--- a/Докментация-дипломна-работа.docx
+++ b/Докментация-дипломна-работа.docx
@@ -1319,13 +1319,470 @@
     </w:p>
     <w:p>
       <w:pPr>
+        <w:pStyle w:val="NormalWeb"/>
+        <w:ind w:firstLine="708"/>
         <w:jc w:val="both"/>
         <w:rPr>
+          <w:sz w:val="28"/>
+          <w:szCs w:val="28"/>
+        </w:rPr>
+      </w:pPr>
+      <w:r>
+        <w:rPr>
+          <w:sz w:val="28"/>
+          <w:szCs w:val="28"/>
+        </w:rPr>
+        <w:t>ERP представлява интегрирана софтуерна информационна система, която се грижи за планирането и управлението на всички ресурси в едно</w:t>
+      </w:r>
+      <w:r>
+        <w:rPr>
+          <w:sz w:val="28"/>
+          <w:szCs w:val="28"/>
+        </w:rPr>
+        <w:t>.</w:t>
+      </w:r>
+      <w:r>
+        <w:rPr>
+          <w:sz w:val="28"/>
+          <w:szCs w:val="28"/>
+        </w:rPr>
+        <w:t xml:space="preserve"> Системата има за цел да обхване всички звена и бизнес процеси от живота на една компания.</w:t>
+      </w:r>
+    </w:p>
+    <w:p>
+      <w:pPr>
+        <w:pStyle w:val="NormalWeb"/>
+        <w:ind w:firstLine="708"/>
+        <w:jc w:val="both"/>
+        <w:rPr>
+          <w:sz w:val="28"/>
+          <w:szCs w:val="28"/>
+        </w:rPr>
+      </w:pPr>
+      <w:r>
+        <w:rPr>
+          <w:sz w:val="28"/>
+          <w:szCs w:val="28"/>
+        </w:rPr>
+        <w:t>Интегрирана система е тази, в която информацията се въвежда веднъж и без допълнителна обработка (в реално време) се отразява във всички модули и подсистеми, като става достъпна за всички потребители.</w:t>
+      </w:r>
+    </w:p>
+    <w:p>
+      <w:pPr>
+        <w:pStyle w:val="NormalWeb"/>
+        <w:ind w:firstLine="708"/>
+        <w:jc w:val="both"/>
+        <w:rPr>
+          <w:sz w:val="28"/>
+          <w:szCs w:val="28"/>
+        </w:rPr>
+      </w:pPr>
+      <w:r>
+        <w:rPr>
+          <w:sz w:val="28"/>
+          <w:szCs w:val="28"/>
+        </w:rPr>
+        <w:t>ERP замества традиционните информационни системи, като ги обединява в единна, унифицирана програма, разделена на взаимно свързани модули според отделните сектори в едно предприятие. Предназначена е за автоматизиране на управлението и отчетността.</w:t>
+      </w:r>
+    </w:p>
+    <w:p>
+      <w:pPr>
+        <w:pStyle w:val="NormalWeb"/>
+        <w:ind w:firstLine="708"/>
+        <w:jc w:val="both"/>
+        <w:rPr>
+          <w:sz w:val="28"/>
+          <w:szCs w:val="28"/>
+        </w:rPr>
+      </w:pPr>
+      <w:r>
+        <w:rPr>
+          <w:sz w:val="28"/>
+          <w:szCs w:val="28"/>
+        </w:rPr>
+        <w:t>Повечето системи от този тип разрешават имплементацията на отделни модули, покриващи един или повече бизнес процеси.</w:t>
+      </w:r>
+      <w:r>
+        <w:rPr>
+          <w:sz w:val="28"/>
+          <w:szCs w:val="28"/>
+        </w:rPr>
+        <w:t xml:space="preserve"> В дипломната си работа съм създал само модулите свързани със сервизната дейност по приемането, ремонта и издаването на дефектирал уред, както и управлението на складовите наличностти.</w:t>
+      </w:r>
+    </w:p>
+    <w:p>
+      <w:pPr>
+        <w:ind w:firstLine="708"/>
+        <w:jc w:val="both"/>
+        <w:rPr>
+          <w:rFonts w:ascii="Times New Roman" w:hAnsi="Times New Roman" w:cs="Times New Roman"/>
+          <w:sz w:val="28"/>
+          <w:szCs w:val="28"/>
+        </w:rPr>
+      </w:pPr>
+      <w:r>
+        <w:rPr>
+          <w:rFonts w:ascii="Times New Roman" w:hAnsi="Times New Roman" w:cs="Times New Roman"/>
+          <w:sz w:val="28"/>
+          <w:szCs w:val="28"/>
+        </w:rPr>
+        <w:t>Реших да създам т</w:t>
+      </w:r>
+      <w:r>
+        <w:rPr>
+          <w:rFonts w:ascii="Times New Roman" w:hAnsi="Times New Roman" w:cs="Times New Roman"/>
+          <w:sz w:val="28"/>
+          <w:szCs w:val="28"/>
+        </w:rPr>
+        <w:t>о</w:t>
+      </w:r>
+      <w:r>
+        <w:rPr>
+          <w:rFonts w:ascii="Times New Roman" w:hAnsi="Times New Roman" w:cs="Times New Roman"/>
+          <w:sz w:val="28"/>
+          <w:szCs w:val="28"/>
+        </w:rPr>
+        <w:t>зи</w:t>
+      </w:r>
+      <w:r>
+        <w:rPr>
+          <w:rFonts w:ascii="Times New Roman" w:hAnsi="Times New Roman" w:cs="Times New Roman"/>
+          <w:sz w:val="28"/>
+          <w:szCs w:val="28"/>
+        </w:rPr>
+        <w:t xml:space="preserve"> сервизен модул </w:t>
+      </w:r>
+      <w:r>
+        <w:rPr>
+          <w:rFonts w:ascii="Times New Roman" w:hAnsi="Times New Roman" w:cs="Times New Roman"/>
+          <w:sz w:val="28"/>
+          <w:szCs w:val="28"/>
+        </w:rPr>
+        <w:t>за гаранционно и извън гаранционно поддържане и ремонт на бяла и черна техника, защото след мое проучване на пазара на подобни продукти и разговори с хора от бранша се оказа, че се предлагат основно два вида софтуер – с много добри параметри и функционалност, но с висока цена или с по-ниска цена, но не достатъчно функционални или пък много тромави.</w:t>
+      </w:r>
+      <w:r>
+        <w:rPr>
+          <w:rFonts w:ascii="Times New Roman" w:hAnsi="Times New Roman" w:cs="Times New Roman"/>
+          <w:sz w:val="28"/>
+          <w:szCs w:val="28"/>
+        </w:rPr>
+        <w:t xml:space="preserve"> Останалите модули от </w:t>
+      </w:r>
+      <w:r>
+        <w:rPr>
+          <w:rFonts w:ascii="Times New Roman" w:hAnsi="Times New Roman" w:cs="Times New Roman"/>
+          <w:sz w:val="28"/>
+          <w:szCs w:val="28"/>
+          <w:lang w:val="en-US"/>
+        </w:rPr>
+        <w:t>ERP</w:t>
+      </w:r>
+      <w:r>
+        <w:rPr>
+          <w:rFonts w:ascii="Times New Roman" w:hAnsi="Times New Roman" w:cs="Times New Roman"/>
+          <w:sz w:val="28"/>
+          <w:szCs w:val="28"/>
+        </w:rPr>
+        <w:t xml:space="preserve"> системата не са предмет на разработката ми, поради следните причини: нямам достатъчно знания в съответните области; в основата си тези модули са стандартни/ напр. счетоводем модул/ или типа дейност, която покрива модула, е</w:t>
+      </w:r>
+      <w:r>
+        <w:rPr>
+          <w:rFonts w:ascii="Times New Roman" w:hAnsi="Times New Roman" w:cs="Times New Roman"/>
+          <w:sz w:val="28"/>
+          <w:szCs w:val="28"/>
+          <w:lang w:val="en-US"/>
+        </w:rPr>
+        <w:t xml:space="preserve"> </w:t>
+      </w:r>
+      <w:r>
+        <w:rPr>
+          <w:rFonts w:ascii="Times New Roman" w:hAnsi="Times New Roman" w:cs="Times New Roman"/>
+          <w:sz w:val="28"/>
+          <w:szCs w:val="28"/>
+        </w:rPr>
+        <w:t>по-изгодно да бъде аутсорсната към външна фирма / напр. куриерски фирма/.</w:t>
+      </w:r>
+    </w:p>
+    <w:p>
+      <w:pPr>
+        <w:ind w:firstLine="708"/>
+        <w:jc w:val="both"/>
+        <w:rPr>
+          <w:rFonts w:ascii="Times New Roman" w:hAnsi="Times New Roman" w:cs="Times New Roman"/>
+          <w:sz w:val="28"/>
+          <w:szCs w:val="28"/>
+        </w:rPr>
+      </w:pPr>
+      <w:r>
+        <w:rPr>
+          <w:rFonts w:ascii="Times New Roman" w:hAnsi="Times New Roman" w:cs="Times New Roman"/>
+          <w:sz w:val="28"/>
+          <w:szCs w:val="28"/>
+        </w:rPr>
+        <w:t>Създаденият от мен продукт е насочен основно към малкия и среден бизнес, тъ</w:t>
+      </w:r>
+      <w:r>
+        <w:rPr>
+          <w:rFonts w:ascii="Times New Roman" w:hAnsi="Times New Roman" w:cs="Times New Roman"/>
+          <w:sz w:val="28"/>
+          <w:szCs w:val="28"/>
+        </w:rPr>
+        <w:t>й</w:t>
+      </w:r>
+      <w:r>
+        <w:rPr>
+          <w:rFonts w:ascii="Times New Roman" w:hAnsi="Times New Roman" w:cs="Times New Roman"/>
+          <w:sz w:val="28"/>
+          <w:szCs w:val="28"/>
+        </w:rPr>
+        <w:t xml:space="preserve"> като считам, че той ще се </w:t>
+      </w:r>
+      <w:r>
+        <w:rPr>
+          <w:rFonts w:ascii="Times New Roman" w:hAnsi="Times New Roman" w:cs="Times New Roman"/>
+          <w:sz w:val="28"/>
+          <w:szCs w:val="28"/>
+        </w:rPr>
+        <w:t xml:space="preserve">търпи </w:t>
+      </w:r>
+      <w:r>
+        <w:rPr>
+          <w:rFonts w:ascii="Times New Roman" w:hAnsi="Times New Roman" w:cs="Times New Roman"/>
+          <w:sz w:val="28"/>
+          <w:szCs w:val="28"/>
+        </w:rPr>
+        <w:t>разви</w:t>
+      </w:r>
+      <w:r>
+        <w:rPr>
+          <w:rFonts w:ascii="Times New Roman" w:hAnsi="Times New Roman" w:cs="Times New Roman"/>
+          <w:sz w:val="28"/>
+          <w:szCs w:val="28"/>
+        </w:rPr>
+        <w:t>тие</w:t>
+      </w:r>
+      <w:r>
+        <w:rPr>
+          <w:rFonts w:ascii="Times New Roman" w:hAnsi="Times New Roman" w:cs="Times New Roman"/>
+          <w:sz w:val="28"/>
+          <w:szCs w:val="28"/>
+        </w:rPr>
+        <w:t xml:space="preserve"> в следващите няколко години/ особено в районите с по-мал</w:t>
+      </w:r>
+      <w:r>
+        <w:rPr>
+          <w:rFonts w:ascii="Times New Roman" w:hAnsi="Times New Roman" w:cs="Times New Roman"/>
+          <w:sz w:val="28"/>
+          <w:szCs w:val="28"/>
+        </w:rPr>
+        <w:t>обройно</w:t>
+      </w:r>
+      <w:r>
+        <w:rPr>
+          <w:rFonts w:ascii="Times New Roman" w:hAnsi="Times New Roman" w:cs="Times New Roman"/>
+          <w:sz w:val="28"/>
+          <w:szCs w:val="28"/>
+        </w:rPr>
+        <w:t xml:space="preserve"> население/. </w:t>
+      </w:r>
+      <w:r>
+        <w:rPr>
+          <w:rFonts w:ascii="Times New Roman" w:hAnsi="Times New Roman" w:cs="Times New Roman"/>
+          <w:sz w:val="28"/>
+          <w:szCs w:val="28"/>
+        </w:rPr>
+        <w:t>Модулите са изградени</w:t>
+      </w:r>
+      <w:r>
+        <w:rPr>
+          <w:rFonts w:ascii="Times New Roman" w:hAnsi="Times New Roman" w:cs="Times New Roman"/>
+          <w:sz w:val="28"/>
+          <w:szCs w:val="28"/>
+        </w:rPr>
+        <w:t xml:space="preserve"> на основата на едни от най-новите софтуерни продукт</w:t>
+      </w:r>
+      <w:r>
+        <w:rPr>
+          <w:rFonts w:ascii="Times New Roman" w:hAnsi="Times New Roman" w:cs="Times New Roman"/>
+          <w:sz w:val="28"/>
+          <w:szCs w:val="28"/>
+        </w:rPr>
+        <w:t>.</w:t>
+      </w:r>
+    </w:p>
+    <w:p>
+      <w:pPr>
+        <w:ind w:firstLine="708"/>
+        <w:jc w:val="both"/>
+        <w:rPr>
+          <w:rFonts w:ascii="Times New Roman" w:hAnsi="Times New Roman" w:cs="Times New Roman"/>
+          <w:sz w:val="28"/>
+          <w:szCs w:val="28"/>
+        </w:rPr>
+      </w:pPr>
+      <w:r>
+        <w:rPr>
+          <w:rFonts w:ascii="Times New Roman" w:hAnsi="Times New Roman" w:cs="Times New Roman"/>
+          <w:sz w:val="28"/>
+          <w:szCs w:val="28"/>
+        </w:rPr>
+        <w:t xml:space="preserve">Целта </w:t>
+      </w:r>
+      <w:r>
+        <w:rPr>
+          <w:rFonts w:ascii="Times New Roman" w:hAnsi="Times New Roman" w:cs="Times New Roman"/>
+          <w:sz w:val="28"/>
+          <w:szCs w:val="28"/>
+        </w:rPr>
+        <w:t>им</w:t>
+      </w:r>
+      <w:r>
+        <w:rPr>
+          <w:rFonts w:ascii="Times New Roman" w:hAnsi="Times New Roman" w:cs="Times New Roman"/>
+          <w:sz w:val="28"/>
+          <w:szCs w:val="28"/>
+        </w:rPr>
+        <w:t xml:space="preserve"> е да се автоматизира създаването на ремонтна карта, като се избегнат грешките при попълване на модел, сериен номер и продуктов код/ </w:t>
+      </w:r>
+      <w:r>
+        <w:rPr>
+          <w:rFonts w:ascii="Times New Roman" w:hAnsi="Times New Roman" w:cs="Times New Roman"/>
+          <w:sz w:val="28"/>
+          <w:szCs w:val="28"/>
+          <w:lang w:val="en-US"/>
+        </w:rPr>
+        <w:t xml:space="preserve">IMEI </w:t>
+      </w:r>
+      <w:r>
+        <w:rPr>
+          <w:rFonts w:ascii="Times New Roman" w:hAnsi="Times New Roman" w:cs="Times New Roman"/>
+          <w:sz w:val="28"/>
+          <w:szCs w:val="28"/>
+        </w:rPr>
+        <w:t xml:space="preserve">за дефектиралите уреди. Също така максимално </w:t>
+      </w:r>
+      <w:r>
+        <w:rPr>
+          <w:rFonts w:ascii="Times New Roman" w:hAnsi="Times New Roman" w:cs="Times New Roman"/>
+          <w:sz w:val="28"/>
+          <w:szCs w:val="28"/>
+        </w:rPr>
+        <w:t>о</w:t>
+      </w:r>
+      <w:r>
+        <w:rPr>
+          <w:rFonts w:ascii="Times New Roman" w:hAnsi="Times New Roman" w:cs="Times New Roman"/>
+          <w:sz w:val="28"/>
+          <w:szCs w:val="28"/>
+        </w:rPr>
+        <w:t>простения му, но с достатъчна функционалност за този вид дейност, дизайн ще доведе до повишаване ефективността на персонал</w:t>
+      </w:r>
+      <w:r>
+        <w:rPr>
+          <w:rFonts w:ascii="Times New Roman" w:hAnsi="Times New Roman" w:cs="Times New Roman"/>
+          <w:sz w:val="28"/>
+          <w:szCs w:val="28"/>
+        </w:rPr>
+        <w:t>а, опростяване</w:t>
+      </w:r>
+      <w:r>
+        <w:rPr>
+          <w:rFonts w:ascii="Times New Roman" w:hAnsi="Times New Roman" w:cs="Times New Roman"/>
+          <w:sz w:val="28"/>
+          <w:szCs w:val="28"/>
+        </w:rPr>
+        <w:t xml:space="preserve"> на административните </w:t>
+      </w:r>
+      <w:r>
+        <w:rPr>
+          <w:rFonts w:ascii="Times New Roman" w:hAnsi="Times New Roman" w:cs="Times New Roman"/>
+          <w:sz w:val="28"/>
+          <w:szCs w:val="28"/>
+        </w:rPr>
+        <w:lastRenderedPageBreak/>
+        <w:t>дейн</w:t>
+      </w:r>
+      <w:r>
+        <w:rPr>
+          <w:rFonts w:ascii="Times New Roman" w:hAnsi="Times New Roman" w:cs="Times New Roman"/>
+          <w:sz w:val="28"/>
+          <w:szCs w:val="28"/>
+        </w:rPr>
+        <w:t>ости, извършвани от техниците, к</w:t>
+      </w:r>
+      <w:r>
+        <w:rPr>
+          <w:rFonts w:ascii="Times New Roman" w:hAnsi="Times New Roman" w:cs="Times New Roman"/>
+          <w:sz w:val="28"/>
+          <w:szCs w:val="28"/>
+        </w:rPr>
+        <w:t xml:space="preserve">оето от своя страна ще </w:t>
+      </w:r>
+      <w:r>
+        <w:rPr>
+          <w:rFonts w:ascii="Times New Roman" w:hAnsi="Times New Roman" w:cs="Times New Roman"/>
+          <w:sz w:val="28"/>
+          <w:szCs w:val="28"/>
+        </w:rPr>
+        <w:t>доведе до повишаване на ефективността им при ремонта на уредите.</w:t>
+      </w:r>
+    </w:p>
+    <w:p>
+      <w:pPr>
+        <w:ind w:firstLine="708"/>
+        <w:jc w:val="both"/>
+        <w:rPr>
+          <w:rFonts w:ascii="Times New Roman" w:hAnsi="Times New Roman" w:cs="Times New Roman"/>
+          <w:sz w:val="28"/>
+          <w:szCs w:val="28"/>
+        </w:rPr>
+      </w:pPr>
+      <w:r>
+        <w:rPr>
+          <w:rFonts w:ascii="Times New Roman" w:hAnsi="Times New Roman" w:cs="Times New Roman"/>
+          <w:sz w:val="28"/>
+          <w:szCs w:val="28"/>
+        </w:rPr>
+        <w:t>Системата позволява към нея да бъдат прикачени и допълнителни модули, в зависимост от изискванията на съответния клиент, но това ще доведе до оскъпяване на продукта като цяло.</w:t>
+      </w:r>
+    </w:p>
+    <w:p>
+      <w:pPr>
+        <w:jc w:val="both"/>
+        <w:rPr>
           <w:rFonts w:ascii="Times New Roman" w:hAnsi="Times New Roman" w:cs="Times New Roman"/>
           <w:b/>
           <w:sz w:val="28"/>
         </w:rPr>
       </w:pPr>
+      <w:r>
+        <w:rPr>
+          <w:rFonts w:ascii="Times New Roman" w:hAnsi="Times New Roman" w:cs="Times New Roman"/>
+          <w:sz w:val="28"/>
+          <w:szCs w:val="28"/>
+        </w:rPr>
+        <w:t>Информацията за клиентите са защитени от секюрити модул, разработен от мен, в съответствие с европейските принципи за защита на личните данни.</w:t>
+      </w:r>
+    </w:p>
+    <w:p>
+      <w:pPr>
+        <w:spacing w:after="160" w:line="259" w:lineRule="auto"/>
+        <w:rPr>
+          <w:rFonts w:ascii="Times New Roman" w:hAnsi="Times New Roman" w:cs="Times New Roman"/>
+          <w:b/>
+          <w:sz w:val="28"/>
+        </w:rPr>
+      </w:pPr>
+      <w:r>
+        <w:rPr>
+          <w:rFonts w:ascii="Times New Roman" w:hAnsi="Times New Roman" w:cs="Times New Roman"/>
+          <w:b/>
+          <w:sz w:val="28"/>
+        </w:rPr>
+        <w:br w:type="page"/>
+      </w:r>
+      <w:bookmarkStart w:id="1" w:name="_GoBack"/>
+      <w:bookmarkEnd w:id="1"/>
     </w:p>
     <w:p>
       <w:pPr>
@@ -1342,6 +1799,7 @@
           <w:b/>
           <w:sz w:val="32"/>
         </w:rPr>
+        <w:lastRenderedPageBreak/>
         <w:t>ПЪРВА ГЛАВА</w:t>
       </w:r>
     </w:p>
@@ -1944,15 +2402,7 @@
           <w:rFonts w:ascii="Times New Roman" w:hAnsi="Times New Roman" w:cs="Times New Roman"/>
           <w:sz w:val="28"/>
         </w:rPr>
-        <w:t xml:space="preserve">приложение. Най – често давания пример за това е чат приложение, но може да бъде направено много повече. Вески път, когато потребител обнови уеб страница, за да </w:t>
-      </w:r>
-      <w:r>
-        <w:rPr>
-          <w:rFonts w:ascii="Times New Roman" w:hAnsi="Times New Roman" w:cs="Times New Roman"/>
-          <w:sz w:val="28"/>
-        </w:rPr>
-        <w:lastRenderedPageBreak/>
-        <w:t xml:space="preserve">види нови данни, или страницата имплементира </w:t>
+        <w:t xml:space="preserve">приложение. Най – често давания пример за това е чат приложение, но може да бъде направено много повече. Вески път, когато потребител обнови уеб страница, за да види нови данни, или страницата имплементира </w:t>
       </w:r>
       <w:r>
         <w:rPr>
@@ -2041,6 +2491,7 @@
           <w:sz w:val="28"/>
           <w:lang w:val="en-US"/>
         </w:rPr>
+        <w:lastRenderedPageBreak/>
         <w:t>SignalR</w:t>
       </w:r>
       <w:proofErr w:type="spellEnd"/>
@@ -2552,7 +3003,6 @@
           <w:sz w:val="28"/>
           <w:lang w:val="en-US"/>
         </w:rPr>
-        <w:lastRenderedPageBreak/>
         <w:t>Blazor</w:t>
       </w:r>
       <w:proofErr w:type="spellEnd"/>
@@ -2574,6 +3024,7 @@
           <w:sz w:val="28"/>
           <w:lang w:val="en-US"/>
         </w:rPr>
+        <w:lastRenderedPageBreak/>
         <w:t>Blazor</w:t>
       </w:r>
       <w:proofErr w:type="spellEnd"/>
@@ -11231,13 +11682,19 @@
     </w:p>
     <w:p>
       <w:pPr>
-        <w:jc w:val="both"/>
-        <w:rPr>
-          <w:rFonts w:ascii="Times New Roman" w:hAnsi="Times New Roman" w:cs="Times New Roman"/>
-          <w:b/>
-          <w:sz w:val="28"/>
-        </w:rPr>
-      </w:pPr>
+        <w:spacing w:after="160" w:line="259" w:lineRule="auto"/>
+        <w:rPr>
+          <w:rFonts w:ascii="Times New Roman" w:hAnsi="Times New Roman" w:cs="Times New Roman"/>
+          <w:sz w:val="28"/>
+        </w:rPr>
+      </w:pPr>
+      <w:r>
+        <w:rPr>
+          <w:rFonts w:ascii="Times New Roman" w:hAnsi="Times New Roman" w:cs="Times New Roman"/>
+          <w:sz w:val="28"/>
+        </w:rPr>
+        <w:br w:type="page"/>
+      </w:r>
     </w:p>
     <w:p>
       <w:pPr>
@@ -11254,6 +11711,7 @@
           <w:b/>
           <w:sz w:val="32"/>
         </w:rPr>
+        <w:lastRenderedPageBreak/>
         <w:t xml:space="preserve">ВТОРА </w:t>
       </w:r>
       <w:r>
@@ -11270,21 +11728,3426 @@
         <w:jc w:val="both"/>
         <w:rPr>
           <w:rFonts w:ascii="Times New Roman" w:hAnsi="Times New Roman" w:cs="Times New Roman"/>
+          <w:sz w:val="28"/>
+        </w:rPr>
+      </w:pPr>
+      <w:r>
+        <w:rPr>
+          <w:rFonts w:ascii="Times New Roman" w:hAnsi="Times New Roman" w:cs="Times New Roman"/>
+          <w:sz w:val="28"/>
+        </w:rPr>
+        <w:t>Изисквания към програмния продукт, аргументация за използваните технологии и структура на приложението</w:t>
+      </w:r>
+    </w:p>
+    <w:p>
+      <w:pPr>
+        <w:jc w:val="both"/>
+        <w:rPr>
+          <w:rFonts w:ascii="Times New Roman" w:hAnsi="Times New Roman" w:cs="Times New Roman"/>
+          <w:sz w:val="28"/>
+          <w:lang w:val="en-US"/>
+        </w:rPr>
+      </w:pPr>
+      <w:r>
+        <w:rPr>
+          <w:rFonts w:ascii="Times New Roman" w:hAnsi="Times New Roman" w:cs="Times New Roman"/>
+          <w:sz w:val="28"/>
+          <w:lang w:val="en-US"/>
+        </w:rPr>
+        <w:tab/>
+      </w:r>
+    </w:p>
+    <w:p>
+      <w:pPr>
+        <w:pStyle w:val="ListParagraph"/>
+        <w:numPr>
+          <w:ilvl w:val="0"/>
+          <w:numId w:val="5"/>
+        </w:numPr>
+        <w:jc w:val="both"/>
+        <w:rPr>
+          <w:rFonts w:ascii="Times New Roman" w:hAnsi="Times New Roman" w:cs="Times New Roman"/>
+          <w:vanish/>
+          <w:sz w:val="28"/>
+          <w:lang w:val="en-US"/>
+        </w:rPr>
+      </w:pPr>
+    </w:p>
+    <w:p>
+      <w:pPr>
+        <w:pStyle w:val="ListParagraph"/>
+        <w:numPr>
+          <w:ilvl w:val="1"/>
+          <w:numId w:val="5"/>
+        </w:numPr>
+        <w:ind w:left="426"/>
+        <w:jc w:val="both"/>
+        <w:rPr>
+          <w:rFonts w:ascii="Times New Roman" w:hAnsi="Times New Roman" w:cs="Times New Roman"/>
+          <w:sz w:val="28"/>
+          <w:lang w:val="en-US"/>
+        </w:rPr>
+      </w:pPr>
+      <w:r>
+        <w:rPr>
+          <w:rFonts w:ascii="Times New Roman" w:hAnsi="Times New Roman" w:cs="Times New Roman"/>
+          <w:sz w:val="28"/>
+          <w:lang w:val="en-US"/>
+        </w:rPr>
+        <w:t xml:space="preserve"> </w:t>
+      </w:r>
+      <w:r>
+        <w:rPr>
+          <w:rFonts w:ascii="Times New Roman" w:hAnsi="Times New Roman" w:cs="Times New Roman"/>
+          <w:sz w:val="28"/>
+        </w:rPr>
+        <w:t>Аргументация за използваните технологии</w:t>
+      </w:r>
+    </w:p>
+    <w:p>
+      <w:pPr>
+        <w:pStyle w:val="ListParagraph"/>
+        <w:numPr>
+          <w:ilvl w:val="2"/>
+          <w:numId w:val="5"/>
+        </w:numPr>
+        <w:jc w:val="both"/>
+        <w:rPr>
+          <w:rFonts w:ascii="Times New Roman" w:hAnsi="Times New Roman" w:cs="Times New Roman"/>
+          <w:sz w:val="28"/>
+          <w:lang w:val="en-US"/>
+        </w:rPr>
+      </w:pPr>
+      <w:proofErr w:type="spellStart"/>
+      <w:r>
+        <w:rPr>
+          <w:rFonts w:ascii="Times New Roman" w:hAnsi="Times New Roman" w:cs="Times New Roman"/>
+          <w:sz w:val="28"/>
+          <w:lang w:val="en-US"/>
+        </w:rPr>
+        <w:t>Blazor</w:t>
+      </w:r>
+      <w:proofErr w:type="spellEnd"/>
+    </w:p>
+    <w:p>
+      <w:pPr>
+        <w:ind w:left="720" w:firstLine="504"/>
+        <w:jc w:val="both"/>
+        <w:rPr>
+          <w:rFonts w:ascii="Times New Roman" w:hAnsi="Times New Roman" w:cs="Times New Roman"/>
+          <w:sz w:val="28"/>
+        </w:rPr>
+      </w:pPr>
+      <w:proofErr w:type="spellStart"/>
+      <w:r>
+        <w:rPr>
+          <w:rFonts w:ascii="Times New Roman" w:hAnsi="Times New Roman" w:cs="Times New Roman"/>
+          <w:sz w:val="28"/>
+          <w:lang w:val="en-US"/>
+        </w:rPr>
+        <w:t>Blazor</w:t>
+      </w:r>
+      <w:proofErr w:type="spellEnd"/>
+      <w:r>
+        <w:rPr>
+          <w:rFonts w:ascii="Times New Roman" w:hAnsi="Times New Roman" w:cs="Times New Roman"/>
+          <w:sz w:val="28"/>
+          <w:lang w:val="en-US"/>
+        </w:rPr>
+        <w:t xml:space="preserve"> </w:t>
+      </w:r>
+      <w:r>
+        <w:rPr>
+          <w:rFonts w:ascii="Times New Roman" w:hAnsi="Times New Roman" w:cs="Times New Roman"/>
+          <w:sz w:val="28"/>
+        </w:rPr>
+        <w:t xml:space="preserve">е </w:t>
+      </w:r>
+      <w:r>
+        <w:rPr>
+          <w:rFonts w:ascii="Times New Roman" w:hAnsi="Times New Roman" w:cs="Times New Roman"/>
+          <w:sz w:val="28"/>
+          <w:lang w:val="en-US"/>
+        </w:rPr>
+        <w:t xml:space="preserve">SPA </w:t>
+      </w:r>
+      <w:r>
+        <w:rPr>
+          <w:rFonts w:ascii="Times New Roman" w:hAnsi="Times New Roman" w:cs="Times New Roman"/>
+          <w:sz w:val="28"/>
+        </w:rPr>
+        <w:t>фреймуърк за разработване на уеб приложения. В настоящата дипломна работа е избран поради следните причини:</w:t>
+      </w:r>
+    </w:p>
+    <w:p>
+      <w:pPr>
+        <w:pStyle w:val="ListParagraph"/>
+        <w:ind w:left="1224"/>
+        <w:jc w:val="both"/>
+        <w:rPr>
+          <w:rFonts w:ascii="Times New Roman" w:hAnsi="Times New Roman" w:cs="Times New Roman"/>
+          <w:sz w:val="28"/>
+        </w:rPr>
+      </w:pPr>
+    </w:p>
+    <w:p>
+      <w:pPr>
+        <w:pStyle w:val="ListParagraph"/>
+        <w:numPr>
+          <w:ilvl w:val="0"/>
+          <w:numId w:val="16"/>
+        </w:numPr>
+        <w:jc w:val="both"/>
+        <w:rPr>
+          <w:rFonts w:ascii="Times New Roman" w:hAnsi="Times New Roman" w:cs="Times New Roman"/>
+          <w:sz w:val="28"/>
+        </w:rPr>
+      </w:pPr>
+      <w:r>
+        <w:rPr>
+          <w:rFonts w:ascii="Times New Roman" w:hAnsi="Times New Roman" w:cs="Times New Roman"/>
+          <w:sz w:val="28"/>
+        </w:rPr>
+        <w:t xml:space="preserve">Напълно съвместим е с </w:t>
+      </w:r>
+      <w:r>
+        <w:rPr>
+          <w:rFonts w:ascii="Times New Roman" w:hAnsi="Times New Roman" w:cs="Times New Roman"/>
+          <w:sz w:val="28"/>
+          <w:lang w:val="en-US"/>
+        </w:rPr>
+        <w:t>.NET libraries</w:t>
+      </w:r>
+      <w:r>
+        <w:rPr>
+          <w:rFonts w:ascii="Times New Roman" w:hAnsi="Times New Roman" w:cs="Times New Roman"/>
+          <w:sz w:val="28"/>
+        </w:rPr>
+        <w:t xml:space="preserve"> и </w:t>
+      </w:r>
+      <w:r>
+        <w:rPr>
+          <w:rFonts w:ascii="Times New Roman" w:hAnsi="Times New Roman" w:cs="Times New Roman"/>
+          <w:sz w:val="28"/>
+          <w:lang w:val="en-US"/>
+        </w:rPr>
+        <w:t xml:space="preserve">.NET tooling. </w:t>
+      </w:r>
+      <w:proofErr w:type="spellStart"/>
+      <w:r>
+        <w:rPr>
+          <w:rFonts w:ascii="Times New Roman" w:hAnsi="Times New Roman" w:cs="Times New Roman"/>
+          <w:sz w:val="28"/>
+          <w:lang w:val="en-US"/>
+        </w:rPr>
+        <w:t>За</w:t>
+      </w:r>
+      <w:proofErr w:type="spellEnd"/>
+      <w:r>
+        <w:rPr>
+          <w:rFonts w:ascii="Times New Roman" w:hAnsi="Times New Roman" w:cs="Times New Roman"/>
+          <w:sz w:val="28"/>
+          <w:lang w:val="en-US"/>
+        </w:rPr>
+        <w:t xml:space="preserve"> </w:t>
+      </w:r>
+      <w:proofErr w:type="spellStart"/>
+      <w:r>
+        <w:rPr>
+          <w:rFonts w:ascii="Times New Roman" w:hAnsi="Times New Roman" w:cs="Times New Roman"/>
+          <w:sz w:val="28"/>
+          <w:lang w:val="en-US"/>
+        </w:rPr>
+        <w:t>разлика</w:t>
+      </w:r>
+      <w:proofErr w:type="spellEnd"/>
+      <w:r>
+        <w:rPr>
+          <w:rFonts w:ascii="Times New Roman" w:hAnsi="Times New Roman" w:cs="Times New Roman"/>
+          <w:sz w:val="28"/>
+          <w:lang w:val="en-US"/>
+        </w:rPr>
+        <w:t xml:space="preserve"> </w:t>
+      </w:r>
+      <w:proofErr w:type="spellStart"/>
+      <w:r>
+        <w:rPr>
+          <w:rFonts w:ascii="Times New Roman" w:hAnsi="Times New Roman" w:cs="Times New Roman"/>
+          <w:sz w:val="28"/>
+          <w:lang w:val="en-US"/>
+        </w:rPr>
+        <w:t>от</w:t>
+      </w:r>
+      <w:proofErr w:type="spellEnd"/>
+      <w:r>
+        <w:rPr>
+          <w:rFonts w:ascii="Times New Roman" w:hAnsi="Times New Roman" w:cs="Times New Roman"/>
+          <w:sz w:val="28"/>
+          <w:lang w:val="en-US"/>
+        </w:rPr>
+        <w:t xml:space="preserve"> </w:t>
+      </w:r>
+      <w:r>
+        <w:rPr>
+          <w:rFonts w:ascii="Times New Roman" w:hAnsi="Times New Roman" w:cs="Times New Roman"/>
+          <w:sz w:val="28"/>
+          <w:lang w:val="en-US"/>
+        </w:rPr>
+        <w:t>client-side</w:t>
+      </w:r>
+      <w:r>
+        <w:rPr>
+          <w:rFonts w:ascii="Times New Roman" w:hAnsi="Times New Roman" w:cs="Times New Roman"/>
+          <w:sz w:val="28"/>
+          <w:lang w:val="en-US"/>
+        </w:rPr>
+        <w:t xml:space="preserve"> </w:t>
+      </w:r>
+      <w:proofErr w:type="spellStart"/>
+      <w:r>
+        <w:rPr>
+          <w:rFonts w:ascii="Times New Roman" w:hAnsi="Times New Roman" w:cs="Times New Roman"/>
+          <w:sz w:val="28"/>
+          <w:lang w:val="en-US"/>
+        </w:rPr>
+        <w:t>Blazor</w:t>
+      </w:r>
+      <w:proofErr w:type="spellEnd"/>
+      <w:r>
+        <w:rPr>
+          <w:rFonts w:ascii="Times New Roman" w:hAnsi="Times New Roman" w:cs="Times New Roman"/>
+          <w:sz w:val="28"/>
+          <w:lang w:val="en-US"/>
+        </w:rPr>
+        <w:t xml:space="preserve"> (</w:t>
+      </w:r>
+      <w:proofErr w:type="spellStart"/>
+      <w:r>
+        <w:rPr>
+          <w:rFonts w:ascii="Times New Roman" w:hAnsi="Times New Roman" w:cs="Times New Roman"/>
+          <w:sz w:val="28"/>
+          <w:lang w:val="en-US"/>
+        </w:rPr>
+        <w:t>Wasm</w:t>
+      </w:r>
+      <w:proofErr w:type="spellEnd"/>
+      <w:r>
+        <w:rPr>
+          <w:rFonts w:ascii="Times New Roman" w:hAnsi="Times New Roman" w:cs="Times New Roman"/>
+          <w:sz w:val="28"/>
+          <w:lang w:val="en-US"/>
+        </w:rPr>
+        <w:t>)</w:t>
+      </w:r>
+      <w:r>
+        <w:rPr>
+          <w:rFonts w:ascii="Times New Roman" w:hAnsi="Times New Roman" w:cs="Times New Roman"/>
+          <w:sz w:val="28"/>
+          <w:lang w:val="en-US"/>
+        </w:rPr>
+        <w:t xml:space="preserve">, </w:t>
+      </w:r>
+      <w:proofErr w:type="spellStart"/>
+      <w:r>
+        <w:rPr>
+          <w:rFonts w:ascii="Times New Roman" w:hAnsi="Times New Roman" w:cs="Times New Roman"/>
+          <w:sz w:val="28"/>
+          <w:lang w:val="en-US"/>
+        </w:rPr>
+        <w:t>който</w:t>
+      </w:r>
+      <w:proofErr w:type="spellEnd"/>
+      <w:r>
+        <w:rPr>
+          <w:rFonts w:ascii="Times New Roman" w:hAnsi="Times New Roman" w:cs="Times New Roman"/>
+          <w:sz w:val="28"/>
+          <w:lang w:val="en-US"/>
+        </w:rPr>
+        <w:t xml:space="preserve"> </w:t>
+      </w:r>
+      <w:proofErr w:type="spellStart"/>
+      <w:r>
+        <w:rPr>
+          <w:rFonts w:ascii="Times New Roman" w:hAnsi="Times New Roman" w:cs="Times New Roman"/>
+          <w:sz w:val="28"/>
+          <w:lang w:val="en-US"/>
+        </w:rPr>
+        <w:t>се</w:t>
+      </w:r>
+      <w:proofErr w:type="spellEnd"/>
+      <w:r>
+        <w:rPr>
+          <w:rFonts w:ascii="Times New Roman" w:hAnsi="Times New Roman" w:cs="Times New Roman"/>
+          <w:sz w:val="28"/>
+          <w:lang w:val="en-US"/>
+        </w:rPr>
+        <w:t xml:space="preserve"> </w:t>
+      </w:r>
+      <w:proofErr w:type="spellStart"/>
+      <w:r>
+        <w:rPr>
+          <w:rFonts w:ascii="Times New Roman" w:hAnsi="Times New Roman" w:cs="Times New Roman"/>
+          <w:sz w:val="28"/>
+          <w:lang w:val="en-US"/>
+        </w:rPr>
+        <w:t>предлага</w:t>
+      </w:r>
+      <w:proofErr w:type="spellEnd"/>
+      <w:r>
+        <w:rPr>
+          <w:rFonts w:ascii="Times New Roman" w:hAnsi="Times New Roman" w:cs="Times New Roman"/>
+          <w:sz w:val="28"/>
+          <w:lang w:val="en-US"/>
+        </w:rPr>
+        <w:t xml:space="preserve"> с </w:t>
+      </w:r>
+      <w:proofErr w:type="spellStart"/>
+      <w:r>
+        <w:rPr>
+          <w:rFonts w:ascii="Times New Roman" w:hAnsi="Times New Roman" w:cs="Times New Roman"/>
+          <w:sz w:val="28"/>
+          <w:lang w:val="en-US"/>
+        </w:rPr>
+        <w:t>непълни</w:t>
+      </w:r>
+      <w:proofErr w:type="spellEnd"/>
+      <w:r>
+        <w:rPr>
+          <w:rFonts w:ascii="Times New Roman" w:hAnsi="Times New Roman" w:cs="Times New Roman"/>
+          <w:sz w:val="28"/>
+          <w:lang w:val="en-US"/>
+        </w:rPr>
+        <w:t xml:space="preserve"> </w:t>
+      </w:r>
+      <w:proofErr w:type="spellStart"/>
+      <w:r>
+        <w:rPr>
+          <w:rFonts w:ascii="Times New Roman" w:hAnsi="Times New Roman" w:cs="Times New Roman"/>
+          <w:sz w:val="28"/>
+          <w:lang w:val="en-US"/>
+        </w:rPr>
+        <w:t>възможности</w:t>
+      </w:r>
+      <w:proofErr w:type="spellEnd"/>
+      <w:r>
+        <w:rPr>
+          <w:rFonts w:ascii="Times New Roman" w:hAnsi="Times New Roman" w:cs="Times New Roman"/>
+          <w:sz w:val="28"/>
+          <w:lang w:val="en-US"/>
+        </w:rPr>
+        <w:t xml:space="preserve"> </w:t>
+      </w:r>
+      <w:proofErr w:type="spellStart"/>
+      <w:r>
+        <w:rPr>
+          <w:rFonts w:ascii="Times New Roman" w:hAnsi="Times New Roman" w:cs="Times New Roman"/>
+          <w:sz w:val="28"/>
+          <w:lang w:val="en-US"/>
+        </w:rPr>
+        <w:t>за</w:t>
+      </w:r>
+      <w:proofErr w:type="spellEnd"/>
+      <w:r>
+        <w:rPr>
+          <w:rFonts w:ascii="Times New Roman" w:hAnsi="Times New Roman" w:cs="Times New Roman"/>
+          <w:sz w:val="28"/>
+          <w:lang w:val="en-US"/>
+        </w:rPr>
+        <w:t xml:space="preserve"> </w:t>
+      </w:r>
+      <w:proofErr w:type="spellStart"/>
+      <w:r>
+        <w:rPr>
+          <w:rFonts w:ascii="Times New Roman" w:hAnsi="Times New Roman" w:cs="Times New Roman"/>
+          <w:sz w:val="28"/>
+          <w:lang w:val="en-US"/>
+        </w:rPr>
+        <w:t>отстраняване</w:t>
+      </w:r>
+      <w:proofErr w:type="spellEnd"/>
+      <w:r>
+        <w:rPr>
+          <w:rFonts w:ascii="Times New Roman" w:hAnsi="Times New Roman" w:cs="Times New Roman"/>
+          <w:sz w:val="28"/>
+          <w:lang w:val="en-US"/>
+        </w:rPr>
+        <w:t xml:space="preserve"> </w:t>
+      </w:r>
+      <w:proofErr w:type="spellStart"/>
+      <w:r>
+        <w:rPr>
+          <w:rFonts w:ascii="Times New Roman" w:hAnsi="Times New Roman" w:cs="Times New Roman"/>
+          <w:sz w:val="28"/>
+          <w:lang w:val="en-US"/>
+        </w:rPr>
+        <w:t>на</w:t>
+      </w:r>
+      <w:proofErr w:type="spellEnd"/>
+      <w:r>
+        <w:rPr>
+          <w:rFonts w:ascii="Times New Roman" w:hAnsi="Times New Roman" w:cs="Times New Roman"/>
+          <w:sz w:val="28"/>
+          <w:lang w:val="en-US"/>
+        </w:rPr>
+        <w:t xml:space="preserve"> </w:t>
+      </w:r>
+      <w:proofErr w:type="spellStart"/>
+      <w:r>
+        <w:rPr>
+          <w:rFonts w:ascii="Times New Roman" w:hAnsi="Times New Roman" w:cs="Times New Roman"/>
+          <w:sz w:val="28"/>
+          <w:lang w:val="en-US"/>
+        </w:rPr>
+        <w:t>грешки</w:t>
+      </w:r>
+      <w:proofErr w:type="spellEnd"/>
+      <w:r>
+        <w:rPr>
+          <w:rFonts w:ascii="Times New Roman" w:hAnsi="Times New Roman" w:cs="Times New Roman"/>
+          <w:sz w:val="28"/>
+          <w:lang w:val="en-US"/>
+        </w:rPr>
+        <w:t xml:space="preserve">, </w:t>
+      </w:r>
+      <w:r>
+        <w:rPr>
+          <w:rFonts w:ascii="Times New Roman" w:hAnsi="Times New Roman" w:cs="Times New Roman"/>
+          <w:sz w:val="28"/>
+        </w:rPr>
+        <w:t>грешките на</w:t>
+      </w:r>
+      <w:r>
+        <w:rPr>
+          <w:rFonts w:ascii="Times New Roman" w:hAnsi="Times New Roman" w:cs="Times New Roman"/>
+          <w:sz w:val="28"/>
+          <w:lang w:val="en-US"/>
+        </w:rPr>
+        <w:t xml:space="preserve"> </w:t>
+      </w:r>
+      <w:r>
+        <w:rPr>
+          <w:rFonts w:ascii="Times New Roman" w:hAnsi="Times New Roman" w:cs="Times New Roman"/>
+          <w:sz w:val="28"/>
+          <w:lang w:val="en-US"/>
+        </w:rPr>
+        <w:t xml:space="preserve">server-side </w:t>
+      </w:r>
+      <w:proofErr w:type="spellStart"/>
+      <w:r>
+        <w:rPr>
+          <w:rFonts w:ascii="Times New Roman" w:hAnsi="Times New Roman" w:cs="Times New Roman"/>
+          <w:sz w:val="28"/>
+          <w:lang w:val="en-US"/>
+        </w:rPr>
+        <w:t>Blazor</w:t>
+      </w:r>
+      <w:proofErr w:type="spellEnd"/>
+      <w:r>
+        <w:rPr>
+          <w:rFonts w:ascii="Times New Roman" w:hAnsi="Times New Roman" w:cs="Times New Roman"/>
+          <w:sz w:val="28"/>
+          <w:lang w:val="en-US"/>
+        </w:rPr>
+        <w:t xml:space="preserve"> </w:t>
+      </w:r>
+      <w:r>
+        <w:rPr>
+          <w:rFonts w:ascii="Times New Roman" w:hAnsi="Times New Roman" w:cs="Times New Roman"/>
+          <w:sz w:val="28"/>
+        </w:rPr>
+        <w:t>могат да бъдат отстранявани</w:t>
+      </w:r>
+      <w:r>
+        <w:rPr>
+          <w:rFonts w:ascii="Times New Roman" w:hAnsi="Times New Roman" w:cs="Times New Roman"/>
+          <w:sz w:val="28"/>
+          <w:lang w:val="en-US"/>
+        </w:rPr>
+        <w:t xml:space="preserve"> </w:t>
+      </w:r>
+      <w:proofErr w:type="spellStart"/>
+      <w:r>
+        <w:rPr>
+          <w:rFonts w:ascii="Times New Roman" w:hAnsi="Times New Roman" w:cs="Times New Roman"/>
+          <w:sz w:val="28"/>
+          <w:lang w:val="en-US"/>
+        </w:rPr>
+        <w:t>по</w:t>
+      </w:r>
+      <w:proofErr w:type="spellEnd"/>
+      <w:r>
+        <w:rPr>
+          <w:rFonts w:ascii="Times New Roman" w:hAnsi="Times New Roman" w:cs="Times New Roman"/>
+          <w:sz w:val="28"/>
+          <w:lang w:val="en-US"/>
+        </w:rPr>
+        <w:t xml:space="preserve"> </w:t>
+      </w:r>
+      <w:proofErr w:type="spellStart"/>
+      <w:r>
+        <w:rPr>
+          <w:rFonts w:ascii="Times New Roman" w:hAnsi="Times New Roman" w:cs="Times New Roman"/>
+          <w:sz w:val="28"/>
+          <w:lang w:val="en-US"/>
+        </w:rPr>
+        <w:t>абсолютно</w:t>
+      </w:r>
+      <w:proofErr w:type="spellEnd"/>
+      <w:r>
+        <w:rPr>
+          <w:rFonts w:ascii="Times New Roman" w:hAnsi="Times New Roman" w:cs="Times New Roman"/>
+          <w:sz w:val="28"/>
+          <w:lang w:val="en-US"/>
+        </w:rPr>
+        <w:t xml:space="preserve"> </w:t>
+      </w:r>
+      <w:proofErr w:type="spellStart"/>
+      <w:r>
+        <w:rPr>
+          <w:rFonts w:ascii="Times New Roman" w:hAnsi="Times New Roman" w:cs="Times New Roman"/>
+          <w:sz w:val="28"/>
+          <w:lang w:val="en-US"/>
+        </w:rPr>
+        <w:t>същия</w:t>
+      </w:r>
+      <w:proofErr w:type="spellEnd"/>
+      <w:r>
+        <w:rPr>
+          <w:rFonts w:ascii="Times New Roman" w:hAnsi="Times New Roman" w:cs="Times New Roman"/>
+          <w:sz w:val="28"/>
+          <w:lang w:val="en-US"/>
+        </w:rPr>
+        <w:t xml:space="preserve"> </w:t>
+      </w:r>
+      <w:proofErr w:type="spellStart"/>
+      <w:r>
+        <w:rPr>
+          <w:rFonts w:ascii="Times New Roman" w:hAnsi="Times New Roman" w:cs="Times New Roman"/>
+          <w:sz w:val="28"/>
+          <w:lang w:val="en-US"/>
+        </w:rPr>
+        <w:t>начин</w:t>
+      </w:r>
+      <w:proofErr w:type="spellEnd"/>
+      <w:r>
+        <w:rPr>
+          <w:rFonts w:ascii="Times New Roman" w:hAnsi="Times New Roman" w:cs="Times New Roman"/>
+          <w:sz w:val="28"/>
+          <w:lang w:val="en-US"/>
+        </w:rPr>
+        <w:t xml:space="preserve"> </w:t>
+      </w:r>
+      <w:proofErr w:type="spellStart"/>
+      <w:r>
+        <w:rPr>
+          <w:rFonts w:ascii="Times New Roman" w:hAnsi="Times New Roman" w:cs="Times New Roman"/>
+          <w:sz w:val="28"/>
+          <w:lang w:val="en-US"/>
+        </w:rPr>
+        <w:t>като</w:t>
+      </w:r>
+      <w:proofErr w:type="spellEnd"/>
+      <w:r>
+        <w:rPr>
+          <w:rFonts w:ascii="Times New Roman" w:hAnsi="Times New Roman" w:cs="Times New Roman"/>
+          <w:sz w:val="28"/>
+          <w:lang w:val="en-US"/>
+        </w:rPr>
+        <w:t xml:space="preserve"> </w:t>
+      </w:r>
+      <w:proofErr w:type="spellStart"/>
+      <w:r>
+        <w:rPr>
+          <w:rFonts w:ascii="Times New Roman" w:hAnsi="Times New Roman" w:cs="Times New Roman"/>
+          <w:sz w:val="28"/>
+          <w:lang w:val="en-US"/>
+        </w:rPr>
+        <w:t>всяко</w:t>
+      </w:r>
+      <w:proofErr w:type="spellEnd"/>
+      <w:r>
+        <w:rPr>
+          <w:rFonts w:ascii="Times New Roman" w:hAnsi="Times New Roman" w:cs="Times New Roman"/>
+          <w:sz w:val="28"/>
+          <w:lang w:val="en-US"/>
+        </w:rPr>
+        <w:t xml:space="preserve"> </w:t>
+      </w:r>
+      <w:proofErr w:type="spellStart"/>
+      <w:r>
+        <w:rPr>
+          <w:rFonts w:ascii="Times New Roman" w:hAnsi="Times New Roman" w:cs="Times New Roman"/>
+          <w:sz w:val="28"/>
+          <w:lang w:val="en-US"/>
+        </w:rPr>
+        <w:t>друго</w:t>
+      </w:r>
+      <w:proofErr w:type="spellEnd"/>
+      <w:r>
+        <w:rPr>
+          <w:rFonts w:ascii="Times New Roman" w:hAnsi="Times New Roman" w:cs="Times New Roman"/>
+          <w:sz w:val="28"/>
+          <w:lang w:val="en-US"/>
+        </w:rPr>
+        <w:t xml:space="preserve"> ASP.NET</w:t>
+      </w:r>
+      <w:r>
+        <w:rPr>
+          <w:rFonts w:ascii="Times New Roman" w:hAnsi="Times New Roman" w:cs="Times New Roman"/>
+          <w:sz w:val="28"/>
+        </w:rPr>
+        <w:t xml:space="preserve"> </w:t>
+      </w:r>
+      <w:proofErr w:type="spellStart"/>
+      <w:r>
+        <w:rPr>
+          <w:rFonts w:ascii="Times New Roman" w:hAnsi="Times New Roman" w:cs="Times New Roman"/>
+          <w:sz w:val="28"/>
+          <w:lang w:val="en-US"/>
+        </w:rPr>
+        <w:t>приложение</w:t>
+      </w:r>
+      <w:proofErr w:type="spellEnd"/>
+      <w:r>
+        <w:rPr>
+          <w:rFonts w:ascii="Times New Roman" w:hAnsi="Times New Roman" w:cs="Times New Roman"/>
+          <w:sz w:val="28"/>
+          <w:lang w:val="en-US"/>
+        </w:rPr>
+        <w:t>.</w:t>
+      </w:r>
+      <w:r>
+        <w:t xml:space="preserve"> </w:t>
+      </w:r>
+      <w:proofErr w:type="spellStart"/>
+      <w:r>
+        <w:rPr>
+          <w:rFonts w:ascii="Times New Roman" w:hAnsi="Times New Roman" w:cs="Times New Roman"/>
+          <w:sz w:val="28"/>
+          <w:lang w:val="en-US"/>
+        </w:rPr>
+        <w:t>По</w:t>
+      </w:r>
+      <w:proofErr w:type="spellEnd"/>
+      <w:r>
+        <w:rPr>
+          <w:rFonts w:ascii="Times New Roman" w:hAnsi="Times New Roman" w:cs="Times New Roman"/>
+          <w:sz w:val="28"/>
+          <w:lang w:val="en-US"/>
+        </w:rPr>
+        <w:t xml:space="preserve"> </w:t>
+      </w:r>
+      <w:proofErr w:type="spellStart"/>
+      <w:r>
+        <w:rPr>
+          <w:rFonts w:ascii="Times New Roman" w:hAnsi="Times New Roman" w:cs="Times New Roman"/>
+          <w:sz w:val="28"/>
+          <w:lang w:val="en-US"/>
+        </w:rPr>
+        <w:t>същия</w:t>
+      </w:r>
+      <w:proofErr w:type="spellEnd"/>
+      <w:r>
+        <w:rPr>
+          <w:rFonts w:ascii="Times New Roman" w:hAnsi="Times New Roman" w:cs="Times New Roman"/>
+          <w:sz w:val="28"/>
+          <w:lang w:val="en-US"/>
+        </w:rPr>
+        <w:t xml:space="preserve"> </w:t>
+      </w:r>
+      <w:proofErr w:type="spellStart"/>
+      <w:r>
+        <w:rPr>
+          <w:rFonts w:ascii="Times New Roman" w:hAnsi="Times New Roman" w:cs="Times New Roman"/>
+          <w:sz w:val="28"/>
+          <w:lang w:val="en-US"/>
+        </w:rPr>
+        <w:t>начин</w:t>
+      </w:r>
+      <w:proofErr w:type="spellEnd"/>
+      <w:r>
+        <w:rPr>
+          <w:rFonts w:ascii="Times New Roman" w:hAnsi="Times New Roman" w:cs="Times New Roman"/>
+          <w:sz w:val="28"/>
+          <w:lang w:val="en-US"/>
+        </w:rPr>
+        <w:t xml:space="preserve">, </w:t>
+      </w:r>
+      <w:proofErr w:type="spellStart"/>
+      <w:r>
+        <w:rPr>
+          <w:rFonts w:ascii="Times New Roman" w:hAnsi="Times New Roman" w:cs="Times New Roman"/>
+          <w:sz w:val="28"/>
+          <w:lang w:val="en-US"/>
+        </w:rPr>
+        <w:t>всички</w:t>
+      </w:r>
+      <w:proofErr w:type="spellEnd"/>
+      <w:r>
+        <w:rPr>
+          <w:rFonts w:ascii="Times New Roman" w:hAnsi="Times New Roman" w:cs="Times New Roman"/>
+          <w:sz w:val="28"/>
+          <w:lang w:val="en-US"/>
+        </w:rPr>
+        <w:t xml:space="preserve"> </w:t>
+      </w:r>
+      <w:proofErr w:type="spellStart"/>
+      <w:r>
+        <w:rPr>
+          <w:rFonts w:ascii="Times New Roman" w:hAnsi="Times New Roman" w:cs="Times New Roman"/>
+          <w:sz w:val="28"/>
+          <w:lang w:val="en-US"/>
+        </w:rPr>
+        <w:t>други</w:t>
+      </w:r>
+      <w:proofErr w:type="spellEnd"/>
+      <w:r>
+        <w:rPr>
+          <w:rFonts w:ascii="Times New Roman" w:hAnsi="Times New Roman" w:cs="Times New Roman"/>
+          <w:sz w:val="28"/>
+          <w:lang w:val="en-US"/>
+        </w:rPr>
+        <w:t xml:space="preserve"> </w:t>
+      </w:r>
+      <w:proofErr w:type="spellStart"/>
+      <w:r>
+        <w:rPr>
+          <w:rFonts w:ascii="Times New Roman" w:hAnsi="Times New Roman" w:cs="Times New Roman"/>
+          <w:sz w:val="28"/>
+          <w:lang w:val="en-US"/>
+        </w:rPr>
+        <w:t>стандартни</w:t>
+      </w:r>
+      <w:proofErr w:type="spellEnd"/>
+      <w:r>
+        <w:rPr>
+          <w:rFonts w:ascii="Times New Roman" w:hAnsi="Times New Roman" w:cs="Times New Roman"/>
+          <w:sz w:val="28"/>
+          <w:lang w:val="en-US"/>
+        </w:rPr>
+        <w:t xml:space="preserve"> </w:t>
+      </w:r>
+      <w:proofErr w:type="spellStart"/>
+      <w:r>
+        <w:rPr>
+          <w:rFonts w:ascii="Times New Roman" w:hAnsi="Times New Roman" w:cs="Times New Roman"/>
+          <w:sz w:val="28"/>
+          <w:lang w:val="en-US"/>
+        </w:rPr>
+        <w:t>инструменти</w:t>
+      </w:r>
+      <w:proofErr w:type="spellEnd"/>
+      <w:r>
+        <w:rPr>
+          <w:rFonts w:ascii="Times New Roman" w:hAnsi="Times New Roman" w:cs="Times New Roman"/>
+          <w:sz w:val="28"/>
+          <w:lang w:val="en-US"/>
+        </w:rPr>
+        <w:t xml:space="preserve">, </w:t>
+      </w:r>
+      <w:proofErr w:type="spellStart"/>
+      <w:r>
+        <w:rPr>
+          <w:rFonts w:ascii="Times New Roman" w:hAnsi="Times New Roman" w:cs="Times New Roman"/>
+          <w:sz w:val="28"/>
+          <w:lang w:val="en-US"/>
+        </w:rPr>
+        <w:t>които</w:t>
+      </w:r>
+      <w:proofErr w:type="spellEnd"/>
+      <w:r>
+        <w:rPr>
+          <w:rFonts w:ascii="Times New Roman" w:hAnsi="Times New Roman" w:cs="Times New Roman"/>
+          <w:sz w:val="28"/>
+          <w:lang w:val="en-US"/>
+        </w:rPr>
+        <w:t xml:space="preserve"> </w:t>
+      </w:r>
+      <w:r>
+        <w:rPr>
+          <w:rFonts w:ascii="Times New Roman" w:hAnsi="Times New Roman" w:cs="Times New Roman"/>
+          <w:sz w:val="28"/>
+        </w:rPr>
+        <w:t>могат да бъдат използвани</w:t>
+      </w:r>
+      <w:r>
+        <w:rPr>
+          <w:rFonts w:ascii="Times New Roman" w:hAnsi="Times New Roman" w:cs="Times New Roman"/>
+          <w:sz w:val="28"/>
+          <w:lang w:val="en-US"/>
+        </w:rPr>
+        <w:t xml:space="preserve"> с </w:t>
+      </w:r>
+      <w:proofErr w:type="spellStart"/>
+      <w:r>
+        <w:rPr>
+          <w:rFonts w:ascii="Times New Roman" w:hAnsi="Times New Roman" w:cs="Times New Roman"/>
+          <w:sz w:val="28"/>
+          <w:lang w:val="en-US"/>
+        </w:rPr>
+        <w:t>всякакви</w:t>
+      </w:r>
+      <w:proofErr w:type="spellEnd"/>
+      <w:r>
+        <w:rPr>
+          <w:rFonts w:ascii="Times New Roman" w:hAnsi="Times New Roman" w:cs="Times New Roman"/>
+          <w:sz w:val="28"/>
+          <w:lang w:val="en-US"/>
+        </w:rPr>
+        <w:t xml:space="preserve"> </w:t>
+      </w:r>
+      <w:proofErr w:type="spellStart"/>
+      <w:r>
+        <w:rPr>
+          <w:rFonts w:ascii="Times New Roman" w:hAnsi="Times New Roman" w:cs="Times New Roman"/>
+          <w:sz w:val="28"/>
+          <w:lang w:val="en-US"/>
+        </w:rPr>
+        <w:t>други</w:t>
+      </w:r>
+      <w:proofErr w:type="spellEnd"/>
+      <w:r>
+        <w:rPr>
+          <w:rFonts w:ascii="Times New Roman" w:hAnsi="Times New Roman" w:cs="Times New Roman"/>
+          <w:sz w:val="28"/>
+          <w:lang w:val="en-US"/>
+        </w:rPr>
+        <w:t xml:space="preserve"> </w:t>
+      </w:r>
+      <w:proofErr w:type="spellStart"/>
+      <w:r>
+        <w:rPr>
+          <w:rFonts w:ascii="Times New Roman" w:hAnsi="Times New Roman" w:cs="Times New Roman"/>
+          <w:sz w:val="28"/>
+          <w:lang w:val="en-US"/>
+        </w:rPr>
+        <w:t>видове</w:t>
+      </w:r>
+      <w:proofErr w:type="spellEnd"/>
+      <w:r>
+        <w:rPr>
+          <w:rFonts w:ascii="Times New Roman" w:hAnsi="Times New Roman" w:cs="Times New Roman"/>
+          <w:sz w:val="28"/>
+          <w:lang w:val="en-US"/>
+        </w:rPr>
+        <w:t xml:space="preserve"> .NET</w:t>
+      </w:r>
+      <w:r>
+        <w:rPr>
+          <w:rFonts w:ascii="Times New Roman" w:hAnsi="Times New Roman" w:cs="Times New Roman"/>
+          <w:sz w:val="28"/>
+        </w:rPr>
+        <w:t xml:space="preserve"> </w:t>
+      </w:r>
+      <w:proofErr w:type="spellStart"/>
+      <w:r>
+        <w:rPr>
+          <w:rFonts w:ascii="Times New Roman" w:hAnsi="Times New Roman" w:cs="Times New Roman"/>
+          <w:sz w:val="28"/>
+          <w:lang w:val="en-US"/>
+        </w:rPr>
+        <w:t>приложения</w:t>
+      </w:r>
+      <w:proofErr w:type="spellEnd"/>
+      <w:r>
+        <w:rPr>
+          <w:rFonts w:ascii="Times New Roman" w:hAnsi="Times New Roman" w:cs="Times New Roman"/>
+          <w:sz w:val="28"/>
+          <w:lang w:val="en-US"/>
+        </w:rPr>
+        <w:t xml:space="preserve">, </w:t>
+      </w:r>
+      <w:proofErr w:type="spellStart"/>
+      <w:r>
+        <w:rPr>
+          <w:rFonts w:ascii="Times New Roman" w:hAnsi="Times New Roman" w:cs="Times New Roman"/>
+          <w:sz w:val="28"/>
+          <w:lang w:val="en-US"/>
+        </w:rPr>
+        <w:t>могат</w:t>
+      </w:r>
+      <w:proofErr w:type="spellEnd"/>
+      <w:r>
+        <w:rPr>
+          <w:rFonts w:ascii="Times New Roman" w:hAnsi="Times New Roman" w:cs="Times New Roman"/>
+          <w:sz w:val="28"/>
+          <w:lang w:val="en-US"/>
+        </w:rPr>
+        <w:t xml:space="preserve"> </w:t>
+      </w:r>
+      <w:proofErr w:type="spellStart"/>
+      <w:r>
+        <w:rPr>
+          <w:rFonts w:ascii="Times New Roman" w:hAnsi="Times New Roman" w:cs="Times New Roman"/>
+          <w:sz w:val="28"/>
+          <w:lang w:val="en-US"/>
+        </w:rPr>
+        <w:t>да</w:t>
+      </w:r>
+      <w:proofErr w:type="spellEnd"/>
+      <w:r>
+        <w:rPr>
+          <w:rFonts w:ascii="Times New Roman" w:hAnsi="Times New Roman" w:cs="Times New Roman"/>
+          <w:sz w:val="28"/>
+          <w:lang w:val="en-US"/>
+        </w:rPr>
+        <w:t xml:space="preserve"> </w:t>
+      </w:r>
+      <w:proofErr w:type="spellStart"/>
+      <w:r>
+        <w:rPr>
+          <w:rFonts w:ascii="Times New Roman" w:hAnsi="Times New Roman" w:cs="Times New Roman"/>
+          <w:sz w:val="28"/>
+          <w:lang w:val="en-US"/>
+        </w:rPr>
+        <w:t>се</w:t>
+      </w:r>
+      <w:proofErr w:type="spellEnd"/>
+      <w:r>
+        <w:rPr>
+          <w:rFonts w:ascii="Times New Roman" w:hAnsi="Times New Roman" w:cs="Times New Roman"/>
+          <w:sz w:val="28"/>
+          <w:lang w:val="en-US"/>
+        </w:rPr>
+        <w:t xml:space="preserve"> </w:t>
+      </w:r>
+      <w:proofErr w:type="spellStart"/>
+      <w:r>
+        <w:rPr>
+          <w:rFonts w:ascii="Times New Roman" w:hAnsi="Times New Roman" w:cs="Times New Roman"/>
+          <w:sz w:val="28"/>
+          <w:lang w:val="en-US"/>
+        </w:rPr>
+        <w:t>използват</w:t>
+      </w:r>
+      <w:proofErr w:type="spellEnd"/>
+      <w:r>
+        <w:rPr>
+          <w:rFonts w:ascii="Times New Roman" w:hAnsi="Times New Roman" w:cs="Times New Roman"/>
+          <w:sz w:val="28"/>
+          <w:lang w:val="en-US"/>
+        </w:rPr>
+        <w:t xml:space="preserve"> с </w:t>
+      </w:r>
+      <w:r>
+        <w:rPr>
+          <w:rFonts w:ascii="Times New Roman" w:hAnsi="Times New Roman" w:cs="Times New Roman"/>
+          <w:sz w:val="28"/>
+          <w:lang w:val="en-US"/>
+        </w:rPr>
+        <w:t>server-side</w:t>
+      </w:r>
+      <w:r>
+        <w:rPr>
+          <w:rFonts w:ascii="Times New Roman" w:hAnsi="Times New Roman" w:cs="Times New Roman"/>
+          <w:sz w:val="28"/>
+        </w:rPr>
+        <w:t xml:space="preserve"> </w:t>
+      </w:r>
+      <w:proofErr w:type="spellStart"/>
+      <w:r>
+        <w:rPr>
+          <w:rFonts w:ascii="Times New Roman" w:hAnsi="Times New Roman" w:cs="Times New Roman"/>
+          <w:sz w:val="28"/>
+          <w:lang w:val="en-US"/>
+        </w:rPr>
+        <w:t>Blazor</w:t>
+      </w:r>
+      <w:proofErr w:type="spellEnd"/>
+      <w:r>
+        <w:rPr>
+          <w:rFonts w:ascii="Times New Roman" w:hAnsi="Times New Roman" w:cs="Times New Roman"/>
+          <w:sz w:val="28"/>
+          <w:lang w:val="en-US"/>
+        </w:rPr>
+        <w:t>.</w:t>
+      </w:r>
+    </w:p>
+    <w:p>
+      <w:pPr>
+        <w:pStyle w:val="ListParagraph"/>
+        <w:numPr>
+          <w:ilvl w:val="0"/>
+          <w:numId w:val="16"/>
+        </w:numPr>
+        <w:jc w:val="both"/>
+        <w:rPr>
+          <w:rFonts w:ascii="Times New Roman" w:hAnsi="Times New Roman" w:cs="Times New Roman"/>
+          <w:sz w:val="28"/>
+        </w:rPr>
+      </w:pPr>
+      <w:r>
+        <w:rPr>
+          <w:rFonts w:ascii="Times New Roman" w:hAnsi="Times New Roman" w:cs="Times New Roman"/>
+          <w:sz w:val="28"/>
+        </w:rPr>
+        <w:t xml:space="preserve">Използва точно същия синтаксис като </w:t>
+      </w:r>
+      <w:r>
+        <w:rPr>
+          <w:rFonts w:ascii="Times New Roman" w:hAnsi="Times New Roman" w:cs="Times New Roman"/>
+          <w:sz w:val="28"/>
+          <w:lang w:val="en-US"/>
+        </w:rPr>
+        <w:t>client-side</w:t>
+      </w:r>
+      <w:r>
+        <w:rPr>
+          <w:rFonts w:ascii="Times New Roman" w:hAnsi="Times New Roman" w:cs="Times New Roman"/>
+          <w:sz w:val="28"/>
+        </w:rPr>
+        <w:t xml:space="preserve"> Blazor</w:t>
+      </w:r>
+      <w:r>
+        <w:rPr>
+          <w:rFonts w:ascii="Times New Roman" w:hAnsi="Times New Roman" w:cs="Times New Roman"/>
+          <w:sz w:val="28"/>
+          <w:lang w:val="en-US"/>
+        </w:rPr>
+        <w:t>(</w:t>
+      </w:r>
+      <w:proofErr w:type="spellStart"/>
+      <w:r>
+        <w:rPr>
+          <w:rFonts w:ascii="Times New Roman" w:hAnsi="Times New Roman" w:cs="Times New Roman"/>
+          <w:sz w:val="28"/>
+          <w:lang w:val="en-US"/>
+        </w:rPr>
+        <w:t>Wasm</w:t>
+      </w:r>
+      <w:proofErr w:type="spellEnd"/>
+      <w:r>
+        <w:rPr>
+          <w:rFonts w:ascii="Times New Roman" w:hAnsi="Times New Roman" w:cs="Times New Roman"/>
+          <w:sz w:val="28"/>
+          <w:lang w:val="en-US"/>
+        </w:rPr>
+        <w:t xml:space="preserve">). </w:t>
+      </w:r>
+      <w:r>
+        <w:rPr>
+          <w:rFonts w:ascii="Times New Roman" w:hAnsi="Times New Roman" w:cs="Times New Roman"/>
+          <w:sz w:val="28"/>
+        </w:rPr>
+        <w:t>В</w:t>
+      </w:r>
+      <w:proofErr w:type="spellStart"/>
+      <w:r>
+        <w:rPr>
+          <w:rFonts w:ascii="Times New Roman" w:hAnsi="Times New Roman" w:cs="Times New Roman"/>
+          <w:sz w:val="28"/>
+          <w:lang w:val="en-US"/>
+        </w:rPr>
+        <w:t>ъпреки</w:t>
+      </w:r>
+      <w:proofErr w:type="spellEnd"/>
+      <w:r>
+        <w:rPr>
+          <w:rFonts w:ascii="Times New Roman" w:hAnsi="Times New Roman" w:cs="Times New Roman"/>
+          <w:sz w:val="28"/>
+          <w:lang w:val="en-US"/>
+        </w:rPr>
+        <w:t xml:space="preserve"> </w:t>
+      </w:r>
+      <w:proofErr w:type="spellStart"/>
+      <w:r>
+        <w:rPr>
+          <w:rFonts w:ascii="Times New Roman" w:hAnsi="Times New Roman" w:cs="Times New Roman"/>
+          <w:sz w:val="28"/>
+          <w:lang w:val="en-US"/>
+        </w:rPr>
+        <w:t>че</w:t>
+      </w:r>
+      <w:proofErr w:type="spellEnd"/>
+      <w:r>
+        <w:rPr>
+          <w:rFonts w:ascii="Times New Roman" w:hAnsi="Times New Roman" w:cs="Times New Roman"/>
+          <w:sz w:val="28"/>
+          <w:lang w:val="en-US"/>
+        </w:rPr>
+        <w:t xml:space="preserve"> </w:t>
+      </w:r>
+      <w:proofErr w:type="spellStart"/>
+      <w:r>
+        <w:rPr>
+          <w:rFonts w:ascii="Times New Roman" w:hAnsi="Times New Roman" w:cs="Times New Roman"/>
+          <w:sz w:val="28"/>
+          <w:lang w:val="en-US"/>
+        </w:rPr>
+        <w:t>Blazor</w:t>
+      </w:r>
+      <w:proofErr w:type="spellEnd"/>
+      <w:r>
+        <w:rPr>
+          <w:rFonts w:ascii="Times New Roman" w:hAnsi="Times New Roman" w:cs="Times New Roman"/>
+          <w:sz w:val="28"/>
+          <w:lang w:val="en-US"/>
+        </w:rPr>
+        <w:t xml:space="preserve"> </w:t>
+      </w:r>
+      <w:proofErr w:type="spellStart"/>
+      <w:r>
+        <w:rPr>
+          <w:rFonts w:ascii="Times New Roman" w:hAnsi="Times New Roman" w:cs="Times New Roman"/>
+          <w:sz w:val="28"/>
+          <w:lang w:val="en-US"/>
+        </w:rPr>
+        <w:t>от</w:t>
+      </w:r>
+      <w:proofErr w:type="spellEnd"/>
+      <w:r>
+        <w:rPr>
+          <w:rFonts w:ascii="Times New Roman" w:hAnsi="Times New Roman" w:cs="Times New Roman"/>
+          <w:sz w:val="28"/>
+          <w:lang w:val="en-US"/>
+        </w:rPr>
+        <w:t xml:space="preserve"> </w:t>
+      </w:r>
+      <w:proofErr w:type="spellStart"/>
+      <w:r>
+        <w:rPr>
+          <w:rFonts w:ascii="Times New Roman" w:hAnsi="Times New Roman" w:cs="Times New Roman"/>
+          <w:sz w:val="28"/>
+          <w:lang w:val="en-US"/>
+        </w:rPr>
+        <w:t>страна</w:t>
+      </w:r>
+      <w:proofErr w:type="spellEnd"/>
+      <w:r>
+        <w:rPr>
+          <w:rFonts w:ascii="Times New Roman" w:hAnsi="Times New Roman" w:cs="Times New Roman"/>
+          <w:sz w:val="28"/>
+          <w:lang w:val="en-US"/>
+        </w:rPr>
+        <w:t xml:space="preserve"> </w:t>
+      </w:r>
+      <w:proofErr w:type="spellStart"/>
+      <w:r>
+        <w:rPr>
+          <w:rFonts w:ascii="Times New Roman" w:hAnsi="Times New Roman" w:cs="Times New Roman"/>
+          <w:sz w:val="28"/>
+          <w:lang w:val="en-US"/>
+        </w:rPr>
+        <w:t>на</w:t>
+      </w:r>
+      <w:proofErr w:type="spellEnd"/>
+      <w:r>
+        <w:rPr>
+          <w:rFonts w:ascii="Times New Roman" w:hAnsi="Times New Roman" w:cs="Times New Roman"/>
+          <w:sz w:val="28"/>
+          <w:lang w:val="en-US"/>
+        </w:rPr>
+        <w:t xml:space="preserve"> </w:t>
+      </w:r>
+      <w:proofErr w:type="spellStart"/>
+      <w:r>
+        <w:rPr>
+          <w:rFonts w:ascii="Times New Roman" w:hAnsi="Times New Roman" w:cs="Times New Roman"/>
+          <w:sz w:val="28"/>
+          <w:lang w:val="en-US"/>
+        </w:rPr>
+        <w:t>сървъра</w:t>
+      </w:r>
+      <w:proofErr w:type="spellEnd"/>
+      <w:r>
+        <w:rPr>
+          <w:rFonts w:ascii="Times New Roman" w:hAnsi="Times New Roman" w:cs="Times New Roman"/>
+          <w:sz w:val="28"/>
+          <w:lang w:val="en-US"/>
+        </w:rPr>
+        <w:t xml:space="preserve"> </w:t>
+      </w:r>
+      <w:proofErr w:type="spellStart"/>
+      <w:r>
+        <w:rPr>
+          <w:rFonts w:ascii="Times New Roman" w:hAnsi="Times New Roman" w:cs="Times New Roman"/>
+          <w:sz w:val="28"/>
+          <w:lang w:val="en-US"/>
+        </w:rPr>
+        <w:t>може</w:t>
+      </w:r>
+      <w:proofErr w:type="spellEnd"/>
+      <w:r>
+        <w:rPr>
+          <w:rFonts w:ascii="Times New Roman" w:hAnsi="Times New Roman" w:cs="Times New Roman"/>
+          <w:sz w:val="28"/>
+          <w:lang w:val="en-US"/>
+        </w:rPr>
+        <w:t xml:space="preserve"> </w:t>
+      </w:r>
+      <w:proofErr w:type="spellStart"/>
+      <w:r>
+        <w:rPr>
+          <w:rFonts w:ascii="Times New Roman" w:hAnsi="Times New Roman" w:cs="Times New Roman"/>
+          <w:sz w:val="28"/>
+          <w:lang w:val="en-US"/>
+        </w:rPr>
+        <w:t>да</w:t>
+      </w:r>
+      <w:proofErr w:type="spellEnd"/>
+      <w:r>
+        <w:rPr>
+          <w:rFonts w:ascii="Times New Roman" w:hAnsi="Times New Roman" w:cs="Times New Roman"/>
+          <w:sz w:val="28"/>
+          <w:lang w:val="en-US"/>
+        </w:rPr>
+        <w:t xml:space="preserve"> </w:t>
+      </w:r>
+      <w:proofErr w:type="spellStart"/>
+      <w:r>
+        <w:rPr>
+          <w:rFonts w:ascii="Times New Roman" w:hAnsi="Times New Roman" w:cs="Times New Roman"/>
+          <w:sz w:val="28"/>
+          <w:lang w:val="en-US"/>
+        </w:rPr>
+        <w:t>не</w:t>
+      </w:r>
+      <w:proofErr w:type="spellEnd"/>
+      <w:r>
+        <w:rPr>
+          <w:rFonts w:ascii="Times New Roman" w:hAnsi="Times New Roman" w:cs="Times New Roman"/>
+          <w:sz w:val="28"/>
+          <w:lang w:val="en-US"/>
+        </w:rPr>
+        <w:t xml:space="preserve"> е </w:t>
+      </w:r>
+      <w:proofErr w:type="spellStart"/>
+      <w:r>
+        <w:rPr>
+          <w:rFonts w:ascii="Times New Roman" w:hAnsi="Times New Roman" w:cs="Times New Roman"/>
+          <w:sz w:val="28"/>
+          <w:lang w:val="en-US"/>
+        </w:rPr>
+        <w:t>най-добрият</w:t>
+      </w:r>
+      <w:proofErr w:type="spellEnd"/>
+      <w:r>
+        <w:rPr>
+          <w:rFonts w:ascii="Times New Roman" w:hAnsi="Times New Roman" w:cs="Times New Roman"/>
+          <w:sz w:val="28"/>
+          <w:lang w:val="en-US"/>
+        </w:rPr>
+        <w:t xml:space="preserve"> </w:t>
+      </w:r>
+      <w:proofErr w:type="spellStart"/>
+      <w:r>
+        <w:rPr>
+          <w:rFonts w:ascii="Times New Roman" w:hAnsi="Times New Roman" w:cs="Times New Roman"/>
+          <w:sz w:val="28"/>
+          <w:lang w:val="en-US"/>
+        </w:rPr>
+        <w:t>избор</w:t>
+      </w:r>
+      <w:proofErr w:type="spellEnd"/>
+      <w:r>
+        <w:rPr>
+          <w:rFonts w:ascii="Times New Roman" w:hAnsi="Times New Roman" w:cs="Times New Roman"/>
+          <w:sz w:val="28"/>
+          <w:lang w:val="en-US"/>
+        </w:rPr>
+        <w:t xml:space="preserve"> </w:t>
+      </w:r>
+      <w:proofErr w:type="spellStart"/>
+      <w:r>
+        <w:rPr>
+          <w:rFonts w:ascii="Times New Roman" w:hAnsi="Times New Roman" w:cs="Times New Roman"/>
+          <w:sz w:val="28"/>
+          <w:lang w:val="en-US"/>
+        </w:rPr>
+        <w:t>за</w:t>
+      </w:r>
+      <w:proofErr w:type="spellEnd"/>
+      <w:r>
+        <w:rPr>
+          <w:rFonts w:ascii="Times New Roman" w:hAnsi="Times New Roman" w:cs="Times New Roman"/>
+          <w:sz w:val="28"/>
+          <w:lang w:val="en-US"/>
+        </w:rPr>
+        <w:t xml:space="preserve"> </w:t>
+      </w:r>
+      <w:proofErr w:type="spellStart"/>
+      <w:r>
+        <w:rPr>
+          <w:rFonts w:ascii="Times New Roman" w:hAnsi="Times New Roman" w:cs="Times New Roman"/>
+          <w:sz w:val="28"/>
+          <w:lang w:val="en-US"/>
+        </w:rPr>
+        <w:t>определени</w:t>
+      </w:r>
+      <w:proofErr w:type="spellEnd"/>
+      <w:r>
+        <w:rPr>
+          <w:rFonts w:ascii="Times New Roman" w:hAnsi="Times New Roman" w:cs="Times New Roman"/>
+          <w:sz w:val="28"/>
+          <w:lang w:val="en-US"/>
+        </w:rPr>
+        <w:t xml:space="preserve"> </w:t>
+      </w:r>
+      <w:proofErr w:type="spellStart"/>
+      <w:r>
+        <w:rPr>
+          <w:rFonts w:ascii="Times New Roman" w:hAnsi="Times New Roman" w:cs="Times New Roman"/>
+          <w:sz w:val="28"/>
+          <w:lang w:val="en-US"/>
+        </w:rPr>
+        <w:t>сценарии</w:t>
+      </w:r>
+      <w:proofErr w:type="spellEnd"/>
+      <w:r>
+        <w:rPr>
+          <w:rFonts w:ascii="Times New Roman" w:hAnsi="Times New Roman" w:cs="Times New Roman"/>
+          <w:sz w:val="28"/>
+          <w:lang w:val="en-US"/>
+        </w:rPr>
+        <w:t xml:space="preserve">, </w:t>
+      </w:r>
+      <w:proofErr w:type="spellStart"/>
+      <w:r>
+        <w:rPr>
+          <w:rFonts w:ascii="Times New Roman" w:hAnsi="Times New Roman" w:cs="Times New Roman"/>
+          <w:sz w:val="28"/>
+          <w:lang w:val="en-US"/>
+        </w:rPr>
+        <w:t>когато</w:t>
+      </w:r>
+      <w:proofErr w:type="spellEnd"/>
+      <w:r>
+        <w:rPr>
+          <w:rFonts w:ascii="Times New Roman" w:hAnsi="Times New Roman" w:cs="Times New Roman"/>
+          <w:sz w:val="28"/>
+          <w:lang w:val="en-US"/>
+        </w:rPr>
+        <w:t xml:space="preserve"> </w:t>
+      </w:r>
+      <w:r>
+        <w:rPr>
+          <w:rFonts w:ascii="Times New Roman" w:hAnsi="Times New Roman" w:cs="Times New Roman"/>
+          <w:sz w:val="28"/>
+          <w:lang w:val="en-US"/>
+        </w:rPr>
+        <w:t>client-side</w:t>
+      </w:r>
+      <w:r>
+        <w:rPr>
+          <w:rFonts w:ascii="Times New Roman" w:hAnsi="Times New Roman" w:cs="Times New Roman"/>
+          <w:sz w:val="28"/>
+        </w:rPr>
+        <w:t xml:space="preserve"> </w:t>
+      </w:r>
+      <w:proofErr w:type="spellStart"/>
+      <w:r>
+        <w:rPr>
+          <w:rFonts w:ascii="Times New Roman" w:hAnsi="Times New Roman" w:cs="Times New Roman"/>
+          <w:sz w:val="28"/>
+          <w:lang w:val="en-US"/>
+        </w:rPr>
+        <w:t>Blazor</w:t>
+      </w:r>
+      <w:proofErr w:type="spellEnd"/>
+      <w:r>
+        <w:rPr>
+          <w:rFonts w:ascii="Times New Roman" w:hAnsi="Times New Roman" w:cs="Times New Roman"/>
+          <w:sz w:val="28"/>
+          <w:lang w:val="en-US"/>
+        </w:rPr>
+        <w:t xml:space="preserve"> е </w:t>
+      </w:r>
+      <w:proofErr w:type="spellStart"/>
+      <w:r>
+        <w:rPr>
+          <w:rFonts w:ascii="Times New Roman" w:hAnsi="Times New Roman" w:cs="Times New Roman"/>
+          <w:sz w:val="28"/>
+          <w:lang w:val="en-US"/>
+        </w:rPr>
+        <w:t>полезен</w:t>
+      </w:r>
+      <w:proofErr w:type="spellEnd"/>
+      <w:r>
+        <w:rPr>
+          <w:rFonts w:ascii="Times New Roman" w:hAnsi="Times New Roman" w:cs="Times New Roman"/>
+          <w:sz w:val="28"/>
+          <w:lang w:val="en-US"/>
+        </w:rPr>
+        <w:t xml:space="preserve">, </w:t>
+      </w:r>
+      <w:proofErr w:type="spellStart"/>
+      <w:r>
+        <w:rPr>
+          <w:rFonts w:ascii="Times New Roman" w:hAnsi="Times New Roman" w:cs="Times New Roman"/>
+          <w:sz w:val="28"/>
+          <w:lang w:val="en-US"/>
+        </w:rPr>
+        <w:t>все</w:t>
+      </w:r>
+      <w:proofErr w:type="spellEnd"/>
+      <w:r>
+        <w:rPr>
+          <w:rFonts w:ascii="Times New Roman" w:hAnsi="Times New Roman" w:cs="Times New Roman"/>
+          <w:sz w:val="28"/>
+          <w:lang w:val="en-US"/>
+        </w:rPr>
+        <w:t xml:space="preserve"> </w:t>
+      </w:r>
+      <w:proofErr w:type="spellStart"/>
+      <w:r>
+        <w:rPr>
+          <w:rFonts w:ascii="Times New Roman" w:hAnsi="Times New Roman" w:cs="Times New Roman"/>
+          <w:sz w:val="28"/>
+          <w:lang w:val="en-US"/>
+        </w:rPr>
+        <w:t>още</w:t>
+      </w:r>
+      <w:proofErr w:type="spellEnd"/>
+      <w:r>
+        <w:rPr>
+          <w:rFonts w:ascii="Times New Roman" w:hAnsi="Times New Roman" w:cs="Times New Roman"/>
+          <w:sz w:val="28"/>
+          <w:lang w:val="en-US"/>
+        </w:rPr>
+        <w:t xml:space="preserve"> </w:t>
+      </w:r>
+      <w:proofErr w:type="spellStart"/>
+      <w:r>
+        <w:rPr>
+          <w:rFonts w:ascii="Times New Roman" w:hAnsi="Times New Roman" w:cs="Times New Roman"/>
+          <w:sz w:val="28"/>
+          <w:lang w:val="en-US"/>
+        </w:rPr>
+        <w:t>първоначално</w:t>
+      </w:r>
+      <w:proofErr w:type="spellEnd"/>
+      <w:r>
+        <w:rPr>
+          <w:rFonts w:ascii="Times New Roman" w:hAnsi="Times New Roman" w:cs="Times New Roman"/>
+          <w:sz w:val="28"/>
+          <w:lang w:val="en-US"/>
+        </w:rPr>
+        <w:t xml:space="preserve"> </w:t>
+      </w:r>
+      <w:r>
+        <w:rPr>
+          <w:rFonts w:ascii="Times New Roman" w:hAnsi="Times New Roman" w:cs="Times New Roman"/>
+          <w:sz w:val="28"/>
+        </w:rPr>
+        <w:t xml:space="preserve">приложението да се напише на </w:t>
+      </w:r>
+      <w:r>
+        <w:rPr>
+          <w:rFonts w:ascii="Times New Roman" w:hAnsi="Times New Roman" w:cs="Times New Roman"/>
+          <w:sz w:val="28"/>
+          <w:lang w:val="en-US"/>
+        </w:rPr>
+        <w:t xml:space="preserve">server-side </w:t>
+      </w:r>
+      <w:proofErr w:type="spellStart"/>
+      <w:r>
+        <w:rPr>
+          <w:rFonts w:ascii="Times New Roman" w:hAnsi="Times New Roman" w:cs="Times New Roman"/>
+          <w:sz w:val="28"/>
+          <w:lang w:val="en-US"/>
+        </w:rPr>
+        <w:t>Blazor</w:t>
+      </w:r>
+      <w:proofErr w:type="spellEnd"/>
+      <w:r>
+        <w:rPr>
+          <w:rFonts w:ascii="Times New Roman" w:hAnsi="Times New Roman" w:cs="Times New Roman"/>
+          <w:sz w:val="28"/>
+          <w:lang w:val="en-US"/>
+        </w:rPr>
+        <w:t xml:space="preserve">, </w:t>
+      </w:r>
+      <w:proofErr w:type="spellStart"/>
+      <w:r>
+        <w:rPr>
+          <w:rFonts w:ascii="Times New Roman" w:hAnsi="Times New Roman" w:cs="Times New Roman"/>
+          <w:sz w:val="28"/>
+          <w:lang w:val="en-US"/>
+        </w:rPr>
+        <w:t>за</w:t>
+      </w:r>
+      <w:proofErr w:type="spellEnd"/>
+      <w:r>
+        <w:rPr>
+          <w:rFonts w:ascii="Times New Roman" w:hAnsi="Times New Roman" w:cs="Times New Roman"/>
+          <w:sz w:val="28"/>
+          <w:lang w:val="en-US"/>
+        </w:rPr>
+        <w:t xml:space="preserve"> </w:t>
+      </w:r>
+      <w:proofErr w:type="spellStart"/>
+      <w:r>
+        <w:rPr>
+          <w:rFonts w:ascii="Times New Roman" w:hAnsi="Times New Roman" w:cs="Times New Roman"/>
+          <w:sz w:val="28"/>
+          <w:lang w:val="en-US"/>
+        </w:rPr>
+        <w:t>да</w:t>
+      </w:r>
+      <w:proofErr w:type="spellEnd"/>
+      <w:r>
+        <w:rPr>
+          <w:rFonts w:ascii="Times New Roman" w:hAnsi="Times New Roman" w:cs="Times New Roman"/>
+          <w:sz w:val="28"/>
+          <w:lang w:val="en-US"/>
+        </w:rPr>
+        <w:t xml:space="preserve"> </w:t>
+      </w:r>
+      <w:r>
+        <w:rPr>
+          <w:rFonts w:ascii="Times New Roman" w:hAnsi="Times New Roman" w:cs="Times New Roman"/>
+          <w:sz w:val="28"/>
+        </w:rPr>
+        <w:t>се</w:t>
+      </w:r>
+      <w:r>
+        <w:rPr>
+          <w:rFonts w:ascii="Times New Roman" w:hAnsi="Times New Roman" w:cs="Times New Roman"/>
+          <w:sz w:val="28"/>
+          <w:lang w:val="en-US"/>
+        </w:rPr>
+        <w:t xml:space="preserve"> </w:t>
+      </w:r>
+      <w:proofErr w:type="spellStart"/>
+      <w:r>
+        <w:rPr>
+          <w:rFonts w:ascii="Times New Roman" w:hAnsi="Times New Roman" w:cs="Times New Roman"/>
+          <w:sz w:val="28"/>
+          <w:lang w:val="en-US"/>
+        </w:rPr>
+        <w:t>преодолеят</w:t>
+      </w:r>
+      <w:proofErr w:type="spellEnd"/>
+      <w:r>
+        <w:rPr>
+          <w:rFonts w:ascii="Times New Roman" w:hAnsi="Times New Roman" w:cs="Times New Roman"/>
+          <w:sz w:val="28"/>
+          <w:lang w:val="en-US"/>
+        </w:rPr>
+        <w:t xml:space="preserve"> </w:t>
+      </w:r>
+      <w:proofErr w:type="spellStart"/>
+      <w:r>
+        <w:rPr>
+          <w:rFonts w:ascii="Times New Roman" w:hAnsi="Times New Roman" w:cs="Times New Roman"/>
+          <w:sz w:val="28"/>
+          <w:lang w:val="en-US"/>
+        </w:rPr>
+        <w:t>ограничените</w:t>
+      </w:r>
+      <w:proofErr w:type="spellEnd"/>
+      <w:r>
+        <w:rPr>
+          <w:rFonts w:ascii="Times New Roman" w:hAnsi="Times New Roman" w:cs="Times New Roman"/>
+          <w:sz w:val="28"/>
+          <w:lang w:val="en-US"/>
+        </w:rPr>
+        <w:t xml:space="preserve"> </w:t>
+      </w:r>
+      <w:proofErr w:type="spellStart"/>
+      <w:r>
+        <w:rPr>
+          <w:rFonts w:ascii="Times New Roman" w:hAnsi="Times New Roman" w:cs="Times New Roman"/>
+          <w:sz w:val="28"/>
+          <w:lang w:val="en-US"/>
+        </w:rPr>
+        <w:t>възможности</w:t>
+      </w:r>
+      <w:proofErr w:type="spellEnd"/>
+      <w:r>
+        <w:rPr>
+          <w:rFonts w:ascii="Times New Roman" w:hAnsi="Times New Roman" w:cs="Times New Roman"/>
+          <w:sz w:val="28"/>
+          <w:lang w:val="en-US"/>
+        </w:rPr>
+        <w:t xml:space="preserve"> </w:t>
+      </w:r>
+      <w:proofErr w:type="spellStart"/>
+      <w:r>
+        <w:rPr>
+          <w:rFonts w:ascii="Times New Roman" w:hAnsi="Times New Roman" w:cs="Times New Roman"/>
+          <w:sz w:val="28"/>
+          <w:lang w:val="en-US"/>
+        </w:rPr>
+        <w:t>за</w:t>
+      </w:r>
+      <w:proofErr w:type="spellEnd"/>
+      <w:r>
+        <w:rPr>
+          <w:rFonts w:ascii="Times New Roman" w:hAnsi="Times New Roman" w:cs="Times New Roman"/>
+          <w:sz w:val="28"/>
+          <w:lang w:val="en-US"/>
+        </w:rPr>
+        <w:t xml:space="preserve"> </w:t>
+      </w:r>
+      <w:proofErr w:type="spellStart"/>
+      <w:r>
+        <w:rPr>
+          <w:rFonts w:ascii="Times New Roman" w:hAnsi="Times New Roman" w:cs="Times New Roman"/>
+          <w:sz w:val="28"/>
+          <w:lang w:val="en-US"/>
+        </w:rPr>
+        <w:t>отстраняване</w:t>
+      </w:r>
+      <w:proofErr w:type="spellEnd"/>
+      <w:r>
+        <w:rPr>
+          <w:rFonts w:ascii="Times New Roman" w:hAnsi="Times New Roman" w:cs="Times New Roman"/>
+          <w:sz w:val="28"/>
+          <w:lang w:val="en-US"/>
+        </w:rPr>
+        <w:t xml:space="preserve"> </w:t>
+      </w:r>
+      <w:proofErr w:type="spellStart"/>
+      <w:r>
+        <w:rPr>
+          <w:rFonts w:ascii="Times New Roman" w:hAnsi="Times New Roman" w:cs="Times New Roman"/>
+          <w:sz w:val="28"/>
+          <w:lang w:val="en-US"/>
+        </w:rPr>
+        <w:t>на</w:t>
+      </w:r>
+      <w:proofErr w:type="spellEnd"/>
+      <w:r>
+        <w:rPr>
+          <w:rFonts w:ascii="Times New Roman" w:hAnsi="Times New Roman" w:cs="Times New Roman"/>
+          <w:sz w:val="28"/>
+          <w:lang w:val="en-US"/>
+        </w:rPr>
+        <w:t xml:space="preserve"> </w:t>
+      </w:r>
+      <w:proofErr w:type="spellStart"/>
+      <w:r>
+        <w:rPr>
+          <w:rFonts w:ascii="Times New Roman" w:hAnsi="Times New Roman" w:cs="Times New Roman"/>
+          <w:sz w:val="28"/>
+          <w:lang w:val="en-US"/>
+        </w:rPr>
+        <w:t>грешки</w:t>
+      </w:r>
+      <w:proofErr w:type="spellEnd"/>
+      <w:r>
+        <w:rPr>
+          <w:rFonts w:ascii="Times New Roman" w:hAnsi="Times New Roman" w:cs="Times New Roman"/>
+          <w:sz w:val="28"/>
+          <w:lang w:val="en-US"/>
+        </w:rPr>
+        <w:t xml:space="preserve"> </w:t>
+      </w:r>
+      <w:proofErr w:type="spellStart"/>
+      <w:r>
+        <w:rPr>
+          <w:rFonts w:ascii="Times New Roman" w:hAnsi="Times New Roman" w:cs="Times New Roman"/>
+          <w:sz w:val="28"/>
+          <w:lang w:val="en-US"/>
+        </w:rPr>
+        <w:t>на</w:t>
+      </w:r>
+      <w:proofErr w:type="spellEnd"/>
+      <w:r>
+        <w:rPr>
+          <w:rFonts w:ascii="Times New Roman" w:hAnsi="Times New Roman" w:cs="Times New Roman"/>
+          <w:sz w:val="28"/>
+          <w:lang w:val="en-US"/>
+        </w:rPr>
+        <w:t xml:space="preserve"> </w:t>
+      </w:r>
+      <w:r>
+        <w:rPr>
+          <w:rFonts w:ascii="Times New Roman" w:hAnsi="Times New Roman" w:cs="Times New Roman"/>
+          <w:sz w:val="28"/>
+          <w:lang w:val="en-US"/>
+        </w:rPr>
+        <w:t>client-side</w:t>
+      </w:r>
+      <w:r>
+        <w:rPr>
+          <w:rFonts w:ascii="Times New Roman" w:hAnsi="Times New Roman" w:cs="Times New Roman"/>
+          <w:sz w:val="28"/>
+        </w:rPr>
+        <w:t xml:space="preserve"> </w:t>
+      </w:r>
+      <w:proofErr w:type="spellStart"/>
+      <w:r>
+        <w:rPr>
+          <w:rFonts w:ascii="Times New Roman" w:hAnsi="Times New Roman" w:cs="Times New Roman"/>
+          <w:sz w:val="28"/>
+          <w:lang w:val="en-US"/>
+        </w:rPr>
+        <w:t>Blazor</w:t>
+      </w:r>
+      <w:proofErr w:type="spellEnd"/>
+      <w:r>
+        <w:rPr>
+          <w:rFonts w:ascii="Times New Roman" w:hAnsi="Times New Roman" w:cs="Times New Roman"/>
+          <w:sz w:val="28"/>
+          <w:lang w:val="en-US"/>
+        </w:rPr>
+        <w:t>.</w:t>
+      </w:r>
+      <w:r>
+        <w:t xml:space="preserve"> </w:t>
+      </w:r>
+      <w:proofErr w:type="spellStart"/>
+      <w:r>
+        <w:rPr>
+          <w:rFonts w:ascii="Times New Roman" w:hAnsi="Times New Roman" w:cs="Times New Roman"/>
+          <w:sz w:val="28"/>
+          <w:lang w:val="en-US"/>
+        </w:rPr>
+        <w:t>След</w:t>
+      </w:r>
+      <w:proofErr w:type="spellEnd"/>
+      <w:r>
+        <w:rPr>
+          <w:rFonts w:ascii="Times New Roman" w:hAnsi="Times New Roman" w:cs="Times New Roman"/>
+          <w:sz w:val="28"/>
+          <w:lang w:val="en-US"/>
+        </w:rPr>
+        <w:t xml:space="preserve"> </w:t>
+      </w:r>
+      <w:proofErr w:type="spellStart"/>
+      <w:r>
+        <w:rPr>
+          <w:rFonts w:ascii="Times New Roman" w:hAnsi="Times New Roman" w:cs="Times New Roman"/>
+          <w:sz w:val="28"/>
+          <w:lang w:val="en-US"/>
+        </w:rPr>
+        <w:t>като</w:t>
+      </w:r>
+      <w:proofErr w:type="spellEnd"/>
+      <w:r>
+        <w:rPr>
+          <w:rFonts w:ascii="Times New Roman" w:hAnsi="Times New Roman" w:cs="Times New Roman"/>
+          <w:sz w:val="28"/>
+          <w:lang w:val="en-US"/>
+        </w:rPr>
+        <w:t xml:space="preserve"> </w:t>
+      </w:r>
+      <w:proofErr w:type="spellStart"/>
+      <w:r>
+        <w:rPr>
+          <w:rFonts w:ascii="Times New Roman" w:hAnsi="Times New Roman" w:cs="Times New Roman"/>
+          <w:sz w:val="28"/>
+          <w:lang w:val="en-US"/>
+        </w:rPr>
+        <w:t>приложението</w:t>
+      </w:r>
+      <w:proofErr w:type="spellEnd"/>
+      <w:r>
+        <w:rPr>
+          <w:rFonts w:ascii="Times New Roman" w:hAnsi="Times New Roman" w:cs="Times New Roman"/>
+          <w:sz w:val="28"/>
+          <w:lang w:val="en-US"/>
+        </w:rPr>
+        <w:t xml:space="preserve"> е </w:t>
+      </w:r>
+      <w:proofErr w:type="spellStart"/>
+      <w:r>
+        <w:rPr>
+          <w:rFonts w:ascii="Times New Roman" w:hAnsi="Times New Roman" w:cs="Times New Roman"/>
+          <w:sz w:val="28"/>
+          <w:lang w:val="en-US"/>
+        </w:rPr>
+        <w:t>готово</w:t>
+      </w:r>
+      <w:proofErr w:type="spellEnd"/>
+      <w:r>
+        <w:rPr>
+          <w:rFonts w:ascii="Times New Roman" w:hAnsi="Times New Roman" w:cs="Times New Roman"/>
+          <w:sz w:val="28"/>
+          <w:lang w:val="en-US"/>
+        </w:rPr>
+        <w:t xml:space="preserve"> </w:t>
+      </w:r>
+      <w:proofErr w:type="spellStart"/>
+      <w:r>
+        <w:rPr>
+          <w:rFonts w:ascii="Times New Roman" w:hAnsi="Times New Roman" w:cs="Times New Roman"/>
+          <w:sz w:val="28"/>
+          <w:lang w:val="en-US"/>
+        </w:rPr>
+        <w:t>за</w:t>
+      </w:r>
+      <w:proofErr w:type="spellEnd"/>
+      <w:r>
+        <w:rPr>
+          <w:rFonts w:ascii="Times New Roman" w:hAnsi="Times New Roman" w:cs="Times New Roman"/>
+          <w:sz w:val="28"/>
+          <w:lang w:val="en-US"/>
+        </w:rPr>
+        <w:t xml:space="preserve"> </w:t>
+      </w:r>
+      <w:r>
+        <w:rPr>
+          <w:rFonts w:ascii="Times New Roman" w:hAnsi="Times New Roman" w:cs="Times New Roman"/>
+          <w:sz w:val="28"/>
+          <w:lang w:val="en-US"/>
+        </w:rPr>
+        <w:t>release</w:t>
+      </w:r>
+      <w:r>
+        <w:rPr>
+          <w:rFonts w:ascii="Times New Roman" w:hAnsi="Times New Roman" w:cs="Times New Roman"/>
+          <w:sz w:val="28"/>
+          <w:lang w:val="en-US"/>
+        </w:rPr>
+        <w:t xml:space="preserve">, </w:t>
+      </w:r>
+      <w:r>
+        <w:rPr>
+          <w:rFonts w:ascii="Times New Roman" w:hAnsi="Times New Roman" w:cs="Times New Roman"/>
+          <w:sz w:val="28"/>
+        </w:rPr>
+        <w:t xml:space="preserve">кодът от приложението се копира </w:t>
+      </w:r>
+      <w:r>
+        <w:rPr>
+          <w:rFonts w:ascii="Times New Roman" w:hAnsi="Times New Roman" w:cs="Times New Roman"/>
+          <w:sz w:val="28"/>
+          <w:lang w:val="en-US"/>
+        </w:rPr>
+        <w:t xml:space="preserve">в </w:t>
+      </w:r>
+      <w:proofErr w:type="spellStart"/>
+      <w:r>
+        <w:rPr>
+          <w:rFonts w:ascii="Times New Roman" w:hAnsi="Times New Roman" w:cs="Times New Roman"/>
+          <w:sz w:val="28"/>
+          <w:lang w:val="en-US"/>
+        </w:rPr>
+        <w:t>проект</w:t>
+      </w:r>
+      <w:proofErr w:type="spellEnd"/>
+      <w:r>
+        <w:rPr>
+          <w:rFonts w:ascii="Times New Roman" w:hAnsi="Times New Roman" w:cs="Times New Roman"/>
+          <w:sz w:val="28"/>
+        </w:rPr>
+        <w:t xml:space="preserve">а, който е </w:t>
+      </w:r>
+      <w:r>
+        <w:rPr>
+          <w:rFonts w:ascii="Times New Roman" w:hAnsi="Times New Roman" w:cs="Times New Roman"/>
+          <w:sz w:val="28"/>
+          <w:lang w:val="en-US"/>
+        </w:rPr>
+        <w:t>clients-side</w:t>
+      </w:r>
+      <w:r>
+        <w:rPr>
+          <w:rFonts w:ascii="Times New Roman" w:hAnsi="Times New Roman" w:cs="Times New Roman"/>
+          <w:sz w:val="28"/>
+          <w:lang w:val="en-US"/>
+        </w:rPr>
+        <w:t xml:space="preserve"> </w:t>
+      </w:r>
+      <w:proofErr w:type="spellStart"/>
+      <w:r>
+        <w:rPr>
+          <w:rFonts w:ascii="Times New Roman" w:hAnsi="Times New Roman" w:cs="Times New Roman"/>
+          <w:sz w:val="28"/>
+          <w:lang w:val="en-US"/>
+        </w:rPr>
+        <w:t>Blazor</w:t>
+      </w:r>
+      <w:proofErr w:type="spellEnd"/>
+      <w:r>
+        <w:rPr>
+          <w:rFonts w:ascii="Times New Roman" w:hAnsi="Times New Roman" w:cs="Times New Roman"/>
+          <w:sz w:val="28"/>
+          <w:lang w:val="en-US"/>
+        </w:rPr>
+        <w:t>.</w:t>
+      </w:r>
+      <w:r>
+        <w:t xml:space="preserve"> С</w:t>
+      </w:r>
+      <w:proofErr w:type="spellStart"/>
+      <w:r>
+        <w:rPr>
+          <w:rFonts w:ascii="Times New Roman" w:hAnsi="Times New Roman" w:cs="Times New Roman"/>
+          <w:sz w:val="28"/>
+          <w:lang w:val="en-US"/>
+        </w:rPr>
+        <w:t>интаксис</w:t>
+      </w:r>
+      <w:proofErr w:type="spellEnd"/>
+      <w:r>
+        <w:rPr>
+          <w:rFonts w:ascii="Times New Roman" w:hAnsi="Times New Roman" w:cs="Times New Roman"/>
+          <w:sz w:val="28"/>
+        </w:rPr>
+        <w:t>ът</w:t>
+      </w:r>
+      <w:r>
+        <w:rPr>
+          <w:rFonts w:ascii="Times New Roman" w:hAnsi="Times New Roman" w:cs="Times New Roman"/>
+          <w:sz w:val="28"/>
+          <w:lang w:val="en-US"/>
+        </w:rPr>
+        <w:t xml:space="preserve"> </w:t>
+      </w:r>
+      <w:proofErr w:type="spellStart"/>
+      <w:r>
+        <w:rPr>
+          <w:rFonts w:ascii="Times New Roman" w:hAnsi="Times New Roman" w:cs="Times New Roman"/>
+          <w:sz w:val="28"/>
+          <w:lang w:val="en-US"/>
+        </w:rPr>
+        <w:t>позволява</w:t>
+      </w:r>
+      <w:proofErr w:type="spellEnd"/>
+      <w:r>
+        <w:rPr>
+          <w:rFonts w:ascii="Times New Roman" w:hAnsi="Times New Roman" w:cs="Times New Roman"/>
+          <w:sz w:val="28"/>
+          <w:lang w:val="en-US"/>
+        </w:rPr>
+        <w:t xml:space="preserve"> </w:t>
+      </w:r>
+      <w:proofErr w:type="spellStart"/>
+      <w:r>
+        <w:rPr>
+          <w:rFonts w:ascii="Times New Roman" w:hAnsi="Times New Roman" w:cs="Times New Roman"/>
+          <w:sz w:val="28"/>
+          <w:lang w:val="en-US"/>
+        </w:rPr>
+        <w:t>да</w:t>
+      </w:r>
+      <w:proofErr w:type="spellEnd"/>
+      <w:r>
+        <w:rPr>
+          <w:rFonts w:ascii="Times New Roman" w:hAnsi="Times New Roman" w:cs="Times New Roman"/>
+          <w:sz w:val="28"/>
+          <w:lang w:val="en-US"/>
+        </w:rPr>
+        <w:t xml:space="preserve"> </w:t>
+      </w:r>
+      <w:r>
+        <w:rPr>
+          <w:rFonts w:ascii="Times New Roman" w:hAnsi="Times New Roman" w:cs="Times New Roman"/>
+          <w:sz w:val="28"/>
+        </w:rPr>
+        <w:t xml:space="preserve">бъдат </w:t>
+      </w:r>
+      <w:proofErr w:type="spellStart"/>
+      <w:r>
+        <w:rPr>
+          <w:rFonts w:ascii="Times New Roman" w:hAnsi="Times New Roman" w:cs="Times New Roman"/>
+          <w:sz w:val="28"/>
+          <w:lang w:val="en-US"/>
+        </w:rPr>
+        <w:t>написани</w:t>
+      </w:r>
+      <w:proofErr w:type="spellEnd"/>
+      <w:r>
+        <w:rPr>
+          <w:rFonts w:ascii="Times New Roman" w:hAnsi="Times New Roman" w:cs="Times New Roman"/>
+          <w:sz w:val="28"/>
+          <w:lang w:val="en-US"/>
+        </w:rPr>
+        <w:t xml:space="preserve"> </w:t>
+      </w:r>
+      <w:r>
+        <w:rPr>
+          <w:rFonts w:ascii="Times New Roman" w:hAnsi="Times New Roman" w:cs="Times New Roman"/>
+          <w:sz w:val="28"/>
+          <w:lang w:val="en-US"/>
+        </w:rPr>
+        <w:t xml:space="preserve">class libraries, </w:t>
+      </w:r>
+      <w:proofErr w:type="spellStart"/>
+      <w:r>
+        <w:rPr>
+          <w:rFonts w:ascii="Times New Roman" w:hAnsi="Times New Roman" w:cs="Times New Roman"/>
+          <w:sz w:val="28"/>
+          <w:lang w:val="en-US"/>
+        </w:rPr>
+        <w:t>ко</w:t>
+      </w:r>
+      <w:proofErr w:type="spellEnd"/>
+      <w:r>
+        <w:rPr>
+          <w:rFonts w:ascii="Times New Roman" w:hAnsi="Times New Roman" w:cs="Times New Roman"/>
+          <w:sz w:val="28"/>
+        </w:rPr>
+        <w:t>ито</w:t>
+      </w:r>
+      <w:r>
+        <w:rPr>
+          <w:rFonts w:ascii="Times New Roman" w:hAnsi="Times New Roman" w:cs="Times New Roman"/>
+          <w:sz w:val="28"/>
+          <w:lang w:val="en-US"/>
+        </w:rPr>
+        <w:t xml:space="preserve"> </w:t>
+      </w:r>
+      <w:proofErr w:type="spellStart"/>
+      <w:r>
+        <w:rPr>
+          <w:rFonts w:ascii="Times New Roman" w:hAnsi="Times New Roman" w:cs="Times New Roman"/>
+          <w:sz w:val="28"/>
+          <w:lang w:val="en-US"/>
+        </w:rPr>
+        <w:t>ще</w:t>
+      </w:r>
+      <w:proofErr w:type="spellEnd"/>
+      <w:r>
+        <w:rPr>
+          <w:rFonts w:ascii="Times New Roman" w:hAnsi="Times New Roman" w:cs="Times New Roman"/>
+          <w:sz w:val="28"/>
+          <w:lang w:val="en-US"/>
+        </w:rPr>
+        <w:t xml:space="preserve"> </w:t>
+      </w:r>
+      <w:proofErr w:type="spellStart"/>
+      <w:r>
+        <w:rPr>
+          <w:rFonts w:ascii="Times New Roman" w:hAnsi="Times New Roman" w:cs="Times New Roman"/>
+          <w:sz w:val="28"/>
+          <w:lang w:val="en-US"/>
+        </w:rPr>
+        <w:t>работят</w:t>
+      </w:r>
+      <w:proofErr w:type="spellEnd"/>
+      <w:r>
+        <w:rPr>
+          <w:rFonts w:ascii="Times New Roman" w:hAnsi="Times New Roman" w:cs="Times New Roman"/>
+          <w:sz w:val="28"/>
+          <w:lang w:val="en-US"/>
+        </w:rPr>
+        <w:t xml:space="preserve"> с </w:t>
+      </w:r>
+      <w:r>
+        <w:rPr>
+          <w:rFonts w:ascii="Times New Roman" w:hAnsi="Times New Roman" w:cs="Times New Roman"/>
+          <w:sz w:val="28"/>
+          <w:lang w:val="en-US"/>
+        </w:rPr>
+        <w:t>server-side</w:t>
+      </w:r>
+      <w:r>
+        <w:rPr>
+          <w:rFonts w:ascii="Times New Roman" w:hAnsi="Times New Roman" w:cs="Times New Roman"/>
+          <w:sz w:val="28"/>
+        </w:rPr>
+        <w:t xml:space="preserve"> </w:t>
+      </w:r>
+      <w:proofErr w:type="spellStart"/>
+      <w:r>
+        <w:rPr>
+          <w:rFonts w:ascii="Times New Roman" w:hAnsi="Times New Roman" w:cs="Times New Roman"/>
+          <w:sz w:val="28"/>
+          <w:lang w:val="en-US"/>
+        </w:rPr>
+        <w:t>Blazor</w:t>
+      </w:r>
+      <w:proofErr w:type="spellEnd"/>
+      <w:r>
+        <w:rPr>
+          <w:rFonts w:ascii="Times New Roman" w:hAnsi="Times New Roman" w:cs="Times New Roman"/>
+          <w:sz w:val="28"/>
+          <w:lang w:val="en-US"/>
+        </w:rPr>
+        <w:t xml:space="preserve"> </w:t>
+      </w:r>
+      <w:r>
+        <w:rPr>
+          <w:rFonts w:ascii="Times New Roman" w:hAnsi="Times New Roman" w:cs="Times New Roman"/>
+          <w:sz w:val="28"/>
+        </w:rPr>
+        <w:t xml:space="preserve">или </w:t>
+      </w:r>
+      <w:r>
+        <w:rPr>
+          <w:rFonts w:ascii="Times New Roman" w:hAnsi="Times New Roman" w:cs="Times New Roman"/>
+          <w:sz w:val="28"/>
+          <w:lang w:val="en-US"/>
+        </w:rPr>
+        <w:t xml:space="preserve">client-side </w:t>
+      </w:r>
+      <w:proofErr w:type="spellStart"/>
+      <w:r>
+        <w:rPr>
+          <w:rFonts w:ascii="Times New Roman" w:hAnsi="Times New Roman" w:cs="Times New Roman"/>
+          <w:sz w:val="28"/>
+          <w:lang w:val="en-US"/>
+        </w:rPr>
+        <w:t>Blazor</w:t>
+      </w:r>
+      <w:proofErr w:type="spellEnd"/>
+      <w:r>
+        <w:rPr>
+          <w:rFonts w:ascii="Times New Roman" w:hAnsi="Times New Roman" w:cs="Times New Roman"/>
+          <w:sz w:val="28"/>
+          <w:lang w:val="en-US"/>
+        </w:rPr>
+        <w:t>.</w:t>
+      </w:r>
+    </w:p>
+    <w:p>
+      <w:pPr>
+        <w:pStyle w:val="ListParagraph"/>
+        <w:numPr>
+          <w:ilvl w:val="0"/>
+          <w:numId w:val="16"/>
+        </w:numPr>
+        <w:jc w:val="both"/>
+        <w:rPr>
+          <w:rFonts w:ascii="Times New Roman" w:hAnsi="Times New Roman" w:cs="Times New Roman"/>
+          <w:sz w:val="28"/>
+        </w:rPr>
+      </w:pPr>
+      <w:r>
+        <w:rPr>
+          <w:rFonts w:ascii="Times New Roman" w:hAnsi="Times New Roman" w:cs="Times New Roman"/>
+          <w:sz w:val="28"/>
+        </w:rPr>
+        <w:t>Малък размер на клиентски компоненти</w:t>
+      </w:r>
+      <w:r>
+        <w:rPr>
+          <w:rFonts w:ascii="Times New Roman" w:hAnsi="Times New Roman" w:cs="Times New Roman"/>
+          <w:sz w:val="28"/>
+          <w:lang w:val="en-US"/>
+        </w:rPr>
+        <w:t xml:space="preserve">. </w:t>
+      </w:r>
+      <w:proofErr w:type="spellStart"/>
+      <w:r>
+        <w:rPr>
+          <w:rFonts w:ascii="Times New Roman" w:hAnsi="Times New Roman" w:cs="Times New Roman"/>
+          <w:sz w:val="28"/>
+          <w:lang w:val="en-US"/>
+        </w:rPr>
+        <w:t>Когато</w:t>
+      </w:r>
+      <w:proofErr w:type="spellEnd"/>
+      <w:r>
+        <w:rPr>
+          <w:rFonts w:ascii="Times New Roman" w:hAnsi="Times New Roman" w:cs="Times New Roman"/>
+          <w:sz w:val="28"/>
+          <w:lang w:val="en-US"/>
+        </w:rPr>
+        <w:t xml:space="preserve"> </w:t>
+      </w:r>
+      <w:proofErr w:type="spellStart"/>
+      <w:r>
+        <w:rPr>
+          <w:rFonts w:ascii="Times New Roman" w:hAnsi="Times New Roman" w:cs="Times New Roman"/>
+          <w:sz w:val="28"/>
+          <w:lang w:val="en-US"/>
+        </w:rPr>
+        <w:t>става</w:t>
+      </w:r>
+      <w:proofErr w:type="spellEnd"/>
+      <w:r>
+        <w:rPr>
+          <w:rFonts w:ascii="Times New Roman" w:hAnsi="Times New Roman" w:cs="Times New Roman"/>
+          <w:sz w:val="28"/>
+          <w:lang w:val="en-US"/>
+        </w:rPr>
+        <w:t xml:space="preserve"> </w:t>
+      </w:r>
+      <w:proofErr w:type="spellStart"/>
+      <w:r>
+        <w:rPr>
+          <w:rFonts w:ascii="Times New Roman" w:hAnsi="Times New Roman" w:cs="Times New Roman"/>
+          <w:sz w:val="28"/>
+          <w:lang w:val="en-US"/>
+        </w:rPr>
+        <w:t>дума</w:t>
+      </w:r>
+      <w:proofErr w:type="spellEnd"/>
+      <w:r>
+        <w:rPr>
+          <w:rFonts w:ascii="Times New Roman" w:hAnsi="Times New Roman" w:cs="Times New Roman"/>
+          <w:sz w:val="28"/>
+          <w:lang w:val="en-US"/>
+        </w:rPr>
+        <w:t xml:space="preserve"> </w:t>
+      </w:r>
+      <w:proofErr w:type="spellStart"/>
+      <w:r>
+        <w:rPr>
+          <w:rFonts w:ascii="Times New Roman" w:hAnsi="Times New Roman" w:cs="Times New Roman"/>
+          <w:sz w:val="28"/>
+          <w:lang w:val="en-US"/>
+        </w:rPr>
+        <w:t>за</w:t>
+      </w:r>
+      <w:proofErr w:type="spellEnd"/>
+      <w:r>
+        <w:rPr>
+          <w:rFonts w:ascii="Times New Roman" w:hAnsi="Times New Roman" w:cs="Times New Roman"/>
+          <w:sz w:val="28"/>
+          <w:lang w:val="en-US"/>
+        </w:rPr>
+        <w:t xml:space="preserve"> </w:t>
+      </w:r>
+      <w:proofErr w:type="spellStart"/>
+      <w:r>
+        <w:rPr>
+          <w:rFonts w:ascii="Times New Roman" w:hAnsi="Times New Roman" w:cs="Times New Roman"/>
+          <w:sz w:val="28"/>
+          <w:lang w:val="en-US"/>
+        </w:rPr>
+        <w:t>изтегляне</w:t>
+      </w:r>
+      <w:proofErr w:type="spellEnd"/>
+      <w:r>
+        <w:rPr>
+          <w:rFonts w:ascii="Times New Roman" w:hAnsi="Times New Roman" w:cs="Times New Roman"/>
+          <w:sz w:val="28"/>
+          <w:lang w:val="en-US"/>
+        </w:rPr>
+        <w:t xml:space="preserve"> </w:t>
+      </w:r>
+      <w:proofErr w:type="spellStart"/>
+      <w:r>
+        <w:rPr>
+          <w:rFonts w:ascii="Times New Roman" w:hAnsi="Times New Roman" w:cs="Times New Roman"/>
+          <w:sz w:val="28"/>
+          <w:lang w:val="en-US"/>
+        </w:rPr>
+        <w:t>на</w:t>
+      </w:r>
+      <w:proofErr w:type="spellEnd"/>
+      <w:r>
+        <w:rPr>
+          <w:rFonts w:ascii="Times New Roman" w:hAnsi="Times New Roman" w:cs="Times New Roman"/>
+          <w:sz w:val="28"/>
+          <w:lang w:val="en-US"/>
+        </w:rPr>
+        <w:t xml:space="preserve"> </w:t>
+      </w:r>
+      <w:proofErr w:type="spellStart"/>
+      <w:r>
+        <w:rPr>
+          <w:rFonts w:ascii="Times New Roman" w:hAnsi="Times New Roman" w:cs="Times New Roman"/>
+          <w:sz w:val="28"/>
+          <w:lang w:val="en-US"/>
+        </w:rPr>
+        <w:t>клиентски</w:t>
+      </w:r>
+      <w:proofErr w:type="spellEnd"/>
+      <w:r>
+        <w:rPr>
+          <w:rFonts w:ascii="Times New Roman" w:hAnsi="Times New Roman" w:cs="Times New Roman"/>
+          <w:sz w:val="28"/>
+          <w:lang w:val="en-US"/>
+        </w:rPr>
+        <w:t xml:space="preserve"> </w:t>
+      </w:r>
+      <w:proofErr w:type="spellStart"/>
+      <w:r>
+        <w:rPr>
+          <w:rFonts w:ascii="Times New Roman" w:hAnsi="Times New Roman" w:cs="Times New Roman"/>
+          <w:sz w:val="28"/>
+          <w:lang w:val="en-US"/>
+        </w:rPr>
+        <w:t>компоненти</w:t>
+      </w:r>
+      <w:proofErr w:type="spellEnd"/>
+      <w:r>
+        <w:rPr>
+          <w:rFonts w:ascii="Times New Roman" w:hAnsi="Times New Roman" w:cs="Times New Roman"/>
+          <w:sz w:val="28"/>
+          <w:lang w:val="en-US"/>
+        </w:rPr>
+        <w:t xml:space="preserve"> </w:t>
+      </w:r>
+      <w:proofErr w:type="spellStart"/>
+      <w:r>
+        <w:rPr>
+          <w:rFonts w:ascii="Times New Roman" w:hAnsi="Times New Roman" w:cs="Times New Roman"/>
+          <w:sz w:val="28"/>
+          <w:lang w:val="en-US"/>
+        </w:rPr>
+        <w:t>на</w:t>
+      </w:r>
+      <w:proofErr w:type="spellEnd"/>
+      <w:r>
+        <w:rPr>
+          <w:rFonts w:ascii="Times New Roman" w:hAnsi="Times New Roman" w:cs="Times New Roman"/>
+          <w:sz w:val="28"/>
+          <w:lang w:val="en-US"/>
+        </w:rPr>
+        <w:t xml:space="preserve"> </w:t>
+      </w:r>
+      <w:r>
+        <w:rPr>
+          <w:rFonts w:ascii="Times New Roman" w:hAnsi="Times New Roman" w:cs="Times New Roman"/>
+          <w:sz w:val="28"/>
+          <w:lang w:val="en-US"/>
+        </w:rPr>
+        <w:t xml:space="preserve">server-side </w:t>
+      </w:r>
+      <w:proofErr w:type="spellStart"/>
+      <w:r>
+        <w:rPr>
+          <w:rFonts w:ascii="Times New Roman" w:hAnsi="Times New Roman" w:cs="Times New Roman"/>
+          <w:sz w:val="28"/>
+          <w:lang w:val="en-US"/>
+        </w:rPr>
+        <w:t>Blazor</w:t>
+      </w:r>
+      <w:proofErr w:type="spellEnd"/>
+      <w:r>
+        <w:rPr>
+          <w:rFonts w:ascii="Times New Roman" w:hAnsi="Times New Roman" w:cs="Times New Roman"/>
+          <w:sz w:val="28"/>
+          <w:lang w:val="en-US"/>
+        </w:rPr>
+        <w:t xml:space="preserve">, </w:t>
+      </w:r>
+      <w:proofErr w:type="spellStart"/>
+      <w:r>
+        <w:rPr>
+          <w:rFonts w:ascii="Times New Roman" w:hAnsi="Times New Roman" w:cs="Times New Roman"/>
+          <w:sz w:val="28"/>
+          <w:lang w:val="en-US"/>
+        </w:rPr>
+        <w:t>те</w:t>
+      </w:r>
+      <w:proofErr w:type="spellEnd"/>
+      <w:r>
+        <w:rPr>
+          <w:rFonts w:ascii="Times New Roman" w:hAnsi="Times New Roman" w:cs="Times New Roman"/>
+          <w:sz w:val="28"/>
+          <w:lang w:val="en-US"/>
+        </w:rPr>
+        <w:t xml:space="preserve"> </w:t>
+      </w:r>
+      <w:proofErr w:type="spellStart"/>
+      <w:r>
+        <w:rPr>
+          <w:rFonts w:ascii="Times New Roman" w:hAnsi="Times New Roman" w:cs="Times New Roman"/>
+          <w:sz w:val="28"/>
+          <w:lang w:val="en-US"/>
+        </w:rPr>
+        <w:t>ще</w:t>
+      </w:r>
+      <w:proofErr w:type="spellEnd"/>
+      <w:r>
+        <w:rPr>
+          <w:rFonts w:ascii="Times New Roman" w:hAnsi="Times New Roman" w:cs="Times New Roman"/>
+          <w:sz w:val="28"/>
+          <w:lang w:val="en-US"/>
+        </w:rPr>
+        <w:t xml:space="preserve"> </w:t>
+      </w:r>
+      <w:proofErr w:type="spellStart"/>
+      <w:r>
+        <w:rPr>
+          <w:rFonts w:ascii="Times New Roman" w:hAnsi="Times New Roman" w:cs="Times New Roman"/>
+          <w:sz w:val="28"/>
+          <w:lang w:val="en-US"/>
+        </w:rPr>
+        <w:t>включват</w:t>
+      </w:r>
+      <w:proofErr w:type="spellEnd"/>
+      <w:r>
+        <w:rPr>
+          <w:rFonts w:ascii="Times New Roman" w:hAnsi="Times New Roman" w:cs="Times New Roman"/>
+          <w:sz w:val="28"/>
+          <w:lang w:val="en-US"/>
+        </w:rPr>
+        <w:t xml:space="preserve"> </w:t>
+      </w:r>
+      <w:proofErr w:type="spellStart"/>
+      <w:r>
+        <w:rPr>
+          <w:rFonts w:ascii="Times New Roman" w:hAnsi="Times New Roman" w:cs="Times New Roman"/>
+          <w:sz w:val="28"/>
+          <w:lang w:val="en-US"/>
+        </w:rPr>
+        <w:t>само</w:t>
+      </w:r>
+      <w:proofErr w:type="spellEnd"/>
+      <w:r>
+        <w:rPr>
+          <w:rFonts w:ascii="Times New Roman" w:hAnsi="Times New Roman" w:cs="Times New Roman"/>
+          <w:sz w:val="28"/>
+          <w:lang w:val="en-US"/>
+        </w:rPr>
+        <w:t xml:space="preserve"> </w:t>
+      </w:r>
+      <w:proofErr w:type="spellStart"/>
+      <w:r>
+        <w:rPr>
+          <w:rFonts w:ascii="Times New Roman" w:hAnsi="Times New Roman" w:cs="Times New Roman"/>
+          <w:sz w:val="28"/>
+          <w:lang w:val="en-US"/>
+        </w:rPr>
+        <w:t>сравнително</w:t>
+      </w:r>
+      <w:proofErr w:type="spellEnd"/>
+      <w:r>
+        <w:rPr>
+          <w:rFonts w:ascii="Times New Roman" w:hAnsi="Times New Roman" w:cs="Times New Roman"/>
+          <w:sz w:val="28"/>
+          <w:lang w:val="en-US"/>
+        </w:rPr>
+        <w:t xml:space="preserve"> </w:t>
+      </w:r>
+      <w:proofErr w:type="spellStart"/>
+      <w:r>
+        <w:rPr>
+          <w:rFonts w:ascii="Times New Roman" w:hAnsi="Times New Roman" w:cs="Times New Roman"/>
+          <w:sz w:val="28"/>
+          <w:lang w:val="en-US"/>
+        </w:rPr>
+        <w:t>малко</w:t>
+      </w:r>
+      <w:proofErr w:type="spellEnd"/>
+      <w:r>
+        <w:rPr>
+          <w:rFonts w:ascii="Times New Roman" w:hAnsi="Times New Roman" w:cs="Times New Roman"/>
+          <w:sz w:val="28"/>
+          <w:lang w:val="en-US"/>
+        </w:rPr>
+        <w:t xml:space="preserve"> </w:t>
+      </w:r>
+      <w:proofErr w:type="spellStart"/>
+      <w:r>
+        <w:rPr>
+          <w:rFonts w:ascii="Times New Roman" w:hAnsi="Times New Roman" w:cs="Times New Roman"/>
+          <w:sz w:val="28"/>
+          <w:lang w:val="en-US"/>
+        </w:rPr>
+        <w:t>количество</w:t>
+      </w:r>
+      <w:proofErr w:type="spellEnd"/>
+      <w:r>
+        <w:rPr>
+          <w:rFonts w:ascii="Times New Roman" w:hAnsi="Times New Roman" w:cs="Times New Roman"/>
+          <w:sz w:val="28"/>
+          <w:lang w:val="en-US"/>
+        </w:rPr>
+        <w:t xml:space="preserve"> HTML и JavaScript, </w:t>
+      </w:r>
+      <w:proofErr w:type="spellStart"/>
+      <w:r>
+        <w:rPr>
+          <w:rFonts w:ascii="Times New Roman" w:hAnsi="Times New Roman" w:cs="Times New Roman"/>
+          <w:sz w:val="28"/>
+          <w:lang w:val="en-US"/>
+        </w:rPr>
+        <w:t>нито</w:t>
+      </w:r>
+      <w:proofErr w:type="spellEnd"/>
+      <w:r>
+        <w:rPr>
+          <w:rFonts w:ascii="Times New Roman" w:hAnsi="Times New Roman" w:cs="Times New Roman"/>
+          <w:sz w:val="28"/>
+          <w:lang w:val="en-US"/>
+        </w:rPr>
+        <w:t xml:space="preserve"> </w:t>
+      </w:r>
+      <w:proofErr w:type="spellStart"/>
+      <w:r>
+        <w:rPr>
+          <w:rFonts w:ascii="Times New Roman" w:hAnsi="Times New Roman" w:cs="Times New Roman"/>
+          <w:sz w:val="28"/>
+          <w:lang w:val="en-US"/>
+        </w:rPr>
+        <w:t>един</w:t>
+      </w:r>
+      <w:proofErr w:type="spellEnd"/>
+      <w:r>
+        <w:rPr>
+          <w:rFonts w:ascii="Times New Roman" w:hAnsi="Times New Roman" w:cs="Times New Roman"/>
+          <w:sz w:val="28"/>
+          <w:lang w:val="en-US"/>
+        </w:rPr>
+        <w:t xml:space="preserve"> </w:t>
+      </w:r>
+      <w:proofErr w:type="spellStart"/>
+      <w:r>
+        <w:rPr>
+          <w:rFonts w:ascii="Times New Roman" w:hAnsi="Times New Roman" w:cs="Times New Roman"/>
+          <w:sz w:val="28"/>
+          <w:lang w:val="en-US"/>
+        </w:rPr>
+        <w:t>от</w:t>
+      </w:r>
+      <w:proofErr w:type="spellEnd"/>
+      <w:r>
+        <w:rPr>
+          <w:rFonts w:ascii="Times New Roman" w:hAnsi="Times New Roman" w:cs="Times New Roman"/>
+          <w:sz w:val="28"/>
+          <w:lang w:val="en-US"/>
+        </w:rPr>
+        <w:t xml:space="preserve"> </w:t>
+      </w:r>
+      <w:proofErr w:type="spellStart"/>
+      <w:r>
+        <w:rPr>
+          <w:rFonts w:ascii="Times New Roman" w:hAnsi="Times New Roman" w:cs="Times New Roman"/>
+          <w:sz w:val="28"/>
+          <w:lang w:val="en-US"/>
+        </w:rPr>
+        <w:t>които</w:t>
+      </w:r>
+      <w:proofErr w:type="spellEnd"/>
+      <w:r>
+        <w:rPr>
+          <w:rFonts w:ascii="Times New Roman" w:hAnsi="Times New Roman" w:cs="Times New Roman"/>
+          <w:sz w:val="28"/>
+          <w:lang w:val="en-US"/>
+        </w:rPr>
+        <w:t xml:space="preserve"> </w:t>
+      </w:r>
+      <w:proofErr w:type="spellStart"/>
+      <w:r>
+        <w:rPr>
+          <w:rFonts w:ascii="Times New Roman" w:hAnsi="Times New Roman" w:cs="Times New Roman"/>
+          <w:sz w:val="28"/>
+          <w:lang w:val="en-US"/>
+        </w:rPr>
+        <w:t>н</w:t>
+      </w:r>
+      <w:r>
+        <w:rPr>
+          <w:rFonts w:ascii="Times New Roman" w:hAnsi="Times New Roman" w:cs="Times New Roman"/>
+          <w:sz w:val="28"/>
+          <w:lang w:val="en-US"/>
+        </w:rPr>
+        <w:t>е</w:t>
+      </w:r>
+      <w:proofErr w:type="spellEnd"/>
+      <w:r>
+        <w:rPr>
+          <w:rFonts w:ascii="Times New Roman" w:hAnsi="Times New Roman" w:cs="Times New Roman"/>
+          <w:sz w:val="28"/>
+          <w:lang w:val="en-US"/>
+        </w:rPr>
+        <w:t xml:space="preserve"> е </w:t>
+      </w:r>
+      <w:proofErr w:type="spellStart"/>
+      <w:r>
+        <w:rPr>
+          <w:rFonts w:ascii="Times New Roman" w:hAnsi="Times New Roman" w:cs="Times New Roman"/>
+          <w:sz w:val="28"/>
+          <w:lang w:val="en-US"/>
+        </w:rPr>
+        <w:t>задължително</w:t>
+      </w:r>
+      <w:proofErr w:type="spellEnd"/>
+      <w:r>
+        <w:rPr>
+          <w:rFonts w:ascii="Times New Roman" w:hAnsi="Times New Roman" w:cs="Times New Roman"/>
+          <w:sz w:val="28"/>
+          <w:lang w:val="en-US"/>
+        </w:rPr>
+        <w:t xml:space="preserve"> </w:t>
+      </w:r>
+      <w:proofErr w:type="spellStart"/>
+      <w:r>
+        <w:rPr>
+          <w:rFonts w:ascii="Times New Roman" w:hAnsi="Times New Roman" w:cs="Times New Roman"/>
+          <w:sz w:val="28"/>
+          <w:lang w:val="en-US"/>
+        </w:rPr>
+        <w:t>да</w:t>
+      </w:r>
+      <w:proofErr w:type="spellEnd"/>
+      <w:r>
+        <w:rPr>
+          <w:rFonts w:ascii="Times New Roman" w:hAnsi="Times New Roman" w:cs="Times New Roman"/>
+          <w:sz w:val="28"/>
+          <w:lang w:val="en-US"/>
+        </w:rPr>
+        <w:t xml:space="preserve"> </w:t>
+      </w:r>
+      <w:proofErr w:type="spellStart"/>
+      <w:r>
+        <w:rPr>
+          <w:rFonts w:ascii="Times New Roman" w:hAnsi="Times New Roman" w:cs="Times New Roman"/>
+          <w:sz w:val="28"/>
+          <w:lang w:val="en-US"/>
+        </w:rPr>
+        <w:t>бъде</w:t>
+      </w:r>
+      <w:proofErr w:type="spellEnd"/>
+      <w:r>
+        <w:rPr>
+          <w:rFonts w:ascii="Times New Roman" w:hAnsi="Times New Roman" w:cs="Times New Roman"/>
+          <w:sz w:val="28"/>
+          <w:lang w:val="en-US"/>
+        </w:rPr>
+        <w:t xml:space="preserve"> </w:t>
+      </w:r>
+      <w:proofErr w:type="spellStart"/>
+      <w:r>
+        <w:rPr>
+          <w:rFonts w:ascii="Times New Roman" w:hAnsi="Times New Roman" w:cs="Times New Roman"/>
+          <w:sz w:val="28"/>
+          <w:lang w:val="en-US"/>
+        </w:rPr>
+        <w:t>написа</w:t>
+      </w:r>
+      <w:proofErr w:type="spellEnd"/>
+      <w:r>
+        <w:rPr>
+          <w:rFonts w:ascii="Times New Roman" w:hAnsi="Times New Roman" w:cs="Times New Roman"/>
+          <w:sz w:val="28"/>
+          <w:lang w:val="en-US"/>
+        </w:rPr>
+        <w:t>.</w:t>
+      </w:r>
+    </w:p>
+    <w:p>
+      <w:pPr>
+        <w:pStyle w:val="ListParagraph"/>
+        <w:numPr>
+          <w:ilvl w:val="0"/>
+          <w:numId w:val="16"/>
+        </w:numPr>
+        <w:jc w:val="both"/>
+        <w:rPr>
+          <w:rFonts w:ascii="Times New Roman" w:hAnsi="Times New Roman" w:cs="Times New Roman"/>
+          <w:color w:val="FF0000"/>
+          <w:sz w:val="28"/>
+        </w:rPr>
+      </w:pPr>
+      <w:r>
+        <w:rPr>
+          <w:rFonts w:ascii="Times New Roman" w:hAnsi="Times New Roman" w:cs="Times New Roman"/>
+          <w:sz w:val="28"/>
+        </w:rPr>
+        <w:t>Works with thin clients</w:t>
+      </w:r>
+      <w:r>
+        <w:rPr>
+          <w:rFonts w:ascii="Times New Roman" w:hAnsi="Times New Roman" w:cs="Times New Roman"/>
+          <w:sz w:val="28"/>
+          <w:lang w:val="en-US"/>
+        </w:rPr>
+        <w:t>.</w:t>
+      </w:r>
+      <w:r>
+        <w:rPr>
+          <w:rFonts w:ascii="Times New Roman" w:hAnsi="Times New Roman" w:cs="Times New Roman"/>
+          <w:color w:val="FF0000"/>
+          <w:sz w:val="28"/>
+          <w:lang w:val="en-US"/>
+        </w:rPr>
+        <w:t xml:space="preserve"> </w:t>
+      </w:r>
+      <w:r>
+        <w:rPr>
+          <w:rFonts w:ascii="Times New Roman" w:hAnsi="Times New Roman" w:cs="Times New Roman"/>
+          <w:sz w:val="28"/>
+          <w:lang w:val="en-US"/>
+        </w:rPr>
+        <w:t xml:space="preserve">Server-side </w:t>
+      </w:r>
+      <w:proofErr w:type="spellStart"/>
+      <w:r>
+        <w:rPr>
+          <w:rFonts w:ascii="Times New Roman" w:hAnsi="Times New Roman" w:cs="Times New Roman"/>
+          <w:sz w:val="28"/>
+          <w:lang w:val="en-US"/>
+        </w:rPr>
+        <w:t>Blazor</w:t>
+      </w:r>
+      <w:proofErr w:type="spellEnd"/>
+      <w:r>
+        <w:rPr>
+          <w:rFonts w:ascii="Times New Roman" w:hAnsi="Times New Roman" w:cs="Times New Roman"/>
+          <w:sz w:val="28"/>
+          <w:lang w:val="en-US"/>
+        </w:rPr>
+        <w:t xml:space="preserve"> </w:t>
+      </w:r>
+      <w:r>
+        <w:rPr>
+          <w:rFonts w:ascii="Times New Roman" w:hAnsi="Times New Roman" w:cs="Times New Roman"/>
+          <w:sz w:val="28"/>
+        </w:rPr>
+        <w:t>не го интересува в кой браузър се показва.</w:t>
+      </w:r>
+      <w:r>
+        <w:rPr>
+          <w:rFonts w:ascii="Times New Roman" w:hAnsi="Times New Roman" w:cs="Times New Roman"/>
+          <w:color w:val="FF0000"/>
+          <w:sz w:val="28"/>
+          <w:lang w:val="en-US"/>
+        </w:rPr>
+        <w:t xml:space="preserve"> </w:t>
+      </w:r>
+      <w:proofErr w:type="spellStart"/>
+      <w:r>
+        <w:rPr>
+          <w:rFonts w:ascii="Times New Roman" w:hAnsi="Times New Roman" w:cs="Times New Roman"/>
+          <w:sz w:val="28"/>
+          <w:lang w:val="en-US"/>
+        </w:rPr>
+        <w:t>Клиентът</w:t>
+      </w:r>
+      <w:proofErr w:type="spellEnd"/>
+      <w:r>
+        <w:rPr>
+          <w:rFonts w:ascii="Times New Roman" w:hAnsi="Times New Roman" w:cs="Times New Roman"/>
+          <w:sz w:val="28"/>
+          <w:lang w:val="en-US"/>
+        </w:rPr>
+        <w:t xml:space="preserve"> </w:t>
+      </w:r>
+      <w:proofErr w:type="spellStart"/>
+      <w:r>
+        <w:rPr>
+          <w:rFonts w:ascii="Times New Roman" w:hAnsi="Times New Roman" w:cs="Times New Roman"/>
+          <w:sz w:val="28"/>
+          <w:lang w:val="en-US"/>
+        </w:rPr>
+        <w:t>получава</w:t>
+      </w:r>
+      <w:proofErr w:type="spellEnd"/>
+      <w:r>
+        <w:rPr>
+          <w:rFonts w:ascii="Times New Roman" w:hAnsi="Times New Roman" w:cs="Times New Roman"/>
+          <w:sz w:val="28"/>
+          <w:lang w:val="en-US"/>
+        </w:rPr>
+        <w:t xml:space="preserve"> </w:t>
+      </w:r>
+      <w:proofErr w:type="spellStart"/>
+      <w:r>
+        <w:rPr>
+          <w:rFonts w:ascii="Times New Roman" w:hAnsi="Times New Roman" w:cs="Times New Roman"/>
+          <w:sz w:val="28"/>
+          <w:lang w:val="en-US"/>
+        </w:rPr>
+        <w:t>само</w:t>
+      </w:r>
+      <w:proofErr w:type="spellEnd"/>
+      <w:r>
+        <w:rPr>
+          <w:rFonts w:ascii="Times New Roman" w:hAnsi="Times New Roman" w:cs="Times New Roman"/>
+          <w:sz w:val="28"/>
+          <w:lang w:val="en-US"/>
+        </w:rPr>
+        <w:t xml:space="preserve"> </w:t>
+      </w:r>
+      <w:proofErr w:type="spellStart"/>
+      <w:r>
+        <w:rPr>
+          <w:rFonts w:ascii="Times New Roman" w:hAnsi="Times New Roman" w:cs="Times New Roman"/>
+          <w:sz w:val="28"/>
+          <w:lang w:val="en-US"/>
+        </w:rPr>
+        <w:t>стандартни</w:t>
+      </w:r>
+      <w:proofErr w:type="spellEnd"/>
+      <w:r>
+        <w:rPr>
+          <w:rFonts w:ascii="Times New Roman" w:hAnsi="Times New Roman" w:cs="Times New Roman"/>
+          <w:sz w:val="28"/>
+          <w:lang w:val="en-US"/>
+        </w:rPr>
+        <w:t xml:space="preserve"> HTML и JavaScript, </w:t>
+      </w:r>
+      <w:proofErr w:type="spellStart"/>
+      <w:r>
+        <w:rPr>
+          <w:rFonts w:ascii="Times New Roman" w:hAnsi="Times New Roman" w:cs="Times New Roman"/>
+          <w:sz w:val="28"/>
+          <w:lang w:val="en-US"/>
+        </w:rPr>
+        <w:t>които</w:t>
+      </w:r>
+      <w:proofErr w:type="spellEnd"/>
+      <w:r>
+        <w:rPr>
+          <w:rFonts w:ascii="Times New Roman" w:hAnsi="Times New Roman" w:cs="Times New Roman"/>
+          <w:sz w:val="28"/>
+          <w:lang w:val="en-US"/>
+        </w:rPr>
+        <w:t xml:space="preserve"> </w:t>
+      </w:r>
+      <w:proofErr w:type="spellStart"/>
+      <w:r>
+        <w:rPr>
+          <w:rFonts w:ascii="Times New Roman" w:hAnsi="Times New Roman" w:cs="Times New Roman"/>
+          <w:sz w:val="28"/>
+          <w:lang w:val="en-US"/>
+        </w:rPr>
+        <w:t>работят</w:t>
+      </w:r>
+      <w:proofErr w:type="spellEnd"/>
+      <w:r>
+        <w:rPr>
+          <w:rFonts w:ascii="Times New Roman" w:hAnsi="Times New Roman" w:cs="Times New Roman"/>
+          <w:sz w:val="28"/>
+          <w:lang w:val="en-US"/>
+        </w:rPr>
+        <w:t xml:space="preserve"> </w:t>
+      </w:r>
+      <w:proofErr w:type="spellStart"/>
+      <w:r>
+        <w:rPr>
+          <w:rFonts w:ascii="Times New Roman" w:hAnsi="Times New Roman" w:cs="Times New Roman"/>
+          <w:sz w:val="28"/>
+          <w:lang w:val="en-US"/>
+        </w:rPr>
+        <w:t>практически</w:t>
+      </w:r>
+      <w:proofErr w:type="spellEnd"/>
+      <w:r>
+        <w:rPr>
+          <w:rFonts w:ascii="Times New Roman" w:hAnsi="Times New Roman" w:cs="Times New Roman"/>
+          <w:sz w:val="28"/>
+          <w:lang w:val="en-US"/>
+        </w:rPr>
+        <w:t xml:space="preserve"> </w:t>
+      </w:r>
+      <w:proofErr w:type="spellStart"/>
+      <w:r>
+        <w:rPr>
+          <w:rFonts w:ascii="Times New Roman" w:hAnsi="Times New Roman" w:cs="Times New Roman"/>
+          <w:sz w:val="28"/>
+          <w:lang w:val="en-US"/>
+        </w:rPr>
+        <w:t>навсякъде</w:t>
+      </w:r>
+      <w:proofErr w:type="spellEnd"/>
+      <w:r>
+        <w:rPr>
+          <w:rFonts w:ascii="Times New Roman" w:hAnsi="Times New Roman" w:cs="Times New Roman"/>
+          <w:sz w:val="28"/>
+          <w:lang w:val="en-US"/>
+        </w:rPr>
+        <w:t xml:space="preserve">. </w:t>
+      </w:r>
+      <w:proofErr w:type="spellStart"/>
+      <w:r>
+        <w:rPr>
+          <w:rFonts w:ascii="Times New Roman" w:hAnsi="Times New Roman" w:cs="Times New Roman"/>
+          <w:sz w:val="28"/>
+          <w:lang w:val="en-US"/>
+        </w:rPr>
+        <w:t>Следователно</w:t>
+      </w:r>
+      <w:proofErr w:type="spellEnd"/>
+      <w:r>
+        <w:rPr>
+          <w:rFonts w:ascii="Times New Roman" w:hAnsi="Times New Roman" w:cs="Times New Roman"/>
+          <w:sz w:val="28"/>
+          <w:lang w:val="en-US"/>
+        </w:rPr>
+        <w:t xml:space="preserve"> </w:t>
+      </w:r>
+      <w:r>
+        <w:rPr>
+          <w:rFonts w:ascii="Times New Roman" w:hAnsi="Times New Roman" w:cs="Times New Roman"/>
+          <w:sz w:val="28"/>
+          <w:lang w:val="en-US"/>
+        </w:rPr>
+        <w:t>server-side</w:t>
+      </w:r>
+      <w:r>
+        <w:rPr>
+          <w:rFonts w:ascii="Times New Roman" w:hAnsi="Times New Roman" w:cs="Times New Roman"/>
+          <w:sz w:val="28"/>
+        </w:rPr>
+        <w:t xml:space="preserve"> </w:t>
+      </w:r>
+      <w:proofErr w:type="spellStart"/>
+      <w:r>
+        <w:rPr>
+          <w:rFonts w:ascii="Times New Roman" w:hAnsi="Times New Roman" w:cs="Times New Roman"/>
+          <w:sz w:val="28"/>
+          <w:lang w:val="en-US"/>
+        </w:rPr>
+        <w:t>Blazor</w:t>
+      </w:r>
+      <w:proofErr w:type="spellEnd"/>
+      <w:r>
+        <w:rPr>
+          <w:rFonts w:ascii="Times New Roman" w:hAnsi="Times New Roman" w:cs="Times New Roman"/>
+          <w:sz w:val="28"/>
+          <w:lang w:val="en-US"/>
+        </w:rPr>
+        <w:t xml:space="preserve"> </w:t>
+      </w:r>
+      <w:r>
+        <w:rPr>
+          <w:rFonts w:ascii="Times New Roman" w:hAnsi="Times New Roman" w:cs="Times New Roman"/>
+          <w:sz w:val="28"/>
+          <w:lang w:val="en-US"/>
+        </w:rPr>
+        <w:t>e</w:t>
+      </w:r>
+      <w:r>
+        <w:rPr>
+          <w:rFonts w:ascii="Times New Roman" w:hAnsi="Times New Roman" w:cs="Times New Roman"/>
+          <w:sz w:val="28"/>
+          <w:lang w:val="en-US"/>
+        </w:rPr>
+        <w:t xml:space="preserve"> </w:t>
+      </w:r>
+      <w:proofErr w:type="spellStart"/>
+      <w:r>
+        <w:rPr>
+          <w:rFonts w:ascii="Times New Roman" w:hAnsi="Times New Roman" w:cs="Times New Roman"/>
+          <w:sz w:val="28"/>
+          <w:lang w:val="en-US"/>
+        </w:rPr>
+        <w:t>съвместим</w:t>
+      </w:r>
+      <w:proofErr w:type="spellEnd"/>
+      <w:r>
+        <w:rPr>
+          <w:rFonts w:ascii="Times New Roman" w:hAnsi="Times New Roman" w:cs="Times New Roman"/>
+          <w:sz w:val="28"/>
+          <w:lang w:val="en-US"/>
+        </w:rPr>
+        <w:t xml:space="preserve"> с </w:t>
+      </w:r>
+      <w:proofErr w:type="spellStart"/>
+      <w:r>
+        <w:rPr>
+          <w:rFonts w:ascii="Times New Roman" w:hAnsi="Times New Roman" w:cs="Times New Roman"/>
+          <w:sz w:val="28"/>
+          <w:lang w:val="en-US"/>
+        </w:rPr>
+        <w:t>почти</w:t>
+      </w:r>
+      <w:proofErr w:type="spellEnd"/>
+      <w:r>
+        <w:rPr>
+          <w:rFonts w:ascii="Times New Roman" w:hAnsi="Times New Roman" w:cs="Times New Roman"/>
+          <w:sz w:val="28"/>
+          <w:lang w:val="en-US"/>
+        </w:rPr>
+        <w:t xml:space="preserve"> </w:t>
+      </w:r>
+      <w:proofErr w:type="spellStart"/>
+      <w:r>
+        <w:rPr>
+          <w:rFonts w:ascii="Times New Roman" w:hAnsi="Times New Roman" w:cs="Times New Roman"/>
+          <w:sz w:val="28"/>
+          <w:lang w:val="en-US"/>
+        </w:rPr>
+        <w:t>всеки</w:t>
+      </w:r>
+      <w:proofErr w:type="spellEnd"/>
+      <w:r>
+        <w:rPr>
+          <w:rFonts w:ascii="Times New Roman" w:hAnsi="Times New Roman" w:cs="Times New Roman"/>
+          <w:sz w:val="28"/>
+          <w:lang w:val="en-US"/>
+        </w:rPr>
+        <w:t xml:space="preserve"> </w:t>
+      </w:r>
+      <w:proofErr w:type="spellStart"/>
+      <w:r>
+        <w:rPr>
+          <w:rFonts w:ascii="Times New Roman" w:hAnsi="Times New Roman" w:cs="Times New Roman"/>
+          <w:sz w:val="28"/>
+          <w:lang w:val="en-US"/>
+        </w:rPr>
+        <w:t>браузър</w:t>
+      </w:r>
+      <w:proofErr w:type="spellEnd"/>
+      <w:r>
+        <w:rPr>
+          <w:rFonts w:ascii="Times New Roman" w:hAnsi="Times New Roman" w:cs="Times New Roman"/>
+          <w:sz w:val="28"/>
+          <w:lang w:val="en-US"/>
+        </w:rPr>
+        <w:t>.</w:t>
+      </w:r>
+    </w:p>
+    <w:p>
+      <w:pPr>
+        <w:ind w:left="1224"/>
+        <w:jc w:val="both"/>
+        <w:rPr>
+          <w:rFonts w:ascii="Times New Roman" w:hAnsi="Times New Roman" w:cs="Times New Roman"/>
+          <w:color w:val="FF0000"/>
+          <w:sz w:val="28"/>
+        </w:rPr>
+      </w:pPr>
+    </w:p>
+    <w:p>
+      <w:pPr>
+        <w:pStyle w:val="ListParagraph"/>
+        <w:numPr>
+          <w:ilvl w:val="2"/>
+          <w:numId w:val="5"/>
+        </w:numPr>
+        <w:jc w:val="both"/>
+        <w:rPr>
+          <w:rFonts w:ascii="Times New Roman" w:hAnsi="Times New Roman" w:cs="Times New Roman"/>
+          <w:sz w:val="28"/>
+        </w:rPr>
+      </w:pPr>
+      <w:r>
+        <w:rPr>
+          <w:rFonts w:ascii="Times New Roman" w:hAnsi="Times New Roman" w:cs="Times New Roman"/>
+          <w:sz w:val="28"/>
+          <w:lang w:val="en-US"/>
+        </w:rPr>
+        <w:t>Web API</w:t>
+      </w:r>
+    </w:p>
+    <w:p>
+      <w:pPr>
+        <w:ind w:left="720" w:firstLine="504"/>
+        <w:jc w:val="both"/>
+        <w:rPr>
+          <w:rFonts w:ascii="Times New Roman" w:hAnsi="Times New Roman" w:cs="Times New Roman"/>
+          <w:sz w:val="28"/>
+          <w:lang w:val="en-US"/>
+        </w:rPr>
+      </w:pPr>
+      <w:r>
+        <w:rPr>
+          <w:rFonts w:ascii="Times New Roman" w:hAnsi="Times New Roman" w:cs="Times New Roman"/>
+          <w:sz w:val="28"/>
+        </w:rPr>
+        <w:t xml:space="preserve">В настоящата дипломна работа </w:t>
+      </w:r>
+      <w:r>
+        <w:rPr>
+          <w:rFonts w:ascii="Times New Roman" w:hAnsi="Times New Roman" w:cs="Times New Roman"/>
+          <w:sz w:val="28"/>
+          <w:lang w:val="en-US"/>
+        </w:rPr>
+        <w:t xml:space="preserve">ASP.NET Web API </w:t>
+      </w:r>
+      <w:r>
+        <w:rPr>
+          <w:rFonts w:ascii="Times New Roman" w:hAnsi="Times New Roman" w:cs="Times New Roman"/>
+          <w:sz w:val="28"/>
+        </w:rPr>
+        <w:t xml:space="preserve">е избрано, защото </w:t>
+      </w:r>
+      <w:proofErr w:type="spellStart"/>
+      <w:r>
+        <w:rPr>
+          <w:rFonts w:ascii="Times New Roman" w:hAnsi="Times New Roman" w:cs="Times New Roman"/>
+          <w:sz w:val="28"/>
+          <w:lang w:val="en-US"/>
+        </w:rPr>
+        <w:t>Blazor</w:t>
+      </w:r>
+      <w:proofErr w:type="spellEnd"/>
+      <w:r>
+        <w:rPr>
+          <w:rFonts w:ascii="Times New Roman" w:hAnsi="Times New Roman" w:cs="Times New Roman"/>
+          <w:sz w:val="28"/>
+          <w:lang w:val="en-US"/>
+        </w:rPr>
+        <w:t xml:space="preserve"> </w:t>
+      </w:r>
+      <w:proofErr w:type="spellStart"/>
+      <w:r>
+        <w:rPr>
+          <w:rFonts w:ascii="Times New Roman" w:hAnsi="Times New Roman" w:cs="Times New Roman"/>
+          <w:sz w:val="28"/>
+          <w:lang w:val="en-US"/>
+        </w:rPr>
+        <w:t>WebAssembly</w:t>
+      </w:r>
+      <w:proofErr w:type="spellEnd"/>
+      <w:r>
+        <w:rPr>
+          <w:rFonts w:ascii="Times New Roman" w:hAnsi="Times New Roman" w:cs="Times New Roman"/>
+          <w:sz w:val="28"/>
+          <w:lang w:val="en-US"/>
+        </w:rPr>
+        <w:t>(</w:t>
+      </w:r>
+      <w:proofErr w:type="spellStart"/>
+      <w:r>
+        <w:rPr>
+          <w:rFonts w:ascii="Times New Roman" w:hAnsi="Times New Roman" w:cs="Times New Roman"/>
+          <w:sz w:val="28"/>
+          <w:lang w:val="en-US"/>
+        </w:rPr>
+        <w:t>Wasm</w:t>
+      </w:r>
+      <w:proofErr w:type="spellEnd"/>
+      <w:r>
+        <w:rPr>
+          <w:rFonts w:ascii="Times New Roman" w:hAnsi="Times New Roman" w:cs="Times New Roman"/>
+          <w:sz w:val="28"/>
+          <w:lang w:val="en-US"/>
+        </w:rPr>
+        <w:t xml:space="preserve">) </w:t>
+      </w:r>
+      <w:r>
+        <w:rPr>
+          <w:rFonts w:ascii="Times New Roman" w:hAnsi="Times New Roman" w:cs="Times New Roman"/>
+          <w:sz w:val="28"/>
+        </w:rPr>
+        <w:t xml:space="preserve">все още е в </w:t>
+      </w:r>
+      <w:r>
+        <w:rPr>
+          <w:rFonts w:ascii="Times New Roman" w:hAnsi="Times New Roman" w:cs="Times New Roman"/>
+          <w:sz w:val="28"/>
+          <w:lang w:val="en-US"/>
+        </w:rPr>
+        <w:t xml:space="preserve">beta </w:t>
+      </w:r>
+      <w:r>
+        <w:rPr>
+          <w:rFonts w:ascii="Times New Roman" w:hAnsi="Times New Roman" w:cs="Times New Roman"/>
+          <w:sz w:val="28"/>
+        </w:rPr>
+        <w:t xml:space="preserve">версия и не е напълно изправно. Затова чрез </w:t>
+      </w:r>
+      <w:proofErr w:type="spellStart"/>
+      <w:r>
+        <w:rPr>
+          <w:rFonts w:ascii="Times New Roman" w:hAnsi="Times New Roman" w:cs="Times New Roman"/>
+          <w:sz w:val="28"/>
+          <w:lang w:val="en-US"/>
+        </w:rPr>
+        <w:t>Blazor</w:t>
+      </w:r>
+      <w:proofErr w:type="spellEnd"/>
+      <w:r>
+        <w:rPr>
+          <w:rFonts w:ascii="Times New Roman" w:hAnsi="Times New Roman" w:cs="Times New Roman"/>
+          <w:sz w:val="28"/>
+          <w:lang w:val="en-US"/>
+        </w:rPr>
+        <w:t xml:space="preserve"> server app </w:t>
+      </w:r>
+      <w:r>
+        <w:rPr>
+          <w:rFonts w:ascii="Times New Roman" w:hAnsi="Times New Roman" w:cs="Times New Roman"/>
+          <w:sz w:val="28"/>
+        </w:rPr>
+        <w:t xml:space="preserve">и </w:t>
+      </w:r>
+      <w:r>
+        <w:rPr>
+          <w:rFonts w:ascii="Times New Roman" w:hAnsi="Times New Roman" w:cs="Times New Roman"/>
+          <w:sz w:val="28"/>
+          <w:lang w:val="en-US"/>
+        </w:rPr>
+        <w:t xml:space="preserve">Web API </w:t>
+      </w:r>
+      <w:proofErr w:type="spellStart"/>
+      <w:r>
+        <w:rPr>
+          <w:rFonts w:ascii="Times New Roman" w:hAnsi="Times New Roman" w:cs="Times New Roman"/>
+          <w:sz w:val="28"/>
+          <w:lang w:val="en-US"/>
+        </w:rPr>
+        <w:t>се</w:t>
+      </w:r>
+      <w:proofErr w:type="spellEnd"/>
+      <w:r>
+        <w:rPr>
+          <w:rFonts w:ascii="Times New Roman" w:hAnsi="Times New Roman" w:cs="Times New Roman"/>
+          <w:sz w:val="28"/>
+          <w:lang w:val="en-US"/>
+        </w:rPr>
+        <w:t xml:space="preserve"> </w:t>
+      </w:r>
+      <w:proofErr w:type="spellStart"/>
+      <w:r>
+        <w:rPr>
+          <w:rFonts w:ascii="Times New Roman" w:hAnsi="Times New Roman" w:cs="Times New Roman"/>
+          <w:sz w:val="28"/>
+          <w:lang w:val="en-US"/>
+        </w:rPr>
+        <w:t>симулира</w:t>
+      </w:r>
+      <w:proofErr w:type="spellEnd"/>
+      <w:r>
+        <w:rPr>
+          <w:rFonts w:ascii="Times New Roman" w:hAnsi="Times New Roman" w:cs="Times New Roman"/>
+          <w:sz w:val="28"/>
+          <w:lang w:val="en-US"/>
+        </w:rPr>
+        <w:t xml:space="preserve"> </w:t>
+      </w:r>
+      <w:proofErr w:type="spellStart"/>
+      <w:r>
+        <w:rPr>
+          <w:rFonts w:ascii="Times New Roman" w:hAnsi="Times New Roman" w:cs="Times New Roman"/>
+          <w:sz w:val="28"/>
+          <w:lang w:val="en-US"/>
+        </w:rPr>
+        <w:t>Wasm</w:t>
+      </w:r>
+      <w:proofErr w:type="spellEnd"/>
+      <w:r>
+        <w:rPr>
+          <w:rFonts w:ascii="Times New Roman" w:hAnsi="Times New Roman" w:cs="Times New Roman"/>
+          <w:sz w:val="28"/>
+          <w:lang w:val="en-US"/>
+        </w:rPr>
+        <w:t>.</w:t>
+      </w:r>
+    </w:p>
+    <w:p>
+      <w:pPr>
+        <w:spacing w:after="160" w:line="259" w:lineRule="auto"/>
+        <w:rPr>
+          <w:rFonts w:ascii="Times New Roman" w:hAnsi="Times New Roman" w:cs="Times New Roman"/>
+          <w:sz w:val="28"/>
+          <w:lang w:val="en-US"/>
+        </w:rPr>
+      </w:pPr>
+      <w:r>
+        <w:rPr>
+          <w:rFonts w:ascii="Times New Roman" w:hAnsi="Times New Roman" w:cs="Times New Roman"/>
+          <w:sz w:val="28"/>
+          <w:lang w:val="en-US"/>
+        </w:rPr>
+        <w:br w:type="page"/>
+      </w:r>
+    </w:p>
+    <w:p>
+      <w:pPr>
+        <w:pStyle w:val="ListParagraph"/>
+        <w:numPr>
+          <w:ilvl w:val="2"/>
+          <w:numId w:val="5"/>
+        </w:numPr>
+        <w:jc w:val="both"/>
+        <w:rPr>
+          <w:rFonts w:ascii="Times New Roman" w:hAnsi="Times New Roman" w:cs="Times New Roman"/>
+          <w:sz w:val="28"/>
+          <w:lang w:val="en-US"/>
+        </w:rPr>
+      </w:pPr>
+      <w:r>
+        <w:rPr>
+          <w:rFonts w:ascii="Times New Roman" w:hAnsi="Times New Roman" w:cs="Times New Roman"/>
+          <w:sz w:val="28"/>
+          <w:lang w:val="en-US"/>
+        </w:rPr>
+        <w:lastRenderedPageBreak/>
+        <w:t>Google Firebase</w:t>
+      </w:r>
+    </w:p>
+    <w:p>
+      <w:pPr>
+        <w:pStyle w:val="ListParagraph"/>
+        <w:numPr>
+          <w:ilvl w:val="3"/>
+          <w:numId w:val="5"/>
+        </w:numPr>
+        <w:jc w:val="both"/>
+        <w:rPr>
+          <w:rFonts w:ascii="Times New Roman" w:hAnsi="Times New Roman" w:cs="Times New Roman"/>
+          <w:sz w:val="28"/>
+          <w:lang w:val="en-US"/>
+        </w:rPr>
+      </w:pPr>
+      <w:r>
+        <w:rPr>
+          <w:rFonts w:ascii="Times New Roman" w:hAnsi="Times New Roman" w:cs="Times New Roman"/>
+          <w:sz w:val="28"/>
+          <w:lang w:val="en-US"/>
+        </w:rPr>
+        <w:t xml:space="preserve">Cloud </w:t>
+      </w:r>
+      <w:r>
+        <w:rPr>
+          <w:rFonts w:ascii="Times New Roman" w:hAnsi="Times New Roman" w:cs="Times New Roman"/>
+          <w:sz w:val="28"/>
+          <w:lang w:val="en-US"/>
+        </w:rPr>
+        <w:t>Firestore</w:t>
+      </w:r>
+    </w:p>
+    <w:p>
+      <w:pPr>
+        <w:ind w:left="1134" w:firstLine="612"/>
+        <w:jc w:val="both"/>
+        <w:rPr>
+          <w:rFonts w:ascii="Times New Roman" w:hAnsi="Times New Roman" w:cs="Times New Roman"/>
+          <w:sz w:val="28"/>
+          <w:lang w:val="en-US"/>
+        </w:rPr>
+      </w:pPr>
+      <w:r>
+        <w:rPr>
+          <w:rFonts w:ascii="Times New Roman" w:hAnsi="Times New Roman" w:cs="Times New Roman"/>
+          <w:sz w:val="28"/>
+          <w:lang w:val="en-US"/>
+        </w:rPr>
+        <w:t xml:space="preserve">Google Firebase Cloud Firestore </w:t>
+      </w:r>
+      <w:r>
+        <w:rPr>
+          <w:rFonts w:ascii="Times New Roman" w:hAnsi="Times New Roman" w:cs="Times New Roman"/>
+          <w:sz w:val="28"/>
+        </w:rPr>
+        <w:t xml:space="preserve">е пуснат официално през 2018 година като част от </w:t>
+      </w:r>
+      <w:r>
+        <w:rPr>
+          <w:rFonts w:ascii="Times New Roman" w:hAnsi="Times New Roman" w:cs="Times New Roman"/>
+          <w:sz w:val="28"/>
+          <w:lang w:val="en-US"/>
+        </w:rPr>
+        <w:t xml:space="preserve">Google Firebase Platform. </w:t>
+      </w:r>
+      <w:r>
+        <w:rPr>
+          <w:rFonts w:ascii="Times New Roman" w:hAnsi="Times New Roman" w:cs="Times New Roman"/>
+          <w:sz w:val="28"/>
+        </w:rPr>
+        <w:t xml:space="preserve">Това е тип база данни, която е хоринзонтално нарастваща, тоест </w:t>
+      </w:r>
+    </w:p>
+    <w:p>
+      <w:pPr>
+        <w:pStyle w:val="ListParagraph"/>
+        <w:ind w:left="1728"/>
+        <w:jc w:val="both"/>
+        <w:rPr>
+          <w:rFonts w:ascii="Times New Roman" w:hAnsi="Times New Roman" w:cs="Times New Roman"/>
+          <w:sz w:val="28"/>
+          <w:lang w:val="en-US"/>
+        </w:rPr>
+      </w:pPr>
+    </w:p>
+    <w:p>
+      <w:pPr>
+        <w:pStyle w:val="ListParagraph"/>
+        <w:numPr>
+          <w:ilvl w:val="3"/>
+          <w:numId w:val="5"/>
+        </w:numPr>
+        <w:jc w:val="both"/>
+        <w:rPr>
+          <w:rFonts w:ascii="Times New Roman" w:hAnsi="Times New Roman" w:cs="Times New Roman"/>
+          <w:sz w:val="28"/>
+          <w:lang w:val="en-US"/>
+        </w:rPr>
+      </w:pPr>
+      <w:r>
+        <w:rPr>
+          <w:rFonts w:ascii="Times New Roman" w:hAnsi="Times New Roman" w:cs="Times New Roman"/>
+          <w:sz w:val="28"/>
+          <w:lang w:val="en-US"/>
+        </w:rPr>
+        <w:t>Authentication</w:t>
+      </w:r>
+    </w:p>
+    <w:p>
+      <w:pPr>
+        <w:jc w:val="both"/>
+        <w:rPr>
+          <w:rFonts w:ascii="Times New Roman" w:hAnsi="Times New Roman" w:cs="Times New Roman"/>
           <w:b/>
-          <w:sz w:val="28"/>
-          <w:lang w:val="en-US"/>
-        </w:rPr>
-      </w:pPr>
-      <w:bookmarkStart w:id="1" w:name="_GoBack"/>
-      <w:bookmarkEnd w:id="1"/>
-    </w:p>
-    <w:p>
-      <w:pPr>
-        <w:jc w:val="both"/>
-        <w:rPr>
-          <w:rFonts w:ascii="Times New Roman" w:hAnsi="Times New Roman" w:cs="Times New Roman"/>
-          <w:b/>
-          <w:sz w:val="28"/>
+          <w:sz w:val="32"/>
+          <w:lang w:val="en-US"/>
         </w:rPr>
       </w:pPr>
     </w:p>
@@ -11409,11 +15272,17 @@
         </w:rPr>
       </w:pPr>
       <w:r>
+        <w:rPr>
+          <w:rFonts w:ascii="Times New Roman" w:hAnsi="Times New Roman" w:cs="Times New Roman"/>
+          <w:sz w:val="28"/>
+        </w:rPr>
         <w:t xml:space="preserve">Описание на </w:t>
       </w:r>
       <w:proofErr w:type="spellStart"/>
       <w:r>
         <w:rPr>
+          <w:rFonts w:ascii="Times New Roman" w:hAnsi="Times New Roman" w:cs="Times New Roman"/>
+          <w:sz w:val="28"/>
           <w:lang w:val="en-US"/>
         </w:rPr>
         <w:t>SignalR</w:t>
@@ -11421,6 +15290,7 @@
       <w:proofErr w:type="spellEnd"/>
       <w:r>
         <w:rPr>
+          <w:sz w:val="26"/>
           <w:lang w:val="en-US"/>
         </w:rPr>
         <w:t xml:space="preserve"> </w:t>
@@ -11590,7 +15460,6 @@
           <w:rFonts w:ascii="Times New Roman" w:hAnsi="Times New Roman" w:cs="Times New Roman"/>
           <w:sz w:val="28"/>
         </w:rPr>
-        <w:lastRenderedPageBreak/>
         <w:t xml:space="preserve">Описание на </w:t>
       </w:r>
       <w:r>
@@ -12472,6 +16341,120 @@
     </w:lvl>
   </w:abstractNum>
   <w:abstractNum w:abstractNumId="5" w15:restartNumberingAfterBreak="0">
+    <w:nsid w:val="43E32415"/>
+    <w:multiLevelType w:val="hybridMultilevel"/>
+    <w:tmpl w:val="A604918C"/>
+    <w:lvl w:ilvl="0" w:tplc="1C6A863C">
+      <w:start w:val="1"/>
+      <w:numFmt w:val="bullet"/>
+      <w:lvlText w:val=""/>
+      <w:lvlJc w:val="left"/>
+      <w:pPr>
+        <w:ind w:left="1584" w:hanging="360"/>
+      </w:pPr>
+      <w:rPr>
+        <w:rFonts w:ascii="Wingdings" w:hAnsi="Wingdings" w:hint="default"/>
+        <w:color w:val="auto"/>
+      </w:rPr>
+    </w:lvl>
+    <w:lvl w:ilvl="1" w:tplc="04090003">
+      <w:start w:val="1"/>
+      <w:numFmt w:val="bullet"/>
+      <w:lvlText w:val="o"/>
+      <w:lvlJc w:val="left"/>
+      <w:pPr>
+        <w:ind w:left="2304" w:hanging="360"/>
+      </w:pPr>
+      <w:rPr>
+        <w:rFonts w:ascii="Courier New" w:hAnsi="Courier New" w:cs="Courier New" w:hint="default"/>
+      </w:rPr>
+    </w:lvl>
+    <w:lvl w:ilvl="2" w:tplc="04090005" w:tentative="1">
+      <w:start w:val="1"/>
+      <w:numFmt w:val="bullet"/>
+      <w:lvlText w:val=""/>
+      <w:lvlJc w:val="left"/>
+      <w:pPr>
+        <w:ind w:left="3024" w:hanging="360"/>
+      </w:pPr>
+      <w:rPr>
+        <w:rFonts w:ascii="Wingdings" w:hAnsi="Wingdings" w:hint="default"/>
+      </w:rPr>
+    </w:lvl>
+    <w:lvl w:ilvl="3" w:tplc="04090001" w:tentative="1">
+      <w:start w:val="1"/>
+      <w:numFmt w:val="bullet"/>
+      <w:lvlText w:val=""/>
+      <w:lvlJc w:val="left"/>
+      <w:pPr>
+        <w:ind w:left="3744" w:hanging="360"/>
+      </w:pPr>
+      <w:rPr>
+        <w:rFonts w:ascii="Symbol" w:hAnsi="Symbol" w:hint="default"/>
+      </w:rPr>
+    </w:lvl>
+    <w:lvl w:ilvl="4" w:tplc="04090003" w:tentative="1">
+      <w:start w:val="1"/>
+      <w:numFmt w:val="bullet"/>
+      <w:lvlText w:val="o"/>
+      <w:lvlJc w:val="left"/>
+      <w:pPr>
+        <w:ind w:left="4464" w:hanging="360"/>
+      </w:pPr>
+      <w:rPr>
+        <w:rFonts w:ascii="Courier New" w:hAnsi="Courier New" w:cs="Courier New" w:hint="default"/>
+      </w:rPr>
+    </w:lvl>
+    <w:lvl w:ilvl="5" w:tplc="04090005" w:tentative="1">
+      <w:start w:val="1"/>
+      <w:numFmt w:val="bullet"/>
+      <w:lvlText w:val=""/>
+      <w:lvlJc w:val="left"/>
+      <w:pPr>
+        <w:ind w:left="5184" w:hanging="360"/>
+      </w:pPr>
+      <w:rPr>
+        <w:rFonts w:ascii="Wingdings" w:hAnsi="Wingdings" w:hint="default"/>
+      </w:rPr>
+    </w:lvl>
+    <w:lvl w:ilvl="6" w:tplc="04090001" w:tentative="1">
+      <w:start w:val="1"/>
+      <w:numFmt w:val="bullet"/>
+      <w:lvlText w:val=""/>
+      <w:lvlJc w:val="left"/>
+      <w:pPr>
+        <w:ind w:left="5904" w:hanging="360"/>
+      </w:pPr>
+      <w:rPr>
+        <w:rFonts w:ascii="Symbol" w:hAnsi="Symbol" w:hint="default"/>
+      </w:rPr>
+    </w:lvl>
+    <w:lvl w:ilvl="7" w:tplc="04090003" w:tentative="1">
+      <w:start w:val="1"/>
+      <w:numFmt w:val="bullet"/>
+      <w:lvlText w:val="o"/>
+      <w:lvlJc w:val="left"/>
+      <w:pPr>
+        <w:ind w:left="6624" w:hanging="360"/>
+      </w:pPr>
+      <w:rPr>
+        <w:rFonts w:ascii="Courier New" w:hAnsi="Courier New" w:cs="Courier New" w:hint="default"/>
+      </w:rPr>
+    </w:lvl>
+    <w:lvl w:ilvl="8" w:tplc="04090005" w:tentative="1">
+      <w:start w:val="1"/>
+      <w:numFmt w:val="bullet"/>
+      <w:lvlText w:val=""/>
+      <w:lvlJc w:val="left"/>
+      <w:pPr>
+        <w:ind w:left="7344" w:hanging="360"/>
+      </w:pPr>
+      <w:rPr>
+        <w:rFonts w:ascii="Wingdings" w:hAnsi="Wingdings" w:hint="default"/>
+      </w:rPr>
+    </w:lvl>
+  </w:abstractNum>
+  <w:abstractNum w:abstractNumId="6" w15:restartNumberingAfterBreak="0">
     <w:nsid w:val="49D65349"/>
     <w:multiLevelType w:val="hybridMultilevel"/>
     <w:tmpl w:val="1512A00C"/>
@@ -12584,7 +16567,7 @@
       </w:rPr>
     </w:lvl>
   </w:abstractNum>
-  <w:abstractNum w:abstractNumId="6" w15:restartNumberingAfterBreak="0">
+  <w:abstractNum w:abstractNumId="7" w15:restartNumberingAfterBreak="0">
     <w:nsid w:val="49F32AD8"/>
     <w:multiLevelType w:val="hybridMultilevel"/>
     <w:tmpl w:val="A3CC45DC"/>
@@ -12697,7 +16680,7 @@
       </w:rPr>
     </w:lvl>
   </w:abstractNum>
-  <w:abstractNum w:abstractNumId="7" w15:restartNumberingAfterBreak="0">
+  <w:abstractNum w:abstractNumId="8" w15:restartNumberingAfterBreak="0">
     <w:nsid w:val="511F45C8"/>
     <w:multiLevelType w:val="hybridMultilevel"/>
     <w:tmpl w:val="A81CBAE8"/>
@@ -12810,7 +16793,7 @@
       </w:rPr>
     </w:lvl>
   </w:abstractNum>
-  <w:abstractNum w:abstractNumId="8" w15:restartNumberingAfterBreak="0">
+  <w:abstractNum w:abstractNumId="9" w15:restartNumberingAfterBreak="0">
     <w:nsid w:val="58F3294D"/>
     <w:multiLevelType w:val="hybridMultilevel"/>
     <w:tmpl w:val="4C78E5CE"/>
@@ -12923,7 +16906,7 @@
       </w:rPr>
     </w:lvl>
   </w:abstractNum>
-  <w:abstractNum w:abstractNumId="9" w15:restartNumberingAfterBreak="0">
+  <w:abstractNum w:abstractNumId="10" w15:restartNumberingAfterBreak="0">
     <w:nsid w:val="629A6DEC"/>
     <w:multiLevelType w:val="hybridMultilevel"/>
     <w:tmpl w:val="7BAC0F1A"/>
@@ -13036,7 +17019,7 @@
       </w:rPr>
     </w:lvl>
   </w:abstractNum>
-  <w:abstractNum w:abstractNumId="10" w15:restartNumberingAfterBreak="0">
+  <w:abstractNum w:abstractNumId="11" w15:restartNumberingAfterBreak="0">
     <w:nsid w:val="728A58BF"/>
     <w:multiLevelType w:val="multilevel"/>
     <w:tmpl w:val="0409001F"/>
@@ -13122,7 +17105,7 @@
       </w:pPr>
     </w:lvl>
   </w:abstractNum>
-  <w:abstractNum w:abstractNumId="11" w15:restartNumberingAfterBreak="0">
+  <w:abstractNum w:abstractNumId="12" w15:restartNumberingAfterBreak="0">
     <w:nsid w:val="7317052F"/>
     <w:multiLevelType w:val="multilevel"/>
     <w:tmpl w:val="0409001F"/>
@@ -13235,7 +17218,7 @@
       </w:rPr>
     </w:lvl>
   </w:abstractNum>
-  <w:abstractNum w:abstractNumId="12" w15:restartNumberingAfterBreak="0">
+  <w:abstractNum w:abstractNumId="13" w15:restartNumberingAfterBreak="0">
     <w:nsid w:val="74BD4584"/>
     <w:multiLevelType w:val="hybridMultilevel"/>
     <w:tmpl w:val="1540A3B4"/>
@@ -13348,7 +17331,7 @@
       </w:rPr>
     </w:lvl>
   </w:abstractNum>
-  <w:abstractNum w:abstractNumId="13" w15:restartNumberingAfterBreak="0">
+  <w:abstractNum w:abstractNumId="14" w15:restartNumberingAfterBreak="0">
     <w:nsid w:val="766A1F1C"/>
     <w:multiLevelType w:val="hybridMultilevel"/>
     <w:tmpl w:val="752A5478"/>
@@ -13461,7 +17444,7 @@
       </w:rPr>
     </w:lvl>
   </w:abstractNum>
-  <w:abstractNum w:abstractNumId="14" w15:restartNumberingAfterBreak="0">
+  <w:abstractNum w:abstractNumId="15" w15:restartNumberingAfterBreak="0">
     <w:nsid w:val="79272CB4"/>
     <w:multiLevelType w:val="hybridMultilevel"/>
     <w:tmpl w:val="C49E6E06"/>
@@ -13554,45 +17537,48 @@
     <w:abstractNumId w:val="1"/>
   </w:num>
   <w:num w:numId="2">
-    <w:abstractNumId w:val="10"/>
+    <w:abstractNumId w:val="11"/>
   </w:num>
   <w:num w:numId="3">
     <w:abstractNumId w:val="4"/>
   </w:num>
   <w:num w:numId="4">
-    <w:abstractNumId w:val="14"/>
+    <w:abstractNumId w:val="15"/>
   </w:num>
   <w:num w:numId="5">
-    <w:abstractNumId w:val="11"/>
+    <w:abstractNumId w:val="12"/>
   </w:num>
   <w:num w:numId="6">
-    <w:abstractNumId w:val="9"/>
+    <w:abstractNumId w:val="10"/>
   </w:num>
   <w:num w:numId="7">
-    <w:abstractNumId w:val="12"/>
+    <w:abstractNumId w:val="13"/>
   </w:num>
   <w:num w:numId="8">
     <w:abstractNumId w:val="2"/>
   </w:num>
   <w:num w:numId="9">
-    <w:abstractNumId w:val="7"/>
+    <w:abstractNumId w:val="8"/>
   </w:num>
   <w:num w:numId="10">
     <w:abstractNumId w:val="3"/>
   </w:num>
   <w:num w:numId="11">
-    <w:abstractNumId w:val="13"/>
+    <w:abstractNumId w:val="14"/>
   </w:num>
   <w:num w:numId="12">
-    <w:abstractNumId w:val="8"/>
+    <w:abstractNumId w:val="9"/>
   </w:num>
   <w:num w:numId="13">
-    <w:abstractNumId w:val="6"/>
+    <w:abstractNumId w:val="7"/>
   </w:num>
   <w:num w:numId="14">
     <w:abstractNumId w:val="0"/>
   </w:num>
   <w:num w:numId="15">
+    <w:abstractNumId w:val="6"/>
+  </w:num>
+  <w:num w:numId="16">
     <w:abstractNumId w:val="5"/>
   </w:num>
 </w:numbering>
@@ -14022,6 +18008,27 @@
       <w:szCs w:val="32"/>
     </w:rPr>
   </w:style>
+  <w:style w:type="paragraph" w:styleId="Heading3">
+    <w:name w:val="heading 3"/>
+    <w:basedOn w:val="Normal"/>
+    <w:next w:val="Normal"/>
+    <w:link w:val="Heading3Char"/>
+    <w:uiPriority w:val="9"/>
+    <w:semiHidden/>
+    <w:unhideWhenUsed/>
+    <w:qFormat/>
+    <w:rsid w:val="00956326"/>
+    <w:pPr>
+      <w:keepNext/>
+      <w:keepLines/>
+      <w:spacing w:before="40"/>
+      <w:outlineLvl w:val="2"/>
+    </w:pPr>
+    <w:rPr>
+      <w:rFonts w:asciiTheme="majorHAnsi" w:eastAsiaTheme="majorEastAsia" w:hAnsiTheme="majorHAnsi" w:cstheme="majorBidi"/>
+      <w:color w:val="1F4D78" w:themeColor="accent1" w:themeShade="7F"/>
+    </w:rPr>
+  </w:style>
   <w:style w:type="character" w:default="1" w:styleId="DefaultParagraphFont">
     <w:name w:val="Default Paragraph Font"/>
     <w:uiPriority w:val="1"/>
@@ -14172,6 +18179,36 @@
     <w:rPr>
       <w:color w:val="0000FF"/>
       <w:u w:val="single"/>
+    </w:rPr>
+  </w:style>
+  <w:style w:type="character" w:customStyle="1" w:styleId="Heading3Char">
+    <w:name w:val="Heading 3 Char"/>
+    <w:basedOn w:val="DefaultParagraphFont"/>
+    <w:link w:val="Heading3"/>
+    <w:uiPriority w:val="9"/>
+    <w:semiHidden/>
+    <w:rsid w:val="00956326"/>
+    <w:rPr>
+      <w:rFonts w:asciiTheme="majorHAnsi" w:eastAsiaTheme="majorEastAsia" w:hAnsiTheme="majorHAnsi" w:cstheme="majorBidi"/>
+      <w:color w:val="1F4D78" w:themeColor="accent1" w:themeShade="7F"/>
+      <w:sz w:val="24"/>
+      <w:szCs w:val="24"/>
+      <w:lang w:val="bg-BG"/>
+    </w:rPr>
+  </w:style>
+  <w:style w:type="paragraph" w:styleId="NormalWeb">
+    <w:name w:val="Normal (Web)"/>
+    <w:basedOn w:val="Normal"/>
+    <w:uiPriority w:val="99"/>
+    <w:semiHidden/>
+    <w:unhideWhenUsed/>
+    <w:rsid w:val="003C794E"/>
+    <w:pPr>
+      <w:spacing w:before="100" w:beforeAutospacing="1" w:after="100" w:afterAutospacing="1"/>
+    </w:pPr>
+    <w:rPr>
+      <w:rFonts w:ascii="Times New Roman" w:eastAsia="Times New Roman" w:hAnsi="Times New Roman" w:cs="Times New Roman"/>
+      <w:lang w:eastAsia="bg-BG"/>
     </w:rPr>
   </w:style>
 </w:styles>
@@ -14443,7 +18480,7 @@
 </file>
 
 <file path=customXml/itemProps1.xml><?xml version="1.0" encoding="utf-8"?>
-<ds:datastoreItem xmlns:ds="http://schemas.openxmlformats.org/officeDocument/2006/customXml" ds:itemID="{F2AFFC59-71C8-4755-89F2-C0F8CCE0DD43}">
+<ds:datastoreItem xmlns:ds="http://schemas.openxmlformats.org/officeDocument/2006/customXml" ds:itemID="{ED0E4887-E6F2-4FF5-8B8D-B90DF824B566}">
   <ds:schemaRefs>
     <ds:schemaRef ds:uri="http://schemas.openxmlformats.org/officeDocument/2006/bibliography"/>
   </ds:schemaRefs>

--- a/Докментация-дипломна-работа.docx
+++ b/Докментация-дипломна-работа.docx
@@ -1781,8 +1781,6 @@
         </w:rPr>
         <w:br w:type="page"/>
       </w:r>
-      <w:bookmarkStart w:id="1" w:name="_GoBack"/>
-      <w:bookmarkEnd w:id="1"/>
     </w:p>
     <w:p>
       <w:pPr>
@@ -9556,7 +9554,15 @@
           <w:sz w:val="28"/>
           <w:lang w:val="en-US"/>
         </w:rPr>
-        <w:t>поддръжка</w:t>
+        <w:t>поддръжк</w:t>
+      </w:r>
+      <w:r>
+        <w:rPr>
+          <w:rFonts w:ascii="Times New Roman" w:hAnsi="Times New Roman" w:cs="Times New Roman"/>
+          <w:sz w:val="28"/>
+          <w:lang w:val="en-US"/>
+        </w:rPr>
+        <w:t>а</w:t>
       </w:r>
       <w:proofErr w:type="spellEnd"/>
       <w:r>
@@ -9664,7 +9670,7 @@
           <w:sz w:val="28"/>
           <w:lang w:val="en-US"/>
         </w:rPr>
-        <w:t>можете</w:t>
+        <w:t>може</w:t>
       </w:r>
       <w:proofErr w:type="spellEnd"/>
       <w:r>
@@ -15035,6 +15041,658 @@
     </w:p>
     <w:p>
       <w:pPr>
+        <w:ind w:left="720" w:firstLine="504"/>
+        <w:jc w:val="both"/>
+        <w:rPr>
+          <w:rFonts w:ascii="Times New Roman" w:hAnsi="Times New Roman" w:cs="Times New Roman"/>
+          <w:sz w:val="28"/>
+        </w:rPr>
+      </w:pPr>
+      <w:r>
+        <w:rPr>
+          <w:rFonts w:ascii="Times New Roman" w:hAnsi="Times New Roman" w:cs="Times New Roman"/>
+          <w:sz w:val="28"/>
+          <w:lang w:val="en-US"/>
+        </w:rPr>
+        <w:t xml:space="preserve">Firebase е </w:t>
+      </w:r>
+      <w:proofErr w:type="spellStart"/>
+      <w:r>
+        <w:rPr>
+          <w:rFonts w:ascii="Times New Roman" w:hAnsi="Times New Roman" w:cs="Times New Roman"/>
+          <w:sz w:val="28"/>
+          <w:lang w:val="en-US"/>
+        </w:rPr>
+        <w:t>добър</w:t>
+      </w:r>
+      <w:proofErr w:type="spellEnd"/>
+      <w:r>
+        <w:rPr>
+          <w:rFonts w:ascii="Times New Roman" w:hAnsi="Times New Roman" w:cs="Times New Roman"/>
+          <w:sz w:val="28"/>
+          <w:lang w:val="en-US"/>
+        </w:rPr>
+        <w:t xml:space="preserve"> </w:t>
+      </w:r>
+      <w:proofErr w:type="spellStart"/>
+      <w:r>
+        <w:rPr>
+          <w:rFonts w:ascii="Times New Roman" w:hAnsi="Times New Roman" w:cs="Times New Roman"/>
+          <w:sz w:val="28"/>
+          <w:lang w:val="en-US"/>
+        </w:rPr>
+        <w:t>избор</w:t>
+      </w:r>
+      <w:proofErr w:type="spellEnd"/>
+      <w:r>
+        <w:rPr>
+          <w:rFonts w:ascii="Times New Roman" w:hAnsi="Times New Roman" w:cs="Times New Roman"/>
+          <w:sz w:val="28"/>
+          <w:lang w:val="en-US"/>
+        </w:rPr>
+        <w:t xml:space="preserve">, </w:t>
+      </w:r>
+      <w:proofErr w:type="spellStart"/>
+      <w:r>
+        <w:rPr>
+          <w:rFonts w:ascii="Times New Roman" w:hAnsi="Times New Roman" w:cs="Times New Roman"/>
+          <w:sz w:val="28"/>
+          <w:lang w:val="en-US"/>
+        </w:rPr>
+        <w:t>защото</w:t>
+      </w:r>
+      <w:proofErr w:type="spellEnd"/>
+      <w:r>
+        <w:rPr>
+          <w:rFonts w:ascii="Times New Roman" w:hAnsi="Times New Roman" w:cs="Times New Roman"/>
+          <w:sz w:val="28"/>
+          <w:lang w:val="en-US"/>
+        </w:rPr>
+        <w:t xml:space="preserve"> </w:t>
+      </w:r>
+      <w:proofErr w:type="spellStart"/>
+      <w:r>
+        <w:rPr>
+          <w:rFonts w:ascii="Times New Roman" w:hAnsi="Times New Roman" w:cs="Times New Roman"/>
+          <w:sz w:val="28"/>
+          <w:lang w:val="en-US"/>
+        </w:rPr>
+        <w:t>като</w:t>
+      </w:r>
+      <w:proofErr w:type="spellEnd"/>
+      <w:r>
+        <w:rPr>
+          <w:rFonts w:ascii="Times New Roman" w:hAnsi="Times New Roman" w:cs="Times New Roman"/>
+          <w:sz w:val="28"/>
+          <w:lang w:val="en-US"/>
+        </w:rPr>
+        <w:t xml:space="preserve"> </w:t>
+      </w:r>
+      <w:proofErr w:type="spellStart"/>
+      <w:r>
+        <w:rPr>
+          <w:rFonts w:ascii="Times New Roman" w:hAnsi="Times New Roman" w:cs="Times New Roman"/>
+          <w:sz w:val="28"/>
+          <w:lang w:val="en-US"/>
+        </w:rPr>
+        <w:t>продукт</w:t>
+      </w:r>
+      <w:proofErr w:type="spellEnd"/>
+      <w:r>
+        <w:rPr>
+          <w:rFonts w:ascii="Times New Roman" w:hAnsi="Times New Roman" w:cs="Times New Roman"/>
+          <w:sz w:val="28"/>
+          <w:lang w:val="en-US"/>
+        </w:rPr>
+        <w:t xml:space="preserve"> </w:t>
+      </w:r>
+      <w:proofErr w:type="spellStart"/>
+      <w:r>
+        <w:rPr>
+          <w:rFonts w:ascii="Times New Roman" w:hAnsi="Times New Roman" w:cs="Times New Roman"/>
+          <w:sz w:val="28"/>
+          <w:lang w:val="en-US"/>
+        </w:rPr>
+        <w:t>на</w:t>
+      </w:r>
+      <w:proofErr w:type="spellEnd"/>
+      <w:r>
+        <w:rPr>
+          <w:rFonts w:ascii="Times New Roman" w:hAnsi="Times New Roman" w:cs="Times New Roman"/>
+          <w:sz w:val="28"/>
+          <w:lang w:val="en-US"/>
+        </w:rPr>
+        <w:t xml:space="preserve"> Google </w:t>
+      </w:r>
+      <w:proofErr w:type="spellStart"/>
+      <w:r>
+        <w:rPr>
+          <w:rFonts w:ascii="Times New Roman" w:hAnsi="Times New Roman" w:cs="Times New Roman"/>
+          <w:sz w:val="28"/>
+          <w:lang w:val="en-US"/>
+        </w:rPr>
+        <w:t>често</w:t>
+      </w:r>
+      <w:proofErr w:type="spellEnd"/>
+      <w:r>
+        <w:rPr>
+          <w:rFonts w:ascii="Times New Roman" w:hAnsi="Times New Roman" w:cs="Times New Roman"/>
+          <w:sz w:val="28"/>
+          <w:lang w:val="en-US"/>
+        </w:rPr>
+        <w:t xml:space="preserve"> </w:t>
+      </w:r>
+      <w:proofErr w:type="spellStart"/>
+      <w:r>
+        <w:rPr>
+          <w:rFonts w:ascii="Times New Roman" w:hAnsi="Times New Roman" w:cs="Times New Roman"/>
+          <w:sz w:val="28"/>
+          <w:lang w:val="en-US"/>
+        </w:rPr>
+        <w:t>подлежи</w:t>
+      </w:r>
+      <w:proofErr w:type="spellEnd"/>
+      <w:r>
+        <w:rPr>
+          <w:rFonts w:ascii="Times New Roman" w:hAnsi="Times New Roman" w:cs="Times New Roman"/>
+          <w:sz w:val="28"/>
+          <w:lang w:val="en-US"/>
+        </w:rPr>
+        <w:t xml:space="preserve"> </w:t>
+      </w:r>
+      <w:proofErr w:type="spellStart"/>
+      <w:r>
+        <w:rPr>
+          <w:rFonts w:ascii="Times New Roman" w:hAnsi="Times New Roman" w:cs="Times New Roman"/>
+          <w:sz w:val="28"/>
+          <w:lang w:val="en-US"/>
+        </w:rPr>
+        <w:t>на</w:t>
+      </w:r>
+      <w:proofErr w:type="spellEnd"/>
+      <w:r>
+        <w:rPr>
+          <w:rFonts w:ascii="Times New Roman" w:hAnsi="Times New Roman" w:cs="Times New Roman"/>
+          <w:sz w:val="28"/>
+          <w:lang w:val="en-US"/>
+        </w:rPr>
+        <w:t xml:space="preserve"> </w:t>
+      </w:r>
+      <w:proofErr w:type="spellStart"/>
+      <w:r>
+        <w:rPr>
+          <w:rFonts w:ascii="Times New Roman" w:hAnsi="Times New Roman" w:cs="Times New Roman"/>
+          <w:sz w:val="28"/>
+          <w:lang w:val="en-US"/>
+        </w:rPr>
+        <w:t>обновяване</w:t>
+      </w:r>
+      <w:proofErr w:type="spellEnd"/>
+      <w:r>
+        <w:rPr>
+          <w:rFonts w:ascii="Times New Roman" w:hAnsi="Times New Roman" w:cs="Times New Roman"/>
+          <w:sz w:val="28"/>
+          <w:lang w:val="en-US"/>
+        </w:rPr>
+        <w:t xml:space="preserve"> и </w:t>
+      </w:r>
+      <w:proofErr w:type="spellStart"/>
+      <w:r>
+        <w:rPr>
+          <w:rFonts w:ascii="Times New Roman" w:hAnsi="Times New Roman" w:cs="Times New Roman"/>
+          <w:sz w:val="28"/>
+          <w:lang w:val="en-US"/>
+        </w:rPr>
+        <w:t>коригиране</w:t>
+      </w:r>
+      <w:proofErr w:type="spellEnd"/>
+      <w:r>
+        <w:rPr>
+          <w:rFonts w:ascii="Times New Roman" w:hAnsi="Times New Roman" w:cs="Times New Roman"/>
+          <w:sz w:val="28"/>
+          <w:lang w:val="en-US"/>
+        </w:rPr>
+        <w:t xml:space="preserve"> </w:t>
+      </w:r>
+      <w:proofErr w:type="spellStart"/>
+      <w:r>
+        <w:rPr>
+          <w:rFonts w:ascii="Times New Roman" w:hAnsi="Times New Roman" w:cs="Times New Roman"/>
+          <w:sz w:val="28"/>
+          <w:lang w:val="en-US"/>
+        </w:rPr>
+        <w:t>на</w:t>
+      </w:r>
+      <w:proofErr w:type="spellEnd"/>
+      <w:r>
+        <w:rPr>
+          <w:rFonts w:ascii="Times New Roman" w:hAnsi="Times New Roman" w:cs="Times New Roman"/>
+          <w:sz w:val="28"/>
+          <w:lang w:val="en-US"/>
+        </w:rPr>
+        <w:t xml:space="preserve"> </w:t>
+      </w:r>
+      <w:proofErr w:type="spellStart"/>
+      <w:r>
+        <w:rPr>
+          <w:rFonts w:ascii="Times New Roman" w:hAnsi="Times New Roman" w:cs="Times New Roman"/>
+          <w:sz w:val="28"/>
+          <w:lang w:val="en-US"/>
+        </w:rPr>
+        <w:t>проблеми</w:t>
+      </w:r>
+      <w:proofErr w:type="spellEnd"/>
+      <w:r>
+        <w:rPr>
+          <w:rFonts w:ascii="Times New Roman" w:hAnsi="Times New Roman" w:cs="Times New Roman"/>
+          <w:sz w:val="28"/>
+          <w:lang w:val="en-US"/>
+        </w:rPr>
+        <w:t xml:space="preserve">, </w:t>
+      </w:r>
+      <w:proofErr w:type="spellStart"/>
+      <w:r>
+        <w:rPr>
+          <w:rFonts w:ascii="Times New Roman" w:hAnsi="Times New Roman" w:cs="Times New Roman"/>
+          <w:sz w:val="28"/>
+          <w:lang w:val="en-US"/>
+        </w:rPr>
+        <w:t>за</w:t>
+      </w:r>
+      <w:proofErr w:type="spellEnd"/>
+      <w:r>
+        <w:rPr>
+          <w:rFonts w:ascii="Times New Roman" w:hAnsi="Times New Roman" w:cs="Times New Roman"/>
+          <w:sz w:val="28"/>
+          <w:lang w:val="en-US"/>
+        </w:rPr>
+        <w:t xml:space="preserve"> </w:t>
+      </w:r>
+      <w:proofErr w:type="spellStart"/>
+      <w:r>
+        <w:rPr>
+          <w:rFonts w:ascii="Times New Roman" w:hAnsi="Times New Roman" w:cs="Times New Roman"/>
+          <w:sz w:val="28"/>
+          <w:lang w:val="en-US"/>
+        </w:rPr>
+        <w:t>някои</w:t>
+      </w:r>
+      <w:proofErr w:type="spellEnd"/>
+      <w:r>
+        <w:rPr>
+          <w:rFonts w:ascii="Times New Roman" w:hAnsi="Times New Roman" w:cs="Times New Roman"/>
+          <w:sz w:val="28"/>
+          <w:lang w:val="en-US"/>
+        </w:rPr>
+        <w:t xml:space="preserve"> </w:t>
+      </w:r>
+      <w:proofErr w:type="spellStart"/>
+      <w:r>
+        <w:rPr>
+          <w:rFonts w:ascii="Times New Roman" w:hAnsi="Times New Roman" w:cs="Times New Roman"/>
+          <w:sz w:val="28"/>
+          <w:lang w:val="en-US"/>
+        </w:rPr>
+        <w:t>услуги</w:t>
+      </w:r>
+      <w:proofErr w:type="spellEnd"/>
+      <w:r>
+        <w:rPr>
+          <w:rFonts w:ascii="Times New Roman" w:hAnsi="Times New Roman" w:cs="Times New Roman"/>
+          <w:sz w:val="28"/>
+          <w:lang w:val="en-US"/>
+        </w:rPr>
+        <w:t xml:space="preserve"> </w:t>
+      </w:r>
+      <w:proofErr w:type="spellStart"/>
+      <w:r>
+        <w:rPr>
+          <w:rFonts w:ascii="Times New Roman" w:hAnsi="Times New Roman" w:cs="Times New Roman"/>
+          <w:sz w:val="28"/>
+          <w:lang w:val="en-US"/>
+        </w:rPr>
+        <w:t>може</w:t>
+      </w:r>
+      <w:proofErr w:type="spellEnd"/>
+      <w:r>
+        <w:rPr>
+          <w:rFonts w:ascii="Times New Roman" w:hAnsi="Times New Roman" w:cs="Times New Roman"/>
+          <w:sz w:val="28"/>
+          <w:lang w:val="en-US"/>
+        </w:rPr>
+        <w:t xml:space="preserve"> </w:t>
+      </w:r>
+      <w:proofErr w:type="spellStart"/>
+      <w:r>
+        <w:rPr>
+          <w:rFonts w:ascii="Times New Roman" w:hAnsi="Times New Roman" w:cs="Times New Roman"/>
+          <w:sz w:val="28"/>
+          <w:lang w:val="en-US"/>
+        </w:rPr>
+        <w:t>да</w:t>
+      </w:r>
+      <w:proofErr w:type="spellEnd"/>
+      <w:r>
+        <w:rPr>
+          <w:rFonts w:ascii="Times New Roman" w:hAnsi="Times New Roman" w:cs="Times New Roman"/>
+          <w:sz w:val="28"/>
+          <w:lang w:val="en-US"/>
+        </w:rPr>
+        <w:t xml:space="preserve"> </w:t>
+      </w:r>
+      <w:proofErr w:type="spellStart"/>
+      <w:r>
+        <w:rPr>
+          <w:rFonts w:ascii="Times New Roman" w:hAnsi="Times New Roman" w:cs="Times New Roman"/>
+          <w:sz w:val="28"/>
+          <w:lang w:val="en-US"/>
+        </w:rPr>
+        <w:t>се</w:t>
+      </w:r>
+      <w:proofErr w:type="spellEnd"/>
+      <w:r>
+        <w:rPr>
+          <w:rFonts w:ascii="Times New Roman" w:hAnsi="Times New Roman" w:cs="Times New Roman"/>
+          <w:sz w:val="28"/>
+          <w:lang w:val="en-US"/>
+        </w:rPr>
+        <w:t xml:space="preserve"> </w:t>
+      </w:r>
+      <w:proofErr w:type="spellStart"/>
+      <w:r>
+        <w:rPr>
+          <w:rFonts w:ascii="Times New Roman" w:hAnsi="Times New Roman" w:cs="Times New Roman"/>
+          <w:sz w:val="28"/>
+          <w:lang w:val="en-US"/>
+        </w:rPr>
+        <w:t>ползва</w:t>
+      </w:r>
+      <w:proofErr w:type="spellEnd"/>
+      <w:r>
+        <w:rPr>
+          <w:rFonts w:ascii="Times New Roman" w:hAnsi="Times New Roman" w:cs="Times New Roman"/>
+          <w:sz w:val="28"/>
+          <w:lang w:val="en-US"/>
+        </w:rPr>
+        <w:t xml:space="preserve"> </w:t>
+      </w:r>
+      <w:proofErr w:type="spellStart"/>
+      <w:r>
+        <w:rPr>
+          <w:rFonts w:ascii="Times New Roman" w:hAnsi="Times New Roman" w:cs="Times New Roman"/>
+          <w:sz w:val="28"/>
+          <w:lang w:val="en-US"/>
+        </w:rPr>
+        <w:t>безплатно</w:t>
+      </w:r>
+      <w:proofErr w:type="spellEnd"/>
+      <w:r>
+        <w:rPr>
+          <w:rFonts w:ascii="Times New Roman" w:hAnsi="Times New Roman" w:cs="Times New Roman"/>
+          <w:sz w:val="28"/>
+          <w:lang w:val="en-US"/>
+        </w:rPr>
+        <w:t xml:space="preserve">, </w:t>
+      </w:r>
+      <w:proofErr w:type="spellStart"/>
+      <w:r>
+        <w:rPr>
+          <w:rFonts w:ascii="Times New Roman" w:hAnsi="Times New Roman" w:cs="Times New Roman"/>
+          <w:sz w:val="28"/>
+          <w:lang w:val="en-US"/>
+        </w:rPr>
+        <w:t>като</w:t>
+      </w:r>
+      <w:proofErr w:type="spellEnd"/>
+      <w:r>
+        <w:rPr>
+          <w:rFonts w:ascii="Times New Roman" w:hAnsi="Times New Roman" w:cs="Times New Roman"/>
+          <w:sz w:val="28"/>
+          <w:lang w:val="en-US"/>
+        </w:rPr>
+        <w:t xml:space="preserve"> </w:t>
+      </w:r>
+      <w:proofErr w:type="spellStart"/>
+      <w:r>
+        <w:rPr>
+          <w:rFonts w:ascii="Times New Roman" w:hAnsi="Times New Roman" w:cs="Times New Roman"/>
+          <w:sz w:val="28"/>
+          <w:lang w:val="en-US"/>
+        </w:rPr>
+        <w:t>цяло</w:t>
+      </w:r>
+      <w:proofErr w:type="spellEnd"/>
+      <w:r>
+        <w:rPr>
+          <w:rFonts w:ascii="Times New Roman" w:hAnsi="Times New Roman" w:cs="Times New Roman"/>
+          <w:sz w:val="28"/>
+          <w:lang w:val="en-US"/>
+        </w:rPr>
+        <w:t xml:space="preserve"> </w:t>
+      </w:r>
+      <w:proofErr w:type="spellStart"/>
+      <w:r>
+        <w:rPr>
+          <w:rFonts w:ascii="Times New Roman" w:hAnsi="Times New Roman" w:cs="Times New Roman"/>
+          <w:sz w:val="28"/>
+          <w:lang w:val="en-US"/>
+        </w:rPr>
+        <w:t>работи</w:t>
+      </w:r>
+      <w:proofErr w:type="spellEnd"/>
+      <w:r>
+        <w:rPr>
+          <w:rFonts w:ascii="Times New Roman" w:hAnsi="Times New Roman" w:cs="Times New Roman"/>
+          <w:sz w:val="28"/>
+          <w:lang w:val="en-US"/>
+        </w:rPr>
+        <w:t xml:space="preserve"> </w:t>
+      </w:r>
+      <w:proofErr w:type="spellStart"/>
+      <w:r>
+        <w:rPr>
+          <w:rFonts w:ascii="Times New Roman" w:hAnsi="Times New Roman" w:cs="Times New Roman"/>
+          <w:sz w:val="28"/>
+          <w:lang w:val="en-US"/>
+        </w:rPr>
+        <w:t>доста</w:t>
+      </w:r>
+      <w:proofErr w:type="spellEnd"/>
+      <w:r>
+        <w:rPr>
+          <w:rFonts w:ascii="Times New Roman" w:hAnsi="Times New Roman" w:cs="Times New Roman"/>
+          <w:sz w:val="28"/>
+          <w:lang w:val="en-US"/>
+        </w:rPr>
+        <w:t xml:space="preserve"> </w:t>
+      </w:r>
+      <w:proofErr w:type="spellStart"/>
+      <w:r>
+        <w:rPr>
+          <w:rFonts w:ascii="Times New Roman" w:hAnsi="Times New Roman" w:cs="Times New Roman"/>
+          <w:sz w:val="28"/>
+          <w:lang w:val="en-US"/>
+        </w:rPr>
+        <w:t>прилично</w:t>
+      </w:r>
+      <w:proofErr w:type="spellEnd"/>
+      <w:r>
+        <w:rPr>
+          <w:rFonts w:ascii="Times New Roman" w:hAnsi="Times New Roman" w:cs="Times New Roman"/>
+          <w:sz w:val="28"/>
+          <w:lang w:val="en-US"/>
+        </w:rPr>
+        <w:t xml:space="preserve"> и </w:t>
+      </w:r>
+      <w:proofErr w:type="spellStart"/>
+      <w:r>
+        <w:rPr>
+          <w:rFonts w:ascii="Times New Roman" w:hAnsi="Times New Roman" w:cs="Times New Roman"/>
+          <w:sz w:val="28"/>
+          <w:lang w:val="en-US"/>
+        </w:rPr>
+        <w:t>просто</w:t>
+      </w:r>
+      <w:proofErr w:type="spellEnd"/>
+      <w:r>
+        <w:rPr>
+          <w:rFonts w:ascii="Times New Roman" w:hAnsi="Times New Roman" w:cs="Times New Roman"/>
+          <w:sz w:val="28"/>
+          <w:lang w:val="en-US"/>
+        </w:rPr>
+        <w:t xml:space="preserve">, </w:t>
+      </w:r>
+      <w:proofErr w:type="spellStart"/>
+      <w:r>
+        <w:rPr>
+          <w:rFonts w:ascii="Times New Roman" w:hAnsi="Times New Roman" w:cs="Times New Roman"/>
+          <w:sz w:val="28"/>
+          <w:lang w:val="en-US"/>
+        </w:rPr>
+        <w:t>заради</w:t>
+      </w:r>
+      <w:proofErr w:type="spellEnd"/>
+      <w:r>
+        <w:rPr>
+          <w:rFonts w:ascii="Times New Roman" w:hAnsi="Times New Roman" w:cs="Times New Roman"/>
+          <w:sz w:val="28"/>
+          <w:lang w:val="en-US"/>
+        </w:rPr>
+        <w:t xml:space="preserve"> </w:t>
+      </w:r>
+      <w:proofErr w:type="spellStart"/>
+      <w:r>
+        <w:rPr>
+          <w:rFonts w:ascii="Times New Roman" w:hAnsi="Times New Roman" w:cs="Times New Roman"/>
+          <w:sz w:val="28"/>
+          <w:lang w:val="en-US"/>
+        </w:rPr>
+        <w:t>това</w:t>
+      </w:r>
+      <w:proofErr w:type="spellEnd"/>
+      <w:r>
+        <w:rPr>
+          <w:rFonts w:ascii="Times New Roman" w:hAnsi="Times New Roman" w:cs="Times New Roman"/>
+          <w:sz w:val="28"/>
+          <w:lang w:val="en-US"/>
+        </w:rPr>
+        <w:t xml:space="preserve"> </w:t>
+      </w:r>
+      <w:proofErr w:type="spellStart"/>
+      <w:r>
+        <w:rPr>
+          <w:rFonts w:ascii="Times New Roman" w:hAnsi="Times New Roman" w:cs="Times New Roman"/>
+          <w:sz w:val="28"/>
+          <w:lang w:val="en-US"/>
+        </w:rPr>
+        <w:t>много</w:t>
+      </w:r>
+      <w:proofErr w:type="spellEnd"/>
+      <w:r>
+        <w:rPr>
+          <w:rFonts w:ascii="Times New Roman" w:hAnsi="Times New Roman" w:cs="Times New Roman"/>
+          <w:sz w:val="28"/>
+          <w:lang w:val="en-US"/>
+        </w:rPr>
+        <w:t xml:space="preserve"> </w:t>
+      </w:r>
+      <w:proofErr w:type="spellStart"/>
+      <w:r>
+        <w:rPr>
+          <w:rFonts w:ascii="Times New Roman" w:hAnsi="Times New Roman" w:cs="Times New Roman"/>
+          <w:sz w:val="28"/>
+          <w:lang w:val="en-US"/>
+        </w:rPr>
+        <w:t>типове</w:t>
+      </w:r>
+      <w:proofErr w:type="spellEnd"/>
+      <w:r>
+        <w:rPr>
+          <w:rFonts w:ascii="Times New Roman" w:hAnsi="Times New Roman" w:cs="Times New Roman"/>
+          <w:sz w:val="28"/>
+          <w:lang w:val="en-US"/>
+        </w:rPr>
+        <w:t xml:space="preserve"> </w:t>
+      </w:r>
+      <w:proofErr w:type="spellStart"/>
+      <w:r>
+        <w:rPr>
+          <w:rFonts w:ascii="Times New Roman" w:hAnsi="Times New Roman" w:cs="Times New Roman"/>
+          <w:sz w:val="28"/>
+          <w:lang w:val="en-US"/>
+        </w:rPr>
+        <w:t>проекти</w:t>
+      </w:r>
+      <w:proofErr w:type="spellEnd"/>
+      <w:r>
+        <w:rPr>
+          <w:rFonts w:ascii="Times New Roman" w:hAnsi="Times New Roman" w:cs="Times New Roman"/>
+          <w:sz w:val="28"/>
+          <w:lang w:val="en-US"/>
+        </w:rPr>
+        <w:t xml:space="preserve"> </w:t>
+      </w:r>
+      <w:proofErr w:type="spellStart"/>
+      <w:r>
+        <w:rPr>
+          <w:rFonts w:ascii="Times New Roman" w:hAnsi="Times New Roman" w:cs="Times New Roman"/>
+          <w:sz w:val="28"/>
+          <w:lang w:val="en-US"/>
+        </w:rPr>
+        <w:t>са</w:t>
+      </w:r>
+      <w:proofErr w:type="spellEnd"/>
+      <w:r>
+        <w:rPr>
+          <w:rFonts w:ascii="Times New Roman" w:hAnsi="Times New Roman" w:cs="Times New Roman"/>
+          <w:sz w:val="28"/>
+          <w:lang w:val="en-US"/>
+        </w:rPr>
+        <w:t xml:space="preserve"> с Firebase</w:t>
+      </w:r>
+      <w:r>
+        <w:rPr>
+          <w:rFonts w:ascii="Times New Roman" w:hAnsi="Times New Roman" w:cs="Times New Roman"/>
+          <w:sz w:val="28"/>
+        </w:rPr>
+        <w:t>.</w:t>
+      </w:r>
+      <w:r>
+        <w:rPr>
+          <w:rFonts w:ascii="Times New Roman" w:hAnsi="Times New Roman" w:cs="Times New Roman"/>
+          <w:sz w:val="28"/>
+          <w:lang w:val="en-US"/>
+        </w:rPr>
+        <w:t xml:space="preserve"> Firebase </w:t>
+      </w:r>
+      <w:r>
+        <w:rPr>
+          <w:rFonts w:ascii="Times New Roman" w:hAnsi="Times New Roman" w:cs="Times New Roman"/>
+          <w:sz w:val="28"/>
+        </w:rPr>
+        <w:t xml:space="preserve">е избран, защото се намира в облачното пространство, а с навлизането на квантовите компютри </w:t>
+      </w:r>
+      <w:r>
+        <w:rPr>
+          <w:rFonts w:ascii="Times New Roman" w:hAnsi="Times New Roman" w:cs="Times New Roman"/>
+          <w:sz w:val="28"/>
+        </w:rPr>
+        <w:t>няма да се налага миграция към облачните пространства.</w:t>
+      </w:r>
+    </w:p>
+    <w:p>
+      <w:pPr>
+        <w:ind w:left="720" w:firstLine="504"/>
+        <w:jc w:val="both"/>
+        <w:rPr>
+          <w:rFonts w:ascii="Times New Roman" w:hAnsi="Times New Roman" w:cs="Times New Roman"/>
+          <w:sz w:val="28"/>
+          <w:lang w:val="en-US"/>
+        </w:rPr>
+      </w:pPr>
+    </w:p>
+    <w:p>
+      <w:pPr>
         <w:pStyle w:val="ListParagraph"/>
         <w:numPr>
           <w:ilvl w:val="3"/>
@@ -15071,7 +15729,6 @@
         <w:rPr>
           <w:rFonts w:ascii="Times New Roman" w:hAnsi="Times New Roman" w:cs="Times New Roman"/>
           <w:sz w:val="28"/>
-          <w:lang w:val="en-US"/>
         </w:rPr>
       </w:pPr>
       <w:r>
@@ -15095,14 +15752,170 @@
           <w:sz w:val="28"/>
           <w:lang w:val="en-US"/>
         </w:rPr>
-        <w:t xml:space="preserve">Google Firebase Platform. </w:t>
-      </w:r>
-      <w:r>
-        <w:rPr>
-          <w:rFonts w:ascii="Times New Roman" w:hAnsi="Times New Roman" w:cs="Times New Roman"/>
-          <w:sz w:val="28"/>
-        </w:rPr>
-        <w:t xml:space="preserve">Това е тип база данни, която е хоринзонтално нарастваща, тоест </w:t>
+        <w:t>Google Firebase Platform.</w:t>
+      </w:r>
+      <w:r>
+        <w:rPr>
+          <w:rFonts w:ascii="Times New Roman" w:hAnsi="Times New Roman" w:cs="Times New Roman"/>
+          <w:sz w:val="28"/>
+          <w:lang w:val="en-US"/>
+        </w:rPr>
+        <w:t xml:space="preserve"> Firestore e schema less б</w:t>
+      </w:r>
+      <w:r>
+        <w:rPr>
+          <w:rFonts w:ascii="Times New Roman" w:hAnsi="Times New Roman" w:cs="Times New Roman"/>
+          <w:sz w:val="28"/>
+        </w:rPr>
+        <w:t xml:space="preserve">аза данни, а това означава, че няма строги правила за дефиниране на съхраняваните данни. </w:t>
+      </w:r>
+      <w:r>
+        <w:rPr>
+          <w:rFonts w:ascii="Times New Roman" w:hAnsi="Times New Roman" w:cs="Times New Roman"/>
+          <w:sz w:val="28"/>
+        </w:rPr>
+        <w:t>Всеки ред от базата данни може да има различни колони, а това е много голямо предимство за</w:t>
+      </w:r>
+      <w:r>
+        <w:rPr>
+          <w:rFonts w:ascii="Times New Roman" w:hAnsi="Times New Roman" w:cs="Times New Roman"/>
+          <w:sz w:val="28"/>
+        </w:rPr>
+        <w:t xml:space="preserve"> голяма част от</w:t>
+      </w:r>
+      <w:r>
+        <w:rPr>
+          <w:rFonts w:ascii="Times New Roman" w:hAnsi="Times New Roman" w:cs="Times New Roman"/>
+          <w:sz w:val="28"/>
+        </w:rPr>
+        <w:t xml:space="preserve"> разработчиците на приложения. Във </w:t>
+      </w:r>
+      <w:r>
+        <w:rPr>
+          <w:rFonts w:ascii="Times New Roman" w:hAnsi="Times New Roman" w:cs="Times New Roman"/>
+          <w:sz w:val="28"/>
+          <w:lang w:val="en-US"/>
+        </w:rPr>
+        <w:t xml:space="preserve">Firestore </w:t>
+      </w:r>
+      <w:r>
+        <w:rPr>
+          <w:rFonts w:ascii="Times New Roman" w:hAnsi="Times New Roman" w:cs="Times New Roman"/>
+          <w:sz w:val="28"/>
+        </w:rPr>
+        <w:t>данните се пазят в документи, които представляват двойки ключ-стойност</w:t>
+      </w:r>
+      <w:r>
+        <w:rPr>
+          <w:rFonts w:ascii="Times New Roman" w:hAnsi="Times New Roman" w:cs="Times New Roman"/>
+          <w:sz w:val="28"/>
+          <w:lang w:val="en-US"/>
+        </w:rPr>
+        <w:t xml:space="preserve">, </w:t>
+      </w:r>
+      <w:r>
+        <w:rPr>
+          <w:rFonts w:ascii="Times New Roman" w:hAnsi="Times New Roman" w:cs="Times New Roman"/>
+          <w:sz w:val="28"/>
+        </w:rPr>
+        <w:t xml:space="preserve">а от своя страна това предлага бързо търсене. </w:t>
+      </w:r>
+      <w:r>
+        <w:rPr>
+          <w:rFonts w:ascii="Times New Roman" w:hAnsi="Times New Roman" w:cs="Times New Roman"/>
+          <w:sz w:val="28"/>
+          <w:lang w:val="en-US"/>
+        </w:rPr>
+        <w:t xml:space="preserve">Firestore </w:t>
+      </w:r>
+      <w:r>
+        <w:rPr>
+          <w:rFonts w:ascii="Times New Roman" w:hAnsi="Times New Roman" w:cs="Times New Roman"/>
+          <w:sz w:val="28"/>
+        </w:rPr>
+        <w:t>е хоринзонзонтално нарастваща база данни, а това означава</w:t>
+      </w:r>
+      <w:r>
+        <w:rPr>
+          <w:rFonts w:ascii="Times New Roman" w:hAnsi="Times New Roman" w:cs="Times New Roman"/>
+          <w:sz w:val="28"/>
+          <w:lang w:val="en-US"/>
+        </w:rPr>
+        <w:t xml:space="preserve"> </w:t>
+      </w:r>
+      <w:r>
+        <w:rPr>
+          <w:rFonts w:ascii="Times New Roman" w:hAnsi="Times New Roman" w:cs="Times New Roman"/>
+          <w:sz w:val="28"/>
+        </w:rPr>
+        <w:t xml:space="preserve">нарастване чрез добавяне на повече машини в ресурна на приложението и всеки </w:t>
+      </w:r>
+      <w:r>
+        <w:rPr>
+          <w:rFonts w:ascii="Times New Roman" w:hAnsi="Times New Roman" w:cs="Times New Roman"/>
+          <w:sz w:val="28"/>
+          <w:lang w:val="en-US"/>
+        </w:rPr>
+        <w:t>node</w:t>
+      </w:r>
+      <w:r>
+        <w:rPr>
+          <w:rFonts w:ascii="Times New Roman" w:hAnsi="Times New Roman" w:cs="Times New Roman"/>
+          <w:sz w:val="28"/>
+        </w:rPr>
+        <w:t xml:space="preserve"> </w:t>
+      </w:r>
+      <w:r>
+        <w:rPr>
+          <w:rFonts w:ascii="Times New Roman" w:hAnsi="Times New Roman" w:cs="Times New Roman"/>
+          <w:sz w:val="28"/>
+          <w:lang w:val="en-US"/>
+        </w:rPr>
+        <w:t>(</w:t>
+      </w:r>
+      <w:r>
+        <w:rPr>
+          <w:rFonts w:ascii="Times New Roman" w:hAnsi="Times New Roman" w:cs="Times New Roman"/>
+          <w:sz w:val="28"/>
+        </w:rPr>
+        <w:t>машина</w:t>
+      </w:r>
+      <w:r>
+        <w:rPr>
+          <w:rFonts w:ascii="Times New Roman" w:hAnsi="Times New Roman" w:cs="Times New Roman"/>
+          <w:sz w:val="28"/>
+          <w:lang w:val="en-US"/>
+        </w:rPr>
+        <w:t>)</w:t>
+      </w:r>
+      <w:r>
+        <w:rPr>
+          <w:rFonts w:ascii="Times New Roman" w:hAnsi="Times New Roman" w:cs="Times New Roman"/>
+          <w:sz w:val="28"/>
+        </w:rPr>
+        <w:t xml:space="preserve"> съдържа част от данните, а това не налага закупуването на повече сървъри.</w:t>
+      </w:r>
+      <w:r>
+        <w:rPr>
+          <w:rFonts w:ascii="Times New Roman" w:hAnsi="Times New Roman" w:cs="Times New Roman"/>
+          <w:sz w:val="28"/>
+        </w:rPr>
+        <w:t xml:space="preserve"> Разделянето на  </w:t>
+      </w:r>
+      <w:r>
+        <w:rPr>
+          <w:rFonts w:ascii="Times New Roman" w:hAnsi="Times New Roman" w:cs="Times New Roman"/>
+          <w:sz w:val="28"/>
+          <w:lang w:val="en-US"/>
+        </w:rPr>
+        <w:t>node-</w:t>
+      </w:r>
+      <w:r>
+        <w:rPr>
+          <w:rFonts w:ascii="Times New Roman" w:hAnsi="Times New Roman" w:cs="Times New Roman"/>
+          <w:sz w:val="28"/>
+        </w:rPr>
+        <w:t>ове на базата данни става автоматично и е скрито от разработчиците.</w:t>
       </w:r>
     </w:p>
     <w:p>
@@ -15142,6 +15955,3424 @@
     </w:p>
     <w:p>
       <w:pPr>
+        <w:pStyle w:val="ListParagraph"/>
+        <w:ind w:left="1728"/>
+        <w:jc w:val="both"/>
+        <w:rPr>
+          <w:rFonts w:ascii="Times New Roman" w:hAnsi="Times New Roman" w:cs="Times New Roman"/>
+          <w:sz w:val="28"/>
+          <w:lang w:val="en-US"/>
+        </w:rPr>
+      </w:pPr>
+      <w:r>
+        <w:rPr>
+          <w:rFonts w:ascii="Times New Roman" w:hAnsi="Times New Roman" w:cs="Times New Roman"/>
+          <w:sz w:val="28"/>
+          <w:lang w:val="en-US"/>
+        </w:rPr>
+        <w:t>Firebase</w:t>
+      </w:r>
+      <w:r>
+        <w:rPr>
+          <w:rFonts w:ascii="Times New Roman" w:hAnsi="Times New Roman" w:cs="Times New Roman"/>
+          <w:sz w:val="28"/>
+        </w:rPr>
+        <w:t xml:space="preserve"> </w:t>
+      </w:r>
+      <w:r>
+        <w:rPr>
+          <w:rFonts w:ascii="Times New Roman" w:hAnsi="Times New Roman" w:cs="Times New Roman"/>
+          <w:sz w:val="28"/>
+          <w:lang w:val="en-US"/>
+        </w:rPr>
+        <w:t xml:space="preserve">Authentication </w:t>
+      </w:r>
+      <w:r>
+        <w:rPr>
+          <w:rFonts w:ascii="Times New Roman" w:hAnsi="Times New Roman" w:cs="Times New Roman"/>
+          <w:sz w:val="28"/>
+        </w:rPr>
+        <w:t>е продукт</w:t>
+      </w:r>
+    </w:p>
+    <w:p>
+      <w:pPr>
+        <w:pStyle w:val="ListParagraph"/>
+        <w:ind w:left="1728"/>
+        <w:jc w:val="both"/>
+        <w:rPr>
+          <w:rFonts w:ascii="Times New Roman" w:hAnsi="Times New Roman" w:cs="Times New Roman"/>
+          <w:sz w:val="28"/>
+          <w:lang w:val="en-US"/>
+        </w:rPr>
+      </w:pPr>
+    </w:p>
+    <w:p>
+      <w:pPr>
+        <w:pStyle w:val="ListParagraph"/>
+        <w:numPr>
+          <w:ilvl w:val="1"/>
+          <w:numId w:val="5"/>
+        </w:numPr>
+        <w:jc w:val="both"/>
+        <w:rPr>
+          <w:rFonts w:ascii="Times New Roman" w:hAnsi="Times New Roman" w:cs="Times New Roman"/>
+          <w:sz w:val="28"/>
+        </w:rPr>
+      </w:pPr>
+      <w:r>
+        <w:rPr>
+          <w:rFonts w:ascii="Times New Roman" w:hAnsi="Times New Roman" w:cs="Times New Roman"/>
+          <w:sz w:val="28"/>
+        </w:rPr>
+        <w:t xml:space="preserve"> </w:t>
+      </w:r>
+      <w:r>
+        <w:rPr>
+          <w:rFonts w:ascii="Times New Roman" w:hAnsi="Times New Roman" w:cs="Times New Roman"/>
+          <w:sz w:val="28"/>
+          <w:lang w:val="en-US"/>
+        </w:rPr>
+        <w:t>Google Cloud Platform(GCP)</w:t>
+      </w:r>
+    </w:p>
+    <w:p>
+      <w:pPr>
+        <w:ind w:left="360" w:firstLine="360"/>
+        <w:jc w:val="both"/>
+        <w:rPr>
+          <w:rFonts w:ascii="Times New Roman" w:hAnsi="Times New Roman" w:cs="Times New Roman"/>
+          <w:sz w:val="28"/>
+        </w:rPr>
+      </w:pPr>
+      <w:r>
+        <w:rPr>
+          <w:rFonts w:ascii="Times New Roman" w:hAnsi="Times New Roman" w:cs="Times New Roman"/>
+          <w:sz w:val="28"/>
+          <w:lang w:val="en-US"/>
+        </w:rPr>
+        <w:t xml:space="preserve">GCP e </w:t>
+      </w:r>
+      <w:r>
+        <w:rPr>
+          <w:rFonts w:ascii="Times New Roman" w:hAnsi="Times New Roman" w:cs="Times New Roman"/>
+          <w:sz w:val="28"/>
+        </w:rPr>
+        <w:t xml:space="preserve">избрана, защото според проучване на </w:t>
+      </w:r>
+      <w:r>
+        <w:rPr>
+          <w:rFonts w:ascii="Times New Roman" w:hAnsi="Times New Roman" w:cs="Times New Roman"/>
+          <w:sz w:val="28"/>
+          <w:lang w:val="en-US"/>
+        </w:rPr>
+        <w:t xml:space="preserve">SADA Systems, </w:t>
+      </w:r>
+      <w:r>
+        <w:rPr>
+          <w:rFonts w:ascii="Times New Roman" w:hAnsi="Times New Roman" w:cs="Times New Roman"/>
+          <w:sz w:val="28"/>
+        </w:rPr>
+        <w:t xml:space="preserve">84% от </w:t>
+      </w:r>
+      <w:r>
+        <w:rPr>
+          <w:rFonts w:ascii="Times New Roman" w:hAnsi="Times New Roman" w:cs="Times New Roman"/>
+          <w:sz w:val="28"/>
+          <w:lang w:val="en-US"/>
+        </w:rPr>
+        <w:t xml:space="preserve">IT </w:t>
+      </w:r>
+      <w:r>
+        <w:rPr>
+          <w:rFonts w:ascii="Times New Roman" w:hAnsi="Times New Roman" w:cs="Times New Roman"/>
+          <w:sz w:val="28"/>
+        </w:rPr>
+        <w:t>мениджърите използват public cloud infrastructure</w:t>
+      </w:r>
+      <w:r>
+        <w:rPr>
+          <w:rFonts w:ascii="Times New Roman" w:hAnsi="Times New Roman" w:cs="Times New Roman"/>
+          <w:sz w:val="28"/>
+          <w:lang w:val="en-US"/>
+        </w:rPr>
+        <w:t xml:space="preserve"> (</w:t>
+      </w:r>
+      <w:r>
+        <w:rPr>
+          <w:rFonts w:ascii="Times New Roman" w:hAnsi="Times New Roman" w:cs="Times New Roman"/>
+          <w:sz w:val="28"/>
+        </w:rPr>
+        <w:t>фиг. 2.1</w:t>
+      </w:r>
+      <w:r>
+        <w:rPr>
+          <w:rFonts w:ascii="Times New Roman" w:hAnsi="Times New Roman" w:cs="Times New Roman"/>
+          <w:sz w:val="28"/>
+          <w:lang w:val="en-US"/>
+        </w:rPr>
+        <w:t>)</w:t>
+      </w:r>
+      <w:r>
+        <w:rPr>
+          <w:rFonts w:ascii="Times New Roman" w:hAnsi="Times New Roman" w:cs="Times New Roman"/>
+          <w:sz w:val="28"/>
+        </w:rPr>
+        <w:t xml:space="preserve">. </w:t>
+      </w:r>
+      <w:r>
+        <w:rPr>
+          <w:rFonts w:ascii="Times New Roman" w:hAnsi="Times New Roman" w:cs="Times New Roman"/>
+          <w:sz w:val="28"/>
+        </w:rPr>
+        <w:t xml:space="preserve">Някои от най – големите компании като </w:t>
+      </w:r>
+      <w:r>
+        <w:rPr>
+          <w:rFonts w:ascii="Times New Roman" w:hAnsi="Times New Roman" w:cs="Times New Roman"/>
+          <w:sz w:val="28"/>
+          <w:lang w:val="en-US"/>
+        </w:rPr>
+        <w:t xml:space="preserve">Cisco </w:t>
+      </w:r>
+      <w:r>
+        <w:rPr>
+          <w:rFonts w:ascii="Times New Roman" w:hAnsi="Times New Roman" w:cs="Times New Roman"/>
+          <w:sz w:val="28"/>
+        </w:rPr>
+        <w:t>прогнозират, че до 2020 година 92% от  трафика</w:t>
+      </w:r>
+      <w:r>
+        <w:rPr>
+          <w:rFonts w:ascii="Times New Roman" w:hAnsi="Times New Roman" w:cs="Times New Roman"/>
+          <w:sz w:val="28"/>
+          <w:lang w:val="en-US"/>
+        </w:rPr>
+        <w:t xml:space="preserve"> </w:t>
+      </w:r>
+      <w:r>
+        <w:rPr>
+          <w:rFonts w:ascii="Times New Roman" w:hAnsi="Times New Roman" w:cs="Times New Roman"/>
+          <w:sz w:val="28"/>
+        </w:rPr>
+        <w:t xml:space="preserve">ще представлява трафик в облачното пространство. Освен това, някои бележити компании вече използват </w:t>
+      </w:r>
+      <w:r>
+        <w:rPr>
+          <w:rFonts w:ascii="Times New Roman" w:hAnsi="Times New Roman" w:cs="Times New Roman"/>
+          <w:sz w:val="28"/>
+          <w:lang w:val="en-US"/>
+        </w:rPr>
+        <w:t xml:space="preserve">GCP – Spotify, HSBC, Home Depot, Snapchat, HTC, Best Buy, Philips, Coca Cola, Domino’s, </w:t>
+      </w:r>
+      <w:proofErr w:type="spellStart"/>
+      <w:r>
+        <w:rPr>
+          <w:rFonts w:ascii="Times New Roman" w:hAnsi="Times New Roman" w:cs="Times New Roman"/>
+          <w:sz w:val="28"/>
+          <w:lang w:val="en-US"/>
+        </w:rPr>
+        <w:t>Feedly</w:t>
+      </w:r>
+      <w:proofErr w:type="spellEnd"/>
+      <w:r>
+        <w:rPr>
+          <w:rFonts w:ascii="Times New Roman" w:hAnsi="Times New Roman" w:cs="Times New Roman"/>
+          <w:sz w:val="28"/>
+          <w:lang w:val="en-US"/>
+        </w:rPr>
+        <w:t xml:space="preserve">, </w:t>
+      </w:r>
+      <w:proofErr w:type="spellStart"/>
+      <w:r>
+        <w:rPr>
+          <w:rFonts w:ascii="Times New Roman" w:hAnsi="Times New Roman" w:cs="Times New Roman"/>
+          <w:sz w:val="28"/>
+          <w:lang w:val="en-US"/>
+        </w:rPr>
+        <w:t>ShareThis</w:t>
+      </w:r>
+      <w:proofErr w:type="spellEnd"/>
+      <w:r>
+        <w:rPr>
+          <w:rFonts w:ascii="Times New Roman" w:hAnsi="Times New Roman" w:cs="Times New Roman"/>
+          <w:sz w:val="28"/>
+          <w:lang w:val="en-US"/>
+        </w:rPr>
+        <w:t xml:space="preserve">, Sony Music, and </w:t>
+      </w:r>
+      <w:proofErr w:type="spellStart"/>
+      <w:r>
+        <w:rPr>
+          <w:rFonts w:ascii="Times New Roman" w:hAnsi="Times New Roman" w:cs="Times New Roman"/>
+          <w:sz w:val="28"/>
+          <w:lang w:val="en-US"/>
+        </w:rPr>
+        <w:t>Ubisoft</w:t>
+      </w:r>
+      <w:proofErr w:type="spellEnd"/>
+      <w:r>
+        <w:rPr>
+          <w:rFonts w:ascii="Times New Roman" w:hAnsi="Times New Roman" w:cs="Times New Roman"/>
+          <w:sz w:val="28"/>
+        </w:rPr>
+        <w:t xml:space="preserve">. </w:t>
+      </w:r>
+    </w:p>
+    <w:p>
+      <w:pPr>
+        <w:ind w:left="360" w:firstLine="360"/>
+        <w:jc w:val="both"/>
+        <w:rPr>
+          <w:rFonts w:ascii="Times New Roman" w:hAnsi="Times New Roman" w:cs="Times New Roman"/>
+          <w:sz w:val="28"/>
+        </w:rPr>
+      </w:pPr>
+    </w:p>
+    <w:p>
+      <w:pPr>
+        <w:pStyle w:val="ListParagraph"/>
+        <w:ind w:left="792"/>
+        <w:jc w:val="both"/>
+        <w:rPr>
+          <w:rFonts w:ascii="Times New Roman" w:hAnsi="Times New Roman" w:cs="Times New Roman"/>
+          <w:sz w:val="28"/>
+        </w:rPr>
+      </w:pPr>
+      <w:r>
+        <w:rPr>
+          <w:noProof/>
+          <w:lang w:val="en-US"/>
+        </w:rPr>
+        <w:drawing>
+          <wp:inline distT="0" distB="0" distL="0" distR="0">
+            <wp:extent cx="3314700" cy="1661306"/>
+            <wp:effectExtent l="0" t="0" r="0" b="0"/>
+            <wp:docPr id="10" name="Picture 10" descr="it managers use google cloud"/>
+            <wp:cNvGraphicFramePr>
+              <a:graphicFrameLocks xmlns:a="http://schemas.openxmlformats.org/drawingml/2006/main" noChangeAspect="1"/>
+            </wp:cNvGraphicFramePr>
+            <a:graphic xmlns:a="http://schemas.openxmlformats.org/drawingml/2006/main">
+              <a:graphicData uri="http://schemas.openxmlformats.org/drawingml/2006/picture">
+                <pic:pic xmlns:pic="http://schemas.openxmlformats.org/drawingml/2006/picture">
+                  <pic:nvPicPr>
+                    <pic:cNvPr id="0" name="Picture 1" descr="it managers use google cloud"/>
+                    <pic:cNvPicPr>
+                      <a:picLocks noChangeAspect="1" noChangeArrowheads="1"/>
+                    </pic:cNvPicPr>
+                  </pic:nvPicPr>
+                  <pic:blipFill>
+                    <a:blip r:embed="rId19" cstate="print">
+                      <a:extLst>
+                        <a:ext uri="{28A0092B-C50C-407E-A947-70E740481C1C}">
+                          <a14:useLocalDpi xmlns:a14="http://schemas.microsoft.com/office/drawing/2010/main" val="0"/>
+                        </a:ext>
+                      </a:extLst>
+                    </a:blip>
+                    <a:srcRect/>
+                    <a:stretch>
+                      <a:fillRect/>
+                    </a:stretch>
+                  </pic:blipFill>
+                  <pic:spPr bwMode="auto">
+                    <a:xfrm>
+                      <a:off x="0" y="0"/>
+                      <a:ext cx="3375827" cy="1691943"/>
+                    </a:xfrm>
+                    <a:prstGeom prst="rect">
+                      <a:avLst/>
+                    </a:prstGeom>
+                    <a:noFill/>
+                    <a:ln>
+                      <a:noFill/>
+                    </a:ln>
+                  </pic:spPr>
+                </pic:pic>
+              </a:graphicData>
+            </a:graphic>
+          </wp:inline>
+        </w:drawing>
+      </w:r>
+      <w:r>
+        <w:rPr>
+          <w:rFonts w:ascii="Times New Roman" w:hAnsi="Times New Roman" w:cs="Times New Roman"/>
+          <w:sz w:val="28"/>
+          <w:lang w:val="en-US"/>
+        </w:rPr>
+        <w:t xml:space="preserve"> </w:t>
+      </w:r>
+      <w:r>
+        <w:rPr>
+          <w:rFonts w:ascii="Times New Roman" w:hAnsi="Times New Roman" w:cs="Times New Roman"/>
+          <w:sz w:val="28"/>
+        </w:rPr>
+        <w:t>фиг. 2.1</w:t>
+      </w:r>
+    </w:p>
+    <w:p>
+      <w:pPr>
+        <w:pStyle w:val="ListParagraph"/>
+        <w:ind w:left="792"/>
+        <w:jc w:val="both"/>
+        <w:rPr>
+          <w:rFonts w:ascii="Times New Roman" w:hAnsi="Times New Roman" w:cs="Times New Roman"/>
+          <w:sz w:val="28"/>
+        </w:rPr>
+      </w:pPr>
+      <w:r>
+        <w:rPr>
+          <w:rFonts w:ascii="Times New Roman" w:hAnsi="Times New Roman" w:cs="Times New Roman"/>
+          <w:sz w:val="28"/>
+        </w:rPr>
+        <w:lastRenderedPageBreak/>
+        <w:t xml:space="preserve">Част от предимствата на </w:t>
+      </w:r>
+      <w:r>
+        <w:rPr>
+          <w:rFonts w:ascii="Times New Roman" w:hAnsi="Times New Roman" w:cs="Times New Roman"/>
+          <w:sz w:val="28"/>
+          <w:lang w:val="en-US"/>
+        </w:rPr>
+        <w:t xml:space="preserve">GCP </w:t>
+      </w:r>
+      <w:r>
+        <w:rPr>
+          <w:rFonts w:ascii="Times New Roman" w:hAnsi="Times New Roman" w:cs="Times New Roman"/>
+          <w:sz w:val="28"/>
+        </w:rPr>
+        <w:t xml:space="preserve">пред конкурентите са: </w:t>
+      </w:r>
+    </w:p>
+    <w:p>
+      <w:pPr>
+        <w:pStyle w:val="ListParagraph"/>
+        <w:numPr>
+          <w:ilvl w:val="0"/>
+          <w:numId w:val="19"/>
+        </w:numPr>
+        <w:jc w:val="both"/>
+        <w:rPr>
+          <w:rFonts w:ascii="Times New Roman" w:hAnsi="Times New Roman" w:cs="Times New Roman"/>
+          <w:sz w:val="28"/>
+        </w:rPr>
+      </w:pPr>
+      <w:r>
+        <w:rPr>
+          <w:rFonts w:ascii="Times New Roman" w:hAnsi="Times New Roman" w:cs="Times New Roman"/>
+          <w:sz w:val="28"/>
+        </w:rPr>
+        <w:t>Better Pricing Than Competitors</w:t>
+      </w:r>
+    </w:p>
+    <w:p>
+      <w:pPr>
+        <w:pStyle w:val="ListParagraph"/>
+        <w:numPr>
+          <w:ilvl w:val="0"/>
+          <w:numId w:val="20"/>
+        </w:numPr>
+        <w:jc w:val="both"/>
+        <w:rPr>
+          <w:rFonts w:ascii="Times New Roman" w:hAnsi="Times New Roman" w:cs="Times New Roman"/>
+          <w:sz w:val="28"/>
+        </w:rPr>
+      </w:pPr>
+      <w:r>
+        <w:rPr>
+          <w:rFonts w:ascii="Times New Roman" w:hAnsi="Times New Roman" w:cs="Times New Roman"/>
+          <w:sz w:val="28"/>
+        </w:rPr>
+        <w:t>Live Migration of Virtual Machines</w:t>
+      </w:r>
+    </w:p>
+    <w:p>
+      <w:pPr>
+        <w:pStyle w:val="ListParagraph"/>
+        <w:numPr>
+          <w:ilvl w:val="0"/>
+          <w:numId w:val="20"/>
+        </w:numPr>
+        <w:jc w:val="both"/>
+        <w:rPr>
+          <w:rFonts w:ascii="Times New Roman" w:hAnsi="Times New Roman" w:cs="Times New Roman"/>
+          <w:sz w:val="28"/>
+        </w:rPr>
+      </w:pPr>
+      <w:r>
+        <w:rPr>
+          <w:rFonts w:ascii="Times New Roman" w:hAnsi="Times New Roman" w:cs="Times New Roman"/>
+          <w:sz w:val="28"/>
+        </w:rPr>
+        <w:t>Improved Performance</w:t>
+      </w:r>
+    </w:p>
+    <w:p>
+      <w:pPr>
+        <w:pStyle w:val="ListParagraph"/>
+        <w:numPr>
+          <w:ilvl w:val="0"/>
+          <w:numId w:val="20"/>
+        </w:numPr>
+        <w:jc w:val="both"/>
+        <w:rPr>
+          <w:rFonts w:ascii="Times New Roman" w:hAnsi="Times New Roman" w:cs="Times New Roman"/>
+          <w:sz w:val="28"/>
+        </w:rPr>
+      </w:pPr>
+      <w:r>
+        <w:rPr>
+          <w:rFonts w:ascii="Times New Roman" w:hAnsi="Times New Roman" w:cs="Times New Roman"/>
+          <w:sz w:val="28"/>
+        </w:rPr>
+        <w:t>State of the Art Security</w:t>
+      </w:r>
+    </w:p>
+    <w:p>
+      <w:pPr>
+        <w:pStyle w:val="ListParagraph"/>
+        <w:numPr>
+          <w:ilvl w:val="0"/>
+          <w:numId w:val="20"/>
+        </w:numPr>
+        <w:jc w:val="both"/>
+        <w:rPr>
+          <w:rFonts w:ascii="Times New Roman" w:hAnsi="Times New Roman" w:cs="Times New Roman"/>
+          <w:sz w:val="28"/>
+        </w:rPr>
+      </w:pPr>
+      <w:r>
+        <w:rPr>
+          <w:rFonts w:ascii="Times New Roman" w:hAnsi="Times New Roman" w:cs="Times New Roman"/>
+          <w:sz w:val="28"/>
+        </w:rPr>
+        <w:t>Dedication to Continued Expansion</w:t>
+      </w:r>
+    </w:p>
+    <w:p>
+      <w:pPr>
+        <w:pStyle w:val="ListParagraph"/>
+        <w:numPr>
+          <w:ilvl w:val="0"/>
+          <w:numId w:val="20"/>
+        </w:numPr>
+        <w:jc w:val="both"/>
+        <w:rPr>
+          <w:rFonts w:ascii="Times New Roman" w:hAnsi="Times New Roman" w:cs="Times New Roman"/>
+          <w:sz w:val="28"/>
+        </w:rPr>
+      </w:pPr>
+      <w:r>
+        <w:rPr>
+          <w:rFonts w:ascii="Times New Roman" w:hAnsi="Times New Roman" w:cs="Times New Roman"/>
+          <w:sz w:val="28"/>
+        </w:rPr>
+        <w:t>Redundant Backups</w:t>
+      </w:r>
+    </w:p>
+    <w:p>
+      <w:pPr>
+        <w:pStyle w:val="ListParagraph"/>
+        <w:ind w:left="1512"/>
+        <w:jc w:val="both"/>
+        <w:rPr>
+          <w:rFonts w:ascii="Times New Roman" w:hAnsi="Times New Roman" w:cs="Times New Roman"/>
+          <w:sz w:val="28"/>
+        </w:rPr>
+      </w:pPr>
+    </w:p>
+    <w:p>
+      <w:pPr>
+        <w:pStyle w:val="ListParagraph"/>
+        <w:numPr>
+          <w:ilvl w:val="2"/>
+          <w:numId w:val="5"/>
+        </w:numPr>
+        <w:jc w:val="both"/>
+        <w:rPr>
+          <w:rFonts w:ascii="Times New Roman" w:hAnsi="Times New Roman" w:cs="Times New Roman"/>
+          <w:sz w:val="28"/>
+          <w:lang w:val="en-US"/>
+        </w:rPr>
+      </w:pPr>
+      <w:r>
+        <w:rPr>
+          <w:rFonts w:ascii="Times New Roman" w:hAnsi="Times New Roman" w:cs="Times New Roman"/>
+          <w:sz w:val="28"/>
+        </w:rPr>
+        <w:t>Better Pricing Than Competitors</w:t>
+      </w:r>
+    </w:p>
+    <w:p>
+      <w:pPr>
+        <w:ind w:left="720" w:firstLine="504"/>
+        <w:jc w:val="both"/>
+        <w:rPr>
+          <w:rFonts w:ascii="Times New Roman" w:hAnsi="Times New Roman" w:cs="Times New Roman"/>
+          <w:sz w:val="28"/>
+        </w:rPr>
+      </w:pPr>
+      <w:r>
+        <w:rPr>
+          <w:rFonts w:ascii="Times New Roman" w:hAnsi="Times New Roman" w:cs="Times New Roman"/>
+          <w:sz w:val="28"/>
+        </w:rPr>
+        <w:t>Google bills in minute-level increments (with a 10-minute minimum charge)</w:t>
+      </w:r>
+      <w:r>
+        <w:rPr>
+          <w:rFonts w:ascii="Times New Roman" w:hAnsi="Times New Roman" w:cs="Times New Roman"/>
+          <w:sz w:val="28"/>
+          <w:lang w:val="en-US"/>
+        </w:rPr>
+        <w:t xml:space="preserve">, </w:t>
+      </w:r>
+      <w:r>
+        <w:rPr>
+          <w:rFonts w:ascii="Times New Roman" w:hAnsi="Times New Roman" w:cs="Times New Roman"/>
+          <w:sz w:val="28"/>
+        </w:rPr>
+        <w:t xml:space="preserve">а това означава, че се плаща само за използваното време и се предлагат намаления в цените ако приложението е изплозвано продължително и е натоварено без предварително ангажиране. След 1-месечно използване на </w:t>
+      </w:r>
+      <w:r>
+        <w:rPr>
+          <w:rFonts w:ascii="Times New Roman" w:hAnsi="Times New Roman" w:cs="Times New Roman"/>
+          <w:sz w:val="28"/>
+        </w:rPr>
+        <w:t>VM</w:t>
+      </w:r>
+      <w:r>
+        <w:rPr>
+          <w:rFonts w:ascii="Times New Roman" w:hAnsi="Times New Roman" w:cs="Times New Roman"/>
+          <w:sz w:val="28"/>
+        </w:rPr>
+        <w:t xml:space="preserve">, се получава отстъпка. Това го прави подходящ за </w:t>
+      </w:r>
+      <w:r>
+        <w:rPr>
+          <w:rFonts w:ascii="Times New Roman" w:hAnsi="Times New Roman" w:cs="Times New Roman"/>
+          <w:sz w:val="28"/>
+          <w:lang w:val="en-US"/>
+        </w:rPr>
+        <w:t xml:space="preserve">startup </w:t>
+      </w:r>
+      <w:r>
+        <w:rPr>
+          <w:rFonts w:ascii="Times New Roman" w:hAnsi="Times New Roman" w:cs="Times New Roman"/>
+          <w:sz w:val="28"/>
+        </w:rPr>
+        <w:t xml:space="preserve">компании и за </w:t>
+      </w:r>
+      <w:r>
+        <w:rPr>
+          <w:rFonts w:ascii="Times New Roman" w:hAnsi="Times New Roman" w:cs="Times New Roman"/>
+          <w:sz w:val="28"/>
+          <w:lang w:val="en-US"/>
+        </w:rPr>
+        <w:t xml:space="preserve">IT enterprises, </w:t>
+      </w:r>
+      <w:proofErr w:type="spellStart"/>
+      <w:r>
+        <w:rPr>
+          <w:rFonts w:ascii="Times New Roman" w:hAnsi="Times New Roman" w:cs="Times New Roman"/>
+          <w:sz w:val="28"/>
+          <w:lang w:val="en-US"/>
+        </w:rPr>
+        <w:t>които</w:t>
+      </w:r>
+      <w:proofErr w:type="spellEnd"/>
+      <w:r>
+        <w:rPr>
+          <w:rFonts w:ascii="Times New Roman" w:hAnsi="Times New Roman" w:cs="Times New Roman"/>
+          <w:sz w:val="28"/>
+          <w:lang w:val="en-US"/>
+        </w:rPr>
+        <w:t xml:space="preserve"> </w:t>
+      </w:r>
+      <w:proofErr w:type="spellStart"/>
+      <w:r>
+        <w:rPr>
+          <w:rFonts w:ascii="Times New Roman" w:hAnsi="Times New Roman" w:cs="Times New Roman"/>
+          <w:sz w:val="28"/>
+          <w:lang w:val="en-US"/>
+        </w:rPr>
+        <w:t>искат</w:t>
+      </w:r>
+      <w:proofErr w:type="spellEnd"/>
+      <w:r>
+        <w:rPr>
+          <w:rFonts w:ascii="Times New Roman" w:hAnsi="Times New Roman" w:cs="Times New Roman"/>
+          <w:sz w:val="28"/>
+          <w:lang w:val="en-US"/>
+        </w:rPr>
+        <w:t xml:space="preserve"> </w:t>
+      </w:r>
+      <w:proofErr w:type="spellStart"/>
+      <w:r>
+        <w:rPr>
+          <w:rFonts w:ascii="Times New Roman" w:hAnsi="Times New Roman" w:cs="Times New Roman"/>
+          <w:sz w:val="28"/>
+          <w:lang w:val="en-US"/>
+        </w:rPr>
+        <w:t>да</w:t>
+      </w:r>
+      <w:proofErr w:type="spellEnd"/>
+      <w:r>
+        <w:rPr>
+          <w:rFonts w:ascii="Times New Roman" w:hAnsi="Times New Roman" w:cs="Times New Roman"/>
+          <w:sz w:val="28"/>
+          <w:lang w:val="en-US"/>
+        </w:rPr>
+        <w:t xml:space="preserve"> </w:t>
+      </w:r>
+      <w:proofErr w:type="spellStart"/>
+      <w:r>
+        <w:rPr>
+          <w:rFonts w:ascii="Times New Roman" w:hAnsi="Times New Roman" w:cs="Times New Roman"/>
+          <w:sz w:val="28"/>
+          <w:lang w:val="en-US"/>
+        </w:rPr>
+        <w:t>намалят</w:t>
+      </w:r>
+      <w:proofErr w:type="spellEnd"/>
+      <w:r>
+        <w:rPr>
+          <w:rFonts w:ascii="Times New Roman" w:hAnsi="Times New Roman" w:cs="Times New Roman"/>
+          <w:sz w:val="28"/>
+          <w:lang w:val="en-US"/>
+        </w:rPr>
+        <w:t xml:space="preserve"> </w:t>
+      </w:r>
+      <w:proofErr w:type="spellStart"/>
+      <w:r>
+        <w:rPr>
+          <w:rFonts w:ascii="Times New Roman" w:hAnsi="Times New Roman" w:cs="Times New Roman"/>
+          <w:sz w:val="28"/>
+          <w:lang w:val="en-US"/>
+        </w:rPr>
+        <w:t>разходите</w:t>
+      </w:r>
+      <w:proofErr w:type="spellEnd"/>
+      <w:r>
+        <w:rPr>
+          <w:rFonts w:ascii="Times New Roman" w:hAnsi="Times New Roman" w:cs="Times New Roman"/>
+          <w:sz w:val="28"/>
+          <w:lang w:val="en-US"/>
+        </w:rPr>
+        <w:t xml:space="preserve"> </w:t>
+      </w:r>
+      <w:proofErr w:type="spellStart"/>
+      <w:r>
+        <w:rPr>
+          <w:rFonts w:ascii="Times New Roman" w:hAnsi="Times New Roman" w:cs="Times New Roman"/>
+          <w:sz w:val="28"/>
+          <w:lang w:val="en-US"/>
+        </w:rPr>
+        <w:t>си</w:t>
+      </w:r>
+      <w:proofErr w:type="spellEnd"/>
+      <w:r>
+        <w:rPr>
+          <w:rFonts w:ascii="Times New Roman" w:hAnsi="Times New Roman" w:cs="Times New Roman"/>
+          <w:sz w:val="28"/>
+          <w:lang w:val="en-US"/>
+        </w:rPr>
+        <w:t>.</w:t>
+      </w:r>
+      <w:r>
+        <w:rPr>
+          <w:rFonts w:ascii="Times New Roman" w:hAnsi="Times New Roman" w:cs="Times New Roman"/>
+          <w:sz w:val="28"/>
+        </w:rPr>
+        <w:t xml:space="preserve"> Сравнения между цените са показани на фиг. 2.2 и 2.3.</w:t>
+      </w:r>
+    </w:p>
+    <w:p>
+      <w:pPr>
+        <w:ind w:left="720" w:firstLine="504"/>
+        <w:jc w:val="both"/>
+        <w:rPr>
+          <w:rFonts w:ascii="Times New Roman" w:hAnsi="Times New Roman" w:cs="Times New Roman"/>
+          <w:sz w:val="28"/>
+        </w:rPr>
+      </w:pPr>
+    </w:p>
+    <w:p>
+      <w:pPr>
+        <w:ind w:left="720"/>
+        <w:jc w:val="both"/>
+        <w:rPr>
+          <w:rFonts w:ascii="Times New Roman" w:hAnsi="Times New Roman" w:cs="Times New Roman"/>
+          <w:sz w:val="28"/>
+        </w:rPr>
+      </w:pPr>
+      <w:r>
+        <w:rPr>
+          <w:noProof/>
+          <w:lang w:val="en-US"/>
+        </w:rPr>
+        <w:drawing>
+          <wp:inline distT="0" distB="0" distL="0" distR="0">
+            <wp:extent cx="4267200" cy="2462135"/>
+            <wp:effectExtent l="0" t="0" r="0" b="0"/>
+            <wp:docPr id="11" name="Picture 11" descr="aws vs google cloud"/>
+            <wp:cNvGraphicFramePr>
+              <a:graphicFrameLocks xmlns:a="http://schemas.openxmlformats.org/drawingml/2006/main" noChangeAspect="1"/>
+            </wp:cNvGraphicFramePr>
+            <a:graphic xmlns:a="http://schemas.openxmlformats.org/drawingml/2006/main">
+              <a:graphicData uri="http://schemas.openxmlformats.org/drawingml/2006/picture">
+                <pic:pic xmlns:pic="http://schemas.openxmlformats.org/drawingml/2006/picture">
+                  <pic:nvPicPr>
+                    <pic:cNvPr id="0" name="Picture 3" descr="aws vs google cloud"/>
+                    <pic:cNvPicPr>
+                      <a:picLocks noChangeAspect="1" noChangeArrowheads="1"/>
+                    </pic:cNvPicPr>
+                  </pic:nvPicPr>
+                  <pic:blipFill>
+                    <a:blip r:embed="rId20" cstate="print">
+                      <a:extLst>
+                        <a:ext uri="{28A0092B-C50C-407E-A947-70E740481C1C}">
+                          <a14:useLocalDpi xmlns:a14="http://schemas.microsoft.com/office/drawing/2010/main" val="0"/>
+                        </a:ext>
+                      </a:extLst>
+                    </a:blip>
+                    <a:srcRect/>
+                    <a:stretch>
+                      <a:fillRect/>
+                    </a:stretch>
+                  </pic:blipFill>
+                  <pic:spPr bwMode="auto">
+                    <a:xfrm>
+                      <a:off x="0" y="0"/>
+                      <a:ext cx="4289204" cy="2474831"/>
+                    </a:xfrm>
+                    <a:prstGeom prst="rect">
+                      <a:avLst/>
+                    </a:prstGeom>
+                    <a:noFill/>
+                    <a:ln>
+                      <a:noFill/>
+                    </a:ln>
+                  </pic:spPr>
+                </pic:pic>
+              </a:graphicData>
+            </a:graphic>
+          </wp:inline>
+        </w:drawing>
+      </w:r>
+      <w:r>
+        <w:rPr>
+          <w:rFonts w:ascii="Times New Roman" w:hAnsi="Times New Roman" w:cs="Times New Roman"/>
+          <w:sz w:val="28"/>
+        </w:rPr>
+        <w:t>фиг. 2.2</w:t>
+      </w:r>
+    </w:p>
+    <w:p>
+      <w:pPr>
+        <w:ind w:left="720"/>
+        <w:jc w:val="both"/>
+        <w:rPr>
+          <w:rFonts w:ascii="Times New Roman" w:hAnsi="Times New Roman" w:cs="Times New Roman"/>
+          <w:sz w:val="28"/>
+        </w:rPr>
+      </w:pPr>
+    </w:p>
+    <w:p>
+      <w:pPr>
+        <w:ind w:left="720"/>
+        <w:jc w:val="both"/>
+        <w:rPr>
+          <w:rFonts w:ascii="Times New Roman" w:hAnsi="Times New Roman" w:cs="Times New Roman"/>
+          <w:sz w:val="28"/>
+        </w:rPr>
+      </w:pPr>
+      <w:r>
+        <w:rPr>
+          <w:noProof/>
+          <w:lang w:val="en-US"/>
+        </w:rPr>
+        <w:drawing>
+          <wp:inline distT="0" distB="0" distL="0" distR="0">
+            <wp:extent cx="4232564" cy="2270408"/>
+            <wp:effectExtent l="0" t="0" r="0" b="0"/>
+            <wp:docPr id="14" name="Picture 14" descr="azure vs google cloud"/>
+            <wp:cNvGraphicFramePr>
+              <a:graphicFrameLocks xmlns:a="http://schemas.openxmlformats.org/drawingml/2006/main" noChangeAspect="1"/>
+            </wp:cNvGraphicFramePr>
+            <a:graphic xmlns:a="http://schemas.openxmlformats.org/drawingml/2006/main">
+              <a:graphicData uri="http://schemas.openxmlformats.org/drawingml/2006/picture">
+                <pic:pic xmlns:pic="http://schemas.openxmlformats.org/drawingml/2006/picture">
+                  <pic:nvPicPr>
+                    <pic:cNvPr id="0" name="Picture 5" descr="azure vs google cloud"/>
+                    <pic:cNvPicPr>
+                      <a:picLocks noChangeAspect="1" noChangeArrowheads="1"/>
+                    </pic:cNvPicPr>
+                  </pic:nvPicPr>
+                  <pic:blipFill>
+                    <a:blip r:embed="rId21" cstate="print">
+                      <a:extLst>
+                        <a:ext uri="{28A0092B-C50C-407E-A947-70E740481C1C}">
+                          <a14:useLocalDpi xmlns:a14="http://schemas.microsoft.com/office/drawing/2010/main" val="0"/>
+                        </a:ext>
+                      </a:extLst>
+                    </a:blip>
+                    <a:srcRect/>
+                    <a:stretch>
+                      <a:fillRect/>
+                    </a:stretch>
+                  </pic:blipFill>
+                  <pic:spPr bwMode="auto">
+                    <a:xfrm>
+                      <a:off x="0" y="0"/>
+                      <a:ext cx="4266329" cy="2288520"/>
+                    </a:xfrm>
+                    <a:prstGeom prst="rect">
+                      <a:avLst/>
+                    </a:prstGeom>
+                    <a:noFill/>
+                    <a:ln>
+                      <a:noFill/>
+                    </a:ln>
+                  </pic:spPr>
+                </pic:pic>
+              </a:graphicData>
+            </a:graphic>
+          </wp:inline>
+        </w:drawing>
+      </w:r>
+      <w:r>
+        <w:rPr>
+          <w:rFonts w:ascii="Times New Roman" w:hAnsi="Times New Roman" w:cs="Times New Roman"/>
+          <w:sz w:val="28"/>
+        </w:rPr>
+        <w:t xml:space="preserve"> фиг. 2.3</w:t>
+      </w:r>
+    </w:p>
+    <w:p>
+      <w:pPr>
+        <w:jc w:val="both"/>
+        <w:rPr>
+          <w:rFonts w:ascii="Times New Roman" w:hAnsi="Times New Roman" w:cs="Times New Roman"/>
+          <w:sz w:val="28"/>
+          <w:lang w:val="en-US"/>
+        </w:rPr>
+      </w:pPr>
+    </w:p>
+    <w:p>
+      <w:pPr>
+        <w:pStyle w:val="ListParagraph"/>
+        <w:numPr>
+          <w:ilvl w:val="2"/>
+          <w:numId w:val="5"/>
+        </w:numPr>
+        <w:jc w:val="both"/>
+        <w:rPr>
+          <w:rFonts w:ascii="Times New Roman" w:hAnsi="Times New Roman" w:cs="Times New Roman"/>
+          <w:sz w:val="28"/>
+          <w:lang w:val="en-US"/>
+        </w:rPr>
+      </w:pPr>
+      <w:r>
+        <w:rPr>
+          <w:rFonts w:ascii="Times New Roman" w:hAnsi="Times New Roman" w:cs="Times New Roman"/>
+          <w:sz w:val="28"/>
+        </w:rPr>
+        <w:lastRenderedPageBreak/>
+        <w:t>Live Migration of Virtual Machines</w:t>
+      </w:r>
+    </w:p>
+    <w:p>
+      <w:pPr>
+        <w:ind w:left="720" w:firstLine="504"/>
+        <w:jc w:val="both"/>
+        <w:rPr>
+          <w:rFonts w:ascii="Times New Roman" w:hAnsi="Times New Roman" w:cs="Times New Roman"/>
+          <w:sz w:val="28"/>
+        </w:rPr>
+      </w:pPr>
+      <w:r>
+        <w:rPr>
+          <w:rFonts w:ascii="Times New Roman" w:hAnsi="Times New Roman" w:cs="Times New Roman"/>
+          <w:sz w:val="28"/>
+        </w:rPr>
+        <w:t xml:space="preserve">Друго огромно предимство за </w:t>
+      </w:r>
+      <w:r>
+        <w:rPr>
+          <w:rFonts w:ascii="Times New Roman" w:hAnsi="Times New Roman" w:cs="Times New Roman"/>
+          <w:sz w:val="28"/>
+          <w:lang w:val="en-US"/>
+        </w:rPr>
+        <w:t>GCP</w:t>
+      </w:r>
+      <w:r>
+        <w:rPr>
+          <w:rFonts w:ascii="Times New Roman" w:hAnsi="Times New Roman" w:cs="Times New Roman"/>
+          <w:sz w:val="28"/>
+        </w:rPr>
+        <w:t xml:space="preserve"> e</w:t>
+      </w:r>
+      <w:r>
+        <w:rPr>
+          <w:rFonts w:ascii="Times New Roman" w:hAnsi="Times New Roman" w:cs="Times New Roman"/>
+          <w:sz w:val="28"/>
+        </w:rPr>
+        <w:t xml:space="preserve"> live migrations of Virtual Machines</w:t>
+      </w:r>
+      <w:r>
+        <w:rPr>
+          <w:rFonts w:ascii="Times New Roman" w:hAnsi="Times New Roman" w:cs="Times New Roman"/>
+          <w:sz w:val="28"/>
+          <w:lang w:val="en-US"/>
+        </w:rPr>
+        <w:t xml:space="preserve">. </w:t>
+      </w:r>
+      <w:proofErr w:type="spellStart"/>
+      <w:r>
+        <w:rPr>
+          <w:rFonts w:ascii="Times New Roman" w:hAnsi="Times New Roman" w:cs="Times New Roman"/>
+          <w:sz w:val="28"/>
+          <w:lang w:val="en-US"/>
+        </w:rPr>
+        <w:t>Нито</w:t>
+      </w:r>
+      <w:proofErr w:type="spellEnd"/>
+      <w:r>
+        <w:rPr>
+          <w:rFonts w:ascii="Times New Roman" w:hAnsi="Times New Roman" w:cs="Times New Roman"/>
+          <w:sz w:val="28"/>
+          <w:lang w:val="en-US"/>
+        </w:rPr>
+        <w:t xml:space="preserve"> AWS, </w:t>
+      </w:r>
+      <w:r>
+        <w:rPr>
+          <w:rFonts w:ascii="Times New Roman" w:hAnsi="Times New Roman" w:cs="Times New Roman"/>
+          <w:sz w:val="28"/>
+        </w:rPr>
+        <w:t>нито</w:t>
+      </w:r>
+      <w:r>
+        <w:rPr>
+          <w:rFonts w:ascii="Times New Roman" w:hAnsi="Times New Roman" w:cs="Times New Roman"/>
+          <w:sz w:val="28"/>
+          <w:lang w:val="en-US"/>
+        </w:rPr>
+        <w:t xml:space="preserve"> </w:t>
+      </w:r>
+      <w:r>
+        <w:rPr>
+          <w:rFonts w:ascii="Times New Roman" w:hAnsi="Times New Roman" w:cs="Times New Roman"/>
+          <w:sz w:val="28"/>
+          <w:lang w:val="en-US"/>
+        </w:rPr>
+        <w:t xml:space="preserve">Azure, </w:t>
+      </w:r>
+      <w:proofErr w:type="spellStart"/>
+      <w:r>
+        <w:rPr>
+          <w:rFonts w:ascii="Times New Roman" w:hAnsi="Times New Roman" w:cs="Times New Roman"/>
+          <w:sz w:val="28"/>
+          <w:lang w:val="en-US"/>
+        </w:rPr>
+        <w:t>нито</w:t>
+      </w:r>
+      <w:proofErr w:type="spellEnd"/>
+      <w:r>
+        <w:rPr>
+          <w:rFonts w:ascii="Times New Roman" w:hAnsi="Times New Roman" w:cs="Times New Roman"/>
+          <w:sz w:val="28"/>
+          <w:lang w:val="en-US"/>
+        </w:rPr>
+        <w:t xml:space="preserve"> </w:t>
+      </w:r>
+      <w:proofErr w:type="spellStart"/>
+      <w:r>
+        <w:rPr>
+          <w:rFonts w:ascii="Times New Roman" w:hAnsi="Times New Roman" w:cs="Times New Roman"/>
+          <w:sz w:val="28"/>
+          <w:lang w:val="en-US"/>
+        </w:rPr>
+        <w:t>по-малки</w:t>
+      </w:r>
+      <w:proofErr w:type="spellEnd"/>
+      <w:r>
+        <w:rPr>
+          <w:rFonts w:ascii="Times New Roman" w:hAnsi="Times New Roman" w:cs="Times New Roman"/>
+          <w:sz w:val="28"/>
+          <w:lang w:val="en-US"/>
+        </w:rPr>
+        <w:t xml:space="preserve"> </w:t>
+      </w:r>
+      <w:proofErr w:type="spellStart"/>
+      <w:r>
+        <w:rPr>
+          <w:rFonts w:ascii="Times New Roman" w:hAnsi="Times New Roman" w:cs="Times New Roman"/>
+          <w:sz w:val="28"/>
+          <w:lang w:val="en-US"/>
+        </w:rPr>
+        <w:t>доставчици</w:t>
+      </w:r>
+      <w:proofErr w:type="spellEnd"/>
+      <w:r>
+        <w:rPr>
+          <w:rFonts w:ascii="Times New Roman" w:hAnsi="Times New Roman" w:cs="Times New Roman"/>
+          <w:sz w:val="28"/>
+          <w:lang w:val="en-US"/>
+        </w:rPr>
+        <w:t xml:space="preserve"> </w:t>
+      </w:r>
+      <w:proofErr w:type="spellStart"/>
+      <w:r>
+        <w:rPr>
+          <w:rFonts w:ascii="Times New Roman" w:hAnsi="Times New Roman" w:cs="Times New Roman"/>
+          <w:sz w:val="28"/>
+          <w:lang w:val="en-US"/>
+        </w:rPr>
+        <w:t>като</w:t>
+      </w:r>
+      <w:proofErr w:type="spellEnd"/>
+      <w:r>
+        <w:rPr>
+          <w:rFonts w:ascii="Times New Roman" w:hAnsi="Times New Roman" w:cs="Times New Roman"/>
+          <w:sz w:val="28"/>
+          <w:lang w:val="en-US"/>
+        </w:rPr>
+        <w:t xml:space="preserve"> Digital Ocean </w:t>
+      </w:r>
+      <w:proofErr w:type="spellStart"/>
+      <w:r>
+        <w:rPr>
+          <w:rFonts w:ascii="Times New Roman" w:hAnsi="Times New Roman" w:cs="Times New Roman"/>
+          <w:sz w:val="28"/>
+          <w:lang w:val="en-US"/>
+        </w:rPr>
+        <w:t>предлагат</w:t>
+      </w:r>
+      <w:proofErr w:type="spellEnd"/>
+      <w:r>
+        <w:rPr>
+          <w:rFonts w:ascii="Times New Roman" w:hAnsi="Times New Roman" w:cs="Times New Roman"/>
+          <w:sz w:val="28"/>
+          <w:lang w:val="en-US"/>
+        </w:rPr>
+        <w:t xml:space="preserve"> </w:t>
+      </w:r>
+      <w:proofErr w:type="spellStart"/>
+      <w:r>
+        <w:rPr>
+          <w:rFonts w:ascii="Times New Roman" w:hAnsi="Times New Roman" w:cs="Times New Roman"/>
+          <w:sz w:val="28"/>
+          <w:lang w:val="en-US"/>
+        </w:rPr>
+        <w:t>тази</w:t>
+      </w:r>
+      <w:proofErr w:type="spellEnd"/>
+      <w:r>
+        <w:rPr>
+          <w:rFonts w:ascii="Times New Roman" w:hAnsi="Times New Roman" w:cs="Times New Roman"/>
+          <w:sz w:val="28"/>
+          <w:lang w:val="en-US"/>
+        </w:rPr>
+        <w:t xml:space="preserve"> </w:t>
+      </w:r>
+      <w:proofErr w:type="spellStart"/>
+      <w:r>
+        <w:rPr>
+          <w:rFonts w:ascii="Times New Roman" w:hAnsi="Times New Roman" w:cs="Times New Roman"/>
+          <w:sz w:val="28"/>
+          <w:lang w:val="en-US"/>
+        </w:rPr>
+        <w:t>функционалност</w:t>
+      </w:r>
+      <w:proofErr w:type="spellEnd"/>
+      <w:r>
+        <w:rPr>
+          <w:rFonts w:ascii="Times New Roman" w:hAnsi="Times New Roman" w:cs="Times New Roman"/>
+          <w:sz w:val="28"/>
+          <w:lang w:val="en-US"/>
+        </w:rPr>
+        <w:t>.</w:t>
+      </w:r>
+      <w:r>
+        <w:rPr>
+          <w:rFonts w:ascii="Times New Roman" w:hAnsi="Times New Roman" w:cs="Times New Roman"/>
+          <w:sz w:val="28"/>
+        </w:rPr>
+        <w:t xml:space="preserve"> </w:t>
+      </w:r>
+      <w:r>
+        <w:rPr>
+          <w:rFonts w:ascii="Times New Roman" w:hAnsi="Times New Roman" w:cs="Times New Roman"/>
+          <w:sz w:val="28"/>
+        </w:rPr>
+        <w:t xml:space="preserve">Предимствата на </w:t>
+      </w:r>
+      <w:r>
+        <w:rPr>
+          <w:rFonts w:ascii="Times New Roman" w:hAnsi="Times New Roman" w:cs="Times New Roman"/>
+          <w:sz w:val="28"/>
+        </w:rPr>
+        <w:t>live migrations</w:t>
+      </w:r>
+      <w:r>
+        <w:rPr>
+          <w:rFonts w:ascii="Times New Roman" w:hAnsi="Times New Roman" w:cs="Times New Roman"/>
+          <w:sz w:val="28"/>
+        </w:rPr>
+        <w:t xml:space="preserve"> позволяват на инженерите от Google да решават по-добре проблеми като patching, repairing и актуализиране на софтуера и хардуера, без да е необходимо да се притеснявате от </w:t>
+      </w:r>
+      <w:r>
+        <w:rPr>
+          <w:rFonts w:ascii="Times New Roman" w:hAnsi="Times New Roman" w:cs="Times New Roman"/>
+          <w:sz w:val="28"/>
+        </w:rPr>
+        <w:t>рестартиране на машината</w:t>
+      </w:r>
+      <w:r>
+        <w:rPr>
+          <w:rFonts w:ascii="Times New Roman" w:hAnsi="Times New Roman" w:cs="Times New Roman"/>
+          <w:sz w:val="28"/>
+        </w:rPr>
+        <w:t xml:space="preserve">. </w:t>
+      </w:r>
+      <w:r>
+        <w:rPr>
+          <w:rFonts w:ascii="Times New Roman" w:hAnsi="Times New Roman" w:cs="Times New Roman"/>
+          <w:sz w:val="28"/>
+        </w:rPr>
+        <w:t>Принципът на действие е показан на фиг. 2.4.</w:t>
+      </w:r>
+    </w:p>
+    <w:p>
+      <w:pPr>
+        <w:ind w:left="720" w:firstLine="504"/>
+        <w:jc w:val="both"/>
+        <w:rPr>
+          <w:rFonts w:ascii="Times New Roman" w:hAnsi="Times New Roman" w:cs="Times New Roman"/>
+          <w:sz w:val="28"/>
+        </w:rPr>
+      </w:pPr>
+    </w:p>
+    <w:p>
+      <w:pPr>
+        <w:ind w:left="720" w:firstLine="504"/>
+        <w:jc w:val="both"/>
+        <w:rPr>
+          <w:rFonts w:ascii="Times New Roman" w:hAnsi="Times New Roman" w:cs="Times New Roman"/>
+          <w:sz w:val="28"/>
+        </w:rPr>
+      </w:pPr>
+      <w:r>
+        <w:rPr>
+          <w:noProof/>
+          <w:lang w:val="en-US"/>
+        </w:rPr>
+        <w:drawing>
+          <wp:inline distT="0" distB="0" distL="0" distR="0">
+            <wp:extent cx="4797677" cy="3872173"/>
+            <wp:effectExtent l="0" t="0" r="3175" b="0"/>
+            <wp:docPr id="15" name="Picture 15" descr="Live VM migration on Google Cloud"/>
+            <wp:cNvGraphicFramePr>
+              <a:graphicFrameLocks xmlns:a="http://schemas.openxmlformats.org/drawingml/2006/main" noChangeAspect="1"/>
+            </wp:cNvGraphicFramePr>
+            <a:graphic xmlns:a="http://schemas.openxmlformats.org/drawingml/2006/main">
+              <a:graphicData uri="http://schemas.openxmlformats.org/drawingml/2006/picture">
+                <pic:pic xmlns:pic="http://schemas.openxmlformats.org/drawingml/2006/picture">
+                  <pic:nvPicPr>
+                    <pic:cNvPr id="0" name="Picture 1" descr="Live VM migration on Google Cloud"/>
+                    <pic:cNvPicPr>
+                      <a:picLocks noChangeAspect="1" noChangeArrowheads="1"/>
+                    </pic:cNvPicPr>
+                  </pic:nvPicPr>
+                  <pic:blipFill>
+                    <a:blip r:embed="rId22" cstate="print">
+                      <a:extLst>
+                        <a:ext uri="{28A0092B-C50C-407E-A947-70E740481C1C}">
+                          <a14:useLocalDpi xmlns:a14="http://schemas.microsoft.com/office/drawing/2010/main" val="0"/>
+                        </a:ext>
+                      </a:extLst>
+                    </a:blip>
+                    <a:srcRect/>
+                    <a:stretch>
+                      <a:fillRect/>
+                    </a:stretch>
+                  </pic:blipFill>
+                  <pic:spPr bwMode="auto">
+                    <a:xfrm>
+                      <a:off x="0" y="0"/>
+                      <a:ext cx="4806805" cy="3879540"/>
+                    </a:xfrm>
+                    <a:prstGeom prst="rect">
+                      <a:avLst/>
+                    </a:prstGeom>
+                    <a:noFill/>
+                    <a:ln>
+                      <a:noFill/>
+                    </a:ln>
+                  </pic:spPr>
+                </pic:pic>
+              </a:graphicData>
+            </a:graphic>
+          </wp:inline>
+        </w:drawing>
+      </w:r>
+    </w:p>
+    <w:p>
+      <w:pPr>
+        <w:pStyle w:val="ListParagraph"/>
+        <w:ind w:left="1224"/>
+        <w:jc w:val="both"/>
+        <w:rPr>
+          <w:rFonts w:ascii="Times New Roman" w:hAnsi="Times New Roman" w:cs="Times New Roman"/>
+          <w:sz w:val="28"/>
+        </w:rPr>
+      </w:pPr>
+      <w:r>
+        <w:rPr>
+          <w:rFonts w:ascii="Times New Roman" w:hAnsi="Times New Roman" w:cs="Times New Roman"/>
+          <w:sz w:val="28"/>
+        </w:rPr>
+        <w:t>фиг. 2.4</w:t>
+      </w:r>
+    </w:p>
+    <w:p>
+      <w:pPr>
+        <w:pStyle w:val="ListParagraph"/>
+        <w:ind w:left="1224"/>
+        <w:jc w:val="both"/>
+        <w:rPr>
+          <w:rFonts w:ascii="Times New Roman" w:hAnsi="Times New Roman" w:cs="Times New Roman"/>
+          <w:sz w:val="28"/>
+        </w:rPr>
+      </w:pPr>
+    </w:p>
+    <w:p>
+      <w:pPr>
+        <w:ind w:left="720" w:firstLine="504"/>
+        <w:jc w:val="both"/>
+        <w:rPr>
+          <w:rFonts w:ascii="Times New Roman" w:hAnsi="Times New Roman" w:cs="Times New Roman"/>
+          <w:sz w:val="28"/>
+        </w:rPr>
+      </w:pPr>
+      <w:r>
+        <w:rPr>
+          <w:rFonts w:ascii="Times New Roman" w:hAnsi="Times New Roman" w:cs="Times New Roman"/>
+          <w:sz w:val="28"/>
+        </w:rPr>
+        <w:t xml:space="preserve">Освен </w:t>
+      </w:r>
+      <w:r>
+        <w:rPr>
+          <w:rFonts w:ascii="Times New Roman" w:hAnsi="Times New Roman" w:cs="Times New Roman"/>
+          <w:sz w:val="28"/>
+        </w:rPr>
+        <w:t>live migrations of Virtual Machines</w:t>
+      </w:r>
+      <w:r>
+        <w:rPr>
+          <w:rFonts w:ascii="Times New Roman" w:hAnsi="Times New Roman" w:cs="Times New Roman"/>
+          <w:sz w:val="28"/>
+        </w:rPr>
+        <w:t>, Google предлага и преоразмеряване на persistent disks без никакъв престой.</w:t>
+      </w:r>
+    </w:p>
+    <w:p>
+      <w:pPr>
+        <w:pStyle w:val="ListParagraph"/>
+        <w:ind w:left="1224"/>
+        <w:jc w:val="both"/>
+        <w:rPr>
+          <w:rFonts w:ascii="Times New Roman" w:hAnsi="Times New Roman" w:cs="Times New Roman"/>
+          <w:sz w:val="28"/>
+          <w:lang w:val="en-US"/>
+        </w:rPr>
+      </w:pPr>
+    </w:p>
+    <w:p>
+      <w:pPr>
+        <w:pStyle w:val="ListParagraph"/>
+        <w:numPr>
+          <w:ilvl w:val="2"/>
+          <w:numId w:val="5"/>
+        </w:numPr>
+        <w:jc w:val="both"/>
+        <w:rPr>
+          <w:rFonts w:ascii="Times New Roman" w:hAnsi="Times New Roman" w:cs="Times New Roman"/>
+          <w:sz w:val="28"/>
+          <w:lang w:val="en-US"/>
+        </w:rPr>
+      </w:pPr>
+      <w:r>
+        <w:rPr>
+          <w:rFonts w:ascii="Times New Roman" w:hAnsi="Times New Roman" w:cs="Times New Roman"/>
+          <w:sz w:val="28"/>
+        </w:rPr>
+        <w:t>State of the Art Security</w:t>
+      </w:r>
+    </w:p>
+    <w:p>
+      <w:pPr>
+        <w:ind w:left="720" w:firstLine="504"/>
+        <w:jc w:val="both"/>
+        <w:rPr>
+          <w:rFonts w:ascii="Times New Roman" w:hAnsi="Times New Roman" w:cs="Times New Roman"/>
+          <w:sz w:val="28"/>
+        </w:rPr>
+      </w:pPr>
+      <w:r>
+        <w:rPr>
+          <w:rFonts w:ascii="Times New Roman" w:hAnsi="Times New Roman" w:cs="Times New Roman"/>
+          <w:sz w:val="28"/>
+        </w:rPr>
+        <w:t xml:space="preserve">Друго голямо предимство е сигурността. Изборът на Google Cloud Platform означава, че ще </w:t>
+      </w:r>
+      <w:r>
+        <w:rPr>
+          <w:rFonts w:ascii="Times New Roman" w:hAnsi="Times New Roman" w:cs="Times New Roman"/>
+          <w:sz w:val="28"/>
+        </w:rPr>
+        <w:t xml:space="preserve">бъде използван </w:t>
+      </w:r>
+      <w:r>
+        <w:rPr>
+          <w:rFonts w:ascii="Times New Roman" w:hAnsi="Times New Roman" w:cs="Times New Roman"/>
+          <w:sz w:val="28"/>
+        </w:rPr>
+        <w:t>модел за сигурност, който е изграден в продължение на 15 години и понастоящем осигурява продукти и услуги като Gmail, Search и др. Понастоящем Google има повече от 500 специалисти в областта на сигурността.</w:t>
+      </w:r>
+    </w:p>
+    <w:p>
+      <w:pPr>
+        <w:pStyle w:val="ListParagraph"/>
+        <w:ind w:left="1224"/>
+        <w:jc w:val="both"/>
+        <w:rPr>
+          <w:rFonts w:ascii="Times New Roman" w:hAnsi="Times New Roman" w:cs="Times New Roman"/>
+          <w:sz w:val="28"/>
+          <w:lang w:val="en-US"/>
+        </w:rPr>
+      </w:pPr>
+    </w:p>
+    <w:p>
+      <w:pPr>
+        <w:pStyle w:val="ListParagraph"/>
+        <w:numPr>
+          <w:ilvl w:val="2"/>
+          <w:numId w:val="5"/>
+        </w:numPr>
+        <w:jc w:val="both"/>
+        <w:rPr>
+          <w:rFonts w:ascii="Times New Roman" w:hAnsi="Times New Roman" w:cs="Times New Roman"/>
+          <w:sz w:val="28"/>
+          <w:lang w:val="en-US"/>
+        </w:rPr>
+      </w:pPr>
+      <w:r>
+        <w:rPr>
+          <w:rFonts w:ascii="Times New Roman" w:hAnsi="Times New Roman" w:cs="Times New Roman"/>
+          <w:sz w:val="28"/>
+        </w:rPr>
+        <w:t>Redundant Backups</w:t>
+      </w:r>
+    </w:p>
+    <w:p>
+      <w:pPr>
+        <w:ind w:left="720" w:firstLine="504"/>
+        <w:jc w:val="both"/>
+        <w:rPr>
+          <w:rFonts w:ascii="Times New Roman" w:hAnsi="Times New Roman" w:cs="Times New Roman"/>
+          <w:sz w:val="28"/>
+          <w:lang w:val="en-US"/>
+        </w:rPr>
+      </w:pPr>
+      <w:r>
+        <w:rPr>
+          <w:rFonts w:ascii="Times New Roman" w:hAnsi="Times New Roman" w:cs="Times New Roman"/>
+          <w:sz w:val="28"/>
+          <w:lang w:val="en-US"/>
+        </w:rPr>
+        <w:t xml:space="preserve">Google Cloud Storage е </w:t>
+      </w:r>
+      <w:proofErr w:type="spellStart"/>
+      <w:r>
+        <w:rPr>
+          <w:rFonts w:ascii="Times New Roman" w:hAnsi="Times New Roman" w:cs="Times New Roman"/>
+          <w:sz w:val="28"/>
+          <w:lang w:val="en-US"/>
+        </w:rPr>
+        <w:t>проектиран</w:t>
+      </w:r>
+      <w:proofErr w:type="spellEnd"/>
+      <w:r>
+        <w:rPr>
+          <w:rFonts w:ascii="Times New Roman" w:hAnsi="Times New Roman" w:cs="Times New Roman"/>
+          <w:sz w:val="28"/>
+          <w:lang w:val="en-US"/>
+        </w:rPr>
+        <w:t xml:space="preserve"> </w:t>
+      </w:r>
+      <w:proofErr w:type="spellStart"/>
+      <w:r>
+        <w:rPr>
+          <w:rFonts w:ascii="Times New Roman" w:hAnsi="Times New Roman" w:cs="Times New Roman"/>
+          <w:sz w:val="28"/>
+          <w:lang w:val="en-US"/>
+        </w:rPr>
+        <w:t>за</w:t>
+      </w:r>
+      <w:proofErr w:type="spellEnd"/>
+      <w:r>
+        <w:rPr>
+          <w:rFonts w:ascii="Times New Roman" w:hAnsi="Times New Roman" w:cs="Times New Roman"/>
+          <w:sz w:val="28"/>
+          <w:lang w:val="en-US"/>
+        </w:rPr>
+        <w:t xml:space="preserve"> </w:t>
+      </w:r>
+      <w:proofErr w:type="spellStart"/>
+      <w:r>
+        <w:rPr>
+          <w:rFonts w:ascii="Times New Roman" w:hAnsi="Times New Roman" w:cs="Times New Roman"/>
+          <w:sz w:val="28"/>
+          <w:lang w:val="en-US"/>
+        </w:rPr>
+        <w:t>дълготрайност</w:t>
+      </w:r>
+      <w:proofErr w:type="spellEnd"/>
+      <w:r>
+        <w:rPr>
+          <w:rFonts w:ascii="Times New Roman" w:hAnsi="Times New Roman" w:cs="Times New Roman"/>
+          <w:sz w:val="28"/>
+          <w:lang w:val="en-US"/>
+        </w:rPr>
+        <w:t xml:space="preserve"> 99</w:t>
+      </w:r>
+      <w:r>
+        <w:rPr>
+          <w:rFonts w:ascii="Times New Roman" w:hAnsi="Times New Roman" w:cs="Times New Roman"/>
+          <w:sz w:val="28"/>
+          <w:lang w:val="en-US"/>
+        </w:rPr>
+        <w:t>, 999999999</w:t>
+      </w:r>
+      <w:r>
+        <w:rPr>
+          <w:rFonts w:ascii="Times New Roman" w:hAnsi="Times New Roman" w:cs="Times New Roman"/>
+          <w:sz w:val="28"/>
+          <w:lang w:val="en-US"/>
+        </w:rPr>
+        <w:t xml:space="preserve">% и </w:t>
+      </w:r>
+      <w:proofErr w:type="spellStart"/>
+      <w:r>
+        <w:rPr>
+          <w:rFonts w:ascii="Times New Roman" w:hAnsi="Times New Roman" w:cs="Times New Roman"/>
+          <w:sz w:val="28"/>
+          <w:lang w:val="en-US"/>
+        </w:rPr>
+        <w:t>има</w:t>
+      </w:r>
+      <w:proofErr w:type="spellEnd"/>
+      <w:r>
+        <w:rPr>
+          <w:rFonts w:ascii="Times New Roman" w:hAnsi="Times New Roman" w:cs="Times New Roman"/>
+          <w:sz w:val="28"/>
+          <w:lang w:val="en-US"/>
+        </w:rPr>
+        <w:t xml:space="preserve"> 4 </w:t>
+      </w:r>
+      <w:proofErr w:type="spellStart"/>
+      <w:r>
+        <w:rPr>
+          <w:rFonts w:ascii="Times New Roman" w:hAnsi="Times New Roman" w:cs="Times New Roman"/>
+          <w:sz w:val="28"/>
+          <w:lang w:val="en-US"/>
+        </w:rPr>
+        <w:t>различни</w:t>
+      </w:r>
+      <w:proofErr w:type="spellEnd"/>
+      <w:r>
+        <w:rPr>
+          <w:rFonts w:ascii="Times New Roman" w:hAnsi="Times New Roman" w:cs="Times New Roman"/>
+          <w:sz w:val="28"/>
+          <w:lang w:val="en-US"/>
+        </w:rPr>
+        <w:t xml:space="preserve"> </w:t>
+      </w:r>
+      <w:proofErr w:type="spellStart"/>
+      <w:r>
+        <w:rPr>
+          <w:rFonts w:ascii="Times New Roman" w:hAnsi="Times New Roman" w:cs="Times New Roman"/>
+          <w:sz w:val="28"/>
+          <w:lang w:val="en-US"/>
+        </w:rPr>
+        <w:t>типа</w:t>
+      </w:r>
+      <w:proofErr w:type="spellEnd"/>
+      <w:r>
+        <w:rPr>
+          <w:rFonts w:ascii="Times New Roman" w:hAnsi="Times New Roman" w:cs="Times New Roman"/>
+          <w:sz w:val="28"/>
+          <w:lang w:val="en-US"/>
+        </w:rPr>
+        <w:t xml:space="preserve"> </w:t>
+      </w:r>
+      <w:proofErr w:type="spellStart"/>
+      <w:r>
+        <w:rPr>
+          <w:rFonts w:ascii="Times New Roman" w:hAnsi="Times New Roman" w:cs="Times New Roman"/>
+          <w:sz w:val="28"/>
+          <w:lang w:val="en-US"/>
+        </w:rPr>
+        <w:t>съхранение</w:t>
+      </w:r>
+      <w:proofErr w:type="spellEnd"/>
+      <w:r>
+        <w:rPr>
+          <w:rFonts w:ascii="Times New Roman" w:hAnsi="Times New Roman" w:cs="Times New Roman"/>
+          <w:sz w:val="28"/>
+          <w:lang w:val="en-US"/>
+        </w:rPr>
+        <w:t xml:space="preserve">: </w:t>
+      </w:r>
+      <w:proofErr w:type="spellStart"/>
+      <w:r>
+        <w:rPr>
+          <w:rFonts w:ascii="Times New Roman" w:hAnsi="Times New Roman" w:cs="Times New Roman"/>
+          <w:sz w:val="28"/>
+          <w:lang w:val="en-US"/>
+        </w:rPr>
+        <w:t>Coldline</w:t>
+      </w:r>
+      <w:proofErr w:type="spellEnd"/>
+      <w:r>
+        <w:rPr>
+          <w:rFonts w:ascii="Times New Roman" w:hAnsi="Times New Roman" w:cs="Times New Roman"/>
+          <w:sz w:val="28"/>
+          <w:lang w:val="en-US"/>
+        </w:rPr>
+        <w:t xml:space="preserve">, </w:t>
+      </w:r>
+      <w:proofErr w:type="spellStart"/>
+      <w:r>
+        <w:rPr>
+          <w:rFonts w:ascii="Times New Roman" w:hAnsi="Times New Roman" w:cs="Times New Roman"/>
+          <w:sz w:val="28"/>
+          <w:lang w:val="en-US"/>
+        </w:rPr>
+        <w:t>nearline</w:t>
+      </w:r>
+      <w:proofErr w:type="spellEnd"/>
+      <w:r>
+        <w:rPr>
+          <w:rFonts w:ascii="Times New Roman" w:hAnsi="Times New Roman" w:cs="Times New Roman"/>
+          <w:sz w:val="28"/>
+          <w:lang w:val="en-US"/>
+        </w:rPr>
+        <w:t xml:space="preserve">, </w:t>
+      </w:r>
+      <w:proofErr w:type="spellStart"/>
+      <w:r>
+        <w:rPr>
+          <w:rFonts w:ascii="Times New Roman" w:hAnsi="Times New Roman" w:cs="Times New Roman"/>
+          <w:sz w:val="28"/>
+          <w:lang w:val="en-US"/>
+        </w:rPr>
+        <w:t>регионално</w:t>
+      </w:r>
+      <w:proofErr w:type="spellEnd"/>
+      <w:r>
+        <w:rPr>
+          <w:rFonts w:ascii="Times New Roman" w:hAnsi="Times New Roman" w:cs="Times New Roman"/>
+          <w:sz w:val="28"/>
+          <w:lang w:val="en-US"/>
+        </w:rPr>
+        <w:t xml:space="preserve"> и </w:t>
+      </w:r>
+      <w:proofErr w:type="spellStart"/>
+      <w:r>
+        <w:rPr>
+          <w:rFonts w:ascii="Times New Roman" w:hAnsi="Times New Roman" w:cs="Times New Roman"/>
+          <w:sz w:val="28"/>
+          <w:lang w:val="en-US"/>
+        </w:rPr>
+        <w:lastRenderedPageBreak/>
+        <w:t>многорегионално</w:t>
+      </w:r>
+      <w:proofErr w:type="spellEnd"/>
+      <w:r>
+        <w:rPr>
+          <w:rFonts w:ascii="Times New Roman" w:hAnsi="Times New Roman" w:cs="Times New Roman"/>
+          <w:sz w:val="28"/>
+          <w:lang w:val="en-US"/>
+        </w:rPr>
+        <w:t xml:space="preserve"> </w:t>
+      </w:r>
+      <w:proofErr w:type="spellStart"/>
+      <w:r>
+        <w:rPr>
+          <w:rFonts w:ascii="Times New Roman" w:hAnsi="Times New Roman" w:cs="Times New Roman"/>
+          <w:sz w:val="28"/>
+          <w:lang w:val="en-US"/>
+        </w:rPr>
+        <w:t>съхранение</w:t>
+      </w:r>
+      <w:proofErr w:type="spellEnd"/>
+      <w:r>
+        <w:rPr>
+          <w:rFonts w:ascii="Times New Roman" w:hAnsi="Times New Roman" w:cs="Times New Roman"/>
+          <w:sz w:val="28"/>
+          <w:lang w:val="en-US"/>
+        </w:rPr>
+        <w:t>.</w:t>
+      </w:r>
+      <w:r>
+        <w:rPr>
+          <w:rFonts w:ascii="Times New Roman" w:hAnsi="Times New Roman" w:cs="Times New Roman"/>
+          <w:sz w:val="28"/>
+        </w:rPr>
+        <w:t xml:space="preserve"> С</w:t>
+      </w:r>
+      <w:proofErr w:type="spellStart"/>
+      <w:r>
+        <w:rPr>
+          <w:rFonts w:ascii="Times New Roman" w:hAnsi="Times New Roman" w:cs="Times New Roman"/>
+          <w:sz w:val="28"/>
+          <w:lang w:val="en-US"/>
+        </w:rPr>
+        <w:t>ъхранява</w:t>
+      </w:r>
+      <w:proofErr w:type="spellEnd"/>
+      <w:r>
+        <w:rPr>
+          <w:rFonts w:ascii="Times New Roman" w:hAnsi="Times New Roman" w:cs="Times New Roman"/>
+          <w:sz w:val="28"/>
+          <w:lang w:val="en-US"/>
+        </w:rPr>
+        <w:t xml:space="preserve"> </w:t>
+      </w:r>
+      <w:proofErr w:type="spellStart"/>
+      <w:r>
+        <w:rPr>
+          <w:rFonts w:ascii="Times New Roman" w:hAnsi="Times New Roman" w:cs="Times New Roman"/>
+          <w:sz w:val="28"/>
+          <w:lang w:val="en-US"/>
+        </w:rPr>
+        <w:t>данните</w:t>
+      </w:r>
+      <w:proofErr w:type="spellEnd"/>
+      <w:r>
+        <w:rPr>
+          <w:rFonts w:ascii="Times New Roman" w:hAnsi="Times New Roman" w:cs="Times New Roman"/>
+          <w:sz w:val="28"/>
+          <w:lang w:val="en-US"/>
+        </w:rPr>
+        <w:t xml:space="preserve"> </w:t>
+      </w:r>
+      <w:proofErr w:type="spellStart"/>
+      <w:r>
+        <w:rPr>
+          <w:rFonts w:ascii="Times New Roman" w:hAnsi="Times New Roman" w:cs="Times New Roman"/>
+          <w:sz w:val="28"/>
+          <w:lang w:val="en-US"/>
+        </w:rPr>
+        <w:t>излишно</w:t>
+      </w:r>
+      <w:proofErr w:type="spellEnd"/>
+      <w:r>
+        <w:rPr>
+          <w:rFonts w:ascii="Times New Roman" w:hAnsi="Times New Roman" w:cs="Times New Roman"/>
+          <w:sz w:val="28"/>
+          <w:lang w:val="en-US"/>
+        </w:rPr>
+        <w:t xml:space="preserve">, с </w:t>
+      </w:r>
+      <w:proofErr w:type="spellStart"/>
+      <w:r>
+        <w:rPr>
+          <w:rFonts w:ascii="Times New Roman" w:hAnsi="Times New Roman" w:cs="Times New Roman"/>
+          <w:sz w:val="28"/>
+          <w:lang w:val="en-US"/>
+        </w:rPr>
+        <w:t>автоматични</w:t>
+      </w:r>
+      <w:proofErr w:type="spellEnd"/>
+      <w:r>
+        <w:rPr>
+          <w:rFonts w:ascii="Times New Roman" w:hAnsi="Times New Roman" w:cs="Times New Roman"/>
+          <w:sz w:val="28"/>
+          <w:lang w:val="en-US"/>
+        </w:rPr>
+        <w:t xml:space="preserve"> </w:t>
+      </w:r>
+      <w:r>
+        <w:rPr>
+          <w:rFonts w:ascii="Times New Roman" w:hAnsi="Times New Roman" w:cs="Times New Roman"/>
+          <w:sz w:val="28"/>
+          <w:lang w:val="en-US"/>
+        </w:rPr>
+        <w:t>checksums</w:t>
+      </w:r>
+      <w:r>
+        <w:rPr>
+          <w:rFonts w:ascii="Times New Roman" w:hAnsi="Times New Roman" w:cs="Times New Roman"/>
+          <w:sz w:val="28"/>
+          <w:lang w:val="en-US"/>
+        </w:rPr>
+        <w:t>,</w:t>
+      </w:r>
+      <w:r>
+        <w:rPr>
+          <w:rFonts w:ascii="Times New Roman" w:hAnsi="Times New Roman" w:cs="Times New Roman"/>
+          <w:sz w:val="28"/>
+          <w:lang w:val="en-US"/>
+        </w:rPr>
+        <w:t xml:space="preserve"> </w:t>
+      </w:r>
+      <w:proofErr w:type="spellStart"/>
+      <w:r>
+        <w:rPr>
+          <w:rFonts w:ascii="Times New Roman" w:hAnsi="Times New Roman" w:cs="Times New Roman"/>
+          <w:sz w:val="28"/>
+          <w:lang w:val="en-US"/>
+        </w:rPr>
+        <w:t>за</w:t>
+      </w:r>
+      <w:proofErr w:type="spellEnd"/>
+      <w:r>
+        <w:rPr>
+          <w:rFonts w:ascii="Times New Roman" w:hAnsi="Times New Roman" w:cs="Times New Roman"/>
+          <w:sz w:val="28"/>
+          <w:lang w:val="en-US"/>
+        </w:rPr>
+        <w:t xml:space="preserve"> </w:t>
+      </w:r>
+      <w:proofErr w:type="spellStart"/>
+      <w:r>
+        <w:rPr>
+          <w:rFonts w:ascii="Times New Roman" w:hAnsi="Times New Roman" w:cs="Times New Roman"/>
+          <w:sz w:val="28"/>
+          <w:lang w:val="en-US"/>
+        </w:rPr>
+        <w:t>да</w:t>
+      </w:r>
+      <w:proofErr w:type="spellEnd"/>
+      <w:r>
+        <w:rPr>
+          <w:rFonts w:ascii="Times New Roman" w:hAnsi="Times New Roman" w:cs="Times New Roman"/>
+          <w:sz w:val="28"/>
+        </w:rPr>
+        <w:t xml:space="preserve"> се</w:t>
+      </w:r>
+      <w:r>
+        <w:rPr>
+          <w:rFonts w:ascii="Times New Roman" w:hAnsi="Times New Roman" w:cs="Times New Roman"/>
+          <w:sz w:val="28"/>
+          <w:lang w:val="en-US"/>
+        </w:rPr>
+        <w:t xml:space="preserve"> </w:t>
+      </w:r>
+      <w:proofErr w:type="spellStart"/>
+      <w:r>
+        <w:rPr>
+          <w:rFonts w:ascii="Times New Roman" w:hAnsi="Times New Roman" w:cs="Times New Roman"/>
+          <w:sz w:val="28"/>
+          <w:lang w:val="en-US"/>
+        </w:rPr>
+        <w:t>гарантира</w:t>
+      </w:r>
+      <w:proofErr w:type="spellEnd"/>
+      <w:r>
+        <w:rPr>
+          <w:rFonts w:ascii="Times New Roman" w:hAnsi="Times New Roman" w:cs="Times New Roman"/>
+          <w:sz w:val="28"/>
+          <w:lang w:val="en-US"/>
+        </w:rPr>
+        <w:t xml:space="preserve"> </w:t>
+      </w:r>
+      <w:proofErr w:type="spellStart"/>
+      <w:r>
+        <w:rPr>
+          <w:rFonts w:ascii="Times New Roman" w:hAnsi="Times New Roman" w:cs="Times New Roman"/>
+          <w:sz w:val="28"/>
+          <w:lang w:val="en-US"/>
+        </w:rPr>
+        <w:t>целостта</w:t>
+      </w:r>
+      <w:proofErr w:type="spellEnd"/>
+      <w:r>
+        <w:rPr>
+          <w:rFonts w:ascii="Times New Roman" w:hAnsi="Times New Roman" w:cs="Times New Roman"/>
+          <w:sz w:val="28"/>
+          <w:lang w:val="en-US"/>
+        </w:rPr>
+        <w:t xml:space="preserve"> </w:t>
+      </w:r>
+      <w:proofErr w:type="spellStart"/>
+      <w:r>
+        <w:rPr>
+          <w:rFonts w:ascii="Times New Roman" w:hAnsi="Times New Roman" w:cs="Times New Roman"/>
+          <w:sz w:val="28"/>
+          <w:lang w:val="en-US"/>
+        </w:rPr>
+        <w:t>на</w:t>
+      </w:r>
+      <w:proofErr w:type="spellEnd"/>
+      <w:r>
+        <w:rPr>
+          <w:rFonts w:ascii="Times New Roman" w:hAnsi="Times New Roman" w:cs="Times New Roman"/>
+          <w:sz w:val="28"/>
+          <w:lang w:val="en-US"/>
+        </w:rPr>
+        <w:t xml:space="preserve"> </w:t>
+      </w:r>
+      <w:proofErr w:type="spellStart"/>
+      <w:r>
+        <w:rPr>
+          <w:rFonts w:ascii="Times New Roman" w:hAnsi="Times New Roman" w:cs="Times New Roman"/>
+          <w:sz w:val="28"/>
+          <w:lang w:val="en-US"/>
+        </w:rPr>
+        <w:t>данните</w:t>
+      </w:r>
+      <w:proofErr w:type="spellEnd"/>
+      <w:r>
+        <w:rPr>
+          <w:rFonts w:ascii="Times New Roman" w:hAnsi="Times New Roman" w:cs="Times New Roman"/>
+          <w:sz w:val="28"/>
+          <w:lang w:val="en-US"/>
+        </w:rPr>
+        <w:t xml:space="preserve">. </w:t>
+      </w:r>
+      <w:proofErr w:type="spellStart"/>
+      <w:r>
+        <w:rPr>
+          <w:rFonts w:ascii="Times New Roman" w:hAnsi="Times New Roman" w:cs="Times New Roman"/>
+          <w:sz w:val="28"/>
+          <w:lang w:val="en-US"/>
+        </w:rPr>
+        <w:t>Красотата</w:t>
+      </w:r>
+      <w:proofErr w:type="spellEnd"/>
+      <w:r>
+        <w:rPr>
+          <w:rFonts w:ascii="Times New Roman" w:hAnsi="Times New Roman" w:cs="Times New Roman"/>
+          <w:sz w:val="28"/>
+          <w:lang w:val="en-US"/>
+        </w:rPr>
+        <w:t xml:space="preserve"> </w:t>
+      </w:r>
+      <w:proofErr w:type="spellStart"/>
+      <w:r>
+        <w:rPr>
+          <w:rFonts w:ascii="Times New Roman" w:hAnsi="Times New Roman" w:cs="Times New Roman"/>
+          <w:sz w:val="28"/>
+          <w:lang w:val="en-US"/>
+        </w:rPr>
+        <w:t>на</w:t>
+      </w:r>
+      <w:proofErr w:type="spellEnd"/>
+      <w:r>
+        <w:rPr>
+          <w:rFonts w:ascii="Times New Roman" w:hAnsi="Times New Roman" w:cs="Times New Roman"/>
+          <w:sz w:val="28"/>
+          <w:lang w:val="en-US"/>
+        </w:rPr>
+        <w:t xml:space="preserve"> </w:t>
+      </w:r>
+      <w:proofErr w:type="spellStart"/>
+      <w:r>
+        <w:rPr>
+          <w:rFonts w:ascii="Times New Roman" w:hAnsi="Times New Roman" w:cs="Times New Roman"/>
+          <w:sz w:val="28"/>
+          <w:lang w:val="en-US"/>
+        </w:rPr>
+        <w:t>мултирегионалното</w:t>
+      </w:r>
+      <w:proofErr w:type="spellEnd"/>
+      <w:r>
+        <w:rPr>
+          <w:rFonts w:ascii="Times New Roman" w:hAnsi="Times New Roman" w:cs="Times New Roman"/>
+          <w:sz w:val="28"/>
+          <w:lang w:val="en-US"/>
+        </w:rPr>
+        <w:t xml:space="preserve"> </w:t>
+      </w:r>
+      <w:proofErr w:type="spellStart"/>
+      <w:r>
+        <w:rPr>
+          <w:rFonts w:ascii="Times New Roman" w:hAnsi="Times New Roman" w:cs="Times New Roman"/>
+          <w:sz w:val="28"/>
+          <w:lang w:val="en-US"/>
+        </w:rPr>
+        <w:t>съхранение</w:t>
+      </w:r>
+      <w:proofErr w:type="spellEnd"/>
+      <w:r>
+        <w:rPr>
+          <w:rFonts w:ascii="Times New Roman" w:hAnsi="Times New Roman" w:cs="Times New Roman"/>
+          <w:sz w:val="28"/>
+          <w:lang w:val="en-US"/>
+        </w:rPr>
+        <w:t xml:space="preserve"> е, </w:t>
+      </w:r>
+      <w:proofErr w:type="spellStart"/>
+      <w:r>
+        <w:rPr>
+          <w:rFonts w:ascii="Times New Roman" w:hAnsi="Times New Roman" w:cs="Times New Roman"/>
+          <w:sz w:val="28"/>
+          <w:lang w:val="en-US"/>
+        </w:rPr>
+        <w:t>че</w:t>
+      </w:r>
+      <w:proofErr w:type="spellEnd"/>
+      <w:r>
+        <w:rPr>
+          <w:rFonts w:ascii="Times New Roman" w:hAnsi="Times New Roman" w:cs="Times New Roman"/>
+          <w:sz w:val="28"/>
+          <w:lang w:val="en-US"/>
+        </w:rPr>
+        <w:t xml:space="preserve"> </w:t>
+      </w:r>
+      <w:proofErr w:type="spellStart"/>
+      <w:r>
+        <w:rPr>
+          <w:rFonts w:ascii="Times New Roman" w:hAnsi="Times New Roman" w:cs="Times New Roman"/>
+          <w:sz w:val="28"/>
+          <w:lang w:val="en-US"/>
+        </w:rPr>
+        <w:t>той</w:t>
+      </w:r>
+      <w:proofErr w:type="spellEnd"/>
+      <w:r>
+        <w:rPr>
+          <w:rFonts w:ascii="Times New Roman" w:hAnsi="Times New Roman" w:cs="Times New Roman"/>
+          <w:sz w:val="28"/>
+          <w:lang w:val="en-US"/>
+        </w:rPr>
+        <w:t xml:space="preserve"> е и </w:t>
+      </w:r>
+      <w:proofErr w:type="spellStart"/>
+      <w:r>
+        <w:rPr>
+          <w:rFonts w:ascii="Times New Roman" w:hAnsi="Times New Roman" w:cs="Times New Roman"/>
+          <w:sz w:val="28"/>
+          <w:lang w:val="en-US"/>
+        </w:rPr>
+        <w:t>излишен</w:t>
+      </w:r>
+      <w:proofErr w:type="spellEnd"/>
+      <w:r>
+        <w:rPr>
+          <w:rFonts w:ascii="Times New Roman" w:hAnsi="Times New Roman" w:cs="Times New Roman"/>
+          <w:sz w:val="28"/>
+          <w:lang w:val="en-US"/>
+        </w:rPr>
+        <w:t xml:space="preserve"> в </w:t>
+      </w:r>
+      <w:proofErr w:type="spellStart"/>
+      <w:r>
+        <w:rPr>
+          <w:rFonts w:ascii="Times New Roman" w:hAnsi="Times New Roman" w:cs="Times New Roman"/>
+          <w:sz w:val="28"/>
+          <w:lang w:val="en-US"/>
+        </w:rPr>
+        <w:t>географски</w:t>
+      </w:r>
+      <w:proofErr w:type="spellEnd"/>
+      <w:r>
+        <w:rPr>
+          <w:rFonts w:ascii="Times New Roman" w:hAnsi="Times New Roman" w:cs="Times New Roman"/>
+          <w:sz w:val="28"/>
+          <w:lang w:val="en-US"/>
+        </w:rPr>
+        <w:t xml:space="preserve"> </w:t>
+      </w:r>
+      <w:proofErr w:type="spellStart"/>
+      <w:r>
+        <w:rPr>
+          <w:rFonts w:ascii="Times New Roman" w:hAnsi="Times New Roman" w:cs="Times New Roman"/>
+          <w:sz w:val="28"/>
+          <w:lang w:val="en-US"/>
+        </w:rPr>
+        <w:t>условия</w:t>
+      </w:r>
+      <w:proofErr w:type="spellEnd"/>
+      <w:r>
+        <w:rPr>
+          <w:rFonts w:ascii="Times New Roman" w:hAnsi="Times New Roman" w:cs="Times New Roman"/>
+          <w:sz w:val="28"/>
+          <w:lang w:val="en-US"/>
+        </w:rPr>
+        <w:t xml:space="preserve">, </w:t>
+      </w:r>
+      <w:proofErr w:type="spellStart"/>
+      <w:r>
+        <w:rPr>
+          <w:rFonts w:ascii="Times New Roman" w:hAnsi="Times New Roman" w:cs="Times New Roman"/>
+          <w:sz w:val="28"/>
+          <w:lang w:val="en-US"/>
+        </w:rPr>
+        <w:t>което</w:t>
+      </w:r>
+      <w:proofErr w:type="spellEnd"/>
+      <w:r>
+        <w:rPr>
+          <w:rFonts w:ascii="Times New Roman" w:hAnsi="Times New Roman" w:cs="Times New Roman"/>
+          <w:sz w:val="28"/>
+          <w:lang w:val="en-US"/>
+        </w:rPr>
+        <w:t xml:space="preserve"> </w:t>
+      </w:r>
+      <w:proofErr w:type="spellStart"/>
+      <w:r>
+        <w:rPr>
+          <w:rFonts w:ascii="Times New Roman" w:hAnsi="Times New Roman" w:cs="Times New Roman"/>
+          <w:sz w:val="28"/>
+          <w:lang w:val="en-US"/>
+        </w:rPr>
+        <w:t>означава</w:t>
+      </w:r>
+      <w:proofErr w:type="spellEnd"/>
+      <w:r>
+        <w:rPr>
+          <w:rFonts w:ascii="Times New Roman" w:hAnsi="Times New Roman" w:cs="Times New Roman"/>
+          <w:sz w:val="28"/>
+          <w:lang w:val="en-US"/>
+        </w:rPr>
+        <w:t xml:space="preserve"> </w:t>
+      </w:r>
+      <w:proofErr w:type="spellStart"/>
+      <w:r>
+        <w:rPr>
+          <w:rFonts w:ascii="Times New Roman" w:hAnsi="Times New Roman" w:cs="Times New Roman"/>
+          <w:sz w:val="28"/>
+          <w:lang w:val="en-US"/>
+        </w:rPr>
+        <w:t>облачно</w:t>
+      </w:r>
+      <w:proofErr w:type="spellEnd"/>
+      <w:r>
+        <w:rPr>
+          <w:rFonts w:ascii="Times New Roman" w:hAnsi="Times New Roman" w:cs="Times New Roman"/>
+          <w:sz w:val="28"/>
+          <w:lang w:val="en-US"/>
+        </w:rPr>
+        <w:t xml:space="preserve"> </w:t>
+      </w:r>
+      <w:proofErr w:type="spellStart"/>
+      <w:r>
+        <w:rPr>
+          <w:rFonts w:ascii="Times New Roman" w:hAnsi="Times New Roman" w:cs="Times New Roman"/>
+          <w:sz w:val="28"/>
+          <w:lang w:val="en-US"/>
+        </w:rPr>
+        <w:t>съхранение</w:t>
+      </w:r>
+      <w:proofErr w:type="spellEnd"/>
+      <w:r>
+        <w:rPr>
+          <w:rFonts w:ascii="Times New Roman" w:hAnsi="Times New Roman" w:cs="Times New Roman"/>
+          <w:sz w:val="28"/>
+          <w:lang w:val="en-US"/>
+        </w:rPr>
+        <w:t xml:space="preserve"> </w:t>
+      </w:r>
+      <w:proofErr w:type="spellStart"/>
+      <w:r>
+        <w:rPr>
+          <w:rFonts w:ascii="Times New Roman" w:hAnsi="Times New Roman" w:cs="Times New Roman"/>
+          <w:sz w:val="28"/>
+          <w:lang w:val="en-US"/>
+        </w:rPr>
+        <w:t>съхранява</w:t>
+      </w:r>
+      <w:proofErr w:type="spellEnd"/>
+      <w:r>
+        <w:rPr>
+          <w:rFonts w:ascii="Times New Roman" w:hAnsi="Times New Roman" w:cs="Times New Roman"/>
+          <w:sz w:val="28"/>
+          <w:lang w:val="en-US"/>
+        </w:rPr>
+        <w:t xml:space="preserve"> </w:t>
+      </w:r>
+      <w:proofErr w:type="spellStart"/>
+      <w:r>
+        <w:rPr>
+          <w:rFonts w:ascii="Times New Roman" w:hAnsi="Times New Roman" w:cs="Times New Roman"/>
+          <w:sz w:val="28"/>
+          <w:lang w:val="en-US"/>
+        </w:rPr>
+        <w:t>данни</w:t>
+      </w:r>
+      <w:proofErr w:type="spellEnd"/>
+      <w:r>
+        <w:rPr>
+          <w:rFonts w:ascii="Times New Roman" w:hAnsi="Times New Roman" w:cs="Times New Roman"/>
+          <w:sz w:val="28"/>
+        </w:rPr>
+        <w:t>те</w:t>
+      </w:r>
+      <w:r>
+        <w:rPr>
+          <w:rFonts w:ascii="Times New Roman" w:hAnsi="Times New Roman" w:cs="Times New Roman"/>
+          <w:sz w:val="28"/>
+          <w:lang w:val="en-US"/>
+        </w:rPr>
+        <w:t xml:space="preserve"> </w:t>
+      </w:r>
+      <w:proofErr w:type="spellStart"/>
+      <w:r>
+        <w:rPr>
+          <w:rFonts w:ascii="Times New Roman" w:hAnsi="Times New Roman" w:cs="Times New Roman"/>
+          <w:sz w:val="28"/>
+          <w:lang w:val="en-US"/>
+        </w:rPr>
+        <w:t>излишно</w:t>
+      </w:r>
+      <w:proofErr w:type="spellEnd"/>
+      <w:r>
+        <w:rPr>
+          <w:rFonts w:ascii="Times New Roman" w:hAnsi="Times New Roman" w:cs="Times New Roman"/>
+          <w:sz w:val="28"/>
+          <w:lang w:val="en-US"/>
+        </w:rPr>
+        <w:t xml:space="preserve"> в </w:t>
+      </w:r>
+      <w:proofErr w:type="spellStart"/>
+      <w:r>
+        <w:rPr>
+          <w:rFonts w:ascii="Times New Roman" w:hAnsi="Times New Roman" w:cs="Times New Roman"/>
+          <w:sz w:val="28"/>
+          <w:lang w:val="en-US"/>
+        </w:rPr>
+        <w:t>поне</w:t>
+      </w:r>
+      <w:proofErr w:type="spellEnd"/>
+      <w:r>
+        <w:rPr>
+          <w:rFonts w:ascii="Times New Roman" w:hAnsi="Times New Roman" w:cs="Times New Roman"/>
+          <w:sz w:val="28"/>
+          <w:lang w:val="en-US"/>
+        </w:rPr>
+        <w:t xml:space="preserve"> </w:t>
+      </w:r>
+      <w:proofErr w:type="spellStart"/>
+      <w:r>
+        <w:rPr>
+          <w:rFonts w:ascii="Times New Roman" w:hAnsi="Times New Roman" w:cs="Times New Roman"/>
+          <w:sz w:val="28"/>
+          <w:lang w:val="en-US"/>
+        </w:rPr>
+        <w:t>два</w:t>
+      </w:r>
+      <w:proofErr w:type="spellEnd"/>
+      <w:r>
+        <w:rPr>
+          <w:rFonts w:ascii="Times New Roman" w:hAnsi="Times New Roman" w:cs="Times New Roman"/>
+          <w:sz w:val="28"/>
+          <w:lang w:val="en-US"/>
+        </w:rPr>
+        <w:t xml:space="preserve"> </w:t>
+      </w:r>
+      <w:proofErr w:type="spellStart"/>
+      <w:r>
+        <w:rPr>
+          <w:rFonts w:ascii="Times New Roman" w:hAnsi="Times New Roman" w:cs="Times New Roman"/>
+          <w:sz w:val="28"/>
+          <w:lang w:val="en-US"/>
+        </w:rPr>
+        <w:t>региона</w:t>
+      </w:r>
+      <w:proofErr w:type="spellEnd"/>
+      <w:r>
+        <w:rPr>
+          <w:rFonts w:ascii="Times New Roman" w:hAnsi="Times New Roman" w:cs="Times New Roman"/>
+          <w:sz w:val="28"/>
+          <w:lang w:val="en-US"/>
+        </w:rPr>
+        <w:t xml:space="preserve"> в </w:t>
+      </w:r>
+      <w:proofErr w:type="spellStart"/>
+      <w:r>
+        <w:rPr>
+          <w:rFonts w:ascii="Times New Roman" w:hAnsi="Times New Roman" w:cs="Times New Roman"/>
+          <w:sz w:val="28"/>
+          <w:lang w:val="en-US"/>
+        </w:rPr>
+        <w:t>рамките</w:t>
+      </w:r>
+      <w:proofErr w:type="spellEnd"/>
+      <w:r>
+        <w:rPr>
+          <w:rFonts w:ascii="Times New Roman" w:hAnsi="Times New Roman" w:cs="Times New Roman"/>
+          <w:sz w:val="28"/>
+          <w:lang w:val="en-US"/>
+        </w:rPr>
+        <w:t xml:space="preserve"> </w:t>
+      </w:r>
+      <w:proofErr w:type="spellStart"/>
+      <w:r>
+        <w:rPr>
+          <w:rFonts w:ascii="Times New Roman" w:hAnsi="Times New Roman" w:cs="Times New Roman"/>
+          <w:sz w:val="28"/>
+          <w:lang w:val="en-US"/>
+        </w:rPr>
+        <w:t>на</w:t>
+      </w:r>
+      <w:proofErr w:type="spellEnd"/>
+      <w:r>
+        <w:rPr>
+          <w:rFonts w:ascii="Times New Roman" w:hAnsi="Times New Roman" w:cs="Times New Roman"/>
+          <w:sz w:val="28"/>
+          <w:lang w:val="en-US"/>
+        </w:rPr>
+        <w:t xml:space="preserve"> </w:t>
+      </w:r>
+      <w:proofErr w:type="spellStart"/>
+      <w:r>
+        <w:rPr>
+          <w:rFonts w:ascii="Times New Roman" w:hAnsi="Times New Roman" w:cs="Times New Roman"/>
+          <w:sz w:val="28"/>
+          <w:lang w:val="en-US"/>
+        </w:rPr>
+        <w:t>мултирегионалното</w:t>
+      </w:r>
+      <w:proofErr w:type="spellEnd"/>
+      <w:r>
+        <w:rPr>
+          <w:rFonts w:ascii="Times New Roman" w:hAnsi="Times New Roman" w:cs="Times New Roman"/>
+          <w:sz w:val="28"/>
+          <w:lang w:val="en-US"/>
+        </w:rPr>
+        <w:t xml:space="preserve"> </w:t>
+      </w:r>
+      <w:proofErr w:type="spellStart"/>
+      <w:r>
+        <w:rPr>
+          <w:rFonts w:ascii="Times New Roman" w:hAnsi="Times New Roman" w:cs="Times New Roman"/>
+          <w:sz w:val="28"/>
+          <w:lang w:val="en-US"/>
+        </w:rPr>
+        <w:t>местоположение</w:t>
+      </w:r>
+      <w:proofErr w:type="spellEnd"/>
+      <w:r>
+        <w:rPr>
+          <w:rFonts w:ascii="Times New Roman" w:hAnsi="Times New Roman" w:cs="Times New Roman"/>
+          <w:sz w:val="28"/>
+          <w:lang w:val="en-US"/>
+        </w:rPr>
+        <w:t xml:space="preserve"> </w:t>
+      </w:r>
+      <w:proofErr w:type="spellStart"/>
+      <w:r>
+        <w:rPr>
+          <w:rFonts w:ascii="Times New Roman" w:hAnsi="Times New Roman" w:cs="Times New Roman"/>
+          <w:sz w:val="28"/>
+          <w:lang w:val="en-US"/>
+        </w:rPr>
+        <w:t>на</w:t>
+      </w:r>
+      <w:proofErr w:type="spellEnd"/>
+      <w:r>
+        <w:rPr>
+          <w:rFonts w:ascii="Times New Roman" w:hAnsi="Times New Roman" w:cs="Times New Roman"/>
+          <w:sz w:val="28"/>
+          <w:lang w:val="en-US"/>
+        </w:rPr>
+        <w:t xml:space="preserve"> </w:t>
+      </w:r>
+      <w:r>
+        <w:rPr>
+          <w:rFonts w:ascii="Times New Roman" w:hAnsi="Times New Roman" w:cs="Times New Roman"/>
+          <w:sz w:val="28"/>
+          <w:lang w:val="en-US"/>
+        </w:rPr>
+        <w:t>bucket-a</w:t>
+      </w:r>
+      <w:r>
+        <w:rPr>
+          <w:rFonts w:ascii="Times New Roman" w:hAnsi="Times New Roman" w:cs="Times New Roman"/>
+          <w:sz w:val="28"/>
+          <w:lang w:val="en-US"/>
+        </w:rPr>
+        <w:t xml:space="preserve">. </w:t>
+      </w:r>
+      <w:proofErr w:type="spellStart"/>
+      <w:r>
+        <w:rPr>
+          <w:rFonts w:ascii="Times New Roman" w:hAnsi="Times New Roman" w:cs="Times New Roman"/>
+          <w:sz w:val="28"/>
+          <w:lang w:val="en-US"/>
+        </w:rPr>
+        <w:t>Тъй</w:t>
+      </w:r>
+      <w:proofErr w:type="spellEnd"/>
+      <w:r>
+        <w:rPr>
+          <w:rFonts w:ascii="Times New Roman" w:hAnsi="Times New Roman" w:cs="Times New Roman"/>
+          <w:sz w:val="28"/>
+          <w:lang w:val="en-US"/>
+        </w:rPr>
+        <w:t xml:space="preserve"> </w:t>
+      </w:r>
+      <w:proofErr w:type="spellStart"/>
+      <w:r>
+        <w:rPr>
+          <w:rFonts w:ascii="Times New Roman" w:hAnsi="Times New Roman" w:cs="Times New Roman"/>
+          <w:sz w:val="28"/>
+          <w:lang w:val="en-US"/>
+        </w:rPr>
+        <w:t>като</w:t>
+      </w:r>
+      <w:proofErr w:type="spellEnd"/>
+      <w:r>
+        <w:rPr>
+          <w:rFonts w:ascii="Times New Roman" w:hAnsi="Times New Roman" w:cs="Times New Roman"/>
+          <w:sz w:val="28"/>
+          <w:lang w:val="en-US"/>
+        </w:rPr>
+        <w:t xml:space="preserve"> </w:t>
+      </w:r>
+      <w:proofErr w:type="spellStart"/>
+      <w:r>
+        <w:rPr>
+          <w:rFonts w:ascii="Times New Roman" w:hAnsi="Times New Roman" w:cs="Times New Roman"/>
+          <w:sz w:val="28"/>
+          <w:lang w:val="en-US"/>
+        </w:rPr>
+        <w:t>се</w:t>
+      </w:r>
+      <w:proofErr w:type="spellEnd"/>
+      <w:r>
+        <w:rPr>
+          <w:rFonts w:ascii="Times New Roman" w:hAnsi="Times New Roman" w:cs="Times New Roman"/>
+          <w:sz w:val="28"/>
+          <w:lang w:val="en-US"/>
+        </w:rPr>
+        <w:t xml:space="preserve"> </w:t>
+      </w:r>
+      <w:proofErr w:type="spellStart"/>
+      <w:r>
+        <w:rPr>
+          <w:rFonts w:ascii="Times New Roman" w:hAnsi="Times New Roman" w:cs="Times New Roman"/>
+          <w:sz w:val="28"/>
+          <w:lang w:val="en-US"/>
+        </w:rPr>
+        <w:t>отнася</w:t>
+      </w:r>
+      <w:proofErr w:type="spellEnd"/>
+      <w:r>
+        <w:rPr>
+          <w:rFonts w:ascii="Times New Roman" w:hAnsi="Times New Roman" w:cs="Times New Roman"/>
+          <w:sz w:val="28"/>
+          <w:lang w:val="en-US"/>
+        </w:rPr>
+        <w:t xml:space="preserve"> </w:t>
+      </w:r>
+      <w:proofErr w:type="spellStart"/>
+      <w:r>
+        <w:rPr>
+          <w:rFonts w:ascii="Times New Roman" w:hAnsi="Times New Roman" w:cs="Times New Roman"/>
+          <w:sz w:val="28"/>
+          <w:lang w:val="en-US"/>
+        </w:rPr>
+        <w:t>до</w:t>
+      </w:r>
+      <w:proofErr w:type="spellEnd"/>
+      <w:r>
+        <w:rPr>
+          <w:rFonts w:ascii="Times New Roman" w:hAnsi="Times New Roman" w:cs="Times New Roman"/>
+          <w:sz w:val="28"/>
+          <w:lang w:val="en-US"/>
+        </w:rPr>
+        <w:t xml:space="preserve"> </w:t>
+      </w:r>
+      <w:proofErr w:type="spellStart"/>
+      <w:r>
+        <w:rPr>
+          <w:rFonts w:ascii="Times New Roman" w:hAnsi="Times New Roman" w:cs="Times New Roman"/>
+          <w:sz w:val="28"/>
+          <w:lang w:val="en-US"/>
+        </w:rPr>
+        <w:t>хостинг</w:t>
+      </w:r>
+      <w:proofErr w:type="spellEnd"/>
+      <w:r>
+        <w:rPr>
+          <w:rFonts w:ascii="Times New Roman" w:hAnsi="Times New Roman" w:cs="Times New Roman"/>
+          <w:sz w:val="28"/>
+          <w:lang w:val="en-US"/>
+        </w:rPr>
+        <w:t xml:space="preserve"> </w:t>
+      </w:r>
+      <w:proofErr w:type="spellStart"/>
+      <w:r>
+        <w:rPr>
+          <w:rFonts w:ascii="Times New Roman" w:hAnsi="Times New Roman" w:cs="Times New Roman"/>
+          <w:sz w:val="28"/>
+          <w:lang w:val="en-US"/>
+        </w:rPr>
+        <w:t>на</w:t>
+      </w:r>
+      <w:proofErr w:type="spellEnd"/>
+      <w:r>
+        <w:rPr>
+          <w:rFonts w:ascii="Times New Roman" w:hAnsi="Times New Roman" w:cs="Times New Roman"/>
+          <w:sz w:val="28"/>
+          <w:lang w:val="en-US"/>
+        </w:rPr>
+        <w:t xml:space="preserve"> Google Cloud, </w:t>
+      </w:r>
+      <w:proofErr w:type="spellStart"/>
+      <w:r>
+        <w:rPr>
+          <w:rFonts w:ascii="Times New Roman" w:hAnsi="Times New Roman" w:cs="Times New Roman"/>
+          <w:sz w:val="28"/>
+          <w:lang w:val="en-US"/>
+        </w:rPr>
+        <w:t>това</w:t>
+      </w:r>
+      <w:proofErr w:type="spellEnd"/>
+      <w:r>
+        <w:rPr>
+          <w:rFonts w:ascii="Times New Roman" w:hAnsi="Times New Roman" w:cs="Times New Roman"/>
+          <w:sz w:val="28"/>
+          <w:lang w:val="en-US"/>
+        </w:rPr>
+        <w:t xml:space="preserve"> </w:t>
+      </w:r>
+      <w:proofErr w:type="spellStart"/>
+      <w:r>
+        <w:rPr>
+          <w:rFonts w:ascii="Times New Roman" w:hAnsi="Times New Roman" w:cs="Times New Roman"/>
+          <w:sz w:val="28"/>
+          <w:lang w:val="en-US"/>
+        </w:rPr>
+        <w:t>гарантира</w:t>
+      </w:r>
+      <w:proofErr w:type="spellEnd"/>
+      <w:r>
+        <w:rPr>
+          <w:rFonts w:ascii="Times New Roman" w:hAnsi="Times New Roman" w:cs="Times New Roman"/>
+          <w:sz w:val="28"/>
+          <w:lang w:val="en-US"/>
+        </w:rPr>
+        <w:t xml:space="preserve">, </w:t>
+      </w:r>
+      <w:proofErr w:type="spellStart"/>
+      <w:r>
+        <w:rPr>
+          <w:rFonts w:ascii="Times New Roman" w:hAnsi="Times New Roman" w:cs="Times New Roman"/>
+          <w:sz w:val="28"/>
+          <w:lang w:val="en-US"/>
+        </w:rPr>
+        <w:t>че</w:t>
+      </w:r>
+      <w:proofErr w:type="spellEnd"/>
+      <w:r>
+        <w:rPr>
+          <w:rFonts w:ascii="Times New Roman" w:hAnsi="Times New Roman" w:cs="Times New Roman"/>
+          <w:sz w:val="28"/>
+          <w:lang w:val="en-US"/>
+        </w:rPr>
+        <w:t xml:space="preserve"> </w:t>
+      </w:r>
+      <w:proofErr w:type="spellStart"/>
+      <w:r>
+        <w:rPr>
+          <w:rFonts w:ascii="Times New Roman" w:hAnsi="Times New Roman" w:cs="Times New Roman"/>
+          <w:sz w:val="28"/>
+          <w:lang w:val="en-US"/>
+        </w:rPr>
+        <w:t>никога</w:t>
+      </w:r>
+      <w:proofErr w:type="spellEnd"/>
+      <w:r>
+        <w:rPr>
+          <w:rFonts w:ascii="Times New Roman" w:hAnsi="Times New Roman" w:cs="Times New Roman"/>
+          <w:sz w:val="28"/>
+          <w:lang w:val="en-US"/>
+        </w:rPr>
+        <w:t xml:space="preserve"> </w:t>
+      </w:r>
+      <w:proofErr w:type="spellStart"/>
+      <w:r>
+        <w:rPr>
+          <w:rFonts w:ascii="Times New Roman" w:hAnsi="Times New Roman" w:cs="Times New Roman"/>
+          <w:sz w:val="28"/>
+          <w:lang w:val="en-US"/>
+        </w:rPr>
+        <w:t>няма</w:t>
+      </w:r>
+      <w:proofErr w:type="spellEnd"/>
+      <w:r>
+        <w:rPr>
+          <w:rFonts w:ascii="Times New Roman" w:hAnsi="Times New Roman" w:cs="Times New Roman"/>
+          <w:sz w:val="28"/>
+          <w:lang w:val="en-US"/>
+        </w:rPr>
+        <w:t xml:space="preserve"> </w:t>
+      </w:r>
+      <w:proofErr w:type="spellStart"/>
+      <w:r>
+        <w:rPr>
+          <w:rFonts w:ascii="Times New Roman" w:hAnsi="Times New Roman" w:cs="Times New Roman"/>
+          <w:sz w:val="28"/>
+          <w:lang w:val="en-US"/>
+        </w:rPr>
+        <w:t>да</w:t>
+      </w:r>
+      <w:proofErr w:type="spellEnd"/>
+      <w:r>
+        <w:rPr>
+          <w:rFonts w:ascii="Times New Roman" w:hAnsi="Times New Roman" w:cs="Times New Roman"/>
+          <w:sz w:val="28"/>
+          <w:lang w:val="en-US"/>
+        </w:rPr>
+        <w:t xml:space="preserve"> </w:t>
+      </w:r>
+      <w:r>
+        <w:rPr>
+          <w:rFonts w:ascii="Times New Roman" w:hAnsi="Times New Roman" w:cs="Times New Roman"/>
+          <w:sz w:val="28"/>
+        </w:rPr>
+        <w:t>има</w:t>
+      </w:r>
+      <w:r>
+        <w:rPr>
+          <w:rFonts w:ascii="Times New Roman" w:hAnsi="Times New Roman" w:cs="Times New Roman"/>
+          <w:sz w:val="28"/>
+          <w:lang w:val="en-US"/>
+        </w:rPr>
+        <w:t xml:space="preserve"> </w:t>
+      </w:r>
+      <w:proofErr w:type="spellStart"/>
+      <w:r>
+        <w:rPr>
+          <w:rFonts w:ascii="Times New Roman" w:hAnsi="Times New Roman" w:cs="Times New Roman"/>
+          <w:sz w:val="28"/>
+          <w:lang w:val="en-US"/>
+        </w:rPr>
+        <w:t>загуба</w:t>
+      </w:r>
+      <w:proofErr w:type="spellEnd"/>
+      <w:r>
+        <w:rPr>
+          <w:rFonts w:ascii="Times New Roman" w:hAnsi="Times New Roman" w:cs="Times New Roman"/>
+          <w:sz w:val="28"/>
+          <w:lang w:val="en-US"/>
+        </w:rPr>
+        <w:t xml:space="preserve"> </w:t>
+      </w:r>
+      <w:proofErr w:type="spellStart"/>
+      <w:r>
+        <w:rPr>
+          <w:rFonts w:ascii="Times New Roman" w:hAnsi="Times New Roman" w:cs="Times New Roman"/>
+          <w:sz w:val="28"/>
+          <w:lang w:val="en-US"/>
+        </w:rPr>
+        <w:t>на</w:t>
+      </w:r>
+      <w:proofErr w:type="spellEnd"/>
+      <w:r>
+        <w:rPr>
+          <w:rFonts w:ascii="Times New Roman" w:hAnsi="Times New Roman" w:cs="Times New Roman"/>
+          <w:sz w:val="28"/>
+          <w:lang w:val="en-US"/>
+        </w:rPr>
+        <w:t xml:space="preserve"> </w:t>
+      </w:r>
+      <w:proofErr w:type="spellStart"/>
+      <w:r>
+        <w:rPr>
+          <w:rFonts w:ascii="Times New Roman" w:hAnsi="Times New Roman" w:cs="Times New Roman"/>
+          <w:sz w:val="28"/>
+          <w:lang w:val="en-US"/>
+        </w:rPr>
+        <w:t>данни</w:t>
+      </w:r>
+      <w:bookmarkStart w:id="1" w:name="_GoBack"/>
+      <w:bookmarkEnd w:id="1"/>
+      <w:proofErr w:type="spellEnd"/>
+      <w:r>
+        <w:rPr>
+          <w:rFonts w:ascii="Times New Roman" w:hAnsi="Times New Roman" w:cs="Times New Roman"/>
+          <w:sz w:val="28"/>
+          <w:lang w:val="en-US"/>
+        </w:rPr>
+        <w:t xml:space="preserve">, </w:t>
+      </w:r>
+      <w:proofErr w:type="spellStart"/>
+      <w:r>
+        <w:rPr>
+          <w:rFonts w:ascii="Times New Roman" w:hAnsi="Times New Roman" w:cs="Times New Roman"/>
+          <w:sz w:val="28"/>
+          <w:lang w:val="en-US"/>
+        </w:rPr>
+        <w:t>дори</w:t>
+      </w:r>
+      <w:proofErr w:type="spellEnd"/>
+      <w:r>
+        <w:rPr>
+          <w:rFonts w:ascii="Times New Roman" w:hAnsi="Times New Roman" w:cs="Times New Roman"/>
+          <w:sz w:val="28"/>
+          <w:lang w:val="en-US"/>
+        </w:rPr>
+        <w:t xml:space="preserve"> в </w:t>
+      </w:r>
+      <w:proofErr w:type="spellStart"/>
+      <w:r>
+        <w:rPr>
+          <w:rFonts w:ascii="Times New Roman" w:hAnsi="Times New Roman" w:cs="Times New Roman"/>
+          <w:sz w:val="28"/>
+          <w:lang w:val="en-US"/>
+        </w:rPr>
+        <w:t>случай</w:t>
+      </w:r>
+      <w:proofErr w:type="spellEnd"/>
+      <w:r>
+        <w:rPr>
+          <w:rFonts w:ascii="Times New Roman" w:hAnsi="Times New Roman" w:cs="Times New Roman"/>
+          <w:sz w:val="28"/>
+          <w:lang w:val="en-US"/>
+        </w:rPr>
+        <w:t xml:space="preserve"> </w:t>
+      </w:r>
+      <w:proofErr w:type="spellStart"/>
+      <w:r>
+        <w:rPr>
+          <w:rFonts w:ascii="Times New Roman" w:hAnsi="Times New Roman" w:cs="Times New Roman"/>
+          <w:sz w:val="28"/>
+          <w:lang w:val="en-US"/>
+        </w:rPr>
+        <w:t>на</w:t>
+      </w:r>
+      <w:proofErr w:type="spellEnd"/>
+      <w:r>
+        <w:rPr>
+          <w:rFonts w:ascii="Times New Roman" w:hAnsi="Times New Roman" w:cs="Times New Roman"/>
+          <w:sz w:val="28"/>
+          <w:lang w:val="en-US"/>
+        </w:rPr>
+        <w:t xml:space="preserve"> </w:t>
+      </w:r>
+      <w:proofErr w:type="spellStart"/>
+      <w:r>
+        <w:rPr>
+          <w:rFonts w:ascii="Times New Roman" w:hAnsi="Times New Roman" w:cs="Times New Roman"/>
+          <w:sz w:val="28"/>
+          <w:lang w:val="en-US"/>
+        </w:rPr>
+        <w:t>бедствие</w:t>
+      </w:r>
+      <w:proofErr w:type="spellEnd"/>
+      <w:r>
+        <w:rPr>
+          <w:rFonts w:ascii="Times New Roman" w:hAnsi="Times New Roman" w:cs="Times New Roman"/>
+          <w:sz w:val="28"/>
+          <w:lang w:val="en-US"/>
+        </w:rPr>
+        <w:t>.</w:t>
+      </w:r>
+    </w:p>
+    <w:p>
+      <w:pPr>
+        <w:jc w:val="both"/>
+        <w:rPr>
+          <w:rFonts w:ascii="Times New Roman" w:hAnsi="Times New Roman" w:cs="Times New Roman"/>
+          <w:sz w:val="28"/>
+        </w:rPr>
+      </w:pPr>
+    </w:p>
+    <w:p>
+      <w:pPr>
+        <w:pStyle w:val="ListParagraph"/>
+        <w:numPr>
+          <w:ilvl w:val="1"/>
+          <w:numId w:val="5"/>
+        </w:numPr>
+        <w:jc w:val="both"/>
+        <w:rPr>
+          <w:rFonts w:ascii="Times New Roman" w:hAnsi="Times New Roman" w:cs="Times New Roman"/>
+          <w:sz w:val="28"/>
+          <w:lang w:val="en-US"/>
+        </w:rPr>
+      </w:pPr>
+      <w:r>
+        <w:rPr>
+          <w:rFonts w:ascii="Times New Roman" w:hAnsi="Times New Roman" w:cs="Times New Roman"/>
+          <w:sz w:val="28"/>
+          <w:lang w:val="en-US"/>
+        </w:rPr>
+        <w:t xml:space="preserve"> </w:t>
+      </w:r>
+      <w:r>
+        <w:rPr>
+          <w:rFonts w:ascii="Times New Roman" w:hAnsi="Times New Roman" w:cs="Times New Roman"/>
+          <w:sz w:val="28"/>
+        </w:rPr>
+        <w:t>Структура на приложението</w:t>
+      </w:r>
+    </w:p>
+    <w:p>
+      <w:pPr>
+        <w:pStyle w:val="ListParagraph"/>
+        <w:ind w:left="792"/>
+        <w:jc w:val="both"/>
+        <w:rPr>
+          <w:rFonts w:ascii="Times New Roman" w:hAnsi="Times New Roman" w:cs="Times New Roman"/>
+          <w:sz w:val="28"/>
+          <w:lang w:val="en-US"/>
+        </w:rPr>
+      </w:pPr>
+    </w:p>
+    <w:p>
+      <w:pPr>
+        <w:pStyle w:val="ListParagraph"/>
+        <w:ind w:left="72" w:firstLine="720"/>
+        <w:jc w:val="both"/>
+        <w:rPr>
+          <w:rFonts w:ascii="Times New Roman" w:hAnsi="Times New Roman" w:cs="Times New Roman"/>
+          <w:sz w:val="28"/>
+          <w:lang w:val="en-US"/>
+        </w:rPr>
+      </w:pPr>
+      <w:r>
+        <w:rPr>
+          <w:rFonts w:ascii="Times New Roman" w:hAnsi="Times New Roman" w:cs="Times New Roman"/>
+          <w:noProof/>
+          <w:sz w:val="28"/>
+          <w:lang w:val="en-US"/>
+        </w:rPr>
+        <w:drawing>
+          <wp:inline distT="0" distB="0" distL="0" distR="0">
+            <wp:extent cx="3399693" cy="2316078"/>
+            <wp:effectExtent l="0" t="0" r="0" b="8255"/>
+            <wp:docPr id="1" name="Picture 1"/>
+            <wp:cNvGraphicFramePr>
+              <a:graphicFrameLocks xmlns:a="http://schemas.openxmlformats.org/drawingml/2006/main" noChangeAspect="1"/>
+            </wp:cNvGraphicFramePr>
+            <a:graphic xmlns:a="http://schemas.openxmlformats.org/drawingml/2006/main">
+              <a:graphicData uri="http://schemas.openxmlformats.org/drawingml/2006/picture">
+                <pic:pic xmlns:pic="http://schemas.openxmlformats.org/drawingml/2006/picture">
+                  <pic:nvPicPr>
+                    <pic:cNvPr id="0" name="Picture 1"/>
+                    <pic:cNvPicPr>
+                      <a:picLocks noChangeAspect="1" noChangeArrowheads="1"/>
+                    </pic:cNvPicPr>
+                  </pic:nvPicPr>
+                  <pic:blipFill>
+                    <a:blip r:embed="rId23">
+                      <a:extLst>
+                        <a:ext uri="{28A0092B-C50C-407E-A947-70E740481C1C}">
+                          <a14:useLocalDpi xmlns:a14="http://schemas.microsoft.com/office/drawing/2010/main" val="0"/>
+                        </a:ext>
+                      </a:extLst>
+                    </a:blip>
+                    <a:srcRect/>
+                    <a:stretch>
+                      <a:fillRect/>
+                    </a:stretch>
+                  </pic:blipFill>
+                  <pic:spPr bwMode="auto">
+                    <a:xfrm>
+                      <a:off x="0" y="0"/>
+                      <a:ext cx="3407819" cy="2321614"/>
+                    </a:xfrm>
+                    <a:prstGeom prst="rect">
+                      <a:avLst/>
+                    </a:prstGeom>
+                    <a:noFill/>
+                    <a:ln>
+                      <a:noFill/>
+                    </a:ln>
+                  </pic:spPr>
+                </pic:pic>
+              </a:graphicData>
+            </a:graphic>
+          </wp:inline>
+        </w:drawing>
+      </w:r>
+    </w:p>
+    <w:p>
+      <w:pPr>
+        <w:pStyle w:val="ListParagraph"/>
+        <w:ind w:left="72" w:firstLine="720"/>
+        <w:jc w:val="both"/>
+        <w:rPr>
+          <w:rFonts w:ascii="Times New Roman" w:hAnsi="Times New Roman" w:cs="Times New Roman"/>
+          <w:sz w:val="28"/>
+        </w:rPr>
+      </w:pPr>
+      <w:r>
+        <w:rPr>
+          <w:rFonts w:ascii="Times New Roman" w:hAnsi="Times New Roman" w:cs="Times New Roman"/>
+          <w:sz w:val="28"/>
+        </w:rPr>
+        <w:t>фиг. 2.5</w:t>
+      </w:r>
+    </w:p>
+    <w:p>
+      <w:pPr>
+        <w:pStyle w:val="ListParagraph"/>
+        <w:ind w:left="72" w:firstLine="720"/>
+        <w:jc w:val="both"/>
+        <w:rPr>
+          <w:rFonts w:ascii="Times New Roman" w:hAnsi="Times New Roman" w:cs="Times New Roman"/>
+          <w:sz w:val="28"/>
+        </w:rPr>
+      </w:pPr>
+    </w:p>
+    <w:p>
+      <w:pPr>
+        <w:pStyle w:val="ListParagraph"/>
+        <w:ind w:left="72" w:firstLine="720"/>
+        <w:jc w:val="both"/>
+        <w:rPr>
+          <w:rFonts w:ascii="Times New Roman" w:hAnsi="Times New Roman" w:cs="Times New Roman"/>
+          <w:sz w:val="28"/>
+        </w:rPr>
+      </w:pPr>
+      <w:r>
+        <w:rPr>
+          <w:rFonts w:ascii="Times New Roman" w:hAnsi="Times New Roman" w:cs="Times New Roman"/>
+          <w:sz w:val="28"/>
+        </w:rPr>
+        <w:t>На фиг. 2.5</w:t>
+      </w:r>
+      <w:r>
+        <w:rPr>
+          <w:rFonts w:ascii="Times New Roman" w:hAnsi="Times New Roman" w:cs="Times New Roman"/>
+          <w:sz w:val="28"/>
+        </w:rPr>
+        <w:t xml:space="preserve"> е показано как изглежда структурата на приложението. Състои се от десет </w:t>
+      </w:r>
+      <w:r>
+        <w:rPr>
+          <w:rFonts w:ascii="Times New Roman" w:hAnsi="Times New Roman" w:cs="Times New Roman"/>
+          <w:sz w:val="28"/>
+        </w:rPr>
+        <w:t>модула</w:t>
+      </w:r>
+      <w:r>
+        <w:rPr>
+          <w:rFonts w:ascii="Times New Roman" w:hAnsi="Times New Roman" w:cs="Times New Roman"/>
+          <w:sz w:val="28"/>
+        </w:rPr>
+        <w:t>:</w:t>
+      </w:r>
+    </w:p>
+    <w:p>
+      <w:pPr>
+        <w:pStyle w:val="ListParagraph"/>
+        <w:numPr>
+          <w:ilvl w:val="0"/>
+          <w:numId w:val="18"/>
+        </w:numPr>
+        <w:jc w:val="both"/>
+        <w:rPr>
+          <w:rFonts w:ascii="Times New Roman" w:hAnsi="Times New Roman" w:cs="Times New Roman"/>
+          <w:sz w:val="28"/>
+        </w:rPr>
+      </w:pPr>
+      <w:proofErr w:type="spellStart"/>
+      <w:r>
+        <w:rPr>
+          <w:rFonts w:ascii="Times New Roman" w:hAnsi="Times New Roman" w:cs="Times New Roman"/>
+          <w:sz w:val="28"/>
+          <w:lang w:val="en-US"/>
+        </w:rPr>
+        <w:t>ERPForServiceActivity.API</w:t>
+      </w:r>
+      <w:proofErr w:type="spellEnd"/>
+      <w:r>
+        <w:rPr>
+          <w:rFonts w:ascii="Times New Roman" w:hAnsi="Times New Roman" w:cs="Times New Roman"/>
+          <w:sz w:val="28"/>
+          <w:lang w:val="en-US"/>
+        </w:rPr>
+        <w:t xml:space="preserve"> – </w:t>
+      </w:r>
+      <w:r>
+        <w:rPr>
+          <w:rFonts w:ascii="Times New Roman" w:hAnsi="Times New Roman" w:cs="Times New Roman"/>
+          <w:sz w:val="28"/>
+        </w:rPr>
+        <w:t>използван е за обработка на заявки</w:t>
+      </w:r>
+    </w:p>
+    <w:p>
+      <w:pPr>
+        <w:pStyle w:val="ListParagraph"/>
+        <w:numPr>
+          <w:ilvl w:val="0"/>
+          <w:numId w:val="18"/>
+        </w:numPr>
+        <w:jc w:val="both"/>
+        <w:rPr>
+          <w:rFonts w:ascii="Times New Roman" w:hAnsi="Times New Roman" w:cs="Times New Roman"/>
+          <w:sz w:val="28"/>
+        </w:rPr>
+      </w:pPr>
+      <w:proofErr w:type="spellStart"/>
+      <w:r>
+        <w:rPr>
+          <w:rFonts w:ascii="Times New Roman" w:hAnsi="Times New Roman" w:cs="Times New Roman"/>
+          <w:sz w:val="28"/>
+          <w:lang w:val="en-US"/>
+        </w:rPr>
+        <w:t>ERPForServiceActivity</w:t>
+      </w:r>
+      <w:proofErr w:type="spellEnd"/>
+      <w:r>
+        <w:rPr>
+          <w:rFonts w:ascii="Times New Roman" w:hAnsi="Times New Roman" w:cs="Times New Roman"/>
+          <w:sz w:val="28"/>
+        </w:rPr>
+        <w:t>.</w:t>
+      </w:r>
+      <w:r>
+        <w:rPr>
+          <w:rFonts w:ascii="Times New Roman" w:hAnsi="Times New Roman" w:cs="Times New Roman"/>
+          <w:sz w:val="28"/>
+          <w:lang w:val="en-US"/>
+        </w:rPr>
+        <w:t xml:space="preserve">App – </w:t>
+      </w:r>
+      <w:r>
+        <w:rPr>
+          <w:rFonts w:ascii="Times New Roman" w:hAnsi="Times New Roman" w:cs="Times New Roman"/>
+          <w:sz w:val="28"/>
+        </w:rPr>
+        <w:t>главното приложение на програмата</w:t>
+      </w:r>
+    </w:p>
+    <w:p>
+      <w:pPr>
+        <w:pStyle w:val="ListParagraph"/>
+        <w:numPr>
+          <w:ilvl w:val="0"/>
+          <w:numId w:val="18"/>
+        </w:numPr>
+        <w:jc w:val="both"/>
+        <w:rPr>
+          <w:rFonts w:ascii="Times New Roman" w:hAnsi="Times New Roman" w:cs="Times New Roman"/>
+          <w:sz w:val="28"/>
+        </w:rPr>
+      </w:pPr>
+      <w:proofErr w:type="spellStart"/>
+      <w:r>
+        <w:rPr>
+          <w:rFonts w:ascii="Times New Roman" w:hAnsi="Times New Roman" w:cs="Times New Roman"/>
+          <w:sz w:val="28"/>
+          <w:lang w:val="en-US"/>
+        </w:rPr>
+        <w:t>ERPForServiceActivity</w:t>
+      </w:r>
+      <w:proofErr w:type="spellEnd"/>
+      <w:r>
+        <w:rPr>
+          <w:rFonts w:ascii="Times New Roman" w:hAnsi="Times New Roman" w:cs="Times New Roman"/>
+          <w:sz w:val="28"/>
+        </w:rPr>
+        <w:t>.</w:t>
+      </w:r>
+      <w:r>
+        <w:rPr>
+          <w:rFonts w:ascii="Times New Roman" w:hAnsi="Times New Roman" w:cs="Times New Roman"/>
+          <w:sz w:val="28"/>
+          <w:lang w:val="en-US"/>
+        </w:rPr>
+        <w:t xml:space="preserve">Common – </w:t>
+      </w:r>
+      <w:r>
+        <w:rPr>
+          <w:rFonts w:ascii="Times New Roman" w:hAnsi="Times New Roman" w:cs="Times New Roman"/>
+          <w:sz w:val="28"/>
+        </w:rPr>
+        <w:t>съдържа всички използвани константи</w:t>
+      </w:r>
+    </w:p>
+    <w:p>
+      <w:pPr>
+        <w:pStyle w:val="ListParagraph"/>
+        <w:numPr>
+          <w:ilvl w:val="0"/>
+          <w:numId w:val="18"/>
+        </w:numPr>
+        <w:jc w:val="both"/>
+        <w:rPr>
+          <w:rFonts w:ascii="Times New Roman" w:hAnsi="Times New Roman" w:cs="Times New Roman"/>
+          <w:sz w:val="28"/>
+        </w:rPr>
+      </w:pPr>
+      <w:proofErr w:type="spellStart"/>
+      <w:r>
+        <w:rPr>
+          <w:rFonts w:ascii="Times New Roman" w:hAnsi="Times New Roman" w:cs="Times New Roman"/>
+          <w:sz w:val="28"/>
+          <w:lang w:val="en-US"/>
+        </w:rPr>
+        <w:t>ERPForServiceActivity.CommonModels</w:t>
+      </w:r>
+      <w:proofErr w:type="spellEnd"/>
+      <w:r>
+        <w:rPr>
+          <w:rFonts w:ascii="Times New Roman" w:hAnsi="Times New Roman" w:cs="Times New Roman"/>
+          <w:sz w:val="28"/>
+          <w:lang w:val="en-US"/>
+        </w:rPr>
+        <w:t xml:space="preserve"> – </w:t>
+      </w:r>
+      <w:r>
+        <w:rPr>
+          <w:rFonts w:ascii="Times New Roman" w:hAnsi="Times New Roman" w:cs="Times New Roman"/>
+          <w:sz w:val="28"/>
+        </w:rPr>
+        <w:t xml:space="preserve">съдържа всички </w:t>
+      </w:r>
+      <w:r>
+        <w:rPr>
+          <w:rFonts w:ascii="Times New Roman" w:hAnsi="Times New Roman" w:cs="Times New Roman"/>
+          <w:sz w:val="28"/>
+          <w:lang w:val="en-US"/>
+        </w:rPr>
+        <w:t xml:space="preserve">binding </w:t>
+      </w:r>
+      <w:r>
+        <w:rPr>
+          <w:rFonts w:ascii="Times New Roman" w:hAnsi="Times New Roman" w:cs="Times New Roman"/>
+          <w:sz w:val="28"/>
+        </w:rPr>
+        <w:t xml:space="preserve">и </w:t>
+      </w:r>
+      <w:r>
+        <w:rPr>
+          <w:rFonts w:ascii="Times New Roman" w:hAnsi="Times New Roman" w:cs="Times New Roman"/>
+          <w:sz w:val="28"/>
+          <w:lang w:val="en-US"/>
+        </w:rPr>
+        <w:t xml:space="preserve">view </w:t>
+      </w:r>
+      <w:r>
+        <w:rPr>
+          <w:rFonts w:ascii="Times New Roman" w:hAnsi="Times New Roman" w:cs="Times New Roman"/>
+          <w:sz w:val="28"/>
+        </w:rPr>
+        <w:t>модели</w:t>
+      </w:r>
+    </w:p>
+    <w:p>
+      <w:pPr>
+        <w:pStyle w:val="ListParagraph"/>
+        <w:numPr>
+          <w:ilvl w:val="0"/>
+          <w:numId w:val="18"/>
+        </w:numPr>
+        <w:jc w:val="both"/>
+        <w:rPr>
+          <w:rFonts w:ascii="Times New Roman" w:hAnsi="Times New Roman" w:cs="Times New Roman"/>
+          <w:sz w:val="28"/>
+        </w:rPr>
+      </w:pPr>
+      <w:proofErr w:type="spellStart"/>
+      <w:r>
+        <w:rPr>
+          <w:rFonts w:ascii="Times New Roman" w:hAnsi="Times New Roman" w:cs="Times New Roman"/>
+          <w:sz w:val="28"/>
+          <w:lang w:val="en-US"/>
+        </w:rPr>
+        <w:t>ERPForServiceActivity.Data</w:t>
+      </w:r>
+      <w:proofErr w:type="spellEnd"/>
+      <w:r>
+        <w:rPr>
+          <w:rFonts w:ascii="Times New Roman" w:hAnsi="Times New Roman" w:cs="Times New Roman"/>
+          <w:sz w:val="28"/>
+          <w:lang w:val="en-US"/>
+        </w:rPr>
+        <w:t xml:space="preserve"> – </w:t>
+      </w:r>
+      <w:r>
+        <w:rPr>
+          <w:rFonts w:ascii="Times New Roman" w:hAnsi="Times New Roman" w:cs="Times New Roman"/>
+          <w:sz w:val="28"/>
+        </w:rPr>
+        <w:t>конфигурация на връзката с базата данни</w:t>
+      </w:r>
+    </w:p>
+    <w:p>
+      <w:pPr>
+        <w:pStyle w:val="ListParagraph"/>
+        <w:numPr>
+          <w:ilvl w:val="0"/>
+          <w:numId w:val="18"/>
+        </w:numPr>
+        <w:jc w:val="both"/>
+        <w:rPr>
+          <w:rFonts w:ascii="Times New Roman" w:hAnsi="Times New Roman" w:cs="Times New Roman"/>
+          <w:sz w:val="28"/>
+        </w:rPr>
+      </w:pPr>
+      <w:proofErr w:type="spellStart"/>
+      <w:r>
+        <w:rPr>
+          <w:rFonts w:ascii="Times New Roman" w:hAnsi="Times New Roman" w:cs="Times New Roman"/>
+          <w:sz w:val="28"/>
+          <w:lang w:val="en-US"/>
+        </w:rPr>
+        <w:t>ERPForServiceActivity.DataFromImage</w:t>
+      </w:r>
+      <w:proofErr w:type="spellEnd"/>
+      <w:r>
+        <w:rPr>
+          <w:rFonts w:ascii="Times New Roman" w:hAnsi="Times New Roman" w:cs="Times New Roman"/>
+          <w:sz w:val="28"/>
+          <w:lang w:val="en-US"/>
+        </w:rPr>
+        <w:t xml:space="preserve"> – </w:t>
+      </w:r>
+      <w:r>
+        <w:rPr>
+          <w:rFonts w:ascii="Times New Roman" w:hAnsi="Times New Roman" w:cs="Times New Roman"/>
+          <w:sz w:val="28"/>
+        </w:rPr>
+        <w:t>взимане на информация от снимка</w:t>
+      </w:r>
+    </w:p>
+    <w:p>
+      <w:pPr>
+        <w:pStyle w:val="ListParagraph"/>
+        <w:numPr>
+          <w:ilvl w:val="0"/>
+          <w:numId w:val="18"/>
+        </w:numPr>
+        <w:jc w:val="both"/>
+        <w:rPr>
+          <w:rFonts w:ascii="Times New Roman" w:hAnsi="Times New Roman" w:cs="Times New Roman"/>
+          <w:sz w:val="28"/>
+        </w:rPr>
+      </w:pPr>
+      <w:proofErr w:type="spellStart"/>
+      <w:r>
+        <w:rPr>
+          <w:rFonts w:ascii="Times New Roman" w:hAnsi="Times New Roman" w:cs="Times New Roman"/>
+          <w:sz w:val="28"/>
+          <w:lang w:val="en-US"/>
+        </w:rPr>
+        <w:t>ERPForServiceActivity</w:t>
+      </w:r>
+      <w:proofErr w:type="spellEnd"/>
+      <w:r>
+        <w:rPr>
+          <w:rFonts w:ascii="Times New Roman" w:hAnsi="Times New Roman" w:cs="Times New Roman"/>
+          <w:sz w:val="28"/>
+        </w:rPr>
+        <w:t>.</w:t>
+      </w:r>
+      <w:r>
+        <w:rPr>
+          <w:rFonts w:ascii="Times New Roman" w:hAnsi="Times New Roman" w:cs="Times New Roman"/>
+          <w:sz w:val="28"/>
+          <w:lang w:val="en-US"/>
+        </w:rPr>
+        <w:t xml:space="preserve">Models – </w:t>
+      </w:r>
+      <w:r>
+        <w:rPr>
+          <w:rFonts w:ascii="Times New Roman" w:hAnsi="Times New Roman" w:cs="Times New Roman"/>
+          <w:sz w:val="28"/>
+        </w:rPr>
+        <w:t>съдържа моделите, които си комуникират с базата данни</w:t>
+      </w:r>
+    </w:p>
+    <w:p>
+      <w:pPr>
+        <w:pStyle w:val="ListParagraph"/>
+        <w:numPr>
+          <w:ilvl w:val="0"/>
+          <w:numId w:val="18"/>
+        </w:numPr>
+        <w:jc w:val="both"/>
+        <w:rPr>
+          <w:rFonts w:ascii="Times New Roman" w:hAnsi="Times New Roman" w:cs="Times New Roman"/>
+          <w:sz w:val="28"/>
+        </w:rPr>
+      </w:pPr>
+      <w:proofErr w:type="spellStart"/>
+      <w:r>
+        <w:rPr>
+          <w:rFonts w:ascii="Times New Roman" w:hAnsi="Times New Roman" w:cs="Times New Roman"/>
+          <w:sz w:val="28"/>
+          <w:lang w:val="en-US"/>
+        </w:rPr>
+        <w:t>ERPForServiceActivity.Security</w:t>
+      </w:r>
+      <w:proofErr w:type="spellEnd"/>
+      <w:r>
+        <w:rPr>
+          <w:rFonts w:ascii="Times New Roman" w:hAnsi="Times New Roman" w:cs="Times New Roman"/>
+          <w:sz w:val="28"/>
+          <w:lang w:val="en-US"/>
+        </w:rPr>
+        <w:t xml:space="preserve"> – </w:t>
+      </w:r>
+      <w:r>
+        <w:rPr>
+          <w:rFonts w:ascii="Times New Roman" w:hAnsi="Times New Roman" w:cs="Times New Roman"/>
+          <w:sz w:val="28"/>
+        </w:rPr>
+        <w:t>съдържа цялата защита на приложението, която няма да бъде описана в настоящата дипломна работа</w:t>
+      </w:r>
+    </w:p>
+    <w:p>
+      <w:pPr>
+        <w:pStyle w:val="ListParagraph"/>
+        <w:numPr>
+          <w:ilvl w:val="0"/>
+          <w:numId w:val="18"/>
+        </w:numPr>
+        <w:jc w:val="both"/>
+        <w:rPr>
+          <w:rFonts w:ascii="Times New Roman" w:hAnsi="Times New Roman" w:cs="Times New Roman"/>
+          <w:sz w:val="28"/>
+        </w:rPr>
+      </w:pPr>
+      <w:proofErr w:type="spellStart"/>
+      <w:r>
+        <w:rPr>
+          <w:rFonts w:ascii="Times New Roman" w:hAnsi="Times New Roman" w:cs="Times New Roman"/>
+          <w:sz w:val="28"/>
+          <w:lang w:val="en-US"/>
+        </w:rPr>
+        <w:lastRenderedPageBreak/>
+        <w:t>ERPForServiceActivity</w:t>
+      </w:r>
+      <w:proofErr w:type="spellEnd"/>
+      <w:r>
+        <w:rPr>
+          <w:rFonts w:ascii="Times New Roman" w:hAnsi="Times New Roman" w:cs="Times New Roman"/>
+          <w:sz w:val="28"/>
+        </w:rPr>
+        <w:t>.</w:t>
+      </w:r>
+      <w:r>
+        <w:rPr>
+          <w:rFonts w:ascii="Times New Roman" w:hAnsi="Times New Roman" w:cs="Times New Roman"/>
+          <w:sz w:val="28"/>
+          <w:lang w:val="en-US"/>
+        </w:rPr>
+        <w:t xml:space="preserve">Services – </w:t>
+      </w:r>
+      <w:r>
+        <w:rPr>
+          <w:rFonts w:ascii="Times New Roman" w:hAnsi="Times New Roman" w:cs="Times New Roman"/>
+          <w:sz w:val="28"/>
+        </w:rPr>
+        <w:t>съдържа логиката за действията в приложението</w:t>
+      </w:r>
+    </w:p>
+    <w:p>
+      <w:pPr>
+        <w:pStyle w:val="ListParagraph"/>
+        <w:numPr>
+          <w:ilvl w:val="0"/>
+          <w:numId w:val="18"/>
+        </w:numPr>
+        <w:jc w:val="both"/>
+        <w:rPr>
+          <w:rFonts w:ascii="Times New Roman" w:hAnsi="Times New Roman" w:cs="Times New Roman"/>
+          <w:sz w:val="28"/>
+        </w:rPr>
+      </w:pPr>
+      <w:proofErr w:type="spellStart"/>
+      <w:r>
+        <w:rPr>
+          <w:rFonts w:ascii="Times New Roman" w:hAnsi="Times New Roman" w:cs="Times New Roman"/>
+          <w:sz w:val="28"/>
+          <w:lang w:val="en-US"/>
+        </w:rPr>
+        <w:t>ERPForServiceActivity.Tests</w:t>
+      </w:r>
+      <w:proofErr w:type="spellEnd"/>
+      <w:r>
+        <w:rPr>
+          <w:rFonts w:ascii="Times New Roman" w:hAnsi="Times New Roman" w:cs="Times New Roman"/>
+          <w:sz w:val="28"/>
+          <w:lang w:val="en-US"/>
+        </w:rPr>
+        <w:t xml:space="preserve"> – </w:t>
+      </w:r>
+      <w:r>
+        <w:rPr>
+          <w:rFonts w:ascii="Times New Roman" w:hAnsi="Times New Roman" w:cs="Times New Roman"/>
+          <w:sz w:val="28"/>
+        </w:rPr>
+        <w:t>съдържа всички тестове, написани за приложението</w:t>
+      </w:r>
+    </w:p>
+    <w:p>
+      <w:pPr>
+        <w:jc w:val="both"/>
+        <w:rPr>
+          <w:rFonts w:ascii="Times New Roman" w:hAnsi="Times New Roman" w:cs="Times New Roman"/>
+          <w:sz w:val="28"/>
+        </w:rPr>
+      </w:pPr>
+    </w:p>
+    <w:p>
+      <w:pPr>
+        <w:pStyle w:val="ListParagraph"/>
+        <w:numPr>
+          <w:ilvl w:val="2"/>
+          <w:numId w:val="5"/>
+        </w:numPr>
+        <w:jc w:val="both"/>
+        <w:rPr>
+          <w:rFonts w:ascii="Times New Roman" w:hAnsi="Times New Roman" w:cs="Times New Roman"/>
+          <w:sz w:val="28"/>
+        </w:rPr>
+      </w:pPr>
+    </w:p>
+    <w:p>
+      <w:pPr>
+        <w:ind w:left="792"/>
+        <w:jc w:val="both"/>
+        <w:rPr>
+          <w:rFonts w:ascii="Times New Roman" w:hAnsi="Times New Roman" w:cs="Times New Roman"/>
+          <w:sz w:val="28"/>
+          <w:lang w:val="en-US"/>
+        </w:rPr>
+      </w:pPr>
+    </w:p>
+    <w:p>
+      <w:pPr>
+        <w:pStyle w:val="ListParagraph"/>
+        <w:numPr>
+          <w:ilvl w:val="1"/>
+          <w:numId w:val="5"/>
+        </w:numPr>
+        <w:jc w:val="both"/>
+        <w:rPr>
+          <w:rFonts w:ascii="Times New Roman" w:hAnsi="Times New Roman" w:cs="Times New Roman"/>
+          <w:sz w:val="28"/>
+          <w:lang w:val="en-US"/>
+        </w:rPr>
+      </w:pPr>
+      <w:r>
+        <w:rPr>
+          <w:rFonts w:ascii="Times New Roman" w:hAnsi="Times New Roman" w:cs="Times New Roman"/>
+          <w:sz w:val="28"/>
+        </w:rPr>
+        <w:t xml:space="preserve"> Структура на базата данни</w:t>
+      </w:r>
+    </w:p>
+    <w:p>
+      <w:pPr>
         <w:jc w:val="both"/>
         <w:rPr>
           <w:rFonts w:ascii="Times New Roman" w:hAnsi="Times New Roman" w:cs="Times New Roman"/>
@@ -15247,7 +19478,7 @@
         </w:rPr>
         <w:t xml:space="preserve"> </w:t>
       </w:r>
-      <w:hyperlink r:id="rId19" w:history="1">
+      <w:hyperlink r:id="rId24" w:history="1">
         <w:r>
           <w:rPr>
             <w:rStyle w:val="Hyperlink"/>
@@ -15310,7 +19541,7 @@
         </w:rPr>
         <w:t xml:space="preserve"> </w:t>
       </w:r>
-      <w:hyperlink r:id="rId20" w:history="1">
+      <w:hyperlink r:id="rId25" w:history="1">
         <w:r>
           <w:rPr>
             <w:rStyle w:val="Hyperlink"/>
@@ -15374,7 +19605,7 @@
         </w:rPr>
         <w:t xml:space="preserve"> </w:t>
       </w:r>
-      <w:hyperlink r:id="rId21" w:history="1">
+      <w:hyperlink r:id="rId26" w:history="1">
         <w:r>
           <w:rPr>
             <w:rStyle w:val="Hyperlink"/>
@@ -15428,7 +19659,7 @@
         </w:rPr>
         <w:t xml:space="preserve"> </w:t>
       </w:r>
-      <w:hyperlink r:id="rId22" w:history="1">
+      <w:hyperlink r:id="rId27" w:history="1">
         <w:r>
           <w:rPr>
             <w:rStyle w:val="Hyperlink"/>
@@ -15485,7 +19716,7 @@
         </w:rPr>
         <w:t xml:space="preserve"> </w:t>
       </w:r>
-      <w:hyperlink r:id="rId23" w:history="1">
+      <w:hyperlink r:id="rId28" w:history="1">
         <w:r>
           <w:rPr>
             <w:rStyle w:val="Hyperlink"/>
@@ -15557,7 +19788,7 @@
         </w:rPr>
         <w:t xml:space="preserve"> </w:t>
       </w:r>
-      <w:hyperlink r:id="rId24" w:anchor="cloud-services" w:history="1">
+      <w:hyperlink r:id="rId29" w:anchor="cloud-services" w:history="1">
         <w:r>
           <w:rPr>
             <w:rStyle w:val="Hyperlink"/>
@@ -15578,7 +19809,7 @@
       </w:r>
     </w:p>
     <w:sectPr>
-      <w:headerReference w:type="default" r:id="rId25"/>
+      <w:headerReference w:type="default" r:id="rId30"/>
       <w:pgSz w:w="11906" w:h="16838" w:code="9"/>
       <w:pgMar w:top="1440" w:right="991" w:bottom="1440" w:left="1440" w:header="709" w:footer="709" w:gutter="0"/>
       <w:cols w:space="708"/>
@@ -16455,6 +20686,119 @@
     </w:lvl>
   </w:abstractNum>
   <w:abstractNum w:abstractNumId="6" w15:restartNumberingAfterBreak="0">
+    <w:nsid w:val="47C80F42"/>
+    <w:multiLevelType w:val="hybridMultilevel"/>
+    <w:tmpl w:val="37066BB6"/>
+    <w:lvl w:ilvl="0" w:tplc="0409000B">
+      <w:start w:val="1"/>
+      <w:numFmt w:val="bullet"/>
+      <w:lvlText w:val=""/>
+      <w:lvlJc w:val="left"/>
+      <w:pPr>
+        <w:ind w:left="1512" w:hanging="360"/>
+      </w:pPr>
+      <w:rPr>
+        <w:rFonts w:ascii="Wingdings" w:hAnsi="Wingdings" w:hint="default"/>
+      </w:rPr>
+    </w:lvl>
+    <w:lvl w:ilvl="1" w:tplc="04090003" w:tentative="1">
+      <w:start w:val="1"/>
+      <w:numFmt w:val="bullet"/>
+      <w:lvlText w:val="o"/>
+      <w:lvlJc w:val="left"/>
+      <w:pPr>
+        <w:ind w:left="2232" w:hanging="360"/>
+      </w:pPr>
+      <w:rPr>
+        <w:rFonts w:ascii="Courier New" w:hAnsi="Courier New" w:cs="Courier New" w:hint="default"/>
+      </w:rPr>
+    </w:lvl>
+    <w:lvl w:ilvl="2" w:tplc="04090005" w:tentative="1">
+      <w:start w:val="1"/>
+      <w:numFmt w:val="bullet"/>
+      <w:lvlText w:val=""/>
+      <w:lvlJc w:val="left"/>
+      <w:pPr>
+        <w:ind w:left="2952" w:hanging="360"/>
+      </w:pPr>
+      <w:rPr>
+        <w:rFonts w:ascii="Wingdings" w:hAnsi="Wingdings" w:hint="default"/>
+      </w:rPr>
+    </w:lvl>
+    <w:lvl w:ilvl="3" w:tplc="04090001" w:tentative="1">
+      <w:start w:val="1"/>
+      <w:numFmt w:val="bullet"/>
+      <w:lvlText w:val=""/>
+      <w:lvlJc w:val="left"/>
+      <w:pPr>
+        <w:ind w:left="3672" w:hanging="360"/>
+      </w:pPr>
+      <w:rPr>
+        <w:rFonts w:ascii="Symbol" w:hAnsi="Symbol" w:hint="default"/>
+      </w:rPr>
+    </w:lvl>
+    <w:lvl w:ilvl="4" w:tplc="04090003" w:tentative="1">
+      <w:start w:val="1"/>
+      <w:numFmt w:val="bullet"/>
+      <w:lvlText w:val="o"/>
+      <w:lvlJc w:val="left"/>
+      <w:pPr>
+        <w:ind w:left="4392" w:hanging="360"/>
+      </w:pPr>
+      <w:rPr>
+        <w:rFonts w:ascii="Courier New" w:hAnsi="Courier New" w:cs="Courier New" w:hint="default"/>
+      </w:rPr>
+    </w:lvl>
+    <w:lvl w:ilvl="5" w:tplc="04090005" w:tentative="1">
+      <w:start w:val="1"/>
+      <w:numFmt w:val="bullet"/>
+      <w:lvlText w:val=""/>
+      <w:lvlJc w:val="left"/>
+      <w:pPr>
+        <w:ind w:left="5112" w:hanging="360"/>
+      </w:pPr>
+      <w:rPr>
+        <w:rFonts w:ascii="Wingdings" w:hAnsi="Wingdings" w:hint="default"/>
+      </w:rPr>
+    </w:lvl>
+    <w:lvl w:ilvl="6" w:tplc="04090001" w:tentative="1">
+      <w:start w:val="1"/>
+      <w:numFmt w:val="bullet"/>
+      <w:lvlText w:val=""/>
+      <w:lvlJc w:val="left"/>
+      <w:pPr>
+        <w:ind w:left="5832" w:hanging="360"/>
+      </w:pPr>
+      <w:rPr>
+        <w:rFonts w:ascii="Symbol" w:hAnsi="Symbol" w:hint="default"/>
+      </w:rPr>
+    </w:lvl>
+    <w:lvl w:ilvl="7" w:tplc="04090003" w:tentative="1">
+      <w:start w:val="1"/>
+      <w:numFmt w:val="bullet"/>
+      <w:lvlText w:val="o"/>
+      <w:lvlJc w:val="left"/>
+      <w:pPr>
+        <w:ind w:left="6552" w:hanging="360"/>
+      </w:pPr>
+      <w:rPr>
+        <w:rFonts w:ascii="Courier New" w:hAnsi="Courier New" w:cs="Courier New" w:hint="default"/>
+      </w:rPr>
+    </w:lvl>
+    <w:lvl w:ilvl="8" w:tplc="04090005" w:tentative="1">
+      <w:start w:val="1"/>
+      <w:numFmt w:val="bullet"/>
+      <w:lvlText w:val=""/>
+      <w:lvlJc w:val="left"/>
+      <w:pPr>
+        <w:ind w:left="7272" w:hanging="360"/>
+      </w:pPr>
+      <w:rPr>
+        <w:rFonts w:ascii="Wingdings" w:hAnsi="Wingdings" w:hint="default"/>
+      </w:rPr>
+    </w:lvl>
+  </w:abstractNum>
+  <w:abstractNum w:abstractNumId="7" w15:restartNumberingAfterBreak="0">
     <w:nsid w:val="49D65349"/>
     <w:multiLevelType w:val="hybridMultilevel"/>
     <w:tmpl w:val="1512A00C"/>
@@ -16567,7 +20911,7 @@
       </w:rPr>
     </w:lvl>
   </w:abstractNum>
-  <w:abstractNum w:abstractNumId="7" w15:restartNumberingAfterBreak="0">
+  <w:abstractNum w:abstractNumId="8" w15:restartNumberingAfterBreak="0">
     <w:nsid w:val="49F32AD8"/>
     <w:multiLevelType w:val="hybridMultilevel"/>
     <w:tmpl w:val="A3CC45DC"/>
@@ -16680,7 +21024,7 @@
       </w:rPr>
     </w:lvl>
   </w:abstractNum>
-  <w:abstractNum w:abstractNumId="8" w15:restartNumberingAfterBreak="0">
+  <w:abstractNum w:abstractNumId="9" w15:restartNumberingAfterBreak="0">
     <w:nsid w:val="511F45C8"/>
     <w:multiLevelType w:val="hybridMultilevel"/>
     <w:tmpl w:val="A81CBAE8"/>
@@ -16793,7 +21137,7 @@
       </w:rPr>
     </w:lvl>
   </w:abstractNum>
-  <w:abstractNum w:abstractNumId="9" w15:restartNumberingAfterBreak="0">
+  <w:abstractNum w:abstractNumId="10" w15:restartNumberingAfterBreak="0">
     <w:nsid w:val="58F3294D"/>
     <w:multiLevelType w:val="hybridMultilevel"/>
     <w:tmpl w:val="4C78E5CE"/>
@@ -16906,17 +21250,17 @@
       </w:rPr>
     </w:lvl>
   </w:abstractNum>
-  <w:abstractNum w:abstractNumId="10" w15:restartNumberingAfterBreak="0">
-    <w:nsid w:val="629A6DEC"/>
+  <w:abstractNum w:abstractNumId="11" w15:restartNumberingAfterBreak="0">
+    <w:nsid w:val="5ADF5E7D"/>
     <w:multiLevelType w:val="hybridMultilevel"/>
-    <w:tmpl w:val="7BAC0F1A"/>
+    <w:tmpl w:val="3D2AE0F4"/>
     <w:lvl w:ilvl="0" w:tplc="0409000B">
       <w:start w:val="1"/>
       <w:numFmt w:val="bullet"/>
       <w:lvlText w:val=""/>
       <w:lvlJc w:val="left"/>
       <w:pPr>
-        <w:ind w:left="2138" w:hanging="360"/>
+        <w:ind w:left="1512" w:hanging="360"/>
       </w:pPr>
       <w:rPr>
         <w:rFonts w:ascii="Wingdings" w:hAnsi="Wingdings" w:hint="default"/>
@@ -16928,7 +21272,7 @@
       <w:lvlText w:val="o"/>
       <w:lvlJc w:val="left"/>
       <w:pPr>
-        <w:ind w:left="2858" w:hanging="360"/>
+        <w:ind w:left="2232" w:hanging="360"/>
       </w:pPr>
       <w:rPr>
         <w:rFonts w:ascii="Courier New" w:hAnsi="Courier New" w:cs="Courier New" w:hint="default"/>
@@ -16940,7 +21284,7 @@
       <w:lvlText w:val=""/>
       <w:lvlJc w:val="left"/>
       <w:pPr>
-        <w:ind w:left="3578" w:hanging="360"/>
+        <w:ind w:left="2952" w:hanging="360"/>
       </w:pPr>
       <w:rPr>
         <w:rFonts w:ascii="Wingdings" w:hAnsi="Wingdings" w:hint="default"/>
@@ -16952,7 +21296,7 @@
       <w:lvlText w:val=""/>
       <w:lvlJc w:val="left"/>
       <w:pPr>
-        <w:ind w:left="4298" w:hanging="360"/>
+        <w:ind w:left="3672" w:hanging="360"/>
       </w:pPr>
       <w:rPr>
         <w:rFonts w:ascii="Symbol" w:hAnsi="Symbol" w:hint="default"/>
@@ -16964,7 +21308,7 @@
       <w:lvlText w:val="o"/>
       <w:lvlJc w:val="left"/>
       <w:pPr>
-        <w:ind w:left="5018" w:hanging="360"/>
+        <w:ind w:left="4392" w:hanging="360"/>
       </w:pPr>
       <w:rPr>
         <w:rFonts w:ascii="Courier New" w:hAnsi="Courier New" w:cs="Courier New" w:hint="default"/>
@@ -16976,7 +21320,7 @@
       <w:lvlText w:val=""/>
       <w:lvlJc w:val="left"/>
       <w:pPr>
-        <w:ind w:left="5738" w:hanging="360"/>
+        <w:ind w:left="5112" w:hanging="360"/>
       </w:pPr>
       <w:rPr>
         <w:rFonts w:ascii="Wingdings" w:hAnsi="Wingdings" w:hint="default"/>
@@ -16988,7 +21332,7 @@
       <w:lvlText w:val=""/>
       <w:lvlJc w:val="left"/>
       <w:pPr>
-        <w:ind w:left="6458" w:hanging="360"/>
+        <w:ind w:left="5832" w:hanging="360"/>
       </w:pPr>
       <w:rPr>
         <w:rFonts w:ascii="Symbol" w:hAnsi="Symbol" w:hint="default"/>
@@ -17000,7 +21344,7 @@
       <w:lvlText w:val="o"/>
       <w:lvlJc w:val="left"/>
       <w:pPr>
-        <w:ind w:left="7178" w:hanging="360"/>
+        <w:ind w:left="6552" w:hanging="360"/>
       </w:pPr>
       <w:rPr>
         <w:rFonts w:ascii="Courier New" w:hAnsi="Courier New" w:cs="Courier New" w:hint="default"/>
@@ -17012,14 +21356,240 @@
       <w:lvlText w:val=""/>
       <w:lvlJc w:val="left"/>
       <w:pPr>
-        <w:ind w:left="7898" w:hanging="360"/>
+        <w:ind w:left="7272" w:hanging="360"/>
       </w:pPr>
       <w:rPr>
         <w:rFonts w:ascii="Wingdings" w:hAnsi="Wingdings" w:hint="default"/>
       </w:rPr>
     </w:lvl>
   </w:abstractNum>
-  <w:abstractNum w:abstractNumId="11" w15:restartNumberingAfterBreak="0">
+  <w:abstractNum w:abstractNumId="12" w15:restartNumberingAfterBreak="0">
+    <w:nsid w:val="629A6DEC"/>
+    <w:multiLevelType w:val="hybridMultilevel"/>
+    <w:tmpl w:val="7BAC0F1A"/>
+    <w:lvl w:ilvl="0" w:tplc="0409000B">
+      <w:start w:val="1"/>
+      <w:numFmt w:val="bullet"/>
+      <w:lvlText w:val=""/>
+      <w:lvlJc w:val="left"/>
+      <w:pPr>
+        <w:ind w:left="2138" w:hanging="360"/>
+      </w:pPr>
+      <w:rPr>
+        <w:rFonts w:ascii="Wingdings" w:hAnsi="Wingdings" w:hint="default"/>
+      </w:rPr>
+    </w:lvl>
+    <w:lvl w:ilvl="1" w:tplc="04090003" w:tentative="1">
+      <w:start w:val="1"/>
+      <w:numFmt w:val="bullet"/>
+      <w:lvlText w:val="o"/>
+      <w:lvlJc w:val="left"/>
+      <w:pPr>
+        <w:ind w:left="2858" w:hanging="360"/>
+      </w:pPr>
+      <w:rPr>
+        <w:rFonts w:ascii="Courier New" w:hAnsi="Courier New" w:cs="Courier New" w:hint="default"/>
+      </w:rPr>
+    </w:lvl>
+    <w:lvl w:ilvl="2" w:tplc="04090005" w:tentative="1">
+      <w:start w:val="1"/>
+      <w:numFmt w:val="bullet"/>
+      <w:lvlText w:val=""/>
+      <w:lvlJc w:val="left"/>
+      <w:pPr>
+        <w:ind w:left="3578" w:hanging="360"/>
+      </w:pPr>
+      <w:rPr>
+        <w:rFonts w:ascii="Wingdings" w:hAnsi="Wingdings" w:hint="default"/>
+      </w:rPr>
+    </w:lvl>
+    <w:lvl w:ilvl="3" w:tplc="04090001" w:tentative="1">
+      <w:start w:val="1"/>
+      <w:numFmt w:val="bullet"/>
+      <w:lvlText w:val=""/>
+      <w:lvlJc w:val="left"/>
+      <w:pPr>
+        <w:ind w:left="4298" w:hanging="360"/>
+      </w:pPr>
+      <w:rPr>
+        <w:rFonts w:ascii="Symbol" w:hAnsi="Symbol" w:hint="default"/>
+      </w:rPr>
+    </w:lvl>
+    <w:lvl w:ilvl="4" w:tplc="04090003" w:tentative="1">
+      <w:start w:val="1"/>
+      <w:numFmt w:val="bullet"/>
+      <w:lvlText w:val="o"/>
+      <w:lvlJc w:val="left"/>
+      <w:pPr>
+        <w:ind w:left="5018" w:hanging="360"/>
+      </w:pPr>
+      <w:rPr>
+        <w:rFonts w:ascii="Courier New" w:hAnsi="Courier New" w:cs="Courier New" w:hint="default"/>
+      </w:rPr>
+    </w:lvl>
+    <w:lvl w:ilvl="5" w:tplc="04090005" w:tentative="1">
+      <w:start w:val="1"/>
+      <w:numFmt w:val="bullet"/>
+      <w:lvlText w:val=""/>
+      <w:lvlJc w:val="left"/>
+      <w:pPr>
+        <w:ind w:left="5738" w:hanging="360"/>
+      </w:pPr>
+      <w:rPr>
+        <w:rFonts w:ascii="Wingdings" w:hAnsi="Wingdings" w:hint="default"/>
+      </w:rPr>
+    </w:lvl>
+    <w:lvl w:ilvl="6" w:tplc="04090001" w:tentative="1">
+      <w:start w:val="1"/>
+      <w:numFmt w:val="bullet"/>
+      <w:lvlText w:val=""/>
+      <w:lvlJc w:val="left"/>
+      <w:pPr>
+        <w:ind w:left="6458" w:hanging="360"/>
+      </w:pPr>
+      <w:rPr>
+        <w:rFonts w:ascii="Symbol" w:hAnsi="Symbol" w:hint="default"/>
+      </w:rPr>
+    </w:lvl>
+    <w:lvl w:ilvl="7" w:tplc="04090003" w:tentative="1">
+      <w:start w:val="1"/>
+      <w:numFmt w:val="bullet"/>
+      <w:lvlText w:val="o"/>
+      <w:lvlJc w:val="left"/>
+      <w:pPr>
+        <w:ind w:left="7178" w:hanging="360"/>
+      </w:pPr>
+      <w:rPr>
+        <w:rFonts w:ascii="Courier New" w:hAnsi="Courier New" w:cs="Courier New" w:hint="default"/>
+      </w:rPr>
+    </w:lvl>
+    <w:lvl w:ilvl="8" w:tplc="04090005" w:tentative="1">
+      <w:start w:val="1"/>
+      <w:numFmt w:val="bullet"/>
+      <w:lvlText w:val=""/>
+      <w:lvlJc w:val="left"/>
+      <w:pPr>
+        <w:ind w:left="7898" w:hanging="360"/>
+      </w:pPr>
+      <w:rPr>
+        <w:rFonts w:ascii="Wingdings" w:hAnsi="Wingdings" w:hint="default"/>
+      </w:rPr>
+    </w:lvl>
+  </w:abstractNum>
+  <w:abstractNum w:abstractNumId="13" w15:restartNumberingAfterBreak="0">
+    <w:nsid w:val="67BF5C2E"/>
+    <w:multiLevelType w:val="hybridMultilevel"/>
+    <w:tmpl w:val="452AE42E"/>
+    <w:lvl w:ilvl="0" w:tplc="B61CBEEE">
+      <w:start w:val="2"/>
+      <w:numFmt w:val="bullet"/>
+      <w:lvlText w:val="-"/>
+      <w:lvlJc w:val="left"/>
+      <w:pPr>
+        <w:ind w:left="1152" w:hanging="360"/>
+      </w:pPr>
+      <w:rPr>
+        <w:rFonts w:ascii="Times New Roman" w:eastAsia="NTR" w:hAnsi="Times New Roman" w:cs="Times New Roman" w:hint="default"/>
+      </w:rPr>
+    </w:lvl>
+    <w:lvl w:ilvl="1" w:tplc="04090003" w:tentative="1">
+      <w:start w:val="1"/>
+      <w:numFmt w:val="bullet"/>
+      <w:lvlText w:val="o"/>
+      <w:lvlJc w:val="left"/>
+      <w:pPr>
+        <w:ind w:left="1872" w:hanging="360"/>
+      </w:pPr>
+      <w:rPr>
+        <w:rFonts w:ascii="Courier New" w:hAnsi="Courier New" w:cs="Courier New" w:hint="default"/>
+      </w:rPr>
+    </w:lvl>
+    <w:lvl w:ilvl="2" w:tplc="04090005" w:tentative="1">
+      <w:start w:val="1"/>
+      <w:numFmt w:val="bullet"/>
+      <w:lvlText w:val=""/>
+      <w:lvlJc w:val="left"/>
+      <w:pPr>
+        <w:ind w:left="2592" w:hanging="360"/>
+      </w:pPr>
+      <w:rPr>
+        <w:rFonts w:ascii="Wingdings" w:hAnsi="Wingdings" w:hint="default"/>
+      </w:rPr>
+    </w:lvl>
+    <w:lvl w:ilvl="3" w:tplc="04090001" w:tentative="1">
+      <w:start w:val="1"/>
+      <w:numFmt w:val="bullet"/>
+      <w:lvlText w:val=""/>
+      <w:lvlJc w:val="left"/>
+      <w:pPr>
+        <w:ind w:left="3312" w:hanging="360"/>
+      </w:pPr>
+      <w:rPr>
+        <w:rFonts w:ascii="Symbol" w:hAnsi="Symbol" w:hint="default"/>
+      </w:rPr>
+    </w:lvl>
+    <w:lvl w:ilvl="4" w:tplc="04090003" w:tentative="1">
+      <w:start w:val="1"/>
+      <w:numFmt w:val="bullet"/>
+      <w:lvlText w:val="o"/>
+      <w:lvlJc w:val="left"/>
+      <w:pPr>
+        <w:ind w:left="4032" w:hanging="360"/>
+      </w:pPr>
+      <w:rPr>
+        <w:rFonts w:ascii="Courier New" w:hAnsi="Courier New" w:cs="Courier New" w:hint="default"/>
+      </w:rPr>
+    </w:lvl>
+    <w:lvl w:ilvl="5" w:tplc="04090005" w:tentative="1">
+      <w:start w:val="1"/>
+      <w:numFmt w:val="bullet"/>
+      <w:lvlText w:val=""/>
+      <w:lvlJc w:val="left"/>
+      <w:pPr>
+        <w:ind w:left="4752" w:hanging="360"/>
+      </w:pPr>
+      <w:rPr>
+        <w:rFonts w:ascii="Wingdings" w:hAnsi="Wingdings" w:hint="default"/>
+      </w:rPr>
+    </w:lvl>
+    <w:lvl w:ilvl="6" w:tplc="04090001" w:tentative="1">
+      <w:start w:val="1"/>
+      <w:numFmt w:val="bullet"/>
+      <w:lvlText w:val=""/>
+      <w:lvlJc w:val="left"/>
+      <w:pPr>
+        <w:ind w:left="5472" w:hanging="360"/>
+      </w:pPr>
+      <w:rPr>
+        <w:rFonts w:ascii="Symbol" w:hAnsi="Symbol" w:hint="default"/>
+      </w:rPr>
+    </w:lvl>
+    <w:lvl w:ilvl="7" w:tplc="04090003" w:tentative="1">
+      <w:start w:val="1"/>
+      <w:numFmt w:val="bullet"/>
+      <w:lvlText w:val="o"/>
+      <w:lvlJc w:val="left"/>
+      <w:pPr>
+        <w:ind w:left="6192" w:hanging="360"/>
+      </w:pPr>
+      <w:rPr>
+        <w:rFonts w:ascii="Courier New" w:hAnsi="Courier New" w:cs="Courier New" w:hint="default"/>
+      </w:rPr>
+    </w:lvl>
+    <w:lvl w:ilvl="8" w:tplc="04090005" w:tentative="1">
+      <w:start w:val="1"/>
+      <w:numFmt w:val="bullet"/>
+      <w:lvlText w:val=""/>
+      <w:lvlJc w:val="left"/>
+      <w:pPr>
+        <w:ind w:left="6912" w:hanging="360"/>
+      </w:pPr>
+      <w:rPr>
+        <w:rFonts w:ascii="Wingdings" w:hAnsi="Wingdings" w:hint="default"/>
+      </w:rPr>
+    </w:lvl>
+  </w:abstractNum>
+  <w:abstractNum w:abstractNumId="14" w15:restartNumberingAfterBreak="0">
     <w:nsid w:val="728A58BF"/>
     <w:multiLevelType w:val="multilevel"/>
     <w:tmpl w:val="0409001F"/>
@@ -17105,7 +21675,7 @@
       </w:pPr>
     </w:lvl>
   </w:abstractNum>
-  <w:abstractNum w:abstractNumId="12" w15:restartNumberingAfterBreak="0">
+  <w:abstractNum w:abstractNumId="15" w15:restartNumberingAfterBreak="0">
     <w:nsid w:val="7317052F"/>
     <w:multiLevelType w:val="multilevel"/>
     <w:tmpl w:val="0409001F"/>
@@ -17218,17 +21788,17 @@
       </w:rPr>
     </w:lvl>
   </w:abstractNum>
-  <w:abstractNum w:abstractNumId="13" w15:restartNumberingAfterBreak="0">
-    <w:nsid w:val="74BD4584"/>
+  <w:abstractNum w:abstractNumId="16" w15:restartNumberingAfterBreak="0">
+    <w:nsid w:val="73420E86"/>
     <w:multiLevelType w:val="hybridMultilevel"/>
-    <w:tmpl w:val="1540A3B4"/>
+    <w:tmpl w:val="A4F6EDDC"/>
     <w:lvl w:ilvl="0" w:tplc="0409000B">
       <w:start w:val="1"/>
       <w:numFmt w:val="bullet"/>
       <w:lvlText w:val=""/>
       <w:lvlJc w:val="left"/>
       <w:pPr>
-        <w:ind w:left="2160" w:hanging="360"/>
+        <w:ind w:left="1512" w:hanging="360"/>
       </w:pPr>
       <w:rPr>
         <w:rFonts w:ascii="Wingdings" w:hAnsi="Wingdings" w:hint="default"/>
@@ -17240,7 +21810,7 @@
       <w:lvlText w:val="o"/>
       <w:lvlJc w:val="left"/>
       <w:pPr>
-        <w:ind w:left="2880" w:hanging="360"/>
+        <w:ind w:left="2232" w:hanging="360"/>
       </w:pPr>
       <w:rPr>
         <w:rFonts w:ascii="Courier New" w:hAnsi="Courier New" w:cs="Courier New" w:hint="default"/>
@@ -17252,7 +21822,7 @@
       <w:lvlText w:val=""/>
       <w:lvlJc w:val="left"/>
       <w:pPr>
-        <w:ind w:left="3600" w:hanging="360"/>
+        <w:ind w:left="2952" w:hanging="360"/>
       </w:pPr>
       <w:rPr>
         <w:rFonts w:ascii="Wingdings" w:hAnsi="Wingdings" w:hint="default"/>
@@ -17264,7 +21834,7 @@
       <w:lvlText w:val=""/>
       <w:lvlJc w:val="left"/>
       <w:pPr>
-        <w:ind w:left="4320" w:hanging="360"/>
+        <w:ind w:left="3672" w:hanging="360"/>
       </w:pPr>
       <w:rPr>
         <w:rFonts w:ascii="Symbol" w:hAnsi="Symbol" w:hint="default"/>
@@ -17276,7 +21846,7 @@
       <w:lvlText w:val="o"/>
       <w:lvlJc w:val="left"/>
       <w:pPr>
-        <w:ind w:left="5040" w:hanging="360"/>
+        <w:ind w:left="4392" w:hanging="360"/>
       </w:pPr>
       <w:rPr>
         <w:rFonts w:ascii="Courier New" w:hAnsi="Courier New" w:cs="Courier New" w:hint="default"/>
@@ -17288,7 +21858,7 @@
       <w:lvlText w:val=""/>
       <w:lvlJc w:val="left"/>
       <w:pPr>
-        <w:ind w:left="5760" w:hanging="360"/>
+        <w:ind w:left="5112" w:hanging="360"/>
       </w:pPr>
       <w:rPr>
         <w:rFonts w:ascii="Wingdings" w:hAnsi="Wingdings" w:hint="default"/>
@@ -17300,7 +21870,7 @@
       <w:lvlText w:val=""/>
       <w:lvlJc w:val="left"/>
       <w:pPr>
-        <w:ind w:left="6480" w:hanging="360"/>
+        <w:ind w:left="5832" w:hanging="360"/>
       </w:pPr>
       <w:rPr>
         <w:rFonts w:ascii="Symbol" w:hAnsi="Symbol" w:hint="default"/>
@@ -17312,7 +21882,7 @@
       <w:lvlText w:val="o"/>
       <w:lvlJc w:val="left"/>
       <w:pPr>
-        <w:ind w:left="7200" w:hanging="360"/>
+        <w:ind w:left="6552" w:hanging="360"/>
       </w:pPr>
       <w:rPr>
         <w:rFonts w:ascii="Courier New" w:hAnsi="Courier New" w:cs="Courier New" w:hint="default"/>
@@ -17324,24 +21894,24 @@
       <w:lvlText w:val=""/>
       <w:lvlJc w:val="left"/>
       <w:pPr>
-        <w:ind w:left="7920" w:hanging="360"/>
+        <w:ind w:left="7272" w:hanging="360"/>
       </w:pPr>
       <w:rPr>
         <w:rFonts w:ascii="Wingdings" w:hAnsi="Wingdings" w:hint="default"/>
       </w:rPr>
     </w:lvl>
   </w:abstractNum>
-  <w:abstractNum w:abstractNumId="14" w15:restartNumberingAfterBreak="0">
-    <w:nsid w:val="766A1F1C"/>
+  <w:abstractNum w:abstractNumId="17" w15:restartNumberingAfterBreak="0">
+    <w:nsid w:val="74BD4584"/>
     <w:multiLevelType w:val="hybridMultilevel"/>
-    <w:tmpl w:val="752A5478"/>
+    <w:tmpl w:val="1540A3B4"/>
     <w:lvl w:ilvl="0" w:tplc="0409000B">
       <w:start w:val="1"/>
       <w:numFmt w:val="bullet"/>
       <w:lvlText w:val=""/>
       <w:lvlJc w:val="left"/>
       <w:pPr>
-        <w:ind w:left="2880" w:hanging="360"/>
+        <w:ind w:left="2160" w:hanging="360"/>
       </w:pPr>
       <w:rPr>
         <w:rFonts w:ascii="Wingdings" w:hAnsi="Wingdings" w:hint="default"/>
@@ -17353,7 +21923,7 @@
       <w:lvlText w:val="o"/>
       <w:lvlJc w:val="left"/>
       <w:pPr>
-        <w:ind w:left="3600" w:hanging="360"/>
+        <w:ind w:left="2880" w:hanging="360"/>
       </w:pPr>
       <w:rPr>
         <w:rFonts w:ascii="Courier New" w:hAnsi="Courier New" w:cs="Courier New" w:hint="default"/>
@@ -17365,7 +21935,7 @@
       <w:lvlText w:val=""/>
       <w:lvlJc w:val="left"/>
       <w:pPr>
-        <w:ind w:left="4320" w:hanging="360"/>
+        <w:ind w:left="3600" w:hanging="360"/>
       </w:pPr>
       <w:rPr>
         <w:rFonts w:ascii="Wingdings" w:hAnsi="Wingdings" w:hint="default"/>
@@ -17377,7 +21947,7 @@
       <w:lvlText w:val=""/>
       <w:lvlJc w:val="left"/>
       <w:pPr>
-        <w:ind w:left="5040" w:hanging="360"/>
+        <w:ind w:left="4320" w:hanging="360"/>
       </w:pPr>
       <w:rPr>
         <w:rFonts w:ascii="Symbol" w:hAnsi="Symbol" w:hint="default"/>
@@ -17389,7 +21959,7 @@
       <w:lvlText w:val="o"/>
       <w:lvlJc w:val="left"/>
       <w:pPr>
-        <w:ind w:left="5760" w:hanging="360"/>
+        <w:ind w:left="5040" w:hanging="360"/>
       </w:pPr>
       <w:rPr>
         <w:rFonts w:ascii="Courier New" w:hAnsi="Courier New" w:cs="Courier New" w:hint="default"/>
@@ -17401,7 +21971,7 @@
       <w:lvlText w:val=""/>
       <w:lvlJc w:val="left"/>
       <w:pPr>
-        <w:ind w:left="6480" w:hanging="360"/>
+        <w:ind w:left="5760" w:hanging="360"/>
       </w:pPr>
       <w:rPr>
         <w:rFonts w:ascii="Wingdings" w:hAnsi="Wingdings" w:hint="default"/>
@@ -17413,7 +21983,7 @@
       <w:lvlText w:val=""/>
       <w:lvlJc w:val="left"/>
       <w:pPr>
-        <w:ind w:left="7200" w:hanging="360"/>
+        <w:ind w:left="6480" w:hanging="360"/>
       </w:pPr>
       <w:rPr>
         <w:rFonts w:ascii="Symbol" w:hAnsi="Symbol" w:hint="default"/>
@@ -17425,7 +21995,7 @@
       <w:lvlText w:val="o"/>
       <w:lvlJc w:val="left"/>
       <w:pPr>
-        <w:ind w:left="7920" w:hanging="360"/>
+        <w:ind w:left="7200" w:hanging="360"/>
       </w:pPr>
       <w:rPr>
         <w:rFonts w:ascii="Courier New" w:hAnsi="Courier New" w:cs="Courier New" w:hint="default"/>
@@ -17437,14 +22007,127 @@
       <w:lvlText w:val=""/>
       <w:lvlJc w:val="left"/>
       <w:pPr>
-        <w:ind w:left="8640" w:hanging="360"/>
+        <w:ind w:left="7920" w:hanging="360"/>
       </w:pPr>
       <w:rPr>
         <w:rFonts w:ascii="Wingdings" w:hAnsi="Wingdings" w:hint="default"/>
       </w:rPr>
     </w:lvl>
   </w:abstractNum>
-  <w:abstractNum w:abstractNumId="15" w15:restartNumberingAfterBreak="0">
+  <w:abstractNum w:abstractNumId="18" w15:restartNumberingAfterBreak="0">
+    <w:nsid w:val="766A1F1C"/>
+    <w:multiLevelType w:val="hybridMultilevel"/>
+    <w:tmpl w:val="752A5478"/>
+    <w:lvl w:ilvl="0" w:tplc="0409000B">
+      <w:start w:val="1"/>
+      <w:numFmt w:val="bullet"/>
+      <w:lvlText w:val=""/>
+      <w:lvlJc w:val="left"/>
+      <w:pPr>
+        <w:ind w:left="2880" w:hanging="360"/>
+      </w:pPr>
+      <w:rPr>
+        <w:rFonts w:ascii="Wingdings" w:hAnsi="Wingdings" w:hint="default"/>
+      </w:rPr>
+    </w:lvl>
+    <w:lvl w:ilvl="1" w:tplc="04090003" w:tentative="1">
+      <w:start w:val="1"/>
+      <w:numFmt w:val="bullet"/>
+      <w:lvlText w:val="o"/>
+      <w:lvlJc w:val="left"/>
+      <w:pPr>
+        <w:ind w:left="3600" w:hanging="360"/>
+      </w:pPr>
+      <w:rPr>
+        <w:rFonts w:ascii="Courier New" w:hAnsi="Courier New" w:cs="Courier New" w:hint="default"/>
+      </w:rPr>
+    </w:lvl>
+    <w:lvl w:ilvl="2" w:tplc="04090005" w:tentative="1">
+      <w:start w:val="1"/>
+      <w:numFmt w:val="bullet"/>
+      <w:lvlText w:val=""/>
+      <w:lvlJc w:val="left"/>
+      <w:pPr>
+        <w:ind w:left="4320" w:hanging="360"/>
+      </w:pPr>
+      <w:rPr>
+        <w:rFonts w:ascii="Wingdings" w:hAnsi="Wingdings" w:hint="default"/>
+      </w:rPr>
+    </w:lvl>
+    <w:lvl w:ilvl="3" w:tplc="04090001" w:tentative="1">
+      <w:start w:val="1"/>
+      <w:numFmt w:val="bullet"/>
+      <w:lvlText w:val=""/>
+      <w:lvlJc w:val="left"/>
+      <w:pPr>
+        <w:ind w:left="5040" w:hanging="360"/>
+      </w:pPr>
+      <w:rPr>
+        <w:rFonts w:ascii="Symbol" w:hAnsi="Symbol" w:hint="default"/>
+      </w:rPr>
+    </w:lvl>
+    <w:lvl w:ilvl="4" w:tplc="04090003" w:tentative="1">
+      <w:start w:val="1"/>
+      <w:numFmt w:val="bullet"/>
+      <w:lvlText w:val="o"/>
+      <w:lvlJc w:val="left"/>
+      <w:pPr>
+        <w:ind w:left="5760" w:hanging="360"/>
+      </w:pPr>
+      <w:rPr>
+        <w:rFonts w:ascii="Courier New" w:hAnsi="Courier New" w:cs="Courier New" w:hint="default"/>
+      </w:rPr>
+    </w:lvl>
+    <w:lvl w:ilvl="5" w:tplc="04090005" w:tentative="1">
+      <w:start w:val="1"/>
+      <w:numFmt w:val="bullet"/>
+      <w:lvlText w:val=""/>
+      <w:lvlJc w:val="left"/>
+      <w:pPr>
+        <w:ind w:left="6480" w:hanging="360"/>
+      </w:pPr>
+      <w:rPr>
+        <w:rFonts w:ascii="Wingdings" w:hAnsi="Wingdings" w:hint="default"/>
+      </w:rPr>
+    </w:lvl>
+    <w:lvl w:ilvl="6" w:tplc="04090001" w:tentative="1">
+      <w:start w:val="1"/>
+      <w:numFmt w:val="bullet"/>
+      <w:lvlText w:val=""/>
+      <w:lvlJc w:val="left"/>
+      <w:pPr>
+        <w:ind w:left="7200" w:hanging="360"/>
+      </w:pPr>
+      <w:rPr>
+        <w:rFonts w:ascii="Symbol" w:hAnsi="Symbol" w:hint="default"/>
+      </w:rPr>
+    </w:lvl>
+    <w:lvl w:ilvl="7" w:tplc="04090003" w:tentative="1">
+      <w:start w:val="1"/>
+      <w:numFmt w:val="bullet"/>
+      <w:lvlText w:val="o"/>
+      <w:lvlJc w:val="left"/>
+      <w:pPr>
+        <w:ind w:left="7920" w:hanging="360"/>
+      </w:pPr>
+      <w:rPr>
+        <w:rFonts w:ascii="Courier New" w:hAnsi="Courier New" w:cs="Courier New" w:hint="default"/>
+      </w:rPr>
+    </w:lvl>
+    <w:lvl w:ilvl="8" w:tplc="04090005" w:tentative="1">
+      <w:start w:val="1"/>
+      <w:numFmt w:val="bullet"/>
+      <w:lvlText w:val=""/>
+      <w:lvlJc w:val="left"/>
+      <w:pPr>
+        <w:ind w:left="8640" w:hanging="360"/>
+      </w:pPr>
+      <w:rPr>
+        <w:rFonts w:ascii="Wingdings" w:hAnsi="Wingdings" w:hint="default"/>
+      </w:rPr>
+    </w:lvl>
+  </w:abstractNum>
+  <w:abstractNum w:abstractNumId="19" w15:restartNumberingAfterBreak="0">
     <w:nsid w:val="79272CB4"/>
     <w:multiLevelType w:val="hybridMultilevel"/>
     <w:tmpl w:val="C49E6E06"/>
@@ -17537,49 +22220,61 @@
     <w:abstractNumId w:val="1"/>
   </w:num>
   <w:num w:numId="2">
-    <w:abstractNumId w:val="11"/>
+    <w:abstractNumId w:val="14"/>
   </w:num>
   <w:num w:numId="3">
     <w:abstractNumId w:val="4"/>
   </w:num>
   <w:num w:numId="4">
+    <w:abstractNumId w:val="19"/>
+  </w:num>
+  <w:num w:numId="5">
     <w:abstractNumId w:val="15"/>
   </w:num>
-  <w:num w:numId="5">
+  <w:num w:numId="6">
     <w:abstractNumId w:val="12"/>
   </w:num>
-  <w:num w:numId="6">
-    <w:abstractNumId w:val="10"/>
-  </w:num>
   <w:num w:numId="7">
-    <w:abstractNumId w:val="13"/>
+    <w:abstractNumId w:val="17"/>
   </w:num>
   <w:num w:numId="8">
     <w:abstractNumId w:val="2"/>
   </w:num>
   <w:num w:numId="9">
-    <w:abstractNumId w:val="8"/>
+    <w:abstractNumId w:val="9"/>
   </w:num>
   <w:num w:numId="10">
     <w:abstractNumId w:val="3"/>
   </w:num>
   <w:num w:numId="11">
-    <w:abstractNumId w:val="14"/>
+    <w:abstractNumId w:val="18"/>
   </w:num>
   <w:num w:numId="12">
-    <w:abstractNumId w:val="9"/>
+    <w:abstractNumId w:val="10"/>
   </w:num>
   <w:num w:numId="13">
-    <w:abstractNumId w:val="7"/>
+    <w:abstractNumId w:val="8"/>
   </w:num>
   <w:num w:numId="14">
     <w:abstractNumId w:val="0"/>
   </w:num>
   <w:num w:numId="15">
-    <w:abstractNumId w:val="6"/>
+    <w:abstractNumId w:val="7"/>
   </w:num>
   <w:num w:numId="16">
     <w:abstractNumId w:val="5"/>
+  </w:num>
+  <w:num w:numId="17">
+    <w:abstractNumId w:val="13"/>
+  </w:num>
+  <w:num w:numId="18">
+    <w:abstractNumId w:val="16"/>
+  </w:num>
+  <w:num w:numId="19">
+    <w:abstractNumId w:val="11"/>
+  </w:num>
+  <w:num w:numId="20">
+    <w:abstractNumId w:val="6"/>
   </w:num>
 </w:numbering>
 </file>
@@ -18032,7 +22727,6 @@
   <w:style w:type="character" w:default="1" w:styleId="DefaultParagraphFont">
     <w:name w:val="Default Paragraph Font"/>
     <w:uiPriority w:val="1"/>
-    <w:semiHidden/>
     <w:unhideWhenUsed/>
   </w:style>
   <w:style w:type="table" w:default="1" w:styleId="TableNormal">
@@ -18480,7 +23174,7 @@
 </file>
 
 <file path=customXml/itemProps1.xml><?xml version="1.0" encoding="utf-8"?>
-<ds:datastoreItem xmlns:ds="http://schemas.openxmlformats.org/officeDocument/2006/customXml" ds:itemID="{ED0E4887-E6F2-4FF5-8B8D-B90DF824B566}">
+<ds:datastoreItem xmlns:ds="http://schemas.openxmlformats.org/officeDocument/2006/customXml" ds:itemID="{CD9D9C86-4531-467D-9A36-9D6BFB42C8CA}">
   <ds:schemaRefs>
     <ds:schemaRef ds:uri="http://schemas.openxmlformats.org/officeDocument/2006/bibliography"/>
   </ds:schemaRefs>

--- a/Докментация-дипломна-работа.docx
+++ b/Докментация-дипломна-работа.docx
@@ -15955,8 +15955,7 @@
     </w:p>
     <w:p>
       <w:pPr>
-        <w:pStyle w:val="ListParagraph"/>
-        <w:ind w:left="1728"/>
+        <w:ind w:left="1080" w:firstLine="763"/>
         <w:jc w:val="both"/>
         <w:rPr>
           <w:rFonts w:ascii="Times New Roman" w:hAnsi="Times New Roman" w:cs="Times New Roman"/>
@@ -15992,7 +15991,30 @@
           <w:rFonts w:ascii="Times New Roman" w:hAnsi="Times New Roman" w:cs="Times New Roman"/>
           <w:sz w:val="28"/>
         </w:rPr>
-        <w:t>е продукт</w:t>
+        <w:t xml:space="preserve">е избран, защото може много лесно да се направи логин система, в която да се включва логване с </w:t>
+      </w:r>
+      <w:r>
+        <w:rPr>
+          <w:rFonts w:ascii="Times New Roman" w:hAnsi="Times New Roman" w:cs="Times New Roman"/>
+          <w:sz w:val="28"/>
+          <w:lang w:val="en-US"/>
+        </w:rPr>
+        <w:t xml:space="preserve">Google, Facebook, Twitter </w:t>
+      </w:r>
+      <w:r>
+        <w:rPr>
+          <w:rFonts w:ascii="Times New Roman" w:hAnsi="Times New Roman" w:cs="Times New Roman"/>
+          <w:sz w:val="28"/>
+        </w:rPr>
+        <w:t xml:space="preserve">и други. Освен това, предоставя добра защита за всички на всеки </w:t>
+      </w:r>
+      <w:r>
+        <w:rPr>
+          <w:rFonts w:ascii="Times New Roman" w:hAnsi="Times New Roman" w:cs="Times New Roman"/>
+          <w:sz w:val="28"/>
+          <w:lang w:val="en-US"/>
+        </w:rPr>
+        <w:t>user.</w:t>
       </w:r>
     </w:p>
     <w:p>
@@ -16244,6 +16266,7 @@
           <w:noProof/>
           <w:lang w:val="en-US"/>
         </w:rPr>
+        <w:lastRenderedPageBreak/>
         <w:drawing>
           <wp:inline distT="0" distB="0" distL="0" distR="0">
             <wp:extent cx="3314700" cy="1661306"/>
@@ -16319,12 +16342,22 @@
           <w:sz w:val="28"/>
         </w:rPr>
       </w:pPr>
-      <w:r>
-        <w:rPr>
-          <w:rFonts w:ascii="Times New Roman" w:hAnsi="Times New Roman" w:cs="Times New Roman"/>
-          <w:sz w:val="28"/>
-        </w:rPr>
-        <w:lastRenderedPageBreak/>
+    </w:p>
+    <w:p>
+      <w:pPr>
+        <w:pStyle w:val="ListParagraph"/>
+        <w:ind w:left="792"/>
+        <w:jc w:val="both"/>
+        <w:rPr>
+          <w:rFonts w:ascii="Times New Roman" w:hAnsi="Times New Roman" w:cs="Times New Roman"/>
+          <w:sz w:val="28"/>
+        </w:rPr>
+      </w:pPr>
+      <w:r>
+        <w:rPr>
+          <w:rFonts w:ascii="Times New Roman" w:hAnsi="Times New Roman" w:cs="Times New Roman"/>
+          <w:sz w:val="28"/>
+        </w:rPr>
         <w:t xml:space="preserve">Част от предимствата на </w:t>
       </w:r>
       <w:r>
@@ -16403,7 +16436,7 @@
           <w:rFonts w:ascii="Times New Roman" w:hAnsi="Times New Roman" w:cs="Times New Roman"/>
           <w:sz w:val="28"/>
         </w:rPr>
-        <w:t>Improved Performance</w:t>
+        <w:t>State of the Art Security</w:t>
       </w:r>
     </w:p>
     <w:p>
@@ -16424,48 +16457,6 @@
           <w:rFonts w:ascii="Times New Roman" w:hAnsi="Times New Roman" w:cs="Times New Roman"/>
           <w:sz w:val="28"/>
         </w:rPr>
-        <w:t>State of the Art Security</w:t>
-      </w:r>
-    </w:p>
-    <w:p>
-      <w:pPr>
-        <w:pStyle w:val="ListParagraph"/>
-        <w:numPr>
-          <w:ilvl w:val="0"/>
-          <w:numId w:val="20"/>
-        </w:numPr>
-        <w:jc w:val="both"/>
-        <w:rPr>
-          <w:rFonts w:ascii="Times New Roman" w:hAnsi="Times New Roman" w:cs="Times New Roman"/>
-          <w:sz w:val="28"/>
-        </w:rPr>
-      </w:pPr>
-      <w:r>
-        <w:rPr>
-          <w:rFonts w:ascii="Times New Roman" w:hAnsi="Times New Roman" w:cs="Times New Roman"/>
-          <w:sz w:val="28"/>
-        </w:rPr>
-        <w:t>Dedication to Continued Expansion</w:t>
-      </w:r>
-    </w:p>
-    <w:p>
-      <w:pPr>
-        <w:pStyle w:val="ListParagraph"/>
-        <w:numPr>
-          <w:ilvl w:val="0"/>
-          <w:numId w:val="20"/>
-        </w:numPr>
-        <w:jc w:val="both"/>
-        <w:rPr>
-          <w:rFonts w:ascii="Times New Roman" w:hAnsi="Times New Roman" w:cs="Times New Roman"/>
-          <w:sz w:val="28"/>
-        </w:rPr>
-      </w:pPr>
-      <w:r>
-        <w:rPr>
-          <w:rFonts w:ascii="Times New Roman" w:hAnsi="Times New Roman" w:cs="Times New Roman"/>
-          <w:sz w:val="28"/>
-        </w:rPr>
         <w:t>Redundant Backups</w:t>
       </w:r>
     </w:p>
@@ -16712,8 +16703,8 @@
         </w:rPr>
         <w:drawing>
           <wp:inline distT="0" distB="0" distL="0" distR="0">
-            <wp:extent cx="4267200" cy="2462135"/>
-            <wp:effectExtent l="0" t="0" r="0" b="0"/>
+            <wp:extent cx="5401438" cy="3116580"/>
+            <wp:effectExtent l="0" t="0" r="8890" b="7620"/>
             <wp:docPr id="11" name="Picture 11" descr="aws vs google cloud"/>
             <wp:cNvGraphicFramePr>
               <a:graphicFrameLocks xmlns:a="http://schemas.openxmlformats.org/drawingml/2006/main" noChangeAspect="1"/>
@@ -16743,7 +16734,7 @@
                   <pic:spPr bwMode="auto">
                     <a:xfrm>
                       <a:off x="0" y="0"/>
-                      <a:ext cx="4289204" cy="2474831"/>
+                      <a:ext cx="5509752" cy="3179076"/>
                     </a:xfrm>
                     <a:prstGeom prst="rect">
                       <a:avLst/>
@@ -16759,13 +16750,6 @@
           </wp:inline>
         </w:drawing>
       </w:r>
-      <w:r>
-        <w:rPr>
-          <w:rFonts w:ascii="Times New Roman" w:hAnsi="Times New Roman" w:cs="Times New Roman"/>
-          <w:sz w:val="28"/>
-        </w:rPr>
-        <w:t>фиг. 2.2</w:t>
-      </w:r>
     </w:p>
     <w:p>
       <w:pPr>
@@ -16776,6 +16760,13 @@
           <w:sz w:val="28"/>
         </w:rPr>
       </w:pPr>
+      <w:r>
+        <w:rPr>
+          <w:rFonts w:ascii="Times New Roman" w:hAnsi="Times New Roman" w:cs="Times New Roman"/>
+          <w:sz w:val="28"/>
+        </w:rPr>
+        <w:t>фиг. 2.2</w:t>
+      </w:r>
     </w:p>
     <w:p>
       <w:pPr>
@@ -16791,6 +16782,7 @@
           <w:noProof/>
           <w:lang w:val="en-US"/>
         </w:rPr>
+        <w:lastRenderedPageBreak/>
         <w:drawing>
           <wp:inline distT="0" distB="0" distL="0" distR="0">
             <wp:extent cx="4232564" cy="2270408"/>
@@ -16824,7 +16816,7 @@
                   <pic:spPr bwMode="auto">
                     <a:xfrm>
                       <a:off x="0" y="0"/>
-                      <a:ext cx="4266329" cy="2288520"/>
+                      <a:ext cx="4232564" cy="2270408"/>
                     </a:xfrm>
                     <a:prstGeom prst="rect">
                       <a:avLst/>
@@ -16877,7 +16869,6 @@
           <w:rFonts w:ascii="Times New Roman" w:hAnsi="Times New Roman" w:cs="Times New Roman"/>
           <w:sz w:val="28"/>
         </w:rPr>
-        <w:lastRenderedPageBreak/>
         <w:t>Live Migration of Virtual Machines</w:t>
       </w:r>
     </w:p>
@@ -17170,8 +17161,8 @@
         </w:rPr>
         <w:drawing>
           <wp:inline distT="0" distB="0" distL="0" distR="0">
-            <wp:extent cx="4797677" cy="3872173"/>
-            <wp:effectExtent l="0" t="0" r="3175" b="0"/>
+            <wp:extent cx="5280660" cy="4261985"/>
+            <wp:effectExtent l="0" t="0" r="0" b="5715"/>
             <wp:docPr id="15" name="Picture 15" descr="Live VM migration on Google Cloud"/>
             <wp:cNvGraphicFramePr>
               <a:graphicFrameLocks xmlns:a="http://schemas.openxmlformats.org/drawingml/2006/main" noChangeAspect="1"/>
@@ -17201,7 +17192,7 @@
                   <pic:spPr bwMode="auto">
                     <a:xfrm>
                       <a:off x="0" y="0"/>
-                      <a:ext cx="4806805" cy="3879540"/>
+                      <a:ext cx="5307412" cy="4283577"/>
                     </a:xfrm>
                     <a:prstGeom prst="rect">
                       <a:avLst/>
@@ -17238,17 +17229,6 @@
     </w:p>
     <w:p>
       <w:pPr>
-        <w:pStyle w:val="ListParagraph"/>
-        <w:ind w:left="1224"/>
-        <w:jc w:val="both"/>
-        <w:rPr>
-          <w:rFonts w:ascii="Times New Roman" w:hAnsi="Times New Roman" w:cs="Times New Roman"/>
-          <w:sz w:val="28"/>
-        </w:rPr>
-      </w:pPr>
-    </w:p>
-    <w:p>
-      <w:pPr>
         <w:ind w:left="720" w:firstLine="504"/>
         <w:jc w:val="both"/>
         <w:rPr>
@@ -17261,6 +17241,7 @@
           <w:rFonts w:ascii="Times New Roman" w:hAnsi="Times New Roman" w:cs="Times New Roman"/>
           <w:sz w:val="28"/>
         </w:rPr>
+        <w:lastRenderedPageBreak/>
         <w:t xml:space="preserve">Освен </w:t>
       </w:r>
       <w:r>
@@ -17598,7 +17579,6 @@
           <w:sz w:val="28"/>
           <w:lang w:val="en-US"/>
         </w:rPr>
-        <w:lastRenderedPageBreak/>
         <w:t>многорегионално</w:t>
       </w:r>
       <w:proofErr w:type="spellEnd"/>
@@ -18595,8 +18575,6 @@
         </w:rPr>
         <w:t>данни</w:t>
       </w:r>
-      <w:bookmarkStart w:id="1" w:name="_GoBack"/>
-      <w:bookmarkEnd w:id="1"/>
       <w:proofErr w:type="spellEnd"/>
       <w:r>
         <w:rPr>
@@ -18948,7 +18926,42 @@
           <w:rFonts w:ascii="Times New Roman" w:hAnsi="Times New Roman" w:cs="Times New Roman"/>
           <w:sz w:val="28"/>
         </w:rPr>
-        <w:t>главното приложение на програмата</w:t>
+        <w:t>главн</w:t>
+      </w:r>
+      <w:r>
+        <w:rPr>
+          <w:rFonts w:ascii="Times New Roman" w:hAnsi="Times New Roman" w:cs="Times New Roman"/>
+          <w:sz w:val="28"/>
+        </w:rPr>
+        <w:t>ия</w:t>
+      </w:r>
+      <w:r>
+        <w:rPr>
+          <w:rFonts w:ascii="Times New Roman" w:hAnsi="Times New Roman" w:cs="Times New Roman"/>
+          <w:sz w:val="28"/>
+        </w:rPr>
+        <w:t xml:space="preserve"> </w:t>
+      </w:r>
+      <w:r>
+        <w:rPr>
+          <w:rFonts w:ascii="Times New Roman" w:hAnsi="Times New Roman" w:cs="Times New Roman"/>
+          <w:sz w:val="28"/>
+        </w:rPr>
+        <w:t>модул</w:t>
+      </w:r>
+      <w:r>
+        <w:rPr>
+          <w:rFonts w:ascii="Times New Roman" w:hAnsi="Times New Roman" w:cs="Times New Roman"/>
+          <w:sz w:val="28"/>
+        </w:rPr>
+        <w:t xml:space="preserve"> на </w:t>
+      </w:r>
+      <w:r>
+        <w:rPr>
+          <w:rFonts w:ascii="Times New Roman" w:hAnsi="Times New Roman" w:cs="Times New Roman"/>
+          <w:sz w:val="28"/>
+        </w:rPr>
+        <w:t>приложението</w:t>
       </w:r>
     </w:p>
     <w:p>
@@ -18971,6 +18984,7 @@
           <w:sz w:val="28"/>
           <w:lang w:val="en-US"/>
         </w:rPr>
+        <w:lastRenderedPageBreak/>
         <w:t>ERPForServiceActivity</w:t>
       </w:r>
       <w:proofErr w:type="spellEnd"/>
@@ -19249,7 +19263,6 @@
           <w:sz w:val="28"/>
           <w:lang w:val="en-US"/>
         </w:rPr>
-        <w:lastRenderedPageBreak/>
         <w:t>ERPForServiceActivity</w:t>
       </w:r>
       <w:proofErr w:type="spellEnd"/>
@@ -19337,17 +19350,770 @@
           <w:sz w:val="28"/>
         </w:rPr>
       </w:pPr>
-    </w:p>
-    <w:p>
-      <w:pPr>
-        <w:ind w:left="792"/>
+      <w:proofErr w:type="spellStart"/>
+      <w:r>
+        <w:rPr>
+          <w:rFonts w:ascii="Times New Roman" w:hAnsi="Times New Roman" w:cs="Times New Roman"/>
+          <w:sz w:val="28"/>
+          <w:lang w:val="en-US"/>
+        </w:rPr>
+        <w:t>ERPForServiceActivity.API</w:t>
+      </w:r>
+      <w:proofErr w:type="spellEnd"/>
+    </w:p>
+    <w:p>
+      <w:pPr>
+        <w:pStyle w:val="ListParagraph"/>
+        <w:ind w:left="1440"/>
         <w:jc w:val="both"/>
         <w:rPr>
           <w:rFonts w:ascii="Times New Roman" w:hAnsi="Times New Roman" w:cs="Times New Roman"/>
           <w:sz w:val="28"/>
-          <w:lang w:val="en-US"/>
-        </w:rPr>
-      </w:pPr>
+        </w:rPr>
+      </w:pPr>
+      <w:r>
+        <w:rPr>
+          <w:rFonts w:ascii="Times New Roman" w:hAnsi="Times New Roman" w:cs="Times New Roman"/>
+          <w:sz w:val="28"/>
+        </w:rPr>
+        <w:t>Структурата е показана на фиг. 2.6.</w:t>
+      </w:r>
+    </w:p>
+    <w:p>
+      <w:pPr>
+        <w:pStyle w:val="ListParagraph"/>
+        <w:ind w:left="1440"/>
+        <w:jc w:val="both"/>
+        <w:rPr>
+          <w:rFonts w:ascii="Times New Roman" w:hAnsi="Times New Roman" w:cs="Times New Roman"/>
+          <w:sz w:val="28"/>
+        </w:rPr>
+      </w:pPr>
+      <w:r>
+        <w:rPr>
+          <w:rFonts w:ascii="Times New Roman" w:hAnsi="Times New Roman" w:cs="Times New Roman"/>
+          <w:noProof/>
+          <w:sz w:val="28"/>
+          <w:lang w:val="en-US"/>
+        </w:rPr>
+        <w:drawing>
+          <wp:inline distT="0" distB="0" distL="0" distR="0">
+            <wp:extent cx="2324100" cy="1908407"/>
+            <wp:effectExtent l="0" t="0" r="0" b="0"/>
+            <wp:docPr id="17" name="Picture 17"/>
+            <wp:cNvGraphicFramePr>
+              <a:graphicFrameLocks xmlns:a="http://schemas.openxmlformats.org/drawingml/2006/main" noChangeAspect="1"/>
+            </wp:cNvGraphicFramePr>
+            <a:graphic xmlns:a="http://schemas.openxmlformats.org/drawingml/2006/main">
+              <a:graphicData uri="http://schemas.openxmlformats.org/drawingml/2006/picture">
+                <pic:pic xmlns:pic="http://schemas.openxmlformats.org/drawingml/2006/picture">
+                  <pic:nvPicPr>
+                    <pic:cNvPr id="0" name="Picture 2"/>
+                    <pic:cNvPicPr>
+                      <a:picLocks noChangeAspect="1" noChangeArrowheads="1"/>
+                    </pic:cNvPicPr>
+                  </pic:nvPicPr>
+                  <pic:blipFill>
+                    <a:blip r:embed="rId24">
+                      <a:extLst>
+                        <a:ext uri="{28A0092B-C50C-407E-A947-70E740481C1C}">
+                          <a14:useLocalDpi xmlns:a14="http://schemas.microsoft.com/office/drawing/2010/main" val="0"/>
+                        </a:ext>
+                      </a:extLst>
+                    </a:blip>
+                    <a:srcRect/>
+                    <a:stretch>
+                      <a:fillRect/>
+                    </a:stretch>
+                  </pic:blipFill>
+                  <pic:spPr bwMode="auto">
+                    <a:xfrm>
+                      <a:off x="0" y="0"/>
+                      <a:ext cx="2328334" cy="1911883"/>
+                    </a:xfrm>
+                    <a:prstGeom prst="rect">
+                      <a:avLst/>
+                    </a:prstGeom>
+                    <a:noFill/>
+                    <a:ln>
+                      <a:noFill/>
+                    </a:ln>
+                  </pic:spPr>
+                </pic:pic>
+              </a:graphicData>
+            </a:graphic>
+          </wp:inline>
+        </w:drawing>
+      </w:r>
+    </w:p>
+    <w:p>
+      <w:pPr>
+        <w:pStyle w:val="ListParagraph"/>
+        <w:ind w:left="1440"/>
+        <w:jc w:val="both"/>
+        <w:rPr>
+          <w:rFonts w:ascii="Times New Roman" w:hAnsi="Times New Roman" w:cs="Times New Roman"/>
+          <w:sz w:val="28"/>
+        </w:rPr>
+      </w:pPr>
+      <w:r>
+        <w:rPr>
+          <w:rFonts w:ascii="Times New Roman" w:hAnsi="Times New Roman" w:cs="Times New Roman"/>
+          <w:sz w:val="28"/>
+        </w:rPr>
+        <w:t>фиг. 2.6</w:t>
+      </w:r>
+    </w:p>
+    <w:p>
+      <w:pPr>
+        <w:pStyle w:val="ListParagraph"/>
+        <w:ind w:left="1440"/>
+        <w:jc w:val="both"/>
+        <w:rPr>
+          <w:rFonts w:ascii="Times New Roman" w:hAnsi="Times New Roman" w:cs="Times New Roman"/>
+          <w:sz w:val="28"/>
+        </w:rPr>
+      </w:pPr>
+    </w:p>
+    <w:p>
+      <w:pPr>
+        <w:pStyle w:val="ListParagraph"/>
+        <w:ind w:left="1440"/>
+        <w:jc w:val="both"/>
+        <w:rPr>
+          <w:rFonts w:ascii="Times New Roman" w:hAnsi="Times New Roman" w:cs="Times New Roman"/>
+          <w:sz w:val="28"/>
+        </w:rPr>
+      </w:pPr>
+      <w:r>
+        <w:rPr>
+          <w:rFonts w:ascii="Times New Roman" w:hAnsi="Times New Roman" w:cs="Times New Roman"/>
+          <w:sz w:val="28"/>
+        </w:rPr>
+        <w:t>Съдържа следните папки и файлове:</w:t>
+      </w:r>
+    </w:p>
+    <w:p>
+      <w:pPr>
+        <w:pStyle w:val="ListParagraph"/>
+        <w:numPr>
+          <w:ilvl w:val="0"/>
+          <w:numId w:val="21"/>
+        </w:numPr>
+        <w:jc w:val="both"/>
+        <w:rPr>
+          <w:rFonts w:ascii="Times New Roman" w:hAnsi="Times New Roman" w:cs="Times New Roman"/>
+          <w:sz w:val="28"/>
+        </w:rPr>
+      </w:pPr>
+      <w:r>
+        <w:rPr>
+          <w:rFonts w:ascii="Times New Roman" w:hAnsi="Times New Roman" w:cs="Times New Roman"/>
+          <w:sz w:val="28"/>
+          <w:lang w:val="en-US"/>
+        </w:rPr>
+        <w:t xml:space="preserve">Controllers – </w:t>
+      </w:r>
+      <w:r>
+        <w:rPr>
+          <w:rFonts w:ascii="Times New Roman" w:hAnsi="Times New Roman" w:cs="Times New Roman"/>
+          <w:sz w:val="28"/>
+        </w:rPr>
+        <w:t>съдържа всички контролери, които са написани и които се използват.</w:t>
+      </w:r>
+    </w:p>
+    <w:p>
+      <w:pPr>
+        <w:pStyle w:val="ListParagraph"/>
+        <w:numPr>
+          <w:ilvl w:val="0"/>
+          <w:numId w:val="21"/>
+        </w:numPr>
+        <w:jc w:val="both"/>
+        <w:rPr>
+          <w:rFonts w:ascii="Times New Roman" w:hAnsi="Times New Roman" w:cs="Times New Roman"/>
+          <w:sz w:val="28"/>
+        </w:rPr>
+      </w:pPr>
+      <w:proofErr w:type="spellStart"/>
+      <w:r>
+        <w:rPr>
+          <w:rFonts w:ascii="Times New Roman" w:hAnsi="Times New Roman" w:cs="Times New Roman"/>
+          <w:sz w:val="28"/>
+          <w:lang w:val="en-US"/>
+        </w:rPr>
+        <w:t>appsettings.json</w:t>
+      </w:r>
+      <w:proofErr w:type="spellEnd"/>
+      <w:r>
+        <w:rPr>
+          <w:rFonts w:ascii="Times New Roman" w:hAnsi="Times New Roman" w:cs="Times New Roman"/>
+          <w:sz w:val="28"/>
+          <w:lang w:val="en-US"/>
+        </w:rPr>
+        <w:t xml:space="preserve"> – </w:t>
+      </w:r>
+      <w:r>
+        <w:rPr>
+          <w:rFonts w:ascii="Times New Roman" w:hAnsi="Times New Roman" w:cs="Times New Roman"/>
+          <w:sz w:val="28"/>
+        </w:rPr>
+        <w:t>съдържа всички настройки, които изискват данни в този файл</w:t>
+      </w:r>
+    </w:p>
+    <w:p>
+      <w:pPr>
+        <w:pStyle w:val="ListParagraph"/>
+        <w:numPr>
+          <w:ilvl w:val="0"/>
+          <w:numId w:val="21"/>
+        </w:numPr>
+        <w:jc w:val="both"/>
+        <w:rPr>
+          <w:rFonts w:ascii="Times New Roman" w:hAnsi="Times New Roman" w:cs="Times New Roman"/>
+          <w:sz w:val="28"/>
+        </w:rPr>
+      </w:pPr>
+      <w:proofErr w:type="spellStart"/>
+      <w:r>
+        <w:rPr>
+          <w:rFonts w:ascii="Times New Roman" w:hAnsi="Times New Roman" w:cs="Times New Roman"/>
+          <w:sz w:val="28"/>
+          <w:lang w:val="en-US"/>
+        </w:rPr>
+        <w:t>Program.cs</w:t>
+      </w:r>
+      <w:proofErr w:type="spellEnd"/>
+      <w:r>
+        <w:rPr>
+          <w:rFonts w:ascii="Times New Roman" w:hAnsi="Times New Roman" w:cs="Times New Roman"/>
+          <w:sz w:val="28"/>
+          <w:lang w:val="en-US"/>
+        </w:rPr>
+        <w:t xml:space="preserve"> </w:t>
+      </w:r>
+      <w:r>
+        <w:rPr>
+          <w:rFonts w:ascii="Times New Roman" w:hAnsi="Times New Roman" w:cs="Times New Roman"/>
+          <w:sz w:val="28"/>
+        </w:rPr>
+        <w:t xml:space="preserve">и </w:t>
+      </w:r>
+      <w:proofErr w:type="spellStart"/>
+      <w:r>
+        <w:rPr>
+          <w:rFonts w:ascii="Times New Roman" w:hAnsi="Times New Roman" w:cs="Times New Roman"/>
+          <w:sz w:val="28"/>
+          <w:lang w:val="en-US"/>
+        </w:rPr>
+        <w:t>Startup.cs</w:t>
+      </w:r>
+      <w:proofErr w:type="spellEnd"/>
+      <w:r>
+        <w:rPr>
+          <w:rFonts w:ascii="Times New Roman" w:hAnsi="Times New Roman" w:cs="Times New Roman"/>
+          <w:sz w:val="28"/>
+          <w:lang w:val="en-US"/>
+        </w:rPr>
+        <w:t xml:space="preserve"> – </w:t>
+      </w:r>
+      <w:r>
+        <w:rPr>
+          <w:rFonts w:ascii="Times New Roman" w:hAnsi="Times New Roman" w:cs="Times New Roman"/>
+          <w:sz w:val="28"/>
+        </w:rPr>
+        <w:t>файлове съответно, който пуска целия модул, и който съдържа настройки на приложението</w:t>
+      </w:r>
+    </w:p>
+    <w:p>
+      <w:pPr>
+        <w:pStyle w:val="ListParagraph"/>
+        <w:ind w:left="2160"/>
+        <w:jc w:val="both"/>
+        <w:rPr>
+          <w:rFonts w:ascii="Times New Roman" w:hAnsi="Times New Roman" w:cs="Times New Roman"/>
+          <w:sz w:val="28"/>
+        </w:rPr>
+      </w:pPr>
+    </w:p>
+    <w:p>
+      <w:pPr>
+        <w:pStyle w:val="ListParagraph"/>
+        <w:numPr>
+          <w:ilvl w:val="2"/>
+          <w:numId w:val="5"/>
+        </w:numPr>
+        <w:jc w:val="both"/>
+        <w:rPr>
+          <w:rFonts w:ascii="Times New Roman" w:hAnsi="Times New Roman" w:cs="Times New Roman"/>
+          <w:sz w:val="28"/>
+        </w:rPr>
+      </w:pPr>
+      <w:proofErr w:type="spellStart"/>
+      <w:r>
+        <w:rPr>
+          <w:rFonts w:ascii="Times New Roman" w:hAnsi="Times New Roman" w:cs="Times New Roman"/>
+          <w:sz w:val="28"/>
+          <w:lang w:val="en-US"/>
+        </w:rPr>
+        <w:t>ERPForServiceActivity</w:t>
+      </w:r>
+      <w:proofErr w:type="spellEnd"/>
+      <w:r>
+        <w:rPr>
+          <w:rFonts w:ascii="Times New Roman" w:hAnsi="Times New Roman" w:cs="Times New Roman"/>
+          <w:sz w:val="28"/>
+        </w:rPr>
+        <w:t>.</w:t>
+      </w:r>
+      <w:r>
+        <w:rPr>
+          <w:rFonts w:ascii="Times New Roman" w:hAnsi="Times New Roman" w:cs="Times New Roman"/>
+          <w:sz w:val="28"/>
+          <w:lang w:val="en-US"/>
+        </w:rPr>
+        <w:t>App</w:t>
+      </w:r>
+      <w:r>
+        <w:rPr>
+          <w:rFonts w:ascii="Times New Roman" w:hAnsi="Times New Roman" w:cs="Times New Roman"/>
+          <w:sz w:val="28"/>
+        </w:rPr>
+        <w:t xml:space="preserve"> – структурата е като на </w:t>
+      </w:r>
+      <w:proofErr w:type="spellStart"/>
+      <w:r>
+        <w:rPr>
+          <w:rFonts w:ascii="Times New Roman" w:hAnsi="Times New Roman" w:cs="Times New Roman"/>
+          <w:sz w:val="28"/>
+          <w:lang w:val="en-US"/>
+        </w:rPr>
+        <w:t>Blazor</w:t>
+      </w:r>
+      <w:proofErr w:type="spellEnd"/>
+      <w:r>
+        <w:rPr>
+          <w:rFonts w:ascii="Times New Roman" w:hAnsi="Times New Roman" w:cs="Times New Roman"/>
+          <w:sz w:val="28"/>
+          <w:lang w:val="en-US"/>
+        </w:rPr>
+        <w:t xml:space="preserve"> Server App </w:t>
+      </w:r>
+      <w:r>
+        <w:rPr>
+          <w:rFonts w:ascii="Times New Roman" w:hAnsi="Times New Roman" w:cs="Times New Roman"/>
+          <w:sz w:val="28"/>
+        </w:rPr>
+        <w:t>от първа глава</w:t>
+      </w:r>
+    </w:p>
+    <w:p>
+      <w:pPr>
+        <w:pStyle w:val="ListParagraph"/>
+        <w:ind w:left="1224"/>
+        <w:jc w:val="both"/>
+        <w:rPr>
+          <w:rFonts w:ascii="Times New Roman" w:hAnsi="Times New Roman" w:cs="Times New Roman"/>
+          <w:sz w:val="28"/>
+        </w:rPr>
+      </w:pPr>
+    </w:p>
+    <w:p>
+      <w:pPr>
+        <w:pStyle w:val="ListParagraph"/>
+        <w:ind w:left="1224"/>
+        <w:jc w:val="both"/>
+        <w:rPr>
+          <w:rFonts w:ascii="Times New Roman" w:hAnsi="Times New Roman" w:cs="Times New Roman"/>
+          <w:sz w:val="28"/>
+        </w:rPr>
+      </w:pPr>
+    </w:p>
+    <w:p>
+      <w:pPr>
+        <w:pStyle w:val="ListParagraph"/>
+        <w:numPr>
+          <w:ilvl w:val="2"/>
+          <w:numId w:val="5"/>
+        </w:numPr>
+        <w:jc w:val="both"/>
+        <w:rPr>
+          <w:rFonts w:ascii="Times New Roman" w:hAnsi="Times New Roman" w:cs="Times New Roman"/>
+          <w:sz w:val="28"/>
+        </w:rPr>
+      </w:pPr>
+      <w:proofErr w:type="spellStart"/>
+      <w:r>
+        <w:rPr>
+          <w:rFonts w:ascii="Times New Roman" w:hAnsi="Times New Roman" w:cs="Times New Roman"/>
+          <w:sz w:val="28"/>
+          <w:lang w:val="en-US"/>
+        </w:rPr>
+        <w:lastRenderedPageBreak/>
+        <w:t>ERPForServiceActivity</w:t>
+      </w:r>
+      <w:proofErr w:type="spellEnd"/>
+      <w:r>
+        <w:rPr>
+          <w:rFonts w:ascii="Times New Roman" w:hAnsi="Times New Roman" w:cs="Times New Roman"/>
+          <w:sz w:val="28"/>
+        </w:rPr>
+        <w:t>.</w:t>
+      </w:r>
+      <w:r>
+        <w:rPr>
+          <w:rFonts w:ascii="Times New Roman" w:hAnsi="Times New Roman" w:cs="Times New Roman"/>
+          <w:sz w:val="28"/>
+          <w:lang w:val="en-US"/>
+        </w:rPr>
+        <w:t>Common</w:t>
+      </w:r>
+      <w:r>
+        <w:rPr>
+          <w:rFonts w:ascii="Times New Roman" w:hAnsi="Times New Roman" w:cs="Times New Roman"/>
+          <w:sz w:val="28"/>
+        </w:rPr>
+        <w:t xml:space="preserve"> </w:t>
+      </w:r>
+    </w:p>
+    <w:p>
+      <w:pPr>
+        <w:pStyle w:val="ListParagraph"/>
+        <w:ind w:left="1224" w:firstLine="216"/>
+        <w:jc w:val="both"/>
+        <w:rPr>
+          <w:rFonts w:ascii="Times New Roman" w:hAnsi="Times New Roman" w:cs="Times New Roman"/>
+          <w:sz w:val="28"/>
+        </w:rPr>
+      </w:pPr>
+      <w:r>
+        <w:rPr>
+          <w:rFonts w:ascii="Times New Roman" w:hAnsi="Times New Roman" w:cs="Times New Roman"/>
+          <w:sz w:val="28"/>
+        </w:rPr>
+        <w:t>Структурата е показана на фиг. 2.7.</w:t>
+      </w:r>
+    </w:p>
+    <w:p>
+      <w:pPr>
+        <w:ind w:left="1440"/>
+        <w:jc w:val="both"/>
+        <w:rPr>
+          <w:rFonts w:ascii="Times New Roman" w:hAnsi="Times New Roman" w:cs="Times New Roman"/>
+          <w:sz w:val="28"/>
+          <w:lang w:val="en-US"/>
+        </w:rPr>
+      </w:pPr>
+      <w:r>
+        <w:rPr>
+          <w:rFonts w:ascii="Times New Roman" w:hAnsi="Times New Roman" w:cs="Times New Roman"/>
+          <w:noProof/>
+          <w:sz w:val="28"/>
+          <w:lang w:val="en-US"/>
+        </w:rPr>
+        <w:drawing>
+          <wp:inline distT="0" distB="0" distL="0" distR="0">
+            <wp:extent cx="2763520" cy="914400"/>
+            <wp:effectExtent l="0" t="0" r="0" b="0"/>
+            <wp:docPr id="20" name="Picture 20"/>
+            <wp:cNvGraphicFramePr>
+              <a:graphicFrameLocks xmlns:a="http://schemas.openxmlformats.org/drawingml/2006/main" noChangeAspect="1"/>
+            </wp:cNvGraphicFramePr>
+            <a:graphic xmlns:a="http://schemas.openxmlformats.org/drawingml/2006/main">
+              <a:graphicData uri="http://schemas.openxmlformats.org/drawingml/2006/picture">
+                <pic:pic xmlns:pic="http://schemas.openxmlformats.org/drawingml/2006/picture">
+                  <pic:nvPicPr>
+                    <pic:cNvPr id="0" name="Picture 5"/>
+                    <pic:cNvPicPr>
+                      <a:picLocks noChangeAspect="1" noChangeArrowheads="1"/>
+                    </pic:cNvPicPr>
+                  </pic:nvPicPr>
+                  <pic:blipFill>
+                    <a:blip r:embed="rId25">
+                      <a:extLst>
+                        <a:ext uri="{28A0092B-C50C-407E-A947-70E740481C1C}">
+                          <a14:useLocalDpi xmlns:a14="http://schemas.microsoft.com/office/drawing/2010/main" val="0"/>
+                        </a:ext>
+                      </a:extLst>
+                    </a:blip>
+                    <a:srcRect/>
+                    <a:stretch>
+                      <a:fillRect/>
+                    </a:stretch>
+                  </pic:blipFill>
+                  <pic:spPr bwMode="auto">
+                    <a:xfrm>
+                      <a:off x="0" y="0"/>
+                      <a:ext cx="2774476" cy="918025"/>
+                    </a:xfrm>
+                    <a:prstGeom prst="rect">
+                      <a:avLst/>
+                    </a:prstGeom>
+                    <a:noFill/>
+                    <a:ln>
+                      <a:noFill/>
+                    </a:ln>
+                  </pic:spPr>
+                </pic:pic>
+              </a:graphicData>
+            </a:graphic>
+          </wp:inline>
+        </w:drawing>
+      </w:r>
+    </w:p>
+    <w:p>
+      <w:pPr>
+        <w:ind w:left="1440"/>
+        <w:jc w:val="both"/>
+        <w:rPr>
+          <w:rFonts w:ascii="Times New Roman" w:hAnsi="Times New Roman" w:cs="Times New Roman"/>
+          <w:sz w:val="28"/>
+        </w:rPr>
+      </w:pPr>
+      <w:r>
+        <w:rPr>
+          <w:rFonts w:ascii="Times New Roman" w:hAnsi="Times New Roman" w:cs="Times New Roman"/>
+          <w:sz w:val="28"/>
+        </w:rPr>
+        <w:t>фиг. 2.7</w:t>
+      </w:r>
+    </w:p>
+    <w:p>
+      <w:pPr>
+        <w:ind w:left="1440"/>
+        <w:jc w:val="both"/>
+        <w:rPr>
+          <w:rFonts w:ascii="Times New Roman" w:hAnsi="Times New Roman" w:cs="Times New Roman"/>
+          <w:sz w:val="28"/>
+        </w:rPr>
+      </w:pPr>
+    </w:p>
+    <w:p>
+      <w:pPr>
+        <w:ind w:left="1440"/>
+        <w:jc w:val="both"/>
+        <w:rPr>
+          <w:rFonts w:ascii="Times New Roman" w:hAnsi="Times New Roman" w:cs="Times New Roman"/>
+          <w:sz w:val="28"/>
+        </w:rPr>
+      </w:pPr>
+      <w:r>
+        <w:rPr>
+          <w:rFonts w:ascii="Times New Roman" w:hAnsi="Times New Roman" w:cs="Times New Roman"/>
+          <w:sz w:val="28"/>
+        </w:rPr>
+        <w:t xml:space="preserve">В него се съдържат всички константи, които са използвани в приложението. </w:t>
+      </w:r>
+      <w:proofErr w:type="spellStart"/>
+      <w:r>
+        <w:rPr>
+          <w:rFonts w:ascii="Times New Roman" w:hAnsi="Times New Roman" w:cs="Times New Roman"/>
+          <w:sz w:val="28"/>
+          <w:lang w:val="en-US"/>
+        </w:rPr>
+        <w:t>BrandsInfo.cs</w:t>
+      </w:r>
+      <w:proofErr w:type="spellEnd"/>
+      <w:r>
+        <w:rPr>
+          <w:rFonts w:ascii="Times New Roman" w:hAnsi="Times New Roman" w:cs="Times New Roman"/>
+          <w:sz w:val="28"/>
+          <w:lang w:val="en-US"/>
+        </w:rPr>
+        <w:t xml:space="preserve"> </w:t>
+      </w:r>
+      <w:r>
+        <w:rPr>
+          <w:rFonts w:ascii="Times New Roman" w:hAnsi="Times New Roman" w:cs="Times New Roman"/>
+          <w:sz w:val="28"/>
+        </w:rPr>
+        <w:t>съдържа поле за наличните марки като бива използван като лист от стрингове, който се визуализира като падащо меню при създаването на поръчка.</w:t>
+      </w:r>
+    </w:p>
+    <w:p>
+      <w:pPr>
+        <w:ind w:left="1440"/>
+        <w:jc w:val="both"/>
+        <w:rPr>
+          <w:rFonts w:ascii="Times New Roman" w:hAnsi="Times New Roman" w:cs="Times New Roman"/>
+          <w:sz w:val="28"/>
+          <w:lang w:val="en-US"/>
+        </w:rPr>
+      </w:pPr>
+    </w:p>
+    <w:p>
+      <w:pPr>
+        <w:pStyle w:val="ListParagraph"/>
+        <w:numPr>
+          <w:ilvl w:val="2"/>
+          <w:numId w:val="5"/>
+        </w:numPr>
+        <w:jc w:val="both"/>
+        <w:rPr>
+          <w:rFonts w:ascii="Times New Roman" w:hAnsi="Times New Roman" w:cs="Times New Roman"/>
+          <w:sz w:val="28"/>
+        </w:rPr>
+      </w:pPr>
+      <w:proofErr w:type="spellStart"/>
+      <w:r>
+        <w:rPr>
+          <w:rFonts w:ascii="Times New Roman" w:hAnsi="Times New Roman" w:cs="Times New Roman"/>
+          <w:sz w:val="28"/>
+          <w:lang w:val="en-US"/>
+        </w:rPr>
+        <w:t>ERPForServiceActivity.CommonModels</w:t>
+      </w:r>
+      <w:proofErr w:type="spellEnd"/>
+    </w:p>
+    <w:p>
+      <w:pPr>
+        <w:pStyle w:val="ListParagraph"/>
+        <w:numPr>
+          <w:ilvl w:val="2"/>
+          <w:numId w:val="5"/>
+        </w:numPr>
+        <w:jc w:val="both"/>
+        <w:rPr>
+          <w:rFonts w:ascii="Times New Roman" w:hAnsi="Times New Roman" w:cs="Times New Roman"/>
+          <w:sz w:val="28"/>
+        </w:rPr>
+      </w:pPr>
+      <w:proofErr w:type="spellStart"/>
+      <w:r>
+        <w:rPr>
+          <w:rFonts w:ascii="Times New Roman" w:hAnsi="Times New Roman" w:cs="Times New Roman"/>
+          <w:sz w:val="28"/>
+          <w:lang w:val="en-US"/>
+        </w:rPr>
+        <w:t>ERPForServiceActivity.Data</w:t>
+      </w:r>
+      <w:proofErr w:type="spellEnd"/>
+    </w:p>
+    <w:p>
+      <w:pPr>
+        <w:pStyle w:val="ListParagraph"/>
+        <w:numPr>
+          <w:ilvl w:val="2"/>
+          <w:numId w:val="5"/>
+        </w:numPr>
+        <w:jc w:val="both"/>
+        <w:rPr>
+          <w:rFonts w:ascii="Times New Roman" w:hAnsi="Times New Roman" w:cs="Times New Roman"/>
+          <w:sz w:val="28"/>
+        </w:rPr>
+      </w:pPr>
+      <w:proofErr w:type="spellStart"/>
+      <w:r>
+        <w:rPr>
+          <w:rFonts w:ascii="Times New Roman" w:hAnsi="Times New Roman" w:cs="Times New Roman"/>
+          <w:sz w:val="28"/>
+          <w:lang w:val="en-US"/>
+        </w:rPr>
+        <w:t>ERPForServiceActivity.DataFromImage</w:t>
+      </w:r>
+      <w:proofErr w:type="spellEnd"/>
+    </w:p>
+    <w:p>
+      <w:pPr>
+        <w:pStyle w:val="ListParagraph"/>
+        <w:numPr>
+          <w:ilvl w:val="2"/>
+          <w:numId w:val="5"/>
+        </w:numPr>
+        <w:jc w:val="both"/>
+        <w:rPr>
+          <w:rFonts w:ascii="Times New Roman" w:hAnsi="Times New Roman" w:cs="Times New Roman"/>
+          <w:sz w:val="28"/>
+        </w:rPr>
+      </w:pPr>
+      <w:proofErr w:type="spellStart"/>
+      <w:r>
+        <w:rPr>
+          <w:rFonts w:ascii="Times New Roman" w:hAnsi="Times New Roman" w:cs="Times New Roman"/>
+          <w:sz w:val="28"/>
+          <w:lang w:val="en-US"/>
+        </w:rPr>
+        <w:t>ERPForServiceActivity</w:t>
+      </w:r>
+      <w:proofErr w:type="spellEnd"/>
+      <w:r>
+        <w:rPr>
+          <w:rFonts w:ascii="Times New Roman" w:hAnsi="Times New Roman" w:cs="Times New Roman"/>
+          <w:sz w:val="28"/>
+        </w:rPr>
+        <w:t>.</w:t>
+      </w:r>
+      <w:r>
+        <w:rPr>
+          <w:rFonts w:ascii="Times New Roman" w:hAnsi="Times New Roman" w:cs="Times New Roman"/>
+          <w:sz w:val="28"/>
+          <w:lang w:val="en-US"/>
+        </w:rPr>
+        <w:t>Models</w:t>
+      </w:r>
+    </w:p>
+    <w:p>
+      <w:pPr>
+        <w:pStyle w:val="ListParagraph"/>
+        <w:numPr>
+          <w:ilvl w:val="2"/>
+          <w:numId w:val="5"/>
+        </w:numPr>
+        <w:jc w:val="both"/>
+        <w:rPr>
+          <w:rFonts w:ascii="Times New Roman" w:hAnsi="Times New Roman" w:cs="Times New Roman"/>
+          <w:sz w:val="28"/>
+        </w:rPr>
+      </w:pPr>
+      <w:proofErr w:type="spellStart"/>
+      <w:r>
+        <w:rPr>
+          <w:rFonts w:ascii="Times New Roman" w:hAnsi="Times New Roman" w:cs="Times New Roman"/>
+          <w:sz w:val="28"/>
+          <w:lang w:val="en-US"/>
+        </w:rPr>
+        <w:t>ERPForServiceActivity</w:t>
+      </w:r>
+      <w:proofErr w:type="spellEnd"/>
+      <w:r>
+        <w:rPr>
+          <w:rFonts w:ascii="Times New Roman" w:hAnsi="Times New Roman" w:cs="Times New Roman"/>
+          <w:sz w:val="28"/>
+        </w:rPr>
+        <w:t>.</w:t>
+      </w:r>
+      <w:r>
+        <w:rPr>
+          <w:rFonts w:ascii="Times New Roman" w:hAnsi="Times New Roman" w:cs="Times New Roman"/>
+          <w:sz w:val="28"/>
+          <w:lang w:val="en-US"/>
+        </w:rPr>
+        <w:t>Services</w:t>
+      </w:r>
+    </w:p>
+    <w:p>
+      <w:pPr>
+        <w:pStyle w:val="ListParagraph"/>
+        <w:numPr>
+          <w:ilvl w:val="2"/>
+          <w:numId w:val="5"/>
+        </w:numPr>
+        <w:jc w:val="both"/>
+        <w:rPr>
+          <w:rFonts w:ascii="Times New Roman" w:hAnsi="Times New Roman" w:cs="Times New Roman"/>
+          <w:sz w:val="28"/>
+        </w:rPr>
+      </w:pPr>
+      <w:r>
+        <w:rPr>
+          <w:rFonts w:ascii="Times New Roman" w:hAnsi="Times New Roman" w:cs="Times New Roman"/>
+          <w:sz w:val="28"/>
+          <w:lang w:val="en-US"/>
+        </w:rPr>
+        <w:t>ERPForServiceActivity.Tests</w:t>
+      </w:r>
+      <w:bookmarkStart w:id="1" w:name="_GoBack"/>
+      <w:bookmarkEnd w:id="1"/>
     </w:p>
     <w:p>
       <w:pPr>
@@ -19478,7 +20244,7 @@
         </w:rPr>
         <w:t xml:space="preserve"> </w:t>
       </w:r>
-      <w:hyperlink r:id="rId24" w:history="1">
+      <w:hyperlink r:id="rId26" w:history="1">
         <w:r>
           <w:rPr>
             <w:rStyle w:val="Hyperlink"/>
@@ -19541,7 +20307,7 @@
         </w:rPr>
         <w:t xml:space="preserve"> </w:t>
       </w:r>
-      <w:hyperlink r:id="rId25" w:history="1">
+      <w:hyperlink r:id="rId27" w:history="1">
         <w:r>
           <w:rPr>
             <w:rStyle w:val="Hyperlink"/>
@@ -19605,7 +20371,7 @@
         </w:rPr>
         <w:t xml:space="preserve"> </w:t>
       </w:r>
-      <w:hyperlink r:id="rId26" w:history="1">
+      <w:hyperlink r:id="rId28" w:history="1">
         <w:r>
           <w:rPr>
             <w:rStyle w:val="Hyperlink"/>
@@ -19659,7 +20425,7 @@
         </w:rPr>
         <w:t xml:space="preserve"> </w:t>
       </w:r>
-      <w:hyperlink r:id="rId27" w:history="1">
+      <w:hyperlink r:id="rId29" w:history="1">
         <w:r>
           <w:rPr>
             <w:rStyle w:val="Hyperlink"/>
@@ -19716,7 +20482,7 @@
         </w:rPr>
         <w:t xml:space="preserve"> </w:t>
       </w:r>
-      <w:hyperlink r:id="rId28" w:history="1">
+      <w:hyperlink r:id="rId30" w:history="1">
         <w:r>
           <w:rPr>
             <w:rStyle w:val="Hyperlink"/>
@@ -19735,9 +20501,12 @@
           <w:numId w:val="13"/>
         </w:numPr>
         <w:rPr>
+          <w:rStyle w:val="Hyperlink"/>
           <w:rFonts w:ascii="Times New Roman" w:hAnsi="Times New Roman" w:cs="Times New Roman"/>
           <w:b/>
+          <w:color w:val="auto"/>
           <w:sz w:val="32"/>
+          <w:u w:val="none"/>
         </w:rPr>
       </w:pPr>
       <w:r>
@@ -19788,7 +20557,7 @@
         </w:rPr>
         <w:t xml:space="preserve"> </w:t>
       </w:r>
-      <w:hyperlink r:id="rId29" w:anchor="cloud-services" w:history="1">
+      <w:hyperlink r:id="rId31" w:anchor="cloud-services" w:history="1">
         <w:r>
           <w:rPr>
             <w:rStyle w:val="Hyperlink"/>
@@ -19799,6 +20568,114 @@
           <w:t>https://intellipaat.com/blog/what-is-google-cloud/#cloud-services</w:t>
         </w:r>
       </w:hyperlink>
+    </w:p>
+    <w:p>
+      <w:pPr>
+        <w:pStyle w:val="ListParagraph"/>
+        <w:numPr>
+          <w:ilvl w:val="0"/>
+          <w:numId w:val="13"/>
+        </w:numPr>
+        <w:rPr>
+          <w:rStyle w:val="Hyperlink"/>
+          <w:rFonts w:ascii="Times New Roman" w:hAnsi="Times New Roman" w:cs="Times New Roman"/>
+          <w:b/>
+          <w:color w:val="auto"/>
+          <w:sz w:val="32"/>
+          <w:u w:val="none"/>
+        </w:rPr>
+      </w:pPr>
+      <w:r>
+        <w:rPr>
+          <w:rStyle w:val="Hyperlink"/>
+          <w:rFonts w:ascii="Times New Roman" w:hAnsi="Times New Roman" w:cs="Times New Roman"/>
+          <w:color w:val="auto"/>
+          <w:sz w:val="28"/>
+          <w:u w:val="none"/>
+        </w:rPr>
+        <w:t xml:space="preserve">Причини избиране </w:t>
+      </w:r>
+      <w:r>
+        <w:rPr>
+          <w:rStyle w:val="Hyperlink"/>
+          <w:rFonts w:ascii="Times New Roman" w:hAnsi="Times New Roman" w:cs="Times New Roman"/>
+          <w:color w:val="auto"/>
+          <w:sz w:val="28"/>
+          <w:u w:val="none"/>
+          <w:lang w:val="en-US"/>
+        </w:rPr>
+        <w:t xml:space="preserve">Firestore - </w:t>
+      </w:r>
+      <w:hyperlink r:id="rId32" w:history="1">
+        <w:r>
+          <w:rPr>
+            <w:rStyle w:val="Hyperlink"/>
+            <w:rFonts w:ascii="Times New Roman" w:hAnsi="Times New Roman" w:cs="Times New Roman"/>
+            <w:sz w:val="28"/>
+            <w:lang w:val="en-US"/>
+          </w:rPr>
+          <w:t>https://medium.com/@abhinavkorpal/scaling-horizontally-and-vertically-for-databases-a2aef778610c</w:t>
+        </w:r>
+      </w:hyperlink>
+      <w:r>
+        <w:rPr>
+          <w:rStyle w:val="Hyperlink"/>
+          <w:rFonts w:ascii="Times New Roman" w:hAnsi="Times New Roman" w:cs="Times New Roman"/>
+          <w:color w:val="auto"/>
+          <w:sz w:val="28"/>
+          <w:u w:val="none"/>
+          <w:lang w:val="en-US"/>
+        </w:rPr>
+        <w:t xml:space="preserve"> </w:t>
+      </w:r>
+    </w:p>
+    <w:p>
+      <w:pPr>
+        <w:pStyle w:val="ListParagraph"/>
+        <w:numPr>
+          <w:ilvl w:val="0"/>
+          <w:numId w:val="13"/>
+        </w:numPr>
+        <w:rPr>
+          <w:rFonts w:ascii="Times New Roman" w:hAnsi="Times New Roman" w:cs="Times New Roman"/>
+          <w:b/>
+          <w:sz w:val="32"/>
+        </w:rPr>
+      </w:pPr>
+      <w:r>
+        <w:rPr>
+          <w:rFonts w:ascii="Times New Roman" w:hAnsi="Times New Roman" w:cs="Times New Roman"/>
+          <w:sz w:val="28"/>
+          <w:lang w:val="en-US"/>
+        </w:rPr>
+        <w:t xml:space="preserve"> </w:t>
+      </w:r>
+      <w:r>
+        <w:rPr>
+          <w:rFonts w:ascii="Times New Roman" w:hAnsi="Times New Roman" w:cs="Times New Roman"/>
+          <w:sz w:val="28"/>
+        </w:rPr>
+        <w:t xml:space="preserve">Причини избиране </w:t>
+      </w:r>
+      <w:r>
+        <w:rPr>
+          <w:rFonts w:ascii="Times New Roman" w:hAnsi="Times New Roman" w:cs="Times New Roman"/>
+          <w:sz w:val="28"/>
+          <w:lang w:val="en-US"/>
+        </w:rPr>
+        <w:t xml:space="preserve">GCP - </w:t>
+      </w:r>
+      <w:hyperlink r:id="rId33" w:history="1">
+        <w:r>
+          <w:rPr>
+            <w:rStyle w:val="Hyperlink"/>
+            <w:rFonts w:ascii="Times New Roman" w:hAnsi="Times New Roman" w:cs="Times New Roman"/>
+            <w:sz w:val="28"/>
+            <w:lang w:val="en-US"/>
+          </w:rPr>
+          <w:t>https://kinsta.com/blog/google-cloud-hosting/</w:t>
+        </w:r>
+      </w:hyperlink>
       <w:r>
         <w:rPr>
           <w:rFonts w:ascii="Times New Roman" w:hAnsi="Times New Roman" w:cs="Times New Roman"/>
@@ -19809,7 +20686,7 @@
       </w:r>
     </w:p>
     <w:sectPr>
-      <w:headerReference w:type="default" r:id="rId30"/>
+      <w:headerReference w:type="default" r:id="rId34"/>
       <w:pgSz w:w="11906" w:h="16838" w:code="9"/>
       <w:pgMar w:top="1440" w:right="991" w:bottom="1440" w:left="1440" w:header="709" w:footer="709" w:gutter="0"/>
       <w:cols w:space="708"/>
@@ -20799,6 +21676,119 @@
     </w:lvl>
   </w:abstractNum>
   <w:abstractNum w:abstractNumId="7" w15:restartNumberingAfterBreak="0">
+    <w:nsid w:val="49882A44"/>
+    <w:multiLevelType w:val="hybridMultilevel"/>
+    <w:tmpl w:val="532059B8"/>
+    <w:lvl w:ilvl="0" w:tplc="0409000B">
+      <w:start w:val="1"/>
+      <w:numFmt w:val="bullet"/>
+      <w:lvlText w:val=""/>
+      <w:lvlJc w:val="left"/>
+      <w:pPr>
+        <w:ind w:left="2160" w:hanging="360"/>
+      </w:pPr>
+      <w:rPr>
+        <w:rFonts w:ascii="Wingdings" w:hAnsi="Wingdings" w:hint="default"/>
+      </w:rPr>
+    </w:lvl>
+    <w:lvl w:ilvl="1" w:tplc="04090003" w:tentative="1">
+      <w:start w:val="1"/>
+      <w:numFmt w:val="bullet"/>
+      <w:lvlText w:val="o"/>
+      <w:lvlJc w:val="left"/>
+      <w:pPr>
+        <w:ind w:left="2880" w:hanging="360"/>
+      </w:pPr>
+      <w:rPr>
+        <w:rFonts w:ascii="Courier New" w:hAnsi="Courier New" w:cs="Courier New" w:hint="default"/>
+      </w:rPr>
+    </w:lvl>
+    <w:lvl w:ilvl="2" w:tplc="04090005" w:tentative="1">
+      <w:start w:val="1"/>
+      <w:numFmt w:val="bullet"/>
+      <w:lvlText w:val=""/>
+      <w:lvlJc w:val="left"/>
+      <w:pPr>
+        <w:ind w:left="3600" w:hanging="360"/>
+      </w:pPr>
+      <w:rPr>
+        <w:rFonts w:ascii="Wingdings" w:hAnsi="Wingdings" w:hint="default"/>
+      </w:rPr>
+    </w:lvl>
+    <w:lvl w:ilvl="3" w:tplc="04090001" w:tentative="1">
+      <w:start w:val="1"/>
+      <w:numFmt w:val="bullet"/>
+      <w:lvlText w:val=""/>
+      <w:lvlJc w:val="left"/>
+      <w:pPr>
+        <w:ind w:left="4320" w:hanging="360"/>
+      </w:pPr>
+      <w:rPr>
+        <w:rFonts w:ascii="Symbol" w:hAnsi="Symbol" w:hint="default"/>
+      </w:rPr>
+    </w:lvl>
+    <w:lvl w:ilvl="4" w:tplc="04090003" w:tentative="1">
+      <w:start w:val="1"/>
+      <w:numFmt w:val="bullet"/>
+      <w:lvlText w:val="o"/>
+      <w:lvlJc w:val="left"/>
+      <w:pPr>
+        <w:ind w:left="5040" w:hanging="360"/>
+      </w:pPr>
+      <w:rPr>
+        <w:rFonts w:ascii="Courier New" w:hAnsi="Courier New" w:cs="Courier New" w:hint="default"/>
+      </w:rPr>
+    </w:lvl>
+    <w:lvl w:ilvl="5" w:tplc="04090005" w:tentative="1">
+      <w:start w:val="1"/>
+      <w:numFmt w:val="bullet"/>
+      <w:lvlText w:val=""/>
+      <w:lvlJc w:val="left"/>
+      <w:pPr>
+        <w:ind w:left="5760" w:hanging="360"/>
+      </w:pPr>
+      <w:rPr>
+        <w:rFonts w:ascii="Wingdings" w:hAnsi="Wingdings" w:hint="default"/>
+      </w:rPr>
+    </w:lvl>
+    <w:lvl w:ilvl="6" w:tplc="04090001" w:tentative="1">
+      <w:start w:val="1"/>
+      <w:numFmt w:val="bullet"/>
+      <w:lvlText w:val=""/>
+      <w:lvlJc w:val="left"/>
+      <w:pPr>
+        <w:ind w:left="6480" w:hanging="360"/>
+      </w:pPr>
+      <w:rPr>
+        <w:rFonts w:ascii="Symbol" w:hAnsi="Symbol" w:hint="default"/>
+      </w:rPr>
+    </w:lvl>
+    <w:lvl w:ilvl="7" w:tplc="04090003" w:tentative="1">
+      <w:start w:val="1"/>
+      <w:numFmt w:val="bullet"/>
+      <w:lvlText w:val="o"/>
+      <w:lvlJc w:val="left"/>
+      <w:pPr>
+        <w:ind w:left="7200" w:hanging="360"/>
+      </w:pPr>
+      <w:rPr>
+        <w:rFonts w:ascii="Courier New" w:hAnsi="Courier New" w:cs="Courier New" w:hint="default"/>
+      </w:rPr>
+    </w:lvl>
+    <w:lvl w:ilvl="8" w:tplc="04090005" w:tentative="1">
+      <w:start w:val="1"/>
+      <w:numFmt w:val="bullet"/>
+      <w:lvlText w:val=""/>
+      <w:lvlJc w:val="left"/>
+      <w:pPr>
+        <w:ind w:left="7920" w:hanging="360"/>
+      </w:pPr>
+      <w:rPr>
+        <w:rFonts w:ascii="Wingdings" w:hAnsi="Wingdings" w:hint="default"/>
+      </w:rPr>
+    </w:lvl>
+  </w:abstractNum>
+  <w:abstractNum w:abstractNumId="8" w15:restartNumberingAfterBreak="0">
     <w:nsid w:val="49D65349"/>
     <w:multiLevelType w:val="hybridMultilevel"/>
     <w:tmpl w:val="1512A00C"/>
@@ -20911,7 +21901,7 @@
       </w:rPr>
     </w:lvl>
   </w:abstractNum>
-  <w:abstractNum w:abstractNumId="8" w15:restartNumberingAfterBreak="0">
+  <w:abstractNum w:abstractNumId="9" w15:restartNumberingAfterBreak="0">
     <w:nsid w:val="49F32AD8"/>
     <w:multiLevelType w:val="hybridMultilevel"/>
     <w:tmpl w:val="A3CC45DC"/>
@@ -21024,7 +22014,7 @@
       </w:rPr>
     </w:lvl>
   </w:abstractNum>
-  <w:abstractNum w:abstractNumId="9" w15:restartNumberingAfterBreak="0">
+  <w:abstractNum w:abstractNumId="10" w15:restartNumberingAfterBreak="0">
     <w:nsid w:val="511F45C8"/>
     <w:multiLevelType w:val="hybridMultilevel"/>
     <w:tmpl w:val="A81CBAE8"/>
@@ -21137,7 +22127,7 @@
       </w:rPr>
     </w:lvl>
   </w:abstractNum>
-  <w:abstractNum w:abstractNumId="10" w15:restartNumberingAfterBreak="0">
+  <w:abstractNum w:abstractNumId="11" w15:restartNumberingAfterBreak="0">
     <w:nsid w:val="58F3294D"/>
     <w:multiLevelType w:val="hybridMultilevel"/>
     <w:tmpl w:val="4C78E5CE"/>
@@ -21250,7 +22240,7 @@
       </w:rPr>
     </w:lvl>
   </w:abstractNum>
-  <w:abstractNum w:abstractNumId="11" w15:restartNumberingAfterBreak="0">
+  <w:abstractNum w:abstractNumId="12" w15:restartNumberingAfterBreak="0">
     <w:nsid w:val="5ADF5E7D"/>
     <w:multiLevelType w:val="hybridMultilevel"/>
     <w:tmpl w:val="3D2AE0F4"/>
@@ -21363,7 +22353,7 @@
       </w:rPr>
     </w:lvl>
   </w:abstractNum>
-  <w:abstractNum w:abstractNumId="12" w15:restartNumberingAfterBreak="0">
+  <w:abstractNum w:abstractNumId="13" w15:restartNumberingAfterBreak="0">
     <w:nsid w:val="629A6DEC"/>
     <w:multiLevelType w:val="hybridMultilevel"/>
     <w:tmpl w:val="7BAC0F1A"/>
@@ -21476,7 +22466,7 @@
       </w:rPr>
     </w:lvl>
   </w:abstractNum>
-  <w:abstractNum w:abstractNumId="13" w15:restartNumberingAfterBreak="0">
+  <w:abstractNum w:abstractNumId="14" w15:restartNumberingAfterBreak="0">
     <w:nsid w:val="67BF5C2E"/>
     <w:multiLevelType w:val="hybridMultilevel"/>
     <w:tmpl w:val="452AE42E"/>
@@ -21589,7 +22579,7 @@
       </w:rPr>
     </w:lvl>
   </w:abstractNum>
-  <w:abstractNum w:abstractNumId="14" w15:restartNumberingAfterBreak="0">
+  <w:abstractNum w:abstractNumId="15" w15:restartNumberingAfterBreak="0">
     <w:nsid w:val="728A58BF"/>
     <w:multiLevelType w:val="multilevel"/>
     <w:tmpl w:val="0409001F"/>
@@ -21675,7 +22665,7 @@
       </w:pPr>
     </w:lvl>
   </w:abstractNum>
-  <w:abstractNum w:abstractNumId="15" w15:restartNumberingAfterBreak="0">
+  <w:abstractNum w:abstractNumId="16" w15:restartNumberingAfterBreak="0">
     <w:nsid w:val="7317052F"/>
     <w:multiLevelType w:val="multilevel"/>
     <w:tmpl w:val="0409001F"/>
@@ -21788,7 +22778,7 @@
       </w:rPr>
     </w:lvl>
   </w:abstractNum>
-  <w:abstractNum w:abstractNumId="16" w15:restartNumberingAfterBreak="0">
+  <w:abstractNum w:abstractNumId="17" w15:restartNumberingAfterBreak="0">
     <w:nsid w:val="73420E86"/>
     <w:multiLevelType w:val="hybridMultilevel"/>
     <w:tmpl w:val="A4F6EDDC"/>
@@ -21901,7 +22891,7 @@
       </w:rPr>
     </w:lvl>
   </w:abstractNum>
-  <w:abstractNum w:abstractNumId="17" w15:restartNumberingAfterBreak="0">
+  <w:abstractNum w:abstractNumId="18" w15:restartNumberingAfterBreak="0">
     <w:nsid w:val="74BD4584"/>
     <w:multiLevelType w:val="hybridMultilevel"/>
     <w:tmpl w:val="1540A3B4"/>
@@ -22014,7 +23004,7 @@
       </w:rPr>
     </w:lvl>
   </w:abstractNum>
-  <w:abstractNum w:abstractNumId="18" w15:restartNumberingAfterBreak="0">
+  <w:abstractNum w:abstractNumId="19" w15:restartNumberingAfterBreak="0">
     <w:nsid w:val="766A1F1C"/>
     <w:multiLevelType w:val="hybridMultilevel"/>
     <w:tmpl w:val="752A5478"/>
@@ -22127,7 +23117,7 @@
       </w:rPr>
     </w:lvl>
   </w:abstractNum>
-  <w:abstractNum w:abstractNumId="19" w15:restartNumberingAfterBreak="0">
+  <w:abstractNum w:abstractNumId="20" w15:restartNumberingAfterBreak="0">
     <w:nsid w:val="79272CB4"/>
     <w:multiLevelType w:val="hybridMultilevel"/>
     <w:tmpl w:val="C49E6E06"/>
@@ -22220,61 +23210,64 @@
     <w:abstractNumId w:val="1"/>
   </w:num>
   <w:num w:numId="2">
-    <w:abstractNumId w:val="14"/>
+    <w:abstractNumId w:val="15"/>
   </w:num>
   <w:num w:numId="3">
     <w:abstractNumId w:val="4"/>
   </w:num>
   <w:num w:numId="4">
-    <w:abstractNumId w:val="19"/>
+    <w:abstractNumId w:val="20"/>
   </w:num>
   <w:num w:numId="5">
-    <w:abstractNumId w:val="15"/>
+    <w:abstractNumId w:val="16"/>
   </w:num>
   <w:num w:numId="6">
-    <w:abstractNumId w:val="12"/>
+    <w:abstractNumId w:val="13"/>
   </w:num>
   <w:num w:numId="7">
-    <w:abstractNumId w:val="17"/>
+    <w:abstractNumId w:val="18"/>
   </w:num>
   <w:num w:numId="8">
     <w:abstractNumId w:val="2"/>
   </w:num>
   <w:num w:numId="9">
-    <w:abstractNumId w:val="9"/>
+    <w:abstractNumId w:val="10"/>
   </w:num>
   <w:num w:numId="10">
     <w:abstractNumId w:val="3"/>
   </w:num>
   <w:num w:numId="11">
-    <w:abstractNumId w:val="18"/>
+    <w:abstractNumId w:val="19"/>
   </w:num>
   <w:num w:numId="12">
-    <w:abstractNumId w:val="10"/>
+    <w:abstractNumId w:val="11"/>
   </w:num>
   <w:num w:numId="13">
-    <w:abstractNumId w:val="8"/>
+    <w:abstractNumId w:val="9"/>
   </w:num>
   <w:num w:numId="14">
     <w:abstractNumId w:val="0"/>
   </w:num>
   <w:num w:numId="15">
-    <w:abstractNumId w:val="7"/>
+    <w:abstractNumId w:val="8"/>
   </w:num>
   <w:num w:numId="16">
     <w:abstractNumId w:val="5"/>
   </w:num>
   <w:num w:numId="17">
-    <w:abstractNumId w:val="13"/>
+    <w:abstractNumId w:val="14"/>
   </w:num>
   <w:num w:numId="18">
-    <w:abstractNumId w:val="16"/>
+    <w:abstractNumId w:val="17"/>
   </w:num>
   <w:num w:numId="19">
-    <w:abstractNumId w:val="11"/>
+    <w:abstractNumId w:val="12"/>
   </w:num>
   <w:num w:numId="20">
     <w:abstractNumId w:val="6"/>
+  </w:num>
+  <w:num w:numId="21">
+    <w:abstractNumId w:val="7"/>
   </w:num>
 </w:numbering>
 </file>
@@ -22727,6 +23720,7 @@
   <w:style w:type="character" w:default="1" w:styleId="DefaultParagraphFont">
     <w:name w:val="Default Paragraph Font"/>
     <w:uiPriority w:val="1"/>
+    <w:semiHidden/>
     <w:unhideWhenUsed/>
   </w:style>
   <w:style w:type="table" w:default="1" w:styleId="TableNormal">
@@ -23174,7 +24168,7 @@
 </file>
 
 <file path=customXml/itemProps1.xml><?xml version="1.0" encoding="utf-8"?>
-<ds:datastoreItem xmlns:ds="http://schemas.openxmlformats.org/officeDocument/2006/customXml" ds:itemID="{CD9D9C86-4531-467D-9A36-9D6BFB42C8CA}">
+<ds:datastoreItem xmlns:ds="http://schemas.openxmlformats.org/officeDocument/2006/customXml" ds:itemID="{D617A9F4-0D5E-4793-9BE3-64870D35970C}">
   <ds:schemaRefs>
     <ds:schemaRef ds:uri="http://schemas.openxmlformats.org/officeDocument/2006/bibliography"/>
   </ds:schemaRefs>

--- a/Докментация-дипломна-работа.docx
+++ b/Докментация-дипломна-работа.docx
@@ -1287,35 +1287,23 @@
         <w:rPr>
           <w:rFonts w:ascii="Times New Roman" w:hAnsi="Times New Roman" w:cs="Times New Roman"/>
           <w:b/>
-          <w:sz w:val="32"/>
-        </w:rPr>
-      </w:pPr>
-      <w:r>
-        <w:rPr>
-          <w:rFonts w:ascii="Times New Roman" w:hAnsi="Times New Roman" w:cs="Times New Roman"/>
-          <w:b/>
-          <w:sz w:val="32"/>
+          <w:sz w:val="28"/>
+          <w:lang w:val="en-US"/>
+        </w:rPr>
+      </w:pPr>
+      <w:r>
+        <w:rPr>
+          <w:rStyle w:val="Style2"/>
         </w:rPr>
         <w:lastRenderedPageBreak/>
         <w:t>У</w:t>
       </w:r>
       <w:r>
         <w:rPr>
-          <w:rFonts w:ascii="Times New Roman" w:hAnsi="Times New Roman" w:cs="Times New Roman"/>
-          <w:b/>
-          <w:sz w:val="32"/>
+          <w:rStyle w:val="Style2"/>
         </w:rPr>
         <w:t>ВОД</w:t>
       </w:r>
-    </w:p>
-    <w:p>
-      <w:pPr>
-        <w:jc w:val="both"/>
-        <w:rPr>
-          <w:rFonts w:ascii="Times New Roman" w:hAnsi="Times New Roman" w:cs="Times New Roman"/>
-          <w:sz w:val="28"/>
-        </w:rPr>
-      </w:pPr>
     </w:p>
     <w:p>
       <w:pPr>
@@ -1513,12 +1501,23 @@
           <w:szCs w:val="28"/>
         </w:rPr>
       </w:pPr>
-      <w:r>
+    </w:p>
+    <w:p>
+      <w:pPr>
+        <w:ind w:firstLine="708"/>
+        <w:jc w:val="both"/>
         <w:rPr>
           <w:rFonts w:ascii="Times New Roman" w:hAnsi="Times New Roman" w:cs="Times New Roman"/>
           <w:sz w:val="28"/>
           <w:szCs w:val="28"/>
         </w:rPr>
+      </w:pPr>
+      <w:r>
+        <w:rPr>
+          <w:rFonts w:ascii="Times New Roman" w:hAnsi="Times New Roman" w:cs="Times New Roman"/>
+          <w:sz w:val="28"/>
+          <w:szCs w:val="28"/>
+        </w:rPr>
         <w:t>Създаденият от мен продукт е насочен основно към малкия и среден бизнес, тъ</w:t>
       </w:r>
       <w:r>
@@ -1609,6 +1608,17 @@
         </w:rPr>
         <w:t>.</w:t>
       </w:r>
+    </w:p>
+    <w:p>
+      <w:pPr>
+        <w:ind w:firstLine="708"/>
+        <w:jc w:val="both"/>
+        <w:rPr>
+          <w:rFonts w:ascii="Times New Roman" w:hAnsi="Times New Roman" w:cs="Times New Roman"/>
+          <w:sz w:val="28"/>
+          <w:szCs w:val="28"/>
+        </w:rPr>
+      </w:pPr>
     </w:p>
     <w:p>
       <w:pPr>
@@ -1737,14 +1747,36 @@
           <w:szCs w:val="28"/>
         </w:rPr>
       </w:pPr>
-      <w:r>
+    </w:p>
+    <w:p>
+      <w:pPr>
+        <w:ind w:firstLine="708"/>
+        <w:jc w:val="both"/>
         <w:rPr>
           <w:rFonts w:ascii="Times New Roman" w:hAnsi="Times New Roman" w:cs="Times New Roman"/>
           <w:sz w:val="28"/>
           <w:szCs w:val="28"/>
         </w:rPr>
+      </w:pPr>
+      <w:r>
+        <w:rPr>
+          <w:rFonts w:ascii="Times New Roman" w:hAnsi="Times New Roman" w:cs="Times New Roman"/>
+          <w:sz w:val="28"/>
+          <w:szCs w:val="28"/>
+        </w:rPr>
         <w:t>Системата позволява към нея да бъдат прикачени и допълнителни модули, в зависимост от изискванията на съответния клиент, но това ще доведе до оскъпяване на продукта като цяло.</w:t>
       </w:r>
+    </w:p>
+    <w:p>
+      <w:pPr>
+        <w:ind w:firstLine="708"/>
+        <w:jc w:val="both"/>
+        <w:rPr>
+          <w:rFonts w:ascii="Times New Roman" w:hAnsi="Times New Roman" w:cs="Times New Roman"/>
+          <w:sz w:val="28"/>
+          <w:szCs w:val="28"/>
+        </w:rPr>
+      </w:pPr>
     </w:p>
     <w:p>
       <w:pPr>
@@ -1836,25 +1868,65 @@
         </w:numPr>
         <w:jc w:val="both"/>
         <w:rPr>
-          <w:rFonts w:ascii="Times New Roman" w:hAnsi="Times New Roman" w:cs="Times New Roman"/>
-          <w:sz w:val="28"/>
-        </w:rPr>
-      </w:pPr>
-      <w:r>
-        <w:rPr>
-          <w:rFonts w:ascii="Times New Roman" w:hAnsi="Times New Roman" w:cs="Times New Roman"/>
-          <w:sz w:val="28"/>
-          <w:lang w:val="en-US"/>
-        </w:rPr>
-        <w:t xml:space="preserve"> </w:t>
-      </w:r>
-      <w:r>
-        <w:rPr>
-          <w:rFonts w:ascii="Times New Roman" w:hAnsi="Times New Roman" w:cs="Times New Roman"/>
-          <w:sz w:val="28"/>
-        </w:rPr>
-        <w:t>Обзор на използваните технологии</w:t>
-      </w:r>
+          <w:rStyle w:val="Style2"/>
+        </w:rPr>
+      </w:pPr>
+      <w:r>
+        <w:rPr>
+          <w:rStyle w:val="Style2"/>
+        </w:rPr>
+        <w:t xml:space="preserve"> </w:t>
+      </w:r>
+      <w:proofErr w:type="spellStart"/>
+      <w:r>
+        <w:rPr>
+          <w:rStyle w:val="Style2"/>
+        </w:rPr>
+        <w:t>Обзор</w:t>
+      </w:r>
+      <w:proofErr w:type="spellEnd"/>
+      <w:r>
+        <w:rPr>
+          <w:rStyle w:val="Style2"/>
+        </w:rPr>
+        <w:t xml:space="preserve"> </w:t>
+      </w:r>
+      <w:proofErr w:type="spellStart"/>
+      <w:r>
+        <w:rPr>
+          <w:rStyle w:val="Style2"/>
+        </w:rPr>
+        <w:t>на</w:t>
+      </w:r>
+      <w:proofErr w:type="spellEnd"/>
+      <w:r>
+        <w:rPr>
+          <w:rStyle w:val="Style2"/>
+        </w:rPr>
+        <w:t xml:space="preserve"> </w:t>
+      </w:r>
+      <w:proofErr w:type="spellStart"/>
+      <w:r>
+        <w:rPr>
+          <w:rStyle w:val="Style2"/>
+        </w:rPr>
+        <w:t>използваните</w:t>
+      </w:r>
+      <w:proofErr w:type="spellEnd"/>
+      <w:r>
+        <w:rPr>
+          <w:rStyle w:val="Style2"/>
+        </w:rPr>
+        <w:t xml:space="preserve"> </w:t>
+      </w:r>
+      <w:proofErr w:type="spellStart"/>
+      <w:r>
+        <w:rPr>
+          <w:rStyle w:val="Style2"/>
+        </w:rPr>
+        <w:t>технологии</w:t>
+      </w:r>
+      <w:proofErr w:type="spellEnd"/>
     </w:p>
     <w:p>
       <w:pPr>
@@ -1865,30 +1937,18 @@
         </w:numPr>
         <w:jc w:val="both"/>
         <w:rPr>
-          <w:rFonts w:ascii="Times New Roman" w:hAnsi="Times New Roman" w:cs="Times New Roman"/>
-          <w:sz w:val="28"/>
-        </w:rPr>
-      </w:pPr>
-      <w:r>
-        <w:rPr>
-          <w:rFonts w:ascii="Times New Roman" w:hAnsi="Times New Roman" w:cs="Times New Roman"/>
-          <w:sz w:val="28"/>
-          <w:lang w:val="en-US"/>
-        </w:rPr>
-        <w:t>ASP.NET</w:t>
-      </w:r>
-      <w:r>
-        <w:rPr>
-          <w:rFonts w:ascii="Times New Roman" w:hAnsi="Times New Roman" w:cs="Times New Roman"/>
-          <w:sz w:val="28"/>
-        </w:rPr>
-        <w:t xml:space="preserve"> </w:t>
-      </w:r>
-      <w:r>
-        <w:rPr>
-          <w:rFonts w:ascii="Times New Roman" w:hAnsi="Times New Roman" w:cs="Times New Roman"/>
-          <w:sz w:val="28"/>
-          <w:lang w:val="en-US"/>
+          <w:rStyle w:val="Style2"/>
+        </w:rPr>
+      </w:pPr>
+      <w:r>
+        <w:rPr>
+          <w:rStyle w:val="Style2"/>
+        </w:rPr>
+        <w:t xml:space="preserve">ASP.NET </w:t>
+      </w:r>
+      <w:r>
+        <w:rPr>
+          <w:rStyle w:val="Style2"/>
         </w:rPr>
         <w:t>Web API</w:t>
       </w:r>
@@ -2197,16 +2257,13 @@
         </w:numPr>
         <w:jc w:val="both"/>
         <w:rPr>
-          <w:rFonts w:ascii="Times New Roman" w:hAnsi="Times New Roman" w:cs="Times New Roman"/>
-          <w:sz w:val="28"/>
-        </w:rPr>
-      </w:pPr>
-      <w:proofErr w:type="spellStart"/>
-      <w:r>
-        <w:rPr>
-          <w:rFonts w:ascii="Times New Roman" w:hAnsi="Times New Roman" w:cs="Times New Roman"/>
-          <w:sz w:val="28"/>
-          <w:lang w:val="en-US"/>
+          <w:rStyle w:val="Style2"/>
+        </w:rPr>
+      </w:pPr>
+      <w:proofErr w:type="spellStart"/>
+      <w:r>
+        <w:rPr>
+          <w:rStyle w:val="Style2"/>
         </w:rPr>
         <w:t>SignalR</w:t>
       </w:r>
@@ -2983,6 +3040,22 @@
     </w:p>
     <w:p>
       <w:pPr>
+        <w:spacing w:after="160" w:line="259" w:lineRule="auto"/>
+        <w:rPr>
+          <w:rFonts w:ascii="Times New Roman" w:hAnsi="Times New Roman" w:cs="Times New Roman"/>
+          <w:sz w:val="28"/>
+        </w:rPr>
+      </w:pPr>
+      <w:r>
+        <w:rPr>
+          <w:rFonts w:ascii="Times New Roman" w:hAnsi="Times New Roman" w:cs="Times New Roman"/>
+          <w:sz w:val="28"/>
+        </w:rPr>
+        <w:br w:type="page"/>
+      </w:r>
+    </w:p>
+    <w:p>
+      <w:pPr>
         <w:pStyle w:val="ListParagraph"/>
         <w:numPr>
           <w:ilvl w:val="2"/>
@@ -2990,17 +3063,15 @@
         </w:numPr>
         <w:jc w:val="both"/>
         <w:rPr>
-          <w:rFonts w:ascii="Times New Roman" w:hAnsi="Times New Roman" w:cs="Times New Roman"/>
-          <w:sz w:val="28"/>
-        </w:rPr>
-      </w:pPr>
-      <w:proofErr w:type="spellStart"/>
-      <w:r>
-        <w:rPr>
-          <w:rFonts w:ascii="Times New Roman" w:hAnsi="Times New Roman" w:cs="Times New Roman"/>
-          <w:sz w:val="28"/>
-          <w:lang w:val="en-US"/>
-        </w:rPr>
+          <w:rStyle w:val="Style2"/>
+        </w:rPr>
+      </w:pPr>
+      <w:proofErr w:type="spellStart"/>
+      <w:r>
+        <w:rPr>
+          <w:rStyle w:val="Style2"/>
+        </w:rPr>
+        <w:lastRenderedPageBreak/>
         <w:t>Blazor</w:t>
       </w:r>
       <w:proofErr w:type="spellEnd"/>
@@ -3022,7 +3093,6 @@
           <w:sz w:val="28"/>
           <w:lang w:val="en-US"/>
         </w:rPr>
-        <w:lastRenderedPageBreak/>
         <w:t>Blazor</w:t>
       </w:r>
       <w:proofErr w:type="spellEnd"/>
@@ -3544,32 +3614,20 @@
         </w:numPr>
         <w:jc w:val="both"/>
         <w:rPr>
-          <w:rFonts w:ascii="Times New Roman" w:hAnsi="Times New Roman" w:cs="Times New Roman"/>
-          <w:sz w:val="28"/>
-        </w:rPr>
-      </w:pPr>
-      <w:r>
-        <w:rPr>
-          <w:rFonts w:ascii="Times New Roman" w:hAnsi="Times New Roman" w:cs="Times New Roman"/>
-          <w:sz w:val="28"/>
-          <w:lang w:val="en-US"/>
+          <w:rStyle w:val="Style2"/>
+        </w:rPr>
+      </w:pPr>
+      <w:r>
+        <w:rPr>
+          <w:rStyle w:val="Style2"/>
         </w:rPr>
         <w:t>Razor Components</w:t>
       </w:r>
       <w:r>
         <w:rPr>
-          <w:rFonts w:ascii="Times New Roman" w:hAnsi="Times New Roman" w:cs="Times New Roman"/>
-          <w:sz w:val="28"/>
-        </w:rPr>
-        <w:t xml:space="preserve"> </w:t>
-      </w:r>
-      <w:r>
-        <w:rPr>
-          <w:rFonts w:ascii="Times New Roman" w:hAnsi="Times New Roman" w:cs="Times New Roman"/>
-          <w:sz w:val="28"/>
-          <w:lang w:val="en-US"/>
-        </w:rPr>
-        <w:t>(RC)</w:t>
+          <w:rStyle w:val="Style2"/>
+        </w:rPr>
+        <w:t xml:space="preserve"> (RC)</w:t>
       </w:r>
     </w:p>
     <w:p>
@@ -4380,14 +4438,12 @@
         </w:numPr>
         <w:jc w:val="both"/>
         <w:rPr>
-          <w:rFonts w:ascii="Times New Roman" w:hAnsi="Times New Roman" w:cs="Times New Roman"/>
-          <w:sz w:val="28"/>
-        </w:rPr>
-      </w:pPr>
-      <w:r>
-        <w:rPr>
-          <w:rFonts w:ascii="Times New Roman" w:hAnsi="Times New Roman" w:cs="Times New Roman"/>
-          <w:sz w:val="28"/>
+          <w:rStyle w:val="Style2"/>
+        </w:rPr>
+      </w:pPr>
+      <w:r>
+        <w:rPr>
+          <w:rStyle w:val="Style2"/>
         </w:rPr>
         <w:t>JavaScript interop</w:t>
       </w:r>
@@ -4663,42 +4719,28 @@
         </w:numPr>
         <w:jc w:val="both"/>
         <w:rPr>
-          <w:rFonts w:ascii="Times New Roman" w:hAnsi="Times New Roman" w:cs="Times New Roman"/>
-          <w:sz w:val="28"/>
-        </w:rPr>
-      </w:pPr>
-      <w:proofErr w:type="spellStart"/>
-      <w:r>
-        <w:rPr>
-          <w:rFonts w:ascii="Times New Roman" w:hAnsi="Times New Roman" w:cs="Times New Roman"/>
-          <w:sz w:val="28"/>
-          <w:lang w:val="en-US"/>
+          <w:rStyle w:val="Style2"/>
+        </w:rPr>
+      </w:pPr>
+      <w:proofErr w:type="spellStart"/>
+      <w:r>
+        <w:rPr>
+          <w:rStyle w:val="Style2"/>
         </w:rPr>
         <w:t>Blazor</w:t>
       </w:r>
       <w:proofErr w:type="spellEnd"/>
       <w:r>
         <w:rPr>
-          <w:rFonts w:ascii="Times New Roman" w:hAnsi="Times New Roman" w:cs="Times New Roman"/>
-          <w:sz w:val="28"/>
-          <w:lang w:val="en-US"/>
+          <w:rStyle w:val="Style2"/>
         </w:rPr>
         <w:t xml:space="preserve"> Server App</w:t>
       </w:r>
       <w:r>
         <w:rPr>
-          <w:rFonts w:ascii="Times New Roman" w:hAnsi="Times New Roman" w:cs="Times New Roman"/>
-          <w:sz w:val="28"/>
-        </w:rPr>
-        <w:t xml:space="preserve"> </w:t>
-      </w:r>
-      <w:r>
-        <w:rPr>
-          <w:rFonts w:ascii="Times New Roman" w:hAnsi="Times New Roman" w:cs="Times New Roman"/>
-          <w:sz w:val="28"/>
-          <w:lang w:val="en-US"/>
-        </w:rPr>
-        <w:t>(BSA)</w:t>
+          <w:rStyle w:val="Style2"/>
+        </w:rPr>
+        <w:t xml:space="preserve"> (BSA)</w:t>
       </w:r>
     </w:p>
     <w:p>
@@ -5668,69 +5710,48 @@
         </w:numPr>
         <w:jc w:val="both"/>
         <w:rPr>
-          <w:rFonts w:ascii="Times New Roman" w:hAnsi="Times New Roman" w:cs="Times New Roman"/>
-          <w:sz w:val="28"/>
-          <w:lang w:val="en-US"/>
-        </w:rPr>
-      </w:pPr>
-      <w:proofErr w:type="spellStart"/>
-      <w:r>
-        <w:rPr>
-          <w:rFonts w:ascii="Times New Roman" w:hAnsi="Times New Roman" w:cs="Times New Roman"/>
-          <w:sz w:val="28"/>
-          <w:lang w:val="en-US"/>
+          <w:rStyle w:val="Style2"/>
+        </w:rPr>
+      </w:pPr>
+      <w:proofErr w:type="spellStart"/>
+      <w:r>
+        <w:rPr>
+          <w:rStyle w:val="Style2"/>
         </w:rPr>
         <w:t>Blazor</w:t>
       </w:r>
       <w:proofErr w:type="spellEnd"/>
       <w:r>
         <w:rPr>
-          <w:rFonts w:ascii="Times New Roman" w:hAnsi="Times New Roman" w:cs="Times New Roman"/>
-          <w:sz w:val="28"/>
-          <w:lang w:val="en-US"/>
-        </w:rPr>
-        <w:t xml:space="preserve"> </w:t>
-      </w:r>
-      <w:proofErr w:type="spellStart"/>
-      <w:r>
-        <w:rPr>
-          <w:rFonts w:ascii="Times New Roman" w:hAnsi="Times New Roman" w:cs="Times New Roman"/>
-          <w:sz w:val="28"/>
-          <w:lang w:val="en-US"/>
+          <w:rStyle w:val="Style2"/>
+        </w:rPr>
+        <w:t xml:space="preserve"> </w:t>
+      </w:r>
+      <w:proofErr w:type="spellStart"/>
+      <w:r>
+        <w:rPr>
+          <w:rStyle w:val="Style2"/>
         </w:rPr>
         <w:t>WebAssembly</w:t>
       </w:r>
       <w:proofErr w:type="spellEnd"/>
       <w:r>
         <w:rPr>
-          <w:rFonts w:ascii="Times New Roman" w:hAnsi="Times New Roman" w:cs="Times New Roman"/>
-          <w:sz w:val="28"/>
-        </w:rPr>
-        <w:t xml:space="preserve"> </w:t>
-      </w:r>
-      <w:r>
-        <w:rPr>
-          <w:rFonts w:ascii="Times New Roman" w:hAnsi="Times New Roman" w:cs="Times New Roman"/>
-          <w:sz w:val="28"/>
-          <w:lang w:val="en-US"/>
-        </w:rPr>
-        <w:t>(</w:t>
-      </w:r>
-      <w:proofErr w:type="spellStart"/>
-      <w:r>
-        <w:rPr>
-          <w:rFonts w:ascii="Times New Roman" w:hAnsi="Times New Roman" w:cs="Times New Roman"/>
-          <w:sz w:val="28"/>
-          <w:lang w:val="en-US"/>
+          <w:rStyle w:val="Style2"/>
+        </w:rPr>
+        <w:t xml:space="preserve"> (</w:t>
+      </w:r>
+      <w:proofErr w:type="spellStart"/>
+      <w:r>
+        <w:rPr>
+          <w:rStyle w:val="Style2"/>
         </w:rPr>
         <w:t>Wasm</w:t>
       </w:r>
       <w:proofErr w:type="spellEnd"/>
       <w:r>
         <w:rPr>
-          <w:rFonts w:ascii="Times New Roman" w:hAnsi="Times New Roman" w:cs="Times New Roman"/>
-          <w:sz w:val="28"/>
-          <w:lang w:val="en-US"/>
+          <w:rStyle w:val="Style2"/>
         </w:rPr>
         <w:t>)</w:t>
       </w:r>
@@ -6812,16 +6833,12 @@
         </w:numPr>
         <w:jc w:val="both"/>
         <w:rPr>
-          <w:rFonts w:ascii="Times New Roman" w:hAnsi="Times New Roman" w:cs="Times New Roman"/>
-          <w:sz w:val="28"/>
-          <w:lang w:val="en-US"/>
-        </w:rPr>
-      </w:pPr>
-      <w:r>
-        <w:rPr>
-          <w:rFonts w:ascii="Times New Roman" w:hAnsi="Times New Roman" w:cs="Times New Roman"/>
-          <w:sz w:val="28"/>
-          <w:lang w:val="en-US"/>
+          <w:rStyle w:val="Style2"/>
+        </w:rPr>
+      </w:pPr>
+      <w:r>
+        <w:rPr>
+          <w:rStyle w:val="Style2"/>
         </w:rPr>
         <w:t>Google Firebase</w:t>
       </w:r>
@@ -7504,687 +7521,13 @@
     <w:p>
       <w:pPr>
         <w:pStyle w:val="ListParagraph"/>
-        <w:numPr>
-          <w:ilvl w:val="0"/>
-          <w:numId w:val="12"/>
-        </w:numPr>
-        <w:jc w:val="both"/>
-        <w:rPr>
-          <w:rFonts w:ascii="Times New Roman" w:hAnsi="Times New Roman" w:cs="Times New Roman"/>
-          <w:sz w:val="28"/>
-        </w:rPr>
-      </w:pPr>
-      <w:r>
-        <w:rPr>
-          <w:rFonts w:ascii="Times New Roman" w:hAnsi="Times New Roman" w:cs="Times New Roman"/>
-          <w:sz w:val="28"/>
-        </w:rPr>
-        <w:t>Authentication</w:t>
-      </w:r>
-      <w:r>
-        <w:rPr>
-          <w:rFonts w:ascii="Times New Roman" w:hAnsi="Times New Roman" w:cs="Times New Roman"/>
-          <w:sz w:val="28"/>
-          <w:lang w:val="en-US"/>
-        </w:rPr>
-        <w:t xml:space="preserve"> – Firebase </w:t>
-      </w:r>
-      <w:r>
-        <w:rPr>
-          <w:rFonts w:ascii="Times New Roman" w:hAnsi="Times New Roman" w:cs="Times New Roman"/>
-          <w:sz w:val="28"/>
-        </w:rPr>
-        <w:t>Authentication</w:t>
-      </w:r>
-      <w:r>
-        <w:rPr>
-          <w:rFonts w:ascii="Times New Roman" w:hAnsi="Times New Roman" w:cs="Times New Roman"/>
-          <w:sz w:val="28"/>
-          <w:lang w:val="en-US"/>
-        </w:rPr>
-        <w:t xml:space="preserve"> </w:t>
-      </w:r>
-      <w:proofErr w:type="spellStart"/>
-      <w:r>
-        <w:rPr>
-          <w:rFonts w:ascii="Times New Roman" w:hAnsi="Times New Roman" w:cs="Times New Roman"/>
-          <w:sz w:val="28"/>
-          <w:lang w:val="en-US"/>
-        </w:rPr>
-        <w:t>улеснява</w:t>
-      </w:r>
-      <w:proofErr w:type="spellEnd"/>
-      <w:r>
-        <w:rPr>
-          <w:rFonts w:ascii="Times New Roman" w:hAnsi="Times New Roman" w:cs="Times New Roman"/>
-          <w:sz w:val="28"/>
-          <w:lang w:val="en-US"/>
-        </w:rPr>
-        <w:t xml:space="preserve"> </w:t>
-      </w:r>
-      <w:proofErr w:type="spellStart"/>
-      <w:r>
-        <w:rPr>
-          <w:rFonts w:ascii="Times New Roman" w:hAnsi="Times New Roman" w:cs="Times New Roman"/>
-          <w:sz w:val="28"/>
-          <w:lang w:val="en-US"/>
-        </w:rPr>
-        <w:t>разработчиците</w:t>
-      </w:r>
-      <w:proofErr w:type="spellEnd"/>
-      <w:r>
-        <w:rPr>
-          <w:rFonts w:ascii="Times New Roman" w:hAnsi="Times New Roman" w:cs="Times New Roman"/>
-          <w:sz w:val="28"/>
-          <w:lang w:val="en-US"/>
-        </w:rPr>
-        <w:t xml:space="preserve"> </w:t>
-      </w:r>
-      <w:proofErr w:type="spellStart"/>
-      <w:r>
-        <w:rPr>
-          <w:rFonts w:ascii="Times New Roman" w:hAnsi="Times New Roman" w:cs="Times New Roman"/>
-          <w:sz w:val="28"/>
-          <w:lang w:val="en-US"/>
-        </w:rPr>
-        <w:t>при</w:t>
-      </w:r>
-      <w:proofErr w:type="spellEnd"/>
-      <w:r>
-        <w:rPr>
-          <w:rFonts w:ascii="Times New Roman" w:hAnsi="Times New Roman" w:cs="Times New Roman"/>
-          <w:sz w:val="28"/>
-          <w:lang w:val="en-US"/>
-        </w:rPr>
-        <w:t xml:space="preserve"> </w:t>
-      </w:r>
-      <w:proofErr w:type="spellStart"/>
-      <w:r>
-        <w:rPr>
-          <w:rFonts w:ascii="Times New Roman" w:hAnsi="Times New Roman" w:cs="Times New Roman"/>
-          <w:sz w:val="28"/>
-          <w:lang w:val="en-US"/>
-        </w:rPr>
-        <w:t>изграждането</w:t>
-      </w:r>
-      <w:proofErr w:type="spellEnd"/>
-      <w:r>
-        <w:rPr>
-          <w:rFonts w:ascii="Times New Roman" w:hAnsi="Times New Roman" w:cs="Times New Roman"/>
-          <w:sz w:val="28"/>
-          <w:lang w:val="en-US"/>
-        </w:rPr>
-        <w:t xml:space="preserve"> </w:t>
-      </w:r>
-      <w:proofErr w:type="spellStart"/>
-      <w:r>
-        <w:rPr>
-          <w:rFonts w:ascii="Times New Roman" w:hAnsi="Times New Roman" w:cs="Times New Roman"/>
-          <w:sz w:val="28"/>
-          <w:lang w:val="en-US"/>
-        </w:rPr>
-        <w:t>на</w:t>
-      </w:r>
-      <w:proofErr w:type="spellEnd"/>
-      <w:r>
-        <w:rPr>
-          <w:rFonts w:ascii="Times New Roman" w:hAnsi="Times New Roman" w:cs="Times New Roman"/>
-          <w:sz w:val="28"/>
-          <w:lang w:val="en-US"/>
-        </w:rPr>
-        <w:t xml:space="preserve"> </w:t>
-      </w:r>
-      <w:proofErr w:type="spellStart"/>
-      <w:r>
-        <w:rPr>
-          <w:rFonts w:ascii="Times New Roman" w:hAnsi="Times New Roman" w:cs="Times New Roman"/>
-          <w:sz w:val="28"/>
-          <w:lang w:val="en-US"/>
-        </w:rPr>
-        <w:t>защитени</w:t>
-      </w:r>
-      <w:proofErr w:type="spellEnd"/>
-      <w:r>
-        <w:rPr>
-          <w:rFonts w:ascii="Times New Roman" w:hAnsi="Times New Roman" w:cs="Times New Roman"/>
-          <w:sz w:val="28"/>
-          <w:lang w:val="en-US"/>
-        </w:rPr>
-        <w:t xml:space="preserve"> </w:t>
-      </w:r>
-      <w:proofErr w:type="spellStart"/>
-      <w:r>
-        <w:rPr>
-          <w:rFonts w:ascii="Times New Roman" w:hAnsi="Times New Roman" w:cs="Times New Roman"/>
-          <w:sz w:val="28"/>
-          <w:lang w:val="en-US"/>
-        </w:rPr>
-        <w:t>системи</w:t>
-      </w:r>
-      <w:proofErr w:type="spellEnd"/>
-      <w:r>
-        <w:rPr>
-          <w:rFonts w:ascii="Times New Roman" w:hAnsi="Times New Roman" w:cs="Times New Roman"/>
-          <w:sz w:val="28"/>
-          <w:lang w:val="en-US"/>
-        </w:rPr>
-        <w:t xml:space="preserve"> </w:t>
-      </w:r>
-      <w:proofErr w:type="spellStart"/>
-      <w:r>
-        <w:rPr>
-          <w:rFonts w:ascii="Times New Roman" w:hAnsi="Times New Roman" w:cs="Times New Roman"/>
-          <w:sz w:val="28"/>
-          <w:lang w:val="en-US"/>
-        </w:rPr>
-        <w:t>за</w:t>
-      </w:r>
-      <w:proofErr w:type="spellEnd"/>
-      <w:r>
-        <w:rPr>
-          <w:rFonts w:ascii="Times New Roman" w:hAnsi="Times New Roman" w:cs="Times New Roman"/>
-          <w:sz w:val="28"/>
-          <w:lang w:val="en-US"/>
-        </w:rPr>
-        <w:t xml:space="preserve"> authentication и </w:t>
-      </w:r>
-      <w:proofErr w:type="spellStart"/>
-      <w:r>
-        <w:rPr>
-          <w:rFonts w:ascii="Times New Roman" w:hAnsi="Times New Roman" w:cs="Times New Roman"/>
-          <w:sz w:val="28"/>
-          <w:lang w:val="en-US"/>
-        </w:rPr>
-        <w:t>подобрява</w:t>
-      </w:r>
-      <w:proofErr w:type="spellEnd"/>
-      <w:r>
-        <w:rPr>
-          <w:rFonts w:ascii="Times New Roman" w:hAnsi="Times New Roman" w:cs="Times New Roman"/>
-          <w:sz w:val="28"/>
-          <w:lang w:val="en-US"/>
-        </w:rPr>
-        <w:t xml:space="preserve"> </w:t>
-      </w:r>
-      <w:proofErr w:type="spellStart"/>
-      <w:r>
-        <w:rPr>
-          <w:rFonts w:ascii="Times New Roman" w:hAnsi="Times New Roman" w:cs="Times New Roman"/>
-          <w:sz w:val="28"/>
-          <w:lang w:val="en-US"/>
-        </w:rPr>
-        <w:t>практиката</w:t>
-      </w:r>
-      <w:proofErr w:type="spellEnd"/>
-      <w:r>
-        <w:rPr>
-          <w:rFonts w:ascii="Times New Roman" w:hAnsi="Times New Roman" w:cs="Times New Roman"/>
-          <w:sz w:val="28"/>
-          <w:lang w:val="en-US"/>
-        </w:rPr>
-        <w:t xml:space="preserve"> </w:t>
-      </w:r>
-      <w:proofErr w:type="spellStart"/>
-      <w:r>
-        <w:rPr>
-          <w:rFonts w:ascii="Times New Roman" w:hAnsi="Times New Roman" w:cs="Times New Roman"/>
-          <w:sz w:val="28"/>
-          <w:lang w:val="en-US"/>
-        </w:rPr>
-        <w:t>на</w:t>
-      </w:r>
-      <w:proofErr w:type="spellEnd"/>
-      <w:r>
-        <w:rPr>
-          <w:rFonts w:ascii="Times New Roman" w:hAnsi="Times New Roman" w:cs="Times New Roman"/>
-          <w:sz w:val="28"/>
-          <w:lang w:val="en-US"/>
-        </w:rPr>
-        <w:t xml:space="preserve"> </w:t>
-      </w:r>
-      <w:proofErr w:type="spellStart"/>
-      <w:r>
-        <w:rPr>
-          <w:rFonts w:ascii="Times New Roman" w:hAnsi="Times New Roman" w:cs="Times New Roman"/>
-          <w:sz w:val="28"/>
-          <w:lang w:val="en-US"/>
-        </w:rPr>
-        <w:t>влизане</w:t>
-      </w:r>
-      <w:proofErr w:type="spellEnd"/>
-      <w:r>
-        <w:rPr>
-          <w:rFonts w:ascii="Times New Roman" w:hAnsi="Times New Roman" w:cs="Times New Roman"/>
-          <w:sz w:val="28"/>
-          <w:lang w:val="en-US"/>
-        </w:rPr>
-        <w:t xml:space="preserve"> и </w:t>
-      </w:r>
-      <w:proofErr w:type="spellStart"/>
-      <w:r>
-        <w:rPr>
-          <w:rFonts w:ascii="Times New Roman" w:hAnsi="Times New Roman" w:cs="Times New Roman"/>
-          <w:sz w:val="28"/>
-          <w:lang w:val="en-US"/>
-        </w:rPr>
-        <w:t>вграждане</w:t>
-      </w:r>
-      <w:proofErr w:type="spellEnd"/>
-      <w:r>
-        <w:rPr>
-          <w:rFonts w:ascii="Times New Roman" w:hAnsi="Times New Roman" w:cs="Times New Roman"/>
-          <w:sz w:val="28"/>
-          <w:lang w:val="en-US"/>
-        </w:rPr>
-        <w:t xml:space="preserve"> </w:t>
-      </w:r>
-      <w:proofErr w:type="spellStart"/>
-      <w:r>
-        <w:rPr>
-          <w:rFonts w:ascii="Times New Roman" w:hAnsi="Times New Roman" w:cs="Times New Roman"/>
-          <w:sz w:val="28"/>
-          <w:lang w:val="en-US"/>
-        </w:rPr>
-        <w:t>за</w:t>
-      </w:r>
-      <w:proofErr w:type="spellEnd"/>
-      <w:r>
-        <w:rPr>
-          <w:rFonts w:ascii="Times New Roman" w:hAnsi="Times New Roman" w:cs="Times New Roman"/>
-          <w:sz w:val="28"/>
-          <w:lang w:val="en-US"/>
-        </w:rPr>
-        <w:t xml:space="preserve"> </w:t>
-      </w:r>
-      <w:proofErr w:type="spellStart"/>
-      <w:r>
-        <w:rPr>
-          <w:rFonts w:ascii="Times New Roman" w:hAnsi="Times New Roman" w:cs="Times New Roman"/>
-          <w:sz w:val="28"/>
-          <w:lang w:val="en-US"/>
-        </w:rPr>
-        <w:t>потребителите</w:t>
-      </w:r>
-      <w:proofErr w:type="spellEnd"/>
-      <w:r>
-        <w:rPr>
-          <w:rFonts w:ascii="Times New Roman" w:hAnsi="Times New Roman" w:cs="Times New Roman"/>
-          <w:sz w:val="28"/>
-          <w:lang w:val="en-US"/>
-        </w:rPr>
-        <w:t xml:space="preserve">. </w:t>
-      </w:r>
-      <w:proofErr w:type="spellStart"/>
-      <w:r>
-        <w:rPr>
-          <w:rFonts w:ascii="Times New Roman" w:hAnsi="Times New Roman" w:cs="Times New Roman"/>
-          <w:sz w:val="28"/>
-          <w:lang w:val="en-US"/>
-        </w:rPr>
-        <w:t>Тази</w:t>
-      </w:r>
-      <w:proofErr w:type="spellEnd"/>
-      <w:r>
-        <w:rPr>
-          <w:rFonts w:ascii="Times New Roman" w:hAnsi="Times New Roman" w:cs="Times New Roman"/>
-          <w:sz w:val="28"/>
-          <w:lang w:val="en-US"/>
-        </w:rPr>
-        <w:t xml:space="preserve"> </w:t>
-      </w:r>
-      <w:proofErr w:type="spellStart"/>
-      <w:r>
-        <w:rPr>
-          <w:rFonts w:ascii="Times New Roman" w:hAnsi="Times New Roman" w:cs="Times New Roman"/>
-          <w:sz w:val="28"/>
-          <w:lang w:val="en-US"/>
-        </w:rPr>
-        <w:t>функция</w:t>
-      </w:r>
-      <w:proofErr w:type="spellEnd"/>
-      <w:r>
-        <w:rPr>
-          <w:rFonts w:ascii="Times New Roman" w:hAnsi="Times New Roman" w:cs="Times New Roman"/>
-          <w:sz w:val="28"/>
-          <w:lang w:val="en-US"/>
-        </w:rPr>
-        <w:t xml:space="preserve"> </w:t>
-      </w:r>
-      <w:proofErr w:type="spellStart"/>
-      <w:r>
-        <w:rPr>
-          <w:rFonts w:ascii="Times New Roman" w:hAnsi="Times New Roman" w:cs="Times New Roman"/>
-          <w:sz w:val="28"/>
-          <w:lang w:val="en-US"/>
-        </w:rPr>
-        <w:t>предлага</w:t>
-      </w:r>
-      <w:proofErr w:type="spellEnd"/>
-      <w:r>
-        <w:rPr>
-          <w:rFonts w:ascii="Times New Roman" w:hAnsi="Times New Roman" w:cs="Times New Roman"/>
-          <w:sz w:val="28"/>
-          <w:lang w:val="en-US"/>
-        </w:rPr>
-        <w:t xml:space="preserve"> </w:t>
-      </w:r>
-      <w:proofErr w:type="spellStart"/>
-      <w:r>
-        <w:rPr>
-          <w:rFonts w:ascii="Times New Roman" w:hAnsi="Times New Roman" w:cs="Times New Roman"/>
-          <w:sz w:val="28"/>
-          <w:lang w:val="en-US"/>
-        </w:rPr>
-        <w:t>цялостно</w:t>
-      </w:r>
-      <w:proofErr w:type="spellEnd"/>
-      <w:r>
-        <w:rPr>
-          <w:rFonts w:ascii="Times New Roman" w:hAnsi="Times New Roman" w:cs="Times New Roman"/>
-          <w:sz w:val="28"/>
-          <w:lang w:val="en-US"/>
-        </w:rPr>
-        <w:t xml:space="preserve"> </w:t>
-      </w:r>
-      <w:proofErr w:type="spellStart"/>
-      <w:r>
-        <w:rPr>
-          <w:rFonts w:ascii="Times New Roman" w:hAnsi="Times New Roman" w:cs="Times New Roman"/>
-          <w:sz w:val="28"/>
-          <w:lang w:val="en-US"/>
-        </w:rPr>
-        <w:t>решение</w:t>
-      </w:r>
-      <w:proofErr w:type="spellEnd"/>
-      <w:r>
-        <w:rPr>
-          <w:rFonts w:ascii="Times New Roman" w:hAnsi="Times New Roman" w:cs="Times New Roman"/>
-          <w:sz w:val="28"/>
-          <w:lang w:val="en-US"/>
-        </w:rPr>
-        <w:t xml:space="preserve"> </w:t>
-      </w:r>
-      <w:proofErr w:type="spellStart"/>
-      <w:r>
-        <w:rPr>
-          <w:rFonts w:ascii="Times New Roman" w:hAnsi="Times New Roman" w:cs="Times New Roman"/>
-          <w:sz w:val="28"/>
-          <w:lang w:val="en-US"/>
-        </w:rPr>
-        <w:t>за</w:t>
-      </w:r>
-      <w:proofErr w:type="spellEnd"/>
-      <w:r>
-        <w:rPr>
-          <w:rFonts w:ascii="Times New Roman" w:hAnsi="Times New Roman" w:cs="Times New Roman"/>
-          <w:sz w:val="28"/>
-          <w:lang w:val="en-US"/>
-        </w:rPr>
-        <w:t xml:space="preserve"> </w:t>
-      </w:r>
-      <w:proofErr w:type="spellStart"/>
-      <w:r>
-        <w:rPr>
-          <w:rFonts w:ascii="Times New Roman" w:hAnsi="Times New Roman" w:cs="Times New Roman"/>
-          <w:sz w:val="28"/>
-          <w:lang w:val="en-US"/>
-        </w:rPr>
-        <w:t>идентичност</w:t>
-      </w:r>
-      <w:proofErr w:type="spellEnd"/>
-      <w:r>
-        <w:rPr>
-          <w:rFonts w:ascii="Times New Roman" w:hAnsi="Times New Roman" w:cs="Times New Roman"/>
-          <w:sz w:val="28"/>
-          <w:lang w:val="en-US"/>
-        </w:rPr>
-        <w:t xml:space="preserve">, </w:t>
-      </w:r>
-      <w:proofErr w:type="spellStart"/>
-      <w:r>
-        <w:rPr>
-          <w:rFonts w:ascii="Times New Roman" w:hAnsi="Times New Roman" w:cs="Times New Roman"/>
-          <w:sz w:val="28"/>
-          <w:lang w:val="en-US"/>
-        </w:rPr>
-        <w:t>поддържащо</w:t>
-      </w:r>
-      <w:proofErr w:type="spellEnd"/>
-      <w:r>
-        <w:rPr>
-          <w:rFonts w:ascii="Times New Roman" w:hAnsi="Times New Roman" w:cs="Times New Roman"/>
-          <w:sz w:val="28"/>
-          <w:lang w:val="en-US"/>
-        </w:rPr>
-        <w:t xml:space="preserve"> </w:t>
-      </w:r>
-      <w:proofErr w:type="spellStart"/>
-      <w:r>
-        <w:rPr>
-          <w:rFonts w:ascii="Times New Roman" w:hAnsi="Times New Roman" w:cs="Times New Roman"/>
-          <w:sz w:val="28"/>
-          <w:lang w:val="en-US"/>
-        </w:rPr>
-        <w:t>имейл</w:t>
-      </w:r>
-      <w:proofErr w:type="spellEnd"/>
-      <w:r>
-        <w:rPr>
-          <w:rFonts w:ascii="Times New Roman" w:hAnsi="Times New Roman" w:cs="Times New Roman"/>
-          <w:sz w:val="28"/>
-          <w:lang w:val="en-US"/>
-        </w:rPr>
-        <w:t xml:space="preserve"> </w:t>
-      </w:r>
-      <w:proofErr w:type="spellStart"/>
-      <w:r>
-        <w:rPr>
-          <w:rFonts w:ascii="Times New Roman" w:hAnsi="Times New Roman" w:cs="Times New Roman"/>
-          <w:sz w:val="28"/>
-          <w:lang w:val="en-US"/>
-        </w:rPr>
-        <w:t>акаунти</w:t>
-      </w:r>
-      <w:proofErr w:type="spellEnd"/>
-      <w:r>
-        <w:rPr>
-          <w:rFonts w:ascii="Times New Roman" w:hAnsi="Times New Roman" w:cs="Times New Roman"/>
-          <w:sz w:val="28"/>
-          <w:lang w:val="en-US"/>
-        </w:rPr>
-        <w:t xml:space="preserve"> и </w:t>
-      </w:r>
-      <w:proofErr w:type="spellStart"/>
-      <w:r>
-        <w:rPr>
-          <w:rFonts w:ascii="Times New Roman" w:hAnsi="Times New Roman" w:cs="Times New Roman"/>
-          <w:sz w:val="28"/>
-          <w:lang w:val="en-US"/>
-        </w:rPr>
-        <w:t>акаунти</w:t>
-      </w:r>
-      <w:proofErr w:type="spellEnd"/>
-      <w:r>
-        <w:rPr>
-          <w:rFonts w:ascii="Times New Roman" w:hAnsi="Times New Roman" w:cs="Times New Roman"/>
-          <w:sz w:val="28"/>
-          <w:lang w:val="en-US"/>
-        </w:rPr>
-        <w:t xml:space="preserve"> </w:t>
-      </w:r>
-      <w:proofErr w:type="spellStart"/>
-      <w:r>
-        <w:rPr>
-          <w:rFonts w:ascii="Times New Roman" w:hAnsi="Times New Roman" w:cs="Times New Roman"/>
-          <w:sz w:val="28"/>
-          <w:lang w:val="en-US"/>
-        </w:rPr>
-        <w:t>за</w:t>
-      </w:r>
-      <w:proofErr w:type="spellEnd"/>
-      <w:r>
-        <w:rPr>
-          <w:rFonts w:ascii="Times New Roman" w:hAnsi="Times New Roman" w:cs="Times New Roman"/>
-          <w:sz w:val="28"/>
-          <w:lang w:val="en-US"/>
-        </w:rPr>
-        <w:t xml:space="preserve"> </w:t>
-      </w:r>
-      <w:proofErr w:type="spellStart"/>
-      <w:r>
-        <w:rPr>
-          <w:rFonts w:ascii="Times New Roman" w:hAnsi="Times New Roman" w:cs="Times New Roman"/>
-          <w:sz w:val="28"/>
-          <w:lang w:val="en-US"/>
-        </w:rPr>
-        <w:t>парола</w:t>
-      </w:r>
-      <w:proofErr w:type="spellEnd"/>
-      <w:r>
-        <w:rPr>
-          <w:rFonts w:ascii="Times New Roman" w:hAnsi="Times New Roman" w:cs="Times New Roman"/>
-          <w:sz w:val="28"/>
-          <w:lang w:val="en-US"/>
-        </w:rPr>
-        <w:t xml:space="preserve">, </w:t>
-      </w:r>
-      <w:proofErr w:type="spellStart"/>
-      <w:r>
-        <w:rPr>
-          <w:rFonts w:ascii="Times New Roman" w:hAnsi="Times New Roman" w:cs="Times New Roman"/>
-          <w:sz w:val="28"/>
-          <w:lang w:val="en-US"/>
-        </w:rPr>
-        <w:t>оторизиране</w:t>
-      </w:r>
-      <w:proofErr w:type="spellEnd"/>
-      <w:r>
-        <w:rPr>
-          <w:rFonts w:ascii="Times New Roman" w:hAnsi="Times New Roman" w:cs="Times New Roman"/>
-          <w:sz w:val="28"/>
-          <w:lang w:val="en-US"/>
-        </w:rPr>
-        <w:t xml:space="preserve"> </w:t>
-      </w:r>
-      <w:proofErr w:type="spellStart"/>
-      <w:r>
-        <w:rPr>
-          <w:rFonts w:ascii="Times New Roman" w:hAnsi="Times New Roman" w:cs="Times New Roman"/>
-          <w:sz w:val="28"/>
-          <w:lang w:val="en-US"/>
-        </w:rPr>
-        <w:t>на</w:t>
-      </w:r>
-      <w:proofErr w:type="spellEnd"/>
-      <w:r>
-        <w:rPr>
-          <w:rFonts w:ascii="Times New Roman" w:hAnsi="Times New Roman" w:cs="Times New Roman"/>
-          <w:sz w:val="28"/>
-          <w:lang w:val="en-US"/>
-        </w:rPr>
-        <w:t xml:space="preserve"> </w:t>
-      </w:r>
-      <w:proofErr w:type="spellStart"/>
-      <w:r>
-        <w:rPr>
-          <w:rFonts w:ascii="Times New Roman" w:hAnsi="Times New Roman" w:cs="Times New Roman"/>
-          <w:sz w:val="28"/>
-          <w:lang w:val="en-US"/>
-        </w:rPr>
-        <w:t>телефона</w:t>
-      </w:r>
-      <w:proofErr w:type="spellEnd"/>
-      <w:r>
-        <w:rPr>
-          <w:rFonts w:ascii="Times New Roman" w:hAnsi="Times New Roman" w:cs="Times New Roman"/>
-          <w:sz w:val="28"/>
-          <w:lang w:val="en-US"/>
-        </w:rPr>
-        <w:t xml:space="preserve">, </w:t>
-      </w:r>
-      <w:proofErr w:type="spellStart"/>
-      <w:r>
-        <w:rPr>
-          <w:rFonts w:ascii="Times New Roman" w:hAnsi="Times New Roman" w:cs="Times New Roman"/>
-          <w:sz w:val="28"/>
-          <w:lang w:val="en-US"/>
-        </w:rPr>
-        <w:t>както</w:t>
-      </w:r>
-      <w:proofErr w:type="spellEnd"/>
-      <w:r>
-        <w:rPr>
-          <w:rFonts w:ascii="Times New Roman" w:hAnsi="Times New Roman" w:cs="Times New Roman"/>
-          <w:sz w:val="28"/>
-          <w:lang w:val="en-US"/>
-        </w:rPr>
-        <w:t xml:space="preserve"> и Google, Facebook, GitHub, </w:t>
-      </w:r>
-      <w:proofErr w:type="spellStart"/>
-      <w:r>
-        <w:rPr>
-          <w:rFonts w:ascii="Times New Roman" w:hAnsi="Times New Roman" w:cs="Times New Roman"/>
-          <w:sz w:val="28"/>
-          <w:lang w:val="en-US"/>
-        </w:rPr>
-        <w:t>вход</w:t>
-      </w:r>
-      <w:proofErr w:type="spellEnd"/>
-      <w:r>
-        <w:rPr>
-          <w:rFonts w:ascii="Times New Roman" w:hAnsi="Times New Roman" w:cs="Times New Roman"/>
-          <w:sz w:val="28"/>
-          <w:lang w:val="en-US"/>
-        </w:rPr>
-        <w:t xml:space="preserve"> в Twitter и </w:t>
-      </w:r>
-      <w:proofErr w:type="spellStart"/>
-      <w:r>
-        <w:rPr>
-          <w:rFonts w:ascii="Times New Roman" w:hAnsi="Times New Roman" w:cs="Times New Roman"/>
-          <w:sz w:val="28"/>
-          <w:lang w:val="en-US"/>
-        </w:rPr>
-        <w:t>други</w:t>
-      </w:r>
-      <w:proofErr w:type="spellEnd"/>
-      <w:r>
-        <w:rPr>
-          <w:rFonts w:ascii="Times New Roman" w:hAnsi="Times New Roman" w:cs="Times New Roman"/>
-          <w:sz w:val="28"/>
-          <w:lang w:val="en-US"/>
-        </w:rPr>
-        <w:t>.</w:t>
-      </w:r>
-      <w:r>
-        <w:rPr>
-          <w:rFonts w:ascii="Times New Roman" w:hAnsi="Times New Roman" w:cs="Times New Roman"/>
-          <w:sz w:val="28"/>
-        </w:rPr>
-        <w:t xml:space="preserve"> </w:t>
-      </w:r>
-      <w:r>
-        <w:rPr>
-          <w:rFonts w:ascii="Times New Roman" w:hAnsi="Times New Roman" w:cs="Times New Roman"/>
-          <w:sz w:val="28"/>
-        </w:rPr>
-        <w:t xml:space="preserve">Този продукт на </w:t>
-      </w:r>
-      <w:r>
-        <w:rPr>
-          <w:rFonts w:ascii="Times New Roman" w:hAnsi="Times New Roman" w:cs="Times New Roman"/>
-          <w:sz w:val="28"/>
-          <w:lang w:val="en-US"/>
-        </w:rPr>
-        <w:t>Firebase</w:t>
-      </w:r>
-      <w:r>
-        <w:rPr>
-          <w:rFonts w:ascii="Times New Roman" w:hAnsi="Times New Roman" w:cs="Times New Roman"/>
-          <w:sz w:val="28"/>
-        </w:rPr>
-        <w:t xml:space="preserve"> е използван в настоящата дипломна работа.</w:t>
-      </w:r>
+        <w:ind w:left="2160"/>
+        <w:jc w:val="both"/>
+        <w:rPr>
+          <w:rFonts w:ascii="Times New Roman" w:hAnsi="Times New Roman" w:cs="Times New Roman"/>
+          <w:sz w:val="28"/>
+        </w:rPr>
+      </w:pPr>
     </w:p>
     <w:p>
       <w:pPr>
@@ -8204,7 +7547,7 @@
           <w:rFonts w:ascii="Times New Roman" w:hAnsi="Times New Roman" w:cs="Times New Roman"/>
           <w:sz w:val="28"/>
         </w:rPr>
-        <w:t>Crashlytics</w:t>
+        <w:t>Authentication</w:t>
       </w:r>
       <w:r>
         <w:rPr>
@@ -8214,50 +7557,83 @@
         </w:rPr>
         <w:t xml:space="preserve"> – Firebase </w:t>
       </w:r>
-      <w:proofErr w:type="spellStart"/>
-      <w:r>
-        <w:rPr>
-          <w:rFonts w:ascii="Times New Roman" w:hAnsi="Times New Roman" w:cs="Times New Roman"/>
-          <w:sz w:val="28"/>
-          <w:lang w:val="en-US"/>
-        </w:rPr>
-        <w:t>Crashlytics</w:t>
-      </w:r>
-      <w:proofErr w:type="spellEnd"/>
-      <w:r>
-        <w:rPr>
-          <w:rFonts w:ascii="Times New Roman" w:hAnsi="Times New Roman" w:cs="Times New Roman"/>
-          <w:sz w:val="28"/>
-          <w:lang w:val="en-US"/>
-        </w:rPr>
-        <w:t xml:space="preserve"> е real-time crash reporter, </w:t>
-      </w:r>
-      <w:proofErr w:type="spellStart"/>
-      <w:r>
-        <w:rPr>
-          <w:rFonts w:ascii="Times New Roman" w:hAnsi="Times New Roman" w:cs="Times New Roman"/>
-          <w:sz w:val="28"/>
-          <w:lang w:val="en-US"/>
-        </w:rPr>
-        <w:t>който</w:t>
-      </w:r>
-      <w:proofErr w:type="spellEnd"/>
-      <w:r>
-        <w:rPr>
-          <w:rFonts w:ascii="Times New Roman" w:hAnsi="Times New Roman" w:cs="Times New Roman"/>
-          <w:sz w:val="28"/>
-          <w:lang w:val="en-US"/>
-        </w:rPr>
-        <w:t xml:space="preserve"> </w:t>
-      </w:r>
-      <w:proofErr w:type="spellStart"/>
-      <w:r>
-        <w:rPr>
-          <w:rFonts w:ascii="Times New Roman" w:hAnsi="Times New Roman" w:cs="Times New Roman"/>
-          <w:sz w:val="28"/>
-          <w:lang w:val="en-US"/>
-        </w:rPr>
-        <w:t>помага</w:t>
+      <w:r>
+        <w:rPr>
+          <w:rFonts w:ascii="Times New Roman" w:hAnsi="Times New Roman" w:cs="Times New Roman"/>
+          <w:sz w:val="28"/>
+        </w:rPr>
+        <w:t>Authentication</w:t>
+      </w:r>
+      <w:r>
+        <w:rPr>
+          <w:rFonts w:ascii="Times New Roman" w:hAnsi="Times New Roman" w:cs="Times New Roman"/>
+          <w:sz w:val="28"/>
+          <w:lang w:val="en-US"/>
+        </w:rPr>
+        <w:t xml:space="preserve"> </w:t>
+      </w:r>
+      <w:proofErr w:type="spellStart"/>
+      <w:r>
+        <w:rPr>
+          <w:rFonts w:ascii="Times New Roman" w:hAnsi="Times New Roman" w:cs="Times New Roman"/>
+          <w:sz w:val="28"/>
+          <w:lang w:val="en-US"/>
+        </w:rPr>
+        <w:t>улеснява</w:t>
+      </w:r>
+      <w:proofErr w:type="spellEnd"/>
+      <w:r>
+        <w:rPr>
+          <w:rFonts w:ascii="Times New Roman" w:hAnsi="Times New Roman" w:cs="Times New Roman"/>
+          <w:sz w:val="28"/>
+          <w:lang w:val="en-US"/>
+        </w:rPr>
+        <w:t xml:space="preserve"> </w:t>
+      </w:r>
+      <w:proofErr w:type="spellStart"/>
+      <w:r>
+        <w:rPr>
+          <w:rFonts w:ascii="Times New Roman" w:hAnsi="Times New Roman" w:cs="Times New Roman"/>
+          <w:sz w:val="28"/>
+          <w:lang w:val="en-US"/>
+        </w:rPr>
+        <w:t>разработчиците</w:t>
+      </w:r>
+      <w:proofErr w:type="spellEnd"/>
+      <w:r>
+        <w:rPr>
+          <w:rFonts w:ascii="Times New Roman" w:hAnsi="Times New Roman" w:cs="Times New Roman"/>
+          <w:sz w:val="28"/>
+          <w:lang w:val="en-US"/>
+        </w:rPr>
+        <w:t xml:space="preserve"> </w:t>
+      </w:r>
+      <w:proofErr w:type="spellStart"/>
+      <w:r>
+        <w:rPr>
+          <w:rFonts w:ascii="Times New Roman" w:hAnsi="Times New Roman" w:cs="Times New Roman"/>
+          <w:sz w:val="28"/>
+          <w:lang w:val="en-US"/>
+        </w:rPr>
+        <w:t>при</w:t>
+      </w:r>
+      <w:proofErr w:type="spellEnd"/>
+      <w:r>
+        <w:rPr>
+          <w:rFonts w:ascii="Times New Roman" w:hAnsi="Times New Roman" w:cs="Times New Roman"/>
+          <w:sz w:val="28"/>
+          <w:lang w:val="en-US"/>
+        </w:rPr>
+        <w:t xml:space="preserve"> </w:t>
+      </w:r>
+      <w:proofErr w:type="spellStart"/>
+      <w:r>
+        <w:rPr>
+          <w:rFonts w:ascii="Times New Roman" w:hAnsi="Times New Roman" w:cs="Times New Roman"/>
+          <w:sz w:val="28"/>
+          <w:lang w:val="en-US"/>
+        </w:rPr>
+        <w:t>изграждането</w:t>
       </w:r>
       <w:proofErr w:type="spellEnd"/>
       <w:r>
@@ -8293,43 +7669,295 @@
           <w:sz w:val="28"/>
           <w:lang w:val="en-US"/>
         </w:rPr>
-        <w:t>разработчиците</w:t>
-      </w:r>
-      <w:proofErr w:type="spellEnd"/>
-      <w:r>
-        <w:rPr>
-          <w:rFonts w:ascii="Times New Roman" w:hAnsi="Times New Roman" w:cs="Times New Roman"/>
-          <w:sz w:val="28"/>
-          <w:lang w:val="en-US"/>
-        </w:rPr>
-        <w:t xml:space="preserve"> </w:t>
-      </w:r>
-      <w:proofErr w:type="spellStart"/>
-      <w:r>
-        <w:rPr>
-          <w:rFonts w:ascii="Times New Roman" w:hAnsi="Times New Roman" w:cs="Times New Roman"/>
-          <w:sz w:val="28"/>
-          <w:lang w:val="en-US"/>
-        </w:rPr>
-        <w:t>да</w:t>
-      </w:r>
-      <w:proofErr w:type="spellEnd"/>
-      <w:r>
-        <w:rPr>
-          <w:rFonts w:ascii="Times New Roman" w:hAnsi="Times New Roman" w:cs="Times New Roman"/>
-          <w:sz w:val="28"/>
-          <w:lang w:val="en-US"/>
-        </w:rPr>
-        <w:t xml:space="preserve"> </w:t>
-      </w:r>
-      <w:proofErr w:type="spellStart"/>
-      <w:r>
-        <w:rPr>
-          <w:rFonts w:ascii="Times New Roman" w:hAnsi="Times New Roman" w:cs="Times New Roman"/>
-          <w:sz w:val="28"/>
-          <w:lang w:val="en-US"/>
-        </w:rPr>
-        <w:t>проследяват</w:t>
+        <w:t>защитени</w:t>
+      </w:r>
+      <w:proofErr w:type="spellEnd"/>
+      <w:r>
+        <w:rPr>
+          <w:rFonts w:ascii="Times New Roman" w:hAnsi="Times New Roman" w:cs="Times New Roman"/>
+          <w:sz w:val="28"/>
+          <w:lang w:val="en-US"/>
+        </w:rPr>
+        <w:t xml:space="preserve"> </w:t>
+      </w:r>
+      <w:proofErr w:type="spellStart"/>
+      <w:r>
+        <w:rPr>
+          <w:rFonts w:ascii="Times New Roman" w:hAnsi="Times New Roman" w:cs="Times New Roman"/>
+          <w:sz w:val="28"/>
+          <w:lang w:val="en-US"/>
+        </w:rPr>
+        <w:t>системи</w:t>
+      </w:r>
+      <w:proofErr w:type="spellEnd"/>
+      <w:r>
+        <w:rPr>
+          <w:rFonts w:ascii="Times New Roman" w:hAnsi="Times New Roman" w:cs="Times New Roman"/>
+          <w:sz w:val="28"/>
+          <w:lang w:val="en-US"/>
+        </w:rPr>
+        <w:t xml:space="preserve"> </w:t>
+      </w:r>
+      <w:proofErr w:type="spellStart"/>
+      <w:r>
+        <w:rPr>
+          <w:rFonts w:ascii="Times New Roman" w:hAnsi="Times New Roman" w:cs="Times New Roman"/>
+          <w:sz w:val="28"/>
+          <w:lang w:val="en-US"/>
+        </w:rPr>
+        <w:t>за</w:t>
+      </w:r>
+      <w:proofErr w:type="spellEnd"/>
+      <w:r>
+        <w:rPr>
+          <w:rFonts w:ascii="Times New Roman" w:hAnsi="Times New Roman" w:cs="Times New Roman"/>
+          <w:sz w:val="28"/>
+          <w:lang w:val="en-US"/>
+        </w:rPr>
+        <w:t xml:space="preserve"> authentication и </w:t>
+      </w:r>
+      <w:proofErr w:type="spellStart"/>
+      <w:r>
+        <w:rPr>
+          <w:rFonts w:ascii="Times New Roman" w:hAnsi="Times New Roman" w:cs="Times New Roman"/>
+          <w:sz w:val="28"/>
+          <w:lang w:val="en-US"/>
+        </w:rPr>
+        <w:t>подобрява</w:t>
+      </w:r>
+      <w:proofErr w:type="spellEnd"/>
+      <w:r>
+        <w:rPr>
+          <w:rFonts w:ascii="Times New Roman" w:hAnsi="Times New Roman" w:cs="Times New Roman"/>
+          <w:sz w:val="28"/>
+          <w:lang w:val="en-US"/>
+        </w:rPr>
+        <w:t xml:space="preserve"> </w:t>
+      </w:r>
+      <w:proofErr w:type="spellStart"/>
+      <w:r>
+        <w:rPr>
+          <w:rFonts w:ascii="Times New Roman" w:hAnsi="Times New Roman" w:cs="Times New Roman"/>
+          <w:sz w:val="28"/>
+          <w:lang w:val="en-US"/>
+        </w:rPr>
+        <w:t>практиката</w:t>
+      </w:r>
+      <w:proofErr w:type="spellEnd"/>
+      <w:r>
+        <w:rPr>
+          <w:rFonts w:ascii="Times New Roman" w:hAnsi="Times New Roman" w:cs="Times New Roman"/>
+          <w:sz w:val="28"/>
+          <w:lang w:val="en-US"/>
+        </w:rPr>
+        <w:t xml:space="preserve"> </w:t>
+      </w:r>
+      <w:proofErr w:type="spellStart"/>
+      <w:r>
+        <w:rPr>
+          <w:rFonts w:ascii="Times New Roman" w:hAnsi="Times New Roman" w:cs="Times New Roman"/>
+          <w:sz w:val="28"/>
+          <w:lang w:val="en-US"/>
+        </w:rPr>
+        <w:t>на</w:t>
+      </w:r>
+      <w:proofErr w:type="spellEnd"/>
+      <w:r>
+        <w:rPr>
+          <w:rFonts w:ascii="Times New Roman" w:hAnsi="Times New Roman" w:cs="Times New Roman"/>
+          <w:sz w:val="28"/>
+          <w:lang w:val="en-US"/>
+        </w:rPr>
+        <w:t xml:space="preserve"> </w:t>
+      </w:r>
+      <w:proofErr w:type="spellStart"/>
+      <w:r>
+        <w:rPr>
+          <w:rFonts w:ascii="Times New Roman" w:hAnsi="Times New Roman" w:cs="Times New Roman"/>
+          <w:sz w:val="28"/>
+          <w:lang w:val="en-US"/>
+        </w:rPr>
+        <w:t>влизане</w:t>
+      </w:r>
+      <w:proofErr w:type="spellEnd"/>
+      <w:r>
+        <w:rPr>
+          <w:rFonts w:ascii="Times New Roman" w:hAnsi="Times New Roman" w:cs="Times New Roman"/>
+          <w:sz w:val="28"/>
+          <w:lang w:val="en-US"/>
+        </w:rPr>
+        <w:t xml:space="preserve"> и </w:t>
+      </w:r>
+      <w:proofErr w:type="spellStart"/>
+      <w:r>
+        <w:rPr>
+          <w:rFonts w:ascii="Times New Roman" w:hAnsi="Times New Roman" w:cs="Times New Roman"/>
+          <w:sz w:val="28"/>
+          <w:lang w:val="en-US"/>
+        </w:rPr>
+        <w:t>вграждане</w:t>
+      </w:r>
+      <w:proofErr w:type="spellEnd"/>
+      <w:r>
+        <w:rPr>
+          <w:rFonts w:ascii="Times New Roman" w:hAnsi="Times New Roman" w:cs="Times New Roman"/>
+          <w:sz w:val="28"/>
+          <w:lang w:val="en-US"/>
+        </w:rPr>
+        <w:t xml:space="preserve"> </w:t>
+      </w:r>
+      <w:proofErr w:type="spellStart"/>
+      <w:r>
+        <w:rPr>
+          <w:rFonts w:ascii="Times New Roman" w:hAnsi="Times New Roman" w:cs="Times New Roman"/>
+          <w:sz w:val="28"/>
+          <w:lang w:val="en-US"/>
+        </w:rPr>
+        <w:t>за</w:t>
+      </w:r>
+      <w:proofErr w:type="spellEnd"/>
+      <w:r>
+        <w:rPr>
+          <w:rFonts w:ascii="Times New Roman" w:hAnsi="Times New Roman" w:cs="Times New Roman"/>
+          <w:sz w:val="28"/>
+          <w:lang w:val="en-US"/>
+        </w:rPr>
+        <w:t xml:space="preserve"> </w:t>
+      </w:r>
+      <w:proofErr w:type="spellStart"/>
+      <w:r>
+        <w:rPr>
+          <w:rFonts w:ascii="Times New Roman" w:hAnsi="Times New Roman" w:cs="Times New Roman"/>
+          <w:sz w:val="28"/>
+          <w:lang w:val="en-US"/>
+        </w:rPr>
+        <w:t>потребителите</w:t>
+      </w:r>
+      <w:proofErr w:type="spellEnd"/>
+      <w:r>
+        <w:rPr>
+          <w:rFonts w:ascii="Times New Roman" w:hAnsi="Times New Roman" w:cs="Times New Roman"/>
+          <w:sz w:val="28"/>
+          <w:lang w:val="en-US"/>
+        </w:rPr>
+        <w:t xml:space="preserve">. </w:t>
+      </w:r>
+      <w:proofErr w:type="spellStart"/>
+      <w:r>
+        <w:rPr>
+          <w:rFonts w:ascii="Times New Roman" w:hAnsi="Times New Roman" w:cs="Times New Roman"/>
+          <w:sz w:val="28"/>
+          <w:lang w:val="en-US"/>
+        </w:rPr>
+        <w:t>Тази</w:t>
+      </w:r>
+      <w:proofErr w:type="spellEnd"/>
+      <w:r>
+        <w:rPr>
+          <w:rFonts w:ascii="Times New Roman" w:hAnsi="Times New Roman" w:cs="Times New Roman"/>
+          <w:sz w:val="28"/>
+          <w:lang w:val="en-US"/>
+        </w:rPr>
+        <w:t xml:space="preserve"> </w:t>
+      </w:r>
+      <w:proofErr w:type="spellStart"/>
+      <w:r>
+        <w:rPr>
+          <w:rFonts w:ascii="Times New Roman" w:hAnsi="Times New Roman" w:cs="Times New Roman"/>
+          <w:sz w:val="28"/>
+          <w:lang w:val="en-US"/>
+        </w:rPr>
+        <w:t>функция</w:t>
+      </w:r>
+      <w:proofErr w:type="spellEnd"/>
+      <w:r>
+        <w:rPr>
+          <w:rFonts w:ascii="Times New Roman" w:hAnsi="Times New Roman" w:cs="Times New Roman"/>
+          <w:sz w:val="28"/>
+          <w:lang w:val="en-US"/>
+        </w:rPr>
+        <w:t xml:space="preserve"> </w:t>
+      </w:r>
+      <w:proofErr w:type="spellStart"/>
+      <w:r>
+        <w:rPr>
+          <w:rFonts w:ascii="Times New Roman" w:hAnsi="Times New Roman" w:cs="Times New Roman"/>
+          <w:sz w:val="28"/>
+          <w:lang w:val="en-US"/>
+        </w:rPr>
+        <w:t>предлага</w:t>
+      </w:r>
+      <w:proofErr w:type="spellEnd"/>
+      <w:r>
+        <w:rPr>
+          <w:rFonts w:ascii="Times New Roman" w:hAnsi="Times New Roman" w:cs="Times New Roman"/>
+          <w:sz w:val="28"/>
+          <w:lang w:val="en-US"/>
+        </w:rPr>
+        <w:t xml:space="preserve"> </w:t>
+      </w:r>
+      <w:proofErr w:type="spellStart"/>
+      <w:r>
+        <w:rPr>
+          <w:rFonts w:ascii="Times New Roman" w:hAnsi="Times New Roman" w:cs="Times New Roman"/>
+          <w:sz w:val="28"/>
+          <w:lang w:val="en-US"/>
+        </w:rPr>
+        <w:t>цялостно</w:t>
+      </w:r>
+      <w:proofErr w:type="spellEnd"/>
+      <w:r>
+        <w:rPr>
+          <w:rFonts w:ascii="Times New Roman" w:hAnsi="Times New Roman" w:cs="Times New Roman"/>
+          <w:sz w:val="28"/>
+          <w:lang w:val="en-US"/>
+        </w:rPr>
+        <w:t xml:space="preserve"> </w:t>
+      </w:r>
+      <w:proofErr w:type="spellStart"/>
+      <w:r>
+        <w:rPr>
+          <w:rFonts w:ascii="Times New Roman" w:hAnsi="Times New Roman" w:cs="Times New Roman"/>
+          <w:sz w:val="28"/>
+          <w:lang w:val="en-US"/>
+        </w:rPr>
+        <w:t>решение</w:t>
+      </w:r>
+      <w:proofErr w:type="spellEnd"/>
+      <w:r>
+        <w:rPr>
+          <w:rFonts w:ascii="Times New Roman" w:hAnsi="Times New Roman" w:cs="Times New Roman"/>
+          <w:sz w:val="28"/>
+          <w:lang w:val="en-US"/>
+        </w:rPr>
+        <w:t xml:space="preserve"> </w:t>
+      </w:r>
+      <w:proofErr w:type="spellStart"/>
+      <w:r>
+        <w:rPr>
+          <w:rFonts w:ascii="Times New Roman" w:hAnsi="Times New Roman" w:cs="Times New Roman"/>
+          <w:sz w:val="28"/>
+          <w:lang w:val="en-US"/>
+        </w:rPr>
+        <w:t>за</w:t>
+      </w:r>
+      <w:proofErr w:type="spellEnd"/>
+      <w:r>
+        <w:rPr>
+          <w:rFonts w:ascii="Times New Roman" w:hAnsi="Times New Roman" w:cs="Times New Roman"/>
+          <w:sz w:val="28"/>
+          <w:lang w:val="en-US"/>
+        </w:rPr>
+        <w:t xml:space="preserve"> </w:t>
+      </w:r>
+      <w:proofErr w:type="spellStart"/>
+      <w:r>
+        <w:rPr>
+          <w:rFonts w:ascii="Times New Roman" w:hAnsi="Times New Roman" w:cs="Times New Roman"/>
+          <w:sz w:val="28"/>
+          <w:lang w:val="en-US"/>
+        </w:rPr>
+        <w:t>идентичност</w:t>
       </w:r>
       <w:proofErr w:type="spellEnd"/>
       <w:r>
@@ -8347,25 +7975,43 @@
           <w:sz w:val="28"/>
           <w:lang w:val="en-US"/>
         </w:rPr>
-        <w:t>дават</w:t>
-      </w:r>
-      <w:proofErr w:type="spellEnd"/>
-      <w:r>
-        <w:rPr>
-          <w:rFonts w:ascii="Times New Roman" w:hAnsi="Times New Roman" w:cs="Times New Roman"/>
-          <w:sz w:val="28"/>
-          <w:lang w:val="en-US"/>
-        </w:rPr>
-        <w:t xml:space="preserve"> </w:t>
-      </w:r>
-      <w:proofErr w:type="spellStart"/>
-      <w:r>
-        <w:rPr>
-          <w:rFonts w:ascii="Times New Roman" w:hAnsi="Times New Roman" w:cs="Times New Roman"/>
-          <w:sz w:val="28"/>
-          <w:lang w:val="en-US"/>
-        </w:rPr>
-        <w:t>приоритет</w:t>
+        <w:t>поддържащо</w:t>
+      </w:r>
+      <w:proofErr w:type="spellEnd"/>
+      <w:r>
+        <w:rPr>
+          <w:rFonts w:ascii="Times New Roman" w:hAnsi="Times New Roman" w:cs="Times New Roman"/>
+          <w:sz w:val="28"/>
+          <w:lang w:val="en-US"/>
+        </w:rPr>
+        <w:t xml:space="preserve"> </w:t>
+      </w:r>
+      <w:proofErr w:type="spellStart"/>
+      <w:r>
+        <w:rPr>
+          <w:rFonts w:ascii="Times New Roman" w:hAnsi="Times New Roman" w:cs="Times New Roman"/>
+          <w:sz w:val="28"/>
+          <w:lang w:val="en-US"/>
+        </w:rPr>
+        <w:t>имейл</w:t>
+      </w:r>
+      <w:proofErr w:type="spellEnd"/>
+      <w:r>
+        <w:rPr>
+          <w:rFonts w:ascii="Times New Roman" w:hAnsi="Times New Roman" w:cs="Times New Roman"/>
+          <w:sz w:val="28"/>
+          <w:lang w:val="en-US"/>
+        </w:rPr>
+        <w:t xml:space="preserve"> </w:t>
+      </w:r>
+      <w:proofErr w:type="spellStart"/>
+      <w:r>
+        <w:rPr>
+          <w:rFonts w:ascii="Times New Roman" w:hAnsi="Times New Roman" w:cs="Times New Roman"/>
+          <w:sz w:val="28"/>
+          <w:lang w:val="en-US"/>
+        </w:rPr>
+        <w:t>акаунти</w:t>
       </w:r>
       <w:proofErr w:type="spellEnd"/>
       <w:r>
@@ -8383,79 +8029,43 @@
           <w:sz w:val="28"/>
           <w:lang w:val="en-US"/>
         </w:rPr>
-        <w:t>да</w:t>
-      </w:r>
-      <w:proofErr w:type="spellEnd"/>
-      <w:r>
-        <w:rPr>
-          <w:rFonts w:ascii="Times New Roman" w:hAnsi="Times New Roman" w:cs="Times New Roman"/>
-          <w:sz w:val="28"/>
-          <w:lang w:val="en-US"/>
-        </w:rPr>
-        <w:t xml:space="preserve"> </w:t>
-      </w:r>
-      <w:proofErr w:type="spellStart"/>
-      <w:r>
-        <w:rPr>
-          <w:rFonts w:ascii="Times New Roman" w:hAnsi="Times New Roman" w:cs="Times New Roman"/>
-          <w:sz w:val="28"/>
-          <w:lang w:val="en-US"/>
-        </w:rPr>
-        <w:t>коригират</w:t>
-      </w:r>
-      <w:proofErr w:type="spellEnd"/>
-      <w:r>
-        <w:rPr>
-          <w:rFonts w:ascii="Times New Roman" w:hAnsi="Times New Roman" w:cs="Times New Roman"/>
-          <w:sz w:val="28"/>
-          <w:lang w:val="en-US"/>
-        </w:rPr>
-        <w:t xml:space="preserve"> </w:t>
-      </w:r>
-      <w:proofErr w:type="spellStart"/>
-      <w:r>
-        <w:rPr>
-          <w:rFonts w:ascii="Times New Roman" w:hAnsi="Times New Roman" w:cs="Times New Roman"/>
-          <w:sz w:val="28"/>
-          <w:lang w:val="en-US"/>
-        </w:rPr>
-        <w:t>проблеми</w:t>
-      </w:r>
-      <w:proofErr w:type="spellEnd"/>
-      <w:r>
-        <w:rPr>
-          <w:rFonts w:ascii="Times New Roman" w:hAnsi="Times New Roman" w:cs="Times New Roman"/>
-          <w:sz w:val="28"/>
-          <w:lang w:val="en-US"/>
-        </w:rPr>
-        <w:t xml:space="preserve"> </w:t>
-      </w:r>
-      <w:proofErr w:type="spellStart"/>
-      <w:r>
-        <w:rPr>
-          <w:rFonts w:ascii="Times New Roman" w:hAnsi="Times New Roman" w:cs="Times New Roman"/>
-          <w:sz w:val="28"/>
-          <w:lang w:val="en-US"/>
-        </w:rPr>
-        <w:t>със</w:t>
-      </w:r>
-      <w:proofErr w:type="spellEnd"/>
-      <w:r>
-        <w:rPr>
-          <w:rFonts w:ascii="Times New Roman" w:hAnsi="Times New Roman" w:cs="Times New Roman"/>
-          <w:sz w:val="28"/>
-          <w:lang w:val="en-US"/>
-        </w:rPr>
-        <w:t xml:space="preserve"> </w:t>
-      </w:r>
-      <w:proofErr w:type="spellStart"/>
-      <w:r>
-        <w:rPr>
-          <w:rFonts w:ascii="Times New Roman" w:hAnsi="Times New Roman" w:cs="Times New Roman"/>
-          <w:sz w:val="28"/>
-          <w:lang w:val="en-US"/>
-        </w:rPr>
-        <w:t>стабилността</w:t>
+        <w:t>акаунти</w:t>
+      </w:r>
+      <w:proofErr w:type="spellEnd"/>
+      <w:r>
+        <w:rPr>
+          <w:rFonts w:ascii="Times New Roman" w:hAnsi="Times New Roman" w:cs="Times New Roman"/>
+          <w:sz w:val="28"/>
+          <w:lang w:val="en-US"/>
+        </w:rPr>
+        <w:t xml:space="preserve"> </w:t>
+      </w:r>
+      <w:proofErr w:type="spellStart"/>
+      <w:r>
+        <w:rPr>
+          <w:rFonts w:ascii="Times New Roman" w:hAnsi="Times New Roman" w:cs="Times New Roman"/>
+          <w:sz w:val="28"/>
+          <w:lang w:val="en-US"/>
+        </w:rPr>
+        <w:t>за</w:t>
+      </w:r>
+      <w:proofErr w:type="spellEnd"/>
+      <w:r>
+        <w:rPr>
+          <w:rFonts w:ascii="Times New Roman" w:hAnsi="Times New Roman" w:cs="Times New Roman"/>
+          <w:sz w:val="28"/>
+          <w:lang w:val="en-US"/>
+        </w:rPr>
+        <w:t xml:space="preserve"> </w:t>
+      </w:r>
+      <w:proofErr w:type="spellStart"/>
+      <w:r>
+        <w:rPr>
+          <w:rFonts w:ascii="Times New Roman" w:hAnsi="Times New Roman" w:cs="Times New Roman"/>
+          <w:sz w:val="28"/>
+          <w:lang w:val="en-US"/>
+        </w:rPr>
+        <w:t>парола</w:t>
       </w:r>
       <w:proofErr w:type="spellEnd"/>
       <w:r>
@@ -8473,43 +8083,7 @@
           <w:sz w:val="28"/>
           <w:lang w:val="en-US"/>
         </w:rPr>
-        <w:t>които</w:t>
-      </w:r>
-      <w:proofErr w:type="spellEnd"/>
-      <w:r>
-        <w:rPr>
-          <w:rFonts w:ascii="Times New Roman" w:hAnsi="Times New Roman" w:cs="Times New Roman"/>
-          <w:sz w:val="28"/>
-          <w:lang w:val="en-US"/>
-        </w:rPr>
-        <w:t xml:space="preserve"> </w:t>
-      </w:r>
-      <w:proofErr w:type="spellStart"/>
-      <w:r>
-        <w:rPr>
-          <w:rFonts w:ascii="Times New Roman" w:hAnsi="Times New Roman" w:cs="Times New Roman"/>
-          <w:sz w:val="28"/>
-          <w:lang w:val="en-US"/>
-        </w:rPr>
-        <w:t>намаляват</w:t>
-      </w:r>
-      <w:proofErr w:type="spellEnd"/>
-      <w:r>
-        <w:rPr>
-          <w:rFonts w:ascii="Times New Roman" w:hAnsi="Times New Roman" w:cs="Times New Roman"/>
-          <w:sz w:val="28"/>
-          <w:lang w:val="en-US"/>
-        </w:rPr>
-        <w:t xml:space="preserve"> </w:t>
-      </w:r>
-      <w:proofErr w:type="spellStart"/>
-      <w:r>
-        <w:rPr>
-          <w:rFonts w:ascii="Times New Roman" w:hAnsi="Times New Roman" w:cs="Times New Roman"/>
-          <w:sz w:val="28"/>
-          <w:lang w:val="en-US"/>
-        </w:rPr>
-        <w:t>качеството</w:t>
+        <w:t>оторизиране</w:t>
       </w:r>
       <w:proofErr w:type="spellEnd"/>
       <w:r>
@@ -8545,367 +8119,61 @@
           <w:sz w:val="28"/>
           <w:lang w:val="en-US"/>
         </w:rPr>
-        <w:t>техните</w:t>
-      </w:r>
-      <w:proofErr w:type="spellEnd"/>
-      <w:r>
-        <w:rPr>
-          <w:rFonts w:ascii="Times New Roman" w:hAnsi="Times New Roman" w:cs="Times New Roman"/>
-          <w:sz w:val="28"/>
-          <w:lang w:val="en-US"/>
-        </w:rPr>
-        <w:t xml:space="preserve"> </w:t>
-      </w:r>
-      <w:proofErr w:type="spellStart"/>
-      <w:r>
-        <w:rPr>
-          <w:rFonts w:ascii="Times New Roman" w:hAnsi="Times New Roman" w:cs="Times New Roman"/>
-          <w:sz w:val="28"/>
-          <w:lang w:val="en-US"/>
-        </w:rPr>
-        <w:t>приложения</w:t>
-      </w:r>
-      <w:proofErr w:type="spellEnd"/>
-      <w:r>
-        <w:rPr>
-          <w:rFonts w:ascii="Times New Roman" w:hAnsi="Times New Roman" w:cs="Times New Roman"/>
-          <w:sz w:val="28"/>
-          <w:lang w:val="en-US"/>
-        </w:rPr>
-        <w:t xml:space="preserve">. С </w:t>
-      </w:r>
-      <w:proofErr w:type="spellStart"/>
-      <w:r>
-        <w:rPr>
-          <w:rFonts w:ascii="Times New Roman" w:hAnsi="Times New Roman" w:cs="Times New Roman"/>
-          <w:sz w:val="28"/>
-          <w:lang w:val="en-US"/>
-        </w:rPr>
-        <w:t>Crashlytics</w:t>
-      </w:r>
-      <w:proofErr w:type="spellEnd"/>
-      <w:r>
-        <w:rPr>
-          <w:rFonts w:ascii="Times New Roman" w:hAnsi="Times New Roman" w:cs="Times New Roman"/>
-          <w:sz w:val="28"/>
-          <w:lang w:val="en-US"/>
-        </w:rPr>
-        <w:t xml:space="preserve"> </w:t>
-      </w:r>
-      <w:proofErr w:type="spellStart"/>
-      <w:r>
-        <w:rPr>
-          <w:rFonts w:ascii="Times New Roman" w:hAnsi="Times New Roman" w:cs="Times New Roman"/>
-          <w:sz w:val="28"/>
-          <w:lang w:val="en-US"/>
-        </w:rPr>
-        <w:t>разработчиците</w:t>
-      </w:r>
-      <w:proofErr w:type="spellEnd"/>
-      <w:r>
-        <w:rPr>
-          <w:rFonts w:ascii="Times New Roman" w:hAnsi="Times New Roman" w:cs="Times New Roman"/>
-          <w:sz w:val="28"/>
-          <w:lang w:val="en-US"/>
-        </w:rPr>
-        <w:t xml:space="preserve"> </w:t>
-      </w:r>
-      <w:proofErr w:type="spellStart"/>
-      <w:r>
-        <w:rPr>
-          <w:rFonts w:ascii="Times New Roman" w:hAnsi="Times New Roman" w:cs="Times New Roman"/>
-          <w:sz w:val="28"/>
-          <w:lang w:val="en-US"/>
-        </w:rPr>
-        <w:t>отделят</w:t>
-      </w:r>
-      <w:proofErr w:type="spellEnd"/>
-      <w:r>
-        <w:rPr>
-          <w:rFonts w:ascii="Times New Roman" w:hAnsi="Times New Roman" w:cs="Times New Roman"/>
-          <w:sz w:val="28"/>
-          <w:lang w:val="en-US"/>
-        </w:rPr>
-        <w:t xml:space="preserve"> </w:t>
-      </w:r>
-      <w:proofErr w:type="spellStart"/>
-      <w:r>
-        <w:rPr>
-          <w:rFonts w:ascii="Times New Roman" w:hAnsi="Times New Roman" w:cs="Times New Roman"/>
-          <w:sz w:val="28"/>
-          <w:lang w:val="en-US"/>
-        </w:rPr>
-        <w:t>по-малко</w:t>
-      </w:r>
-      <w:proofErr w:type="spellEnd"/>
-      <w:r>
-        <w:rPr>
-          <w:rFonts w:ascii="Times New Roman" w:hAnsi="Times New Roman" w:cs="Times New Roman"/>
-          <w:sz w:val="28"/>
-          <w:lang w:val="en-US"/>
-        </w:rPr>
-        <w:t xml:space="preserve"> </w:t>
-      </w:r>
-      <w:proofErr w:type="spellStart"/>
-      <w:r>
-        <w:rPr>
-          <w:rFonts w:ascii="Times New Roman" w:hAnsi="Times New Roman" w:cs="Times New Roman"/>
-          <w:sz w:val="28"/>
-          <w:lang w:val="en-US"/>
-        </w:rPr>
-        <w:t>време</w:t>
-      </w:r>
-      <w:proofErr w:type="spellEnd"/>
-      <w:r>
-        <w:rPr>
-          <w:rFonts w:ascii="Times New Roman" w:hAnsi="Times New Roman" w:cs="Times New Roman"/>
-          <w:sz w:val="28"/>
-          <w:lang w:val="en-US"/>
-        </w:rPr>
-        <w:t xml:space="preserve"> </w:t>
-      </w:r>
-      <w:proofErr w:type="spellStart"/>
-      <w:r>
-        <w:rPr>
-          <w:rFonts w:ascii="Times New Roman" w:hAnsi="Times New Roman" w:cs="Times New Roman"/>
-          <w:sz w:val="28"/>
-          <w:lang w:val="en-US"/>
-        </w:rPr>
-        <w:t>за</w:t>
-      </w:r>
-      <w:proofErr w:type="spellEnd"/>
-      <w:r>
-        <w:rPr>
-          <w:rFonts w:ascii="Times New Roman" w:hAnsi="Times New Roman" w:cs="Times New Roman"/>
-          <w:sz w:val="28"/>
-          <w:lang w:val="en-US"/>
-        </w:rPr>
-        <w:t xml:space="preserve"> </w:t>
-      </w:r>
-      <w:proofErr w:type="spellStart"/>
-      <w:r>
-        <w:rPr>
-          <w:rFonts w:ascii="Times New Roman" w:hAnsi="Times New Roman" w:cs="Times New Roman"/>
-          <w:sz w:val="28"/>
-          <w:lang w:val="en-US"/>
-        </w:rPr>
-        <w:t>организиране</w:t>
-      </w:r>
-      <w:proofErr w:type="spellEnd"/>
-      <w:r>
-        <w:rPr>
-          <w:rFonts w:ascii="Times New Roman" w:hAnsi="Times New Roman" w:cs="Times New Roman"/>
-          <w:sz w:val="28"/>
-          <w:lang w:val="en-US"/>
-        </w:rPr>
-        <w:t xml:space="preserve"> и </w:t>
-      </w:r>
-      <w:proofErr w:type="spellStart"/>
-      <w:r>
-        <w:rPr>
-          <w:rFonts w:ascii="Times New Roman" w:hAnsi="Times New Roman" w:cs="Times New Roman"/>
-          <w:sz w:val="28"/>
-          <w:lang w:val="en-US"/>
-        </w:rPr>
-        <w:t>отстраняване</w:t>
-      </w:r>
-      <w:proofErr w:type="spellEnd"/>
-      <w:r>
-        <w:rPr>
-          <w:rFonts w:ascii="Times New Roman" w:hAnsi="Times New Roman" w:cs="Times New Roman"/>
-          <w:sz w:val="28"/>
-          <w:lang w:val="en-US"/>
-        </w:rPr>
-        <w:t xml:space="preserve"> </w:t>
-      </w:r>
-      <w:proofErr w:type="spellStart"/>
-      <w:r>
-        <w:rPr>
-          <w:rFonts w:ascii="Times New Roman" w:hAnsi="Times New Roman" w:cs="Times New Roman"/>
-          <w:sz w:val="28"/>
-          <w:lang w:val="en-US"/>
-        </w:rPr>
-        <w:t>на</w:t>
-      </w:r>
-      <w:proofErr w:type="spellEnd"/>
-      <w:r>
-        <w:rPr>
-          <w:rFonts w:ascii="Times New Roman" w:hAnsi="Times New Roman" w:cs="Times New Roman"/>
-          <w:sz w:val="28"/>
-          <w:lang w:val="en-US"/>
-        </w:rPr>
-        <w:t xml:space="preserve"> </w:t>
-      </w:r>
-      <w:proofErr w:type="spellStart"/>
-      <w:r>
-        <w:rPr>
-          <w:rFonts w:ascii="Times New Roman" w:hAnsi="Times New Roman" w:cs="Times New Roman"/>
-          <w:sz w:val="28"/>
-          <w:lang w:val="en-US"/>
-        </w:rPr>
-        <w:t>неизправности</w:t>
-      </w:r>
-      <w:proofErr w:type="spellEnd"/>
-      <w:r>
-        <w:rPr>
-          <w:rFonts w:ascii="Times New Roman" w:hAnsi="Times New Roman" w:cs="Times New Roman"/>
-          <w:sz w:val="28"/>
-          <w:lang w:val="en-US"/>
-        </w:rPr>
-        <w:t xml:space="preserve"> и </w:t>
-      </w:r>
-      <w:proofErr w:type="spellStart"/>
-      <w:r>
-        <w:rPr>
-          <w:rFonts w:ascii="Times New Roman" w:hAnsi="Times New Roman" w:cs="Times New Roman"/>
-          <w:sz w:val="28"/>
-          <w:lang w:val="en-US"/>
-        </w:rPr>
-        <w:t>повече</w:t>
-      </w:r>
-      <w:proofErr w:type="spellEnd"/>
-      <w:r>
-        <w:rPr>
-          <w:rFonts w:ascii="Times New Roman" w:hAnsi="Times New Roman" w:cs="Times New Roman"/>
-          <w:sz w:val="28"/>
-          <w:lang w:val="en-US"/>
-        </w:rPr>
-        <w:t xml:space="preserve"> </w:t>
-      </w:r>
-      <w:proofErr w:type="spellStart"/>
-      <w:r>
-        <w:rPr>
-          <w:rFonts w:ascii="Times New Roman" w:hAnsi="Times New Roman" w:cs="Times New Roman"/>
-          <w:sz w:val="28"/>
-          <w:lang w:val="en-US"/>
-        </w:rPr>
-        <w:t>функции</w:t>
-      </w:r>
-      <w:proofErr w:type="spellEnd"/>
-      <w:r>
-        <w:rPr>
-          <w:rFonts w:ascii="Times New Roman" w:hAnsi="Times New Roman" w:cs="Times New Roman"/>
-          <w:sz w:val="28"/>
-          <w:lang w:val="en-US"/>
-        </w:rPr>
-        <w:t xml:space="preserve"> </w:t>
-      </w:r>
-      <w:proofErr w:type="spellStart"/>
-      <w:r>
-        <w:rPr>
-          <w:rFonts w:ascii="Times New Roman" w:hAnsi="Times New Roman" w:cs="Times New Roman"/>
-          <w:sz w:val="28"/>
-          <w:lang w:val="en-US"/>
-        </w:rPr>
-        <w:t>за</w:t>
-      </w:r>
-      <w:proofErr w:type="spellEnd"/>
-      <w:r>
-        <w:rPr>
-          <w:rFonts w:ascii="Times New Roman" w:hAnsi="Times New Roman" w:cs="Times New Roman"/>
-          <w:sz w:val="28"/>
-          <w:lang w:val="en-US"/>
-        </w:rPr>
-        <w:t xml:space="preserve"> </w:t>
-      </w:r>
-      <w:proofErr w:type="spellStart"/>
-      <w:r>
-        <w:rPr>
-          <w:rFonts w:ascii="Times New Roman" w:hAnsi="Times New Roman" w:cs="Times New Roman"/>
-          <w:sz w:val="28"/>
-          <w:lang w:val="en-US"/>
-        </w:rPr>
-        <w:t>изграждане</w:t>
-      </w:r>
-      <w:proofErr w:type="spellEnd"/>
-      <w:r>
-        <w:rPr>
-          <w:rFonts w:ascii="Times New Roman" w:hAnsi="Times New Roman" w:cs="Times New Roman"/>
-          <w:sz w:val="28"/>
-          <w:lang w:val="en-US"/>
-        </w:rPr>
-        <w:t xml:space="preserve"> </w:t>
-      </w:r>
-      <w:proofErr w:type="spellStart"/>
-      <w:r>
-        <w:rPr>
-          <w:rFonts w:ascii="Times New Roman" w:hAnsi="Times New Roman" w:cs="Times New Roman"/>
-          <w:sz w:val="28"/>
-          <w:lang w:val="en-US"/>
-        </w:rPr>
-        <w:t>на</w:t>
-      </w:r>
-      <w:proofErr w:type="spellEnd"/>
-      <w:r>
-        <w:rPr>
-          <w:rFonts w:ascii="Times New Roman" w:hAnsi="Times New Roman" w:cs="Times New Roman"/>
-          <w:sz w:val="28"/>
-          <w:lang w:val="en-US"/>
-        </w:rPr>
-        <w:t xml:space="preserve"> </w:t>
-      </w:r>
-      <w:proofErr w:type="spellStart"/>
-      <w:r>
-        <w:rPr>
-          <w:rFonts w:ascii="Times New Roman" w:hAnsi="Times New Roman" w:cs="Times New Roman"/>
-          <w:sz w:val="28"/>
-          <w:lang w:val="en-US"/>
-        </w:rPr>
-        <w:t>време</w:t>
-      </w:r>
-      <w:proofErr w:type="spellEnd"/>
-      <w:r>
-        <w:rPr>
-          <w:rFonts w:ascii="Times New Roman" w:hAnsi="Times New Roman" w:cs="Times New Roman"/>
-          <w:sz w:val="28"/>
-          <w:lang w:val="en-US"/>
-        </w:rPr>
-        <w:t xml:space="preserve"> </w:t>
-      </w:r>
-      <w:proofErr w:type="spellStart"/>
-      <w:r>
-        <w:rPr>
-          <w:rFonts w:ascii="Times New Roman" w:hAnsi="Times New Roman" w:cs="Times New Roman"/>
-          <w:sz w:val="28"/>
-          <w:lang w:val="en-US"/>
-        </w:rPr>
-        <w:t>за</w:t>
-      </w:r>
-      <w:proofErr w:type="spellEnd"/>
-      <w:r>
-        <w:rPr>
-          <w:rFonts w:ascii="Times New Roman" w:hAnsi="Times New Roman" w:cs="Times New Roman"/>
-          <w:sz w:val="28"/>
-          <w:lang w:val="en-US"/>
-        </w:rPr>
-        <w:t xml:space="preserve"> </w:t>
-      </w:r>
-      <w:proofErr w:type="spellStart"/>
-      <w:r>
-        <w:rPr>
-          <w:rFonts w:ascii="Times New Roman" w:hAnsi="Times New Roman" w:cs="Times New Roman"/>
-          <w:sz w:val="28"/>
-          <w:lang w:val="en-US"/>
-        </w:rPr>
-        <w:t>своите</w:t>
-      </w:r>
-      <w:proofErr w:type="spellEnd"/>
-      <w:r>
-        <w:rPr>
-          <w:rFonts w:ascii="Times New Roman" w:hAnsi="Times New Roman" w:cs="Times New Roman"/>
-          <w:sz w:val="28"/>
-          <w:lang w:val="en-US"/>
-        </w:rPr>
-        <w:t xml:space="preserve"> </w:t>
-      </w:r>
-      <w:proofErr w:type="spellStart"/>
-      <w:r>
-        <w:rPr>
-          <w:rFonts w:ascii="Times New Roman" w:hAnsi="Times New Roman" w:cs="Times New Roman"/>
-          <w:sz w:val="28"/>
-          <w:lang w:val="en-US"/>
-        </w:rPr>
-        <w:t>приложения</w:t>
+        <w:t>телефона</w:t>
+      </w:r>
+      <w:proofErr w:type="spellEnd"/>
+      <w:r>
+        <w:rPr>
+          <w:rFonts w:ascii="Times New Roman" w:hAnsi="Times New Roman" w:cs="Times New Roman"/>
+          <w:sz w:val="28"/>
+          <w:lang w:val="en-US"/>
+        </w:rPr>
+        <w:t xml:space="preserve">, </w:t>
+      </w:r>
+      <w:proofErr w:type="spellStart"/>
+      <w:r>
+        <w:rPr>
+          <w:rFonts w:ascii="Times New Roman" w:hAnsi="Times New Roman" w:cs="Times New Roman"/>
+          <w:sz w:val="28"/>
+          <w:lang w:val="en-US"/>
+        </w:rPr>
+        <w:t>както</w:t>
+      </w:r>
+      <w:proofErr w:type="spellEnd"/>
+      <w:r>
+        <w:rPr>
+          <w:rFonts w:ascii="Times New Roman" w:hAnsi="Times New Roman" w:cs="Times New Roman"/>
+          <w:sz w:val="28"/>
+          <w:lang w:val="en-US"/>
+        </w:rPr>
+        <w:t xml:space="preserve"> и Google, Facebook, GitHub, </w:t>
+      </w:r>
+      <w:proofErr w:type="spellStart"/>
+      <w:r>
+        <w:rPr>
+          <w:rFonts w:ascii="Times New Roman" w:hAnsi="Times New Roman" w:cs="Times New Roman"/>
+          <w:sz w:val="28"/>
+          <w:lang w:val="en-US"/>
+        </w:rPr>
+        <w:t>вход</w:t>
+      </w:r>
+      <w:proofErr w:type="spellEnd"/>
+      <w:r>
+        <w:rPr>
+          <w:rFonts w:ascii="Times New Roman" w:hAnsi="Times New Roman" w:cs="Times New Roman"/>
+          <w:sz w:val="28"/>
+          <w:lang w:val="en-US"/>
+        </w:rPr>
+        <w:t xml:space="preserve"> в Twitter и </w:t>
+      </w:r>
+      <w:proofErr w:type="spellStart"/>
+      <w:r>
+        <w:rPr>
+          <w:rFonts w:ascii="Times New Roman" w:hAnsi="Times New Roman" w:cs="Times New Roman"/>
+          <w:sz w:val="28"/>
+          <w:lang w:val="en-US"/>
+        </w:rPr>
+        <w:t>други</w:t>
       </w:r>
       <w:proofErr w:type="spellEnd"/>
       <w:r>
@@ -8916,6 +8184,44 @@
         </w:rPr>
         <w:t>.</w:t>
       </w:r>
+      <w:r>
+        <w:rPr>
+          <w:rFonts w:ascii="Times New Roman" w:hAnsi="Times New Roman" w:cs="Times New Roman"/>
+          <w:sz w:val="28"/>
+        </w:rPr>
+        <w:t xml:space="preserve"> </w:t>
+      </w:r>
+      <w:r>
+        <w:rPr>
+          <w:rFonts w:ascii="Times New Roman" w:hAnsi="Times New Roman" w:cs="Times New Roman"/>
+          <w:sz w:val="28"/>
+        </w:rPr>
+        <w:t xml:space="preserve">Този продукт на </w:t>
+      </w:r>
+      <w:r>
+        <w:rPr>
+          <w:rFonts w:ascii="Times New Roman" w:hAnsi="Times New Roman" w:cs="Times New Roman"/>
+          <w:sz w:val="28"/>
+          <w:lang w:val="en-US"/>
+        </w:rPr>
+        <w:t>Firebase</w:t>
+      </w:r>
+      <w:r>
+        <w:rPr>
+          <w:rFonts w:ascii="Times New Roman" w:hAnsi="Times New Roman" w:cs="Times New Roman"/>
+          <w:sz w:val="28"/>
+        </w:rPr>
+        <w:t xml:space="preserve"> е използван в настоящата дипломна работа.</w:t>
+      </w:r>
+    </w:p>
+    <w:p>
+      <w:pPr>
+        <w:jc w:val="both"/>
+        <w:rPr>
+          <w:rFonts w:ascii="Times New Roman" w:hAnsi="Times New Roman" w:cs="Times New Roman"/>
+          <w:sz w:val="28"/>
+        </w:rPr>
+      </w:pPr>
     </w:p>
     <w:p>
       <w:pPr>
@@ -8935,88 +8241,727 @@
           <w:rFonts w:ascii="Times New Roman" w:hAnsi="Times New Roman" w:cs="Times New Roman"/>
           <w:sz w:val="28"/>
         </w:rPr>
-        <w:t>Realtime database</w:t>
-      </w:r>
-      <w:r>
-        <w:rPr>
-          <w:rFonts w:ascii="Times New Roman" w:hAnsi="Times New Roman" w:cs="Times New Roman"/>
-          <w:sz w:val="28"/>
-        </w:rPr>
-        <w:t xml:space="preserve"> </w:t>
-      </w:r>
-      <w:r>
-        <w:rPr>
-          <w:rFonts w:ascii="Times New Roman" w:hAnsi="Times New Roman" w:cs="Times New Roman"/>
-          <w:sz w:val="28"/>
-        </w:rPr>
-        <w:t>–</w:t>
-      </w:r>
-      <w:r>
-        <w:rPr>
-          <w:rFonts w:ascii="Times New Roman" w:hAnsi="Times New Roman" w:cs="Times New Roman"/>
-          <w:sz w:val="28"/>
-        </w:rPr>
-        <w:t xml:space="preserve"> </w:t>
-      </w:r>
-      <w:r>
-        <w:rPr>
-          <w:rFonts w:ascii="Times New Roman" w:hAnsi="Times New Roman" w:cs="Times New Roman"/>
-          <w:sz w:val="28"/>
-          <w:lang w:val="en-US"/>
-        </w:rPr>
-        <w:t xml:space="preserve">Firebase </w:t>
-      </w:r>
-      <w:r>
-        <w:rPr>
-          <w:rFonts w:ascii="Times New Roman" w:hAnsi="Times New Roman" w:cs="Times New Roman"/>
-          <w:sz w:val="28"/>
-        </w:rPr>
-        <w:t>Realtime database</w:t>
-      </w:r>
-      <w:r>
-        <w:rPr>
-          <w:rFonts w:ascii="Times New Roman" w:hAnsi="Times New Roman" w:cs="Times New Roman"/>
-          <w:sz w:val="28"/>
-          <w:lang w:val="en-US"/>
-        </w:rPr>
-        <w:t xml:space="preserve"> e </w:t>
-      </w:r>
-      <w:r>
-        <w:rPr>
-          <w:rFonts w:ascii="Times New Roman" w:hAnsi="Times New Roman" w:cs="Times New Roman"/>
-          <w:sz w:val="28"/>
-          <w:lang w:val="en-US"/>
-        </w:rPr>
-        <w:t>cloud-hosted NoSQL</w:t>
-      </w:r>
-      <w:r>
-        <w:rPr>
-          <w:rFonts w:ascii="Times New Roman" w:hAnsi="Times New Roman" w:cs="Times New Roman"/>
-          <w:sz w:val="28"/>
-        </w:rPr>
-        <w:t xml:space="preserve"> база данни, </w:t>
-      </w:r>
-      <w:r>
-        <w:rPr>
-          <w:rFonts w:ascii="Times New Roman" w:hAnsi="Times New Roman" w:cs="Times New Roman"/>
-          <w:sz w:val="28"/>
-        </w:rPr>
-        <w:t xml:space="preserve">която позволява съхраняването и синхронизирането на данни между потребителите в реално време. Данните се синхронизират за всички клиенти в реално време и все още са достъпни, когато приложението </w:t>
-      </w:r>
-      <w:r>
-        <w:rPr>
-          <w:rFonts w:ascii="Times New Roman" w:hAnsi="Times New Roman" w:cs="Times New Roman"/>
-          <w:sz w:val="28"/>
-        </w:rPr>
-        <w:t xml:space="preserve">е </w:t>
-      </w:r>
-      <w:r>
-        <w:rPr>
-          <w:rFonts w:ascii="Times New Roman" w:hAnsi="Times New Roman" w:cs="Times New Roman"/>
-          <w:sz w:val="28"/>
-        </w:rPr>
-        <w:t>офлайн.</w:t>
-      </w:r>
+        <w:t>Crashlytics</w:t>
+      </w:r>
+      <w:r>
+        <w:rPr>
+          <w:rFonts w:ascii="Times New Roman" w:hAnsi="Times New Roman" w:cs="Times New Roman"/>
+          <w:sz w:val="28"/>
+          <w:lang w:val="en-US"/>
+        </w:rPr>
+        <w:t xml:space="preserve"> – Firebase </w:t>
+      </w:r>
+      <w:proofErr w:type="spellStart"/>
+      <w:r>
+        <w:rPr>
+          <w:rFonts w:ascii="Times New Roman" w:hAnsi="Times New Roman" w:cs="Times New Roman"/>
+          <w:sz w:val="28"/>
+          <w:lang w:val="en-US"/>
+        </w:rPr>
+        <w:t>Crashlytics</w:t>
+      </w:r>
+      <w:proofErr w:type="spellEnd"/>
+      <w:r>
+        <w:rPr>
+          <w:rFonts w:ascii="Times New Roman" w:hAnsi="Times New Roman" w:cs="Times New Roman"/>
+          <w:sz w:val="28"/>
+          <w:lang w:val="en-US"/>
+        </w:rPr>
+        <w:t xml:space="preserve"> е real-time crash reporter, </w:t>
+      </w:r>
+      <w:proofErr w:type="spellStart"/>
+      <w:r>
+        <w:rPr>
+          <w:rFonts w:ascii="Times New Roman" w:hAnsi="Times New Roman" w:cs="Times New Roman"/>
+          <w:sz w:val="28"/>
+          <w:lang w:val="en-US"/>
+        </w:rPr>
+        <w:t>който</w:t>
+      </w:r>
+      <w:proofErr w:type="spellEnd"/>
+      <w:r>
+        <w:rPr>
+          <w:rFonts w:ascii="Times New Roman" w:hAnsi="Times New Roman" w:cs="Times New Roman"/>
+          <w:sz w:val="28"/>
+          <w:lang w:val="en-US"/>
+        </w:rPr>
+        <w:t xml:space="preserve"> </w:t>
+      </w:r>
+      <w:proofErr w:type="spellStart"/>
+      <w:r>
+        <w:rPr>
+          <w:rFonts w:ascii="Times New Roman" w:hAnsi="Times New Roman" w:cs="Times New Roman"/>
+          <w:sz w:val="28"/>
+          <w:lang w:val="en-US"/>
+        </w:rPr>
+        <w:t>помага</w:t>
+      </w:r>
+      <w:proofErr w:type="spellEnd"/>
+      <w:r>
+        <w:rPr>
+          <w:rFonts w:ascii="Times New Roman" w:hAnsi="Times New Roman" w:cs="Times New Roman"/>
+          <w:sz w:val="28"/>
+          <w:lang w:val="en-US"/>
+        </w:rPr>
+        <w:t xml:space="preserve"> </w:t>
+      </w:r>
+      <w:proofErr w:type="spellStart"/>
+      <w:r>
+        <w:rPr>
+          <w:rFonts w:ascii="Times New Roman" w:hAnsi="Times New Roman" w:cs="Times New Roman"/>
+          <w:sz w:val="28"/>
+          <w:lang w:val="en-US"/>
+        </w:rPr>
+        <w:t>на</w:t>
+      </w:r>
+      <w:proofErr w:type="spellEnd"/>
+      <w:r>
+        <w:rPr>
+          <w:rFonts w:ascii="Times New Roman" w:hAnsi="Times New Roman" w:cs="Times New Roman"/>
+          <w:sz w:val="28"/>
+          <w:lang w:val="en-US"/>
+        </w:rPr>
+        <w:t xml:space="preserve"> </w:t>
+      </w:r>
+      <w:proofErr w:type="spellStart"/>
+      <w:r>
+        <w:rPr>
+          <w:rFonts w:ascii="Times New Roman" w:hAnsi="Times New Roman" w:cs="Times New Roman"/>
+          <w:sz w:val="28"/>
+          <w:lang w:val="en-US"/>
+        </w:rPr>
+        <w:t>разработчиците</w:t>
+      </w:r>
+      <w:proofErr w:type="spellEnd"/>
+      <w:r>
+        <w:rPr>
+          <w:rFonts w:ascii="Times New Roman" w:hAnsi="Times New Roman" w:cs="Times New Roman"/>
+          <w:sz w:val="28"/>
+          <w:lang w:val="en-US"/>
+        </w:rPr>
+        <w:t xml:space="preserve"> </w:t>
+      </w:r>
+      <w:proofErr w:type="spellStart"/>
+      <w:r>
+        <w:rPr>
+          <w:rFonts w:ascii="Times New Roman" w:hAnsi="Times New Roman" w:cs="Times New Roman"/>
+          <w:sz w:val="28"/>
+          <w:lang w:val="en-US"/>
+        </w:rPr>
+        <w:t>да</w:t>
+      </w:r>
+      <w:proofErr w:type="spellEnd"/>
+      <w:r>
+        <w:rPr>
+          <w:rFonts w:ascii="Times New Roman" w:hAnsi="Times New Roman" w:cs="Times New Roman"/>
+          <w:sz w:val="28"/>
+          <w:lang w:val="en-US"/>
+        </w:rPr>
+        <w:t xml:space="preserve"> </w:t>
+      </w:r>
+      <w:proofErr w:type="spellStart"/>
+      <w:r>
+        <w:rPr>
+          <w:rFonts w:ascii="Times New Roman" w:hAnsi="Times New Roman" w:cs="Times New Roman"/>
+          <w:sz w:val="28"/>
+          <w:lang w:val="en-US"/>
+        </w:rPr>
+        <w:t>проследяват</w:t>
+      </w:r>
+      <w:proofErr w:type="spellEnd"/>
+      <w:r>
+        <w:rPr>
+          <w:rFonts w:ascii="Times New Roman" w:hAnsi="Times New Roman" w:cs="Times New Roman"/>
+          <w:sz w:val="28"/>
+          <w:lang w:val="en-US"/>
+        </w:rPr>
+        <w:t xml:space="preserve">, </w:t>
+      </w:r>
+      <w:proofErr w:type="spellStart"/>
+      <w:r>
+        <w:rPr>
+          <w:rFonts w:ascii="Times New Roman" w:hAnsi="Times New Roman" w:cs="Times New Roman"/>
+          <w:sz w:val="28"/>
+          <w:lang w:val="en-US"/>
+        </w:rPr>
+        <w:t>дават</w:t>
+      </w:r>
+      <w:proofErr w:type="spellEnd"/>
+      <w:r>
+        <w:rPr>
+          <w:rFonts w:ascii="Times New Roman" w:hAnsi="Times New Roman" w:cs="Times New Roman"/>
+          <w:sz w:val="28"/>
+          <w:lang w:val="en-US"/>
+        </w:rPr>
+        <w:t xml:space="preserve"> </w:t>
+      </w:r>
+      <w:proofErr w:type="spellStart"/>
+      <w:r>
+        <w:rPr>
+          <w:rFonts w:ascii="Times New Roman" w:hAnsi="Times New Roman" w:cs="Times New Roman"/>
+          <w:sz w:val="28"/>
+          <w:lang w:val="en-US"/>
+        </w:rPr>
+        <w:t>приоритет</w:t>
+      </w:r>
+      <w:proofErr w:type="spellEnd"/>
+      <w:r>
+        <w:rPr>
+          <w:rFonts w:ascii="Times New Roman" w:hAnsi="Times New Roman" w:cs="Times New Roman"/>
+          <w:sz w:val="28"/>
+          <w:lang w:val="en-US"/>
+        </w:rPr>
+        <w:t xml:space="preserve"> и </w:t>
+      </w:r>
+      <w:proofErr w:type="spellStart"/>
+      <w:r>
+        <w:rPr>
+          <w:rFonts w:ascii="Times New Roman" w:hAnsi="Times New Roman" w:cs="Times New Roman"/>
+          <w:sz w:val="28"/>
+          <w:lang w:val="en-US"/>
+        </w:rPr>
+        <w:t>да</w:t>
+      </w:r>
+      <w:proofErr w:type="spellEnd"/>
+      <w:r>
+        <w:rPr>
+          <w:rFonts w:ascii="Times New Roman" w:hAnsi="Times New Roman" w:cs="Times New Roman"/>
+          <w:sz w:val="28"/>
+          <w:lang w:val="en-US"/>
+        </w:rPr>
+        <w:t xml:space="preserve"> </w:t>
+      </w:r>
+      <w:proofErr w:type="spellStart"/>
+      <w:r>
+        <w:rPr>
+          <w:rFonts w:ascii="Times New Roman" w:hAnsi="Times New Roman" w:cs="Times New Roman"/>
+          <w:sz w:val="28"/>
+          <w:lang w:val="en-US"/>
+        </w:rPr>
+        <w:t>коригират</w:t>
+      </w:r>
+      <w:proofErr w:type="spellEnd"/>
+      <w:r>
+        <w:rPr>
+          <w:rFonts w:ascii="Times New Roman" w:hAnsi="Times New Roman" w:cs="Times New Roman"/>
+          <w:sz w:val="28"/>
+          <w:lang w:val="en-US"/>
+        </w:rPr>
+        <w:t xml:space="preserve"> </w:t>
+      </w:r>
+      <w:proofErr w:type="spellStart"/>
+      <w:r>
+        <w:rPr>
+          <w:rFonts w:ascii="Times New Roman" w:hAnsi="Times New Roman" w:cs="Times New Roman"/>
+          <w:sz w:val="28"/>
+          <w:lang w:val="en-US"/>
+        </w:rPr>
+        <w:t>проблеми</w:t>
+      </w:r>
+      <w:proofErr w:type="spellEnd"/>
+      <w:r>
+        <w:rPr>
+          <w:rFonts w:ascii="Times New Roman" w:hAnsi="Times New Roman" w:cs="Times New Roman"/>
+          <w:sz w:val="28"/>
+          <w:lang w:val="en-US"/>
+        </w:rPr>
+        <w:t xml:space="preserve"> </w:t>
+      </w:r>
+      <w:proofErr w:type="spellStart"/>
+      <w:r>
+        <w:rPr>
+          <w:rFonts w:ascii="Times New Roman" w:hAnsi="Times New Roman" w:cs="Times New Roman"/>
+          <w:sz w:val="28"/>
+          <w:lang w:val="en-US"/>
+        </w:rPr>
+        <w:t>със</w:t>
+      </w:r>
+      <w:proofErr w:type="spellEnd"/>
+      <w:r>
+        <w:rPr>
+          <w:rFonts w:ascii="Times New Roman" w:hAnsi="Times New Roman" w:cs="Times New Roman"/>
+          <w:sz w:val="28"/>
+          <w:lang w:val="en-US"/>
+        </w:rPr>
+        <w:t xml:space="preserve"> </w:t>
+      </w:r>
+      <w:proofErr w:type="spellStart"/>
+      <w:r>
+        <w:rPr>
+          <w:rFonts w:ascii="Times New Roman" w:hAnsi="Times New Roman" w:cs="Times New Roman"/>
+          <w:sz w:val="28"/>
+          <w:lang w:val="en-US"/>
+        </w:rPr>
+        <w:t>стабилността</w:t>
+      </w:r>
+      <w:proofErr w:type="spellEnd"/>
+      <w:r>
+        <w:rPr>
+          <w:rFonts w:ascii="Times New Roman" w:hAnsi="Times New Roman" w:cs="Times New Roman"/>
+          <w:sz w:val="28"/>
+          <w:lang w:val="en-US"/>
+        </w:rPr>
+        <w:t xml:space="preserve">, </w:t>
+      </w:r>
+      <w:proofErr w:type="spellStart"/>
+      <w:r>
+        <w:rPr>
+          <w:rFonts w:ascii="Times New Roman" w:hAnsi="Times New Roman" w:cs="Times New Roman"/>
+          <w:sz w:val="28"/>
+          <w:lang w:val="en-US"/>
+        </w:rPr>
+        <w:t>които</w:t>
+      </w:r>
+      <w:proofErr w:type="spellEnd"/>
+      <w:r>
+        <w:rPr>
+          <w:rFonts w:ascii="Times New Roman" w:hAnsi="Times New Roman" w:cs="Times New Roman"/>
+          <w:sz w:val="28"/>
+          <w:lang w:val="en-US"/>
+        </w:rPr>
+        <w:t xml:space="preserve"> </w:t>
+      </w:r>
+      <w:proofErr w:type="spellStart"/>
+      <w:r>
+        <w:rPr>
+          <w:rFonts w:ascii="Times New Roman" w:hAnsi="Times New Roman" w:cs="Times New Roman"/>
+          <w:sz w:val="28"/>
+          <w:lang w:val="en-US"/>
+        </w:rPr>
+        <w:t>намаляват</w:t>
+      </w:r>
+      <w:proofErr w:type="spellEnd"/>
+      <w:r>
+        <w:rPr>
+          <w:rFonts w:ascii="Times New Roman" w:hAnsi="Times New Roman" w:cs="Times New Roman"/>
+          <w:sz w:val="28"/>
+          <w:lang w:val="en-US"/>
+        </w:rPr>
+        <w:t xml:space="preserve"> </w:t>
+      </w:r>
+      <w:proofErr w:type="spellStart"/>
+      <w:r>
+        <w:rPr>
+          <w:rFonts w:ascii="Times New Roman" w:hAnsi="Times New Roman" w:cs="Times New Roman"/>
+          <w:sz w:val="28"/>
+          <w:lang w:val="en-US"/>
+        </w:rPr>
+        <w:t>качеството</w:t>
+      </w:r>
+      <w:proofErr w:type="spellEnd"/>
+      <w:r>
+        <w:rPr>
+          <w:rFonts w:ascii="Times New Roman" w:hAnsi="Times New Roman" w:cs="Times New Roman"/>
+          <w:sz w:val="28"/>
+          <w:lang w:val="en-US"/>
+        </w:rPr>
+        <w:t xml:space="preserve"> </w:t>
+      </w:r>
+      <w:proofErr w:type="spellStart"/>
+      <w:r>
+        <w:rPr>
+          <w:rFonts w:ascii="Times New Roman" w:hAnsi="Times New Roman" w:cs="Times New Roman"/>
+          <w:sz w:val="28"/>
+          <w:lang w:val="en-US"/>
+        </w:rPr>
+        <w:t>на</w:t>
+      </w:r>
+      <w:proofErr w:type="spellEnd"/>
+      <w:r>
+        <w:rPr>
+          <w:rFonts w:ascii="Times New Roman" w:hAnsi="Times New Roman" w:cs="Times New Roman"/>
+          <w:sz w:val="28"/>
+          <w:lang w:val="en-US"/>
+        </w:rPr>
+        <w:t xml:space="preserve"> </w:t>
+      </w:r>
+      <w:proofErr w:type="spellStart"/>
+      <w:r>
+        <w:rPr>
+          <w:rFonts w:ascii="Times New Roman" w:hAnsi="Times New Roman" w:cs="Times New Roman"/>
+          <w:sz w:val="28"/>
+          <w:lang w:val="en-US"/>
+        </w:rPr>
+        <w:t>техните</w:t>
+      </w:r>
+      <w:proofErr w:type="spellEnd"/>
+      <w:r>
+        <w:rPr>
+          <w:rFonts w:ascii="Times New Roman" w:hAnsi="Times New Roman" w:cs="Times New Roman"/>
+          <w:sz w:val="28"/>
+          <w:lang w:val="en-US"/>
+        </w:rPr>
+        <w:t xml:space="preserve"> </w:t>
+      </w:r>
+      <w:proofErr w:type="spellStart"/>
+      <w:r>
+        <w:rPr>
+          <w:rFonts w:ascii="Times New Roman" w:hAnsi="Times New Roman" w:cs="Times New Roman"/>
+          <w:sz w:val="28"/>
+          <w:lang w:val="en-US"/>
+        </w:rPr>
+        <w:t>приложения</w:t>
+      </w:r>
+      <w:proofErr w:type="spellEnd"/>
+      <w:r>
+        <w:rPr>
+          <w:rFonts w:ascii="Times New Roman" w:hAnsi="Times New Roman" w:cs="Times New Roman"/>
+          <w:sz w:val="28"/>
+          <w:lang w:val="en-US"/>
+        </w:rPr>
+        <w:t xml:space="preserve">. С </w:t>
+      </w:r>
+      <w:proofErr w:type="spellStart"/>
+      <w:r>
+        <w:rPr>
+          <w:rFonts w:ascii="Times New Roman" w:hAnsi="Times New Roman" w:cs="Times New Roman"/>
+          <w:sz w:val="28"/>
+          <w:lang w:val="en-US"/>
+        </w:rPr>
+        <w:t>Crashlytics</w:t>
+      </w:r>
+      <w:proofErr w:type="spellEnd"/>
+      <w:r>
+        <w:rPr>
+          <w:rFonts w:ascii="Times New Roman" w:hAnsi="Times New Roman" w:cs="Times New Roman"/>
+          <w:sz w:val="28"/>
+          <w:lang w:val="en-US"/>
+        </w:rPr>
+        <w:t xml:space="preserve"> </w:t>
+      </w:r>
+      <w:proofErr w:type="spellStart"/>
+      <w:r>
+        <w:rPr>
+          <w:rFonts w:ascii="Times New Roman" w:hAnsi="Times New Roman" w:cs="Times New Roman"/>
+          <w:sz w:val="28"/>
+          <w:lang w:val="en-US"/>
+        </w:rPr>
+        <w:t>разработчиците</w:t>
+      </w:r>
+      <w:proofErr w:type="spellEnd"/>
+      <w:r>
+        <w:rPr>
+          <w:rFonts w:ascii="Times New Roman" w:hAnsi="Times New Roman" w:cs="Times New Roman"/>
+          <w:sz w:val="28"/>
+          <w:lang w:val="en-US"/>
+        </w:rPr>
+        <w:t xml:space="preserve"> </w:t>
+      </w:r>
+      <w:proofErr w:type="spellStart"/>
+      <w:r>
+        <w:rPr>
+          <w:rFonts w:ascii="Times New Roman" w:hAnsi="Times New Roman" w:cs="Times New Roman"/>
+          <w:sz w:val="28"/>
+          <w:lang w:val="en-US"/>
+        </w:rPr>
+        <w:t>отделят</w:t>
+      </w:r>
+      <w:proofErr w:type="spellEnd"/>
+      <w:r>
+        <w:rPr>
+          <w:rFonts w:ascii="Times New Roman" w:hAnsi="Times New Roman" w:cs="Times New Roman"/>
+          <w:sz w:val="28"/>
+          <w:lang w:val="en-US"/>
+        </w:rPr>
+        <w:t xml:space="preserve"> </w:t>
+      </w:r>
+      <w:proofErr w:type="spellStart"/>
+      <w:r>
+        <w:rPr>
+          <w:rFonts w:ascii="Times New Roman" w:hAnsi="Times New Roman" w:cs="Times New Roman"/>
+          <w:sz w:val="28"/>
+          <w:lang w:val="en-US"/>
+        </w:rPr>
+        <w:t>по-малко</w:t>
+      </w:r>
+      <w:proofErr w:type="spellEnd"/>
+      <w:r>
+        <w:rPr>
+          <w:rFonts w:ascii="Times New Roman" w:hAnsi="Times New Roman" w:cs="Times New Roman"/>
+          <w:sz w:val="28"/>
+          <w:lang w:val="en-US"/>
+        </w:rPr>
+        <w:t xml:space="preserve"> </w:t>
+      </w:r>
+      <w:proofErr w:type="spellStart"/>
+      <w:r>
+        <w:rPr>
+          <w:rFonts w:ascii="Times New Roman" w:hAnsi="Times New Roman" w:cs="Times New Roman"/>
+          <w:sz w:val="28"/>
+          <w:lang w:val="en-US"/>
+        </w:rPr>
+        <w:t>време</w:t>
+      </w:r>
+      <w:proofErr w:type="spellEnd"/>
+      <w:r>
+        <w:rPr>
+          <w:rFonts w:ascii="Times New Roman" w:hAnsi="Times New Roman" w:cs="Times New Roman"/>
+          <w:sz w:val="28"/>
+          <w:lang w:val="en-US"/>
+        </w:rPr>
+        <w:t xml:space="preserve"> </w:t>
+      </w:r>
+      <w:proofErr w:type="spellStart"/>
+      <w:r>
+        <w:rPr>
+          <w:rFonts w:ascii="Times New Roman" w:hAnsi="Times New Roman" w:cs="Times New Roman"/>
+          <w:sz w:val="28"/>
+          <w:lang w:val="en-US"/>
+        </w:rPr>
+        <w:t>за</w:t>
+      </w:r>
+      <w:proofErr w:type="spellEnd"/>
+      <w:r>
+        <w:rPr>
+          <w:rFonts w:ascii="Times New Roman" w:hAnsi="Times New Roman" w:cs="Times New Roman"/>
+          <w:sz w:val="28"/>
+          <w:lang w:val="en-US"/>
+        </w:rPr>
+        <w:t xml:space="preserve"> </w:t>
+      </w:r>
+      <w:proofErr w:type="spellStart"/>
+      <w:r>
+        <w:rPr>
+          <w:rFonts w:ascii="Times New Roman" w:hAnsi="Times New Roman" w:cs="Times New Roman"/>
+          <w:sz w:val="28"/>
+          <w:lang w:val="en-US"/>
+        </w:rPr>
+        <w:t>организиране</w:t>
+      </w:r>
+      <w:proofErr w:type="spellEnd"/>
+      <w:r>
+        <w:rPr>
+          <w:rFonts w:ascii="Times New Roman" w:hAnsi="Times New Roman" w:cs="Times New Roman"/>
+          <w:sz w:val="28"/>
+          <w:lang w:val="en-US"/>
+        </w:rPr>
+        <w:t xml:space="preserve"> и </w:t>
+      </w:r>
+      <w:proofErr w:type="spellStart"/>
+      <w:r>
+        <w:rPr>
+          <w:rFonts w:ascii="Times New Roman" w:hAnsi="Times New Roman" w:cs="Times New Roman"/>
+          <w:sz w:val="28"/>
+          <w:lang w:val="en-US"/>
+        </w:rPr>
+        <w:t>отстраняване</w:t>
+      </w:r>
+      <w:proofErr w:type="spellEnd"/>
+      <w:r>
+        <w:rPr>
+          <w:rFonts w:ascii="Times New Roman" w:hAnsi="Times New Roman" w:cs="Times New Roman"/>
+          <w:sz w:val="28"/>
+          <w:lang w:val="en-US"/>
+        </w:rPr>
+        <w:t xml:space="preserve"> </w:t>
+      </w:r>
+      <w:proofErr w:type="spellStart"/>
+      <w:r>
+        <w:rPr>
+          <w:rFonts w:ascii="Times New Roman" w:hAnsi="Times New Roman" w:cs="Times New Roman"/>
+          <w:sz w:val="28"/>
+          <w:lang w:val="en-US"/>
+        </w:rPr>
+        <w:t>на</w:t>
+      </w:r>
+      <w:proofErr w:type="spellEnd"/>
+      <w:r>
+        <w:rPr>
+          <w:rFonts w:ascii="Times New Roman" w:hAnsi="Times New Roman" w:cs="Times New Roman"/>
+          <w:sz w:val="28"/>
+          <w:lang w:val="en-US"/>
+        </w:rPr>
+        <w:t xml:space="preserve"> </w:t>
+      </w:r>
+      <w:proofErr w:type="spellStart"/>
+      <w:r>
+        <w:rPr>
+          <w:rFonts w:ascii="Times New Roman" w:hAnsi="Times New Roman" w:cs="Times New Roman"/>
+          <w:sz w:val="28"/>
+          <w:lang w:val="en-US"/>
+        </w:rPr>
+        <w:t>неизправности</w:t>
+      </w:r>
+      <w:proofErr w:type="spellEnd"/>
+      <w:r>
+        <w:rPr>
+          <w:rFonts w:ascii="Times New Roman" w:hAnsi="Times New Roman" w:cs="Times New Roman"/>
+          <w:sz w:val="28"/>
+          <w:lang w:val="en-US"/>
+        </w:rPr>
+        <w:t xml:space="preserve"> и </w:t>
+      </w:r>
+      <w:proofErr w:type="spellStart"/>
+      <w:r>
+        <w:rPr>
+          <w:rFonts w:ascii="Times New Roman" w:hAnsi="Times New Roman" w:cs="Times New Roman"/>
+          <w:sz w:val="28"/>
+          <w:lang w:val="en-US"/>
+        </w:rPr>
+        <w:t>повече</w:t>
+      </w:r>
+      <w:proofErr w:type="spellEnd"/>
+      <w:r>
+        <w:rPr>
+          <w:rFonts w:ascii="Times New Roman" w:hAnsi="Times New Roman" w:cs="Times New Roman"/>
+          <w:sz w:val="28"/>
+          <w:lang w:val="en-US"/>
+        </w:rPr>
+        <w:t xml:space="preserve"> </w:t>
+      </w:r>
+      <w:proofErr w:type="spellStart"/>
+      <w:r>
+        <w:rPr>
+          <w:rFonts w:ascii="Times New Roman" w:hAnsi="Times New Roman" w:cs="Times New Roman"/>
+          <w:sz w:val="28"/>
+          <w:lang w:val="en-US"/>
+        </w:rPr>
+        <w:t>функции</w:t>
+      </w:r>
+      <w:proofErr w:type="spellEnd"/>
+      <w:r>
+        <w:rPr>
+          <w:rFonts w:ascii="Times New Roman" w:hAnsi="Times New Roman" w:cs="Times New Roman"/>
+          <w:sz w:val="28"/>
+          <w:lang w:val="en-US"/>
+        </w:rPr>
+        <w:t xml:space="preserve"> </w:t>
+      </w:r>
+      <w:proofErr w:type="spellStart"/>
+      <w:r>
+        <w:rPr>
+          <w:rFonts w:ascii="Times New Roman" w:hAnsi="Times New Roman" w:cs="Times New Roman"/>
+          <w:sz w:val="28"/>
+          <w:lang w:val="en-US"/>
+        </w:rPr>
+        <w:t>за</w:t>
+      </w:r>
+      <w:proofErr w:type="spellEnd"/>
+      <w:r>
+        <w:rPr>
+          <w:rFonts w:ascii="Times New Roman" w:hAnsi="Times New Roman" w:cs="Times New Roman"/>
+          <w:sz w:val="28"/>
+          <w:lang w:val="en-US"/>
+        </w:rPr>
+        <w:t xml:space="preserve"> </w:t>
+      </w:r>
+      <w:proofErr w:type="spellStart"/>
+      <w:r>
+        <w:rPr>
+          <w:rFonts w:ascii="Times New Roman" w:hAnsi="Times New Roman" w:cs="Times New Roman"/>
+          <w:sz w:val="28"/>
+          <w:lang w:val="en-US"/>
+        </w:rPr>
+        <w:t>изграждане</w:t>
+      </w:r>
+      <w:proofErr w:type="spellEnd"/>
+      <w:r>
+        <w:rPr>
+          <w:rFonts w:ascii="Times New Roman" w:hAnsi="Times New Roman" w:cs="Times New Roman"/>
+          <w:sz w:val="28"/>
+          <w:lang w:val="en-US"/>
+        </w:rPr>
+        <w:t xml:space="preserve"> </w:t>
+      </w:r>
+      <w:proofErr w:type="spellStart"/>
+      <w:r>
+        <w:rPr>
+          <w:rFonts w:ascii="Times New Roman" w:hAnsi="Times New Roman" w:cs="Times New Roman"/>
+          <w:sz w:val="28"/>
+          <w:lang w:val="en-US"/>
+        </w:rPr>
+        <w:t>на</w:t>
+      </w:r>
+      <w:proofErr w:type="spellEnd"/>
+      <w:r>
+        <w:rPr>
+          <w:rFonts w:ascii="Times New Roman" w:hAnsi="Times New Roman" w:cs="Times New Roman"/>
+          <w:sz w:val="28"/>
+          <w:lang w:val="en-US"/>
+        </w:rPr>
+        <w:t xml:space="preserve"> </w:t>
+      </w:r>
+      <w:proofErr w:type="spellStart"/>
+      <w:r>
+        <w:rPr>
+          <w:rFonts w:ascii="Times New Roman" w:hAnsi="Times New Roman" w:cs="Times New Roman"/>
+          <w:sz w:val="28"/>
+          <w:lang w:val="en-US"/>
+        </w:rPr>
+        <w:t>време</w:t>
+      </w:r>
+      <w:proofErr w:type="spellEnd"/>
+      <w:r>
+        <w:rPr>
+          <w:rFonts w:ascii="Times New Roman" w:hAnsi="Times New Roman" w:cs="Times New Roman"/>
+          <w:sz w:val="28"/>
+          <w:lang w:val="en-US"/>
+        </w:rPr>
+        <w:t xml:space="preserve"> </w:t>
+      </w:r>
+      <w:proofErr w:type="spellStart"/>
+      <w:r>
+        <w:rPr>
+          <w:rFonts w:ascii="Times New Roman" w:hAnsi="Times New Roman" w:cs="Times New Roman"/>
+          <w:sz w:val="28"/>
+          <w:lang w:val="en-US"/>
+        </w:rPr>
+        <w:t>за</w:t>
+      </w:r>
+      <w:proofErr w:type="spellEnd"/>
+      <w:r>
+        <w:rPr>
+          <w:rFonts w:ascii="Times New Roman" w:hAnsi="Times New Roman" w:cs="Times New Roman"/>
+          <w:sz w:val="28"/>
+          <w:lang w:val="en-US"/>
+        </w:rPr>
+        <w:t xml:space="preserve"> </w:t>
+      </w:r>
+      <w:proofErr w:type="spellStart"/>
+      <w:r>
+        <w:rPr>
+          <w:rFonts w:ascii="Times New Roman" w:hAnsi="Times New Roman" w:cs="Times New Roman"/>
+          <w:sz w:val="28"/>
+          <w:lang w:val="en-US"/>
+        </w:rPr>
+        <w:t>своите</w:t>
+      </w:r>
+      <w:proofErr w:type="spellEnd"/>
+      <w:r>
+        <w:rPr>
+          <w:rFonts w:ascii="Times New Roman" w:hAnsi="Times New Roman" w:cs="Times New Roman"/>
+          <w:sz w:val="28"/>
+          <w:lang w:val="en-US"/>
+        </w:rPr>
+        <w:t xml:space="preserve"> </w:t>
+      </w:r>
+      <w:proofErr w:type="spellStart"/>
+      <w:r>
+        <w:rPr>
+          <w:rFonts w:ascii="Times New Roman" w:hAnsi="Times New Roman" w:cs="Times New Roman"/>
+          <w:sz w:val="28"/>
+          <w:lang w:val="en-US"/>
+        </w:rPr>
+        <w:t>приложения</w:t>
+      </w:r>
+      <w:proofErr w:type="spellEnd"/>
+      <w:r>
+        <w:rPr>
+          <w:rFonts w:ascii="Times New Roman" w:hAnsi="Times New Roman" w:cs="Times New Roman"/>
+          <w:sz w:val="28"/>
+          <w:lang w:val="en-US"/>
+        </w:rPr>
+        <w:t>.</w:t>
+      </w:r>
+    </w:p>
+    <w:p>
+      <w:pPr>
+        <w:jc w:val="both"/>
+        <w:rPr>
+          <w:rFonts w:ascii="Times New Roman" w:hAnsi="Times New Roman" w:cs="Times New Roman"/>
+          <w:sz w:val="28"/>
+        </w:rPr>
+      </w:pPr>
     </w:p>
     <w:p>
       <w:pPr>
@@ -9036,7 +8981,124 @@
           <w:rFonts w:ascii="Times New Roman" w:hAnsi="Times New Roman" w:cs="Times New Roman"/>
           <w:sz w:val="28"/>
         </w:rPr>
+        <w:t>Realtime database</w:t>
+      </w:r>
+      <w:r>
+        <w:rPr>
+          <w:rFonts w:ascii="Times New Roman" w:hAnsi="Times New Roman" w:cs="Times New Roman"/>
+          <w:sz w:val="28"/>
+        </w:rPr>
+        <w:t xml:space="preserve"> </w:t>
+      </w:r>
+      <w:r>
+        <w:rPr>
+          <w:rFonts w:ascii="Times New Roman" w:hAnsi="Times New Roman" w:cs="Times New Roman"/>
+          <w:sz w:val="28"/>
+        </w:rPr>
+        <w:t>–</w:t>
+      </w:r>
+      <w:r>
+        <w:rPr>
+          <w:rFonts w:ascii="Times New Roman" w:hAnsi="Times New Roman" w:cs="Times New Roman"/>
+          <w:sz w:val="28"/>
+        </w:rPr>
+        <w:t xml:space="preserve"> </w:t>
+      </w:r>
+      <w:r>
+        <w:rPr>
+          <w:rFonts w:ascii="Times New Roman" w:hAnsi="Times New Roman" w:cs="Times New Roman"/>
+          <w:sz w:val="28"/>
+          <w:lang w:val="en-US"/>
+        </w:rPr>
+        <w:t xml:space="preserve">Firebase </w:t>
+      </w:r>
+      <w:r>
+        <w:rPr>
+          <w:rFonts w:ascii="Times New Roman" w:hAnsi="Times New Roman" w:cs="Times New Roman"/>
+          <w:sz w:val="28"/>
+        </w:rPr>
+        <w:t>Realtime database</w:t>
+      </w:r>
+      <w:r>
+        <w:rPr>
+          <w:rFonts w:ascii="Times New Roman" w:hAnsi="Times New Roman" w:cs="Times New Roman"/>
+          <w:sz w:val="28"/>
+          <w:lang w:val="en-US"/>
+        </w:rPr>
+        <w:t xml:space="preserve"> e </w:t>
+      </w:r>
+      <w:r>
+        <w:rPr>
+          <w:rFonts w:ascii="Times New Roman" w:hAnsi="Times New Roman" w:cs="Times New Roman"/>
+          <w:sz w:val="28"/>
+          <w:lang w:val="en-US"/>
+        </w:rPr>
+        <w:t>cloud-hosted NoSQL</w:t>
+      </w:r>
+      <w:r>
+        <w:rPr>
+          <w:rFonts w:ascii="Times New Roman" w:hAnsi="Times New Roman" w:cs="Times New Roman"/>
+          <w:sz w:val="28"/>
+        </w:rPr>
+        <w:t xml:space="preserve"> база данни, </w:t>
+      </w:r>
+      <w:r>
+        <w:rPr>
+          <w:rFonts w:ascii="Times New Roman" w:hAnsi="Times New Roman" w:cs="Times New Roman"/>
+          <w:sz w:val="28"/>
+        </w:rPr>
+        <w:t xml:space="preserve">която позволява съхраняването и синхронизирането на данни между потребителите в реално </w:t>
+      </w:r>
+      <w:r>
+        <w:rPr>
+          <w:rFonts w:ascii="Times New Roman" w:hAnsi="Times New Roman" w:cs="Times New Roman"/>
+          <w:sz w:val="28"/>
+        </w:rPr>
         <w:lastRenderedPageBreak/>
+        <w:t xml:space="preserve">време. Данните се синхронизират за всички клиенти в реално време и все още са достъпни, когато приложението </w:t>
+      </w:r>
+      <w:r>
+        <w:rPr>
+          <w:rFonts w:ascii="Times New Roman" w:hAnsi="Times New Roman" w:cs="Times New Roman"/>
+          <w:sz w:val="28"/>
+        </w:rPr>
+        <w:t xml:space="preserve">е </w:t>
+      </w:r>
+      <w:r>
+        <w:rPr>
+          <w:rFonts w:ascii="Times New Roman" w:hAnsi="Times New Roman" w:cs="Times New Roman"/>
+          <w:sz w:val="28"/>
+        </w:rPr>
+        <w:t>офлайн.</w:t>
+      </w:r>
+    </w:p>
+    <w:p>
+      <w:pPr>
+        <w:jc w:val="both"/>
+        <w:rPr>
+          <w:rFonts w:ascii="Times New Roman" w:hAnsi="Times New Roman" w:cs="Times New Roman"/>
+          <w:sz w:val="28"/>
+        </w:rPr>
+      </w:pPr>
+    </w:p>
+    <w:p>
+      <w:pPr>
+        <w:pStyle w:val="ListParagraph"/>
+        <w:numPr>
+          <w:ilvl w:val="0"/>
+          <w:numId w:val="12"/>
+        </w:numPr>
+        <w:jc w:val="both"/>
+        <w:rPr>
+          <w:rFonts w:ascii="Times New Roman" w:hAnsi="Times New Roman" w:cs="Times New Roman"/>
+          <w:sz w:val="28"/>
+        </w:rPr>
+      </w:pPr>
+      <w:r>
+        <w:rPr>
+          <w:rFonts w:ascii="Times New Roman" w:hAnsi="Times New Roman" w:cs="Times New Roman"/>
+          <w:sz w:val="28"/>
+        </w:rPr>
         <w:t>Cloud Firestore</w:t>
       </w:r>
       <w:r>
@@ -10144,32 +10206,24 @@
         </w:numPr>
         <w:jc w:val="both"/>
         <w:rPr>
-          <w:rFonts w:ascii="Times New Roman" w:hAnsi="Times New Roman" w:cs="Times New Roman"/>
-          <w:sz w:val="28"/>
-          <w:lang w:val="en-US"/>
-        </w:rPr>
-      </w:pPr>
-      <w:r>
-        <w:rPr>
-          <w:rFonts w:ascii="Times New Roman" w:hAnsi="Times New Roman" w:cs="Times New Roman"/>
-          <w:sz w:val="28"/>
-          <w:lang w:val="en-US"/>
+          <w:rStyle w:val="Style2"/>
+        </w:rPr>
+      </w:pPr>
+      <w:r>
+        <w:rPr>
+          <w:rStyle w:val="Style2"/>
         </w:rPr>
         <w:t xml:space="preserve">Google Cloud </w:t>
       </w:r>
       <w:r>
         <w:rPr>
-          <w:rFonts w:ascii="Times New Roman" w:hAnsi="Times New Roman" w:cs="Times New Roman"/>
-          <w:sz w:val="28"/>
-          <w:lang w:val="en-US"/>
+          <w:rStyle w:val="Style2"/>
         </w:rPr>
         <w:t>Platform</w:t>
       </w:r>
       <w:r>
         <w:rPr>
-          <w:rFonts w:ascii="Times New Roman" w:hAnsi="Times New Roman" w:cs="Times New Roman"/>
-          <w:sz w:val="28"/>
-          <w:lang w:val="en-US"/>
+          <w:rStyle w:val="Style2"/>
         </w:rPr>
         <w:t xml:space="preserve"> (GCP)</w:t>
       </w:r>
@@ -10183,33 +10237,14 @@
         </w:numPr>
         <w:jc w:val="both"/>
         <w:rPr>
-          <w:rFonts w:ascii="Times New Roman" w:hAnsi="Times New Roman" w:cs="Times New Roman"/>
-          <w:sz w:val="28"/>
-          <w:lang w:val="en-US"/>
-        </w:rPr>
-      </w:pPr>
-      <w:r>
-        <w:rPr>
-          <w:rFonts w:ascii="Times New Roman" w:hAnsi="Times New Roman" w:cs="Times New Roman"/>
-          <w:sz w:val="28"/>
-          <w:lang w:val="en-US"/>
-        </w:rPr>
-        <w:t>Cloud Computing</w:t>
-      </w:r>
-      <w:r>
-        <w:rPr>
-          <w:rFonts w:ascii="Times New Roman" w:hAnsi="Times New Roman" w:cs="Times New Roman"/>
-          <w:sz w:val="28"/>
-        </w:rPr>
-        <w:t xml:space="preserve"> </w:t>
-      </w:r>
-      <w:r>
-        <w:rPr>
-          <w:rFonts w:ascii="Times New Roman" w:hAnsi="Times New Roman" w:cs="Times New Roman"/>
-          <w:sz w:val="28"/>
-          <w:lang w:val="en-US"/>
-        </w:rPr>
-        <w:t>(CC)</w:t>
+          <w:rStyle w:val="Style2"/>
+        </w:rPr>
+      </w:pPr>
+      <w:r>
+        <w:rPr>
+          <w:rStyle w:val="Style2"/>
+        </w:rPr>
+        <w:t>Cloud Computing (CC)</w:t>
       </w:r>
     </w:p>
     <w:p>
@@ -11116,16 +11151,12 @@
         </w:numPr>
         <w:jc w:val="both"/>
         <w:rPr>
-          <w:rFonts w:ascii="Times New Roman" w:hAnsi="Times New Roman" w:cs="Times New Roman"/>
-          <w:sz w:val="28"/>
-          <w:lang w:val="en-US"/>
-        </w:rPr>
-      </w:pPr>
-      <w:r>
-        <w:rPr>
-          <w:rFonts w:ascii="Times New Roman" w:hAnsi="Times New Roman" w:cs="Times New Roman"/>
-          <w:sz w:val="28"/>
-          <w:lang w:val="en-US"/>
+          <w:rStyle w:val="Style2"/>
+        </w:rPr>
+      </w:pPr>
+      <w:r>
+        <w:rPr>
+          <w:rStyle w:val="Style2"/>
         </w:rPr>
         <w:t>GCP</w:t>
       </w:r>
@@ -11379,7 +11410,15 @@
           <w:rFonts w:ascii="Times New Roman" w:hAnsi="Times New Roman" w:cs="Times New Roman"/>
           <w:sz w:val="28"/>
         </w:rPr>
-        <w:t>редлага функция за автоматично мащабиране, т.е. с увеличаването на броя на заявките за приложение, App Engine автоматично разпределя повече ресурси за приложението, за да се справи с допълнителното търсене.</w:t>
+        <w:t xml:space="preserve">редлага функция за автоматично мащабиране, т.е. с увеличаването на броя на заявките за приложение, App Engine автоматично </w:t>
+      </w:r>
+      <w:r>
+        <w:rPr>
+          <w:rFonts w:ascii="Times New Roman" w:hAnsi="Times New Roman" w:cs="Times New Roman"/>
+          <w:sz w:val="28"/>
+        </w:rPr>
+        <w:lastRenderedPageBreak/>
+        <w:t>разпределя повече ресурси за приложението, за да се справи с допълнителното търсене.</w:t>
       </w:r>
       <w:r>
         <w:rPr>
@@ -11414,15 +11453,7 @@
           <w:rFonts w:ascii="Times New Roman" w:hAnsi="Times New Roman" w:cs="Times New Roman"/>
           <w:sz w:val="28"/>
         </w:rPr>
-        <w:t xml:space="preserve">като услуга за стартиране на виртуални машини на Microsoft </w:t>
-      </w:r>
-      <w:r>
-        <w:rPr>
-          <w:rFonts w:ascii="Times New Roman" w:hAnsi="Times New Roman" w:cs="Times New Roman"/>
-          <w:sz w:val="28"/>
-        </w:rPr>
-        <w:lastRenderedPageBreak/>
-        <w:t>Windows и Linux. Това е компонент на платформата Google Cloud, която е изградена на същата инфраструктура, която управлява Google търсачката, YouTube и други услуги.</w:t>
+        <w:t>като услуга за стартиране на виртуални машини на Microsoft Windows и Linux. Това е компонент на платформата Google Cloud, която е изградена на същата инфраструктура, която управлява Google търсачката, YouTube и други услуги.</w:t>
       </w:r>
       <w:r>
         <w:rPr>
@@ -11789,26 +11820,67 @@
         <w:ind w:left="426"/>
         <w:jc w:val="both"/>
         <w:rPr>
-          <w:rFonts w:ascii="Times New Roman" w:hAnsi="Times New Roman" w:cs="Times New Roman"/>
-          <w:sz w:val="28"/>
-          <w:lang w:val="en-US"/>
-        </w:rPr>
-      </w:pPr>
-      <w:r>
-        <w:rPr>
-          <w:rFonts w:ascii="Times New Roman" w:hAnsi="Times New Roman" w:cs="Times New Roman"/>
-          <w:sz w:val="28"/>
-          <w:lang w:val="en-US"/>
-        </w:rPr>
-        <w:t xml:space="preserve"> </w:t>
-      </w:r>
-      <w:r>
-        <w:rPr>
-          <w:rFonts w:ascii="Times New Roman" w:hAnsi="Times New Roman" w:cs="Times New Roman"/>
-          <w:sz w:val="28"/>
-        </w:rPr>
-        <w:t>Аргументация за използваните технологии</w:t>
-      </w:r>
+          <w:rStyle w:val="Style2"/>
+        </w:rPr>
+      </w:pPr>
+      <w:r>
+        <w:rPr>
+          <w:rFonts w:ascii="Times New Roman" w:hAnsi="Times New Roman" w:cs="Times New Roman"/>
+          <w:sz w:val="28"/>
+          <w:lang w:val="en-US"/>
+        </w:rPr>
+        <w:t xml:space="preserve"> </w:t>
+      </w:r>
+      <w:proofErr w:type="spellStart"/>
+      <w:r>
+        <w:rPr>
+          <w:rStyle w:val="Style2"/>
+        </w:rPr>
+        <w:t>Аргументация</w:t>
+      </w:r>
+      <w:proofErr w:type="spellEnd"/>
+      <w:r>
+        <w:rPr>
+          <w:rStyle w:val="Style2"/>
+        </w:rPr>
+        <w:t xml:space="preserve"> </w:t>
+      </w:r>
+      <w:proofErr w:type="spellStart"/>
+      <w:r>
+        <w:rPr>
+          <w:rStyle w:val="Style2"/>
+        </w:rPr>
+        <w:t>за</w:t>
+      </w:r>
+      <w:proofErr w:type="spellEnd"/>
+      <w:r>
+        <w:rPr>
+          <w:rStyle w:val="Style2"/>
+        </w:rPr>
+        <w:t xml:space="preserve"> </w:t>
+      </w:r>
+      <w:proofErr w:type="spellStart"/>
+      <w:r>
+        <w:rPr>
+          <w:rStyle w:val="Style2"/>
+        </w:rPr>
+        <w:t>използваните</w:t>
+      </w:r>
+      <w:proofErr w:type="spellEnd"/>
+      <w:r>
+        <w:rPr>
+          <w:rStyle w:val="Style2"/>
+        </w:rPr>
+        <w:t xml:space="preserve"> </w:t>
+      </w:r>
+      <w:proofErr w:type="spellStart"/>
+      <w:r>
+        <w:rPr>
+          <w:rStyle w:val="Style2"/>
+        </w:rPr>
+        <w:t>технологии</w:t>
+      </w:r>
+      <w:proofErr w:type="spellEnd"/>
     </w:p>
     <w:p>
       <w:pPr>
@@ -11819,17 +11891,13 @@
         </w:numPr>
         <w:jc w:val="both"/>
         <w:rPr>
-          <w:rFonts w:ascii="Times New Roman" w:hAnsi="Times New Roman" w:cs="Times New Roman"/>
-          <w:sz w:val="28"/>
-          <w:lang w:val="en-US"/>
-        </w:rPr>
-      </w:pPr>
-      <w:proofErr w:type="spellStart"/>
-      <w:r>
-        <w:rPr>
-          <w:rFonts w:ascii="Times New Roman" w:hAnsi="Times New Roman" w:cs="Times New Roman"/>
-          <w:sz w:val="28"/>
-          <w:lang w:val="en-US"/>
+          <w:rStyle w:val="Style2"/>
+        </w:rPr>
+      </w:pPr>
+      <w:proofErr w:type="spellStart"/>
+      <w:r>
+        <w:rPr>
+          <w:rStyle w:val="Style2"/>
         </w:rPr>
         <w:t>Blazor</w:t>
       </w:r>
@@ -14788,15 +14856,12 @@
         </w:numPr>
         <w:jc w:val="both"/>
         <w:rPr>
-          <w:rFonts w:ascii="Times New Roman" w:hAnsi="Times New Roman" w:cs="Times New Roman"/>
-          <w:sz w:val="28"/>
-        </w:rPr>
-      </w:pPr>
-      <w:r>
-        <w:rPr>
-          <w:rFonts w:ascii="Times New Roman" w:hAnsi="Times New Roman" w:cs="Times New Roman"/>
-          <w:sz w:val="28"/>
-          <w:lang w:val="en-US"/>
+          <w:rStyle w:val="Style2"/>
+        </w:rPr>
+      </w:pPr>
+      <w:r>
+        <w:rPr>
+          <w:rStyle w:val="Style2"/>
         </w:rPr>
         <w:t>Web API</w:t>
       </w:r>
@@ -15024,16 +15089,12 @@
         </w:numPr>
         <w:jc w:val="both"/>
         <w:rPr>
-          <w:rFonts w:ascii="Times New Roman" w:hAnsi="Times New Roman" w:cs="Times New Roman"/>
-          <w:sz w:val="28"/>
-          <w:lang w:val="en-US"/>
-        </w:rPr>
-      </w:pPr>
-      <w:r>
-        <w:rPr>
-          <w:rFonts w:ascii="Times New Roman" w:hAnsi="Times New Roman" w:cs="Times New Roman"/>
-          <w:sz w:val="28"/>
-          <w:lang w:val="en-US"/>
+          <w:rStyle w:val="Style2"/>
+        </w:rPr>
+      </w:pPr>
+      <w:r>
+        <w:rPr>
+          <w:rStyle w:val="Style2"/>
         </w:rPr>
         <w:lastRenderedPageBreak/>
         <w:t>Google Firebase</w:t>
@@ -15700,24 +15761,18 @@
         </w:numPr>
         <w:jc w:val="both"/>
         <w:rPr>
-          <w:rFonts w:ascii="Times New Roman" w:hAnsi="Times New Roman" w:cs="Times New Roman"/>
-          <w:sz w:val="28"/>
-          <w:lang w:val="en-US"/>
-        </w:rPr>
-      </w:pPr>
-      <w:r>
-        <w:rPr>
-          <w:rFonts w:ascii="Times New Roman" w:hAnsi="Times New Roman" w:cs="Times New Roman"/>
-          <w:sz w:val="28"/>
-          <w:lang w:val="en-US"/>
+          <w:rStyle w:val="Style2"/>
+        </w:rPr>
+      </w:pPr>
+      <w:r>
+        <w:rPr>
+          <w:rStyle w:val="Style2"/>
         </w:rPr>
         <w:t xml:space="preserve">Cloud </w:t>
       </w:r>
       <w:r>
         <w:rPr>
-          <w:rFonts w:ascii="Times New Roman" w:hAnsi="Times New Roman" w:cs="Times New Roman"/>
-          <w:sz w:val="28"/>
-          <w:lang w:val="en-US"/>
+          <w:rStyle w:val="Style2"/>
         </w:rPr>
         <w:t>Firestore</w:t>
       </w:r>
@@ -15940,13 +15995,15 @@
         <w:jc w:val="both"/>
         <w:rPr>
           <w:rFonts w:ascii="Times New Roman" w:hAnsi="Times New Roman" w:cs="Times New Roman"/>
-          <w:sz w:val="28"/>
-          <w:lang w:val="en-US"/>
-        </w:rPr>
-      </w:pPr>
-      <w:r>
-        <w:rPr>
-          <w:rFonts w:ascii="Times New Roman" w:hAnsi="Times New Roman" w:cs="Times New Roman"/>
+          <w:b/>
+          <w:sz w:val="28"/>
+          <w:lang w:val="en-US"/>
+        </w:rPr>
+      </w:pPr>
+      <w:r>
+        <w:rPr>
+          <w:rFonts w:ascii="Times New Roman" w:hAnsi="Times New Roman" w:cs="Times New Roman"/>
+          <w:b/>
           <w:sz w:val="28"/>
           <w:lang w:val="en-US"/>
         </w:rPr>
@@ -16038,22 +16095,19 @@
         </w:numPr>
         <w:jc w:val="both"/>
         <w:rPr>
-          <w:rFonts w:ascii="Times New Roman" w:hAnsi="Times New Roman" w:cs="Times New Roman"/>
-          <w:sz w:val="28"/>
-        </w:rPr>
-      </w:pPr>
-      <w:r>
-        <w:rPr>
-          <w:rFonts w:ascii="Times New Roman" w:hAnsi="Times New Roman" w:cs="Times New Roman"/>
-          <w:sz w:val="28"/>
-        </w:rPr>
-        <w:t xml:space="preserve"> </w:t>
-      </w:r>
-      <w:r>
-        <w:rPr>
-          <w:rFonts w:ascii="Times New Roman" w:hAnsi="Times New Roman" w:cs="Times New Roman"/>
-          <w:sz w:val="28"/>
-          <w:lang w:val="en-US"/>
+          <w:rStyle w:val="Style2"/>
+        </w:rPr>
+      </w:pPr>
+      <w:r>
+        <w:rPr>
+          <w:rFonts w:ascii="Times New Roman" w:hAnsi="Times New Roman" w:cs="Times New Roman"/>
+          <w:sz w:val="28"/>
+        </w:rPr>
+        <w:t xml:space="preserve"> </w:t>
+      </w:r>
+      <w:r>
+        <w:rPr>
+          <w:rStyle w:val="Style2"/>
         </w:rPr>
         <w:t>Google Cloud Platform(GCP)</w:t>
       </w:r>
@@ -16259,6 +16313,7 @@
         <w:rPr>
           <w:rFonts w:ascii="Times New Roman" w:hAnsi="Times New Roman" w:cs="Times New Roman"/>
           <w:sz w:val="28"/>
+          <w:lang w:val="en-US"/>
         </w:rPr>
       </w:pPr>
       <w:r>
@@ -16269,7 +16324,7 @@
         <w:lastRenderedPageBreak/>
         <w:drawing>
           <wp:inline distT="0" distB="0" distL="0" distR="0">
-            <wp:extent cx="3314700" cy="1661306"/>
+            <wp:extent cx="4312920" cy="2161608"/>
             <wp:effectExtent l="0" t="0" r="0" b="0"/>
             <wp:docPr id="10" name="Picture 10" descr="it managers use google cloud"/>
             <wp:cNvGraphicFramePr>
@@ -16300,7 +16355,7 @@
                   <pic:spPr bwMode="auto">
                     <a:xfrm>
                       <a:off x="0" y="0"/>
-                      <a:ext cx="3375827" cy="1691943"/>
+                      <a:ext cx="4405448" cy="2207982"/>
                     </a:xfrm>
                     <a:prstGeom prst="rect">
                       <a:avLst/>
@@ -16324,6 +16379,19 @@
         </w:rPr>
         <w:t xml:space="preserve"> </w:t>
       </w:r>
+    </w:p>
+    <w:p>
+      <w:pPr>
+        <w:pStyle w:val="ListParagraph"/>
+        <w:ind w:left="792"/>
+        <w:jc w:val="both"/>
+        <w:rPr>
+          <w:rFonts w:ascii="Times New Roman" w:hAnsi="Times New Roman" w:cs="Times New Roman"/>
+          <w:sz w:val="28"/>
+        </w:rPr>
+      </w:pPr>
+      <w:bookmarkStart w:id="1" w:name="_GoBack"/>
+      <w:bookmarkEnd w:id="1"/>
       <w:r>
         <w:rPr>
           <w:rFonts w:ascii="Times New Roman" w:hAnsi="Times New Roman" w:cs="Times New Roman"/>
@@ -16480,15 +16548,12 @@
         </w:numPr>
         <w:jc w:val="both"/>
         <w:rPr>
-          <w:rFonts w:ascii="Times New Roman" w:hAnsi="Times New Roman" w:cs="Times New Roman"/>
-          <w:sz w:val="28"/>
-          <w:lang w:val="en-US"/>
-        </w:rPr>
-      </w:pPr>
-      <w:r>
-        <w:rPr>
-          <w:rFonts w:ascii="Times New Roman" w:hAnsi="Times New Roman" w:cs="Times New Roman"/>
-          <w:sz w:val="28"/>
+          <w:rStyle w:val="Style2"/>
+        </w:rPr>
+      </w:pPr>
+      <w:r>
+        <w:rPr>
+          <w:rStyle w:val="Style2"/>
         </w:rPr>
         <w:t>Better Pricing Than Competitors</w:t>
       </w:r>
@@ -16765,6 +16830,7 @@
           <w:rFonts w:ascii="Times New Roman" w:hAnsi="Times New Roman" w:cs="Times New Roman"/>
           <w:sz w:val="28"/>
         </w:rPr>
+        <w:lastRenderedPageBreak/>
         <w:t>фиг. 2.2</w:t>
       </w:r>
     </w:p>
@@ -16782,7 +16848,6 @@
           <w:noProof/>
           <w:lang w:val="en-US"/>
         </w:rPr>
-        <w:lastRenderedPageBreak/>
         <w:drawing>
           <wp:inline distT="0" distB="0" distL="0" distR="0">
             <wp:extent cx="4232564" cy="2270408"/>
@@ -16859,15 +16924,12 @@
         </w:numPr>
         <w:jc w:val="both"/>
         <w:rPr>
-          <w:rFonts w:ascii="Times New Roman" w:hAnsi="Times New Roman" w:cs="Times New Roman"/>
-          <w:sz w:val="28"/>
-          <w:lang w:val="en-US"/>
-        </w:rPr>
-      </w:pPr>
-      <w:r>
-        <w:rPr>
-          <w:rFonts w:ascii="Times New Roman" w:hAnsi="Times New Roman" w:cs="Times New Roman"/>
-          <w:sz w:val="28"/>
+          <w:rStyle w:val="Style2"/>
+        </w:rPr>
+      </w:pPr>
+      <w:r>
+        <w:rPr>
+          <w:rStyle w:val="Style2"/>
         </w:rPr>
         <w:t>Live Migration of Virtual Machines</w:t>
       </w:r>
@@ -17224,6 +17286,7 @@
           <w:rFonts w:ascii="Times New Roman" w:hAnsi="Times New Roman" w:cs="Times New Roman"/>
           <w:sz w:val="28"/>
         </w:rPr>
+        <w:lastRenderedPageBreak/>
         <w:t>фиг. 2.4</w:t>
       </w:r>
     </w:p>
@@ -17241,7 +17304,6 @@
           <w:rFonts w:ascii="Times New Roman" w:hAnsi="Times New Roman" w:cs="Times New Roman"/>
           <w:sz w:val="28"/>
         </w:rPr>
-        <w:lastRenderedPageBreak/>
         <w:t xml:space="preserve">Освен </w:t>
       </w:r>
       <w:r>
@@ -17280,15 +17342,12 @@
         </w:numPr>
         <w:jc w:val="both"/>
         <w:rPr>
-          <w:rFonts w:ascii="Times New Roman" w:hAnsi="Times New Roman" w:cs="Times New Roman"/>
-          <w:sz w:val="28"/>
-          <w:lang w:val="en-US"/>
-        </w:rPr>
-      </w:pPr>
-      <w:r>
-        <w:rPr>
-          <w:rFonts w:ascii="Times New Roman" w:hAnsi="Times New Roman" w:cs="Times New Roman"/>
-          <w:sz w:val="28"/>
+          <w:rStyle w:val="Style2"/>
+        </w:rPr>
+      </w:pPr>
+      <w:r>
+        <w:rPr>
+          <w:rStyle w:val="Style2"/>
         </w:rPr>
         <w:t>State of the Art Security</w:t>
       </w:r>
@@ -17345,15 +17404,12 @@
         </w:numPr>
         <w:jc w:val="both"/>
         <w:rPr>
-          <w:rFonts w:ascii="Times New Roman" w:hAnsi="Times New Roman" w:cs="Times New Roman"/>
-          <w:sz w:val="28"/>
-          <w:lang w:val="en-US"/>
-        </w:rPr>
-      </w:pPr>
-      <w:r>
-        <w:rPr>
-          <w:rFonts w:ascii="Times New Roman" w:hAnsi="Times New Roman" w:cs="Times New Roman"/>
-          <w:sz w:val="28"/>
+          <w:rStyle w:val="Style2"/>
+        </w:rPr>
+      </w:pPr>
+      <w:r>
+        <w:rPr>
+          <w:rStyle w:val="Style2"/>
         </w:rPr>
         <w:t>Redundant Backups</w:t>
       </w:r>
@@ -18675,26 +18731,53 @@
         </w:numPr>
         <w:jc w:val="both"/>
         <w:rPr>
-          <w:rFonts w:ascii="Times New Roman" w:hAnsi="Times New Roman" w:cs="Times New Roman"/>
-          <w:sz w:val="28"/>
-          <w:lang w:val="en-US"/>
-        </w:rPr>
-      </w:pPr>
-      <w:r>
-        <w:rPr>
-          <w:rFonts w:ascii="Times New Roman" w:hAnsi="Times New Roman" w:cs="Times New Roman"/>
-          <w:sz w:val="28"/>
-          <w:lang w:val="en-US"/>
-        </w:rPr>
-        <w:t xml:space="preserve"> </w:t>
-      </w:r>
-      <w:r>
-        <w:rPr>
-          <w:rFonts w:ascii="Times New Roman" w:hAnsi="Times New Roman" w:cs="Times New Roman"/>
-          <w:sz w:val="28"/>
-        </w:rPr>
-        <w:t>Структура на приложението</w:t>
-      </w:r>
+          <w:rStyle w:val="Style2"/>
+        </w:rPr>
+      </w:pPr>
+      <w:r>
+        <w:rPr>
+          <w:rFonts w:ascii="Times New Roman" w:hAnsi="Times New Roman" w:cs="Times New Roman"/>
+          <w:sz w:val="28"/>
+          <w:lang w:val="en-US"/>
+        </w:rPr>
+        <w:t xml:space="preserve"> </w:t>
+      </w:r>
+      <w:proofErr w:type="spellStart"/>
+      <w:r>
+        <w:rPr>
+          <w:rStyle w:val="Style2"/>
+        </w:rPr>
+        <w:t>Структура</w:t>
+      </w:r>
+      <w:proofErr w:type="spellEnd"/>
+      <w:r>
+        <w:rPr>
+          <w:rStyle w:val="Style2"/>
+        </w:rPr>
+        <w:t xml:space="preserve"> </w:t>
+      </w:r>
+      <w:proofErr w:type="spellStart"/>
+      <w:r>
+        <w:rPr>
+          <w:rStyle w:val="Style2"/>
+        </w:rPr>
+        <w:t>на</w:t>
+      </w:r>
+      <w:proofErr w:type="spellEnd"/>
+      <w:r>
+        <w:rPr>
+          <w:rStyle w:val="Style2"/>
+        </w:rPr>
+        <w:t xml:space="preserve"> </w:t>
+      </w:r>
+      <w:proofErr w:type="spellStart"/>
+      <w:r>
+        <w:rPr>
+          <w:rStyle w:val="Style2"/>
+        </w:rPr>
+        <w:t>приложението</w:t>
+      </w:r>
+      <w:proofErr w:type="spellEnd"/>
     </w:p>
     <w:p>
       <w:pPr>
@@ -19347,13 +19430,15 @@
         <w:jc w:val="both"/>
         <w:rPr>
           <w:rFonts w:ascii="Times New Roman" w:hAnsi="Times New Roman" w:cs="Times New Roman"/>
-          <w:sz w:val="28"/>
-        </w:rPr>
-      </w:pPr>
-      <w:proofErr w:type="spellStart"/>
-      <w:r>
-        <w:rPr>
-          <w:rFonts w:ascii="Times New Roman" w:hAnsi="Times New Roman" w:cs="Times New Roman"/>
+          <w:b/>
+          <w:sz w:val="28"/>
+        </w:rPr>
+      </w:pPr>
+      <w:proofErr w:type="spellStart"/>
+      <w:r>
+        <w:rPr>
+          <w:rFonts w:ascii="Times New Roman" w:hAnsi="Times New Roman" w:cs="Times New Roman"/>
+          <w:b/>
           <w:sz w:val="28"/>
           <w:lang w:val="en-US"/>
         </w:rPr>
@@ -19381,19 +19466,11 @@
     </w:p>
     <w:p>
       <w:pPr>
-        <w:pStyle w:val="ListParagraph"/>
-        <w:ind w:left="1440"/>
-        <w:jc w:val="both"/>
-        <w:rPr>
-          <w:rFonts w:ascii="Times New Roman" w:hAnsi="Times New Roman" w:cs="Times New Roman"/>
-          <w:sz w:val="28"/>
-        </w:rPr>
-      </w:pPr>
-      <w:r>
-        <w:rPr>
-          <w:rFonts w:ascii="Times New Roman" w:hAnsi="Times New Roman" w:cs="Times New Roman"/>
+        <w:pStyle w:val="Style1"/>
+      </w:pPr>
+      <w:r>
+        <w:rPr>
           <w:noProof/>
-          <w:sz w:val="28"/>
           <w:lang w:val="en-US"/>
         </w:rPr>
         <w:drawing>
@@ -19652,28 +19729,11 @@
       <w:proofErr w:type="spellStart"/>
       <w:r>
         <w:rPr>
-          <w:rFonts w:ascii="Times New Roman" w:hAnsi="Times New Roman" w:cs="Times New Roman"/>
-          <w:sz w:val="28"/>
-          <w:lang w:val="en-US"/>
-        </w:rPr>
-        <w:t>ERPForServiceActivity</w:t>
-      </w:r>
-      <w:proofErr w:type="spellEnd"/>
-      <w:r>
-        <w:rPr>
-          <w:rFonts w:ascii="Times New Roman" w:hAnsi="Times New Roman" w:cs="Times New Roman"/>
-          <w:sz w:val="28"/>
-        </w:rPr>
-        <w:t>.</w:t>
-      </w:r>
-      <w:r>
-        <w:rPr>
-          <w:rFonts w:ascii="Times New Roman" w:hAnsi="Times New Roman" w:cs="Times New Roman"/>
-          <w:sz w:val="28"/>
-          <w:lang w:val="en-US"/>
-        </w:rPr>
-        <w:t>App</w:t>
-      </w:r>
+          <w:rStyle w:val="Style2"/>
+        </w:rPr>
+        <w:t>ERPForServiceActivity.App</w:t>
+      </w:r>
+      <w:proofErr w:type="spellEnd"/>
       <w:r>
         <w:rPr>
           <w:rFonts w:ascii="Times New Roman" w:hAnsi="Times New Roman" w:cs="Times New Roman"/>
@@ -19738,40 +19798,21 @@
         </w:numPr>
         <w:jc w:val="both"/>
         <w:rPr>
-          <w:rFonts w:ascii="Times New Roman" w:hAnsi="Times New Roman" w:cs="Times New Roman"/>
-          <w:sz w:val="28"/>
-        </w:rPr>
-      </w:pPr>
-      <w:proofErr w:type="spellStart"/>
-      <w:r>
-        <w:rPr>
-          <w:rFonts w:ascii="Times New Roman" w:hAnsi="Times New Roman" w:cs="Times New Roman"/>
-          <w:sz w:val="28"/>
-          <w:lang w:val="en-US"/>
+          <w:rStyle w:val="Style2"/>
+        </w:rPr>
+      </w:pPr>
+      <w:proofErr w:type="spellStart"/>
+      <w:r>
+        <w:rPr>
+          <w:rStyle w:val="Style2"/>
         </w:rPr>
         <w:lastRenderedPageBreak/>
-        <w:t>ERPForServiceActivity</w:t>
-      </w:r>
-      <w:proofErr w:type="spellEnd"/>
-      <w:r>
-        <w:rPr>
-          <w:rFonts w:ascii="Times New Roman" w:hAnsi="Times New Roman" w:cs="Times New Roman"/>
-          <w:sz w:val="28"/>
-        </w:rPr>
-        <w:t>.</w:t>
-      </w:r>
-      <w:r>
-        <w:rPr>
-          <w:rFonts w:ascii="Times New Roman" w:hAnsi="Times New Roman" w:cs="Times New Roman"/>
-          <w:sz w:val="28"/>
-          <w:lang w:val="en-US"/>
-        </w:rPr>
-        <w:t>Common</w:t>
-      </w:r>
-      <w:r>
-        <w:rPr>
-          <w:rFonts w:ascii="Times New Roman" w:hAnsi="Times New Roman" w:cs="Times New Roman"/>
-          <w:sz w:val="28"/>
+        <w:t>ERPForServiceActivity.Common</w:t>
+      </w:r>
+      <w:proofErr w:type="spellEnd"/>
+      <w:r>
+        <w:rPr>
+          <w:rStyle w:val="Style2"/>
         </w:rPr>
         <w:t xml:space="preserve"> </w:t>
       </w:r>
@@ -19950,20 +19991,231 @@
         </w:numPr>
         <w:jc w:val="both"/>
         <w:rPr>
-          <w:rFonts w:ascii="Times New Roman" w:hAnsi="Times New Roman" w:cs="Times New Roman"/>
-          <w:sz w:val="28"/>
-        </w:rPr>
-      </w:pPr>
-      <w:proofErr w:type="spellStart"/>
-      <w:r>
-        <w:rPr>
-          <w:rFonts w:ascii="Times New Roman" w:hAnsi="Times New Roman" w:cs="Times New Roman"/>
-          <w:sz w:val="28"/>
-          <w:lang w:val="en-US"/>
+          <w:rStyle w:val="Style2"/>
+          <w:lang w:val="bg-BG"/>
+        </w:rPr>
+      </w:pPr>
+      <w:proofErr w:type="spellStart"/>
+      <w:r>
+        <w:rPr>
+          <w:rStyle w:val="Style2"/>
         </w:rPr>
         <w:t>ERPForServiceActivity.CommonModels</w:t>
       </w:r>
       <w:proofErr w:type="spellEnd"/>
+    </w:p>
+    <w:p>
+      <w:pPr>
+        <w:ind w:left="1440"/>
+        <w:jc w:val="both"/>
+        <w:rPr>
+          <w:rFonts w:ascii="Times New Roman" w:hAnsi="Times New Roman" w:cs="Times New Roman"/>
+          <w:sz w:val="28"/>
+        </w:rPr>
+      </w:pPr>
+      <w:r>
+        <w:rPr>
+          <w:rFonts w:ascii="Times New Roman" w:hAnsi="Times New Roman" w:cs="Times New Roman"/>
+          <w:sz w:val="28"/>
+        </w:rPr>
+        <w:t>Структурата е показана на фиг. 2.8.</w:t>
+      </w:r>
+    </w:p>
+    <w:p>
+      <w:pPr>
+        <w:ind w:left="1440"/>
+        <w:jc w:val="both"/>
+        <w:rPr>
+          <w:rFonts w:ascii="Times New Roman" w:hAnsi="Times New Roman" w:cs="Times New Roman"/>
+          <w:sz w:val="28"/>
+        </w:rPr>
+      </w:pPr>
+    </w:p>
+    <w:p>
+      <w:pPr>
+        <w:ind w:left="1440"/>
+        <w:jc w:val="both"/>
+        <w:rPr>
+          <w:rFonts w:ascii="Times New Roman" w:hAnsi="Times New Roman" w:cs="Times New Roman"/>
+          <w:sz w:val="28"/>
+        </w:rPr>
+      </w:pPr>
+      <w:r>
+        <w:rPr>
+          <w:rFonts w:ascii="Times New Roman" w:hAnsi="Times New Roman" w:cs="Times New Roman"/>
+          <w:noProof/>
+          <w:sz w:val="28"/>
+          <w:lang w:val="en-US"/>
+        </w:rPr>
+        <w:drawing>
+          <wp:inline distT="0" distB="0" distL="0" distR="0">
+            <wp:extent cx="2735580" cy="1974747"/>
+            <wp:effectExtent l="0" t="0" r="7620" b="6985"/>
+            <wp:docPr id="16" name="Picture 16"/>
+            <wp:cNvGraphicFramePr>
+              <a:graphicFrameLocks xmlns:a="http://schemas.openxmlformats.org/drawingml/2006/main" noChangeAspect="1"/>
+            </wp:cNvGraphicFramePr>
+            <a:graphic xmlns:a="http://schemas.openxmlformats.org/drawingml/2006/main">
+              <a:graphicData uri="http://schemas.openxmlformats.org/drawingml/2006/picture">
+                <pic:pic xmlns:pic="http://schemas.openxmlformats.org/drawingml/2006/picture">
+                  <pic:nvPicPr>
+                    <pic:cNvPr id="0" name="Picture 1"/>
+                    <pic:cNvPicPr>
+                      <a:picLocks noChangeAspect="1" noChangeArrowheads="1"/>
+                    </pic:cNvPicPr>
+                  </pic:nvPicPr>
+                  <pic:blipFill>
+                    <a:blip r:embed="rId26">
+                      <a:extLst>
+                        <a:ext uri="{28A0092B-C50C-407E-A947-70E740481C1C}">
+                          <a14:useLocalDpi xmlns:a14="http://schemas.microsoft.com/office/drawing/2010/main" val="0"/>
+                        </a:ext>
+                      </a:extLst>
+                    </a:blip>
+                    <a:srcRect/>
+                    <a:stretch>
+                      <a:fillRect/>
+                    </a:stretch>
+                  </pic:blipFill>
+                  <pic:spPr bwMode="auto">
+                    <a:xfrm>
+                      <a:off x="0" y="0"/>
+                      <a:ext cx="2746511" cy="1982638"/>
+                    </a:xfrm>
+                    <a:prstGeom prst="rect">
+                      <a:avLst/>
+                    </a:prstGeom>
+                    <a:noFill/>
+                    <a:ln>
+                      <a:noFill/>
+                    </a:ln>
+                  </pic:spPr>
+                </pic:pic>
+              </a:graphicData>
+            </a:graphic>
+          </wp:inline>
+        </w:drawing>
+      </w:r>
+    </w:p>
+    <w:p>
+      <w:pPr>
+        <w:ind w:left="1440"/>
+        <w:jc w:val="both"/>
+        <w:rPr>
+          <w:rFonts w:ascii="Times New Roman" w:hAnsi="Times New Roman" w:cs="Times New Roman"/>
+          <w:sz w:val="28"/>
+        </w:rPr>
+      </w:pPr>
+      <w:r>
+        <w:rPr>
+          <w:rFonts w:ascii="Times New Roman" w:hAnsi="Times New Roman" w:cs="Times New Roman"/>
+          <w:sz w:val="28"/>
+        </w:rPr>
+        <w:t>фиг. 2.8</w:t>
+      </w:r>
+    </w:p>
+    <w:p>
+      <w:pPr>
+        <w:ind w:left="1440"/>
+        <w:jc w:val="both"/>
+        <w:rPr>
+          <w:rFonts w:ascii="Times New Roman" w:hAnsi="Times New Roman" w:cs="Times New Roman"/>
+          <w:sz w:val="28"/>
+        </w:rPr>
+      </w:pPr>
+    </w:p>
+    <w:p>
+      <w:pPr>
+        <w:ind w:left="1440"/>
+        <w:jc w:val="both"/>
+        <w:rPr>
+          <w:rFonts w:ascii="Times New Roman" w:hAnsi="Times New Roman" w:cs="Times New Roman"/>
+          <w:sz w:val="28"/>
+        </w:rPr>
+      </w:pPr>
+      <w:r>
+        <w:rPr>
+          <w:rFonts w:ascii="Times New Roman" w:hAnsi="Times New Roman" w:cs="Times New Roman"/>
+          <w:sz w:val="28"/>
+        </w:rPr>
+        <w:t xml:space="preserve">В този модул се съдържат всички модели, които са свързани с попълването на форми, промяна на данни и </w:t>
+      </w:r>
+      <w:r>
+        <w:rPr>
+          <w:rFonts w:ascii="Times New Roman" w:hAnsi="Times New Roman" w:cs="Times New Roman"/>
+          <w:sz w:val="28"/>
+        </w:rPr>
+        <w:t xml:space="preserve">визуализиране на данни. Разделен е на две части – </w:t>
+      </w:r>
+      <w:r>
+        <w:rPr>
+          <w:rFonts w:ascii="Times New Roman" w:hAnsi="Times New Roman" w:cs="Times New Roman"/>
+          <w:sz w:val="28"/>
+          <w:lang w:val="en-US"/>
+        </w:rPr>
+        <w:t xml:space="preserve">binding models </w:t>
+      </w:r>
+      <w:r>
+        <w:rPr>
+          <w:rFonts w:ascii="Times New Roman" w:hAnsi="Times New Roman" w:cs="Times New Roman"/>
+          <w:sz w:val="28"/>
+        </w:rPr>
+        <w:t xml:space="preserve">и </w:t>
+      </w:r>
+      <w:r>
+        <w:rPr>
+          <w:rFonts w:ascii="Times New Roman" w:hAnsi="Times New Roman" w:cs="Times New Roman"/>
+          <w:sz w:val="28"/>
+          <w:lang w:val="en-US"/>
+        </w:rPr>
+        <w:t xml:space="preserve">view models. </w:t>
+      </w:r>
+      <w:r>
+        <w:rPr>
+          <w:rFonts w:ascii="Times New Roman" w:hAnsi="Times New Roman" w:cs="Times New Roman"/>
+          <w:sz w:val="28"/>
+        </w:rPr>
+        <w:t xml:space="preserve">В </w:t>
+      </w:r>
+      <w:r>
+        <w:rPr>
+          <w:rFonts w:ascii="Times New Roman" w:hAnsi="Times New Roman" w:cs="Times New Roman"/>
+          <w:sz w:val="28"/>
+          <w:lang w:val="en-US"/>
+        </w:rPr>
+        <w:t>binding models</w:t>
+      </w:r>
+      <w:r>
+        <w:rPr>
+          <w:rFonts w:ascii="Times New Roman" w:hAnsi="Times New Roman" w:cs="Times New Roman"/>
+          <w:sz w:val="28"/>
+        </w:rPr>
+        <w:t xml:space="preserve"> се съдържат всички модели, които се добавят или променят данни. Във </w:t>
+      </w:r>
+      <w:r>
+        <w:rPr>
+          <w:rFonts w:ascii="Times New Roman" w:hAnsi="Times New Roman" w:cs="Times New Roman"/>
+          <w:sz w:val="28"/>
+          <w:lang w:val="en-US"/>
+        </w:rPr>
+        <w:t>view models</w:t>
+      </w:r>
+      <w:r>
+        <w:rPr>
+          <w:rFonts w:ascii="Times New Roman" w:hAnsi="Times New Roman" w:cs="Times New Roman"/>
+          <w:sz w:val="28"/>
+        </w:rPr>
+        <w:t xml:space="preserve"> се съдържат всички модели, които се използват за визуализиране на данни.</w:t>
+      </w:r>
+    </w:p>
+    <w:p>
+      <w:pPr>
+        <w:jc w:val="both"/>
+        <w:rPr>
+          <w:rFonts w:ascii="Times New Roman" w:hAnsi="Times New Roman" w:cs="Times New Roman"/>
+          <w:sz w:val="28"/>
+        </w:rPr>
+      </w:pPr>
     </w:p>
     <w:p>
       <w:pPr>
@@ -19974,167 +20226,184 @@
         </w:numPr>
         <w:jc w:val="both"/>
         <w:rPr>
-          <w:rFonts w:ascii="Times New Roman" w:hAnsi="Times New Roman" w:cs="Times New Roman"/>
-          <w:sz w:val="28"/>
-        </w:rPr>
-      </w:pPr>
-      <w:proofErr w:type="spellStart"/>
-      <w:r>
-        <w:rPr>
-          <w:rFonts w:ascii="Times New Roman" w:hAnsi="Times New Roman" w:cs="Times New Roman"/>
-          <w:sz w:val="28"/>
-          <w:lang w:val="en-US"/>
-        </w:rPr>
-        <w:t>ERPForServiceActivity.Data</w:t>
+          <w:rStyle w:val="Style2"/>
+        </w:rPr>
+      </w:pPr>
+      <w:proofErr w:type="spellStart"/>
+      <w:r>
+        <w:rPr>
+          <w:rStyle w:val="Style2"/>
+        </w:rPr>
+        <w:t>ERPForServiceActivity.Services</w:t>
       </w:r>
       <w:proofErr w:type="spellEnd"/>
     </w:p>
     <w:p>
       <w:pPr>
         <w:pStyle w:val="ListParagraph"/>
-        <w:numPr>
-          <w:ilvl w:val="2"/>
-          <w:numId w:val="5"/>
-        </w:numPr>
-        <w:jc w:val="both"/>
-        <w:rPr>
-          <w:rFonts w:ascii="Times New Roman" w:hAnsi="Times New Roman" w:cs="Times New Roman"/>
-          <w:sz w:val="28"/>
-        </w:rPr>
-      </w:pPr>
-      <w:proofErr w:type="spellStart"/>
-      <w:r>
-        <w:rPr>
-          <w:rFonts w:ascii="Times New Roman" w:hAnsi="Times New Roman" w:cs="Times New Roman"/>
-          <w:sz w:val="28"/>
-          <w:lang w:val="en-US"/>
-        </w:rPr>
-        <w:t>ERPForServiceActivity.DataFromImage</w:t>
-      </w:r>
-      <w:proofErr w:type="spellEnd"/>
+        <w:ind w:left="1440"/>
+        <w:jc w:val="both"/>
+        <w:rPr>
+          <w:rFonts w:ascii="Times New Roman" w:hAnsi="Times New Roman" w:cs="Times New Roman"/>
+          <w:sz w:val="28"/>
+        </w:rPr>
+      </w:pPr>
+      <w:r>
+        <w:rPr>
+          <w:rFonts w:ascii="Times New Roman" w:hAnsi="Times New Roman" w:cs="Times New Roman"/>
+          <w:sz w:val="28"/>
+        </w:rPr>
+        <w:t xml:space="preserve">В този модул се съдържат всички класове съдържащи бизнес логиката на приложението. В папката </w:t>
+      </w:r>
+      <w:r>
+        <w:rPr>
+          <w:rFonts w:ascii="Times New Roman" w:hAnsi="Times New Roman" w:cs="Times New Roman"/>
+          <w:sz w:val="28"/>
+          <w:lang w:val="en-US"/>
+        </w:rPr>
+        <w:t xml:space="preserve">Interfaces </w:t>
+      </w:r>
+      <w:r>
+        <w:rPr>
+          <w:rFonts w:ascii="Times New Roman" w:hAnsi="Times New Roman" w:cs="Times New Roman"/>
+          <w:sz w:val="28"/>
+        </w:rPr>
+        <w:t>се съдържат всички интерфейси, които са имплементирани от съответните класове. За да може да се изплолзват сървисите или класовете, всеки от тях имплементиращ съответен интерфейс, трябва да са добавени в главния модул на приложението</w:t>
+      </w:r>
+      <w:r>
+        <w:rPr>
+          <w:rFonts w:ascii="Times New Roman" w:hAnsi="Times New Roman" w:cs="Times New Roman"/>
+          <w:sz w:val="28"/>
+        </w:rPr>
+        <w:t>.</w:t>
+      </w:r>
+      <w:r>
+        <w:rPr>
+          <w:rFonts w:ascii="Times New Roman" w:hAnsi="Times New Roman" w:cs="Times New Roman"/>
+          <w:sz w:val="28"/>
+        </w:rPr>
+        <w:t xml:space="preserve"> </w:t>
+      </w:r>
+      <w:r>
+        <w:rPr>
+          <w:rFonts w:ascii="Times New Roman" w:hAnsi="Times New Roman" w:cs="Times New Roman"/>
+          <w:sz w:val="28"/>
+        </w:rPr>
+        <w:t>Структурата е показана на фиг. 2.9.</w:t>
+      </w:r>
     </w:p>
     <w:p>
       <w:pPr>
         <w:pStyle w:val="ListParagraph"/>
-        <w:numPr>
-          <w:ilvl w:val="2"/>
-          <w:numId w:val="5"/>
-        </w:numPr>
-        <w:jc w:val="both"/>
-        <w:rPr>
-          <w:rFonts w:ascii="Times New Roman" w:hAnsi="Times New Roman" w:cs="Times New Roman"/>
-          <w:sz w:val="28"/>
-        </w:rPr>
-      </w:pPr>
-      <w:proofErr w:type="spellStart"/>
-      <w:r>
-        <w:rPr>
-          <w:rFonts w:ascii="Times New Roman" w:hAnsi="Times New Roman" w:cs="Times New Roman"/>
-          <w:sz w:val="28"/>
-          <w:lang w:val="en-US"/>
-        </w:rPr>
-        <w:t>ERPForServiceActivity</w:t>
-      </w:r>
-      <w:proofErr w:type="spellEnd"/>
-      <w:r>
-        <w:rPr>
-          <w:rFonts w:ascii="Times New Roman" w:hAnsi="Times New Roman" w:cs="Times New Roman"/>
-          <w:sz w:val="28"/>
-        </w:rPr>
-        <w:t>.</w:t>
-      </w:r>
-      <w:r>
-        <w:rPr>
-          <w:rFonts w:ascii="Times New Roman" w:hAnsi="Times New Roman" w:cs="Times New Roman"/>
-          <w:sz w:val="28"/>
-          <w:lang w:val="en-US"/>
-        </w:rPr>
-        <w:t>Models</w:t>
+        <w:ind w:left="1440"/>
+        <w:jc w:val="both"/>
+        <w:rPr>
+          <w:rFonts w:ascii="Times New Roman" w:hAnsi="Times New Roman" w:cs="Times New Roman"/>
+          <w:sz w:val="28"/>
+        </w:rPr>
+      </w:pPr>
+      <w:r>
+        <w:rPr>
+          <w:rFonts w:ascii="Times New Roman" w:hAnsi="Times New Roman" w:cs="Times New Roman"/>
+          <w:noProof/>
+          <w:sz w:val="28"/>
+          <w:lang w:val="en-US"/>
+        </w:rPr>
+        <w:lastRenderedPageBreak/>
+        <w:drawing>
+          <wp:inline distT="0" distB="0" distL="0" distR="0">
+            <wp:extent cx="3844402" cy="1287780"/>
+            <wp:effectExtent l="0" t="0" r="3810" b="7620"/>
+            <wp:docPr id="18" name="Picture 18"/>
+            <wp:cNvGraphicFramePr>
+              <a:graphicFrameLocks xmlns:a="http://schemas.openxmlformats.org/drawingml/2006/main" noChangeAspect="1"/>
+            </wp:cNvGraphicFramePr>
+            <a:graphic xmlns:a="http://schemas.openxmlformats.org/drawingml/2006/main">
+              <a:graphicData uri="http://schemas.openxmlformats.org/drawingml/2006/picture">
+                <pic:pic xmlns:pic="http://schemas.openxmlformats.org/drawingml/2006/picture">
+                  <pic:nvPicPr>
+                    <pic:cNvPr id="0" name="Picture 2"/>
+                    <pic:cNvPicPr>
+                      <a:picLocks noChangeAspect="1" noChangeArrowheads="1"/>
+                    </pic:cNvPicPr>
+                  </pic:nvPicPr>
+                  <pic:blipFill>
+                    <a:blip r:embed="rId27">
+                      <a:extLst>
+                        <a:ext uri="{28A0092B-C50C-407E-A947-70E740481C1C}">
+                          <a14:useLocalDpi xmlns:a14="http://schemas.microsoft.com/office/drawing/2010/main" val="0"/>
+                        </a:ext>
+                      </a:extLst>
+                    </a:blip>
+                    <a:srcRect/>
+                    <a:stretch>
+                      <a:fillRect/>
+                    </a:stretch>
+                  </pic:blipFill>
+                  <pic:spPr bwMode="auto">
+                    <a:xfrm>
+                      <a:off x="0" y="0"/>
+                      <a:ext cx="3854995" cy="1291328"/>
+                    </a:xfrm>
+                    <a:prstGeom prst="rect">
+                      <a:avLst/>
+                    </a:prstGeom>
+                    <a:noFill/>
+                    <a:ln>
+                      <a:noFill/>
+                    </a:ln>
+                  </pic:spPr>
+                </pic:pic>
+              </a:graphicData>
+            </a:graphic>
+          </wp:inline>
+        </w:drawing>
       </w:r>
     </w:p>
     <w:p>
       <w:pPr>
         <w:pStyle w:val="ListParagraph"/>
-        <w:numPr>
-          <w:ilvl w:val="2"/>
-          <w:numId w:val="5"/>
-        </w:numPr>
-        <w:jc w:val="both"/>
-        <w:rPr>
-          <w:rFonts w:ascii="Times New Roman" w:hAnsi="Times New Roman" w:cs="Times New Roman"/>
-          <w:sz w:val="28"/>
-        </w:rPr>
-      </w:pPr>
-      <w:proofErr w:type="spellStart"/>
-      <w:r>
-        <w:rPr>
-          <w:rFonts w:ascii="Times New Roman" w:hAnsi="Times New Roman" w:cs="Times New Roman"/>
-          <w:sz w:val="28"/>
-          <w:lang w:val="en-US"/>
-        </w:rPr>
-        <w:t>ERPForServiceActivity</w:t>
-      </w:r>
-      <w:proofErr w:type="spellEnd"/>
-      <w:r>
-        <w:rPr>
-          <w:rFonts w:ascii="Times New Roman" w:hAnsi="Times New Roman" w:cs="Times New Roman"/>
-          <w:sz w:val="28"/>
-        </w:rPr>
-        <w:t>.</w:t>
-      </w:r>
-      <w:r>
-        <w:rPr>
-          <w:rFonts w:ascii="Times New Roman" w:hAnsi="Times New Roman" w:cs="Times New Roman"/>
-          <w:sz w:val="28"/>
-          <w:lang w:val="en-US"/>
-        </w:rPr>
-        <w:t>Services</w:t>
+        <w:ind w:left="1440"/>
+        <w:jc w:val="both"/>
+        <w:rPr>
+          <w:rFonts w:ascii="Times New Roman" w:hAnsi="Times New Roman" w:cs="Times New Roman"/>
+          <w:sz w:val="28"/>
+        </w:rPr>
+      </w:pPr>
+      <w:r>
+        <w:rPr>
+          <w:rFonts w:ascii="Times New Roman" w:hAnsi="Times New Roman" w:cs="Times New Roman"/>
+          <w:sz w:val="28"/>
+        </w:rPr>
+        <w:t>фиг. 2.9</w:t>
       </w:r>
     </w:p>
     <w:p>
       <w:pPr>
         <w:pStyle w:val="ListParagraph"/>
-        <w:numPr>
-          <w:ilvl w:val="2"/>
-          <w:numId w:val="5"/>
-        </w:numPr>
-        <w:jc w:val="both"/>
-        <w:rPr>
-          <w:rFonts w:ascii="Times New Roman" w:hAnsi="Times New Roman" w:cs="Times New Roman"/>
-          <w:sz w:val="28"/>
-        </w:rPr>
-      </w:pPr>
-      <w:r>
-        <w:rPr>
-          <w:rFonts w:ascii="Times New Roman" w:hAnsi="Times New Roman" w:cs="Times New Roman"/>
-          <w:sz w:val="28"/>
-          <w:lang w:val="en-US"/>
-        </w:rPr>
-        <w:t>ERPForServiceActivity.Tests</w:t>
-      </w:r>
-      <w:bookmarkStart w:id="1" w:name="_GoBack"/>
-      <w:bookmarkEnd w:id="1"/>
-    </w:p>
-    <w:p>
-      <w:pPr>
-        <w:pStyle w:val="ListParagraph"/>
-        <w:numPr>
-          <w:ilvl w:val="1"/>
-          <w:numId w:val="5"/>
-        </w:numPr>
-        <w:jc w:val="both"/>
-        <w:rPr>
-          <w:rFonts w:ascii="Times New Roman" w:hAnsi="Times New Roman" w:cs="Times New Roman"/>
-          <w:sz w:val="28"/>
-          <w:lang w:val="en-US"/>
-        </w:rPr>
-      </w:pPr>
-      <w:r>
-        <w:rPr>
-          <w:rFonts w:ascii="Times New Roman" w:hAnsi="Times New Roman" w:cs="Times New Roman"/>
-          <w:sz w:val="28"/>
-        </w:rPr>
-        <w:t xml:space="preserve"> Структура на базата данни</w:t>
+        <w:ind w:left="1440"/>
+        <w:jc w:val="both"/>
+        <w:rPr>
+          <w:rFonts w:ascii="Times New Roman" w:hAnsi="Times New Roman" w:cs="Times New Roman"/>
+          <w:sz w:val="28"/>
+          <w:lang w:val="en-US"/>
+        </w:rPr>
+      </w:pPr>
+    </w:p>
+    <w:p>
+      <w:pPr>
+        <w:jc w:val="both"/>
+        <w:rPr>
+          <w:rStyle w:val="Style2"/>
+          <w:lang w:val="bg-BG"/>
+        </w:rPr>
+      </w:pPr>
+      <w:r>
+        <w:rPr>
+          <w:rStyle w:val="Style2"/>
+          <w:lang w:val="bg-BG"/>
+        </w:rPr>
+        <w:t>СЪДЪРЖАНИЕ</w:t>
       </w:r>
     </w:p>
     <w:p>
@@ -20143,8 +20412,7 @@
         <w:rPr>
           <w:rFonts w:ascii="Times New Roman" w:hAnsi="Times New Roman" w:cs="Times New Roman"/>
           <w:b/>
-          <w:sz w:val="32"/>
-          <w:lang w:val="en-US"/>
+          <w:sz w:val="28"/>
         </w:rPr>
       </w:pPr>
     </w:p>
@@ -20154,52 +20422,38 @@
         <w:rPr>
           <w:rFonts w:ascii="Times New Roman" w:hAnsi="Times New Roman" w:cs="Times New Roman"/>
           <w:b/>
-          <w:sz w:val="32"/>
-        </w:rPr>
-      </w:pPr>
-      <w:r>
-        <w:rPr>
-          <w:rFonts w:ascii="Times New Roman" w:hAnsi="Times New Roman" w:cs="Times New Roman"/>
-          <w:b/>
-          <w:sz w:val="32"/>
-        </w:rPr>
-        <w:t>С</w:t>
-      </w:r>
-      <w:r>
-        <w:rPr>
-          <w:rFonts w:ascii="Times New Roman" w:hAnsi="Times New Roman" w:cs="Times New Roman"/>
-          <w:b/>
-          <w:sz w:val="32"/>
-        </w:rPr>
-        <w:t>ъдържание</w:t>
-      </w:r>
-    </w:p>
-    <w:p>
-      <w:pPr>
-        <w:jc w:val="both"/>
-        <w:rPr>
-          <w:rFonts w:ascii="Times New Roman" w:hAnsi="Times New Roman" w:cs="Times New Roman"/>
-          <w:b/>
-          <w:sz w:val="28"/>
-        </w:rPr>
-      </w:pPr>
-    </w:p>
-    <w:p>
-      <w:pPr>
-        <w:rPr>
-          <w:rFonts w:ascii="Times New Roman" w:hAnsi="Times New Roman" w:cs="Times New Roman"/>
-          <w:b/>
-          <w:sz w:val="32"/>
-        </w:rPr>
-      </w:pPr>
-      <w:r>
-        <w:rPr>
-          <w:rFonts w:ascii="Times New Roman" w:hAnsi="Times New Roman" w:cs="Times New Roman"/>
-          <w:b/>
-          <w:sz w:val="32"/>
-        </w:rPr>
-        <w:t>Използвана литература</w:t>
-      </w:r>
+          <w:sz w:val="28"/>
+        </w:rPr>
+      </w:pPr>
+    </w:p>
+    <w:p>
+      <w:pPr>
+        <w:rPr>
+          <w:rStyle w:val="Style2"/>
+        </w:rPr>
+      </w:pPr>
+      <w:proofErr w:type="spellStart"/>
+      <w:r>
+        <w:rPr>
+          <w:rStyle w:val="Style2"/>
+        </w:rPr>
+        <w:t>Използвана</w:t>
+      </w:r>
+      <w:proofErr w:type="spellEnd"/>
+      <w:r>
+        <w:rPr>
+          <w:rStyle w:val="Style2"/>
+        </w:rPr>
+        <w:t xml:space="preserve"> </w:t>
+      </w:r>
+      <w:proofErr w:type="spellStart"/>
+      <w:r>
+        <w:rPr>
+          <w:rStyle w:val="Style2"/>
+        </w:rPr>
+        <w:t>литература</w:t>
+      </w:r>
+      <w:proofErr w:type="spellEnd"/>
     </w:p>
     <w:p>
       <w:pPr>
@@ -20244,7 +20498,7 @@
         </w:rPr>
         <w:t xml:space="preserve"> </w:t>
       </w:r>
-      <w:hyperlink r:id="rId26" w:history="1">
+      <w:hyperlink r:id="rId28" w:history="1">
         <w:r>
           <w:rPr>
             <w:rStyle w:val="Hyperlink"/>
@@ -20307,7 +20561,7 @@
         </w:rPr>
         <w:t xml:space="preserve"> </w:t>
       </w:r>
-      <w:hyperlink r:id="rId27" w:history="1">
+      <w:hyperlink r:id="rId29" w:history="1">
         <w:r>
           <w:rPr>
             <w:rStyle w:val="Hyperlink"/>
@@ -20371,7 +20625,7 @@
         </w:rPr>
         <w:t xml:space="preserve"> </w:t>
       </w:r>
-      <w:hyperlink r:id="rId28" w:history="1">
+      <w:hyperlink r:id="rId30" w:history="1">
         <w:r>
           <w:rPr>
             <w:rStyle w:val="Hyperlink"/>
@@ -20425,7 +20679,7 @@
         </w:rPr>
         <w:t xml:space="preserve"> </w:t>
       </w:r>
-      <w:hyperlink r:id="rId29" w:history="1">
+      <w:hyperlink r:id="rId31" w:history="1">
         <w:r>
           <w:rPr>
             <w:rStyle w:val="Hyperlink"/>
@@ -20482,7 +20736,7 @@
         </w:rPr>
         <w:t xml:space="preserve"> </w:t>
       </w:r>
-      <w:hyperlink r:id="rId30" w:history="1">
+      <w:hyperlink r:id="rId32" w:history="1">
         <w:r>
           <w:rPr>
             <w:rStyle w:val="Hyperlink"/>
@@ -20557,7 +20811,7 @@
         </w:rPr>
         <w:t xml:space="preserve"> </w:t>
       </w:r>
-      <w:hyperlink r:id="rId31" w:anchor="cloud-services" w:history="1">
+      <w:hyperlink r:id="rId33" w:anchor="cloud-services" w:history="1">
         <w:r>
           <w:rPr>
             <w:rStyle w:val="Hyperlink"/>
@@ -20581,6 +20835,128 @@
           <w:rFonts w:ascii="Times New Roman" w:hAnsi="Times New Roman" w:cs="Times New Roman"/>
           <w:b/>
           <w:color w:val="auto"/>
+          <w:sz w:val="40"/>
+          <w:u w:val="none"/>
+        </w:rPr>
+      </w:pPr>
+      <w:r>
+        <w:rPr>
+          <w:rStyle w:val="Hyperlink"/>
+          <w:rFonts w:ascii="Times New Roman" w:hAnsi="Times New Roman" w:cs="Times New Roman"/>
+          <w:color w:val="auto"/>
+          <w:sz w:val="28"/>
+          <w:u w:val="none"/>
+        </w:rPr>
+        <w:t xml:space="preserve">Причини избиране </w:t>
+      </w:r>
+      <w:r>
+        <w:rPr>
+          <w:rStyle w:val="Hyperlink"/>
+          <w:rFonts w:ascii="Times New Roman" w:hAnsi="Times New Roman" w:cs="Times New Roman"/>
+          <w:color w:val="auto"/>
+          <w:sz w:val="28"/>
+          <w:u w:val="none"/>
+          <w:lang w:val="en-US"/>
+        </w:rPr>
+        <w:t>Firebase</w:t>
+      </w:r>
+      <w:r>
+        <w:rPr>
+          <w:rStyle w:val="Hyperlink"/>
+          <w:rFonts w:ascii="Times New Roman" w:hAnsi="Times New Roman" w:cs="Times New Roman"/>
+          <w:color w:val="auto"/>
+          <w:sz w:val="28"/>
+          <w:u w:val="none"/>
+          <w:lang w:val="en-US"/>
+        </w:rPr>
+        <w:t xml:space="preserve"> </w:t>
+      </w:r>
+    </w:p>
+    <w:p>
+      <w:pPr>
+        <w:pStyle w:val="ListParagraph"/>
+        <w:numPr>
+          <w:ilvl w:val="1"/>
+          <w:numId w:val="13"/>
+        </w:numPr>
+        <w:rPr>
+          <w:rFonts w:ascii="Times New Roman" w:hAnsi="Times New Roman" w:cs="Times New Roman"/>
+          <w:b/>
+          <w:sz w:val="40"/>
+        </w:rPr>
+      </w:pPr>
+      <w:r>
+        <w:rPr>
+          <w:rStyle w:val="Hyperlink"/>
+          <w:rFonts w:ascii="Times New Roman" w:hAnsi="Times New Roman" w:cs="Times New Roman"/>
+          <w:color w:val="auto"/>
+          <w:sz w:val="28"/>
+          <w:u w:val="none"/>
+          <w:lang w:val="en-US"/>
+        </w:rPr>
+        <w:t xml:space="preserve"> </w:t>
+      </w:r>
+      <w:hyperlink r:id="rId34" w:history="1">
+        <w:r>
+          <w:rPr>
+            <w:rStyle w:val="Hyperlink"/>
+            <w:rFonts w:ascii="Times New Roman" w:hAnsi="Times New Roman" w:cs="Times New Roman"/>
+            <w:sz w:val="28"/>
+          </w:rPr>
+          <w:t>https://www.altexsoft.com/blog/firebase-review-pros-cons-alternatives/</w:t>
+        </w:r>
+      </w:hyperlink>
+    </w:p>
+    <w:p>
+      <w:pPr>
+        <w:pStyle w:val="ListParagraph"/>
+        <w:numPr>
+          <w:ilvl w:val="1"/>
+          <w:numId w:val="13"/>
+        </w:numPr>
+        <w:rPr>
+          <w:rFonts w:ascii="Times New Roman" w:hAnsi="Times New Roman" w:cs="Times New Roman"/>
+          <w:b/>
+          <w:sz w:val="48"/>
+        </w:rPr>
+      </w:pPr>
+      <w:hyperlink r:id="rId35" w:history="1">
+        <w:r>
+          <w:rPr>
+            <w:rStyle w:val="Hyperlink"/>
+            <w:rFonts w:ascii="Times New Roman" w:hAnsi="Times New Roman" w:cs="Times New Roman"/>
+            <w:sz w:val="28"/>
+          </w:rPr>
+          <w:t>https://www.cleveroad.com/blog/a-story-of-firebase-or-your-next-favourite-cloud-based-service</w:t>
+        </w:r>
+      </w:hyperlink>
+    </w:p>
+    <w:p>
+      <w:pPr>
+        <w:pStyle w:val="ListParagraph"/>
+        <w:ind w:left="1440"/>
+        <w:rPr>
+          <w:rStyle w:val="Hyperlink"/>
+          <w:rFonts w:ascii="Times New Roman" w:hAnsi="Times New Roman" w:cs="Times New Roman"/>
+          <w:b/>
+          <w:color w:val="auto"/>
+          <w:sz w:val="28"/>
+          <w:u w:val="none"/>
+        </w:rPr>
+      </w:pPr>
+    </w:p>
+    <w:p>
+      <w:pPr>
+        <w:pStyle w:val="ListParagraph"/>
+        <w:numPr>
+          <w:ilvl w:val="0"/>
+          <w:numId w:val="13"/>
+        </w:numPr>
+        <w:rPr>
+          <w:rStyle w:val="Hyperlink"/>
+          <w:rFonts w:ascii="Times New Roman" w:hAnsi="Times New Roman" w:cs="Times New Roman"/>
+          <w:b/>
+          <w:color w:val="auto"/>
           <w:sz w:val="32"/>
           <w:u w:val="none"/>
         </w:rPr>
@@ -20604,9 +20980,37 @@
           <w:u w:val="none"/>
           <w:lang w:val="en-US"/>
         </w:rPr>
-        <w:t xml:space="preserve">Firestore - </w:t>
-      </w:r>
-      <w:hyperlink r:id="rId32" w:history="1">
+        <w:t xml:space="preserve">Firestore </w:t>
+      </w:r>
+    </w:p>
+    <w:p>
+      <w:pPr>
+        <w:pStyle w:val="ListParagraph"/>
+        <w:numPr>
+          <w:ilvl w:val="1"/>
+          <w:numId w:val="13"/>
+        </w:numPr>
+        <w:rPr>
+          <w:rStyle w:val="Hyperlink"/>
+          <w:rFonts w:ascii="Times New Roman" w:hAnsi="Times New Roman" w:cs="Times New Roman"/>
+          <w:b/>
+          <w:color w:val="auto"/>
+          <w:sz w:val="32"/>
+          <w:u w:val="none"/>
+        </w:rPr>
+      </w:pPr>
+      <w:r>
+        <w:rPr>
+          <w:rStyle w:val="Hyperlink"/>
+          <w:rFonts w:ascii="Times New Roman" w:hAnsi="Times New Roman" w:cs="Times New Roman"/>
+          <w:color w:val="auto"/>
+          <w:sz w:val="28"/>
+          <w:u w:val="none"/>
+          <w:lang w:val="en-US"/>
+        </w:rPr>
+        <w:t xml:space="preserve"> </w:t>
+      </w:r>
+      <w:hyperlink r:id="rId36" w:history="1">
         <w:r>
           <w:rPr>
             <w:rStyle w:val="Hyperlink"/>
@@ -20633,6 +21037,44 @@
       <w:pPr>
         <w:pStyle w:val="ListParagraph"/>
         <w:numPr>
+          <w:ilvl w:val="1"/>
+          <w:numId w:val="13"/>
+        </w:numPr>
+        <w:rPr>
+          <w:rFonts w:ascii="Times New Roman" w:hAnsi="Times New Roman" w:cs="Times New Roman"/>
+          <w:b/>
+          <w:sz w:val="32"/>
+        </w:rPr>
+      </w:pPr>
+      <w:hyperlink r:id="rId37" w:history="1">
+        <w:r>
+          <w:rPr>
+            <w:rStyle w:val="Hyperlink"/>
+            <w:rFonts w:ascii="Times New Roman" w:hAnsi="Times New Roman" w:cs="Times New Roman"/>
+            <w:sz w:val="28"/>
+          </w:rPr>
+          <w:t>https://github.com/vaquarkhan/vaquarkhan/wiki/Difference-between-scaling-horizontally-and-vertically</w:t>
+        </w:r>
+      </w:hyperlink>
+    </w:p>
+    <w:p>
+      <w:pPr>
+        <w:pStyle w:val="ListParagraph"/>
+        <w:ind w:left="1440"/>
+        <w:rPr>
+          <w:rStyle w:val="Hyperlink"/>
+          <w:rFonts w:ascii="Times New Roman" w:hAnsi="Times New Roman" w:cs="Times New Roman"/>
+          <w:b/>
+          <w:color w:val="auto"/>
+          <w:sz w:val="28"/>
+          <w:u w:val="none"/>
+        </w:rPr>
+      </w:pPr>
+    </w:p>
+    <w:p>
+      <w:pPr>
+        <w:pStyle w:val="ListParagraph"/>
+        <w:numPr>
           <w:ilvl w:val="0"/>
           <w:numId w:val="13"/>
         </w:numPr>
@@ -20646,14 +21088,6 @@
         <w:rPr>
           <w:rFonts w:ascii="Times New Roman" w:hAnsi="Times New Roman" w:cs="Times New Roman"/>
           <w:sz w:val="28"/>
-          <w:lang w:val="en-US"/>
-        </w:rPr>
-        <w:t xml:space="preserve"> </w:t>
-      </w:r>
-      <w:r>
-        <w:rPr>
-          <w:rFonts w:ascii="Times New Roman" w:hAnsi="Times New Roman" w:cs="Times New Roman"/>
-          <w:sz w:val="28"/>
         </w:rPr>
         <w:t xml:space="preserve">Причини избиране </w:t>
       </w:r>
@@ -20665,7 +21099,7 @@
         </w:rPr>
         <w:t xml:space="preserve">GCP - </w:t>
       </w:r>
-      <w:hyperlink r:id="rId33" w:history="1">
+      <w:hyperlink r:id="rId38" w:history="1">
         <w:r>
           <w:rPr>
             <w:rStyle w:val="Hyperlink"/>
@@ -20686,7 +21120,7 @@
       </w:r>
     </w:p>
     <w:sectPr>
-      <w:headerReference w:type="default" r:id="rId34"/>
+      <w:headerReference w:type="default" r:id="rId39"/>
       <w:pgSz w:w="11906" w:h="16838" w:code="9"/>
       <w:pgMar w:top="1440" w:right="991" w:bottom="1440" w:left="1440" w:header="709" w:footer="709" w:gutter="0"/>
       <w:cols w:space="708"/>
@@ -20909,8 +21343,8 @@
   <w:abstractNum w:abstractNumId="0" w15:restartNumberingAfterBreak="0">
     <w:nsid w:val="08217812"/>
     <w:multiLevelType w:val="hybridMultilevel"/>
-    <w:tmpl w:val="4B88218C"/>
-    <w:lvl w:ilvl="0" w:tplc="0409000B">
+    <w:tmpl w:val="B80EA6AE"/>
+    <w:lvl w:ilvl="0" w:tplc="ED4E587C">
       <w:start w:val="1"/>
       <w:numFmt w:val="bullet"/>
       <w:lvlText w:val=""/>
@@ -20920,6 +21354,7 @@
       </w:pPr>
       <w:rPr>
         <w:rFonts w:ascii="Wingdings" w:hAnsi="Wingdings" w:hint="default"/>
+        <w:sz w:val="28"/>
       </w:rPr>
     </w:lvl>
     <w:lvl w:ilvl="1" w:tplc="04090003" w:tentative="1">
@@ -21904,8 +22339,8 @@
   <w:abstractNum w:abstractNumId="9" w15:restartNumberingAfterBreak="0">
     <w:nsid w:val="49F32AD8"/>
     <w:multiLevelType w:val="hybridMultilevel"/>
-    <w:tmpl w:val="A3CC45DC"/>
-    <w:lvl w:ilvl="0" w:tplc="0409000B">
+    <w:tmpl w:val="4D04007E"/>
+    <w:lvl w:ilvl="0" w:tplc="2C46FF16">
       <w:start w:val="1"/>
       <w:numFmt w:val="bullet"/>
       <w:lvlText w:val=""/>
@@ -21915,9 +22350,10 @@
       </w:pPr>
       <w:rPr>
         <w:rFonts w:ascii="Wingdings" w:hAnsi="Wingdings" w:hint="default"/>
+        <w:sz w:val="36"/>
       </w:rPr>
     </w:lvl>
-    <w:lvl w:ilvl="1" w:tplc="04090003" w:tentative="1">
+    <w:lvl w:ilvl="1" w:tplc="4C28E86E">
       <w:start w:val="1"/>
       <w:numFmt w:val="bullet"/>
       <w:lvlText w:val="o"/>
@@ -21927,6 +22363,7 @@
       </w:pPr>
       <w:rPr>
         <w:rFonts w:ascii="Courier New" w:hAnsi="Courier New" w:cs="Courier New" w:hint="default"/>
+        <w:sz w:val="40"/>
       </w:rPr>
     </w:lvl>
     <w:lvl w:ilvl="2" w:tplc="04090005" w:tentative="1">
@@ -22668,7 +23105,7 @@
   <w:abstractNum w:abstractNumId="16" w15:restartNumberingAfterBreak="0">
     <w:nsid w:val="7317052F"/>
     <w:multiLevelType w:val="multilevel"/>
-    <w:tmpl w:val="0409001F"/>
+    <w:tmpl w:val="5B007374"/>
     <w:lvl w:ilvl="0">
       <w:start w:val="1"/>
       <w:numFmt w:val="decimal"/>
@@ -23801,6 +24238,7 @@
   <w:style w:type="paragraph" w:styleId="ListParagraph">
     <w:name w:val="List Paragraph"/>
     <w:basedOn w:val="Normal"/>
+    <w:link w:val="ListParagraphChar"/>
     <w:uiPriority w:val="34"/>
     <w:qFormat/>
     <w:rsid w:val="00D14024"/>
@@ -23897,6 +24335,59 @@
     <w:rPr>
       <w:rFonts w:ascii="Times New Roman" w:eastAsia="Times New Roman" w:hAnsi="Times New Roman" w:cs="Times New Roman"/>
       <w:lang w:eastAsia="bg-BG"/>
+    </w:rPr>
+  </w:style>
+  <w:style w:type="paragraph" w:customStyle="1" w:styleId="Style1">
+    <w:name w:val="Style1"/>
+    <w:basedOn w:val="ListParagraph"/>
+    <w:link w:val="Style1Char"/>
+    <w:qFormat/>
+    <w:rsid w:val="00AE522F"/>
+    <w:pPr>
+      <w:ind w:left="1440"/>
+      <w:jc w:val="both"/>
+    </w:pPr>
+    <w:rPr>
+      <w:rFonts w:ascii="Times New Roman" w:hAnsi="Times New Roman" w:cs="Times New Roman"/>
+      <w:sz w:val="28"/>
+    </w:rPr>
+  </w:style>
+  <w:style w:type="character" w:customStyle="1" w:styleId="Style2">
+    <w:name w:val="Style2"/>
+    <w:basedOn w:val="DefaultParagraphFont"/>
+    <w:uiPriority w:val="1"/>
+    <w:qFormat/>
+    <w:rsid w:val="00A27256"/>
+    <w:rPr>
+      <w:rFonts w:ascii="Times New Roman" w:hAnsi="Times New Roman" w:cs="Times New Roman"/>
+      <w:b/>
+      <w:sz w:val="28"/>
+      <w:lang w:val="en-US"/>
+    </w:rPr>
+  </w:style>
+  <w:style w:type="character" w:customStyle="1" w:styleId="ListParagraphChar">
+    <w:name w:val="List Paragraph Char"/>
+    <w:basedOn w:val="DefaultParagraphFont"/>
+    <w:link w:val="ListParagraph"/>
+    <w:uiPriority w:val="34"/>
+    <w:rsid w:val="00AE522F"/>
+    <w:rPr>
+      <w:rFonts w:ascii="NTR" w:eastAsia="NTR" w:hAnsi="NTR" w:cs="NTR"/>
+      <w:sz w:val="24"/>
+      <w:szCs w:val="24"/>
+      <w:lang w:val="bg-BG"/>
+    </w:rPr>
+  </w:style>
+  <w:style w:type="character" w:customStyle="1" w:styleId="Style1Char">
+    <w:name w:val="Style1 Char"/>
+    <w:basedOn w:val="ListParagraphChar"/>
+    <w:link w:val="Style1"/>
+    <w:rsid w:val="00AE522F"/>
+    <w:rPr>
+      <w:rFonts w:ascii="Times New Roman" w:eastAsia="NTR" w:hAnsi="Times New Roman" w:cs="Times New Roman"/>
+      <w:sz w:val="28"/>
+      <w:szCs w:val="24"/>
+      <w:lang w:val="bg-BG"/>
     </w:rPr>
   </w:style>
 </w:styles>
@@ -24168,7 +24659,7 @@
 </file>
 
 <file path=customXml/itemProps1.xml><?xml version="1.0" encoding="utf-8"?>
-<ds:datastoreItem xmlns:ds="http://schemas.openxmlformats.org/officeDocument/2006/customXml" ds:itemID="{D617A9F4-0D5E-4793-9BE3-64870D35970C}">
+<ds:datastoreItem xmlns:ds="http://schemas.openxmlformats.org/officeDocument/2006/customXml" ds:itemID="{BEFA29C4-AB8F-4620-9860-F643C71994AE}">
   <ds:schemaRefs>
     <ds:schemaRef ds:uri="http://schemas.openxmlformats.org/officeDocument/2006/bibliography"/>
   </ds:schemaRefs>

--- a/Докментация-дипломна-работа.docx
+++ b/Докментация-дипломна-работа.docx
@@ -11704,15 +11704,10 @@
         <w:jc w:val="both"/>
         <w:rPr>
           <w:rStyle w:val="Style2"/>
-        </w:rPr>
-      </w:pPr>
-      <w:r>
-        <w:rPr>
-          <w:rStyle w:val="Style2"/>
-          <w:lang w:val="bg-BG"/>
-        </w:rPr>
-        <w:t>Описание на процеса по обработка на рекламация</w:t>
-      </w:r>
+          <w:vanish/>
+          <w:lang w:val="bg-BG"/>
+        </w:rPr>
+      </w:pPr>
     </w:p>
     <w:p>
       <w:pPr>
@@ -11731,7 +11726,7 @@
           <w:rStyle w:val="Style2"/>
           <w:lang w:val="bg-BG"/>
         </w:rPr>
-        <w:t xml:space="preserve"> Какво е рекламация</w:t>
+        <w:t>Какво е рекламация</w:t>
       </w:r>
     </w:p>
     <w:p>
@@ -12606,7 +12601,6 @@
       </w:r>
       <w:r>
         <w:rPr>
-          <w:rStyle w:val="Header"/>
           <w:b/>
         </w:rPr>
         <w:t xml:space="preserve"> </w:t>
@@ -12682,17 +12676,7 @@
           <w:b w:val="0"/>
           <w:lang w:val="bg-BG"/>
         </w:rPr>
-        <w:t xml:space="preserve">няма срок, в който уредът да бъде </w:t>
-      </w:r>
-      <w:bookmarkStart w:id="1" w:name="_GoBack"/>
-      <w:bookmarkEnd w:id="1"/>
-      <w:r>
-        <w:rPr>
-          <w:rStyle w:val="Style2"/>
-          <w:b w:val="0"/>
-          <w:lang w:val="bg-BG"/>
-        </w:rPr>
-        <w:t xml:space="preserve">върнат на клиената. </w:t>
+        <w:t xml:space="preserve">няма срок, в който уредът да бъде върнат на клиената. </w:t>
       </w:r>
       <w:r>
         <w:rPr>
@@ -12809,11 +12793,306 @@
         </w:rPr>
         <w:t xml:space="preserve"> Започва се с </w:t>
       </w:r>
-    </w:p>
-    <w:p>
-      <w:pPr>
-        <w:pStyle w:val="ListParagraph"/>
-        <w:ind w:left="1224"/>
+      <w:r>
+        <w:rPr>
+          <w:rStyle w:val="Style2"/>
+          <w:b w:val="0"/>
+          <w:lang w:val="bg-BG"/>
+        </w:rPr>
+        <w:t>предлагане на оферта за извънгаранционен ремонт. Ако клиентът откаже, уредът се връща на клиента и поръчката приключва. Ако се съгласи, започват ремонтнтите дейности по уреда. Проверява се дали е необходима част за поръчката и ако не е, се извършват ремонтните дейности, след което клиентът се уведо</w:t>
+      </w:r>
+      <w:r>
+        <w:rPr>
+          <w:rStyle w:val="Style2"/>
+          <w:b w:val="0"/>
+          <w:lang w:val="bg-BG"/>
+        </w:rPr>
+        <w:t>мява, че ремонтът е приключил. След това се пита дали клиентът иска доставка на уреда и ако да трябва да уточни дата и час на доставка, а ако не желае доставка, клиентът трябва да дойде до сервиза и да си вземе уреда. След това поръчката приключва. Ако обаче е необходима част по поръчката, се изпълнява процедурата по поръчване на част от гаранционния ремонт. Процедурата е показана на фиг. 3.4 и фиг. 3.5.</w:t>
+      </w:r>
+    </w:p>
+    <w:p>
+      <w:pPr>
+        <w:pStyle w:val="ListParagraph"/>
+        <w:jc w:val="both"/>
+        <w:rPr>
+          <w:rStyle w:val="Style2"/>
+          <w:b w:val="0"/>
+          <w:lang w:val="bg-BG"/>
+        </w:rPr>
+      </w:pPr>
+    </w:p>
+    <w:p>
+      <w:pPr>
+        <w:pStyle w:val="ListParagraph"/>
+        <w:jc w:val="both"/>
+        <w:rPr>
+          <w:rStyle w:val="Style2"/>
+          <w:b w:val="0"/>
+          <w:lang w:val="bg-BG"/>
+        </w:rPr>
+      </w:pPr>
+      <w:r>
+        <w:rPr>
+          <w:rStyle w:val="Style2"/>
+          <w:b w:val="0"/>
+          <w:lang w:val="bg-BG"/>
+        </w:rPr>
+        <w:tab/>
+      </w:r>
+      <w:r>
+        <w:rPr>
+          <w:rStyle w:val="Style2"/>
+          <w:b w:val="0"/>
+          <w:noProof/>
+        </w:rPr>
+        <w:drawing>
+          <wp:inline distT="0" distB="0" distL="0" distR="0">
+            <wp:extent cx="4412098" cy="3149600"/>
+            <wp:effectExtent l="0" t="0" r="7620" b="0"/>
+            <wp:docPr id="25" name="Picture 25"/>
+            <wp:cNvGraphicFramePr>
+              <a:graphicFrameLocks xmlns:a="http://schemas.openxmlformats.org/drawingml/2006/main" noChangeAspect="1"/>
+            </wp:cNvGraphicFramePr>
+            <a:graphic xmlns:a="http://schemas.openxmlformats.org/drawingml/2006/main">
+              <a:graphicData uri="http://schemas.openxmlformats.org/drawingml/2006/picture">
+                <pic:pic xmlns:pic="http://schemas.openxmlformats.org/drawingml/2006/picture">
+                  <pic:nvPicPr>
+                    <pic:cNvPr id="0" name="Picture 6"/>
+                    <pic:cNvPicPr>
+                      <a:picLocks noChangeAspect="1" noChangeArrowheads="1"/>
+                    </pic:cNvPicPr>
+                  </pic:nvPicPr>
+                  <pic:blipFill>
+                    <a:blip r:embed="rId32">
+                      <a:extLst>
+                        <a:ext uri="{28A0092B-C50C-407E-A947-70E740481C1C}">
+                          <a14:useLocalDpi xmlns:a14="http://schemas.microsoft.com/office/drawing/2010/main" val="0"/>
+                        </a:ext>
+                      </a:extLst>
+                    </a:blip>
+                    <a:srcRect/>
+                    <a:stretch>
+                      <a:fillRect/>
+                    </a:stretch>
+                  </pic:blipFill>
+                  <pic:spPr bwMode="auto">
+                    <a:xfrm>
+                      <a:off x="0" y="0"/>
+                      <a:ext cx="4415747" cy="3152205"/>
+                    </a:xfrm>
+                    <a:prstGeom prst="rect">
+                      <a:avLst/>
+                    </a:prstGeom>
+                    <a:noFill/>
+                    <a:ln>
+                      <a:noFill/>
+                    </a:ln>
+                  </pic:spPr>
+                </pic:pic>
+              </a:graphicData>
+            </a:graphic>
+          </wp:inline>
+        </w:drawing>
+      </w:r>
+    </w:p>
+    <w:p>
+      <w:pPr>
+        <w:pStyle w:val="ListParagraph"/>
+        <w:jc w:val="both"/>
+        <w:rPr>
+          <w:rStyle w:val="Style2"/>
+          <w:b w:val="0"/>
+          <w:lang w:val="bg-BG"/>
+        </w:rPr>
+      </w:pPr>
+      <w:r>
+        <w:rPr>
+          <w:rStyle w:val="Style2"/>
+          <w:b w:val="0"/>
+          <w:lang w:val="bg-BG"/>
+        </w:rPr>
+        <w:tab/>
+        <w:t>фиг. 3.4</w:t>
+      </w:r>
+    </w:p>
+    <w:p>
+      <w:pPr>
+        <w:pStyle w:val="ListParagraph"/>
+        <w:jc w:val="both"/>
+        <w:rPr>
+          <w:rStyle w:val="Style2"/>
+          <w:b w:val="0"/>
+          <w:lang w:val="bg-BG"/>
+        </w:rPr>
+      </w:pPr>
+    </w:p>
+    <w:p>
+      <w:pPr>
+        <w:pStyle w:val="ListParagraph"/>
+        <w:jc w:val="both"/>
+        <w:rPr>
+          <w:rStyle w:val="Style2"/>
+          <w:b w:val="0"/>
+          <w:lang w:val="bg-BG"/>
+        </w:rPr>
+      </w:pPr>
+      <w:r>
+        <w:rPr>
+          <w:rStyle w:val="Style2"/>
+          <w:b w:val="0"/>
+          <w:lang w:val="bg-BG"/>
+        </w:rPr>
+        <w:tab/>
+      </w:r>
+    </w:p>
+    <w:p>
+      <w:pPr>
+        <w:pStyle w:val="ListParagraph"/>
+        <w:jc w:val="both"/>
+        <w:rPr>
+          <w:rStyle w:val="Style2"/>
+          <w:b w:val="0"/>
+          <w:lang w:val="bg-BG"/>
+        </w:rPr>
+      </w:pPr>
+      <w:r>
+        <w:rPr>
+          <w:rStyle w:val="Style2"/>
+          <w:b w:val="0"/>
+          <w:lang w:val="bg-BG"/>
+        </w:rPr>
+        <w:tab/>
+      </w:r>
+    </w:p>
+    <w:p>
+      <w:pPr>
+        <w:pStyle w:val="ListParagraph"/>
+        <w:ind w:left="0"/>
+        <w:jc w:val="both"/>
+        <w:rPr>
+          <w:rStyle w:val="Style2"/>
+          <w:b w:val="0"/>
+          <w:lang w:val="bg-BG"/>
+        </w:rPr>
+      </w:pPr>
+    </w:p>
+    <w:p>
+      <w:pPr>
+        <w:pStyle w:val="ListParagraph"/>
+        <w:ind w:left="0"/>
+        <w:jc w:val="both"/>
+        <w:rPr>
+          <w:rStyle w:val="Style2"/>
+          <w:b w:val="0"/>
+          <w:lang w:val="bg-BG"/>
+        </w:rPr>
+      </w:pPr>
+      <w:r>
+        <w:rPr>
+          <w:rStyle w:val="Style2"/>
+          <w:b w:val="0"/>
+          <w:lang w:val="bg-BG"/>
+        </w:rPr>
+        <w:lastRenderedPageBreak/>
+        <w:tab/>
+      </w:r>
+      <w:r>
+        <w:rPr>
+          <w:rStyle w:val="Style2"/>
+          <w:b w:val="0"/>
+          <w:lang w:val="bg-BG"/>
+        </w:rPr>
+        <w:tab/>
+      </w:r>
+      <w:r>
+        <w:rPr>
+          <w:rStyle w:val="Style2"/>
+          <w:b w:val="0"/>
+          <w:noProof/>
+        </w:rPr>
+        <w:drawing>
+          <wp:inline distT="0" distB="0" distL="0" distR="0">
+            <wp:extent cx="3873500" cy="5683250"/>
+            <wp:effectExtent l="0" t="0" r="0" b="0"/>
+            <wp:docPr id="26" name="Picture 26"/>
+            <wp:cNvGraphicFramePr>
+              <a:graphicFrameLocks xmlns:a="http://schemas.openxmlformats.org/drawingml/2006/main" noChangeAspect="1"/>
+            </wp:cNvGraphicFramePr>
+            <a:graphic xmlns:a="http://schemas.openxmlformats.org/drawingml/2006/main">
+              <a:graphicData uri="http://schemas.openxmlformats.org/drawingml/2006/picture">
+                <pic:pic xmlns:pic="http://schemas.openxmlformats.org/drawingml/2006/picture">
+                  <pic:nvPicPr>
+                    <pic:cNvPr id="0" name="Picture 7"/>
+                    <pic:cNvPicPr>
+                      <a:picLocks noChangeAspect="1" noChangeArrowheads="1"/>
+                    </pic:cNvPicPr>
+                  </pic:nvPicPr>
+                  <pic:blipFill>
+                    <a:blip r:embed="rId33">
+                      <a:extLst>
+                        <a:ext uri="{28A0092B-C50C-407E-A947-70E740481C1C}">
+                          <a14:useLocalDpi xmlns:a14="http://schemas.microsoft.com/office/drawing/2010/main" val="0"/>
+                        </a:ext>
+                      </a:extLst>
+                    </a:blip>
+                    <a:srcRect/>
+                    <a:stretch>
+                      <a:fillRect/>
+                    </a:stretch>
+                  </pic:blipFill>
+                  <pic:spPr bwMode="auto">
+                    <a:xfrm>
+                      <a:off x="0" y="0"/>
+                      <a:ext cx="3873500" cy="5683250"/>
+                    </a:xfrm>
+                    <a:prstGeom prst="rect">
+                      <a:avLst/>
+                    </a:prstGeom>
+                    <a:noFill/>
+                    <a:ln>
+                      <a:noFill/>
+                    </a:ln>
+                  </pic:spPr>
+                </pic:pic>
+              </a:graphicData>
+            </a:graphic>
+          </wp:inline>
+        </w:drawing>
+      </w:r>
+    </w:p>
+    <w:p>
+      <w:pPr>
+        <w:pStyle w:val="ListParagraph"/>
+        <w:ind w:left="0"/>
+        <w:jc w:val="both"/>
+        <w:rPr>
+          <w:rStyle w:val="Style2"/>
+          <w:b w:val="0"/>
+          <w:lang w:val="bg-BG"/>
+        </w:rPr>
+      </w:pPr>
+      <w:r>
+        <w:rPr>
+          <w:rStyle w:val="Style2"/>
+          <w:b w:val="0"/>
+          <w:lang w:val="bg-BG"/>
+        </w:rPr>
+        <w:tab/>
+      </w:r>
+      <w:r>
+        <w:rPr>
+          <w:rStyle w:val="Style2"/>
+          <w:b w:val="0"/>
+          <w:lang w:val="bg-BG"/>
+        </w:rPr>
+        <w:tab/>
+        <w:t>фиг. 3.5</w:t>
+      </w:r>
+    </w:p>
+    <w:p>
+      <w:pPr>
+        <w:pStyle w:val="ListParagraph"/>
+        <w:ind w:left="0"/>
         <w:jc w:val="both"/>
         <w:rPr>
           <w:rStyle w:val="Style2"/>
@@ -12837,8 +13116,225 @@
           <w:rStyle w:val="Style2"/>
           <w:lang w:val="bg-BG"/>
         </w:rPr>
-        <w:t>Я</w:t>
-      </w:r>
+        <w:t xml:space="preserve"> Принципът на работа на </w:t>
+      </w:r>
+      <w:r>
+        <w:rPr>
+          <w:rStyle w:val="Style2"/>
+        </w:rPr>
+        <w:t>Google Cloud Vision API</w:t>
+      </w:r>
+    </w:p>
+    <w:p>
+      <w:pPr>
+        <w:pStyle w:val="ListParagraph"/>
+        <w:ind w:left="360" w:firstLine="491"/>
+        <w:jc w:val="both"/>
+        <w:rPr>
+          <w:rStyle w:val="Style2"/>
+          <w:b w:val="0"/>
+          <w:lang w:val="bg-BG"/>
+        </w:rPr>
+      </w:pPr>
+      <w:r>
+        <w:rPr>
+          <w:rStyle w:val="Style2"/>
+          <w:b w:val="0"/>
+          <w:lang w:val="bg-BG"/>
+        </w:rPr>
+        <w:t xml:space="preserve">Принципът на работа на </w:t>
+      </w:r>
+      <w:r>
+        <w:rPr>
+          <w:rStyle w:val="Style2"/>
+          <w:b w:val="0"/>
+        </w:rPr>
+        <w:t>Google Cloud Vision API</w:t>
+      </w:r>
+      <w:r>
+        <w:rPr>
+          <w:rStyle w:val="Style2"/>
+          <w:b w:val="0"/>
+          <w:lang w:val="bg-BG"/>
+        </w:rPr>
+        <w:t xml:space="preserve"> е на принципа на </w:t>
+      </w:r>
+      <w:r>
+        <w:rPr>
+          <w:rStyle w:val="Style2"/>
+          <w:b w:val="0"/>
+        </w:rPr>
+        <w:t xml:space="preserve">Tesseract </w:t>
+      </w:r>
+      <w:r>
+        <w:rPr>
+          <w:rStyle w:val="Style2"/>
+          <w:b w:val="0"/>
+        </w:rPr>
+        <w:t>Optical Character Recognition (</w:t>
+      </w:r>
+      <w:r>
+        <w:rPr>
+          <w:rStyle w:val="Style2"/>
+          <w:b w:val="0"/>
+        </w:rPr>
+        <w:t>T</w:t>
+      </w:r>
+      <w:r>
+        <w:rPr>
+          <w:rStyle w:val="Style2"/>
+          <w:b w:val="0"/>
+        </w:rPr>
+        <w:t xml:space="preserve">OCR). </w:t>
+      </w:r>
+      <w:r>
+        <w:rPr>
+          <w:rStyle w:val="Style2"/>
+          <w:b w:val="0"/>
+          <w:lang w:val="bg-BG"/>
+        </w:rPr>
+        <w:t>Принципът на работа е показан фиг. 3.6.</w:t>
+      </w:r>
+    </w:p>
+    <w:p>
+      <w:pPr>
+        <w:pStyle w:val="ListParagraph"/>
+        <w:ind w:left="360" w:firstLine="491"/>
+        <w:jc w:val="both"/>
+        <w:rPr>
+          <w:rStyle w:val="Style2"/>
+          <w:b w:val="0"/>
+          <w:lang w:val="bg-BG"/>
+        </w:rPr>
+      </w:pPr>
+    </w:p>
+    <w:p>
+      <w:pPr>
+        <w:pStyle w:val="ListParagraph"/>
+        <w:ind w:left="360" w:firstLine="491"/>
+        <w:jc w:val="both"/>
+        <w:rPr>
+          <w:rStyle w:val="Style2"/>
+          <w:b w:val="0"/>
+          <w:lang w:val="bg-BG"/>
+        </w:rPr>
+      </w:pPr>
+      <w:r>
+        <w:rPr>
+          <w:noProof/>
+          <w:lang w:val="en-US"/>
+        </w:rPr>
+        <w:drawing>
+          <wp:inline distT="0" distB="0" distL="0" distR="0">
+            <wp:extent cx="3956050" cy="1681183"/>
+            <wp:effectExtent l="0" t="0" r="6350" b="0"/>
+            <wp:docPr id="27" name="Picture 27" descr="https://nanonets.com/blog/content/images/2019/11/Screenshot-2019-11-19-at-19.58.23.png"/>
+            <wp:cNvGraphicFramePr>
+              <a:graphicFrameLocks xmlns:a="http://schemas.openxmlformats.org/drawingml/2006/main" noChangeAspect="1"/>
+            </wp:cNvGraphicFramePr>
+            <a:graphic xmlns:a="http://schemas.openxmlformats.org/drawingml/2006/main">
+              <a:graphicData uri="http://schemas.openxmlformats.org/drawingml/2006/picture">
+                <pic:pic xmlns:pic="http://schemas.openxmlformats.org/drawingml/2006/picture">
+                  <pic:nvPicPr>
+                    <pic:cNvPr id="0" name="Picture 8" descr="https://nanonets.com/blog/content/images/2019/11/Screenshot-2019-11-19-at-19.58.23.png"/>
+                    <pic:cNvPicPr>
+                      <a:picLocks noChangeAspect="1" noChangeArrowheads="1"/>
+                    </pic:cNvPicPr>
+                  </pic:nvPicPr>
+                  <pic:blipFill>
+                    <a:blip r:embed="rId34" cstate="print">
+                      <a:extLst>
+                        <a:ext uri="{28A0092B-C50C-407E-A947-70E740481C1C}">
+                          <a14:useLocalDpi xmlns:a14="http://schemas.microsoft.com/office/drawing/2010/main" val="0"/>
+                        </a:ext>
+                      </a:extLst>
+                    </a:blip>
+                    <a:srcRect/>
+                    <a:stretch>
+                      <a:fillRect/>
+                    </a:stretch>
+                  </pic:blipFill>
+                  <pic:spPr bwMode="auto">
+                    <a:xfrm>
+                      <a:off x="0" y="0"/>
+                      <a:ext cx="3986562" cy="1694150"/>
+                    </a:xfrm>
+                    <a:prstGeom prst="rect">
+                      <a:avLst/>
+                    </a:prstGeom>
+                    <a:noFill/>
+                    <a:ln>
+                      <a:noFill/>
+                    </a:ln>
+                  </pic:spPr>
+                </pic:pic>
+              </a:graphicData>
+            </a:graphic>
+          </wp:inline>
+        </w:drawing>
+      </w:r>
+      <w:r>
+        <w:rPr>
+          <w:b/>
+        </w:rPr>
+        <w:t xml:space="preserve"> </w:t>
+      </w:r>
+      <w:r>
+        <w:rPr>
+          <w:rStyle w:val="Style2"/>
+          <w:b w:val="0"/>
+          <w:lang w:val="bg-BG"/>
+        </w:rPr>
+        <w:t>фиг. 3.6</w:t>
+      </w:r>
+    </w:p>
+    <w:p>
+      <w:pPr>
+        <w:pStyle w:val="ListParagraph"/>
+        <w:ind w:left="360" w:firstLine="491"/>
+        <w:jc w:val="both"/>
+        <w:rPr>
+          <w:rStyle w:val="Style2"/>
+          <w:b w:val="0"/>
+          <w:lang w:val="bg-BG"/>
+        </w:rPr>
+      </w:pPr>
+      <w:r>
+        <w:rPr>
+          <w:rStyle w:val="Style2"/>
+          <w:b w:val="0"/>
+          <w:lang w:val="bg-BG"/>
+        </w:rPr>
+        <w:lastRenderedPageBreak/>
+        <w:t xml:space="preserve">Намирането на думи </w:t>
+      </w:r>
+      <w:r>
+        <w:rPr>
+          <w:rStyle w:val="Style2"/>
+          <w:b w:val="0"/>
+        </w:rPr>
+        <w:t>e</w:t>
+      </w:r>
+      <w:r>
+        <w:rPr>
+          <w:rStyle w:val="Style2"/>
+          <w:b w:val="0"/>
+          <w:lang w:val="bg-BG"/>
+        </w:rPr>
+        <w:t xml:space="preserve"> направено чрез организиране на текстови линии в петна, а линиите и регионите се анализират за фиксиран висок или пропорционален текст. Текстовите линии се разбиват на думи по различен начин според вида на разстоянието между знаците. След това разпознаването протича като процес с два прохода. В първия пропуск се прави опит за разпознаване на всяка дума от своя страна. Всяка дума, която е задоволителна, се предава на адаптивен класификатор като данни за обучение. След това адаптивният класификатор получава шанс за по-точно разпознаване на текст по-надолу в страницата.</w:t>
+      </w:r>
+    </w:p>
+    <w:p>
+      <w:pPr>
+        <w:pStyle w:val="ListParagraph"/>
+        <w:ind w:left="360" w:firstLine="491"/>
+        <w:jc w:val="both"/>
+        <w:rPr>
+          <w:rStyle w:val="Style2"/>
+          <w:b w:val="0"/>
+          <w:lang w:val="bg-BG"/>
+        </w:rPr>
+      </w:pPr>
     </w:p>
     <w:p>
       <w:pPr>
@@ -12857,8 +13353,816 @@
           <w:rStyle w:val="Style2"/>
           <w:lang w:val="bg-BG"/>
         </w:rPr>
-        <w:t>Я</w:t>
-      </w:r>
+        <w:t xml:space="preserve"> Обяснение припципа на работа на </w:t>
+      </w:r>
+      <w:r>
+        <w:rPr>
+          <w:rStyle w:val="Style2"/>
+        </w:rPr>
+        <w:t>Paypal API</w:t>
+      </w:r>
+    </w:p>
+    <w:p>
+      <w:pPr>
+        <w:pStyle w:val="ListParagraph"/>
+        <w:ind w:left="360" w:firstLine="360"/>
+        <w:jc w:val="both"/>
+        <w:rPr>
+          <w:rStyle w:val="Style2"/>
+          <w:b w:val="0"/>
+        </w:rPr>
+      </w:pPr>
+      <w:r>
+        <w:rPr>
+          <w:rStyle w:val="Style2"/>
+          <w:b w:val="0"/>
+        </w:rPr>
+        <w:t>PayPal предлага REST API за нови интеграции. Тези API използват HTTP методи, структура на RESTful крайни точки, протокол OAuth 2.0 и полезн</w:t>
+      </w:r>
+      <w:r>
+        <w:rPr>
+          <w:rStyle w:val="Style2"/>
+          <w:b w:val="0"/>
+        </w:rPr>
+        <w:t>и натоварвания във формат JSON.</w:t>
+      </w:r>
+    </w:p>
+    <w:p>
+      <w:pPr>
+        <w:pStyle w:val="ListParagraph"/>
+        <w:ind w:left="0"/>
+        <w:jc w:val="both"/>
+        <w:rPr>
+          <w:rStyle w:val="Style2"/>
+          <w:b w:val="0"/>
+        </w:rPr>
+      </w:pPr>
+      <w:r>
+        <w:rPr>
+          <w:rStyle w:val="Style2"/>
+          <w:b w:val="0"/>
+        </w:rPr>
+        <w:tab/>
+      </w:r>
+      <w:r>
+        <w:rPr>
+          <w:rStyle w:val="Style2"/>
+          <w:b w:val="0"/>
+        </w:rPr>
+        <w:t>PayPal REST API</w:t>
+      </w:r>
+      <w:r>
+        <w:t xml:space="preserve"> </w:t>
+      </w:r>
+      <w:r>
+        <w:rPr>
+          <w:rStyle w:val="Style2"/>
+          <w:b w:val="0"/>
+        </w:rPr>
+        <w:t>използва</w:t>
+      </w:r>
+      <w:r>
+        <w:rPr>
+          <w:rStyle w:val="Style2"/>
+          <w:b w:val="0"/>
+        </w:rPr>
+        <w:t xml:space="preserve"> протокола OAuth 2.0 за to authorize calls</w:t>
+      </w:r>
+      <w:r>
+        <w:rPr>
+          <w:rStyle w:val="Style2"/>
+          <w:b w:val="0"/>
+        </w:rPr>
+        <w:t xml:space="preserve">. </w:t>
+      </w:r>
+      <w:r>
+        <w:rPr>
+          <w:rStyle w:val="Style2"/>
+          <w:b w:val="0"/>
+        </w:rPr>
+        <w:t>OAuth е отворен стандарт, който много компании използват, за да осигурят сигурен достъп до защитени ресурси.</w:t>
+      </w:r>
+    </w:p>
+    <w:p>
+      <w:pPr>
+        <w:pStyle w:val="ListParagraph"/>
+        <w:ind w:left="0"/>
+        <w:jc w:val="both"/>
+        <w:rPr>
+          <w:rStyle w:val="Style2"/>
+          <w:b w:val="0"/>
+        </w:rPr>
+      </w:pPr>
+      <w:r>
+        <w:rPr>
+          <w:rStyle w:val="Style2"/>
+          <w:b w:val="0"/>
+        </w:rPr>
+        <w:tab/>
+      </w:r>
+      <w:r>
+        <w:rPr>
+          <w:rStyle w:val="Style2"/>
+          <w:b w:val="0"/>
+        </w:rPr>
+        <w:t xml:space="preserve">Когато </w:t>
+      </w:r>
+      <w:r>
+        <w:rPr>
+          <w:rStyle w:val="Style2"/>
+          <w:b w:val="0"/>
+        </w:rPr>
+        <w:t xml:space="preserve">e </w:t>
+      </w:r>
+      <w:r>
+        <w:rPr>
+          <w:rStyle w:val="Style2"/>
+          <w:b w:val="0"/>
+          <w:lang w:val="bg-BG"/>
+        </w:rPr>
+        <w:t>създадена</w:t>
+      </w:r>
+      <w:r>
+        <w:rPr>
+          <w:rStyle w:val="Style2"/>
+          <w:b w:val="0"/>
+        </w:rPr>
+        <w:t xml:space="preserve"> sandbox или на live REST API приложение, PayPal генерира набор от клиентски идентификатор на OAuth 2.0 и секретни идентификационни данни за</w:t>
+      </w:r>
+      <w:r>
+        <w:rPr>
+          <w:rStyle w:val="Style2"/>
+          <w:b w:val="0"/>
+          <w:lang w:val="bg-BG"/>
+        </w:rPr>
+        <w:t xml:space="preserve"> </w:t>
+      </w:r>
+      <w:r>
+        <w:rPr>
+          <w:rStyle w:val="Style2"/>
+          <w:b w:val="0"/>
+          <w:lang w:val="bg-BG"/>
+        </w:rPr>
+        <w:t>sandbox or live environment</w:t>
+      </w:r>
+      <w:r>
+        <w:rPr>
+          <w:rStyle w:val="Style2"/>
+          <w:b w:val="0"/>
+        </w:rPr>
+        <w:t xml:space="preserve">. Когато </w:t>
+      </w:r>
+      <w:r>
+        <w:rPr>
+          <w:rStyle w:val="Style2"/>
+          <w:b w:val="0"/>
+          <w:lang w:val="bg-BG"/>
+        </w:rPr>
+        <w:t>бъде осъществено извикване</w:t>
+      </w:r>
+      <w:r>
+        <w:rPr>
+          <w:rStyle w:val="Style2"/>
+          <w:b w:val="0"/>
+        </w:rPr>
+        <w:t xml:space="preserve"> с маркер за достъп, set the Authorization header to these credentials for the environment in which you're making the call.</w:t>
+      </w:r>
+    </w:p>
+    <w:p>
+      <w:pPr>
+        <w:pStyle w:val="ListParagraph"/>
+        <w:ind w:left="0"/>
+        <w:jc w:val="both"/>
+        <w:rPr>
+          <w:rStyle w:val="Style2"/>
+          <w:b w:val="0"/>
+        </w:rPr>
+      </w:pPr>
+      <w:r>
+        <w:rPr>
+          <w:rStyle w:val="Style2"/>
+          <w:b w:val="0"/>
+        </w:rPr>
+        <w:tab/>
+      </w:r>
+      <w:r>
+        <w:rPr>
+          <w:rStyle w:val="Style2"/>
+          <w:b w:val="0"/>
+        </w:rPr>
+        <w:t>В замяна на тези идентификационни данни, сървърът за оторизация на PayPal връща вашия маркер за достъп в полето access_token</w:t>
+      </w:r>
+      <w:r>
+        <w:rPr>
+          <w:rStyle w:val="Style2"/>
+          <w:b w:val="0"/>
+        </w:rPr>
+        <w:t>:</w:t>
+      </w:r>
+    </w:p>
+    <w:p>
+      <w:pPr>
+        <w:pStyle w:val="ListParagraph"/>
+        <w:jc w:val="both"/>
+        <w:rPr>
+          <w:rStyle w:val="Style2"/>
+          <w:b w:val="0"/>
+        </w:rPr>
+      </w:pPr>
+      <w:r>
+        <w:rPr>
+          <w:rStyle w:val="Style2"/>
+          <w:b w:val="0"/>
+        </w:rPr>
+        <w:t>{</w:t>
+      </w:r>
+    </w:p>
+    <w:p>
+      <w:pPr>
+        <w:pStyle w:val="ListParagraph"/>
+        <w:jc w:val="both"/>
+        <w:rPr>
+          <w:rStyle w:val="Style2"/>
+          <w:b w:val="0"/>
+        </w:rPr>
+      </w:pPr>
+      <w:r>
+        <w:rPr>
+          <w:rStyle w:val="Style2"/>
+          <w:b w:val="0"/>
+        </w:rPr>
+        <w:t xml:space="preserve">  "</w:t>
+      </w:r>
+      <w:proofErr w:type="gramStart"/>
+      <w:r>
+        <w:rPr>
+          <w:rStyle w:val="Style2"/>
+          <w:b w:val="0"/>
+        </w:rPr>
+        <w:t>scope</w:t>
+      </w:r>
+      <w:proofErr w:type="gramEnd"/>
+      <w:r>
+        <w:rPr>
+          <w:rStyle w:val="Style2"/>
+          <w:b w:val="0"/>
+        </w:rPr>
+        <w:t>": "scope",</w:t>
+      </w:r>
+    </w:p>
+    <w:p>
+      <w:pPr>
+        <w:pStyle w:val="ListParagraph"/>
+        <w:jc w:val="both"/>
+        <w:rPr>
+          <w:rStyle w:val="Style2"/>
+          <w:b w:val="0"/>
+        </w:rPr>
+      </w:pPr>
+      <w:r>
+        <w:rPr>
+          <w:rStyle w:val="Style2"/>
+          <w:b w:val="0"/>
+        </w:rPr>
+        <w:t xml:space="preserve">  "access_token": "Access-Token",</w:t>
+      </w:r>
+    </w:p>
+    <w:p>
+      <w:pPr>
+        <w:pStyle w:val="ListParagraph"/>
+        <w:jc w:val="both"/>
+        <w:rPr>
+          <w:rStyle w:val="Style2"/>
+          <w:b w:val="0"/>
+        </w:rPr>
+      </w:pPr>
+      <w:r>
+        <w:rPr>
+          <w:rStyle w:val="Style2"/>
+          <w:b w:val="0"/>
+        </w:rPr>
+        <w:t xml:space="preserve">  "token_type": "Bearer",</w:t>
+      </w:r>
+    </w:p>
+    <w:p>
+      <w:pPr>
+        <w:pStyle w:val="ListParagraph"/>
+        <w:jc w:val="both"/>
+        <w:rPr>
+          <w:rStyle w:val="Style2"/>
+          <w:b w:val="0"/>
+        </w:rPr>
+      </w:pPr>
+      <w:r>
+        <w:rPr>
+          <w:rStyle w:val="Style2"/>
+          <w:b w:val="0"/>
+        </w:rPr>
+        <w:t xml:space="preserve">  "app_id": "APP-80W284485P519543T",</w:t>
+      </w:r>
+    </w:p>
+    <w:p>
+      <w:pPr>
+        <w:pStyle w:val="ListParagraph"/>
+        <w:jc w:val="both"/>
+        <w:rPr>
+          <w:rStyle w:val="Style2"/>
+          <w:b w:val="0"/>
+        </w:rPr>
+      </w:pPr>
+      <w:r>
+        <w:rPr>
+          <w:rStyle w:val="Style2"/>
+          <w:b w:val="0"/>
+        </w:rPr>
+        <w:t xml:space="preserve">  "expires_in": 31349,</w:t>
+      </w:r>
+    </w:p>
+    <w:p>
+      <w:pPr>
+        <w:pStyle w:val="ListParagraph"/>
+        <w:jc w:val="both"/>
+        <w:rPr>
+          <w:rStyle w:val="Style2"/>
+          <w:b w:val="0"/>
+        </w:rPr>
+      </w:pPr>
+      <w:r>
+        <w:rPr>
+          <w:rStyle w:val="Style2"/>
+          <w:b w:val="0"/>
+        </w:rPr>
+        <w:t xml:space="preserve">  "</w:t>
+      </w:r>
+      <w:proofErr w:type="gramStart"/>
+      <w:r>
+        <w:rPr>
+          <w:rStyle w:val="Style2"/>
+          <w:b w:val="0"/>
+        </w:rPr>
+        <w:t>nonce</w:t>
+      </w:r>
+      <w:proofErr w:type="gramEnd"/>
+      <w:r>
+        <w:rPr>
+          <w:rStyle w:val="Style2"/>
+          <w:b w:val="0"/>
+        </w:rPr>
+        <w:t>": "nonce"</w:t>
+      </w:r>
+    </w:p>
+    <w:p>
+      <w:pPr>
+        <w:pStyle w:val="ListParagraph"/>
+        <w:ind w:left="0" w:firstLine="720"/>
+        <w:jc w:val="both"/>
+        <w:rPr>
+          <w:rStyle w:val="Style2"/>
+          <w:b w:val="0"/>
+        </w:rPr>
+      </w:pPr>
+      <w:r>
+        <w:rPr>
+          <w:rStyle w:val="Style2"/>
+          <w:b w:val="0"/>
+        </w:rPr>
+        <w:t>}</w:t>
+      </w:r>
+    </w:p>
+    <w:p>
+      <w:pPr>
+        <w:pStyle w:val="ListParagraph"/>
+        <w:ind w:left="0"/>
+        <w:jc w:val="both"/>
+        <w:rPr>
+          <w:rStyle w:val="Style2"/>
+        </w:rPr>
+      </w:pPr>
+      <w:r>
+        <w:rPr>
+          <w:rStyle w:val="Style2"/>
+        </w:rPr>
+        <w:tab/>
+      </w:r>
+    </w:p>
+    <w:p>
+      <w:pPr>
+        <w:pStyle w:val="ListParagraph"/>
+        <w:ind w:left="0"/>
+        <w:jc w:val="both"/>
+        <w:rPr>
+          <w:rStyle w:val="Style2"/>
+          <w:b w:val="0"/>
+        </w:rPr>
+      </w:pPr>
+      <w:r>
+        <w:rPr>
+          <w:rStyle w:val="Style2"/>
+        </w:rPr>
+        <w:tab/>
+      </w:r>
+      <w:r>
+        <w:rPr>
+          <w:rStyle w:val="Style2"/>
+          <w:b w:val="0"/>
+        </w:rPr>
+        <w:t>Включете този маркер на приносител в заглавието за упълномощаване със схемата за удостоверяване на Bearer в обажданията на REST API, за да докажете вашата самоличност и да защитете ресурсите си. Тази заявка за пример включва:</w:t>
+      </w:r>
+      <w:r>
+        <w:rPr>
+          <w:rStyle w:val="Style2"/>
+          <w:b w:val="0"/>
+        </w:rPr>
+        <w:tab/>
+      </w:r>
+    </w:p>
+    <w:p>
+      <w:pPr>
+        <w:pStyle w:val="ListParagraph"/>
+        <w:rPr>
+          <w:rStyle w:val="Style2"/>
+          <w:b w:val="0"/>
+        </w:rPr>
+      </w:pPr>
+      <w:proofErr w:type="gramStart"/>
+      <w:r>
+        <w:rPr>
+          <w:rStyle w:val="Style2"/>
+          <w:b w:val="0"/>
+        </w:rPr>
+        <w:t>curl</w:t>
+      </w:r>
+      <w:proofErr w:type="gramEnd"/>
+      <w:r>
+        <w:rPr>
+          <w:rStyle w:val="Style2"/>
+          <w:b w:val="0"/>
+        </w:rPr>
+        <w:t xml:space="preserve"> -v -X GET </w:t>
+      </w:r>
+      <w:r>
+        <w:rPr>
+          <w:rStyle w:val="Style2"/>
+          <w:b w:val="0"/>
+        </w:rPr>
+        <w:t>https://api.sandbox.paypal.com/v1/invoicing/invoices?page=3&amp;page_size=4&amp;total_count_required=true \</w:t>
+      </w:r>
+    </w:p>
+    <w:p>
+      <w:pPr>
+        <w:pStyle w:val="ListParagraph"/>
+        <w:rPr>
+          <w:rStyle w:val="Style2"/>
+          <w:b w:val="0"/>
+        </w:rPr>
+      </w:pPr>
+      <w:r>
+        <w:rPr>
+          <w:rStyle w:val="Style2"/>
+          <w:b w:val="0"/>
+        </w:rPr>
+        <w:t xml:space="preserve">  -H "Content-Type: application/json" \</w:t>
+      </w:r>
+    </w:p>
+    <w:p>
+      <w:pPr>
+        <w:pStyle w:val="ListParagraph"/>
+        <w:ind w:left="0"/>
+        <w:rPr>
+          <w:rStyle w:val="Style2"/>
+          <w:b w:val="0"/>
+        </w:rPr>
+      </w:pPr>
+      <w:r>
+        <w:rPr>
+          <w:rStyle w:val="Style2"/>
+          <w:b w:val="0"/>
+        </w:rPr>
+        <w:t xml:space="preserve">  </w:t>
+      </w:r>
+      <w:r>
+        <w:rPr>
+          <w:rStyle w:val="Style2"/>
+          <w:b w:val="0"/>
+        </w:rPr>
+        <w:tab/>
+        <w:t xml:space="preserve">  </w:t>
+      </w:r>
+      <w:r>
+        <w:rPr>
+          <w:rStyle w:val="Style2"/>
+          <w:b w:val="0"/>
+        </w:rPr>
+        <w:t>-H "Authorization: Bearer Access-Token"</w:t>
+      </w:r>
+    </w:p>
+    <w:p>
+      <w:pPr>
+        <w:pStyle w:val="ListParagraph"/>
+        <w:ind w:left="0"/>
+        <w:jc w:val="both"/>
+        <w:rPr>
+          <w:rStyle w:val="Style2"/>
+        </w:rPr>
+      </w:pPr>
+      <w:r>
+        <w:rPr>
+          <w:rStyle w:val="Style2"/>
+        </w:rPr>
+        <w:tab/>
+      </w:r>
+    </w:p>
+    <w:p>
+      <w:pPr>
+        <w:pStyle w:val="ListParagraph"/>
+        <w:ind w:left="0"/>
+        <w:jc w:val="both"/>
+        <w:rPr>
+          <w:rStyle w:val="Style2"/>
+          <w:b w:val="0"/>
+        </w:rPr>
+      </w:pPr>
+      <w:r>
+        <w:rPr>
+          <w:rStyle w:val="Style2"/>
+        </w:rPr>
+        <w:lastRenderedPageBreak/>
+        <w:tab/>
+      </w:r>
+      <w:r>
+        <w:rPr>
+          <w:rStyle w:val="Style2"/>
+          <w:b w:val="0"/>
+        </w:rPr>
+        <w:t>Access tokens</w:t>
+      </w:r>
+      <w:r>
+        <w:rPr>
+          <w:rStyle w:val="Style2"/>
+          <w:b w:val="0"/>
+          <w:lang w:val="bg-BG"/>
+        </w:rPr>
+        <w:t xml:space="preserve"> имат ограничен живот. Полето expires_in съдържа броя секунди, след което маркерът изтича. Например маркер за достъп със стойност на изтичане на 3600 изтича за един час от момента на генериране на отговора.</w:t>
+      </w:r>
+    </w:p>
+    <w:p>
+      <w:pPr>
+        <w:pStyle w:val="ListParagraph"/>
+        <w:ind w:left="0"/>
+        <w:jc w:val="both"/>
+        <w:rPr>
+          <w:rStyle w:val="Style2"/>
+          <w:b w:val="0"/>
+        </w:rPr>
+      </w:pPr>
+      <w:r>
+        <w:rPr>
+          <w:rStyle w:val="Style2"/>
+        </w:rPr>
+        <w:tab/>
+      </w:r>
+      <w:r>
+        <w:rPr>
+          <w:rStyle w:val="Style2"/>
+          <w:b w:val="0"/>
+        </w:rPr>
+        <w:t>За да</w:t>
+      </w:r>
+      <w:r>
+        <w:rPr>
+          <w:rStyle w:val="Style2"/>
+          <w:b w:val="0"/>
+        </w:rPr>
+        <w:t xml:space="preserve"> </w:t>
+      </w:r>
+      <w:r>
+        <w:rPr>
+          <w:rStyle w:val="Style2"/>
+          <w:b w:val="0"/>
+          <w:lang w:val="bg-BG"/>
+        </w:rPr>
+        <w:t>се</w:t>
+      </w:r>
+      <w:r>
+        <w:rPr>
+          <w:rStyle w:val="Style2"/>
+          <w:b w:val="0"/>
+        </w:rPr>
+        <w:t xml:space="preserve"> открие</w:t>
+      </w:r>
+      <w:r>
+        <w:rPr>
+          <w:rStyle w:val="Style2"/>
+          <w:b w:val="0"/>
+        </w:rPr>
+        <w:t xml:space="preserve">, access token изтича, </w:t>
+      </w:r>
+      <w:r>
+        <w:rPr>
+          <w:rStyle w:val="Style2"/>
+          <w:b w:val="0"/>
+          <w:lang w:val="bg-BG"/>
+        </w:rPr>
+        <w:t>написаният код трябва да обработва следните две неща</w:t>
+      </w:r>
+      <w:r>
+        <w:rPr>
+          <w:rStyle w:val="Style2"/>
+          <w:b w:val="0"/>
+        </w:rPr>
+        <w:t>:</w:t>
+      </w:r>
+    </w:p>
+    <w:p>
+      <w:pPr>
+        <w:pStyle w:val="ListParagraph"/>
+        <w:numPr>
+          <w:ilvl w:val="0"/>
+          <w:numId w:val="31"/>
+        </w:numPr>
+        <w:jc w:val="both"/>
+        <w:rPr>
+          <w:rStyle w:val="Style2"/>
+          <w:b w:val="0"/>
+        </w:rPr>
+      </w:pPr>
+      <w:r>
+        <w:rPr>
+          <w:rStyle w:val="Style2"/>
+          <w:b w:val="0"/>
+          <w:lang w:val="bg-BG"/>
+        </w:rPr>
+        <w:t xml:space="preserve">Да се </w:t>
+      </w:r>
+      <w:r>
+        <w:rPr>
+          <w:rStyle w:val="Style2"/>
+          <w:b w:val="0"/>
+        </w:rPr>
+        <w:t>следи</w:t>
+      </w:r>
+      <w:r>
+        <w:rPr>
+          <w:rStyle w:val="Style2"/>
+          <w:b w:val="0"/>
+        </w:rPr>
+        <w:t xml:space="preserve"> стойността на expir</w:t>
+      </w:r>
+      <w:r>
+        <w:rPr>
+          <w:rStyle w:val="Style2"/>
+          <w:b w:val="0"/>
+          <w:lang w:val="bg-BG"/>
+        </w:rPr>
+        <w:t>е</w:t>
+      </w:r>
+      <w:r>
+        <w:rPr>
+          <w:rStyle w:val="Style2"/>
+          <w:b w:val="0"/>
+        </w:rPr>
+        <w:t>s_in в token response.</w:t>
+      </w:r>
+    </w:p>
+    <w:p>
+      <w:pPr>
+        <w:pStyle w:val="ListParagraph"/>
+        <w:numPr>
+          <w:ilvl w:val="0"/>
+          <w:numId w:val="31"/>
+        </w:numPr>
+        <w:jc w:val="both"/>
+        <w:rPr>
+          <w:rStyle w:val="Style2"/>
+          <w:b w:val="0"/>
+        </w:rPr>
+      </w:pPr>
+      <w:r>
+        <w:rPr>
+          <w:rStyle w:val="Style2"/>
+          <w:b w:val="0"/>
+          <w:lang w:val="bg-BG"/>
+        </w:rPr>
+        <w:t xml:space="preserve">Трябва да обработва </w:t>
+      </w:r>
+      <w:r>
+        <w:rPr>
+          <w:rStyle w:val="Style2"/>
+          <w:b w:val="0"/>
+        </w:rPr>
+        <w:t>http 401 unauthorized</w:t>
+      </w:r>
+      <w:r>
+        <w:rPr>
+          <w:rStyle w:val="Style2"/>
+          <w:b w:val="0"/>
+        </w:rPr>
+        <w:t xml:space="preserve">. </w:t>
+      </w:r>
+      <w:r>
+        <w:rPr>
+          <w:rStyle w:val="Style2"/>
+          <w:b w:val="0"/>
+        </w:rPr>
+        <w:t>The API endpoint issues this status code when it detects an expired token.</w:t>
+      </w:r>
+    </w:p>
+    <w:p>
+      <w:pPr>
+        <w:pStyle w:val="ListParagraph"/>
+        <w:jc w:val="both"/>
+        <w:rPr>
+          <w:rStyle w:val="Style2"/>
+          <w:b w:val="0"/>
+        </w:rPr>
+      </w:pPr>
+    </w:p>
+    <w:p>
+      <w:pPr>
+        <w:pStyle w:val="ListParagraph"/>
+        <w:ind w:left="0" w:firstLine="720"/>
+        <w:jc w:val="both"/>
+        <w:rPr>
+          <w:rStyle w:val="Style2"/>
+          <w:b w:val="0"/>
+        </w:rPr>
+      </w:pPr>
+      <w:r>
+        <w:rPr>
+          <w:rStyle w:val="Style2"/>
+          <w:b w:val="0"/>
+        </w:rPr>
+        <w:t>Access token-a</w:t>
+      </w:r>
+      <w:r>
+        <w:rPr>
+          <w:rStyle w:val="Style2"/>
+          <w:b w:val="0"/>
+        </w:rPr>
+        <w:t xml:space="preserve"> </w:t>
+      </w:r>
+      <w:r>
+        <w:rPr>
+          <w:rStyle w:val="Style2"/>
+          <w:b w:val="0"/>
+          <w:lang w:val="bg-BG"/>
+        </w:rPr>
+        <w:t>може да се използва</w:t>
+      </w:r>
+      <w:r>
+        <w:rPr>
+          <w:rStyle w:val="Style2"/>
+          <w:b w:val="0"/>
+        </w:rPr>
+        <w:t xml:space="preserve">, докато </w:t>
+      </w:r>
+      <w:r>
+        <w:rPr>
+          <w:rStyle w:val="Style2"/>
+          <w:b w:val="0"/>
+          <w:lang w:val="bg-BG"/>
+        </w:rPr>
+        <w:t xml:space="preserve">не </w:t>
+      </w:r>
+      <w:r>
+        <w:rPr>
+          <w:rStyle w:val="Style2"/>
+          <w:b w:val="0"/>
+        </w:rPr>
+        <w:t xml:space="preserve">изтече. След това </w:t>
+      </w:r>
+      <w:r>
+        <w:rPr>
+          <w:rStyle w:val="Style2"/>
+          <w:b w:val="0"/>
+          <w:lang w:val="bg-BG"/>
+        </w:rPr>
+        <w:t xml:space="preserve">трябва да се генерира нов </w:t>
+      </w:r>
+      <w:r>
+        <w:rPr>
+          <w:rStyle w:val="Style2"/>
+          <w:b w:val="0"/>
+        </w:rPr>
+        <w:t>token</w:t>
+      </w:r>
+      <w:r>
+        <w:rPr>
+          <w:rStyle w:val="Style2"/>
+          <w:b w:val="0"/>
+        </w:rPr>
+        <w:t>.</w:t>
+      </w:r>
+    </w:p>
+    <w:p>
+      <w:pPr>
+        <w:pStyle w:val="ListParagraph"/>
+        <w:ind w:left="0"/>
+        <w:jc w:val="both"/>
+        <w:rPr>
+          <w:rStyle w:val="Style2"/>
+        </w:rPr>
+      </w:pPr>
     </w:p>
     <w:p>
       <w:pPr>
@@ -12877,8 +14181,5053 @@
           <w:rStyle w:val="Style2"/>
           <w:lang w:val="bg-BG"/>
         </w:rPr>
-        <w:t>Я</w:t>
-      </w:r>
+        <w:t xml:space="preserve"> Принципа на работа на спедиторското </w:t>
+      </w:r>
+      <w:r>
+        <w:rPr>
+          <w:rStyle w:val="Style2"/>
+        </w:rPr>
+        <w:t xml:space="preserve">API </w:t>
+      </w:r>
+      <w:r>
+        <w:rPr>
+          <w:rStyle w:val="Style2"/>
+          <w:lang w:val="bg-BG"/>
+        </w:rPr>
+        <w:t>на Еконт</w:t>
+      </w:r>
+    </w:p>
+    <w:p>
+      <w:pPr>
+        <w:pStyle w:val="ListParagraph"/>
+        <w:ind w:left="360" w:firstLine="491"/>
+        <w:jc w:val="both"/>
+        <w:rPr>
+          <w:rStyle w:val="Style2"/>
+          <w:b w:val="0"/>
+          <w:lang w:val="bg-BG"/>
+        </w:rPr>
+      </w:pPr>
+      <w:r>
+        <w:rPr>
+          <w:rStyle w:val="Style2"/>
+          <w:b w:val="0"/>
+          <w:lang w:val="bg-BG"/>
+        </w:rPr>
+        <w:t>Автоматичното създаване на товарителница е едно от основните предимства на интеграцията на магазина със системата на Еконт. По този начин търговецът ограничава до минимум възможността за грешка при доставка на артикули от магазина и спестява ресурс за ръчно попълване на данните.</w:t>
+      </w:r>
+    </w:p>
+    <w:p>
+      <w:pPr>
+        <w:pStyle w:val="ListParagraph"/>
+        <w:ind w:left="360" w:firstLine="491"/>
+        <w:jc w:val="both"/>
+        <w:rPr>
+          <w:rStyle w:val="Style2"/>
+          <w:b w:val="0"/>
+          <w:lang w:val="bg-BG"/>
+        </w:rPr>
+      </w:pPr>
+      <w:r>
+        <w:rPr>
+          <w:rStyle w:val="Style2"/>
+          <w:b w:val="0"/>
+          <w:lang w:val="bg-BG"/>
+        </w:rPr>
+        <w:t>Генерирането на товарителница за пратка е съвкупност от зададената конфигурация на пратката, генерирана от системата, и пристигнала под формата на заявка в избрания формат.</w:t>
+      </w:r>
+    </w:p>
+    <w:p>
+      <w:pPr>
+        <w:pStyle w:val="ListParagraph"/>
+        <w:ind w:left="792"/>
+        <w:jc w:val="both"/>
+        <w:rPr>
+          <w:rStyle w:val="Style2"/>
+        </w:rPr>
+      </w:pPr>
+    </w:p>
+    <w:p>
+      <w:pPr>
+        <w:pStyle w:val="ListParagraph"/>
+        <w:numPr>
+          <w:ilvl w:val="2"/>
+          <w:numId w:val="5"/>
+        </w:numPr>
+        <w:jc w:val="both"/>
+        <w:rPr>
+          <w:rStyle w:val="Style2"/>
+        </w:rPr>
+      </w:pPr>
+      <w:r>
+        <w:rPr>
+          <w:rStyle w:val="Style2"/>
+          <w:lang w:val="bg-BG"/>
+        </w:rPr>
+        <w:t>Необходими изисквания</w:t>
+      </w:r>
+    </w:p>
+    <w:p>
+      <w:pPr>
+        <w:pStyle w:val="ListParagraph"/>
+        <w:ind w:firstLine="720"/>
+        <w:jc w:val="both"/>
+        <w:rPr>
+          <w:rStyle w:val="Style2"/>
+          <w:b w:val="0"/>
+          <w:lang w:val="bg-BG"/>
+        </w:rPr>
+      </w:pPr>
+      <w:r>
+        <w:rPr>
+          <w:rStyle w:val="Style2"/>
+          <w:b w:val="0"/>
+          <w:lang w:val="bg-BG"/>
+        </w:rPr>
+        <w:t>За да генерирате успешно товарителница, трябва да разполагате със следната информация:</w:t>
+      </w:r>
+    </w:p>
+    <w:p>
+      <w:pPr>
+        <w:pStyle w:val="ListParagraph"/>
+        <w:numPr>
+          <w:ilvl w:val="0"/>
+          <w:numId w:val="32"/>
+        </w:numPr>
+        <w:jc w:val="both"/>
+        <w:rPr>
+          <w:rStyle w:val="Style2"/>
+          <w:b w:val="0"/>
+          <w:lang w:val="bg-BG"/>
+        </w:rPr>
+      </w:pPr>
+      <w:r>
+        <w:rPr>
+          <w:rStyle w:val="Style2"/>
+          <w:b w:val="0"/>
+          <w:lang w:val="bg-BG"/>
+        </w:rPr>
+        <w:t>Валидирани с нашата система място за изпращане и място за получаване. Валидацията включва:</w:t>
+      </w:r>
+    </w:p>
+    <w:p>
+      <w:pPr>
+        <w:pStyle w:val="ListParagraph"/>
+        <w:numPr>
+          <w:ilvl w:val="1"/>
+          <w:numId w:val="32"/>
+        </w:numPr>
+        <w:jc w:val="both"/>
+        <w:rPr>
+          <w:rStyle w:val="Style2"/>
+          <w:b w:val="0"/>
+          <w:lang w:val="bg-BG"/>
+        </w:rPr>
+      </w:pPr>
+      <w:r>
+        <w:rPr>
+          <w:rStyle w:val="Style2"/>
+          <w:b w:val="0"/>
+          <w:lang w:val="bg-BG"/>
+        </w:rPr>
+        <w:t xml:space="preserve">Местоположение на изпращане (офис или Еконтомат с правилен код, валиден адрес, сравнен с наличните в базата </w:t>
+      </w:r>
+      <w:r>
+        <w:rPr>
+          <w:rStyle w:val="Style2"/>
+          <w:b w:val="0"/>
+          <w:lang w:val="bg-BG"/>
+        </w:rPr>
+        <w:t>им</w:t>
+      </w:r>
+      <w:r>
+        <w:rPr>
+          <w:rStyle w:val="Style2"/>
+          <w:b w:val="0"/>
+          <w:lang w:val="bg-BG"/>
+        </w:rPr>
+        <w:t xml:space="preserve"> данни)</w:t>
+      </w:r>
+      <w:r>
+        <w:rPr>
+          <w:rStyle w:val="Style2"/>
+          <w:b w:val="0"/>
+        </w:rPr>
+        <w:t>;</w:t>
+      </w:r>
+    </w:p>
+    <w:p>
+      <w:pPr>
+        <w:pStyle w:val="ListParagraph"/>
+        <w:numPr>
+          <w:ilvl w:val="1"/>
+          <w:numId w:val="32"/>
+        </w:numPr>
+        <w:jc w:val="both"/>
+        <w:rPr>
+          <w:rStyle w:val="Style2"/>
+          <w:b w:val="0"/>
+          <w:lang w:val="bg-BG"/>
+        </w:rPr>
+      </w:pPr>
+      <w:r>
+        <w:rPr>
+          <w:rStyle w:val="Style2"/>
+          <w:b w:val="0"/>
+          <w:lang w:val="bg-BG"/>
+        </w:rPr>
+        <w:t xml:space="preserve">Време на изпращане и получаване (т.е. да </w:t>
+      </w:r>
+      <w:r>
+        <w:rPr>
+          <w:rStyle w:val="Style2"/>
+          <w:b w:val="0"/>
+          <w:lang w:val="bg-BG"/>
+        </w:rPr>
+        <w:t>е</w:t>
+      </w:r>
+      <w:r>
+        <w:rPr>
+          <w:rStyle w:val="Style2"/>
+          <w:b w:val="0"/>
+          <w:lang w:val="bg-BG"/>
+        </w:rPr>
+        <w:t xml:space="preserve"> провер</w:t>
+      </w:r>
+      <w:r>
+        <w:rPr>
+          <w:rStyle w:val="Style2"/>
+          <w:b w:val="0"/>
+          <w:lang w:val="bg-BG"/>
+        </w:rPr>
+        <w:t>ено</w:t>
+      </w:r>
+      <w:r>
+        <w:rPr>
+          <w:rStyle w:val="Style2"/>
+          <w:b w:val="0"/>
+          <w:lang w:val="bg-BG"/>
+        </w:rPr>
+        <w:t xml:space="preserve"> дали в избраните дни и часове за получаване и изпращане на пратките куриерите и офисите ни работят)</w:t>
+      </w:r>
+      <w:r>
+        <w:rPr>
+          <w:rStyle w:val="Style2"/>
+          <w:b w:val="0"/>
+        </w:rPr>
+        <w:t>;</w:t>
+      </w:r>
+    </w:p>
+    <w:p>
+      <w:pPr>
+        <w:pStyle w:val="ListParagraph"/>
+        <w:numPr>
+          <w:ilvl w:val="0"/>
+          <w:numId w:val="32"/>
+        </w:numPr>
+        <w:jc w:val="both"/>
+        <w:rPr>
+          <w:rStyle w:val="Style2"/>
+          <w:b w:val="0"/>
+          <w:lang w:val="bg-BG"/>
+        </w:rPr>
+      </w:pPr>
+      <w:r>
+        <w:rPr>
+          <w:rStyle w:val="Style2"/>
+          <w:b w:val="0"/>
+          <w:lang w:val="bg-BG"/>
+        </w:rPr>
+        <w:t>Информация за пратката</w:t>
+      </w:r>
+      <w:r>
+        <w:rPr>
+          <w:rStyle w:val="Style2"/>
+          <w:b w:val="0"/>
+          <w:lang w:val="bg-BG"/>
+        </w:rPr>
+        <w:t>;</w:t>
+      </w:r>
+    </w:p>
+    <w:p>
+      <w:pPr>
+        <w:pStyle w:val="ListParagraph"/>
+        <w:numPr>
+          <w:ilvl w:val="0"/>
+          <w:numId w:val="32"/>
+        </w:numPr>
+        <w:jc w:val="both"/>
+        <w:rPr>
+          <w:rStyle w:val="Style2"/>
+          <w:b w:val="0"/>
+          <w:lang w:val="bg-BG"/>
+        </w:rPr>
+      </w:pPr>
+      <w:r>
+        <w:rPr>
+          <w:rStyle w:val="Style2"/>
+          <w:b w:val="0"/>
+          <w:lang w:val="bg-BG"/>
+        </w:rPr>
+        <w:t>Брой части и описание</w:t>
+      </w:r>
+      <w:r>
+        <w:rPr>
+          <w:rStyle w:val="Style2"/>
+          <w:b w:val="0"/>
+        </w:rPr>
+        <w:t>;</w:t>
+      </w:r>
+    </w:p>
+    <w:p>
+      <w:pPr>
+        <w:pStyle w:val="ListParagraph"/>
+        <w:numPr>
+          <w:ilvl w:val="0"/>
+          <w:numId w:val="32"/>
+        </w:numPr>
+        <w:jc w:val="both"/>
+        <w:rPr>
+          <w:rStyle w:val="Style2"/>
+          <w:b w:val="0"/>
+          <w:lang w:val="bg-BG"/>
+        </w:rPr>
+      </w:pPr>
+      <w:r>
+        <w:rPr>
+          <w:rStyle w:val="Style2"/>
+          <w:b w:val="0"/>
+          <w:lang w:val="bg-BG"/>
+        </w:rPr>
+        <w:t xml:space="preserve">Валидни типове услуги, които </w:t>
+      </w:r>
+      <w:r>
+        <w:rPr>
+          <w:rStyle w:val="Style2"/>
+          <w:b w:val="0"/>
+          <w:lang w:val="bg-BG"/>
+        </w:rPr>
+        <w:t>получателят искат</w:t>
+      </w:r>
+      <w:r>
+        <w:rPr>
+          <w:rStyle w:val="Style2"/>
+          <w:b w:val="0"/>
+          <w:lang w:val="bg-BG"/>
+        </w:rPr>
+        <w:t xml:space="preserve"> да</w:t>
+      </w:r>
+      <w:r>
+        <w:rPr>
+          <w:rStyle w:val="Style2"/>
+          <w:b w:val="0"/>
+          <w:lang w:val="bg-BG"/>
+        </w:rPr>
+        <w:t xml:space="preserve"> бъдат използвани</w:t>
+      </w:r>
+      <w:r>
+        <w:rPr>
+          <w:rStyle w:val="Style2"/>
+          <w:b w:val="0"/>
+          <w:lang w:val="bg-BG"/>
+        </w:rPr>
+        <w:t xml:space="preserve"> на база формата на пратката, местата на изпращане и получаване и свързаните допълнителни услуги</w:t>
+      </w:r>
+    </w:p>
+    <w:p>
+      <w:pPr>
+        <w:pStyle w:val="ListParagraph"/>
+        <w:numPr>
+          <w:ilvl w:val="0"/>
+          <w:numId w:val="32"/>
+        </w:numPr>
+        <w:jc w:val="both"/>
+        <w:rPr>
+          <w:rStyle w:val="Style2"/>
+          <w:b w:val="0"/>
+          <w:lang w:val="bg-BG"/>
+        </w:rPr>
+      </w:pPr>
+      <w:r>
+        <w:rPr>
+          <w:rStyle w:val="Style2"/>
+          <w:b w:val="0"/>
+          <w:lang w:val="bg-BG"/>
+        </w:rPr>
+        <w:t xml:space="preserve">Валидни допълнителни услуги, които да </w:t>
+      </w:r>
+      <w:r>
+        <w:rPr>
+          <w:rStyle w:val="Style2"/>
+          <w:b w:val="0"/>
+          <w:lang w:val="bg-BG"/>
+        </w:rPr>
+        <w:t>бъдат добавени</w:t>
+      </w:r>
+      <w:r>
+        <w:rPr>
+          <w:rStyle w:val="Style2"/>
+          <w:b w:val="0"/>
+          <w:lang w:val="bg-BG"/>
+        </w:rPr>
+        <w:t xml:space="preserve"> към доставката (например Преглед, тест и избор)</w:t>
+      </w:r>
+      <w:r>
+        <w:rPr>
+          <w:rStyle w:val="Style2"/>
+          <w:b w:val="0"/>
+          <w:lang w:val="bg-BG"/>
+        </w:rPr>
+        <w:t>;</w:t>
+      </w:r>
+    </w:p>
+    <w:p>
+      <w:pPr>
+        <w:pStyle w:val="ListParagraph"/>
+        <w:numPr>
+          <w:ilvl w:val="0"/>
+          <w:numId w:val="32"/>
+        </w:numPr>
+        <w:jc w:val="both"/>
+        <w:rPr>
+          <w:rStyle w:val="Style2"/>
+          <w:b w:val="0"/>
+          <w:lang w:val="bg-BG"/>
+        </w:rPr>
+      </w:pPr>
+      <w:r>
+        <w:rPr>
+          <w:rStyle w:val="Style2"/>
+          <w:b w:val="0"/>
+          <w:lang w:val="bg-BG"/>
+        </w:rPr>
+        <w:t>Валидно Указание за връщане на пратката в случай на частична доставка или отказана доставк</w:t>
+      </w:r>
+      <w:r>
+        <w:rPr>
+          <w:rStyle w:val="Style2"/>
+          <w:b w:val="0"/>
+          <w:lang w:val="bg-BG"/>
+        </w:rPr>
+        <w:t>а.</w:t>
+      </w:r>
+    </w:p>
+    <w:p>
+      <w:pPr>
+        <w:pStyle w:val="ListParagraph"/>
+        <w:numPr>
+          <w:ilvl w:val="2"/>
+          <w:numId w:val="5"/>
+        </w:numPr>
+        <w:jc w:val="both"/>
+        <w:rPr>
+          <w:rStyle w:val="Style2"/>
+        </w:rPr>
+      </w:pPr>
+      <w:r>
+        <w:rPr>
+          <w:rStyle w:val="Style2"/>
+          <w:lang w:val="bg-BG"/>
+        </w:rPr>
+        <w:lastRenderedPageBreak/>
+        <w:t>Интеграция със SOAP/JSON</w:t>
+      </w:r>
+    </w:p>
+    <w:p>
+      <w:pPr>
+        <w:pStyle w:val="ListParagraph"/>
+        <w:ind w:firstLine="720"/>
+        <w:jc w:val="both"/>
+        <w:rPr>
+          <w:rStyle w:val="Style2"/>
+          <w:b w:val="0"/>
+        </w:rPr>
+      </w:pPr>
+      <w:r>
+        <w:rPr>
+          <w:rStyle w:val="Style2"/>
+          <w:b w:val="0"/>
+          <w:lang w:val="bg-BG"/>
+        </w:rPr>
+        <w:t xml:space="preserve">В зависимост дали ще бъде създадена една или повече товарителници, следва съответно да използват следните методи – </w:t>
+      </w:r>
+      <w:r>
+        <w:rPr>
+          <w:rStyle w:val="Style2"/>
+          <w:b w:val="0"/>
+        </w:rPr>
+        <w:t xml:space="preserve">createLabel </w:t>
+      </w:r>
+      <w:r>
+        <w:rPr>
+          <w:rStyle w:val="Style2"/>
+          <w:b w:val="0"/>
+          <w:lang w:val="bg-BG"/>
+        </w:rPr>
+        <w:t xml:space="preserve">или </w:t>
+      </w:r>
+      <w:r>
+        <w:rPr>
+          <w:rStyle w:val="Style2"/>
+          <w:b w:val="0"/>
+        </w:rPr>
+        <w:t xml:space="preserve">createLabels. </w:t>
+      </w:r>
+      <w:r>
+        <w:rPr>
+          <w:rStyle w:val="Style2"/>
+          <w:b w:val="0"/>
+          <w:lang w:val="bg-BG"/>
+        </w:rPr>
+        <w:t xml:space="preserve">Важно уточнение е, че тези методи се използват и за начисляване на цена и е важно </w:t>
+      </w:r>
+      <w:r>
+        <w:rPr>
+          <w:rStyle w:val="Style2"/>
+          <w:b w:val="0"/>
+          <w:lang w:val="bg-BG"/>
+        </w:rPr>
+        <w:t xml:space="preserve">генерирането и валидирането на товарителница, трябва да се окаже конкретния </w:t>
+      </w:r>
+      <w:r>
+        <w:rPr>
+          <w:rStyle w:val="Style2"/>
+          <w:b w:val="0"/>
+        </w:rPr>
+        <w:t>mode – create.</w:t>
+      </w:r>
+    </w:p>
+    <w:p>
+      <w:pPr>
+        <w:pStyle w:val="ListParagraph"/>
+        <w:ind w:firstLine="720"/>
+        <w:jc w:val="both"/>
+        <w:rPr>
+          <w:rStyle w:val="Style2"/>
+          <w:b w:val="0"/>
+        </w:rPr>
+      </w:pPr>
+      <w:r>
+        <w:rPr>
+          <w:rStyle w:val="Style2"/>
+          <w:b w:val="0"/>
+        </w:rPr>
+        <w:t>При подаването на заявка, методът изисква следното съдържание:</w:t>
+      </w:r>
+    </w:p>
+    <w:p>
+      <w:pPr>
+        <w:pStyle w:val="ListParagraph"/>
+        <w:numPr>
+          <w:ilvl w:val="0"/>
+          <w:numId w:val="33"/>
+        </w:numPr>
+        <w:jc w:val="both"/>
+        <w:rPr>
+          <w:rStyle w:val="Style2"/>
+          <w:b w:val="0"/>
+        </w:rPr>
+      </w:pPr>
+      <w:r>
+        <w:rPr>
+          <w:rStyle w:val="Style2"/>
+          <w:b w:val="0"/>
+        </w:rPr>
+        <w:t>Клас ShippingLabel с пълното съдържание на съответните му компоненти</w:t>
+      </w:r>
+      <w:r>
+        <w:rPr>
+          <w:rStyle w:val="Style2"/>
+          <w:b w:val="0"/>
+        </w:rPr>
+        <w:t>;</w:t>
+      </w:r>
+    </w:p>
+    <w:p>
+      <w:pPr>
+        <w:pStyle w:val="ListParagraph"/>
+        <w:numPr>
+          <w:ilvl w:val="0"/>
+          <w:numId w:val="33"/>
+        </w:numPr>
+        <w:jc w:val="both"/>
+        <w:rPr>
+          <w:rStyle w:val="Style2"/>
+          <w:b w:val="0"/>
+        </w:rPr>
+      </w:pPr>
+      <w:r>
+        <w:rPr>
+          <w:rStyle w:val="Style2"/>
+          <w:b w:val="0"/>
+        </w:rPr>
+        <w:t xml:space="preserve">В случай че </w:t>
+      </w:r>
+      <w:r>
+        <w:rPr>
+          <w:rStyle w:val="Style2"/>
+          <w:b w:val="0"/>
+          <w:lang w:val="bg-BG"/>
+        </w:rPr>
+        <w:t>е</w:t>
+      </w:r>
+      <w:r>
+        <w:rPr>
+          <w:rStyle w:val="Style2"/>
+          <w:b w:val="0"/>
+        </w:rPr>
+        <w:t xml:space="preserve"> заявен</w:t>
+      </w:r>
+      <w:r>
+        <w:rPr>
+          <w:rStyle w:val="Style2"/>
+          <w:b w:val="0"/>
+        </w:rPr>
+        <w:t xml:space="preserve"> и куриер, който да дойде да вземе пратката, трябва да </w:t>
+      </w:r>
+      <w:r>
+        <w:rPr>
+          <w:rStyle w:val="Style2"/>
+          <w:b w:val="0"/>
+          <w:lang w:val="bg-BG"/>
+        </w:rPr>
+        <w:t xml:space="preserve">бъдат </w:t>
+      </w:r>
+      <w:r>
+        <w:rPr>
+          <w:rStyle w:val="Style2"/>
+          <w:b w:val="0"/>
+        </w:rPr>
+        <w:t>подадени</w:t>
+      </w:r>
+      <w:r>
+        <w:rPr>
+          <w:rStyle w:val="Style2"/>
+          <w:b w:val="0"/>
+        </w:rPr>
+        <w:t xml:space="preserve"> параметрите requestCourierTimeFrom (от колко) и requestCourierTimeTo – до колко часа да дойде куриерът, за да вземе пратката от зададения адрес за взимане на пратката</w:t>
+      </w:r>
+      <w:r>
+        <w:rPr>
+          <w:rStyle w:val="Style2"/>
+          <w:b w:val="0"/>
+        </w:rPr>
+        <w:t>;</w:t>
+      </w:r>
+    </w:p>
+    <w:p>
+      <w:pPr>
+        <w:pStyle w:val="ListParagraph"/>
+        <w:numPr>
+          <w:ilvl w:val="0"/>
+          <w:numId w:val="33"/>
+        </w:numPr>
+        <w:jc w:val="both"/>
+        <w:rPr>
+          <w:rStyle w:val="Style2"/>
+          <w:b w:val="0"/>
+        </w:rPr>
+      </w:pPr>
+      <w:proofErr w:type="gramStart"/>
+      <w:r>
+        <w:rPr>
+          <w:rStyle w:val="Style2"/>
+          <w:b w:val="0"/>
+        </w:rPr>
+        <w:t>mode</w:t>
+      </w:r>
+      <w:proofErr w:type="gramEnd"/>
+      <w:r>
+        <w:rPr>
+          <w:rStyle w:val="Style2"/>
+          <w:b w:val="0"/>
+        </w:rPr>
+        <w:t xml:space="preserve"> – или цел на подадената заявка. Параметърът може да има 3 стойности:</w:t>
+      </w:r>
+    </w:p>
+    <w:p>
+      <w:pPr>
+        <w:pStyle w:val="ListParagraph"/>
+        <w:numPr>
+          <w:ilvl w:val="1"/>
+          <w:numId w:val="33"/>
+        </w:numPr>
+        <w:jc w:val="both"/>
+        <w:rPr>
+          <w:rStyle w:val="Style2"/>
+          <w:b w:val="0"/>
+        </w:rPr>
+      </w:pPr>
+      <w:r>
+        <w:rPr>
+          <w:rStyle w:val="Style2"/>
+          <w:b w:val="0"/>
+        </w:rPr>
+        <w:t>calculate – за изчисляване на цена</w:t>
+      </w:r>
+      <w:r>
+        <w:rPr>
+          <w:rStyle w:val="Style2"/>
+          <w:b w:val="0"/>
+        </w:rPr>
+        <w:t>;</w:t>
+      </w:r>
+    </w:p>
+    <w:p>
+      <w:pPr>
+        <w:pStyle w:val="ListParagraph"/>
+        <w:numPr>
+          <w:ilvl w:val="1"/>
+          <w:numId w:val="33"/>
+        </w:numPr>
+        <w:jc w:val="both"/>
+        <w:rPr>
+          <w:rStyle w:val="Style2"/>
+          <w:b w:val="0"/>
+        </w:rPr>
+      </w:pPr>
+      <w:r>
+        <w:rPr>
+          <w:rStyle w:val="Style2"/>
+          <w:b w:val="0"/>
+        </w:rPr>
+        <w:t>validate – за валидиране на информация за товарителница</w:t>
+      </w:r>
+      <w:r>
+        <w:rPr>
+          <w:rStyle w:val="Style2"/>
+          <w:b w:val="0"/>
+        </w:rPr>
+        <w:t>;</w:t>
+      </w:r>
+    </w:p>
+    <w:p>
+      <w:pPr>
+        <w:pStyle w:val="ListParagraph"/>
+        <w:numPr>
+          <w:ilvl w:val="1"/>
+          <w:numId w:val="33"/>
+        </w:numPr>
+        <w:jc w:val="both"/>
+        <w:rPr>
+          <w:rStyle w:val="Style2"/>
+          <w:b w:val="0"/>
+        </w:rPr>
+      </w:pPr>
+      <w:proofErr w:type="gramStart"/>
+      <w:r>
+        <w:rPr>
+          <w:rStyle w:val="Style2"/>
+          <w:b w:val="0"/>
+        </w:rPr>
+        <w:t>create</w:t>
+      </w:r>
+      <w:proofErr w:type="gramEnd"/>
+      <w:r>
+        <w:rPr>
+          <w:rStyle w:val="Style2"/>
+          <w:b w:val="0"/>
+        </w:rPr>
+        <w:t xml:space="preserve"> – за създаване на товарителница</w:t>
+      </w:r>
+      <w:r>
+        <w:rPr>
+          <w:rStyle w:val="Style2"/>
+          <w:b w:val="0"/>
+        </w:rPr>
+        <w:t>.</w:t>
+      </w:r>
+    </w:p>
+    <w:p>
+      <w:pPr>
+        <w:pStyle w:val="ListParagraph"/>
+        <w:ind w:left="1440"/>
+        <w:jc w:val="both"/>
+        <w:rPr>
+          <w:rStyle w:val="Style2"/>
+          <w:b w:val="0"/>
+        </w:rPr>
+      </w:pPr>
+    </w:p>
+    <w:p>
+      <w:pPr>
+        <w:pStyle w:val="ListParagraph"/>
+        <w:ind w:firstLine="720"/>
+        <w:jc w:val="both"/>
+        <w:rPr>
+          <w:rStyle w:val="Style2"/>
+          <w:b w:val="0"/>
+          <w:lang w:val="bg-BG"/>
+        </w:rPr>
+      </w:pPr>
+      <w:r>
+        <w:rPr>
+          <w:rStyle w:val="Style2"/>
+          <w:b w:val="0"/>
+          <w:lang w:val="bg-BG"/>
+        </w:rPr>
+        <w:t>За да бъде създадена успешно товарителница, за да бъде успешно получена цена и да бъде валидирана самата товарителница, трябва да бъдат изпратени следните параметри:</w:t>
+      </w:r>
+    </w:p>
+    <w:p>
+      <w:pPr>
+        <w:pStyle w:val="ListParagraph"/>
+        <w:numPr>
+          <w:ilvl w:val="0"/>
+          <w:numId w:val="34"/>
+        </w:numPr>
+        <w:jc w:val="both"/>
+        <w:rPr>
+          <w:rStyle w:val="Style2"/>
+          <w:b w:val="0"/>
+          <w:lang w:val="bg-BG"/>
+        </w:rPr>
+      </w:pPr>
+      <w:r>
+        <w:rPr>
+          <w:rStyle w:val="Style2"/>
+          <w:b w:val="0"/>
+          <w:lang w:val="bg-BG"/>
+        </w:rPr>
+        <w:t>Данни за подател (</w:t>
+      </w:r>
+      <w:r>
+        <w:rPr>
+          <w:rStyle w:val="Style2"/>
+          <w:lang w:val="bg-BG"/>
+        </w:rPr>
+        <w:t>senderClient</w:t>
+      </w:r>
+      <w:r>
+        <w:rPr>
+          <w:rStyle w:val="Style2"/>
+          <w:b w:val="0"/>
+          <w:lang w:val="bg-BG"/>
+        </w:rPr>
+        <w:t>)</w:t>
+      </w:r>
+      <w:r>
+        <w:rPr>
+          <w:rStyle w:val="Style2"/>
+          <w:b w:val="0"/>
+        </w:rPr>
+        <w:t>;</w:t>
+      </w:r>
+    </w:p>
+    <w:p>
+      <w:pPr>
+        <w:pStyle w:val="ListParagraph"/>
+        <w:numPr>
+          <w:ilvl w:val="0"/>
+          <w:numId w:val="34"/>
+        </w:numPr>
+        <w:jc w:val="both"/>
+        <w:rPr>
+          <w:rStyle w:val="Style2"/>
+          <w:b w:val="0"/>
+          <w:lang w:val="bg-BG"/>
+        </w:rPr>
+      </w:pPr>
+      <w:r>
+        <w:rPr>
+          <w:rStyle w:val="Style2"/>
+          <w:b w:val="0"/>
+          <w:lang w:val="bg-BG"/>
+        </w:rPr>
+        <w:t>Адрес на подател (</w:t>
+      </w:r>
+      <w:r>
+        <w:rPr>
+          <w:rStyle w:val="Style2"/>
+          <w:lang w:val="bg-BG"/>
+        </w:rPr>
+        <w:t>senderAddress</w:t>
+      </w:r>
+      <w:r>
+        <w:rPr>
+          <w:rStyle w:val="Style2"/>
+          <w:b w:val="0"/>
+          <w:lang w:val="bg-BG"/>
+        </w:rPr>
+        <w:t>)</w:t>
+      </w:r>
+      <w:r>
+        <w:rPr>
+          <w:rStyle w:val="Style2"/>
+          <w:b w:val="0"/>
+        </w:rPr>
+        <w:t>;</w:t>
+      </w:r>
+    </w:p>
+    <w:p>
+      <w:pPr>
+        <w:pStyle w:val="ListParagraph"/>
+        <w:numPr>
+          <w:ilvl w:val="0"/>
+          <w:numId w:val="34"/>
+        </w:numPr>
+        <w:jc w:val="both"/>
+        <w:rPr>
+          <w:rStyle w:val="Style2"/>
+          <w:b w:val="0"/>
+          <w:lang w:val="bg-BG"/>
+        </w:rPr>
+      </w:pPr>
+      <w:r>
+        <w:rPr>
+          <w:rStyle w:val="Style2"/>
+          <w:b w:val="0"/>
+          <w:lang w:val="bg-BG"/>
+        </w:rPr>
+        <w:t>Данни за получател (</w:t>
+      </w:r>
+      <w:r>
+        <w:rPr>
+          <w:rStyle w:val="Style2"/>
+          <w:lang w:val="bg-BG"/>
+        </w:rPr>
+        <w:t>receiverClient</w:t>
+      </w:r>
+      <w:r>
+        <w:rPr>
+          <w:rStyle w:val="Style2"/>
+          <w:b w:val="0"/>
+          <w:lang w:val="bg-BG"/>
+        </w:rPr>
+        <w:t>)</w:t>
+      </w:r>
+      <w:r>
+        <w:rPr>
+          <w:rStyle w:val="Style2"/>
+          <w:b w:val="0"/>
+        </w:rPr>
+        <w:t>;</w:t>
+      </w:r>
+    </w:p>
+    <w:p>
+      <w:pPr>
+        <w:pStyle w:val="ListParagraph"/>
+        <w:numPr>
+          <w:ilvl w:val="0"/>
+          <w:numId w:val="34"/>
+        </w:numPr>
+        <w:jc w:val="both"/>
+        <w:rPr>
+          <w:rStyle w:val="Style2"/>
+          <w:b w:val="0"/>
+          <w:lang w:val="bg-BG"/>
+        </w:rPr>
+      </w:pPr>
+      <w:r>
+        <w:rPr>
+          <w:rStyle w:val="Style2"/>
+          <w:b w:val="0"/>
+          <w:lang w:val="bg-BG"/>
+        </w:rPr>
+        <w:t>Заявка за куриер, ако е налична такава (</w:t>
+      </w:r>
+      <w:r>
+        <w:rPr>
+          <w:rStyle w:val="Style2"/>
+          <w:lang w:val="bg-BG"/>
+        </w:rPr>
+        <w:t>requestCourierTimeFrom</w:t>
+      </w:r>
+      <w:r>
+        <w:rPr>
+          <w:rStyle w:val="Style2"/>
+          <w:b w:val="0"/>
+          <w:lang w:val="bg-BG"/>
+        </w:rPr>
+        <w:t xml:space="preserve"> и </w:t>
+      </w:r>
+      <w:r>
+        <w:rPr>
+          <w:rStyle w:val="Style2"/>
+          <w:lang w:val="bg-BG"/>
+        </w:rPr>
+        <w:t>requestCourierTimeTo</w:t>
+      </w:r>
+      <w:r>
+        <w:rPr>
+          <w:rStyle w:val="Style2"/>
+          <w:b w:val="0"/>
+        </w:rPr>
+        <w:t>);</w:t>
+      </w:r>
+    </w:p>
+    <w:p>
+      <w:pPr>
+        <w:pStyle w:val="ListParagraph"/>
+        <w:numPr>
+          <w:ilvl w:val="0"/>
+          <w:numId w:val="34"/>
+        </w:numPr>
+        <w:jc w:val="both"/>
+        <w:rPr>
+          <w:rStyle w:val="Style2"/>
+          <w:b w:val="0"/>
+          <w:lang w:val="bg-BG"/>
+        </w:rPr>
+      </w:pPr>
+      <w:r>
+        <w:rPr>
+          <w:rStyle w:val="Style2"/>
+          <w:b w:val="0"/>
+          <w:lang w:val="bg-BG"/>
+        </w:rPr>
+        <w:t>Брой части на пратката (</w:t>
+      </w:r>
+      <w:r>
+        <w:rPr>
+          <w:rStyle w:val="Style2"/>
+          <w:lang w:val="bg-BG"/>
+        </w:rPr>
+        <w:t>packCount</w:t>
+      </w:r>
+      <w:r>
+        <w:rPr>
+          <w:rStyle w:val="Style2"/>
+          <w:b w:val="0"/>
+          <w:lang w:val="bg-BG"/>
+        </w:rPr>
+        <w:t>)</w:t>
+      </w:r>
+      <w:r>
+        <w:rPr>
+          <w:rStyle w:val="Style2"/>
+          <w:b w:val="0"/>
+        </w:rPr>
+        <w:t>;</w:t>
+      </w:r>
+    </w:p>
+    <w:p>
+      <w:pPr>
+        <w:pStyle w:val="ListParagraph"/>
+        <w:numPr>
+          <w:ilvl w:val="0"/>
+          <w:numId w:val="34"/>
+        </w:numPr>
+        <w:jc w:val="both"/>
+        <w:rPr>
+          <w:rStyle w:val="Style2"/>
+          <w:b w:val="0"/>
+          <w:lang w:val="bg-BG"/>
+        </w:rPr>
+      </w:pPr>
+      <w:r>
+        <w:rPr>
+          <w:rStyle w:val="Style2"/>
+          <w:b w:val="0"/>
+          <w:lang w:val="bg-BG"/>
+        </w:rPr>
+        <w:t>Тип на пратката (</w:t>
+      </w:r>
+      <w:r>
+        <w:rPr>
+          <w:rStyle w:val="Style2"/>
+          <w:lang w:val="bg-BG"/>
+        </w:rPr>
+        <w:t>shipmentType</w:t>
+      </w:r>
+      <w:r>
+        <w:rPr>
+          <w:rStyle w:val="Style2"/>
+          <w:b w:val="0"/>
+          <w:lang w:val="bg-BG"/>
+        </w:rPr>
+        <w:t>)</w:t>
+      </w:r>
+      <w:r>
+        <w:rPr>
+          <w:rStyle w:val="Style2"/>
+          <w:b w:val="0"/>
+        </w:rPr>
+        <w:t>;</w:t>
+      </w:r>
+    </w:p>
+    <w:p>
+      <w:pPr>
+        <w:pStyle w:val="ListParagraph"/>
+        <w:numPr>
+          <w:ilvl w:val="0"/>
+          <w:numId w:val="34"/>
+        </w:numPr>
+        <w:jc w:val="both"/>
+        <w:rPr>
+          <w:rStyle w:val="Style2"/>
+          <w:b w:val="0"/>
+          <w:lang w:val="bg-BG"/>
+        </w:rPr>
+      </w:pPr>
+      <w:r>
+        <w:rPr>
+          <w:rStyle w:val="Style2"/>
+          <w:b w:val="0"/>
+          <w:lang w:val="bg-BG"/>
+        </w:rPr>
+        <w:t>Тегло на пратката (</w:t>
+      </w:r>
+      <w:r>
+        <w:rPr>
+          <w:rStyle w:val="Style2"/>
+          <w:lang w:val="bg-BG"/>
+        </w:rPr>
+        <w:t>weight</w:t>
+      </w:r>
+      <w:r>
+        <w:rPr>
+          <w:rStyle w:val="Style2"/>
+          <w:b w:val="0"/>
+          <w:lang w:val="bg-BG"/>
+        </w:rPr>
+        <w:t>)</w:t>
+      </w:r>
+      <w:r>
+        <w:rPr>
+          <w:rStyle w:val="Style2"/>
+          <w:b w:val="0"/>
+        </w:rPr>
+        <w:t>;</w:t>
+      </w:r>
+    </w:p>
+    <w:p>
+      <w:pPr>
+        <w:pStyle w:val="ListParagraph"/>
+        <w:numPr>
+          <w:ilvl w:val="0"/>
+          <w:numId w:val="34"/>
+        </w:numPr>
+        <w:jc w:val="both"/>
+        <w:rPr>
+          <w:rStyle w:val="Style2"/>
+          <w:b w:val="0"/>
+          <w:lang w:val="bg-BG"/>
+        </w:rPr>
+      </w:pPr>
+      <w:r>
+        <w:rPr>
+          <w:rStyle w:val="Style2"/>
+          <w:b w:val="0"/>
+          <w:lang w:val="bg-BG"/>
+        </w:rPr>
+        <w:t>Описание на пратката (</w:t>
+      </w:r>
+      <w:r>
+        <w:rPr>
+          <w:rStyle w:val="Style2"/>
+          <w:lang w:val="bg-BG"/>
+        </w:rPr>
+        <w:t>shipmentDescription</w:t>
+      </w:r>
+      <w:r>
+        <w:rPr>
+          <w:rStyle w:val="Style2"/>
+          <w:b w:val="0"/>
+          <w:lang w:val="bg-BG"/>
+        </w:rPr>
+        <w:t>)</w:t>
+      </w:r>
+      <w:r>
+        <w:rPr>
+          <w:rStyle w:val="Style2"/>
+          <w:b w:val="0"/>
+        </w:rPr>
+        <w:t>;</w:t>
+      </w:r>
+    </w:p>
+    <w:p>
+      <w:pPr>
+        <w:pStyle w:val="ListParagraph"/>
+        <w:numPr>
+          <w:ilvl w:val="0"/>
+          <w:numId w:val="34"/>
+        </w:numPr>
+        <w:jc w:val="both"/>
+        <w:rPr>
+          <w:rStyle w:val="Style2"/>
+          <w:b w:val="0"/>
+          <w:lang w:val="bg-BG"/>
+        </w:rPr>
+      </w:pPr>
+      <w:r>
+        <w:rPr>
+          <w:rStyle w:val="Style2"/>
+          <w:b w:val="0"/>
+          <w:lang w:val="bg-BG"/>
+        </w:rPr>
+        <w:t>Какъв тип е заявката (</w:t>
+      </w:r>
+      <w:r>
+        <w:rPr>
+          <w:rStyle w:val="Style2"/>
+          <w:lang w:val="bg-BG"/>
+        </w:rPr>
+        <w:t>mode</w:t>
+      </w:r>
+      <w:r>
+        <w:rPr>
+          <w:rStyle w:val="Style2"/>
+          <w:b w:val="0"/>
+          <w:lang w:val="bg-BG"/>
+        </w:rPr>
+        <w:t>) – за създаване на пратка следва да бъде create</w:t>
+      </w:r>
+    </w:p>
+    <w:p>
+      <w:pPr>
+        <w:pStyle w:val="ListParagraph"/>
+        <w:numPr>
+          <w:ilvl w:val="0"/>
+          <w:numId w:val="34"/>
+        </w:numPr>
+        <w:jc w:val="both"/>
+        <w:rPr>
+          <w:rStyle w:val="Style2"/>
+          <w:b w:val="0"/>
+          <w:lang w:val="bg-BG"/>
+        </w:rPr>
+      </w:pPr>
+      <w:r>
+        <w:rPr>
+          <w:rStyle w:val="Style2"/>
+          <w:b w:val="0"/>
+          <w:lang w:val="bg-BG"/>
+        </w:rPr>
+        <w:t xml:space="preserve">Инструкции за връщане (клас </w:t>
+      </w:r>
+      <w:r>
+        <w:rPr>
+          <w:rStyle w:val="Style2"/>
+          <w:lang w:val="bg-BG"/>
+        </w:rPr>
+        <w:t>ReturnInstructionParams</w:t>
+      </w:r>
+      <w:r>
+        <w:rPr>
+          <w:rStyle w:val="Style2"/>
+          <w:b w:val="0"/>
+          <w:lang w:val="bg-BG"/>
+        </w:rPr>
+        <w:t>)</w:t>
+      </w:r>
+    </w:p>
+    <w:p>
+      <w:pPr>
+        <w:pStyle w:val="ListParagraph"/>
+        <w:ind w:left="1440"/>
+        <w:jc w:val="both"/>
+        <w:rPr>
+          <w:rStyle w:val="Style2"/>
+          <w:b w:val="0"/>
+          <w:lang w:val="bg-BG"/>
+        </w:rPr>
+      </w:pPr>
+    </w:p>
+    <w:p>
+      <w:pPr>
+        <w:pStyle w:val="ListParagraph"/>
+        <w:ind w:firstLine="720"/>
+        <w:jc w:val="both"/>
+        <w:rPr>
+          <w:rStyle w:val="Style2"/>
+          <w:b w:val="0"/>
+          <w:lang w:val="bg-BG"/>
+        </w:rPr>
+      </w:pPr>
+      <w:r>
+        <w:rPr>
+          <w:rStyle w:val="Style2"/>
+          <w:b w:val="0"/>
+          <w:lang w:val="bg-BG"/>
+        </w:rPr>
+        <w:t xml:space="preserve">Към заявката за генериране на товарителница, може да </w:t>
+      </w:r>
+      <w:r>
+        <w:rPr>
+          <w:rStyle w:val="Style2"/>
+          <w:b w:val="0"/>
+          <w:lang w:val="bg-BG"/>
+        </w:rPr>
+        <w:t>бъдат</w:t>
+      </w:r>
+      <w:r>
+        <w:rPr>
+          <w:rStyle w:val="Style2"/>
+          <w:b w:val="0"/>
+        </w:rPr>
+        <w:t xml:space="preserve"> </w:t>
+      </w:r>
+      <w:r>
+        <w:rPr>
+          <w:rStyle w:val="Style2"/>
+          <w:b w:val="0"/>
+          <w:lang w:val="bg-BG"/>
+        </w:rPr>
+        <w:t>добавени</w:t>
+      </w:r>
+      <w:r>
+        <w:rPr>
+          <w:rStyle w:val="Style2"/>
+          <w:b w:val="0"/>
+          <w:lang w:val="bg-BG"/>
+        </w:rPr>
+        <w:t xml:space="preserve"> и класове, с които да </w:t>
+      </w:r>
+      <w:r>
+        <w:rPr>
+          <w:rStyle w:val="Style2"/>
+          <w:b w:val="0"/>
+          <w:lang w:val="bg-BG"/>
+        </w:rPr>
+        <w:t xml:space="preserve">бъдат </w:t>
+      </w:r>
+      <w:r>
+        <w:rPr>
+          <w:rStyle w:val="Style2"/>
+          <w:b w:val="0"/>
+          <w:lang w:val="bg-BG"/>
+        </w:rPr>
+        <w:t>маркира</w:t>
+      </w:r>
+      <w:r>
+        <w:rPr>
+          <w:rStyle w:val="Style2"/>
+          <w:b w:val="0"/>
+          <w:lang w:val="bg-BG"/>
+        </w:rPr>
+        <w:t>ни</w:t>
+      </w:r>
+      <w:r>
+        <w:rPr>
+          <w:rStyle w:val="Style2"/>
+          <w:b w:val="0"/>
+          <w:lang w:val="bg-BG"/>
+        </w:rPr>
+        <w:t>:</w:t>
+      </w:r>
+    </w:p>
+    <w:p>
+      <w:pPr>
+        <w:pStyle w:val="ListParagraph"/>
+        <w:numPr>
+          <w:ilvl w:val="0"/>
+          <w:numId w:val="35"/>
+        </w:numPr>
+        <w:jc w:val="both"/>
+        <w:rPr>
+          <w:rStyle w:val="Style2"/>
+          <w:b w:val="0"/>
+          <w:lang w:val="bg-BG"/>
+        </w:rPr>
+      </w:pPr>
+      <w:r>
+        <w:rPr>
+          <w:rStyle w:val="Style2"/>
+          <w:b w:val="0"/>
+          <w:lang w:val="bg-BG"/>
+        </w:rPr>
+        <w:t>Указания към приемащ и предаващ куриер (</w:t>
+      </w:r>
+      <w:r>
+        <w:rPr>
+          <w:rStyle w:val="Style2"/>
+          <w:lang w:val="bg-BG"/>
+        </w:rPr>
+        <w:t>Instruction</w:t>
+      </w:r>
+      <w:r>
+        <w:rPr>
+          <w:rStyle w:val="Style2"/>
+          <w:b w:val="0"/>
+          <w:lang w:val="bg-BG"/>
+        </w:rPr>
+        <w:t>)</w:t>
+      </w:r>
+    </w:p>
+    <w:p>
+      <w:pPr>
+        <w:pStyle w:val="ListParagraph"/>
+        <w:numPr>
+          <w:ilvl w:val="0"/>
+          <w:numId w:val="35"/>
+        </w:numPr>
+        <w:jc w:val="both"/>
+        <w:rPr>
+          <w:rStyle w:val="Style2"/>
+          <w:b w:val="0"/>
+          <w:lang w:val="bg-BG"/>
+        </w:rPr>
+      </w:pPr>
+      <w:r>
+        <w:rPr>
+          <w:rStyle w:val="Style2"/>
+          <w:b w:val="0"/>
+          <w:lang w:val="bg-BG"/>
+        </w:rPr>
+        <w:t>Допълнителни услуги към пратката (</w:t>
+      </w:r>
+      <w:r>
+        <w:rPr>
+          <w:rStyle w:val="Style2"/>
+          <w:lang w:val="bg-BG"/>
+        </w:rPr>
+        <w:t>ShippingLabelServices</w:t>
+      </w:r>
+      <w:r>
+        <w:rPr>
+          <w:rStyle w:val="Style2"/>
+          <w:b w:val="0"/>
+          <w:lang w:val="bg-BG"/>
+        </w:rPr>
+        <w:t>)</w:t>
+      </w:r>
+    </w:p>
+    <w:p>
+      <w:pPr>
+        <w:pStyle w:val="ListParagraph"/>
+        <w:numPr>
+          <w:ilvl w:val="0"/>
+          <w:numId w:val="35"/>
+        </w:numPr>
+        <w:jc w:val="both"/>
+        <w:rPr>
+          <w:rStyle w:val="Style2"/>
+          <w:b w:val="0"/>
+          <w:lang w:val="bg-BG"/>
+        </w:rPr>
+      </w:pPr>
+      <w:r>
+        <w:rPr>
+          <w:rStyle w:val="Style2"/>
+          <w:b w:val="0"/>
+          <w:lang w:val="bg-BG"/>
+        </w:rPr>
+        <w:t>Опис на пратката (</w:t>
+      </w:r>
+      <w:r>
+        <w:rPr>
+          <w:rStyle w:val="Style2"/>
+          <w:lang w:val="bg-BG"/>
+        </w:rPr>
+        <w:t>PackingListElement</w:t>
+      </w:r>
+      <w:r>
+        <w:rPr>
+          <w:rStyle w:val="Style2"/>
+          <w:b w:val="0"/>
+          <w:lang w:val="bg-BG"/>
+        </w:rPr>
+        <w:t>)</w:t>
+      </w:r>
+    </w:p>
+    <w:p>
+      <w:pPr>
+        <w:pStyle w:val="ListParagraph"/>
+        <w:ind w:left="1440"/>
+        <w:jc w:val="both"/>
+        <w:rPr>
+          <w:rStyle w:val="Style2"/>
+          <w:b w:val="0"/>
+          <w:lang w:val="bg-BG"/>
+        </w:rPr>
+      </w:pPr>
+      <w:r>
+        <w:rPr>
+          <w:rStyle w:val="Style2"/>
+          <w:b w:val="0"/>
+          <w:lang w:val="bg-BG"/>
+        </w:rPr>
+        <w:lastRenderedPageBreak/>
+        <w:t>Съдържанието на к</w:t>
+      </w:r>
+      <w:r>
+        <w:rPr>
+          <w:rStyle w:val="Style2"/>
+          <w:b w:val="0"/>
+          <w:lang w:val="bg-BG"/>
+        </w:rPr>
+        <w:t>ласа ShippingLabel е показано в табл. 3.1.</w:t>
+      </w:r>
+    </w:p>
+    <w:p>
+      <w:pPr>
+        <w:pStyle w:val="ListParagraph"/>
+        <w:ind w:left="1440"/>
+        <w:jc w:val="both"/>
+        <w:rPr>
+          <w:rStyle w:val="Style2"/>
+          <w:b w:val="0"/>
+          <w:lang w:val="bg-BG"/>
+        </w:rPr>
+      </w:pPr>
+    </w:p>
+    <w:p>
+      <w:pPr>
+        <w:pStyle w:val="ListParagraph"/>
+        <w:ind w:left="1440"/>
+        <w:jc w:val="both"/>
+        <w:rPr>
+          <w:rStyle w:val="Style2"/>
+          <w:b w:val="0"/>
+          <w:lang w:val="bg-BG"/>
+        </w:rPr>
+      </w:pPr>
+      <w:r>
+        <w:rPr>
+          <w:rStyle w:val="Style2"/>
+          <w:b w:val="0"/>
+          <w:lang w:val="bg-BG"/>
+        </w:rPr>
+        <w:t>табл. 3.1</w:t>
+      </w:r>
+    </w:p>
+    <w:tbl>
+      <w:tblPr>
+        <w:tblStyle w:val="TableGrid"/>
+        <w:tblW w:w="0" w:type="auto"/>
+        <w:tblInd w:w="1440" w:type="dxa"/>
+        <w:tblLook w:val="04A0" w:firstRow="1" w:lastRow="0" w:firstColumn="1" w:lastColumn="0" w:noHBand="0" w:noVBand="1"/>
+      </w:tblPr>
+      <w:tblGrid>
+        <w:gridCol w:w="4012"/>
+        <w:gridCol w:w="4013"/>
+      </w:tblGrid>
+      <w:tr>
+        <w:tc>
+          <w:tcPr>
+            <w:tcW w:w="4012" w:type="dxa"/>
+          </w:tcPr>
+          <w:p>
+            <w:pPr>
+              <w:jc w:val="center"/>
+              <w:rPr>
+                <w:b/>
+              </w:rPr>
+            </w:pPr>
+            <w:r>
+              <w:rPr>
+                <w:b/>
+              </w:rPr>
+              <w:t>Параметър</w:t>
+            </w:r>
+          </w:p>
+        </w:tc>
+        <w:tc>
+          <w:tcPr>
+            <w:tcW w:w="4013" w:type="dxa"/>
+          </w:tcPr>
+          <w:p>
+            <w:pPr>
+              <w:jc w:val="center"/>
+              <w:rPr>
+                <w:b/>
+              </w:rPr>
+            </w:pPr>
+            <w:r>
+              <w:rPr>
+                <w:b/>
+              </w:rPr>
+              <w:t>Описание</w:t>
+            </w:r>
+          </w:p>
+        </w:tc>
+      </w:tr>
+      <w:tr>
+        <w:tc>
+          <w:tcPr>
+            <w:tcW w:w="4012" w:type="dxa"/>
+            <w:vAlign w:val="center"/>
+          </w:tcPr>
+          <w:p>
+            <w:pPr>
+              <w:spacing w:line="300" w:lineRule="atLeast"/>
+              <w:jc w:val="center"/>
+              <w:rPr>
+                <w:rFonts w:ascii="Times New Roman" w:eastAsia="Times New Roman" w:hAnsi="Times New Roman" w:cs="Times New Roman"/>
+                <w:spacing w:val="5"/>
+                <w:lang w:val="en-US"/>
+              </w:rPr>
+            </w:pPr>
+            <w:r>
+              <w:rPr>
+                <w:rFonts w:ascii="Times New Roman" w:hAnsi="Times New Roman" w:cs="Times New Roman"/>
+                <w:spacing w:val="5"/>
+              </w:rPr>
+              <w:t>shipmentNumber</w:t>
+            </w:r>
+          </w:p>
+        </w:tc>
+        <w:tc>
+          <w:tcPr>
+            <w:tcW w:w="4013" w:type="dxa"/>
+            <w:vAlign w:val="center"/>
+          </w:tcPr>
+          <w:p>
+            <w:pPr>
+              <w:spacing w:line="300" w:lineRule="atLeast"/>
+              <w:jc w:val="center"/>
+              <w:rPr>
+                <w:rFonts w:ascii="Times New Roman" w:hAnsi="Times New Roman" w:cs="Times New Roman"/>
+                <w:spacing w:val="5"/>
+              </w:rPr>
+            </w:pPr>
+            <w:r>
+              <w:rPr>
+                <w:rFonts w:ascii="Times New Roman" w:hAnsi="Times New Roman" w:cs="Times New Roman"/>
+                <w:spacing w:val="5"/>
+              </w:rPr>
+              <w:t>Номер на пратката</w:t>
+            </w:r>
+          </w:p>
+        </w:tc>
+      </w:tr>
+      <w:tr>
+        <w:tc>
+          <w:tcPr>
+            <w:tcW w:w="4012" w:type="dxa"/>
+            <w:vAlign w:val="center"/>
+          </w:tcPr>
+          <w:p>
+            <w:pPr>
+              <w:spacing w:line="300" w:lineRule="atLeast"/>
+              <w:jc w:val="center"/>
+              <w:rPr>
+                <w:rFonts w:ascii="Times New Roman" w:hAnsi="Times New Roman" w:cs="Times New Roman"/>
+                <w:spacing w:val="5"/>
+              </w:rPr>
+            </w:pPr>
+            <w:r>
+              <w:rPr>
+                <w:rFonts w:ascii="Times New Roman" w:hAnsi="Times New Roman" w:cs="Times New Roman"/>
+                <w:spacing w:val="5"/>
+              </w:rPr>
+              <w:t>previousShipmentNumber</w:t>
+            </w:r>
+          </w:p>
+        </w:tc>
+        <w:tc>
+          <w:tcPr>
+            <w:tcW w:w="4013" w:type="dxa"/>
+            <w:vAlign w:val="center"/>
+          </w:tcPr>
+          <w:p>
+            <w:pPr>
+              <w:spacing w:line="300" w:lineRule="atLeast"/>
+              <w:jc w:val="center"/>
+              <w:rPr>
+                <w:rFonts w:ascii="Times New Roman" w:hAnsi="Times New Roman" w:cs="Times New Roman"/>
+                <w:spacing w:val="5"/>
+              </w:rPr>
+            </w:pPr>
+            <w:r>
+              <w:rPr>
+                <w:rFonts w:ascii="Times New Roman" w:hAnsi="Times New Roman" w:cs="Times New Roman"/>
+                <w:spacing w:val="5"/>
+              </w:rPr>
+              <w:t>Номер на предходна пратка</w:t>
+            </w:r>
+          </w:p>
+        </w:tc>
+      </w:tr>
+      <w:tr>
+        <w:tc>
+          <w:tcPr>
+            <w:tcW w:w="4012" w:type="dxa"/>
+            <w:vAlign w:val="center"/>
+          </w:tcPr>
+          <w:p>
+            <w:pPr>
+              <w:spacing w:line="300" w:lineRule="atLeast"/>
+              <w:jc w:val="center"/>
+              <w:rPr>
+                <w:rFonts w:ascii="Times New Roman" w:hAnsi="Times New Roman" w:cs="Times New Roman"/>
+                <w:spacing w:val="5"/>
+              </w:rPr>
+            </w:pPr>
+            <w:r>
+              <w:rPr>
+                <w:rFonts w:ascii="Times New Roman" w:hAnsi="Times New Roman" w:cs="Times New Roman"/>
+                <w:spacing w:val="5"/>
+              </w:rPr>
+              <w:t>previousShipmentReceiverPhone</w:t>
+            </w:r>
+          </w:p>
+        </w:tc>
+        <w:tc>
+          <w:tcPr>
+            <w:tcW w:w="4013" w:type="dxa"/>
+            <w:vAlign w:val="center"/>
+          </w:tcPr>
+          <w:p>
+            <w:pPr>
+              <w:spacing w:line="300" w:lineRule="atLeast"/>
+              <w:jc w:val="center"/>
+              <w:rPr>
+                <w:rFonts w:ascii="Times New Roman" w:hAnsi="Times New Roman" w:cs="Times New Roman"/>
+                <w:spacing w:val="5"/>
+              </w:rPr>
+            </w:pPr>
+            <w:r>
+              <w:rPr>
+                <w:rFonts w:ascii="Times New Roman" w:hAnsi="Times New Roman" w:cs="Times New Roman"/>
+                <w:spacing w:val="5"/>
+              </w:rPr>
+              <w:t>Телефон на получател на предходна пратка</w:t>
+            </w:r>
+          </w:p>
+        </w:tc>
+      </w:tr>
+      <w:tr>
+        <w:tc>
+          <w:tcPr>
+            <w:tcW w:w="4012" w:type="dxa"/>
+            <w:vAlign w:val="center"/>
+          </w:tcPr>
+          <w:p>
+            <w:pPr>
+              <w:spacing w:line="300" w:lineRule="atLeast"/>
+              <w:jc w:val="center"/>
+              <w:rPr>
+                <w:rFonts w:ascii="Times New Roman" w:hAnsi="Times New Roman" w:cs="Times New Roman"/>
+                <w:spacing w:val="5"/>
+              </w:rPr>
+            </w:pPr>
+            <w:r>
+              <w:rPr>
+                <w:rFonts w:ascii="Times New Roman" w:hAnsi="Times New Roman" w:cs="Times New Roman"/>
+                <w:spacing w:val="5"/>
+              </w:rPr>
+              <w:t>senderClient</w:t>
+            </w:r>
+          </w:p>
+        </w:tc>
+        <w:tc>
+          <w:tcPr>
+            <w:tcW w:w="4013" w:type="dxa"/>
+            <w:vAlign w:val="center"/>
+          </w:tcPr>
+          <w:p>
+            <w:pPr>
+              <w:spacing w:line="300" w:lineRule="atLeast"/>
+              <w:jc w:val="center"/>
+              <w:rPr>
+                <w:rFonts w:ascii="Times New Roman" w:hAnsi="Times New Roman" w:cs="Times New Roman"/>
+                <w:spacing w:val="5"/>
+              </w:rPr>
+            </w:pPr>
+            <w:r>
+              <w:rPr>
+                <w:rFonts w:ascii="Times New Roman" w:hAnsi="Times New Roman" w:cs="Times New Roman"/>
+                <w:spacing w:val="5"/>
+              </w:rPr>
+              <w:t>подател (клиентски профил)</w:t>
+            </w:r>
+          </w:p>
+        </w:tc>
+      </w:tr>
+      <w:tr>
+        <w:tc>
+          <w:tcPr>
+            <w:tcW w:w="4012" w:type="dxa"/>
+            <w:vAlign w:val="center"/>
+          </w:tcPr>
+          <w:p>
+            <w:pPr>
+              <w:spacing w:line="300" w:lineRule="atLeast"/>
+              <w:jc w:val="center"/>
+              <w:rPr>
+                <w:rFonts w:ascii="Times New Roman" w:hAnsi="Times New Roman" w:cs="Times New Roman"/>
+                <w:spacing w:val="5"/>
+              </w:rPr>
+            </w:pPr>
+            <w:r>
+              <w:rPr>
+                <w:rFonts w:ascii="Times New Roman" w:hAnsi="Times New Roman" w:cs="Times New Roman"/>
+                <w:spacing w:val="5"/>
+              </w:rPr>
+              <w:t>senderAgent</w:t>
+            </w:r>
+          </w:p>
+        </w:tc>
+        <w:tc>
+          <w:tcPr>
+            <w:tcW w:w="4013" w:type="dxa"/>
+            <w:vAlign w:val="center"/>
+          </w:tcPr>
+          <w:p>
+            <w:pPr>
+              <w:spacing w:line="300" w:lineRule="atLeast"/>
+              <w:jc w:val="center"/>
+              <w:rPr>
+                <w:rFonts w:ascii="Times New Roman" w:hAnsi="Times New Roman" w:cs="Times New Roman"/>
+                <w:spacing w:val="5"/>
+              </w:rPr>
+            </w:pPr>
+            <w:r>
+              <w:rPr>
+                <w:rFonts w:ascii="Times New Roman" w:hAnsi="Times New Roman" w:cs="Times New Roman"/>
+                <w:spacing w:val="5"/>
+              </w:rPr>
+              <w:t>Упълномощено лице за изпращане на пратката от клиентски профил</w:t>
+            </w:r>
+          </w:p>
+        </w:tc>
+      </w:tr>
+      <w:tr>
+        <w:tc>
+          <w:tcPr>
+            <w:tcW w:w="4012" w:type="dxa"/>
+            <w:vAlign w:val="center"/>
+          </w:tcPr>
+          <w:p>
+            <w:pPr>
+              <w:spacing w:line="300" w:lineRule="atLeast"/>
+              <w:jc w:val="center"/>
+              <w:rPr>
+                <w:rFonts w:ascii="Times New Roman" w:hAnsi="Times New Roman" w:cs="Times New Roman"/>
+                <w:spacing w:val="5"/>
+              </w:rPr>
+            </w:pPr>
+            <w:r>
+              <w:rPr>
+                <w:rFonts w:ascii="Times New Roman" w:hAnsi="Times New Roman" w:cs="Times New Roman"/>
+                <w:spacing w:val="5"/>
+              </w:rPr>
+              <w:t>senderAddress</w:t>
+            </w:r>
+          </w:p>
+        </w:tc>
+        <w:tc>
+          <w:tcPr>
+            <w:tcW w:w="4013" w:type="dxa"/>
+            <w:vAlign w:val="center"/>
+          </w:tcPr>
+          <w:p>
+            <w:pPr>
+              <w:spacing w:line="300" w:lineRule="atLeast"/>
+              <w:jc w:val="center"/>
+              <w:rPr>
+                <w:rFonts w:ascii="Times New Roman" w:hAnsi="Times New Roman" w:cs="Times New Roman"/>
+                <w:spacing w:val="5"/>
+              </w:rPr>
+            </w:pPr>
+            <w:r>
+              <w:rPr>
+                <w:rFonts w:ascii="Times New Roman" w:hAnsi="Times New Roman" w:cs="Times New Roman"/>
+                <w:spacing w:val="5"/>
+              </w:rPr>
+              <w:t>Адрес на подател</w:t>
+            </w:r>
+          </w:p>
+        </w:tc>
+      </w:tr>
+      <w:tr>
+        <w:tc>
+          <w:tcPr>
+            <w:tcW w:w="4012" w:type="dxa"/>
+            <w:vAlign w:val="center"/>
+          </w:tcPr>
+          <w:p>
+            <w:pPr>
+              <w:spacing w:line="300" w:lineRule="atLeast"/>
+              <w:jc w:val="center"/>
+              <w:rPr>
+                <w:rFonts w:ascii="Times New Roman" w:hAnsi="Times New Roman" w:cs="Times New Roman"/>
+                <w:spacing w:val="5"/>
+              </w:rPr>
+            </w:pPr>
+            <w:r>
+              <w:rPr>
+                <w:rFonts w:ascii="Times New Roman" w:hAnsi="Times New Roman" w:cs="Times New Roman"/>
+                <w:spacing w:val="5"/>
+              </w:rPr>
+              <w:t>senderOfficeCode</w:t>
+            </w:r>
+          </w:p>
+        </w:tc>
+        <w:tc>
+          <w:tcPr>
+            <w:tcW w:w="4013" w:type="dxa"/>
+            <w:vAlign w:val="center"/>
+          </w:tcPr>
+          <w:p>
+            <w:pPr>
+              <w:spacing w:line="300" w:lineRule="atLeast"/>
+              <w:jc w:val="center"/>
+              <w:rPr>
+                <w:rFonts w:ascii="Times New Roman" w:hAnsi="Times New Roman" w:cs="Times New Roman"/>
+                <w:spacing w:val="5"/>
+              </w:rPr>
+            </w:pPr>
+            <w:r>
+              <w:rPr>
+                <w:rFonts w:ascii="Times New Roman" w:hAnsi="Times New Roman" w:cs="Times New Roman"/>
+                <w:spacing w:val="5"/>
+              </w:rPr>
+              <w:t>Код на офис за оставяне на пратката (виж Избор на офис за доставка)</w:t>
+            </w:r>
+          </w:p>
+        </w:tc>
+      </w:tr>
+      <w:tr>
+        <w:tc>
+          <w:tcPr>
+            <w:tcW w:w="4012" w:type="dxa"/>
+            <w:vAlign w:val="center"/>
+          </w:tcPr>
+          <w:p>
+            <w:pPr>
+              <w:spacing w:line="300" w:lineRule="atLeast"/>
+              <w:jc w:val="center"/>
+              <w:rPr>
+                <w:rFonts w:ascii="Times New Roman" w:hAnsi="Times New Roman" w:cs="Times New Roman"/>
+                <w:spacing w:val="5"/>
+              </w:rPr>
+            </w:pPr>
+            <w:r>
+              <w:rPr>
+                <w:rFonts w:ascii="Times New Roman" w:hAnsi="Times New Roman" w:cs="Times New Roman"/>
+                <w:spacing w:val="5"/>
+              </w:rPr>
+              <w:t>e-mailOnDelivery</w:t>
+            </w:r>
+          </w:p>
+        </w:tc>
+        <w:tc>
+          <w:tcPr>
+            <w:tcW w:w="4013" w:type="dxa"/>
+            <w:vAlign w:val="center"/>
+          </w:tcPr>
+          <w:p>
+            <w:pPr>
+              <w:spacing w:line="300" w:lineRule="atLeast"/>
+              <w:jc w:val="center"/>
+              <w:rPr>
+                <w:rFonts w:ascii="Times New Roman" w:hAnsi="Times New Roman" w:cs="Times New Roman"/>
+                <w:spacing w:val="5"/>
+              </w:rPr>
+            </w:pPr>
+            <w:r>
+              <w:rPr>
+                <w:rFonts w:ascii="Times New Roman" w:hAnsi="Times New Roman" w:cs="Times New Roman"/>
+                <w:spacing w:val="5"/>
+              </w:rPr>
+              <w:t>Имейл за уведомление при доставяне на пратката</w:t>
+            </w:r>
+          </w:p>
+        </w:tc>
+      </w:tr>
+      <w:tr>
+        <w:tc>
+          <w:tcPr>
+            <w:tcW w:w="4012" w:type="dxa"/>
+            <w:vAlign w:val="center"/>
+          </w:tcPr>
+          <w:p>
+            <w:pPr>
+              <w:spacing w:line="300" w:lineRule="atLeast"/>
+              <w:jc w:val="center"/>
+              <w:rPr>
+                <w:rFonts w:ascii="Times New Roman" w:hAnsi="Times New Roman" w:cs="Times New Roman"/>
+                <w:spacing w:val="5"/>
+              </w:rPr>
+            </w:pPr>
+            <w:r>
+              <w:rPr>
+                <w:rFonts w:ascii="Times New Roman" w:hAnsi="Times New Roman" w:cs="Times New Roman"/>
+                <w:spacing w:val="5"/>
+              </w:rPr>
+              <w:t>smsOnDelivery</w:t>
+            </w:r>
+          </w:p>
+        </w:tc>
+        <w:tc>
+          <w:tcPr>
+            <w:tcW w:w="4013" w:type="dxa"/>
+            <w:vAlign w:val="center"/>
+          </w:tcPr>
+          <w:p>
+            <w:pPr>
+              <w:spacing w:line="300" w:lineRule="atLeast"/>
+              <w:jc w:val="center"/>
+              <w:rPr>
+                <w:rFonts w:ascii="Times New Roman" w:hAnsi="Times New Roman" w:cs="Times New Roman"/>
+                <w:spacing w:val="5"/>
+              </w:rPr>
+            </w:pPr>
+            <w:r>
+              <w:rPr>
+                <w:rFonts w:ascii="Times New Roman" w:hAnsi="Times New Roman" w:cs="Times New Roman"/>
+                <w:spacing w:val="5"/>
+              </w:rPr>
+              <w:t>Индикатор дали към пратката да бъде добавено известяване със SMS за получател (Виж имейл или SMS известяване)</w:t>
+            </w:r>
+          </w:p>
+        </w:tc>
+      </w:tr>
+      <w:tr>
+        <w:tc>
+          <w:tcPr>
+            <w:tcW w:w="4012" w:type="dxa"/>
+            <w:vAlign w:val="center"/>
+          </w:tcPr>
+          <w:p>
+            <w:pPr>
+              <w:spacing w:line="300" w:lineRule="atLeast"/>
+              <w:jc w:val="center"/>
+              <w:rPr>
+                <w:rFonts w:ascii="Times New Roman" w:hAnsi="Times New Roman" w:cs="Times New Roman"/>
+                <w:spacing w:val="5"/>
+              </w:rPr>
+            </w:pPr>
+            <w:r>
+              <w:rPr>
+                <w:rFonts w:ascii="Times New Roman" w:hAnsi="Times New Roman" w:cs="Times New Roman"/>
+                <w:spacing w:val="5"/>
+              </w:rPr>
+              <w:t>receiverClient</w:t>
+            </w:r>
+          </w:p>
+        </w:tc>
+        <w:tc>
+          <w:tcPr>
+            <w:tcW w:w="4013" w:type="dxa"/>
+            <w:vAlign w:val="center"/>
+          </w:tcPr>
+          <w:p>
+            <w:pPr>
+              <w:spacing w:line="300" w:lineRule="atLeast"/>
+              <w:jc w:val="center"/>
+              <w:rPr>
+                <w:rFonts w:ascii="Times New Roman" w:hAnsi="Times New Roman" w:cs="Times New Roman"/>
+                <w:spacing w:val="5"/>
+              </w:rPr>
+            </w:pPr>
+            <w:r>
+              <w:rPr>
+                <w:rFonts w:ascii="Times New Roman" w:hAnsi="Times New Roman" w:cs="Times New Roman"/>
+                <w:spacing w:val="5"/>
+              </w:rPr>
+              <w:t>Получател</w:t>
+            </w:r>
+          </w:p>
+        </w:tc>
+      </w:tr>
+      <w:tr>
+        <w:tc>
+          <w:tcPr>
+            <w:tcW w:w="4012" w:type="dxa"/>
+            <w:vAlign w:val="center"/>
+          </w:tcPr>
+          <w:p>
+            <w:pPr>
+              <w:spacing w:line="300" w:lineRule="atLeast"/>
+              <w:jc w:val="center"/>
+              <w:rPr>
+                <w:rFonts w:ascii="Times New Roman" w:hAnsi="Times New Roman" w:cs="Times New Roman"/>
+                <w:spacing w:val="5"/>
+              </w:rPr>
+            </w:pPr>
+            <w:r>
+              <w:rPr>
+                <w:rFonts w:ascii="Times New Roman" w:hAnsi="Times New Roman" w:cs="Times New Roman"/>
+                <w:spacing w:val="5"/>
+              </w:rPr>
+              <w:t>receiverAgent</w:t>
+            </w:r>
+          </w:p>
+        </w:tc>
+        <w:tc>
+          <w:tcPr>
+            <w:tcW w:w="4013" w:type="dxa"/>
+            <w:vAlign w:val="center"/>
+          </w:tcPr>
+          <w:p>
+            <w:pPr>
+              <w:spacing w:line="300" w:lineRule="atLeast"/>
+              <w:jc w:val="center"/>
+              <w:rPr>
+                <w:rFonts w:ascii="Times New Roman" w:hAnsi="Times New Roman" w:cs="Times New Roman"/>
+                <w:spacing w:val="5"/>
+              </w:rPr>
+            </w:pPr>
+            <w:r>
+              <w:rPr>
+                <w:rFonts w:ascii="Times New Roman" w:hAnsi="Times New Roman" w:cs="Times New Roman"/>
+                <w:spacing w:val="5"/>
+              </w:rPr>
+              <w:t>Упълномощено лице на получател</w:t>
+            </w:r>
+          </w:p>
+        </w:tc>
+      </w:tr>
+      <w:tr>
+        <w:tc>
+          <w:tcPr>
+            <w:tcW w:w="4012" w:type="dxa"/>
+            <w:vAlign w:val="center"/>
+          </w:tcPr>
+          <w:p>
+            <w:pPr>
+              <w:spacing w:line="300" w:lineRule="atLeast"/>
+              <w:jc w:val="center"/>
+              <w:rPr>
+                <w:rFonts w:ascii="Times New Roman" w:hAnsi="Times New Roman" w:cs="Times New Roman"/>
+                <w:spacing w:val="5"/>
+              </w:rPr>
+            </w:pPr>
+            <w:r>
+              <w:rPr>
+                <w:rFonts w:ascii="Times New Roman" w:hAnsi="Times New Roman" w:cs="Times New Roman"/>
+                <w:spacing w:val="5"/>
+              </w:rPr>
+              <w:t>receiverAddress</w:t>
+            </w:r>
+          </w:p>
+        </w:tc>
+        <w:tc>
+          <w:tcPr>
+            <w:tcW w:w="4013" w:type="dxa"/>
+            <w:vAlign w:val="center"/>
+          </w:tcPr>
+          <w:p>
+            <w:pPr>
+              <w:spacing w:line="300" w:lineRule="atLeast"/>
+              <w:jc w:val="center"/>
+              <w:rPr>
+                <w:rFonts w:ascii="Times New Roman" w:hAnsi="Times New Roman" w:cs="Times New Roman"/>
+                <w:spacing w:val="5"/>
+              </w:rPr>
+            </w:pPr>
+            <w:r>
+              <w:rPr>
+                <w:rFonts w:ascii="Times New Roman" w:hAnsi="Times New Roman" w:cs="Times New Roman"/>
+                <w:spacing w:val="5"/>
+              </w:rPr>
+              <w:t>Адрес на получател</w:t>
+            </w:r>
+          </w:p>
+        </w:tc>
+      </w:tr>
+      <w:tr>
+        <w:tc>
+          <w:tcPr>
+            <w:tcW w:w="4012" w:type="dxa"/>
+            <w:vAlign w:val="center"/>
+          </w:tcPr>
+          <w:p>
+            <w:pPr>
+              <w:spacing w:line="300" w:lineRule="atLeast"/>
+              <w:jc w:val="center"/>
+              <w:rPr>
+                <w:rFonts w:ascii="Times New Roman" w:hAnsi="Times New Roman" w:cs="Times New Roman"/>
+                <w:spacing w:val="5"/>
+              </w:rPr>
+            </w:pPr>
+            <w:r>
+              <w:rPr>
+                <w:rFonts w:ascii="Times New Roman" w:hAnsi="Times New Roman" w:cs="Times New Roman"/>
+                <w:spacing w:val="5"/>
+              </w:rPr>
+              <w:t>receiverOfficeCode</w:t>
+            </w:r>
+          </w:p>
+        </w:tc>
+        <w:tc>
+          <w:tcPr>
+            <w:tcW w:w="4013" w:type="dxa"/>
+            <w:vAlign w:val="center"/>
+          </w:tcPr>
+          <w:p>
+            <w:pPr>
+              <w:spacing w:line="300" w:lineRule="atLeast"/>
+              <w:jc w:val="center"/>
+              <w:rPr>
+                <w:rFonts w:ascii="Times New Roman" w:hAnsi="Times New Roman" w:cs="Times New Roman"/>
+                <w:spacing w:val="5"/>
+              </w:rPr>
+            </w:pPr>
+            <w:r>
+              <w:rPr>
+                <w:rFonts w:ascii="Times New Roman" w:hAnsi="Times New Roman" w:cs="Times New Roman"/>
+                <w:spacing w:val="5"/>
+              </w:rPr>
+              <w:t>Код на офис за получаване на пратка (виж Избор на офис за доставка)</w:t>
+            </w:r>
+          </w:p>
+        </w:tc>
+      </w:tr>
+      <w:tr>
+        <w:tc>
+          <w:tcPr>
+            <w:tcW w:w="4012" w:type="dxa"/>
+            <w:vAlign w:val="center"/>
+          </w:tcPr>
+          <w:p>
+            <w:pPr>
+              <w:spacing w:line="300" w:lineRule="atLeast"/>
+              <w:jc w:val="center"/>
+              <w:rPr>
+                <w:rFonts w:ascii="Times New Roman" w:hAnsi="Times New Roman" w:cs="Times New Roman"/>
+                <w:spacing w:val="5"/>
+              </w:rPr>
+            </w:pPr>
+            <w:r>
+              <w:rPr>
+                <w:rFonts w:ascii="Times New Roman" w:hAnsi="Times New Roman" w:cs="Times New Roman"/>
+                <w:spacing w:val="5"/>
+              </w:rPr>
+              <w:t>receiverProviderID</w:t>
+            </w:r>
+          </w:p>
+        </w:tc>
+        <w:tc>
+          <w:tcPr>
+            <w:tcW w:w="4013" w:type="dxa"/>
+            <w:vAlign w:val="center"/>
+          </w:tcPr>
+          <w:p>
+            <w:pPr>
+              <w:spacing w:line="300" w:lineRule="atLeast"/>
+              <w:jc w:val="center"/>
+              <w:rPr>
+                <w:rFonts w:ascii="Times New Roman" w:hAnsi="Times New Roman" w:cs="Times New Roman"/>
+                <w:spacing w:val="5"/>
+              </w:rPr>
+            </w:pPr>
+            <w:r>
+              <w:rPr>
+                <w:rFonts w:ascii="Times New Roman" w:hAnsi="Times New Roman" w:cs="Times New Roman"/>
+                <w:spacing w:val="5"/>
+              </w:rPr>
+              <w:t>ID на получател</w:t>
+            </w:r>
+          </w:p>
+        </w:tc>
+      </w:tr>
+      <w:tr>
+        <w:tc>
+          <w:tcPr>
+            <w:tcW w:w="4012" w:type="dxa"/>
+            <w:vAlign w:val="center"/>
+          </w:tcPr>
+          <w:p>
+            <w:pPr>
+              <w:spacing w:line="300" w:lineRule="atLeast"/>
+              <w:jc w:val="center"/>
+              <w:rPr>
+                <w:rFonts w:ascii="Times New Roman" w:hAnsi="Times New Roman" w:cs="Times New Roman"/>
+                <w:spacing w:val="5"/>
+              </w:rPr>
+            </w:pPr>
+            <w:r>
+              <w:rPr>
+                <w:rFonts w:ascii="Times New Roman" w:hAnsi="Times New Roman" w:cs="Times New Roman"/>
+                <w:spacing w:val="5"/>
+              </w:rPr>
+              <w:t>receiverBIC</w:t>
+            </w:r>
+          </w:p>
+        </w:tc>
+        <w:tc>
+          <w:tcPr>
+            <w:tcW w:w="4013" w:type="dxa"/>
+            <w:vAlign w:val="center"/>
+          </w:tcPr>
+          <w:p>
+            <w:pPr>
+              <w:spacing w:line="300" w:lineRule="atLeast"/>
+              <w:jc w:val="center"/>
+              <w:rPr>
+                <w:rFonts w:ascii="Times New Roman" w:hAnsi="Times New Roman" w:cs="Times New Roman"/>
+                <w:spacing w:val="5"/>
+              </w:rPr>
+            </w:pPr>
+            <w:r>
+              <w:rPr>
+                <w:rFonts w:ascii="Times New Roman" w:hAnsi="Times New Roman" w:cs="Times New Roman"/>
+                <w:spacing w:val="5"/>
+              </w:rPr>
+              <w:t>BIC на банката на получател</w:t>
+            </w:r>
+          </w:p>
+        </w:tc>
+      </w:tr>
+      <w:tr>
+        <w:tc>
+          <w:tcPr>
+            <w:tcW w:w="4012" w:type="dxa"/>
+            <w:vAlign w:val="center"/>
+          </w:tcPr>
+          <w:p>
+            <w:pPr>
+              <w:spacing w:line="300" w:lineRule="atLeast"/>
+              <w:jc w:val="center"/>
+              <w:rPr>
+                <w:rFonts w:ascii="Times New Roman" w:hAnsi="Times New Roman" w:cs="Times New Roman"/>
+                <w:spacing w:val="5"/>
+              </w:rPr>
+            </w:pPr>
+            <w:r>
+              <w:rPr>
+                <w:rFonts w:ascii="Times New Roman" w:hAnsi="Times New Roman" w:cs="Times New Roman"/>
+                <w:spacing w:val="5"/>
+              </w:rPr>
+              <w:t>receiverIBAN</w:t>
+            </w:r>
+          </w:p>
+        </w:tc>
+        <w:tc>
+          <w:tcPr>
+            <w:tcW w:w="4013" w:type="dxa"/>
+            <w:vAlign w:val="center"/>
+          </w:tcPr>
+          <w:p>
+            <w:pPr>
+              <w:spacing w:line="300" w:lineRule="atLeast"/>
+              <w:jc w:val="center"/>
+              <w:rPr>
+                <w:rFonts w:ascii="Times New Roman" w:hAnsi="Times New Roman" w:cs="Times New Roman"/>
+                <w:spacing w:val="5"/>
+              </w:rPr>
+            </w:pPr>
+            <w:r>
+              <w:rPr>
+                <w:rFonts w:ascii="Times New Roman" w:hAnsi="Times New Roman" w:cs="Times New Roman"/>
+                <w:spacing w:val="5"/>
+              </w:rPr>
+              <w:t>IBAN на сметка на получател</w:t>
+            </w:r>
+          </w:p>
+        </w:tc>
+      </w:tr>
+      <w:tr>
+        <w:tc>
+          <w:tcPr>
+            <w:tcW w:w="4012" w:type="dxa"/>
+            <w:vAlign w:val="center"/>
+          </w:tcPr>
+          <w:p>
+            <w:pPr>
+              <w:spacing w:line="300" w:lineRule="atLeast"/>
+              <w:jc w:val="center"/>
+              <w:rPr>
+                <w:rFonts w:ascii="Times New Roman" w:hAnsi="Times New Roman" w:cs="Times New Roman"/>
+                <w:spacing w:val="5"/>
+              </w:rPr>
+            </w:pPr>
+            <w:r>
+              <w:rPr>
+                <w:rFonts w:ascii="Times New Roman" w:hAnsi="Times New Roman" w:cs="Times New Roman"/>
+                <w:spacing w:val="5"/>
+              </w:rPr>
+              <w:t>envelopeNumbers</w:t>
+            </w:r>
+          </w:p>
+        </w:tc>
+        <w:tc>
+          <w:tcPr>
+            <w:tcW w:w="4013" w:type="dxa"/>
+            <w:vAlign w:val="center"/>
+          </w:tcPr>
+          <w:p>
+            <w:pPr>
+              <w:spacing w:line="300" w:lineRule="atLeast"/>
+              <w:jc w:val="center"/>
+              <w:rPr>
+                <w:rFonts w:ascii="Times New Roman" w:hAnsi="Times New Roman" w:cs="Times New Roman"/>
+                <w:spacing w:val="5"/>
+              </w:rPr>
+            </w:pPr>
+            <w:r>
+              <w:rPr>
+                <w:rFonts w:ascii="Times New Roman" w:hAnsi="Times New Roman" w:cs="Times New Roman"/>
+                <w:spacing w:val="5"/>
+              </w:rPr>
+              <w:t>Брой пликове</w:t>
+            </w:r>
+          </w:p>
+        </w:tc>
+      </w:tr>
+      <w:tr>
+        <w:tc>
+          <w:tcPr>
+            <w:tcW w:w="4012" w:type="dxa"/>
+            <w:vAlign w:val="center"/>
+          </w:tcPr>
+          <w:p>
+            <w:pPr>
+              <w:spacing w:line="300" w:lineRule="atLeast"/>
+              <w:jc w:val="center"/>
+              <w:rPr>
+                <w:rFonts w:ascii="Times New Roman" w:hAnsi="Times New Roman" w:cs="Times New Roman"/>
+                <w:spacing w:val="5"/>
+              </w:rPr>
+            </w:pPr>
+            <w:r>
+              <w:rPr>
+                <w:rFonts w:ascii="Times New Roman" w:hAnsi="Times New Roman" w:cs="Times New Roman"/>
+                <w:spacing w:val="5"/>
+              </w:rPr>
+              <w:t>packCount</w:t>
+            </w:r>
+          </w:p>
+        </w:tc>
+        <w:tc>
+          <w:tcPr>
+            <w:tcW w:w="4013" w:type="dxa"/>
+            <w:vAlign w:val="center"/>
+          </w:tcPr>
+          <w:p>
+            <w:pPr>
+              <w:spacing w:line="300" w:lineRule="atLeast"/>
+              <w:jc w:val="center"/>
+              <w:rPr>
+                <w:rFonts w:ascii="Times New Roman" w:hAnsi="Times New Roman" w:cs="Times New Roman"/>
+                <w:spacing w:val="5"/>
+              </w:rPr>
+            </w:pPr>
+            <w:r>
+              <w:rPr>
+                <w:rFonts w:ascii="Times New Roman" w:hAnsi="Times New Roman" w:cs="Times New Roman"/>
+                <w:spacing w:val="5"/>
+              </w:rPr>
+              <w:t>Брой части на пратката</w:t>
+            </w:r>
+          </w:p>
+        </w:tc>
+      </w:tr>
+      <w:tr>
+        <w:tc>
+          <w:tcPr>
+            <w:tcW w:w="4012" w:type="dxa"/>
+            <w:vAlign w:val="center"/>
+          </w:tcPr>
+          <w:p>
+            <w:pPr>
+              <w:spacing w:line="300" w:lineRule="atLeast"/>
+              <w:jc w:val="center"/>
+              <w:rPr>
+                <w:rFonts w:ascii="Times New Roman" w:hAnsi="Times New Roman" w:cs="Times New Roman"/>
+                <w:spacing w:val="5"/>
+              </w:rPr>
+            </w:pPr>
+            <w:r>
+              <w:rPr>
+                <w:rFonts w:ascii="Times New Roman" w:hAnsi="Times New Roman" w:cs="Times New Roman"/>
+                <w:spacing w:val="5"/>
+              </w:rPr>
+              <w:t>shipmentType</w:t>
+            </w:r>
+          </w:p>
+        </w:tc>
+        <w:tc>
+          <w:tcPr>
+            <w:tcW w:w="4013" w:type="dxa"/>
+            <w:vAlign w:val="center"/>
+          </w:tcPr>
+          <w:p>
+            <w:pPr>
+              <w:spacing w:line="300" w:lineRule="atLeast"/>
+              <w:jc w:val="center"/>
+              <w:rPr>
+                <w:rFonts w:ascii="Times New Roman" w:hAnsi="Times New Roman" w:cs="Times New Roman"/>
+                <w:spacing w:val="5"/>
+              </w:rPr>
+            </w:pPr>
+            <w:r>
+              <w:rPr>
+                <w:rFonts w:ascii="Times New Roman" w:hAnsi="Times New Roman" w:cs="Times New Roman"/>
+                <w:spacing w:val="5"/>
+              </w:rPr>
+              <w:t>Тип на пратката (виж Типове пратки, с които искате да доставяме поръчките)</w:t>
+            </w:r>
+          </w:p>
+        </w:tc>
+      </w:tr>
+      <w:tr>
+        <w:tc>
+          <w:tcPr>
+            <w:tcW w:w="4012" w:type="dxa"/>
+            <w:vAlign w:val="center"/>
+          </w:tcPr>
+          <w:p>
+            <w:pPr>
+              <w:spacing w:line="300" w:lineRule="atLeast"/>
+              <w:jc w:val="center"/>
+              <w:rPr>
+                <w:rFonts w:ascii="Times New Roman" w:hAnsi="Times New Roman" w:cs="Times New Roman"/>
+                <w:spacing w:val="5"/>
+              </w:rPr>
+            </w:pPr>
+            <w:r>
+              <w:rPr>
+                <w:rFonts w:ascii="Times New Roman" w:hAnsi="Times New Roman" w:cs="Times New Roman"/>
+                <w:spacing w:val="5"/>
+              </w:rPr>
+              <w:t>weight</w:t>
+            </w:r>
+          </w:p>
+        </w:tc>
+        <w:tc>
+          <w:tcPr>
+            <w:tcW w:w="4013" w:type="dxa"/>
+            <w:vAlign w:val="center"/>
+          </w:tcPr>
+          <w:p>
+            <w:pPr>
+              <w:spacing w:line="300" w:lineRule="atLeast"/>
+              <w:jc w:val="center"/>
+              <w:rPr>
+                <w:rFonts w:ascii="Times New Roman" w:hAnsi="Times New Roman" w:cs="Times New Roman"/>
+                <w:spacing w:val="5"/>
+              </w:rPr>
+            </w:pPr>
+            <w:r>
+              <w:rPr>
+                <w:rFonts w:ascii="Times New Roman" w:hAnsi="Times New Roman" w:cs="Times New Roman"/>
+                <w:spacing w:val="5"/>
+              </w:rPr>
+              <w:t>Общо тегло на пратката</w:t>
+            </w:r>
+          </w:p>
+        </w:tc>
+      </w:tr>
+      <w:tr>
+        <w:tc>
+          <w:tcPr>
+            <w:tcW w:w="4012" w:type="dxa"/>
+            <w:vAlign w:val="center"/>
+          </w:tcPr>
+          <w:p>
+            <w:pPr>
+              <w:spacing w:line="300" w:lineRule="atLeast"/>
+              <w:jc w:val="center"/>
+              <w:rPr>
+                <w:rFonts w:ascii="Times New Roman" w:hAnsi="Times New Roman" w:cs="Times New Roman"/>
+                <w:spacing w:val="5"/>
+              </w:rPr>
+            </w:pPr>
+            <w:r>
+              <w:rPr>
+                <w:rFonts w:ascii="Times New Roman" w:hAnsi="Times New Roman" w:cs="Times New Roman"/>
+                <w:spacing w:val="5"/>
+              </w:rPr>
+              <w:t>sizeUnder60cm</w:t>
+            </w:r>
+          </w:p>
+        </w:tc>
+        <w:tc>
+          <w:tcPr>
+            <w:tcW w:w="4013" w:type="dxa"/>
+            <w:vAlign w:val="center"/>
+          </w:tcPr>
+          <w:p>
+            <w:pPr>
+              <w:spacing w:line="300" w:lineRule="atLeast"/>
+              <w:jc w:val="center"/>
+              <w:rPr>
+                <w:rFonts w:ascii="Times New Roman" w:hAnsi="Times New Roman" w:cs="Times New Roman"/>
+                <w:spacing w:val="5"/>
+              </w:rPr>
+            </w:pPr>
+            <w:r>
+              <w:rPr>
+                <w:rFonts w:ascii="Times New Roman" w:hAnsi="Times New Roman" w:cs="Times New Roman"/>
+                <w:spacing w:val="5"/>
+              </w:rPr>
+              <w:t>Предоставя информация дали и трите размера (ширина, височина и дължина) на пратката са под 60 см. Стойността на параметъра трябва да бъде „1“, ако искате да изпращате пощенска пратка като тип (shipmentType)</w:t>
+            </w:r>
+          </w:p>
+        </w:tc>
+      </w:tr>
+      <w:tr>
+        <w:tc>
+          <w:tcPr>
+            <w:tcW w:w="4012" w:type="dxa"/>
+            <w:vAlign w:val="center"/>
+          </w:tcPr>
+          <w:p>
+            <w:pPr>
+              <w:spacing w:line="300" w:lineRule="atLeast"/>
+              <w:jc w:val="center"/>
+              <w:rPr>
+                <w:rFonts w:ascii="Times New Roman" w:hAnsi="Times New Roman" w:cs="Times New Roman"/>
+                <w:spacing w:val="5"/>
+              </w:rPr>
+            </w:pPr>
+            <w:r>
+              <w:rPr>
+                <w:rFonts w:ascii="Times New Roman" w:hAnsi="Times New Roman" w:cs="Times New Roman"/>
+                <w:spacing w:val="5"/>
+              </w:rPr>
+              <w:t>shipmentDimensionsL</w:t>
+            </w:r>
+          </w:p>
+        </w:tc>
+        <w:tc>
+          <w:tcPr>
+            <w:tcW w:w="4013" w:type="dxa"/>
+            <w:vAlign w:val="center"/>
+          </w:tcPr>
+          <w:p>
+            <w:pPr>
+              <w:spacing w:line="300" w:lineRule="atLeast"/>
+              <w:jc w:val="center"/>
+              <w:rPr>
+                <w:rFonts w:ascii="Times New Roman" w:hAnsi="Times New Roman" w:cs="Times New Roman"/>
+                <w:spacing w:val="5"/>
+              </w:rPr>
+            </w:pPr>
+            <w:r>
+              <w:rPr>
+                <w:rFonts w:ascii="Times New Roman" w:hAnsi="Times New Roman" w:cs="Times New Roman"/>
+                <w:spacing w:val="5"/>
+              </w:rPr>
+              <w:t>Дължина на пратката</w:t>
+            </w:r>
+          </w:p>
+        </w:tc>
+      </w:tr>
+      <w:tr>
+        <w:tc>
+          <w:tcPr>
+            <w:tcW w:w="4012" w:type="dxa"/>
+            <w:vAlign w:val="center"/>
+          </w:tcPr>
+          <w:p>
+            <w:pPr>
+              <w:spacing w:line="300" w:lineRule="atLeast"/>
+              <w:jc w:val="center"/>
+              <w:rPr>
+                <w:rFonts w:ascii="Times New Roman" w:hAnsi="Times New Roman" w:cs="Times New Roman"/>
+                <w:spacing w:val="5"/>
+              </w:rPr>
+            </w:pPr>
+            <w:r>
+              <w:rPr>
+                <w:rFonts w:ascii="Times New Roman" w:hAnsi="Times New Roman" w:cs="Times New Roman"/>
+                <w:spacing w:val="5"/>
+              </w:rPr>
+              <w:t>shipmentDimensionsW</w:t>
+            </w:r>
+          </w:p>
+        </w:tc>
+        <w:tc>
+          <w:tcPr>
+            <w:tcW w:w="4013" w:type="dxa"/>
+            <w:vAlign w:val="center"/>
+          </w:tcPr>
+          <w:p>
+            <w:pPr>
+              <w:spacing w:line="300" w:lineRule="atLeast"/>
+              <w:jc w:val="center"/>
+              <w:rPr>
+                <w:rFonts w:ascii="Times New Roman" w:hAnsi="Times New Roman" w:cs="Times New Roman"/>
+                <w:spacing w:val="5"/>
+              </w:rPr>
+            </w:pPr>
+            <w:r>
+              <w:rPr>
+                <w:rFonts w:ascii="Times New Roman" w:hAnsi="Times New Roman" w:cs="Times New Roman"/>
+                <w:spacing w:val="5"/>
+              </w:rPr>
+              <w:t>Ширина на пратката</w:t>
+            </w:r>
+          </w:p>
+        </w:tc>
+      </w:tr>
+      <w:tr>
+        <w:tc>
+          <w:tcPr>
+            <w:tcW w:w="4012" w:type="dxa"/>
+            <w:vAlign w:val="center"/>
+          </w:tcPr>
+          <w:p>
+            <w:pPr>
+              <w:spacing w:line="300" w:lineRule="atLeast"/>
+              <w:jc w:val="center"/>
+              <w:rPr>
+                <w:rFonts w:ascii="Times New Roman" w:hAnsi="Times New Roman" w:cs="Times New Roman"/>
+                <w:spacing w:val="5"/>
+              </w:rPr>
+            </w:pPr>
+            <w:r>
+              <w:rPr>
+                <w:rFonts w:ascii="Times New Roman" w:hAnsi="Times New Roman" w:cs="Times New Roman"/>
+                <w:spacing w:val="5"/>
+              </w:rPr>
+              <w:lastRenderedPageBreak/>
+              <w:t>shipmentDimensionsH</w:t>
+            </w:r>
+          </w:p>
+        </w:tc>
+        <w:tc>
+          <w:tcPr>
+            <w:tcW w:w="4013" w:type="dxa"/>
+            <w:vAlign w:val="center"/>
+          </w:tcPr>
+          <w:p>
+            <w:pPr>
+              <w:spacing w:line="300" w:lineRule="atLeast"/>
+              <w:jc w:val="center"/>
+              <w:rPr>
+                <w:rFonts w:ascii="Times New Roman" w:hAnsi="Times New Roman" w:cs="Times New Roman"/>
+                <w:spacing w:val="5"/>
+              </w:rPr>
+            </w:pPr>
+            <w:r>
+              <w:rPr>
+                <w:rFonts w:ascii="Times New Roman" w:hAnsi="Times New Roman" w:cs="Times New Roman"/>
+                <w:spacing w:val="5"/>
+              </w:rPr>
+              <w:t>Височина на пратката</w:t>
+            </w:r>
+          </w:p>
+        </w:tc>
+      </w:tr>
+      <w:tr>
+        <w:tc>
+          <w:tcPr>
+            <w:tcW w:w="4012" w:type="dxa"/>
+            <w:vAlign w:val="center"/>
+          </w:tcPr>
+          <w:p>
+            <w:pPr>
+              <w:spacing w:line="300" w:lineRule="atLeast"/>
+              <w:jc w:val="center"/>
+              <w:rPr>
+                <w:rFonts w:ascii="Times New Roman" w:hAnsi="Times New Roman" w:cs="Times New Roman"/>
+                <w:spacing w:val="5"/>
+              </w:rPr>
+            </w:pPr>
+            <w:r>
+              <w:rPr>
+                <w:rFonts w:ascii="Times New Roman" w:hAnsi="Times New Roman" w:cs="Times New Roman"/>
+                <w:spacing w:val="5"/>
+              </w:rPr>
+              <w:t>shipmentDescription</w:t>
+            </w:r>
+          </w:p>
+        </w:tc>
+        <w:tc>
+          <w:tcPr>
+            <w:tcW w:w="4013" w:type="dxa"/>
+            <w:vAlign w:val="center"/>
+          </w:tcPr>
+          <w:p>
+            <w:pPr>
+              <w:spacing w:line="300" w:lineRule="atLeast"/>
+              <w:jc w:val="center"/>
+              <w:rPr>
+                <w:rFonts w:ascii="Times New Roman" w:hAnsi="Times New Roman" w:cs="Times New Roman"/>
+                <w:spacing w:val="5"/>
+              </w:rPr>
+            </w:pPr>
+            <w:r>
+              <w:rPr>
+                <w:rFonts w:ascii="Times New Roman" w:hAnsi="Times New Roman" w:cs="Times New Roman"/>
+                <w:spacing w:val="5"/>
+              </w:rPr>
+              <w:t>Описание на пратката</w:t>
+            </w:r>
+          </w:p>
+        </w:tc>
+      </w:tr>
+      <w:tr>
+        <w:tc>
+          <w:tcPr>
+            <w:tcW w:w="4012" w:type="dxa"/>
+            <w:vAlign w:val="center"/>
+          </w:tcPr>
+          <w:p>
+            <w:pPr>
+              <w:spacing w:line="300" w:lineRule="atLeast"/>
+              <w:jc w:val="center"/>
+              <w:rPr>
+                <w:rFonts w:ascii="Times New Roman" w:hAnsi="Times New Roman" w:cs="Times New Roman"/>
+                <w:spacing w:val="5"/>
+              </w:rPr>
+            </w:pPr>
+            <w:r>
+              <w:rPr>
+                <w:rFonts w:ascii="Times New Roman" w:hAnsi="Times New Roman" w:cs="Times New Roman"/>
+                <w:spacing w:val="5"/>
+              </w:rPr>
+              <w:t>orderNumber</w:t>
+            </w:r>
+          </w:p>
+        </w:tc>
+        <w:tc>
+          <w:tcPr>
+            <w:tcW w:w="4013" w:type="dxa"/>
+            <w:vAlign w:val="center"/>
+          </w:tcPr>
+          <w:p>
+            <w:pPr>
+              <w:spacing w:line="300" w:lineRule="atLeast"/>
+              <w:jc w:val="center"/>
+              <w:rPr>
+                <w:rFonts w:ascii="Times New Roman" w:hAnsi="Times New Roman" w:cs="Times New Roman"/>
+                <w:spacing w:val="5"/>
+              </w:rPr>
+            </w:pPr>
+            <w:r>
+              <w:rPr>
+                <w:rFonts w:ascii="Times New Roman" w:hAnsi="Times New Roman" w:cs="Times New Roman"/>
+                <w:spacing w:val="5"/>
+              </w:rPr>
+              <w:t>Номер на поръчката</w:t>
+            </w:r>
+          </w:p>
+        </w:tc>
+      </w:tr>
+      <w:tr>
+        <w:tc>
+          <w:tcPr>
+            <w:tcW w:w="4012" w:type="dxa"/>
+            <w:vAlign w:val="center"/>
+          </w:tcPr>
+          <w:p>
+            <w:pPr>
+              <w:spacing w:line="300" w:lineRule="atLeast"/>
+              <w:jc w:val="center"/>
+              <w:rPr>
+                <w:rFonts w:ascii="Times New Roman" w:hAnsi="Times New Roman" w:cs="Times New Roman"/>
+                <w:spacing w:val="5"/>
+              </w:rPr>
+            </w:pPr>
+            <w:r>
+              <w:rPr>
+                <w:rFonts w:ascii="Times New Roman" w:hAnsi="Times New Roman" w:cs="Times New Roman"/>
+                <w:spacing w:val="5"/>
+              </w:rPr>
+              <w:t>sendDate</w:t>
+            </w:r>
+          </w:p>
+        </w:tc>
+        <w:tc>
+          <w:tcPr>
+            <w:tcW w:w="4013" w:type="dxa"/>
+            <w:vAlign w:val="center"/>
+          </w:tcPr>
+          <w:p>
+            <w:pPr>
+              <w:spacing w:line="300" w:lineRule="atLeast"/>
+              <w:jc w:val="center"/>
+              <w:rPr>
+                <w:rFonts w:ascii="Times New Roman" w:hAnsi="Times New Roman" w:cs="Times New Roman"/>
+                <w:spacing w:val="5"/>
+              </w:rPr>
+            </w:pPr>
+            <w:r>
+              <w:rPr>
+                <w:rFonts w:ascii="Times New Roman" w:hAnsi="Times New Roman" w:cs="Times New Roman"/>
+                <w:spacing w:val="5"/>
+              </w:rPr>
+              <w:t>Дата на изпращане на поръчката</w:t>
+            </w:r>
+          </w:p>
+        </w:tc>
+      </w:tr>
+      <w:tr>
+        <w:tc>
+          <w:tcPr>
+            <w:tcW w:w="4012" w:type="dxa"/>
+            <w:vAlign w:val="center"/>
+          </w:tcPr>
+          <w:p>
+            <w:pPr>
+              <w:spacing w:line="300" w:lineRule="atLeast"/>
+              <w:jc w:val="center"/>
+              <w:rPr>
+                <w:rFonts w:ascii="Times New Roman" w:hAnsi="Times New Roman" w:cs="Times New Roman"/>
+                <w:spacing w:val="5"/>
+              </w:rPr>
+            </w:pPr>
+            <w:r>
+              <w:rPr>
+                <w:rFonts w:ascii="Times New Roman" w:hAnsi="Times New Roman" w:cs="Times New Roman"/>
+                <w:spacing w:val="5"/>
+              </w:rPr>
+              <w:t>holidayDeliveryDay</w:t>
+            </w:r>
+          </w:p>
+        </w:tc>
+        <w:tc>
+          <w:tcPr>
+            <w:tcW w:w="4013" w:type="dxa"/>
+            <w:vAlign w:val="center"/>
+          </w:tcPr>
+          <w:p>
+            <w:pPr>
+              <w:spacing w:line="300" w:lineRule="atLeast"/>
+              <w:jc w:val="center"/>
+              <w:rPr>
+                <w:rFonts w:ascii="Times New Roman" w:hAnsi="Times New Roman" w:cs="Times New Roman"/>
+                <w:spacing w:val="5"/>
+              </w:rPr>
+            </w:pPr>
+            <w:r>
+              <w:rPr>
+                <w:rFonts w:ascii="Times New Roman" w:hAnsi="Times New Roman" w:cs="Times New Roman"/>
+                <w:spacing w:val="5"/>
+              </w:rPr>
+              <w:t>Кога да бъде доставена пратката – да бъде ли доставена в следващия възможен ден, дори и да е празник (отбелязвате със стойност на параметъра halfday), в следващия нормален работен ден (workday) или на специфична дата</w:t>
+            </w:r>
+          </w:p>
+        </w:tc>
+      </w:tr>
+      <w:tr>
+        <w:tc>
+          <w:tcPr>
+            <w:tcW w:w="4012" w:type="dxa"/>
+            <w:vAlign w:val="center"/>
+          </w:tcPr>
+          <w:p>
+            <w:pPr>
+              <w:spacing w:line="300" w:lineRule="atLeast"/>
+              <w:jc w:val="center"/>
+              <w:rPr>
+                <w:rFonts w:ascii="Times New Roman" w:hAnsi="Times New Roman" w:cs="Times New Roman"/>
+                <w:spacing w:val="5"/>
+              </w:rPr>
+            </w:pPr>
+            <w:r>
+              <w:rPr>
+                <w:rFonts w:ascii="Times New Roman" w:hAnsi="Times New Roman" w:cs="Times New Roman"/>
+                <w:spacing w:val="5"/>
+              </w:rPr>
+              <w:t>keepUpright</w:t>
+            </w:r>
+          </w:p>
+        </w:tc>
+        <w:tc>
+          <w:tcPr>
+            <w:tcW w:w="4013" w:type="dxa"/>
+            <w:vAlign w:val="center"/>
+          </w:tcPr>
+          <w:p>
+            <w:pPr>
+              <w:spacing w:line="300" w:lineRule="atLeast"/>
+              <w:jc w:val="center"/>
+              <w:rPr>
+                <w:rFonts w:ascii="Times New Roman" w:hAnsi="Times New Roman" w:cs="Times New Roman"/>
+                <w:spacing w:val="5"/>
+              </w:rPr>
+            </w:pPr>
+            <w:r>
+              <w:rPr>
+                <w:rFonts w:ascii="Times New Roman" w:hAnsi="Times New Roman" w:cs="Times New Roman"/>
+                <w:spacing w:val="5"/>
+              </w:rPr>
+              <w:t>Показва дали пратката трябва да бъде транспортирана изправена</w:t>
+            </w:r>
+          </w:p>
+        </w:tc>
+      </w:tr>
+      <w:tr>
+        <w:tc>
+          <w:tcPr>
+            <w:tcW w:w="4012" w:type="dxa"/>
+            <w:vAlign w:val="center"/>
+          </w:tcPr>
+          <w:p>
+            <w:pPr>
+              <w:spacing w:line="300" w:lineRule="atLeast"/>
+              <w:jc w:val="center"/>
+              <w:rPr>
+                <w:rFonts w:ascii="Times New Roman" w:hAnsi="Times New Roman" w:cs="Times New Roman"/>
+                <w:spacing w:val="5"/>
+              </w:rPr>
+            </w:pPr>
+            <w:r>
+              <w:rPr>
+                <w:rFonts w:ascii="Times New Roman" w:hAnsi="Times New Roman" w:cs="Times New Roman"/>
+                <w:spacing w:val="5"/>
+              </w:rPr>
+              <w:t>services</w:t>
+            </w:r>
+          </w:p>
+        </w:tc>
+        <w:tc>
+          <w:tcPr>
+            <w:tcW w:w="4013" w:type="dxa"/>
+            <w:vAlign w:val="center"/>
+          </w:tcPr>
+          <w:p>
+            <w:pPr>
+              <w:spacing w:line="300" w:lineRule="atLeast"/>
+              <w:jc w:val="center"/>
+              <w:rPr>
+                <w:rFonts w:ascii="Times New Roman" w:hAnsi="Times New Roman" w:cs="Times New Roman"/>
+                <w:spacing w:val="5"/>
+              </w:rPr>
+            </w:pPr>
+            <w:r>
+              <w:rPr>
+                <w:rFonts w:ascii="Times New Roman" w:hAnsi="Times New Roman" w:cs="Times New Roman"/>
+                <w:spacing w:val="5"/>
+              </w:rPr>
+              <w:t>Допълнителни услуги, маркирани с класа ShippingLabelServices (виж Допълнителни услуги за търговеца и клиентите на магазина)</w:t>
+            </w:r>
+          </w:p>
+        </w:tc>
+      </w:tr>
+      <w:tr>
+        <w:tc>
+          <w:tcPr>
+            <w:tcW w:w="4012" w:type="dxa"/>
+            <w:vAlign w:val="center"/>
+          </w:tcPr>
+          <w:p>
+            <w:pPr>
+              <w:spacing w:line="300" w:lineRule="atLeast"/>
+              <w:jc w:val="center"/>
+              <w:rPr>
+                <w:rFonts w:ascii="Times New Roman" w:hAnsi="Times New Roman" w:cs="Times New Roman"/>
+                <w:spacing w:val="5"/>
+              </w:rPr>
+            </w:pPr>
+            <w:r>
+              <w:rPr>
+                <w:rFonts w:ascii="Times New Roman" w:hAnsi="Times New Roman" w:cs="Times New Roman"/>
+                <w:spacing w:val="5"/>
+              </w:rPr>
+              <w:t>instructions</w:t>
+            </w:r>
+          </w:p>
+        </w:tc>
+        <w:tc>
+          <w:tcPr>
+            <w:tcW w:w="4013" w:type="dxa"/>
+            <w:vAlign w:val="center"/>
+          </w:tcPr>
+          <w:p>
+            <w:pPr>
+              <w:spacing w:line="300" w:lineRule="atLeast"/>
+              <w:jc w:val="center"/>
+              <w:rPr>
+                <w:rFonts w:ascii="Times New Roman" w:hAnsi="Times New Roman" w:cs="Times New Roman"/>
+                <w:spacing w:val="5"/>
+              </w:rPr>
+            </w:pPr>
+            <w:r>
+              <w:rPr>
+                <w:rFonts w:ascii="Times New Roman" w:hAnsi="Times New Roman" w:cs="Times New Roman"/>
+                <w:spacing w:val="5"/>
+              </w:rPr>
+              <w:t>Указания, подадени с класа Instruction (виж Указания към куриера, който доставя пратката)</w:t>
+            </w:r>
+          </w:p>
+        </w:tc>
+      </w:tr>
+      <w:tr>
+        <w:tc>
+          <w:tcPr>
+            <w:tcW w:w="4012" w:type="dxa"/>
+            <w:vAlign w:val="center"/>
+          </w:tcPr>
+          <w:p>
+            <w:pPr>
+              <w:spacing w:line="300" w:lineRule="atLeast"/>
+              <w:jc w:val="center"/>
+              <w:rPr>
+                <w:rFonts w:ascii="Times New Roman" w:hAnsi="Times New Roman" w:cs="Times New Roman"/>
+                <w:spacing w:val="5"/>
+              </w:rPr>
+            </w:pPr>
+            <w:r>
+              <w:rPr>
+                <w:rFonts w:ascii="Times New Roman" w:hAnsi="Times New Roman" w:cs="Times New Roman"/>
+                <w:spacing w:val="5"/>
+              </w:rPr>
+              <w:t>payAfterAccept</w:t>
+            </w:r>
+          </w:p>
+        </w:tc>
+        <w:tc>
+          <w:tcPr>
+            <w:tcW w:w="4013" w:type="dxa"/>
+            <w:vAlign w:val="center"/>
+          </w:tcPr>
+          <w:p>
+            <w:pPr>
+              <w:spacing w:line="300" w:lineRule="atLeast"/>
+              <w:jc w:val="center"/>
+              <w:rPr>
+                <w:rFonts w:ascii="Times New Roman" w:hAnsi="Times New Roman" w:cs="Times New Roman"/>
+                <w:spacing w:val="5"/>
+              </w:rPr>
+            </w:pPr>
+            <w:r>
+              <w:rPr>
+                <w:rFonts w:ascii="Times New Roman" w:hAnsi="Times New Roman" w:cs="Times New Roman"/>
+                <w:spacing w:val="5"/>
+              </w:rPr>
+              <w:t>Показва дали пратката е с Вариант Преглед (виж Преглед)</w:t>
+            </w:r>
+          </w:p>
+        </w:tc>
+      </w:tr>
+      <w:tr>
+        <w:tc>
+          <w:tcPr>
+            <w:tcW w:w="4012" w:type="dxa"/>
+            <w:vAlign w:val="center"/>
+          </w:tcPr>
+          <w:p>
+            <w:pPr>
+              <w:spacing w:line="300" w:lineRule="atLeast"/>
+              <w:jc w:val="center"/>
+              <w:rPr>
+                <w:rFonts w:ascii="Times New Roman" w:hAnsi="Times New Roman" w:cs="Times New Roman"/>
+                <w:spacing w:val="5"/>
+              </w:rPr>
+            </w:pPr>
+            <w:r>
+              <w:rPr>
+                <w:rFonts w:ascii="Times New Roman" w:hAnsi="Times New Roman" w:cs="Times New Roman"/>
+                <w:spacing w:val="5"/>
+              </w:rPr>
+              <w:t>payAfterTest</w:t>
+            </w:r>
+          </w:p>
+        </w:tc>
+        <w:tc>
+          <w:tcPr>
+            <w:tcW w:w="4013" w:type="dxa"/>
+            <w:vAlign w:val="center"/>
+          </w:tcPr>
+          <w:p>
+            <w:pPr>
+              <w:spacing w:line="300" w:lineRule="atLeast"/>
+              <w:jc w:val="center"/>
+              <w:rPr>
+                <w:rFonts w:ascii="Times New Roman" w:hAnsi="Times New Roman" w:cs="Times New Roman"/>
+                <w:spacing w:val="5"/>
+              </w:rPr>
+            </w:pPr>
+            <w:r>
+              <w:rPr>
+                <w:rFonts w:ascii="Times New Roman" w:hAnsi="Times New Roman" w:cs="Times New Roman"/>
+                <w:spacing w:val="5"/>
+              </w:rPr>
+              <w:t>Показва дали пратката е с Вариант Преглед и тест (виж Преглед и тест)</w:t>
+            </w:r>
+          </w:p>
+        </w:tc>
+      </w:tr>
+      <w:tr>
+        <w:tc>
+          <w:tcPr>
+            <w:tcW w:w="4012" w:type="dxa"/>
+            <w:vAlign w:val="center"/>
+          </w:tcPr>
+          <w:p>
+            <w:pPr>
+              <w:spacing w:line="300" w:lineRule="atLeast"/>
+              <w:jc w:val="center"/>
+              <w:rPr>
+                <w:rFonts w:ascii="Times New Roman" w:hAnsi="Times New Roman" w:cs="Times New Roman"/>
+                <w:spacing w:val="5"/>
+              </w:rPr>
+            </w:pPr>
+            <w:r>
+              <w:rPr>
+                <w:rFonts w:ascii="Times New Roman" w:hAnsi="Times New Roman" w:cs="Times New Roman"/>
+                <w:spacing w:val="5"/>
+              </w:rPr>
+              <w:t>packingListType</w:t>
+            </w:r>
+          </w:p>
+        </w:tc>
+        <w:tc>
+          <w:tcPr>
+            <w:tcW w:w="4013" w:type="dxa"/>
+            <w:vAlign w:val="center"/>
+          </w:tcPr>
+          <w:p>
+            <w:pPr>
+              <w:spacing w:line="300" w:lineRule="atLeast"/>
+              <w:jc w:val="center"/>
+              <w:rPr>
+                <w:rFonts w:ascii="Times New Roman" w:hAnsi="Times New Roman" w:cs="Times New Roman"/>
+                <w:spacing w:val="5"/>
+              </w:rPr>
+            </w:pPr>
+            <w:r>
+              <w:rPr>
+                <w:rFonts w:ascii="Times New Roman" w:hAnsi="Times New Roman" w:cs="Times New Roman"/>
+                <w:spacing w:val="5"/>
+              </w:rPr>
+              <w:t>Дава информация на системата какъв тип е описанието на съдържанието на пратката (file – отделен файл, digital - дигитален, loading – в товарителница)</w:t>
+            </w:r>
+          </w:p>
+        </w:tc>
+      </w:tr>
+      <w:tr>
+        <w:tc>
+          <w:tcPr>
+            <w:tcW w:w="4012" w:type="dxa"/>
+            <w:vAlign w:val="center"/>
+          </w:tcPr>
+          <w:p>
+            <w:pPr>
+              <w:spacing w:line="300" w:lineRule="atLeast"/>
+              <w:jc w:val="center"/>
+              <w:rPr>
+                <w:rFonts w:ascii="Times New Roman" w:hAnsi="Times New Roman" w:cs="Times New Roman"/>
+                <w:spacing w:val="5"/>
+              </w:rPr>
+            </w:pPr>
+            <w:r>
+              <w:rPr>
+                <w:rFonts w:ascii="Times New Roman" w:hAnsi="Times New Roman" w:cs="Times New Roman"/>
+                <w:spacing w:val="5"/>
+              </w:rPr>
+              <w:t>packingList</w:t>
+            </w:r>
+          </w:p>
+        </w:tc>
+        <w:tc>
+          <w:tcPr>
+            <w:tcW w:w="4013" w:type="dxa"/>
+            <w:vAlign w:val="center"/>
+          </w:tcPr>
+          <w:p>
+            <w:pPr>
+              <w:spacing w:line="300" w:lineRule="atLeast"/>
+              <w:jc w:val="center"/>
+              <w:rPr>
+                <w:rFonts w:ascii="Times New Roman" w:hAnsi="Times New Roman" w:cs="Times New Roman"/>
+                <w:spacing w:val="5"/>
+              </w:rPr>
+            </w:pPr>
+            <w:r>
+              <w:rPr>
+                <w:rFonts w:ascii="Times New Roman" w:hAnsi="Times New Roman" w:cs="Times New Roman"/>
+                <w:spacing w:val="5"/>
+              </w:rPr>
+              <w:t>В случай че описанието на съдържанието на пратката е digital, следва да подадете клас PackingListElement към заявката, в който да опишете всяка отделна част на самата пратка (виж Преглед, тест и избор)</w:t>
+            </w:r>
+          </w:p>
+        </w:tc>
+      </w:tr>
+      <w:tr>
+        <w:tc>
+          <w:tcPr>
+            <w:tcW w:w="4012" w:type="dxa"/>
+            <w:vAlign w:val="center"/>
+          </w:tcPr>
+          <w:p>
+            <w:pPr>
+              <w:spacing w:line="300" w:lineRule="atLeast"/>
+              <w:jc w:val="center"/>
+              <w:rPr>
+                <w:rFonts w:ascii="Times New Roman" w:hAnsi="Times New Roman" w:cs="Times New Roman"/>
+                <w:spacing w:val="5"/>
+              </w:rPr>
+            </w:pPr>
+            <w:r>
+              <w:rPr>
+                <w:rFonts w:ascii="Times New Roman" w:hAnsi="Times New Roman" w:cs="Times New Roman"/>
+                <w:spacing w:val="5"/>
+              </w:rPr>
+              <w:t>partialDelivery</w:t>
+            </w:r>
+          </w:p>
+        </w:tc>
+        <w:tc>
+          <w:tcPr>
+            <w:tcW w:w="4013" w:type="dxa"/>
+            <w:vAlign w:val="center"/>
+          </w:tcPr>
+          <w:p>
+            <w:pPr>
+              <w:spacing w:line="300" w:lineRule="atLeast"/>
+              <w:jc w:val="center"/>
+              <w:rPr>
+                <w:rFonts w:ascii="Times New Roman" w:hAnsi="Times New Roman" w:cs="Times New Roman"/>
+                <w:spacing w:val="5"/>
+              </w:rPr>
+            </w:pPr>
+            <w:r>
+              <w:rPr>
+                <w:rFonts w:ascii="Times New Roman" w:hAnsi="Times New Roman" w:cs="Times New Roman"/>
+                <w:spacing w:val="5"/>
+              </w:rPr>
+              <w:t>Показва дали да бъде позволена частична доставка, т.е. дали ще сте използвали услугата Преглед, тест и избор (виж Преглед, тест и избор)</w:t>
+            </w:r>
+          </w:p>
+        </w:tc>
+      </w:tr>
+      <w:tr>
+        <w:tc>
+          <w:tcPr>
+            <w:tcW w:w="4012" w:type="dxa"/>
+            <w:vAlign w:val="center"/>
+          </w:tcPr>
+          <w:p>
+            <w:pPr>
+              <w:spacing w:line="300" w:lineRule="atLeast"/>
+              <w:jc w:val="center"/>
+              <w:rPr>
+                <w:rFonts w:ascii="Times New Roman" w:hAnsi="Times New Roman" w:cs="Times New Roman"/>
+                <w:spacing w:val="5"/>
+              </w:rPr>
+            </w:pPr>
+            <w:r>
+              <w:rPr>
+                <w:rFonts w:ascii="Times New Roman" w:hAnsi="Times New Roman" w:cs="Times New Roman"/>
+                <w:spacing w:val="5"/>
+              </w:rPr>
+              <w:t>paymentSenderMethod</w:t>
+            </w:r>
+          </w:p>
+        </w:tc>
+        <w:tc>
+          <w:tcPr>
+            <w:tcW w:w="4013" w:type="dxa"/>
+            <w:vAlign w:val="center"/>
+          </w:tcPr>
+          <w:p>
+            <w:pPr>
+              <w:spacing w:line="300" w:lineRule="atLeast"/>
+              <w:jc w:val="center"/>
+              <w:rPr>
+                <w:rFonts w:ascii="Times New Roman" w:hAnsi="Times New Roman" w:cs="Times New Roman"/>
+                <w:spacing w:val="5"/>
+              </w:rPr>
+            </w:pPr>
+            <w:r>
+              <w:rPr>
+                <w:rFonts w:ascii="Times New Roman" w:hAnsi="Times New Roman" w:cs="Times New Roman"/>
+                <w:spacing w:val="5"/>
+              </w:rPr>
+              <w:t>Как ще плати подателят:</w:t>
+            </w:r>
+            <w:r>
+              <w:rPr>
+                <w:rFonts w:ascii="Times New Roman" w:hAnsi="Times New Roman" w:cs="Times New Roman"/>
+                <w:spacing w:val="5"/>
+              </w:rPr>
+              <w:br/>
+              <w:t>оставете празно, ако подателят няма да плаща услугата</w:t>
+            </w:r>
+            <w:r>
+              <w:rPr>
+                <w:rFonts w:ascii="Times New Roman" w:hAnsi="Times New Roman" w:cs="Times New Roman"/>
+                <w:spacing w:val="5"/>
+              </w:rPr>
+              <w:br/>
+              <w:t>cash – ако плащането ще е в брой</w:t>
+            </w:r>
+            <w:r>
+              <w:rPr>
+                <w:rFonts w:ascii="Times New Roman" w:hAnsi="Times New Roman" w:cs="Times New Roman"/>
+                <w:spacing w:val="5"/>
+              </w:rPr>
+              <w:br/>
+            </w:r>
+            <w:r>
+              <w:rPr>
+                <w:rFonts w:ascii="Times New Roman" w:hAnsi="Times New Roman" w:cs="Times New Roman"/>
+                <w:spacing w:val="5"/>
+              </w:rPr>
+              <w:lastRenderedPageBreak/>
+              <w:t>credit – ако плащането ще е по договор</w:t>
+            </w:r>
+          </w:p>
+        </w:tc>
+      </w:tr>
+      <w:tr>
+        <w:tc>
+          <w:tcPr>
+            <w:tcW w:w="4012" w:type="dxa"/>
+            <w:vAlign w:val="center"/>
+          </w:tcPr>
+          <w:p>
+            <w:pPr>
+              <w:spacing w:line="300" w:lineRule="atLeast"/>
+              <w:jc w:val="center"/>
+              <w:rPr>
+                <w:rFonts w:ascii="Times New Roman" w:hAnsi="Times New Roman" w:cs="Times New Roman"/>
+                <w:spacing w:val="5"/>
+              </w:rPr>
+            </w:pPr>
+            <w:r>
+              <w:rPr>
+                <w:rFonts w:ascii="Times New Roman" w:hAnsi="Times New Roman" w:cs="Times New Roman"/>
+                <w:spacing w:val="5"/>
+              </w:rPr>
+              <w:lastRenderedPageBreak/>
+              <w:t>paymentReceiverMethod</w:t>
+            </w:r>
+          </w:p>
+        </w:tc>
+        <w:tc>
+          <w:tcPr>
+            <w:tcW w:w="4013" w:type="dxa"/>
+            <w:vAlign w:val="center"/>
+          </w:tcPr>
+          <w:p>
+            <w:pPr>
+              <w:spacing w:line="300" w:lineRule="atLeast"/>
+              <w:jc w:val="center"/>
+              <w:rPr>
+                <w:rFonts w:ascii="Times New Roman" w:hAnsi="Times New Roman" w:cs="Times New Roman"/>
+                <w:spacing w:val="5"/>
+              </w:rPr>
+            </w:pPr>
+            <w:r>
+              <w:rPr>
+                <w:rFonts w:ascii="Times New Roman" w:hAnsi="Times New Roman" w:cs="Times New Roman"/>
+                <w:spacing w:val="5"/>
+              </w:rPr>
+              <w:t>Как ще плати получателят услугата:</w:t>
+            </w:r>
+            <w:r>
+              <w:rPr>
+                <w:rFonts w:ascii="Times New Roman" w:hAnsi="Times New Roman" w:cs="Times New Roman"/>
+                <w:spacing w:val="5"/>
+              </w:rPr>
+              <w:br/>
+              <w:t>оставете празно, ако получателят няма да плаща</w:t>
+            </w:r>
+            <w:r>
+              <w:rPr>
+                <w:rFonts w:ascii="Times New Roman" w:hAnsi="Times New Roman" w:cs="Times New Roman"/>
+                <w:spacing w:val="5"/>
+              </w:rPr>
+              <w:br/>
+              <w:t>cash – ако плащането ще е в брой</w:t>
+            </w:r>
+            <w:r>
+              <w:rPr>
+                <w:rFonts w:ascii="Times New Roman" w:hAnsi="Times New Roman" w:cs="Times New Roman"/>
+                <w:spacing w:val="5"/>
+              </w:rPr>
+              <w:br/>
+              <w:t>credit – ако плащането ще е по договор</w:t>
+            </w:r>
+          </w:p>
+        </w:tc>
+      </w:tr>
+      <w:tr>
+        <w:tc>
+          <w:tcPr>
+            <w:tcW w:w="4012" w:type="dxa"/>
+            <w:vAlign w:val="center"/>
+          </w:tcPr>
+          <w:p>
+            <w:pPr>
+              <w:spacing w:line="300" w:lineRule="atLeast"/>
+              <w:jc w:val="center"/>
+              <w:rPr>
+                <w:rFonts w:ascii="Times New Roman" w:hAnsi="Times New Roman" w:cs="Times New Roman"/>
+                <w:spacing w:val="5"/>
+              </w:rPr>
+            </w:pPr>
+            <w:r>
+              <w:rPr>
+                <w:rFonts w:ascii="Times New Roman" w:hAnsi="Times New Roman" w:cs="Times New Roman"/>
+                <w:spacing w:val="5"/>
+              </w:rPr>
+              <w:t>paymentReceiverAmount</w:t>
+            </w:r>
+          </w:p>
+        </w:tc>
+        <w:tc>
+          <w:tcPr>
+            <w:tcW w:w="4013" w:type="dxa"/>
+            <w:vAlign w:val="center"/>
+          </w:tcPr>
+          <w:p>
+            <w:pPr>
+              <w:spacing w:line="300" w:lineRule="atLeast"/>
+              <w:jc w:val="center"/>
+              <w:rPr>
+                <w:rFonts w:ascii="Times New Roman" w:hAnsi="Times New Roman" w:cs="Times New Roman"/>
+                <w:spacing w:val="5"/>
+              </w:rPr>
+            </w:pPr>
+            <w:r>
+              <w:rPr>
+                <w:rFonts w:ascii="Times New Roman" w:hAnsi="Times New Roman" w:cs="Times New Roman"/>
+                <w:spacing w:val="5"/>
+              </w:rPr>
+              <w:t>Каква сума ще плати получателят (виж Плащане на пратката)</w:t>
+            </w:r>
+          </w:p>
+        </w:tc>
+      </w:tr>
+      <w:tr>
+        <w:tc>
+          <w:tcPr>
+            <w:tcW w:w="4012" w:type="dxa"/>
+            <w:vAlign w:val="center"/>
+          </w:tcPr>
+          <w:p>
+            <w:pPr>
+              <w:spacing w:line="300" w:lineRule="atLeast"/>
+              <w:jc w:val="center"/>
+              <w:rPr>
+                <w:rFonts w:ascii="Times New Roman" w:hAnsi="Times New Roman" w:cs="Times New Roman"/>
+                <w:spacing w:val="5"/>
+              </w:rPr>
+            </w:pPr>
+            <w:r>
+              <w:rPr>
+                <w:rFonts w:ascii="Times New Roman" w:hAnsi="Times New Roman" w:cs="Times New Roman"/>
+                <w:spacing w:val="5"/>
+              </w:rPr>
+              <w:t>paymentReceiverAmountIsPercent</w:t>
+            </w:r>
+          </w:p>
+        </w:tc>
+        <w:tc>
+          <w:tcPr>
+            <w:tcW w:w="4013" w:type="dxa"/>
+            <w:vAlign w:val="center"/>
+          </w:tcPr>
+          <w:p>
+            <w:pPr>
+              <w:spacing w:line="300" w:lineRule="atLeast"/>
+              <w:jc w:val="center"/>
+              <w:rPr>
+                <w:rFonts w:ascii="Times New Roman" w:hAnsi="Times New Roman" w:cs="Times New Roman"/>
+                <w:spacing w:val="5"/>
+              </w:rPr>
+            </w:pPr>
+            <w:r>
+              <w:rPr>
+                <w:rFonts w:ascii="Times New Roman" w:hAnsi="Times New Roman" w:cs="Times New Roman"/>
+                <w:spacing w:val="5"/>
+              </w:rPr>
+              <w:t>Какъв процент от сумата за доставка следва да плати получателят</w:t>
+            </w:r>
+          </w:p>
+        </w:tc>
+      </w:tr>
+      <w:tr>
+        <w:tc>
+          <w:tcPr>
+            <w:tcW w:w="4012" w:type="dxa"/>
+            <w:vAlign w:val="center"/>
+          </w:tcPr>
+          <w:p>
+            <w:pPr>
+              <w:spacing w:line="300" w:lineRule="atLeast"/>
+              <w:jc w:val="center"/>
+              <w:rPr>
+                <w:rFonts w:ascii="Times New Roman" w:hAnsi="Times New Roman" w:cs="Times New Roman"/>
+                <w:spacing w:val="5"/>
+              </w:rPr>
+            </w:pPr>
+            <w:r>
+              <w:rPr>
+                <w:rFonts w:ascii="Times New Roman" w:hAnsi="Times New Roman" w:cs="Times New Roman"/>
+                <w:spacing w:val="5"/>
+              </w:rPr>
+              <w:t>paymentOtherClientNumber</w:t>
+            </w:r>
+          </w:p>
+        </w:tc>
+        <w:tc>
+          <w:tcPr>
+            <w:tcW w:w="4013" w:type="dxa"/>
+            <w:vAlign w:val="center"/>
+          </w:tcPr>
+          <w:p>
+            <w:pPr>
+              <w:spacing w:line="300" w:lineRule="atLeast"/>
+              <w:jc w:val="center"/>
+              <w:rPr>
+                <w:rFonts w:ascii="Times New Roman" w:hAnsi="Times New Roman" w:cs="Times New Roman"/>
+                <w:spacing w:val="5"/>
+              </w:rPr>
+            </w:pPr>
+            <w:r>
+              <w:rPr>
+                <w:rFonts w:ascii="Times New Roman" w:hAnsi="Times New Roman" w:cs="Times New Roman"/>
+                <w:spacing w:val="5"/>
+              </w:rPr>
+              <w:t>Клиентски номер, в случай че плащането ще е от трета страна</w:t>
+            </w:r>
+          </w:p>
+        </w:tc>
+      </w:tr>
+    </w:tbl>
+    <w:p>
+      <w:pPr>
+        <w:pStyle w:val="ListParagraph"/>
+        <w:ind w:left="0"/>
+        <w:jc w:val="both"/>
+        <w:rPr>
+          <w:rStyle w:val="Style2"/>
+          <w:b w:val="0"/>
+          <w:lang w:val="bg-BG"/>
+        </w:rPr>
+      </w:pPr>
+      <w:r>
+        <w:rPr>
+          <w:rStyle w:val="Style2"/>
+          <w:b w:val="0"/>
+          <w:lang w:val="bg-BG"/>
+        </w:rPr>
+        <w:tab/>
+      </w:r>
+      <w:r>
+        <w:rPr>
+          <w:rStyle w:val="Style2"/>
+          <w:b w:val="0"/>
+          <w:lang w:val="bg-BG"/>
+        </w:rPr>
+        <w:tab/>
+      </w:r>
+    </w:p>
+    <w:p>
+      <w:pPr>
+        <w:pStyle w:val="ListParagraph"/>
+        <w:ind w:left="0"/>
+        <w:jc w:val="both"/>
+        <w:rPr>
+          <w:rStyle w:val="Style2"/>
+          <w:b w:val="0"/>
+          <w:lang w:val="bg-BG"/>
+        </w:rPr>
+      </w:pPr>
+      <w:r>
+        <w:rPr>
+          <w:rStyle w:val="Style2"/>
+          <w:b w:val="0"/>
+          <w:lang w:val="bg-BG"/>
+        </w:rPr>
+        <w:tab/>
+      </w:r>
+      <w:r>
+        <w:rPr>
+          <w:rStyle w:val="Style2"/>
+          <w:b w:val="0"/>
+          <w:lang w:val="bg-BG"/>
+        </w:rPr>
+        <w:tab/>
+      </w:r>
+      <w:r>
+        <w:rPr>
+          <w:rStyle w:val="Style2"/>
+          <w:b w:val="0"/>
+          <w:lang w:val="bg-BG"/>
+        </w:rPr>
+        <w:t>Примерна JSON заявка за генериране на товарителница:</w:t>
+      </w:r>
+    </w:p>
+    <w:p>
+      <w:pPr>
+        <w:pStyle w:val="ListParagraph"/>
+        <w:jc w:val="both"/>
+        <w:rPr>
+          <w:rStyle w:val="Style2"/>
+          <w:b w:val="0"/>
+          <w:lang w:val="bg-BG"/>
+        </w:rPr>
+      </w:pPr>
+      <w:r>
+        <w:rPr>
+          <w:rStyle w:val="Style2"/>
+          <w:b w:val="0"/>
+          <w:lang w:val="bg-BG"/>
+        </w:rPr>
+        <w:tab/>
+      </w:r>
+      <w:r>
+        <w:rPr>
+          <w:rStyle w:val="Style2"/>
+          <w:b w:val="0"/>
+          <w:lang w:val="bg-BG"/>
+        </w:rPr>
+        <w:t>{</w:t>
+      </w:r>
+    </w:p>
+    <w:p>
+      <w:pPr>
+        <w:pStyle w:val="ListParagraph"/>
+        <w:jc w:val="both"/>
+        <w:rPr>
+          <w:rStyle w:val="Style2"/>
+          <w:b w:val="0"/>
+          <w:lang w:val="bg-BG"/>
+        </w:rPr>
+      </w:pPr>
+      <w:r>
+        <w:rPr>
+          <w:rStyle w:val="Style2"/>
+          <w:b w:val="0"/>
+          <w:lang w:val="bg-BG"/>
+        </w:rPr>
+        <w:tab/>
+      </w:r>
+      <w:r>
+        <w:rPr>
+          <w:rStyle w:val="Style2"/>
+          <w:b w:val="0"/>
+          <w:lang w:val="bg-BG"/>
+        </w:rPr>
+        <w:tab/>
+      </w:r>
+      <w:r>
+        <w:rPr>
+          <w:rStyle w:val="Style2"/>
+          <w:b w:val="0"/>
+          <w:lang w:val="bg-BG"/>
+        </w:rPr>
+        <w:t>"label":{</w:t>
+      </w:r>
+    </w:p>
+    <w:p>
+      <w:pPr>
+        <w:pStyle w:val="ListParagraph"/>
+        <w:jc w:val="both"/>
+        <w:rPr>
+          <w:rStyle w:val="Style2"/>
+          <w:b w:val="0"/>
+          <w:lang w:val="bg-BG"/>
+        </w:rPr>
+      </w:pPr>
+      <w:r>
+        <w:rPr>
+          <w:rStyle w:val="Style2"/>
+          <w:b w:val="0"/>
+          <w:lang w:val="bg-BG"/>
+        </w:rPr>
+        <w:tab/>
+      </w:r>
+      <w:r>
+        <w:rPr>
+          <w:rStyle w:val="Style2"/>
+          <w:b w:val="0"/>
+          <w:lang w:val="bg-BG"/>
+        </w:rPr>
+        <w:tab/>
+        <w:t>"senderClient":{</w:t>
+      </w:r>
+    </w:p>
+    <w:p>
+      <w:pPr>
+        <w:pStyle w:val="ListParagraph"/>
+        <w:jc w:val="both"/>
+        <w:rPr>
+          <w:rStyle w:val="Style2"/>
+          <w:b w:val="0"/>
+          <w:lang w:val="bg-BG"/>
+        </w:rPr>
+      </w:pPr>
+      <w:r>
+        <w:rPr>
+          <w:rStyle w:val="Style2"/>
+          <w:b w:val="0"/>
+          <w:lang w:val="bg-BG"/>
+        </w:rPr>
+        <w:tab/>
+      </w:r>
+      <w:r>
+        <w:rPr>
+          <w:rStyle w:val="Style2"/>
+          <w:b w:val="0"/>
+          <w:lang w:val="bg-BG"/>
+        </w:rPr>
+        <w:tab/>
+      </w:r>
+      <w:r>
+        <w:rPr>
+          <w:rStyle w:val="Style2"/>
+          <w:b w:val="0"/>
+          <w:lang w:val="bg-BG"/>
+        </w:rPr>
+        <w:tab/>
+        <w:t>"name":"Иван Иванов",</w:t>
+      </w:r>
+    </w:p>
+    <w:p>
+      <w:pPr>
+        <w:pStyle w:val="ListParagraph"/>
+        <w:jc w:val="both"/>
+        <w:rPr>
+          <w:rStyle w:val="Style2"/>
+          <w:b w:val="0"/>
+          <w:lang w:val="bg-BG"/>
+        </w:rPr>
+      </w:pPr>
+      <w:r>
+        <w:rPr>
+          <w:rStyle w:val="Style2"/>
+          <w:b w:val="0"/>
+          <w:lang w:val="bg-BG"/>
+        </w:rPr>
+        <w:tab/>
+      </w:r>
+      <w:r>
+        <w:rPr>
+          <w:rStyle w:val="Style2"/>
+          <w:b w:val="0"/>
+          <w:lang w:val="bg-BG"/>
+        </w:rPr>
+        <w:tab/>
+      </w:r>
+      <w:r>
+        <w:rPr>
+          <w:rStyle w:val="Style2"/>
+          <w:b w:val="0"/>
+          <w:lang w:val="bg-BG"/>
+        </w:rPr>
+        <w:tab/>
+        <w:t>"phones":["0888888888"]</w:t>
+      </w:r>
+    </w:p>
+    <w:p>
+      <w:pPr>
+        <w:pStyle w:val="ListParagraph"/>
+        <w:jc w:val="both"/>
+        <w:rPr>
+          <w:rStyle w:val="Style2"/>
+          <w:b w:val="0"/>
+          <w:lang w:val="bg-BG"/>
+        </w:rPr>
+      </w:pPr>
+      <w:r>
+        <w:rPr>
+          <w:rStyle w:val="Style2"/>
+          <w:b w:val="0"/>
+          <w:lang w:val="bg-BG"/>
+        </w:rPr>
+        <w:tab/>
+      </w:r>
+      <w:r>
+        <w:rPr>
+          <w:rStyle w:val="Style2"/>
+          <w:b w:val="0"/>
+          <w:lang w:val="bg-BG"/>
+        </w:rPr>
+        <w:tab/>
+        <w:t>},</w:t>
+      </w:r>
+    </w:p>
+    <w:p>
+      <w:pPr>
+        <w:pStyle w:val="ListParagraph"/>
+        <w:jc w:val="both"/>
+        <w:rPr>
+          <w:rStyle w:val="Style2"/>
+          <w:b w:val="0"/>
+          <w:lang w:val="bg-BG"/>
+        </w:rPr>
+      </w:pPr>
+      <w:r>
+        <w:rPr>
+          <w:rStyle w:val="Style2"/>
+          <w:b w:val="0"/>
+          <w:lang w:val="bg-BG"/>
+        </w:rPr>
+        <w:tab/>
+      </w:r>
+      <w:r>
+        <w:rPr>
+          <w:rStyle w:val="Style2"/>
+          <w:b w:val="0"/>
+          <w:lang w:val="bg-BG"/>
+        </w:rPr>
+        <w:tab/>
+        <w:t>"senderAddress":{</w:t>
+      </w:r>
+    </w:p>
+    <w:p>
+      <w:pPr>
+        <w:pStyle w:val="ListParagraph"/>
+        <w:jc w:val="both"/>
+        <w:rPr>
+          <w:rStyle w:val="Style2"/>
+          <w:b w:val="0"/>
+          <w:lang w:val="bg-BG"/>
+        </w:rPr>
+      </w:pPr>
+      <w:r>
+        <w:rPr>
+          <w:rStyle w:val="Style2"/>
+          <w:b w:val="0"/>
+          <w:lang w:val="bg-BG"/>
+        </w:rPr>
+        <w:tab/>
+      </w:r>
+      <w:r>
+        <w:rPr>
+          <w:rStyle w:val="Style2"/>
+          <w:b w:val="0"/>
+          <w:lang w:val="bg-BG"/>
+        </w:rPr>
+        <w:tab/>
+      </w:r>
+      <w:r>
+        <w:rPr>
+          <w:rStyle w:val="Style2"/>
+          <w:b w:val="0"/>
+          <w:lang w:val="bg-BG"/>
+        </w:rPr>
+        <w:tab/>
+        <w:t>"city":{</w:t>
+      </w:r>
+    </w:p>
+    <w:p>
+      <w:pPr>
+        <w:pStyle w:val="ListParagraph"/>
+        <w:jc w:val="both"/>
+        <w:rPr>
+          <w:rStyle w:val="Style2"/>
+          <w:b w:val="0"/>
+          <w:lang w:val="bg-BG"/>
+        </w:rPr>
+      </w:pPr>
+      <w:r>
+        <w:rPr>
+          <w:rStyle w:val="Style2"/>
+          <w:b w:val="0"/>
+          <w:lang w:val="bg-BG"/>
+        </w:rPr>
+        <w:tab/>
+      </w:r>
+      <w:r>
+        <w:rPr>
+          <w:rStyle w:val="Style2"/>
+          <w:b w:val="0"/>
+          <w:lang w:val="bg-BG"/>
+        </w:rPr>
+        <w:tab/>
+      </w:r>
+      <w:r>
+        <w:rPr>
+          <w:rStyle w:val="Style2"/>
+          <w:b w:val="0"/>
+          <w:lang w:val="bg-BG"/>
+        </w:rPr>
+        <w:tab/>
+      </w:r>
+      <w:r>
+        <w:rPr>
+          <w:rStyle w:val="Style2"/>
+          <w:b w:val="0"/>
+          <w:lang w:val="bg-BG"/>
+        </w:rPr>
+        <w:tab/>
+        <w:t>"country":{</w:t>
+      </w:r>
+    </w:p>
+    <w:p>
+      <w:pPr>
+        <w:pStyle w:val="ListParagraph"/>
+        <w:jc w:val="both"/>
+        <w:rPr>
+          <w:rStyle w:val="Style2"/>
+          <w:b w:val="0"/>
+          <w:lang w:val="bg-BG"/>
+        </w:rPr>
+      </w:pPr>
+      <w:r>
+        <w:rPr>
+          <w:rStyle w:val="Style2"/>
+          <w:b w:val="0"/>
+          <w:lang w:val="bg-BG"/>
+        </w:rPr>
+        <w:tab/>
+      </w:r>
+      <w:r>
+        <w:rPr>
+          <w:rStyle w:val="Style2"/>
+          <w:b w:val="0"/>
+          <w:lang w:val="bg-BG"/>
+        </w:rPr>
+        <w:tab/>
+      </w:r>
+      <w:r>
+        <w:rPr>
+          <w:rStyle w:val="Style2"/>
+          <w:b w:val="0"/>
+          <w:lang w:val="bg-BG"/>
+        </w:rPr>
+        <w:tab/>
+      </w:r>
+      <w:r>
+        <w:rPr>
+          <w:rStyle w:val="Style2"/>
+          <w:b w:val="0"/>
+          <w:lang w:val="bg-BG"/>
+        </w:rPr>
+        <w:tab/>
+      </w:r>
+      <w:r>
+        <w:rPr>
+          <w:rStyle w:val="Style2"/>
+          <w:b w:val="0"/>
+          <w:lang w:val="bg-BG"/>
+        </w:rPr>
+        <w:tab/>
+        <w:t>"code3":"BGR"</w:t>
+      </w:r>
+    </w:p>
+    <w:p>
+      <w:pPr>
+        <w:pStyle w:val="ListParagraph"/>
+        <w:jc w:val="both"/>
+        <w:rPr>
+          <w:rStyle w:val="Style2"/>
+          <w:b w:val="0"/>
+          <w:lang w:val="bg-BG"/>
+        </w:rPr>
+      </w:pPr>
+      <w:r>
+        <w:rPr>
+          <w:rStyle w:val="Style2"/>
+          <w:b w:val="0"/>
+          <w:lang w:val="bg-BG"/>
+        </w:rPr>
+        <w:tab/>
+      </w:r>
+      <w:r>
+        <w:rPr>
+          <w:rStyle w:val="Style2"/>
+          <w:b w:val="0"/>
+          <w:lang w:val="bg-BG"/>
+        </w:rPr>
+        <w:tab/>
+      </w:r>
+      <w:r>
+        <w:rPr>
+          <w:rStyle w:val="Style2"/>
+          <w:b w:val="0"/>
+          <w:lang w:val="bg-BG"/>
+        </w:rPr>
+        <w:tab/>
+      </w:r>
+      <w:r>
+        <w:rPr>
+          <w:rStyle w:val="Style2"/>
+          <w:b w:val="0"/>
+          <w:lang w:val="bg-BG"/>
+        </w:rPr>
+        <w:tab/>
+        <w:t>},</w:t>
+      </w:r>
+    </w:p>
+    <w:p>
+      <w:pPr>
+        <w:pStyle w:val="ListParagraph"/>
+        <w:jc w:val="both"/>
+        <w:rPr>
+          <w:rStyle w:val="Style2"/>
+          <w:b w:val="0"/>
+          <w:lang w:val="bg-BG"/>
+        </w:rPr>
+      </w:pPr>
+      <w:r>
+        <w:rPr>
+          <w:rStyle w:val="Style2"/>
+          <w:b w:val="0"/>
+          <w:lang w:val="bg-BG"/>
+        </w:rPr>
+        <w:tab/>
+      </w:r>
+      <w:r>
+        <w:rPr>
+          <w:rStyle w:val="Style2"/>
+          <w:b w:val="0"/>
+          <w:lang w:val="bg-BG"/>
+        </w:rPr>
+        <w:tab/>
+      </w:r>
+      <w:r>
+        <w:rPr>
+          <w:rStyle w:val="Style2"/>
+          <w:b w:val="0"/>
+          <w:lang w:val="bg-BG"/>
+        </w:rPr>
+        <w:tab/>
+      </w:r>
+      <w:r>
+        <w:rPr>
+          <w:rStyle w:val="Style2"/>
+          <w:b w:val="0"/>
+          <w:lang w:val="bg-BG"/>
+        </w:rPr>
+        <w:tab/>
+        <w:t>"name":"Русе",</w:t>
+      </w:r>
+    </w:p>
+    <w:p>
+      <w:pPr>
+        <w:pStyle w:val="ListParagraph"/>
+        <w:jc w:val="both"/>
+        <w:rPr>
+          <w:rStyle w:val="Style2"/>
+          <w:b w:val="0"/>
+          <w:lang w:val="bg-BG"/>
+        </w:rPr>
+      </w:pPr>
+      <w:r>
+        <w:rPr>
+          <w:rStyle w:val="Style2"/>
+          <w:b w:val="0"/>
+          <w:lang w:val="bg-BG"/>
+        </w:rPr>
+        <w:tab/>
+      </w:r>
+      <w:r>
+        <w:rPr>
+          <w:rStyle w:val="Style2"/>
+          <w:b w:val="0"/>
+          <w:lang w:val="bg-BG"/>
+        </w:rPr>
+        <w:tab/>
+      </w:r>
+      <w:r>
+        <w:rPr>
+          <w:rStyle w:val="Style2"/>
+          <w:b w:val="0"/>
+          <w:lang w:val="bg-BG"/>
+        </w:rPr>
+        <w:tab/>
+      </w:r>
+      <w:r>
+        <w:rPr>
+          <w:rStyle w:val="Style2"/>
+          <w:b w:val="0"/>
+          <w:lang w:val="bg-BG"/>
+        </w:rPr>
+        <w:tab/>
+        <w:t>"postCode":"7012"</w:t>
+      </w:r>
+    </w:p>
+    <w:p>
+      <w:pPr>
+        <w:pStyle w:val="ListParagraph"/>
+        <w:jc w:val="both"/>
+        <w:rPr>
+          <w:rStyle w:val="Style2"/>
+          <w:b w:val="0"/>
+          <w:lang w:val="bg-BG"/>
+        </w:rPr>
+      </w:pPr>
+      <w:r>
+        <w:rPr>
+          <w:rStyle w:val="Style2"/>
+          <w:b w:val="0"/>
+          <w:lang w:val="bg-BG"/>
+        </w:rPr>
+        <w:tab/>
+      </w:r>
+      <w:r>
+        <w:rPr>
+          <w:rStyle w:val="Style2"/>
+          <w:b w:val="0"/>
+          <w:lang w:val="bg-BG"/>
+        </w:rPr>
+        <w:tab/>
+      </w:r>
+      <w:r>
+        <w:rPr>
+          <w:rStyle w:val="Style2"/>
+          <w:b w:val="0"/>
+          <w:lang w:val="bg-BG"/>
+        </w:rPr>
+        <w:tab/>
+        <w:t>},</w:t>
+      </w:r>
+    </w:p>
+    <w:p>
+      <w:pPr>
+        <w:pStyle w:val="ListParagraph"/>
+        <w:jc w:val="both"/>
+        <w:rPr>
+          <w:rStyle w:val="Style2"/>
+          <w:b w:val="0"/>
+          <w:lang w:val="bg-BG"/>
+        </w:rPr>
+      </w:pPr>
+      <w:r>
+        <w:rPr>
+          <w:rStyle w:val="Style2"/>
+          <w:b w:val="0"/>
+          <w:lang w:val="bg-BG"/>
+        </w:rPr>
+        <w:tab/>
+      </w:r>
+      <w:r>
+        <w:rPr>
+          <w:rStyle w:val="Style2"/>
+          <w:b w:val="0"/>
+          <w:lang w:val="bg-BG"/>
+        </w:rPr>
+        <w:tab/>
+      </w:r>
+      <w:r>
+        <w:rPr>
+          <w:rStyle w:val="Style2"/>
+          <w:b w:val="0"/>
+          <w:lang w:val="bg-BG"/>
+        </w:rPr>
+        <w:tab/>
+        <w:t>"street":"Алея Младост",</w:t>
+      </w:r>
+    </w:p>
+    <w:p>
+      <w:pPr>
+        <w:pStyle w:val="ListParagraph"/>
+        <w:jc w:val="both"/>
+        <w:rPr>
+          <w:rStyle w:val="Style2"/>
+          <w:b w:val="0"/>
+          <w:lang w:val="bg-BG"/>
+        </w:rPr>
+      </w:pPr>
+      <w:r>
+        <w:rPr>
+          <w:rStyle w:val="Style2"/>
+          <w:b w:val="0"/>
+          <w:lang w:val="bg-BG"/>
+        </w:rPr>
+        <w:tab/>
+      </w:r>
+      <w:r>
+        <w:rPr>
+          <w:rStyle w:val="Style2"/>
+          <w:b w:val="0"/>
+          <w:lang w:val="bg-BG"/>
+        </w:rPr>
+        <w:tab/>
+      </w:r>
+      <w:r>
+        <w:rPr>
+          <w:rStyle w:val="Style2"/>
+          <w:b w:val="0"/>
+          <w:lang w:val="bg-BG"/>
+        </w:rPr>
+        <w:tab/>
+        <w:t>"num":"7"</w:t>
+      </w:r>
+    </w:p>
+    <w:p>
+      <w:pPr>
+        <w:pStyle w:val="ListParagraph"/>
+        <w:jc w:val="both"/>
+        <w:rPr>
+          <w:rStyle w:val="Style2"/>
+          <w:b w:val="0"/>
+          <w:lang w:val="bg-BG"/>
+        </w:rPr>
+      </w:pPr>
+      <w:r>
+        <w:rPr>
+          <w:rStyle w:val="Style2"/>
+          <w:b w:val="0"/>
+          <w:lang w:val="bg-BG"/>
+        </w:rPr>
+        <w:tab/>
+      </w:r>
+      <w:r>
+        <w:rPr>
+          <w:rStyle w:val="Style2"/>
+          <w:b w:val="0"/>
+          <w:lang w:val="bg-BG"/>
+        </w:rPr>
+        <w:tab/>
+        <w:t>},</w:t>
+      </w:r>
+    </w:p>
+    <w:p>
+      <w:pPr>
+        <w:pStyle w:val="ListParagraph"/>
+        <w:jc w:val="both"/>
+        <w:rPr>
+          <w:rStyle w:val="Style2"/>
+          <w:b w:val="0"/>
+          <w:lang w:val="bg-BG"/>
+        </w:rPr>
+      </w:pPr>
+      <w:r>
+        <w:rPr>
+          <w:rStyle w:val="Style2"/>
+          <w:b w:val="0"/>
+          <w:lang w:val="bg-BG"/>
+        </w:rPr>
+        <w:tab/>
+      </w:r>
+      <w:r>
+        <w:rPr>
+          <w:rStyle w:val="Style2"/>
+          <w:b w:val="0"/>
+          <w:lang w:val="bg-BG"/>
+        </w:rPr>
+        <w:tab/>
+        <w:t>"receiverClient":{</w:t>
+      </w:r>
+    </w:p>
+    <w:p>
+      <w:pPr>
+        <w:pStyle w:val="ListParagraph"/>
+        <w:jc w:val="both"/>
+        <w:rPr>
+          <w:rStyle w:val="Style2"/>
+          <w:b w:val="0"/>
+          <w:lang w:val="bg-BG"/>
+        </w:rPr>
+      </w:pPr>
+      <w:r>
+        <w:rPr>
+          <w:rStyle w:val="Style2"/>
+          <w:b w:val="0"/>
+          <w:lang w:val="bg-BG"/>
+        </w:rPr>
+        <w:tab/>
+      </w:r>
+      <w:r>
+        <w:rPr>
+          <w:rStyle w:val="Style2"/>
+          <w:b w:val="0"/>
+          <w:lang w:val="bg-BG"/>
+        </w:rPr>
+        <w:tab/>
+      </w:r>
+      <w:r>
+        <w:rPr>
+          <w:rStyle w:val="Style2"/>
+          <w:b w:val="0"/>
+          <w:lang w:val="bg-BG"/>
+        </w:rPr>
+        <w:tab/>
+        <w:t>"name":"Димитър Димитров",</w:t>
+      </w:r>
+    </w:p>
+    <w:p>
+      <w:pPr>
+        <w:pStyle w:val="ListParagraph"/>
+        <w:jc w:val="both"/>
+        <w:rPr>
+          <w:rStyle w:val="Style2"/>
+          <w:b w:val="0"/>
+          <w:lang w:val="bg-BG"/>
+        </w:rPr>
+      </w:pPr>
+      <w:r>
+        <w:rPr>
+          <w:rStyle w:val="Style2"/>
+          <w:b w:val="0"/>
+          <w:lang w:val="bg-BG"/>
+        </w:rPr>
+        <w:tab/>
+      </w:r>
+      <w:r>
+        <w:rPr>
+          <w:rStyle w:val="Style2"/>
+          <w:b w:val="0"/>
+          <w:lang w:val="bg-BG"/>
+        </w:rPr>
+        <w:tab/>
+      </w:r>
+      <w:r>
+        <w:rPr>
+          <w:rStyle w:val="Style2"/>
+          <w:b w:val="0"/>
+          <w:lang w:val="bg-BG"/>
+        </w:rPr>
+        <w:tab/>
+        <w:t>"phones":["0876543210"]</w:t>
+      </w:r>
+    </w:p>
+    <w:p>
+      <w:pPr>
+        <w:pStyle w:val="ListParagraph"/>
+        <w:jc w:val="both"/>
+        <w:rPr>
+          <w:rStyle w:val="Style2"/>
+          <w:b w:val="0"/>
+          <w:lang w:val="bg-BG"/>
+        </w:rPr>
+      </w:pPr>
+      <w:r>
+        <w:rPr>
+          <w:rStyle w:val="Style2"/>
+          <w:b w:val="0"/>
+          <w:lang w:val="bg-BG"/>
+        </w:rPr>
+        <w:tab/>
+      </w:r>
+      <w:r>
+        <w:rPr>
+          <w:rStyle w:val="Style2"/>
+          <w:b w:val="0"/>
+          <w:lang w:val="bg-BG"/>
+        </w:rPr>
+        <w:tab/>
+        <w:t>},</w:t>
+      </w:r>
+    </w:p>
+    <w:p>
+      <w:pPr>
+        <w:pStyle w:val="ListParagraph"/>
+        <w:jc w:val="both"/>
+        <w:rPr>
+          <w:rStyle w:val="Style2"/>
+          <w:b w:val="0"/>
+          <w:lang w:val="bg-BG"/>
+        </w:rPr>
+      </w:pPr>
+      <w:r>
+        <w:rPr>
+          <w:rStyle w:val="Style2"/>
+          <w:b w:val="0"/>
+          <w:lang w:val="bg-BG"/>
+        </w:rPr>
+        <w:tab/>
+      </w:r>
+      <w:r>
+        <w:rPr>
+          <w:rStyle w:val="Style2"/>
+          <w:b w:val="0"/>
+          <w:lang w:val="bg-BG"/>
+        </w:rPr>
+        <w:tab/>
+        <w:t>"receiverAddress":{</w:t>
+      </w:r>
+    </w:p>
+    <w:p>
+      <w:pPr>
+        <w:pStyle w:val="ListParagraph"/>
+        <w:jc w:val="both"/>
+        <w:rPr>
+          <w:rStyle w:val="Style2"/>
+          <w:b w:val="0"/>
+          <w:lang w:val="bg-BG"/>
+        </w:rPr>
+      </w:pPr>
+      <w:r>
+        <w:rPr>
+          <w:rStyle w:val="Style2"/>
+          <w:b w:val="0"/>
+          <w:lang w:val="bg-BG"/>
+        </w:rPr>
+        <w:tab/>
+      </w:r>
+      <w:r>
+        <w:rPr>
+          <w:rStyle w:val="Style2"/>
+          <w:b w:val="0"/>
+          <w:lang w:val="bg-BG"/>
+        </w:rPr>
+        <w:tab/>
+      </w:r>
+      <w:r>
+        <w:rPr>
+          <w:rStyle w:val="Style2"/>
+          <w:b w:val="0"/>
+          <w:lang w:val="bg-BG"/>
+        </w:rPr>
+        <w:tab/>
+        <w:t>"city":{</w:t>
+      </w:r>
+    </w:p>
+    <w:p>
+      <w:pPr>
+        <w:pStyle w:val="ListParagraph"/>
+        <w:jc w:val="both"/>
+        <w:rPr>
+          <w:rStyle w:val="Style2"/>
+          <w:b w:val="0"/>
+          <w:lang w:val="bg-BG"/>
+        </w:rPr>
+      </w:pPr>
+      <w:r>
+        <w:rPr>
+          <w:rStyle w:val="Style2"/>
+          <w:b w:val="0"/>
+          <w:lang w:val="bg-BG"/>
+        </w:rPr>
+        <w:tab/>
+      </w:r>
+      <w:r>
+        <w:rPr>
+          <w:rStyle w:val="Style2"/>
+          <w:b w:val="0"/>
+          <w:lang w:val="bg-BG"/>
+        </w:rPr>
+        <w:tab/>
+      </w:r>
+      <w:r>
+        <w:rPr>
+          <w:rStyle w:val="Style2"/>
+          <w:b w:val="0"/>
+          <w:lang w:val="bg-BG"/>
+        </w:rPr>
+        <w:tab/>
+      </w:r>
+      <w:r>
+        <w:rPr>
+          <w:rStyle w:val="Style2"/>
+          <w:b w:val="0"/>
+          <w:lang w:val="bg-BG"/>
+        </w:rPr>
+        <w:tab/>
+        <w:t>"country":{</w:t>
+      </w:r>
+    </w:p>
+    <w:p>
+      <w:pPr>
+        <w:pStyle w:val="ListParagraph"/>
+        <w:jc w:val="both"/>
+        <w:rPr>
+          <w:rStyle w:val="Style2"/>
+          <w:b w:val="0"/>
+          <w:lang w:val="bg-BG"/>
+        </w:rPr>
+      </w:pPr>
+      <w:r>
+        <w:rPr>
+          <w:rStyle w:val="Style2"/>
+          <w:b w:val="0"/>
+          <w:lang w:val="bg-BG"/>
+        </w:rPr>
+        <w:tab/>
+      </w:r>
+      <w:r>
+        <w:rPr>
+          <w:rStyle w:val="Style2"/>
+          <w:b w:val="0"/>
+          <w:lang w:val="bg-BG"/>
+        </w:rPr>
+        <w:tab/>
+      </w:r>
+      <w:r>
+        <w:rPr>
+          <w:rStyle w:val="Style2"/>
+          <w:b w:val="0"/>
+          <w:lang w:val="bg-BG"/>
+        </w:rPr>
+        <w:tab/>
+      </w:r>
+      <w:r>
+        <w:rPr>
+          <w:rStyle w:val="Style2"/>
+          <w:b w:val="0"/>
+          <w:lang w:val="bg-BG"/>
+        </w:rPr>
+        <w:tab/>
+      </w:r>
+      <w:r>
+        <w:rPr>
+          <w:rStyle w:val="Style2"/>
+          <w:b w:val="0"/>
+          <w:lang w:val="bg-BG"/>
+        </w:rPr>
+        <w:tab/>
+        <w:t>"code3":"BGR"</w:t>
+      </w:r>
+    </w:p>
+    <w:p>
+      <w:pPr>
+        <w:pStyle w:val="ListParagraph"/>
+        <w:jc w:val="both"/>
+        <w:rPr>
+          <w:rStyle w:val="Style2"/>
+          <w:b w:val="0"/>
+          <w:lang w:val="bg-BG"/>
+        </w:rPr>
+      </w:pPr>
+      <w:r>
+        <w:rPr>
+          <w:rStyle w:val="Style2"/>
+          <w:b w:val="0"/>
+          <w:lang w:val="bg-BG"/>
+        </w:rPr>
+        <w:tab/>
+      </w:r>
+      <w:r>
+        <w:rPr>
+          <w:rStyle w:val="Style2"/>
+          <w:b w:val="0"/>
+          <w:lang w:val="bg-BG"/>
+        </w:rPr>
+        <w:tab/>
+      </w:r>
+      <w:r>
+        <w:rPr>
+          <w:rStyle w:val="Style2"/>
+          <w:b w:val="0"/>
+          <w:lang w:val="bg-BG"/>
+        </w:rPr>
+        <w:tab/>
+      </w:r>
+      <w:r>
+        <w:rPr>
+          <w:rStyle w:val="Style2"/>
+          <w:b w:val="0"/>
+          <w:lang w:val="bg-BG"/>
+        </w:rPr>
+        <w:tab/>
+        <w:t>},</w:t>
+      </w:r>
+    </w:p>
+    <w:p>
+      <w:pPr>
+        <w:pStyle w:val="ListParagraph"/>
+        <w:jc w:val="both"/>
+        <w:rPr>
+          <w:rStyle w:val="Style2"/>
+          <w:b w:val="0"/>
+          <w:lang w:val="bg-BG"/>
+        </w:rPr>
+      </w:pPr>
+      <w:r>
+        <w:rPr>
+          <w:rStyle w:val="Style2"/>
+          <w:b w:val="0"/>
+          <w:lang w:val="bg-BG"/>
+        </w:rPr>
+        <w:lastRenderedPageBreak/>
+        <w:tab/>
+      </w:r>
+      <w:r>
+        <w:rPr>
+          <w:rStyle w:val="Style2"/>
+          <w:b w:val="0"/>
+          <w:lang w:val="bg-BG"/>
+        </w:rPr>
+        <w:tab/>
+      </w:r>
+      <w:r>
+        <w:rPr>
+          <w:rStyle w:val="Style2"/>
+          <w:b w:val="0"/>
+          <w:lang w:val="bg-BG"/>
+        </w:rPr>
+        <w:tab/>
+      </w:r>
+      <w:r>
+        <w:rPr>
+          <w:rStyle w:val="Style2"/>
+          <w:b w:val="0"/>
+          <w:lang w:val="bg-BG"/>
+        </w:rPr>
+        <w:tab/>
+        <w:t>"name":"Русе",</w:t>
+      </w:r>
+    </w:p>
+    <w:p>
+      <w:pPr>
+        <w:pStyle w:val="ListParagraph"/>
+        <w:jc w:val="both"/>
+        <w:rPr>
+          <w:rStyle w:val="Style2"/>
+          <w:b w:val="0"/>
+          <w:lang w:val="bg-BG"/>
+        </w:rPr>
+      </w:pPr>
+      <w:r>
+        <w:rPr>
+          <w:rStyle w:val="Style2"/>
+          <w:b w:val="0"/>
+          <w:lang w:val="bg-BG"/>
+        </w:rPr>
+        <w:tab/>
+      </w:r>
+      <w:r>
+        <w:rPr>
+          <w:rStyle w:val="Style2"/>
+          <w:b w:val="0"/>
+          <w:lang w:val="bg-BG"/>
+        </w:rPr>
+        <w:tab/>
+      </w:r>
+      <w:r>
+        <w:rPr>
+          <w:rStyle w:val="Style2"/>
+          <w:b w:val="0"/>
+          <w:lang w:val="bg-BG"/>
+        </w:rPr>
+        <w:tab/>
+      </w:r>
+      <w:r>
+        <w:rPr>
+          <w:rStyle w:val="Style2"/>
+          <w:b w:val="0"/>
+          <w:lang w:val="bg-BG"/>
+        </w:rPr>
+        <w:tab/>
+        <w:t>"postCode":"7010"</w:t>
+      </w:r>
+    </w:p>
+    <w:p>
+      <w:pPr>
+        <w:pStyle w:val="ListParagraph"/>
+        <w:jc w:val="both"/>
+        <w:rPr>
+          <w:rStyle w:val="Style2"/>
+          <w:b w:val="0"/>
+          <w:lang w:val="bg-BG"/>
+        </w:rPr>
+      </w:pPr>
+      <w:r>
+        <w:rPr>
+          <w:rStyle w:val="Style2"/>
+          <w:b w:val="0"/>
+          <w:lang w:val="bg-BG"/>
+        </w:rPr>
+        <w:tab/>
+      </w:r>
+      <w:r>
+        <w:rPr>
+          <w:rStyle w:val="Style2"/>
+          <w:b w:val="0"/>
+          <w:lang w:val="bg-BG"/>
+        </w:rPr>
+        <w:tab/>
+      </w:r>
+      <w:r>
+        <w:rPr>
+          <w:rStyle w:val="Style2"/>
+          <w:b w:val="0"/>
+          <w:lang w:val="bg-BG"/>
+        </w:rPr>
+        <w:tab/>
+        <w:t>},</w:t>
+      </w:r>
+    </w:p>
+    <w:p>
+      <w:pPr>
+        <w:pStyle w:val="ListParagraph"/>
+        <w:jc w:val="both"/>
+        <w:rPr>
+          <w:rStyle w:val="Style2"/>
+          <w:b w:val="0"/>
+          <w:lang w:val="bg-BG"/>
+        </w:rPr>
+      </w:pPr>
+      <w:r>
+        <w:rPr>
+          <w:rStyle w:val="Style2"/>
+          <w:b w:val="0"/>
+          <w:lang w:val="bg-BG"/>
+        </w:rPr>
+        <w:tab/>
+      </w:r>
+      <w:r>
+        <w:rPr>
+          <w:rStyle w:val="Style2"/>
+          <w:b w:val="0"/>
+          <w:lang w:val="bg-BG"/>
+        </w:rPr>
+        <w:tab/>
+      </w:r>
+      <w:r>
+        <w:rPr>
+          <w:rStyle w:val="Style2"/>
+          <w:b w:val="0"/>
+          <w:lang w:val="bg-BG"/>
+        </w:rPr>
+        <w:tab/>
+        <w:t>"street":"Муткурова",</w:t>
+      </w:r>
+    </w:p>
+    <w:p>
+      <w:pPr>
+        <w:pStyle w:val="ListParagraph"/>
+        <w:jc w:val="both"/>
+        <w:rPr>
+          <w:rStyle w:val="Style2"/>
+          <w:b w:val="0"/>
+          <w:lang w:val="bg-BG"/>
+        </w:rPr>
+      </w:pPr>
+      <w:r>
+        <w:rPr>
+          <w:rStyle w:val="Style2"/>
+          <w:b w:val="0"/>
+          <w:lang w:val="bg-BG"/>
+        </w:rPr>
+        <w:tab/>
+      </w:r>
+      <w:r>
+        <w:rPr>
+          <w:rStyle w:val="Style2"/>
+          <w:b w:val="0"/>
+          <w:lang w:val="bg-BG"/>
+        </w:rPr>
+        <w:tab/>
+      </w:r>
+      <w:r>
+        <w:rPr>
+          <w:rStyle w:val="Style2"/>
+          <w:b w:val="0"/>
+          <w:lang w:val="bg-BG"/>
+        </w:rPr>
+        <w:tab/>
+        <w:t>"num":"84",</w:t>
+      </w:r>
+    </w:p>
+    <w:p>
+      <w:pPr>
+        <w:pStyle w:val="ListParagraph"/>
+        <w:jc w:val="both"/>
+        <w:rPr>
+          <w:rStyle w:val="Style2"/>
+          <w:b w:val="0"/>
+          <w:lang w:val="bg-BG"/>
+        </w:rPr>
+      </w:pPr>
+      <w:r>
+        <w:rPr>
+          <w:rStyle w:val="Style2"/>
+          <w:b w:val="0"/>
+          <w:lang w:val="bg-BG"/>
+        </w:rPr>
+        <w:tab/>
+      </w:r>
+      <w:r>
+        <w:rPr>
+          <w:rStyle w:val="Style2"/>
+          <w:b w:val="0"/>
+          <w:lang w:val="bg-BG"/>
+        </w:rPr>
+        <w:tab/>
+      </w:r>
+      <w:r>
+        <w:rPr>
+          <w:rStyle w:val="Style2"/>
+          <w:b w:val="0"/>
+          <w:lang w:val="bg-BG"/>
+        </w:rPr>
+        <w:tab/>
+        <w:t>"other":"бл. 5, вх. А, ет. 6"</w:t>
+      </w:r>
+    </w:p>
+    <w:p>
+      <w:pPr>
+        <w:pStyle w:val="ListParagraph"/>
+        <w:jc w:val="both"/>
+        <w:rPr>
+          <w:rStyle w:val="Style2"/>
+          <w:b w:val="0"/>
+          <w:lang w:val="bg-BG"/>
+        </w:rPr>
+      </w:pPr>
+      <w:r>
+        <w:rPr>
+          <w:rStyle w:val="Style2"/>
+          <w:b w:val="0"/>
+          <w:lang w:val="bg-BG"/>
+        </w:rPr>
+        <w:tab/>
+      </w:r>
+      <w:r>
+        <w:rPr>
+          <w:rStyle w:val="Style2"/>
+          <w:b w:val="0"/>
+          <w:lang w:val="bg-BG"/>
+        </w:rPr>
+        <w:tab/>
+        <w:t>},</w:t>
+      </w:r>
+    </w:p>
+    <w:p>
+      <w:pPr>
+        <w:pStyle w:val="ListParagraph"/>
+        <w:jc w:val="both"/>
+        <w:rPr>
+          <w:rStyle w:val="Style2"/>
+          <w:b w:val="0"/>
+          <w:lang w:val="bg-BG"/>
+        </w:rPr>
+      </w:pPr>
+      <w:r>
+        <w:rPr>
+          <w:rStyle w:val="Style2"/>
+          <w:b w:val="0"/>
+          <w:lang w:val="bg-BG"/>
+        </w:rPr>
+        <w:tab/>
+      </w:r>
+      <w:r>
+        <w:rPr>
+          <w:rStyle w:val="Style2"/>
+          <w:b w:val="0"/>
+          <w:lang w:val="bg-BG"/>
+        </w:rPr>
+        <w:tab/>
+        <w:t>"packCount":1,</w:t>
+      </w:r>
+    </w:p>
+    <w:p>
+      <w:pPr>
+        <w:pStyle w:val="ListParagraph"/>
+        <w:jc w:val="both"/>
+        <w:rPr>
+          <w:rStyle w:val="Style2"/>
+          <w:b w:val="0"/>
+          <w:lang w:val="bg-BG"/>
+        </w:rPr>
+      </w:pPr>
+      <w:r>
+        <w:rPr>
+          <w:rStyle w:val="Style2"/>
+          <w:b w:val="0"/>
+          <w:lang w:val="bg-BG"/>
+        </w:rPr>
+        <w:tab/>
+      </w:r>
+      <w:r>
+        <w:rPr>
+          <w:rStyle w:val="Style2"/>
+          <w:b w:val="0"/>
+          <w:lang w:val="bg-BG"/>
+        </w:rPr>
+        <w:tab/>
+        <w:t>"shipmentType":"PACK",</w:t>
+      </w:r>
+    </w:p>
+    <w:p>
+      <w:pPr>
+        <w:pStyle w:val="ListParagraph"/>
+        <w:jc w:val="both"/>
+        <w:rPr>
+          <w:rStyle w:val="Style2"/>
+          <w:b w:val="0"/>
+          <w:lang w:val="bg-BG"/>
+        </w:rPr>
+      </w:pPr>
+      <w:r>
+        <w:rPr>
+          <w:rStyle w:val="Style2"/>
+          <w:b w:val="0"/>
+          <w:lang w:val="bg-BG"/>
+        </w:rPr>
+        <w:tab/>
+      </w:r>
+      <w:r>
+        <w:rPr>
+          <w:rStyle w:val="Style2"/>
+          <w:b w:val="0"/>
+          <w:lang w:val="bg-BG"/>
+        </w:rPr>
+        <w:tab/>
+        <w:t>"weight":5,</w:t>
+      </w:r>
+    </w:p>
+    <w:p>
+      <w:pPr>
+        <w:pStyle w:val="ListParagraph"/>
+        <w:jc w:val="both"/>
+        <w:rPr>
+          <w:rStyle w:val="Style2"/>
+          <w:b w:val="0"/>
+          <w:lang w:val="bg-BG"/>
+        </w:rPr>
+      </w:pPr>
+      <w:r>
+        <w:rPr>
+          <w:rStyle w:val="Style2"/>
+          <w:b w:val="0"/>
+          <w:lang w:val="bg-BG"/>
+        </w:rPr>
+        <w:tab/>
+      </w:r>
+      <w:r>
+        <w:rPr>
+          <w:rStyle w:val="Style2"/>
+          <w:b w:val="0"/>
+          <w:lang w:val="bg-BG"/>
+        </w:rPr>
+        <w:tab/>
+        <w:t>"shipmentDescription":"обувки"</w:t>
+      </w:r>
+    </w:p>
+    <w:p>
+      <w:pPr>
+        <w:pStyle w:val="ListParagraph"/>
+        <w:jc w:val="both"/>
+        <w:rPr>
+          <w:rStyle w:val="Style2"/>
+          <w:b w:val="0"/>
+          <w:lang w:val="bg-BG"/>
+        </w:rPr>
+      </w:pPr>
+      <w:r>
+        <w:rPr>
+          <w:rStyle w:val="Style2"/>
+          <w:b w:val="0"/>
+          <w:lang w:val="bg-BG"/>
+        </w:rPr>
+        <w:tab/>
+        <w:t>},</w:t>
+      </w:r>
+    </w:p>
+    <w:p>
+      <w:pPr>
+        <w:pStyle w:val="ListParagraph"/>
+        <w:jc w:val="both"/>
+        <w:rPr>
+          <w:rStyle w:val="Style2"/>
+          <w:b w:val="0"/>
+          <w:lang w:val="bg-BG"/>
+        </w:rPr>
+      </w:pPr>
+      <w:r>
+        <w:rPr>
+          <w:rStyle w:val="Style2"/>
+          <w:b w:val="0"/>
+          <w:lang w:val="bg-BG"/>
+        </w:rPr>
+        <w:tab/>
+        <w:t>"mode":"create"</w:t>
+      </w:r>
+    </w:p>
+    <w:p>
+      <w:pPr>
+        <w:pStyle w:val="ListParagraph"/>
+        <w:ind w:left="72" w:firstLine="720"/>
+        <w:jc w:val="both"/>
+        <w:rPr>
+          <w:rStyle w:val="Style2"/>
+          <w:b w:val="0"/>
+          <w:lang w:val="bg-BG"/>
+        </w:rPr>
+      </w:pPr>
+      <w:r>
+        <w:rPr>
+          <w:rStyle w:val="Style2"/>
+          <w:b w:val="0"/>
+          <w:lang w:val="bg-BG"/>
+        </w:rPr>
+        <w:t>}</w:t>
+      </w:r>
+    </w:p>
+    <w:p>
+      <w:pPr>
+        <w:pStyle w:val="ListParagraph"/>
+        <w:ind w:left="792"/>
+        <w:jc w:val="both"/>
+        <w:rPr>
+          <w:rStyle w:val="Style2"/>
+        </w:rPr>
+      </w:pPr>
+    </w:p>
+    <w:p>
+      <w:pPr>
+        <w:pStyle w:val="ListParagraph"/>
+        <w:ind w:left="792"/>
+        <w:jc w:val="both"/>
+        <w:rPr>
+          <w:rStyle w:val="Style2"/>
+        </w:rPr>
+      </w:pPr>
+      <w:bookmarkStart w:id="1" w:name="_GoBack"/>
+      <w:bookmarkEnd w:id="1"/>
     </w:p>
     <w:p>
       <w:pPr>
@@ -12975,9 +19324,8 @@
       <w:r>
         <w:rPr>
           <w:rStyle w:val="Style2"/>
-          <w:lang w:val="bg-BG"/>
-        </w:rPr>
-        <w:t>Я</w:t>
+        </w:rPr>
+        <w:t>S</w:t>
       </w:r>
     </w:p>
     <w:p>
@@ -12995,9 +19343,8 @@
       <w:r>
         <w:rPr>
           <w:rStyle w:val="Style2"/>
-          <w:lang w:val="bg-BG"/>
-        </w:rPr>
-        <w:t>Я</w:t>
+        </w:rPr>
+        <w:t>S</w:t>
       </w:r>
     </w:p>
     <w:p>
@@ -13015,9 +19362,8 @@
       <w:r>
         <w:rPr>
           <w:rStyle w:val="Style2"/>
-          <w:lang w:val="bg-BG"/>
-        </w:rPr>
-        <w:t>Я</w:t>
+        </w:rPr>
+        <w:t>S</w:t>
       </w:r>
     </w:p>
     <w:p>
@@ -13035,9 +19381,160 @@
       <w:r>
         <w:rPr>
           <w:rStyle w:val="Style2"/>
-          <w:lang w:val="bg-BG"/>
-        </w:rPr>
-        <w:t>Я</w:t>
+        </w:rPr>
+        <w:t>S</w:t>
+      </w:r>
+    </w:p>
+    <w:p>
+      <w:pPr>
+        <w:pStyle w:val="ListParagraph"/>
+        <w:numPr>
+          <w:ilvl w:val="1"/>
+          <w:numId w:val="5"/>
+        </w:numPr>
+        <w:jc w:val="both"/>
+        <w:rPr>
+          <w:rStyle w:val="Style2"/>
+        </w:rPr>
+      </w:pPr>
+      <w:r>
+        <w:rPr>
+          <w:rStyle w:val="Style2"/>
+        </w:rPr>
+        <w:t>S</w:t>
+      </w:r>
+    </w:p>
+    <w:p>
+      <w:pPr>
+        <w:pStyle w:val="ListParagraph"/>
+        <w:numPr>
+          <w:ilvl w:val="1"/>
+          <w:numId w:val="5"/>
+        </w:numPr>
+        <w:jc w:val="both"/>
+        <w:rPr>
+          <w:rStyle w:val="Style2"/>
+        </w:rPr>
+      </w:pPr>
+      <w:r>
+        <w:rPr>
+          <w:rStyle w:val="Style2"/>
+        </w:rPr>
+        <w:t>S</w:t>
+      </w:r>
+    </w:p>
+    <w:p>
+      <w:pPr>
+        <w:pStyle w:val="ListParagraph"/>
+        <w:numPr>
+          <w:ilvl w:val="1"/>
+          <w:numId w:val="5"/>
+        </w:numPr>
+        <w:jc w:val="both"/>
+        <w:rPr>
+          <w:rStyle w:val="Style2"/>
+        </w:rPr>
+      </w:pPr>
+      <w:r>
+        <w:rPr>
+          <w:rStyle w:val="Style2"/>
+        </w:rPr>
+        <w:t>S</w:t>
+      </w:r>
+    </w:p>
+    <w:p>
+      <w:pPr>
+        <w:pStyle w:val="ListParagraph"/>
+        <w:numPr>
+          <w:ilvl w:val="1"/>
+          <w:numId w:val="5"/>
+        </w:numPr>
+        <w:jc w:val="both"/>
+        <w:rPr>
+          <w:rStyle w:val="Style2"/>
+        </w:rPr>
+      </w:pPr>
+      <w:r>
+        <w:rPr>
+          <w:rStyle w:val="Style2"/>
+        </w:rPr>
+        <w:t>S</w:t>
+      </w:r>
+    </w:p>
+    <w:p>
+      <w:pPr>
+        <w:pStyle w:val="ListParagraph"/>
+        <w:numPr>
+          <w:ilvl w:val="1"/>
+          <w:numId w:val="5"/>
+        </w:numPr>
+        <w:jc w:val="both"/>
+        <w:rPr>
+          <w:rStyle w:val="Style2"/>
+        </w:rPr>
+      </w:pPr>
+      <w:r>
+        <w:rPr>
+          <w:rStyle w:val="Style2"/>
+        </w:rPr>
+        <w:t>S</w:t>
+      </w:r>
+    </w:p>
+    <w:p>
+      <w:pPr>
+        <w:pStyle w:val="ListParagraph"/>
+        <w:numPr>
+          <w:ilvl w:val="1"/>
+          <w:numId w:val="5"/>
+        </w:numPr>
+        <w:jc w:val="both"/>
+        <w:rPr>
+          <w:rStyle w:val="Style2"/>
+        </w:rPr>
+      </w:pPr>
+      <w:r>
+        <w:rPr>
+          <w:rStyle w:val="Style2"/>
+        </w:rPr>
+        <w:t>S</w:t>
+      </w:r>
+    </w:p>
+    <w:p>
+      <w:pPr>
+        <w:pStyle w:val="ListParagraph"/>
+        <w:numPr>
+          <w:ilvl w:val="1"/>
+          <w:numId w:val="5"/>
+        </w:numPr>
+        <w:jc w:val="both"/>
+        <w:rPr>
+          <w:rStyle w:val="Style2"/>
+        </w:rPr>
+      </w:pPr>
+      <w:r>
+        <w:rPr>
+          <w:rStyle w:val="Style2"/>
+        </w:rPr>
+        <w:t>S</w:t>
+      </w:r>
+    </w:p>
+    <w:p>
+      <w:pPr>
+        <w:pStyle w:val="ListParagraph"/>
+        <w:numPr>
+          <w:ilvl w:val="1"/>
+          <w:numId w:val="5"/>
+        </w:numPr>
+        <w:jc w:val="both"/>
+        <w:rPr>
+          <w:rStyle w:val="Style2"/>
+        </w:rPr>
+      </w:pPr>
+      <w:r>
+        <w:rPr>
+          <w:rStyle w:val="Style2"/>
+        </w:rPr>
+        <w:t>S</w:t>
       </w:r>
     </w:p>
     <w:p>
@@ -13141,7 +19638,7 @@
         </w:rPr>
         <w:t xml:space="preserve"> </w:t>
       </w:r>
-      <w:hyperlink r:id="rId32" w:history="1">
+      <w:hyperlink r:id="rId35" w:history="1">
         <w:r>
           <w:rPr>
             <w:rStyle w:val="Hyperlink"/>
@@ -13202,7 +19699,7 @@
         </w:rPr>
         <w:t xml:space="preserve"> </w:t>
       </w:r>
-      <w:hyperlink r:id="rId33" w:history="1">
+      <w:hyperlink r:id="rId36" w:history="1">
         <w:r>
           <w:rPr>
             <w:rStyle w:val="Hyperlink"/>
@@ -13231,6 +19728,7 @@
           <w:rFonts w:ascii="Times New Roman" w:hAnsi="Times New Roman" w:cs="Times New Roman"/>
           <w:sz w:val="28"/>
         </w:rPr>
+        <w:lastRenderedPageBreak/>
         <w:t xml:space="preserve">Описание на </w:t>
       </w:r>
       <w:r>
@@ -13256,7 +19754,7 @@
         </w:rPr>
         <w:t xml:space="preserve"> </w:t>
       </w:r>
-      <w:hyperlink r:id="rId34" w:history="1">
+      <w:hyperlink r:id="rId37" w:history="1">
         <w:r>
           <w:rPr>
             <w:rStyle w:val="Hyperlink"/>
@@ -13310,7 +19808,7 @@
         </w:rPr>
         <w:t xml:space="preserve"> </w:t>
       </w:r>
-      <w:hyperlink r:id="rId35" w:history="1">
+      <w:hyperlink r:id="rId38" w:history="1">
         <w:r>
           <w:rPr>
             <w:rStyle w:val="Hyperlink"/>
@@ -13367,7 +19865,7 @@
         </w:rPr>
         <w:t xml:space="preserve"> </w:t>
       </w:r>
-      <w:hyperlink r:id="rId36" w:history="1">
+      <w:hyperlink r:id="rId39" w:history="1">
         <w:r>
           <w:rPr>
             <w:rStyle w:val="Hyperlink"/>
@@ -13432,7 +19930,7 @@
         </w:rPr>
         <w:t xml:space="preserve"> </w:t>
       </w:r>
-      <w:hyperlink r:id="rId37" w:anchor="cloud-services" w:history="1">
+      <w:hyperlink r:id="rId40" w:anchor="cloud-services" w:history="1">
         <w:r>
           <w:rPr>
             <w:rStyle w:val="Hyperlink"/>
@@ -13517,7 +20015,7 @@
         </w:rPr>
         <w:t xml:space="preserve"> </w:t>
       </w:r>
-      <w:hyperlink r:id="rId38" w:history="1">
+      <w:hyperlink r:id="rId41" w:history="1">
         <w:r>
           <w:rPr>
             <w:rStyle w:val="Hyperlink"/>
@@ -13541,7 +20039,7 @@
           <w:sz w:val="48"/>
         </w:rPr>
       </w:pPr>
-      <w:hyperlink r:id="rId39" w:history="1">
+      <w:hyperlink r:id="rId42" w:history="1">
         <w:r>
           <w:rPr>
             <w:rStyle w:val="Hyperlink"/>
@@ -13631,7 +20129,7 @@
         </w:rPr>
         <w:t xml:space="preserve"> </w:t>
       </w:r>
-      <w:hyperlink r:id="rId40" w:history="1">
+      <w:hyperlink r:id="rId43" w:history="1">
         <w:r>
           <w:rPr>
             <w:rStyle w:val="Hyperlink"/>
@@ -13667,7 +20165,7 @@
           <w:sz w:val="32"/>
         </w:rPr>
       </w:pPr>
-      <w:hyperlink r:id="rId41" w:history="1">
+      <w:hyperlink r:id="rId44" w:history="1">
         <w:r>
           <w:rPr>
             <w:rStyle w:val="Hyperlink"/>
@@ -13720,7 +20218,7 @@
         </w:rPr>
         <w:t xml:space="preserve">GCP - </w:t>
       </w:r>
-      <w:hyperlink r:id="rId42" w:history="1">
+      <w:hyperlink r:id="rId45" w:history="1">
         <w:r>
           <w:rPr>
             <w:rStyle w:val="Hyperlink"/>
@@ -13741,7 +20239,7 @@
       </w:r>
     </w:p>
     <w:sectPr>
-      <w:headerReference w:type="default" r:id="rId43"/>
+      <w:headerReference w:type="default" r:id="rId46"/>
       <w:pgSz w:w="11906" w:h="16838" w:code="9"/>
       <w:pgMar w:top="1440" w:right="991" w:bottom="1440" w:left="1440" w:header="709" w:footer="709" w:gutter="0"/>
       <w:cols w:space="708"/>
@@ -13962,6 +20460,119 @@
 <file path=word/numbering.xml><?xml version="1.0" encoding="utf-8"?>
 <w:numbering xmlns:wpc="http://schemas.microsoft.com/office/word/2010/wordprocessingCanvas" xmlns:cx="http://schemas.microsoft.com/office/drawing/2014/chartex" xmlns:cx1="http://schemas.microsoft.com/office/drawing/2015/9/8/chartex" xmlns:mc="http://schemas.openxmlformats.org/markup-compatibility/2006" xmlns:o="urn:schemas-microsoft-com:office:office" xmlns:r="http://schemas.openxmlformats.org/officeDocument/2006/relationships" xmlns:m="http://schemas.openxmlformats.org/officeDocument/2006/math" xmlns:v="urn:schemas-microsoft-com:vml" xmlns:wp14="http://schemas.microsoft.com/office/word/2010/wordprocessingDrawing" xmlns:wp="http://schemas.openxmlformats.org/drawingml/2006/wordprocessingDrawing" xmlns:w10="urn:schemas-microsoft-com:office:word" xmlns:w="http://schemas.openxmlformats.org/wordprocessingml/2006/main" xmlns:w14="http://schemas.microsoft.com/office/word/2010/wordml" xmlns:w15="http://schemas.microsoft.com/office/word/2012/wordml" xmlns:w16se="http://schemas.microsoft.com/office/word/2015/wordml/symex" xmlns:wpg="http://schemas.microsoft.com/office/word/2010/wordprocessingGroup" xmlns:wpi="http://schemas.microsoft.com/office/word/2010/wordprocessingInk" xmlns:wne="http://schemas.microsoft.com/office/word/2006/wordml" xmlns:wps="http://schemas.microsoft.com/office/word/2010/wordprocessingShape" mc:Ignorable="w14 w15 w16se wp14">
   <w:abstractNum w:abstractNumId="0" w15:restartNumberingAfterBreak="0">
+    <w:nsid w:val="02A53451"/>
+    <w:multiLevelType w:val="hybridMultilevel"/>
+    <w:tmpl w:val="AC525DE0"/>
+    <w:lvl w:ilvl="0" w:tplc="0409000B">
+      <w:start w:val="1"/>
+      <w:numFmt w:val="bullet"/>
+      <w:lvlText w:val=""/>
+      <w:lvlJc w:val="left"/>
+      <w:pPr>
+        <w:ind w:left="2160" w:hanging="360"/>
+      </w:pPr>
+      <w:rPr>
+        <w:rFonts w:ascii="Wingdings" w:hAnsi="Wingdings" w:hint="default"/>
+      </w:rPr>
+    </w:lvl>
+    <w:lvl w:ilvl="1" w:tplc="04090003" w:tentative="1">
+      <w:start w:val="1"/>
+      <w:numFmt w:val="bullet"/>
+      <w:lvlText w:val="o"/>
+      <w:lvlJc w:val="left"/>
+      <w:pPr>
+        <w:ind w:left="2880" w:hanging="360"/>
+      </w:pPr>
+      <w:rPr>
+        <w:rFonts w:ascii="Courier New" w:hAnsi="Courier New" w:cs="Courier New" w:hint="default"/>
+      </w:rPr>
+    </w:lvl>
+    <w:lvl w:ilvl="2" w:tplc="04090005" w:tentative="1">
+      <w:start w:val="1"/>
+      <w:numFmt w:val="bullet"/>
+      <w:lvlText w:val=""/>
+      <w:lvlJc w:val="left"/>
+      <w:pPr>
+        <w:ind w:left="3600" w:hanging="360"/>
+      </w:pPr>
+      <w:rPr>
+        <w:rFonts w:ascii="Wingdings" w:hAnsi="Wingdings" w:hint="default"/>
+      </w:rPr>
+    </w:lvl>
+    <w:lvl w:ilvl="3" w:tplc="04090001" w:tentative="1">
+      <w:start w:val="1"/>
+      <w:numFmt w:val="bullet"/>
+      <w:lvlText w:val=""/>
+      <w:lvlJc w:val="left"/>
+      <w:pPr>
+        <w:ind w:left="4320" w:hanging="360"/>
+      </w:pPr>
+      <w:rPr>
+        <w:rFonts w:ascii="Symbol" w:hAnsi="Symbol" w:hint="default"/>
+      </w:rPr>
+    </w:lvl>
+    <w:lvl w:ilvl="4" w:tplc="04090003" w:tentative="1">
+      <w:start w:val="1"/>
+      <w:numFmt w:val="bullet"/>
+      <w:lvlText w:val="o"/>
+      <w:lvlJc w:val="left"/>
+      <w:pPr>
+        <w:ind w:left="5040" w:hanging="360"/>
+      </w:pPr>
+      <w:rPr>
+        <w:rFonts w:ascii="Courier New" w:hAnsi="Courier New" w:cs="Courier New" w:hint="default"/>
+      </w:rPr>
+    </w:lvl>
+    <w:lvl w:ilvl="5" w:tplc="04090005" w:tentative="1">
+      <w:start w:val="1"/>
+      <w:numFmt w:val="bullet"/>
+      <w:lvlText w:val=""/>
+      <w:lvlJc w:val="left"/>
+      <w:pPr>
+        <w:ind w:left="5760" w:hanging="360"/>
+      </w:pPr>
+      <w:rPr>
+        <w:rFonts w:ascii="Wingdings" w:hAnsi="Wingdings" w:hint="default"/>
+      </w:rPr>
+    </w:lvl>
+    <w:lvl w:ilvl="6" w:tplc="04090001" w:tentative="1">
+      <w:start w:val="1"/>
+      <w:numFmt w:val="bullet"/>
+      <w:lvlText w:val=""/>
+      <w:lvlJc w:val="left"/>
+      <w:pPr>
+        <w:ind w:left="6480" w:hanging="360"/>
+      </w:pPr>
+      <w:rPr>
+        <w:rFonts w:ascii="Symbol" w:hAnsi="Symbol" w:hint="default"/>
+      </w:rPr>
+    </w:lvl>
+    <w:lvl w:ilvl="7" w:tplc="04090003" w:tentative="1">
+      <w:start w:val="1"/>
+      <w:numFmt w:val="bullet"/>
+      <w:lvlText w:val="o"/>
+      <w:lvlJc w:val="left"/>
+      <w:pPr>
+        <w:ind w:left="7200" w:hanging="360"/>
+      </w:pPr>
+      <w:rPr>
+        <w:rFonts w:ascii="Courier New" w:hAnsi="Courier New" w:cs="Courier New" w:hint="default"/>
+      </w:rPr>
+    </w:lvl>
+    <w:lvl w:ilvl="8" w:tplc="04090005" w:tentative="1">
+      <w:start w:val="1"/>
+      <w:numFmt w:val="bullet"/>
+      <w:lvlText w:val=""/>
+      <w:lvlJc w:val="left"/>
+      <w:pPr>
+        <w:ind w:left="7920" w:hanging="360"/>
+      </w:pPr>
+      <w:rPr>
+        <w:rFonts w:ascii="Wingdings" w:hAnsi="Wingdings" w:hint="default"/>
+      </w:rPr>
+    </w:lvl>
+  </w:abstractNum>
+  <w:abstractNum w:abstractNumId="1" w15:restartNumberingAfterBreak="0">
     <w:nsid w:val="08217812"/>
     <w:multiLevelType w:val="hybridMultilevel"/>
     <w:tmpl w:val="B80EA6AE"/>
@@ -14075,7 +20686,7 @@
       </w:rPr>
     </w:lvl>
   </w:abstractNum>
-  <w:abstractNum w:abstractNumId="1" w15:restartNumberingAfterBreak="0">
+  <w:abstractNum w:abstractNumId="2" w15:restartNumberingAfterBreak="0">
     <w:nsid w:val="0F2D6D22"/>
     <w:multiLevelType w:val="hybridMultilevel"/>
     <w:tmpl w:val="00BA36FE"/>
@@ -14188,7 +20799,120 @@
       </w:rPr>
     </w:lvl>
   </w:abstractNum>
-  <w:abstractNum w:abstractNumId="2" w15:restartNumberingAfterBreak="0">
+  <w:abstractNum w:abstractNumId="3" w15:restartNumberingAfterBreak="0">
+    <w:nsid w:val="112E3FD7"/>
+    <w:multiLevelType w:val="hybridMultilevel"/>
+    <w:tmpl w:val="C5A031D0"/>
+    <w:lvl w:ilvl="0" w:tplc="0409000B">
+      <w:start w:val="1"/>
+      <w:numFmt w:val="bullet"/>
+      <w:lvlText w:val=""/>
+      <w:lvlJc w:val="left"/>
+      <w:pPr>
+        <w:ind w:left="1080" w:hanging="360"/>
+      </w:pPr>
+      <w:rPr>
+        <w:rFonts w:ascii="Wingdings" w:hAnsi="Wingdings" w:hint="default"/>
+      </w:rPr>
+    </w:lvl>
+    <w:lvl w:ilvl="1" w:tplc="04090003" w:tentative="1">
+      <w:start w:val="1"/>
+      <w:numFmt w:val="bullet"/>
+      <w:lvlText w:val="o"/>
+      <w:lvlJc w:val="left"/>
+      <w:pPr>
+        <w:ind w:left="1800" w:hanging="360"/>
+      </w:pPr>
+      <w:rPr>
+        <w:rFonts w:ascii="Courier New" w:hAnsi="Courier New" w:cs="Courier New" w:hint="default"/>
+      </w:rPr>
+    </w:lvl>
+    <w:lvl w:ilvl="2" w:tplc="04090005" w:tentative="1">
+      <w:start w:val="1"/>
+      <w:numFmt w:val="bullet"/>
+      <w:lvlText w:val=""/>
+      <w:lvlJc w:val="left"/>
+      <w:pPr>
+        <w:ind w:left="2520" w:hanging="360"/>
+      </w:pPr>
+      <w:rPr>
+        <w:rFonts w:ascii="Wingdings" w:hAnsi="Wingdings" w:hint="default"/>
+      </w:rPr>
+    </w:lvl>
+    <w:lvl w:ilvl="3" w:tplc="04090001" w:tentative="1">
+      <w:start w:val="1"/>
+      <w:numFmt w:val="bullet"/>
+      <w:lvlText w:val=""/>
+      <w:lvlJc w:val="left"/>
+      <w:pPr>
+        <w:ind w:left="3240" w:hanging="360"/>
+      </w:pPr>
+      <w:rPr>
+        <w:rFonts w:ascii="Symbol" w:hAnsi="Symbol" w:hint="default"/>
+      </w:rPr>
+    </w:lvl>
+    <w:lvl w:ilvl="4" w:tplc="04090003" w:tentative="1">
+      <w:start w:val="1"/>
+      <w:numFmt w:val="bullet"/>
+      <w:lvlText w:val="o"/>
+      <w:lvlJc w:val="left"/>
+      <w:pPr>
+        <w:ind w:left="3960" w:hanging="360"/>
+      </w:pPr>
+      <w:rPr>
+        <w:rFonts w:ascii="Courier New" w:hAnsi="Courier New" w:cs="Courier New" w:hint="default"/>
+      </w:rPr>
+    </w:lvl>
+    <w:lvl w:ilvl="5" w:tplc="04090005" w:tentative="1">
+      <w:start w:val="1"/>
+      <w:numFmt w:val="bullet"/>
+      <w:lvlText w:val=""/>
+      <w:lvlJc w:val="left"/>
+      <w:pPr>
+        <w:ind w:left="4680" w:hanging="360"/>
+      </w:pPr>
+      <w:rPr>
+        <w:rFonts w:ascii="Wingdings" w:hAnsi="Wingdings" w:hint="default"/>
+      </w:rPr>
+    </w:lvl>
+    <w:lvl w:ilvl="6" w:tplc="04090001" w:tentative="1">
+      <w:start w:val="1"/>
+      <w:numFmt w:val="bullet"/>
+      <w:lvlText w:val=""/>
+      <w:lvlJc w:val="left"/>
+      <w:pPr>
+        <w:ind w:left="5400" w:hanging="360"/>
+      </w:pPr>
+      <w:rPr>
+        <w:rFonts w:ascii="Symbol" w:hAnsi="Symbol" w:hint="default"/>
+      </w:rPr>
+    </w:lvl>
+    <w:lvl w:ilvl="7" w:tplc="04090003" w:tentative="1">
+      <w:start w:val="1"/>
+      <w:numFmt w:val="bullet"/>
+      <w:lvlText w:val="o"/>
+      <w:lvlJc w:val="left"/>
+      <w:pPr>
+        <w:ind w:left="6120" w:hanging="360"/>
+      </w:pPr>
+      <w:rPr>
+        <w:rFonts w:ascii="Courier New" w:hAnsi="Courier New" w:cs="Courier New" w:hint="default"/>
+      </w:rPr>
+    </w:lvl>
+    <w:lvl w:ilvl="8" w:tplc="04090005" w:tentative="1">
+      <w:start w:val="1"/>
+      <w:numFmt w:val="bullet"/>
+      <w:lvlText w:val=""/>
+      <w:lvlJc w:val="left"/>
+      <w:pPr>
+        <w:ind w:left="6840" w:hanging="360"/>
+      </w:pPr>
+      <w:rPr>
+        <w:rFonts w:ascii="Wingdings" w:hAnsi="Wingdings" w:hint="default"/>
+      </w:rPr>
+    </w:lvl>
+  </w:abstractNum>
+  <w:abstractNum w:abstractNumId="4" w15:restartNumberingAfterBreak="0">
     <w:nsid w:val="12C95CA5"/>
     <w:multiLevelType w:val="hybridMultilevel"/>
     <w:tmpl w:val="F0E2CAF4"/>
@@ -14301,7 +21025,7 @@
       </w:rPr>
     </w:lvl>
   </w:abstractNum>
-  <w:abstractNum w:abstractNumId="3" w15:restartNumberingAfterBreak="0">
+  <w:abstractNum w:abstractNumId="5" w15:restartNumberingAfterBreak="0">
     <w:nsid w:val="168B018B"/>
     <w:multiLevelType w:val="hybridMultilevel"/>
     <w:tmpl w:val="46523666"/>
@@ -14415,7 +21139,7 @@
       </w:rPr>
     </w:lvl>
   </w:abstractNum>
-  <w:abstractNum w:abstractNumId="4" w15:restartNumberingAfterBreak="0">
+  <w:abstractNum w:abstractNumId="6" w15:restartNumberingAfterBreak="0">
     <w:nsid w:val="16FA2204"/>
     <w:multiLevelType w:val="hybridMultilevel"/>
     <w:tmpl w:val="7CB008A0"/>
@@ -14528,7 +21252,7 @@
       </w:rPr>
     </w:lvl>
   </w:abstractNum>
-  <w:abstractNum w:abstractNumId="5" w15:restartNumberingAfterBreak="0">
+  <w:abstractNum w:abstractNumId="7" w15:restartNumberingAfterBreak="0">
     <w:nsid w:val="182860ED"/>
     <w:multiLevelType w:val="hybridMultilevel"/>
     <w:tmpl w:val="39748C56"/>
@@ -14641,7 +21365,7 @@
       </w:rPr>
     </w:lvl>
   </w:abstractNum>
-  <w:abstractNum w:abstractNumId="6" w15:restartNumberingAfterBreak="0">
+  <w:abstractNum w:abstractNumId="8" w15:restartNumberingAfterBreak="0">
     <w:nsid w:val="26A95F79"/>
     <w:multiLevelType w:val="multilevel"/>
     <w:tmpl w:val="0409001F"/>
@@ -14727,7 +21451,7 @@
       </w:pPr>
     </w:lvl>
   </w:abstractNum>
-  <w:abstractNum w:abstractNumId="7" w15:restartNumberingAfterBreak="0">
+  <w:abstractNum w:abstractNumId="9" w15:restartNumberingAfterBreak="0">
     <w:nsid w:val="2A5D6955"/>
     <w:multiLevelType w:val="multilevel"/>
     <w:tmpl w:val="0409001F"/>
@@ -14813,7 +21537,7 @@
       </w:pPr>
     </w:lvl>
   </w:abstractNum>
-  <w:abstractNum w:abstractNumId="8" w15:restartNumberingAfterBreak="0">
+  <w:abstractNum w:abstractNumId="10" w15:restartNumberingAfterBreak="0">
     <w:nsid w:val="2AC63376"/>
     <w:multiLevelType w:val="hybridMultilevel"/>
     <w:tmpl w:val="DA766E6A"/>
@@ -14899,7 +21623,7 @@
       </w:pPr>
     </w:lvl>
   </w:abstractNum>
-  <w:abstractNum w:abstractNumId="9" w15:restartNumberingAfterBreak="0">
+  <w:abstractNum w:abstractNumId="11" w15:restartNumberingAfterBreak="0">
     <w:nsid w:val="2C5D2CCB"/>
     <w:multiLevelType w:val="multilevel"/>
     <w:tmpl w:val="0409001F"/>
@@ -14988,7 +21712,120 @@
       </w:pPr>
     </w:lvl>
   </w:abstractNum>
-  <w:abstractNum w:abstractNumId="10" w15:restartNumberingAfterBreak="0">
+  <w:abstractNum w:abstractNumId="12" w15:restartNumberingAfterBreak="0">
+    <w:nsid w:val="36AE7003"/>
+    <w:multiLevelType w:val="hybridMultilevel"/>
+    <w:tmpl w:val="C25E1ACC"/>
+    <w:lvl w:ilvl="0" w:tplc="0409000B">
+      <w:start w:val="1"/>
+      <w:numFmt w:val="bullet"/>
+      <w:lvlText w:val=""/>
+      <w:lvlJc w:val="left"/>
+      <w:pPr>
+        <w:ind w:left="2160" w:hanging="360"/>
+      </w:pPr>
+      <w:rPr>
+        <w:rFonts w:ascii="Wingdings" w:hAnsi="Wingdings" w:hint="default"/>
+      </w:rPr>
+    </w:lvl>
+    <w:lvl w:ilvl="1" w:tplc="04090003" w:tentative="1">
+      <w:start w:val="1"/>
+      <w:numFmt w:val="bullet"/>
+      <w:lvlText w:val="o"/>
+      <w:lvlJc w:val="left"/>
+      <w:pPr>
+        <w:ind w:left="2880" w:hanging="360"/>
+      </w:pPr>
+      <w:rPr>
+        <w:rFonts w:ascii="Courier New" w:hAnsi="Courier New" w:cs="Courier New" w:hint="default"/>
+      </w:rPr>
+    </w:lvl>
+    <w:lvl w:ilvl="2" w:tplc="04090005" w:tentative="1">
+      <w:start w:val="1"/>
+      <w:numFmt w:val="bullet"/>
+      <w:lvlText w:val=""/>
+      <w:lvlJc w:val="left"/>
+      <w:pPr>
+        <w:ind w:left="3600" w:hanging="360"/>
+      </w:pPr>
+      <w:rPr>
+        <w:rFonts w:ascii="Wingdings" w:hAnsi="Wingdings" w:hint="default"/>
+      </w:rPr>
+    </w:lvl>
+    <w:lvl w:ilvl="3" w:tplc="04090001" w:tentative="1">
+      <w:start w:val="1"/>
+      <w:numFmt w:val="bullet"/>
+      <w:lvlText w:val=""/>
+      <w:lvlJc w:val="left"/>
+      <w:pPr>
+        <w:ind w:left="4320" w:hanging="360"/>
+      </w:pPr>
+      <w:rPr>
+        <w:rFonts w:ascii="Symbol" w:hAnsi="Symbol" w:hint="default"/>
+      </w:rPr>
+    </w:lvl>
+    <w:lvl w:ilvl="4" w:tplc="04090003" w:tentative="1">
+      <w:start w:val="1"/>
+      <w:numFmt w:val="bullet"/>
+      <w:lvlText w:val="o"/>
+      <w:lvlJc w:val="left"/>
+      <w:pPr>
+        <w:ind w:left="5040" w:hanging="360"/>
+      </w:pPr>
+      <w:rPr>
+        <w:rFonts w:ascii="Courier New" w:hAnsi="Courier New" w:cs="Courier New" w:hint="default"/>
+      </w:rPr>
+    </w:lvl>
+    <w:lvl w:ilvl="5" w:tplc="04090005" w:tentative="1">
+      <w:start w:val="1"/>
+      <w:numFmt w:val="bullet"/>
+      <w:lvlText w:val=""/>
+      <w:lvlJc w:val="left"/>
+      <w:pPr>
+        <w:ind w:left="5760" w:hanging="360"/>
+      </w:pPr>
+      <w:rPr>
+        <w:rFonts w:ascii="Wingdings" w:hAnsi="Wingdings" w:hint="default"/>
+      </w:rPr>
+    </w:lvl>
+    <w:lvl w:ilvl="6" w:tplc="04090001" w:tentative="1">
+      <w:start w:val="1"/>
+      <w:numFmt w:val="bullet"/>
+      <w:lvlText w:val=""/>
+      <w:lvlJc w:val="left"/>
+      <w:pPr>
+        <w:ind w:left="6480" w:hanging="360"/>
+      </w:pPr>
+      <w:rPr>
+        <w:rFonts w:ascii="Symbol" w:hAnsi="Symbol" w:hint="default"/>
+      </w:rPr>
+    </w:lvl>
+    <w:lvl w:ilvl="7" w:tplc="04090003" w:tentative="1">
+      <w:start w:val="1"/>
+      <w:numFmt w:val="bullet"/>
+      <w:lvlText w:val="o"/>
+      <w:lvlJc w:val="left"/>
+      <w:pPr>
+        <w:ind w:left="7200" w:hanging="360"/>
+      </w:pPr>
+      <w:rPr>
+        <w:rFonts w:ascii="Courier New" w:hAnsi="Courier New" w:cs="Courier New" w:hint="default"/>
+      </w:rPr>
+    </w:lvl>
+    <w:lvl w:ilvl="8" w:tplc="04090005" w:tentative="1">
+      <w:start w:val="1"/>
+      <w:numFmt w:val="bullet"/>
+      <w:lvlText w:val=""/>
+      <w:lvlJc w:val="left"/>
+      <w:pPr>
+        <w:ind w:left="7920" w:hanging="360"/>
+      </w:pPr>
+      <w:rPr>
+        <w:rFonts w:ascii="Wingdings" w:hAnsi="Wingdings" w:hint="default"/>
+      </w:rPr>
+    </w:lvl>
+  </w:abstractNum>
+  <w:abstractNum w:abstractNumId="13" w15:restartNumberingAfterBreak="0">
     <w:nsid w:val="43E32415"/>
     <w:multiLevelType w:val="hybridMultilevel"/>
     <w:tmpl w:val="A604918C"/>
@@ -15102,7 +21939,120 @@
       </w:rPr>
     </w:lvl>
   </w:abstractNum>
-  <w:abstractNum w:abstractNumId="11" w15:restartNumberingAfterBreak="0">
+  <w:abstractNum w:abstractNumId="14" w15:restartNumberingAfterBreak="0">
+    <w:nsid w:val="46F1558F"/>
+    <w:multiLevelType w:val="hybridMultilevel"/>
+    <w:tmpl w:val="0AEC6A96"/>
+    <w:lvl w:ilvl="0" w:tplc="0409000B">
+      <w:start w:val="1"/>
+      <w:numFmt w:val="bullet"/>
+      <w:lvlText w:val=""/>
+      <w:lvlJc w:val="left"/>
+      <w:pPr>
+        <w:ind w:left="1571" w:hanging="360"/>
+      </w:pPr>
+      <w:rPr>
+        <w:rFonts w:ascii="Wingdings" w:hAnsi="Wingdings" w:hint="default"/>
+      </w:rPr>
+    </w:lvl>
+    <w:lvl w:ilvl="1" w:tplc="04090003" w:tentative="1">
+      <w:start w:val="1"/>
+      <w:numFmt w:val="bullet"/>
+      <w:lvlText w:val="o"/>
+      <w:lvlJc w:val="left"/>
+      <w:pPr>
+        <w:ind w:left="2291" w:hanging="360"/>
+      </w:pPr>
+      <w:rPr>
+        <w:rFonts w:ascii="Courier New" w:hAnsi="Courier New" w:cs="Courier New" w:hint="default"/>
+      </w:rPr>
+    </w:lvl>
+    <w:lvl w:ilvl="2" w:tplc="04090005" w:tentative="1">
+      <w:start w:val="1"/>
+      <w:numFmt w:val="bullet"/>
+      <w:lvlText w:val=""/>
+      <w:lvlJc w:val="left"/>
+      <w:pPr>
+        <w:ind w:left="3011" w:hanging="360"/>
+      </w:pPr>
+      <w:rPr>
+        <w:rFonts w:ascii="Wingdings" w:hAnsi="Wingdings" w:hint="default"/>
+      </w:rPr>
+    </w:lvl>
+    <w:lvl w:ilvl="3" w:tplc="04090001" w:tentative="1">
+      <w:start w:val="1"/>
+      <w:numFmt w:val="bullet"/>
+      <w:lvlText w:val=""/>
+      <w:lvlJc w:val="left"/>
+      <w:pPr>
+        <w:ind w:left="3731" w:hanging="360"/>
+      </w:pPr>
+      <w:rPr>
+        <w:rFonts w:ascii="Symbol" w:hAnsi="Symbol" w:hint="default"/>
+      </w:rPr>
+    </w:lvl>
+    <w:lvl w:ilvl="4" w:tplc="04090003" w:tentative="1">
+      <w:start w:val="1"/>
+      <w:numFmt w:val="bullet"/>
+      <w:lvlText w:val="o"/>
+      <w:lvlJc w:val="left"/>
+      <w:pPr>
+        <w:ind w:left="4451" w:hanging="360"/>
+      </w:pPr>
+      <w:rPr>
+        <w:rFonts w:ascii="Courier New" w:hAnsi="Courier New" w:cs="Courier New" w:hint="default"/>
+      </w:rPr>
+    </w:lvl>
+    <w:lvl w:ilvl="5" w:tplc="04090005" w:tentative="1">
+      <w:start w:val="1"/>
+      <w:numFmt w:val="bullet"/>
+      <w:lvlText w:val=""/>
+      <w:lvlJc w:val="left"/>
+      <w:pPr>
+        <w:ind w:left="5171" w:hanging="360"/>
+      </w:pPr>
+      <w:rPr>
+        <w:rFonts w:ascii="Wingdings" w:hAnsi="Wingdings" w:hint="default"/>
+      </w:rPr>
+    </w:lvl>
+    <w:lvl w:ilvl="6" w:tplc="04090001" w:tentative="1">
+      <w:start w:val="1"/>
+      <w:numFmt w:val="bullet"/>
+      <w:lvlText w:val=""/>
+      <w:lvlJc w:val="left"/>
+      <w:pPr>
+        <w:ind w:left="5891" w:hanging="360"/>
+      </w:pPr>
+      <w:rPr>
+        <w:rFonts w:ascii="Symbol" w:hAnsi="Symbol" w:hint="default"/>
+      </w:rPr>
+    </w:lvl>
+    <w:lvl w:ilvl="7" w:tplc="04090003" w:tentative="1">
+      <w:start w:val="1"/>
+      <w:numFmt w:val="bullet"/>
+      <w:lvlText w:val="o"/>
+      <w:lvlJc w:val="left"/>
+      <w:pPr>
+        <w:ind w:left="6611" w:hanging="360"/>
+      </w:pPr>
+      <w:rPr>
+        <w:rFonts w:ascii="Courier New" w:hAnsi="Courier New" w:cs="Courier New" w:hint="default"/>
+      </w:rPr>
+    </w:lvl>
+    <w:lvl w:ilvl="8" w:tplc="04090005" w:tentative="1">
+      <w:start w:val="1"/>
+      <w:numFmt w:val="bullet"/>
+      <w:lvlText w:val=""/>
+      <w:lvlJc w:val="left"/>
+      <w:pPr>
+        <w:ind w:left="7331" w:hanging="360"/>
+      </w:pPr>
+      <w:rPr>
+        <w:rFonts w:ascii="Wingdings" w:hAnsi="Wingdings" w:hint="default"/>
+      </w:rPr>
+    </w:lvl>
+  </w:abstractNum>
+  <w:abstractNum w:abstractNumId="15" w15:restartNumberingAfterBreak="0">
     <w:nsid w:val="47C80F42"/>
     <w:multiLevelType w:val="hybridMultilevel"/>
     <w:tmpl w:val="37066BB6"/>
@@ -15215,7 +22165,7 @@
       </w:rPr>
     </w:lvl>
   </w:abstractNum>
-  <w:abstractNum w:abstractNumId="12" w15:restartNumberingAfterBreak="0">
+  <w:abstractNum w:abstractNumId="16" w15:restartNumberingAfterBreak="0">
     <w:nsid w:val="49882A44"/>
     <w:multiLevelType w:val="hybridMultilevel"/>
     <w:tmpl w:val="532059B8"/>
@@ -15328,7 +22278,7 @@
       </w:rPr>
     </w:lvl>
   </w:abstractNum>
-  <w:abstractNum w:abstractNumId="13" w15:restartNumberingAfterBreak="0">
+  <w:abstractNum w:abstractNumId="17" w15:restartNumberingAfterBreak="0">
     <w:nsid w:val="49D65349"/>
     <w:multiLevelType w:val="hybridMultilevel"/>
     <w:tmpl w:val="1512A00C"/>
@@ -15441,7 +22391,7 @@
       </w:rPr>
     </w:lvl>
   </w:abstractNum>
-  <w:abstractNum w:abstractNumId="14" w15:restartNumberingAfterBreak="0">
+  <w:abstractNum w:abstractNumId="18" w15:restartNumberingAfterBreak="0">
     <w:nsid w:val="49F32AD8"/>
     <w:multiLevelType w:val="hybridMultilevel"/>
     <w:tmpl w:val="4D04007E"/>
@@ -15556,7 +22506,7 @@
       </w:rPr>
     </w:lvl>
   </w:abstractNum>
-  <w:abstractNum w:abstractNumId="15" w15:restartNumberingAfterBreak="0">
+  <w:abstractNum w:abstractNumId="19" w15:restartNumberingAfterBreak="0">
     <w:nsid w:val="511F45C8"/>
     <w:multiLevelType w:val="hybridMultilevel"/>
     <w:tmpl w:val="A81CBAE8"/>
@@ -15669,7 +22619,120 @@
       </w:rPr>
     </w:lvl>
   </w:abstractNum>
-  <w:abstractNum w:abstractNumId="16" w15:restartNumberingAfterBreak="0">
+  <w:abstractNum w:abstractNumId="20" w15:restartNumberingAfterBreak="0">
+    <w:nsid w:val="54882114"/>
+    <w:multiLevelType w:val="hybridMultilevel"/>
+    <w:tmpl w:val="70562728"/>
+    <w:lvl w:ilvl="0" w:tplc="0409000B">
+      <w:start w:val="1"/>
+      <w:numFmt w:val="bullet"/>
+      <w:lvlText w:val=""/>
+      <w:lvlJc w:val="left"/>
+      <w:pPr>
+        <w:ind w:left="2160" w:hanging="360"/>
+      </w:pPr>
+      <w:rPr>
+        <w:rFonts w:ascii="Wingdings" w:hAnsi="Wingdings" w:hint="default"/>
+      </w:rPr>
+    </w:lvl>
+    <w:lvl w:ilvl="1" w:tplc="04090003">
+      <w:start w:val="1"/>
+      <w:numFmt w:val="bullet"/>
+      <w:lvlText w:val="o"/>
+      <w:lvlJc w:val="left"/>
+      <w:pPr>
+        <w:ind w:left="2880" w:hanging="360"/>
+      </w:pPr>
+      <w:rPr>
+        <w:rFonts w:ascii="Courier New" w:hAnsi="Courier New" w:cs="Courier New" w:hint="default"/>
+      </w:rPr>
+    </w:lvl>
+    <w:lvl w:ilvl="2" w:tplc="04090005" w:tentative="1">
+      <w:start w:val="1"/>
+      <w:numFmt w:val="bullet"/>
+      <w:lvlText w:val=""/>
+      <w:lvlJc w:val="left"/>
+      <w:pPr>
+        <w:ind w:left="3600" w:hanging="360"/>
+      </w:pPr>
+      <w:rPr>
+        <w:rFonts w:ascii="Wingdings" w:hAnsi="Wingdings" w:hint="default"/>
+      </w:rPr>
+    </w:lvl>
+    <w:lvl w:ilvl="3" w:tplc="04090001" w:tentative="1">
+      <w:start w:val="1"/>
+      <w:numFmt w:val="bullet"/>
+      <w:lvlText w:val=""/>
+      <w:lvlJc w:val="left"/>
+      <w:pPr>
+        <w:ind w:left="4320" w:hanging="360"/>
+      </w:pPr>
+      <w:rPr>
+        <w:rFonts w:ascii="Symbol" w:hAnsi="Symbol" w:hint="default"/>
+      </w:rPr>
+    </w:lvl>
+    <w:lvl w:ilvl="4" w:tplc="04090003" w:tentative="1">
+      <w:start w:val="1"/>
+      <w:numFmt w:val="bullet"/>
+      <w:lvlText w:val="o"/>
+      <w:lvlJc w:val="left"/>
+      <w:pPr>
+        <w:ind w:left="5040" w:hanging="360"/>
+      </w:pPr>
+      <w:rPr>
+        <w:rFonts w:ascii="Courier New" w:hAnsi="Courier New" w:cs="Courier New" w:hint="default"/>
+      </w:rPr>
+    </w:lvl>
+    <w:lvl w:ilvl="5" w:tplc="04090005" w:tentative="1">
+      <w:start w:val="1"/>
+      <w:numFmt w:val="bullet"/>
+      <w:lvlText w:val=""/>
+      <w:lvlJc w:val="left"/>
+      <w:pPr>
+        <w:ind w:left="5760" w:hanging="360"/>
+      </w:pPr>
+      <w:rPr>
+        <w:rFonts w:ascii="Wingdings" w:hAnsi="Wingdings" w:hint="default"/>
+      </w:rPr>
+    </w:lvl>
+    <w:lvl w:ilvl="6" w:tplc="04090001" w:tentative="1">
+      <w:start w:val="1"/>
+      <w:numFmt w:val="bullet"/>
+      <w:lvlText w:val=""/>
+      <w:lvlJc w:val="left"/>
+      <w:pPr>
+        <w:ind w:left="6480" w:hanging="360"/>
+      </w:pPr>
+      <w:rPr>
+        <w:rFonts w:ascii="Symbol" w:hAnsi="Symbol" w:hint="default"/>
+      </w:rPr>
+    </w:lvl>
+    <w:lvl w:ilvl="7" w:tplc="04090003" w:tentative="1">
+      <w:start w:val="1"/>
+      <w:numFmt w:val="bullet"/>
+      <w:lvlText w:val="o"/>
+      <w:lvlJc w:val="left"/>
+      <w:pPr>
+        <w:ind w:left="7200" w:hanging="360"/>
+      </w:pPr>
+      <w:rPr>
+        <w:rFonts w:ascii="Courier New" w:hAnsi="Courier New" w:cs="Courier New" w:hint="default"/>
+      </w:rPr>
+    </w:lvl>
+    <w:lvl w:ilvl="8" w:tplc="04090005" w:tentative="1">
+      <w:start w:val="1"/>
+      <w:numFmt w:val="bullet"/>
+      <w:lvlText w:val=""/>
+      <w:lvlJc w:val="left"/>
+      <w:pPr>
+        <w:ind w:left="7920" w:hanging="360"/>
+      </w:pPr>
+      <w:rPr>
+        <w:rFonts w:ascii="Wingdings" w:hAnsi="Wingdings" w:hint="default"/>
+      </w:rPr>
+    </w:lvl>
+  </w:abstractNum>
+  <w:abstractNum w:abstractNumId="21" w15:restartNumberingAfterBreak="0">
     <w:nsid w:val="57471036"/>
     <w:multiLevelType w:val="hybridMultilevel"/>
     <w:tmpl w:val="56046C4A"/>
@@ -15755,7 +22818,7 @@
       </w:pPr>
     </w:lvl>
   </w:abstractNum>
-  <w:abstractNum w:abstractNumId="17" w15:restartNumberingAfterBreak="0">
+  <w:abstractNum w:abstractNumId="22" w15:restartNumberingAfterBreak="0">
     <w:nsid w:val="58F3294D"/>
     <w:multiLevelType w:val="hybridMultilevel"/>
     <w:tmpl w:val="4C78E5CE"/>
@@ -15868,7 +22931,7 @@
       </w:rPr>
     </w:lvl>
   </w:abstractNum>
-  <w:abstractNum w:abstractNumId="18" w15:restartNumberingAfterBreak="0">
+  <w:abstractNum w:abstractNumId="23" w15:restartNumberingAfterBreak="0">
     <w:nsid w:val="5ADF5E7D"/>
     <w:multiLevelType w:val="hybridMultilevel"/>
     <w:tmpl w:val="3D2AE0F4"/>
@@ -15981,7 +23044,7 @@
       </w:rPr>
     </w:lvl>
   </w:abstractNum>
-  <w:abstractNum w:abstractNumId="19" w15:restartNumberingAfterBreak="0">
+  <w:abstractNum w:abstractNumId="24" w15:restartNumberingAfterBreak="0">
     <w:nsid w:val="629A6DEC"/>
     <w:multiLevelType w:val="hybridMultilevel"/>
     <w:tmpl w:val="7BAC0F1A"/>
@@ -16094,7 +23157,7 @@
       </w:rPr>
     </w:lvl>
   </w:abstractNum>
-  <w:abstractNum w:abstractNumId="20" w15:restartNumberingAfterBreak="0">
+  <w:abstractNum w:abstractNumId="25" w15:restartNumberingAfterBreak="0">
     <w:nsid w:val="65066863"/>
     <w:multiLevelType w:val="hybridMultilevel"/>
     <w:tmpl w:val="600660AC"/>
@@ -16207,7 +23270,7 @@
       </w:rPr>
     </w:lvl>
   </w:abstractNum>
-  <w:abstractNum w:abstractNumId="21" w15:restartNumberingAfterBreak="0">
+  <w:abstractNum w:abstractNumId="26" w15:restartNumberingAfterBreak="0">
     <w:nsid w:val="67BF5C2E"/>
     <w:multiLevelType w:val="hybridMultilevel"/>
     <w:tmpl w:val="452AE42E"/>
@@ -16320,7 +23383,7 @@
       </w:rPr>
     </w:lvl>
   </w:abstractNum>
-  <w:abstractNum w:abstractNumId="22" w15:restartNumberingAfterBreak="0">
+  <w:abstractNum w:abstractNumId="27" w15:restartNumberingAfterBreak="0">
     <w:nsid w:val="70400FA2"/>
     <w:multiLevelType w:val="hybridMultilevel"/>
     <w:tmpl w:val="2C7E3190"/>
@@ -16433,7 +23496,120 @@
       </w:rPr>
     </w:lvl>
   </w:abstractNum>
-  <w:abstractNum w:abstractNumId="23" w15:restartNumberingAfterBreak="0">
+  <w:abstractNum w:abstractNumId="28" w15:restartNumberingAfterBreak="0">
+    <w:nsid w:val="71936B1F"/>
+    <w:multiLevelType w:val="hybridMultilevel"/>
+    <w:tmpl w:val="C44ACFD4"/>
+    <w:lvl w:ilvl="0" w:tplc="0409000B">
+      <w:start w:val="1"/>
+      <w:numFmt w:val="bullet"/>
+      <w:lvlText w:val=""/>
+      <w:lvlJc w:val="left"/>
+      <w:pPr>
+        <w:ind w:left="2160" w:hanging="360"/>
+      </w:pPr>
+      <w:rPr>
+        <w:rFonts w:ascii="Wingdings" w:hAnsi="Wingdings" w:hint="default"/>
+      </w:rPr>
+    </w:lvl>
+    <w:lvl w:ilvl="1" w:tplc="04090003">
+      <w:start w:val="1"/>
+      <w:numFmt w:val="bullet"/>
+      <w:lvlText w:val="o"/>
+      <w:lvlJc w:val="left"/>
+      <w:pPr>
+        <w:ind w:left="2880" w:hanging="360"/>
+      </w:pPr>
+      <w:rPr>
+        <w:rFonts w:ascii="Courier New" w:hAnsi="Courier New" w:cs="Courier New" w:hint="default"/>
+      </w:rPr>
+    </w:lvl>
+    <w:lvl w:ilvl="2" w:tplc="04090005" w:tentative="1">
+      <w:start w:val="1"/>
+      <w:numFmt w:val="bullet"/>
+      <w:lvlText w:val=""/>
+      <w:lvlJc w:val="left"/>
+      <w:pPr>
+        <w:ind w:left="3600" w:hanging="360"/>
+      </w:pPr>
+      <w:rPr>
+        <w:rFonts w:ascii="Wingdings" w:hAnsi="Wingdings" w:hint="default"/>
+      </w:rPr>
+    </w:lvl>
+    <w:lvl w:ilvl="3" w:tplc="04090001" w:tentative="1">
+      <w:start w:val="1"/>
+      <w:numFmt w:val="bullet"/>
+      <w:lvlText w:val=""/>
+      <w:lvlJc w:val="left"/>
+      <w:pPr>
+        <w:ind w:left="4320" w:hanging="360"/>
+      </w:pPr>
+      <w:rPr>
+        <w:rFonts w:ascii="Symbol" w:hAnsi="Symbol" w:hint="default"/>
+      </w:rPr>
+    </w:lvl>
+    <w:lvl w:ilvl="4" w:tplc="04090003" w:tentative="1">
+      <w:start w:val="1"/>
+      <w:numFmt w:val="bullet"/>
+      <w:lvlText w:val="o"/>
+      <w:lvlJc w:val="left"/>
+      <w:pPr>
+        <w:ind w:left="5040" w:hanging="360"/>
+      </w:pPr>
+      <w:rPr>
+        <w:rFonts w:ascii="Courier New" w:hAnsi="Courier New" w:cs="Courier New" w:hint="default"/>
+      </w:rPr>
+    </w:lvl>
+    <w:lvl w:ilvl="5" w:tplc="04090005" w:tentative="1">
+      <w:start w:val="1"/>
+      <w:numFmt w:val="bullet"/>
+      <w:lvlText w:val=""/>
+      <w:lvlJc w:val="left"/>
+      <w:pPr>
+        <w:ind w:left="5760" w:hanging="360"/>
+      </w:pPr>
+      <w:rPr>
+        <w:rFonts w:ascii="Wingdings" w:hAnsi="Wingdings" w:hint="default"/>
+      </w:rPr>
+    </w:lvl>
+    <w:lvl w:ilvl="6" w:tplc="04090001" w:tentative="1">
+      <w:start w:val="1"/>
+      <w:numFmt w:val="bullet"/>
+      <w:lvlText w:val=""/>
+      <w:lvlJc w:val="left"/>
+      <w:pPr>
+        <w:ind w:left="6480" w:hanging="360"/>
+      </w:pPr>
+      <w:rPr>
+        <w:rFonts w:ascii="Symbol" w:hAnsi="Symbol" w:hint="default"/>
+      </w:rPr>
+    </w:lvl>
+    <w:lvl w:ilvl="7" w:tplc="04090003" w:tentative="1">
+      <w:start w:val="1"/>
+      <w:numFmt w:val="bullet"/>
+      <w:lvlText w:val="o"/>
+      <w:lvlJc w:val="left"/>
+      <w:pPr>
+        <w:ind w:left="7200" w:hanging="360"/>
+      </w:pPr>
+      <w:rPr>
+        <w:rFonts w:ascii="Courier New" w:hAnsi="Courier New" w:cs="Courier New" w:hint="default"/>
+      </w:rPr>
+    </w:lvl>
+    <w:lvl w:ilvl="8" w:tplc="04090005" w:tentative="1">
+      <w:start w:val="1"/>
+      <w:numFmt w:val="bullet"/>
+      <w:lvlText w:val=""/>
+      <w:lvlJc w:val="left"/>
+      <w:pPr>
+        <w:ind w:left="7920" w:hanging="360"/>
+      </w:pPr>
+      <w:rPr>
+        <w:rFonts w:ascii="Wingdings" w:hAnsi="Wingdings" w:hint="default"/>
+      </w:rPr>
+    </w:lvl>
+  </w:abstractNum>
+  <w:abstractNum w:abstractNumId="29" w15:restartNumberingAfterBreak="0">
     <w:nsid w:val="728A58BF"/>
     <w:multiLevelType w:val="multilevel"/>
     <w:tmpl w:val="0409001F"/>
@@ -16519,7 +23695,7 @@
       </w:pPr>
     </w:lvl>
   </w:abstractNum>
-  <w:abstractNum w:abstractNumId="24" w15:restartNumberingAfterBreak="0">
+  <w:abstractNum w:abstractNumId="30" w15:restartNumberingAfterBreak="0">
     <w:nsid w:val="7317052F"/>
     <w:multiLevelType w:val="multilevel"/>
     <w:tmpl w:val="0004FE82"/>
@@ -16633,7 +23809,7 @@
       </w:rPr>
     </w:lvl>
   </w:abstractNum>
-  <w:abstractNum w:abstractNumId="25" w15:restartNumberingAfterBreak="0">
+  <w:abstractNum w:abstractNumId="31" w15:restartNumberingAfterBreak="0">
     <w:nsid w:val="73420E86"/>
     <w:multiLevelType w:val="hybridMultilevel"/>
     <w:tmpl w:val="A4F6EDDC"/>
@@ -16746,7 +23922,7 @@
       </w:rPr>
     </w:lvl>
   </w:abstractNum>
-  <w:abstractNum w:abstractNumId="26" w15:restartNumberingAfterBreak="0">
+  <w:abstractNum w:abstractNumId="32" w15:restartNumberingAfterBreak="0">
     <w:nsid w:val="74BD4584"/>
     <w:multiLevelType w:val="hybridMultilevel"/>
     <w:tmpl w:val="1540A3B4"/>
@@ -16859,7 +24035,7 @@
       </w:rPr>
     </w:lvl>
   </w:abstractNum>
-  <w:abstractNum w:abstractNumId="27" w15:restartNumberingAfterBreak="0">
+  <w:abstractNum w:abstractNumId="33" w15:restartNumberingAfterBreak="0">
     <w:nsid w:val="766A1F1C"/>
     <w:multiLevelType w:val="hybridMultilevel"/>
     <w:tmpl w:val="752A5478"/>
@@ -16972,7 +24148,7 @@
       </w:rPr>
     </w:lvl>
   </w:abstractNum>
-  <w:abstractNum w:abstractNumId="28" w15:restartNumberingAfterBreak="0">
+  <w:abstractNum w:abstractNumId="34" w15:restartNumberingAfterBreak="0">
     <w:nsid w:val="79272CB4"/>
     <w:multiLevelType w:val="hybridMultilevel"/>
     <w:tmpl w:val="C49E6E06"/>
@@ -17062,91 +24238,109 @@
     </w:lvl>
   </w:abstractNum>
   <w:num w:numId="1">
+    <w:abstractNumId w:val="5"/>
+  </w:num>
+  <w:num w:numId="2">
+    <w:abstractNumId w:val="29"/>
+  </w:num>
+  <w:num w:numId="3">
+    <w:abstractNumId w:val="11"/>
+  </w:num>
+  <w:num w:numId="4">
+    <w:abstractNumId w:val="34"/>
+  </w:num>
+  <w:num w:numId="5">
+    <w:abstractNumId w:val="30"/>
+  </w:num>
+  <w:num w:numId="6">
+    <w:abstractNumId w:val="24"/>
+  </w:num>
+  <w:num w:numId="7">
+    <w:abstractNumId w:val="32"/>
+  </w:num>
+  <w:num w:numId="8">
+    <w:abstractNumId w:val="6"/>
+  </w:num>
+  <w:num w:numId="9">
+    <w:abstractNumId w:val="19"/>
+  </w:num>
+  <w:num w:numId="10">
+    <w:abstractNumId w:val="7"/>
+  </w:num>
+  <w:num w:numId="11">
+    <w:abstractNumId w:val="33"/>
+  </w:num>
+  <w:num w:numId="12">
+    <w:abstractNumId w:val="22"/>
+  </w:num>
+  <w:num w:numId="13">
+    <w:abstractNumId w:val="18"/>
+  </w:num>
+  <w:num w:numId="14">
+    <w:abstractNumId w:val="1"/>
+  </w:num>
+  <w:num w:numId="15">
+    <w:abstractNumId w:val="17"/>
+  </w:num>
+  <w:num w:numId="16">
+    <w:abstractNumId w:val="13"/>
+  </w:num>
+  <w:num w:numId="17">
+    <w:abstractNumId w:val="26"/>
+  </w:num>
+  <w:num w:numId="18">
+    <w:abstractNumId w:val="31"/>
+  </w:num>
+  <w:num w:numId="19">
+    <w:abstractNumId w:val="23"/>
+  </w:num>
+  <w:num w:numId="20">
+    <w:abstractNumId w:val="15"/>
+  </w:num>
+  <w:num w:numId="21">
+    <w:abstractNumId w:val="16"/>
+  </w:num>
+  <w:num w:numId="22">
+    <w:abstractNumId w:val="9"/>
+  </w:num>
+  <w:num w:numId="23">
+    <w:abstractNumId w:val="25"/>
+  </w:num>
+  <w:num w:numId="24">
+    <w:abstractNumId w:val="21"/>
+  </w:num>
+  <w:num w:numId="25">
+    <w:abstractNumId w:val="27"/>
+  </w:num>
+  <w:num w:numId="26">
+    <w:abstractNumId w:val="10"/>
+  </w:num>
+  <w:num w:numId="27">
+    <w:abstractNumId w:val="8"/>
+  </w:num>
+  <w:num w:numId="28">
+    <w:abstractNumId w:val="4"/>
+  </w:num>
+  <w:num w:numId="29">
+    <w:abstractNumId w:val="2"/>
+  </w:num>
+  <w:num w:numId="30">
+    <w:abstractNumId w:val="14"/>
+  </w:num>
+  <w:num w:numId="31">
     <w:abstractNumId w:val="3"/>
   </w:num>
-  <w:num w:numId="2">
-    <w:abstractNumId w:val="23"/>
-  </w:num>
-  <w:num w:numId="3">
-    <w:abstractNumId w:val="9"/>
-  </w:num>
-  <w:num w:numId="4">
+  <w:num w:numId="32">
     <w:abstractNumId w:val="28"/>
   </w:num>
-  <w:num w:numId="5">
-    <w:abstractNumId w:val="24"/>
+  <w:num w:numId="33">
+    <w:abstractNumId w:val="20"/>
   </w:num>
-  <w:num w:numId="6">
-    <w:abstractNumId w:val="19"/>
-  </w:num>
-  <w:num w:numId="7">
-    <w:abstractNumId w:val="26"/>
-  </w:num>
-  <w:num w:numId="8">
-    <w:abstractNumId w:val="4"/>
-  </w:num>
-  <w:num w:numId="9">
-    <w:abstractNumId w:val="15"/>
-  </w:num>
-  <w:num w:numId="10">
-    <w:abstractNumId w:val="5"/>
-  </w:num>
-  <w:num w:numId="11">
-    <w:abstractNumId w:val="27"/>
-  </w:num>
-  <w:num w:numId="12">
-    <w:abstractNumId w:val="17"/>
-  </w:num>
-  <w:num w:numId="13">
-    <w:abstractNumId w:val="14"/>
-  </w:num>
-  <w:num w:numId="14">
+  <w:num w:numId="34">
     <w:abstractNumId w:val="0"/>
   </w:num>
-  <w:num w:numId="15">
-    <w:abstractNumId w:val="13"/>
-  </w:num>
-  <w:num w:numId="16">
-    <w:abstractNumId w:val="10"/>
-  </w:num>
-  <w:num w:numId="17">
-    <w:abstractNumId w:val="21"/>
-  </w:num>
-  <w:num w:numId="18">
-    <w:abstractNumId w:val="25"/>
-  </w:num>
-  <w:num w:numId="19">
-    <w:abstractNumId w:val="18"/>
-  </w:num>
-  <w:num w:numId="20">
-    <w:abstractNumId w:val="11"/>
-  </w:num>
-  <w:num w:numId="21">
+  <w:num w:numId="35">
     <w:abstractNumId w:val="12"/>
-  </w:num>
-  <w:num w:numId="22">
-    <w:abstractNumId w:val="7"/>
-  </w:num>
-  <w:num w:numId="23">
-    <w:abstractNumId w:val="20"/>
-  </w:num>
-  <w:num w:numId="24">
-    <w:abstractNumId w:val="16"/>
-  </w:num>
-  <w:num w:numId="25">
-    <w:abstractNumId w:val="22"/>
-  </w:num>
-  <w:num w:numId="26">
-    <w:abstractNumId w:val="8"/>
-  </w:num>
-  <w:num w:numId="27">
-    <w:abstractNumId w:val="6"/>
-  </w:num>
-  <w:num w:numId="28">
-    <w:abstractNumId w:val="2"/>
-  </w:num>
-  <w:num w:numId="29">
-    <w:abstractNumId w:val="1"/>
   </w:num>
 </w:numbering>
 </file>
@@ -17866,6 +25060,25 @@
       <w:lang w:val="bg-BG"/>
     </w:rPr>
   </w:style>
+  <w:style w:type="table" w:styleId="TableGrid">
+    <w:name w:val="Table Grid"/>
+    <w:basedOn w:val="TableNormal"/>
+    <w:uiPriority w:val="39"/>
+    <w:rsid w:val="008732BF"/>
+    <w:pPr>
+      <w:spacing w:after="0" w:line="240" w:lineRule="auto"/>
+    </w:pPr>
+    <w:tblPr>
+      <w:tblBorders>
+        <w:top w:val="single" w:sz="4" w:space="0" w:color="auto"/>
+        <w:left w:val="single" w:sz="4" w:space="0" w:color="auto"/>
+        <w:bottom w:val="single" w:sz="4" w:space="0" w:color="auto"/>
+        <w:right w:val="single" w:sz="4" w:space="0" w:color="auto"/>
+        <w:insideH w:val="single" w:sz="4" w:space="0" w:color="auto"/>
+        <w:insideV w:val="single" w:sz="4" w:space="0" w:color="auto"/>
+      </w:tblBorders>
+    </w:tblPr>
+  </w:style>
 </w:styles>
 </file>
 
@@ -18135,7 +25348,7 @@
 </file>
 
 <file path=customXml/itemProps1.xml><?xml version="1.0" encoding="utf-8"?>
-<ds:datastoreItem xmlns:ds="http://schemas.openxmlformats.org/officeDocument/2006/customXml" ds:itemID="{911E7050-0E28-4542-852F-EB9EB90858B7}">
+<ds:datastoreItem xmlns:ds="http://schemas.openxmlformats.org/officeDocument/2006/customXml" ds:itemID="{F245A6F7-AAB8-45E1-90EA-F0454BF586FD}">
   <ds:schemaRefs>
     <ds:schemaRef ds:uri="http://schemas.openxmlformats.org/officeDocument/2006/bibliography"/>
   </ds:schemaRefs>

--- a/Докментация-дипломна-работа.docx
+++ b/Докментация-дипломна-работа.docx
@@ -919,80 +919,150 @@
     </w:p>
     <w:p>
       <w:pPr>
-        <w:ind w:left="720"/>
-        <w:rPr>
-          <w:rFonts w:ascii="Times New Roman" w:hAnsi="Times New Roman" w:cs="Times New Roman"/>
-          <w:sz w:val="36"/>
-        </w:rPr>
-      </w:pPr>
-      <w:r>
+        <w:numPr>
+          <w:ilvl w:val="0"/>
+          <w:numId w:val="36"/>
+        </w:numPr>
         <w:rPr>
           <w:rFonts w:ascii="Times New Roman" w:eastAsia="Times New Roman" w:hAnsi="Times New Roman" w:cs="Times New Roman"/>
           <w:sz w:val="28"/>
           <w:szCs w:val="28"/>
         </w:rPr>
-        <w:t xml:space="preserve">Възможност за създаване, редактиране, обновяване и изтриване на поръчки; история за всеки ремонт с поръчаните части, текстово описание и снимки; вход с сесия един час неактивност с пращане на код за потвърждение след изтичането на сесията; сортиране по няколко колони; четене на информация от снимка; качване на снимки на дефекта; правене на справки за определен период; Сайт с дизайн за компютри и телефони; история на ремонтите на всеки клиент; </w:t>
-      </w:r>
-      <w:r>
-        <w:rPr>
-          <w:rFonts w:ascii="Times New Roman" w:hAnsi="Times New Roman" w:cs="Times New Roman"/>
-          <w:color w:val="222222"/>
-          <w:sz w:val="28"/>
-          <w:szCs w:val="20"/>
-          <w:shd w:val="clear" w:color="auto" w:fill="FFFFFF"/>
-        </w:rPr>
-        <w:t>о</w:t>
-      </w:r>
-      <w:r>
-        <w:rPr>
-          <w:rFonts w:ascii="Times New Roman" w:hAnsi="Times New Roman" w:cs="Times New Roman"/>
-          <w:color w:val="222222"/>
-          <w:sz w:val="28"/>
-          <w:szCs w:val="20"/>
-          <w:shd w:val="clear" w:color="auto" w:fill="FFFFFF"/>
-        </w:rPr>
-        <w:t>нлайн плащане на ремонта</w:t>
-      </w:r>
-      <w:r>
-        <w:rPr>
-          <w:rFonts w:ascii="Times New Roman" w:hAnsi="Times New Roman" w:cs="Times New Roman"/>
-          <w:color w:val="222222"/>
-          <w:sz w:val="28"/>
-          <w:szCs w:val="20"/>
-          <w:shd w:val="clear" w:color="auto" w:fill="FFFFFF"/>
-        </w:rPr>
-        <w:t xml:space="preserve">; </w:t>
-      </w:r>
-      <w:r>
-        <w:rPr>
-          <w:rFonts w:ascii="Times New Roman" w:hAnsi="Times New Roman" w:cs="Times New Roman"/>
-          <w:color w:val="222222"/>
-          <w:sz w:val="28"/>
-          <w:szCs w:val="20"/>
-          <w:shd w:val="clear" w:color="auto" w:fill="FFFFFF"/>
-        </w:rPr>
-        <w:t>Доставка с търсене на адрес и визуализация с google maps; Генериране на pdf фактура или printer friendly страница и изпращане на email; Интеграция със спедиторско API</w:t>
-      </w:r>
-    </w:p>
-    <w:p>
-      <w:pPr>
-        <w:ind w:left="720"/>
+      </w:pPr>
+      <w:r>
         <w:rPr>
           <w:rFonts w:ascii="Times New Roman" w:eastAsia="Times New Roman" w:hAnsi="Times New Roman" w:cs="Times New Roman"/>
           <w:sz w:val="28"/>
           <w:szCs w:val="28"/>
         </w:rPr>
-      </w:pPr>
-    </w:p>
-    <w:p>
-      <w:pPr>
-        <w:ind w:left="720"/>
+        <w:t>Responsive уеб сайт за управление на сервиз</w:t>
+      </w:r>
+    </w:p>
+    <w:p>
+      <w:pPr>
+        <w:numPr>
+          <w:ilvl w:val="0"/>
+          <w:numId w:val="37"/>
+        </w:numPr>
         <w:rPr>
           <w:rFonts w:ascii="Times New Roman" w:eastAsia="Times New Roman" w:hAnsi="Times New Roman" w:cs="Times New Roman"/>
           <w:sz w:val="28"/>
           <w:szCs w:val="28"/>
         </w:rPr>
       </w:pPr>
+      <w:r>
+        <w:rPr>
+          <w:rFonts w:ascii="Times New Roman" w:eastAsia="Times New Roman" w:hAnsi="Times New Roman" w:cs="Times New Roman"/>
+          <w:sz w:val="28"/>
+          <w:szCs w:val="28"/>
+        </w:rPr>
+        <w:t>История на ремонтите, водене на worklog (с текст, снимки, поръчани части)</w:t>
+      </w:r>
+    </w:p>
+    <w:p>
+      <w:pPr>
+        <w:numPr>
+          <w:ilvl w:val="0"/>
+          <w:numId w:val="37"/>
+        </w:numPr>
+        <w:rPr>
+          <w:rFonts w:ascii="Times New Roman" w:eastAsia="Times New Roman" w:hAnsi="Times New Roman" w:cs="Times New Roman"/>
+          <w:sz w:val="28"/>
+          <w:szCs w:val="28"/>
+        </w:rPr>
+      </w:pPr>
+      <w:r>
+        <w:rPr>
+          <w:rFonts w:ascii="Times New Roman" w:eastAsia="Times New Roman" w:hAnsi="Times New Roman" w:cs="Times New Roman"/>
+          <w:sz w:val="28"/>
+          <w:szCs w:val="28"/>
+        </w:rPr>
+        <w:t>Клиентска част за следене на ремонта и история на ремонти</w:t>
+      </w:r>
+    </w:p>
+    <w:p>
+      <w:pPr>
+        <w:numPr>
+          <w:ilvl w:val="0"/>
+          <w:numId w:val="37"/>
+        </w:numPr>
+        <w:rPr>
+          <w:rFonts w:ascii="Times New Roman" w:eastAsia="Times New Roman" w:hAnsi="Times New Roman" w:cs="Times New Roman"/>
+          <w:sz w:val="28"/>
+          <w:szCs w:val="28"/>
+        </w:rPr>
+      </w:pPr>
+      <w:r>
+        <w:rPr>
+          <w:rFonts w:ascii="Times New Roman" w:eastAsia="Times New Roman" w:hAnsi="Times New Roman" w:cs="Times New Roman"/>
+          <w:sz w:val="28"/>
+          <w:szCs w:val="28"/>
+        </w:rPr>
+        <w:t>Онлайн плащане на ремонта</w:t>
+      </w:r>
+    </w:p>
+    <w:p>
+      <w:pPr>
+        <w:numPr>
+          <w:ilvl w:val="0"/>
+          <w:numId w:val="37"/>
+        </w:numPr>
+        <w:rPr>
+          <w:rFonts w:ascii="Times New Roman" w:eastAsia="Times New Roman" w:hAnsi="Times New Roman" w:cs="Times New Roman"/>
+          <w:sz w:val="28"/>
+          <w:szCs w:val="28"/>
+        </w:rPr>
+      </w:pPr>
+      <w:r>
+        <w:rPr>
+          <w:rFonts w:ascii="Times New Roman" w:eastAsia="Times New Roman" w:hAnsi="Times New Roman" w:cs="Times New Roman"/>
+          <w:sz w:val="28"/>
+          <w:szCs w:val="28"/>
+        </w:rPr>
+        <w:t>Доставка с търсене на адрес и визуализация с google maps</w:t>
+      </w:r>
+    </w:p>
+    <w:p>
+      <w:pPr>
+        <w:numPr>
+          <w:ilvl w:val="0"/>
+          <w:numId w:val="37"/>
+        </w:numPr>
+        <w:rPr>
+          <w:rFonts w:ascii="Times New Roman" w:eastAsia="Times New Roman" w:hAnsi="Times New Roman" w:cs="Times New Roman"/>
+          <w:sz w:val="28"/>
+          <w:szCs w:val="28"/>
+        </w:rPr>
+      </w:pPr>
+      <w:r>
+        <w:rPr>
+          <w:rFonts w:ascii="Times New Roman" w:eastAsia="Times New Roman" w:hAnsi="Times New Roman" w:cs="Times New Roman"/>
+          <w:sz w:val="28"/>
+          <w:szCs w:val="28"/>
+        </w:rPr>
+        <w:t>Генериране на pdf фактура или printer friendly страница и изпращане на email</w:t>
+      </w:r>
+    </w:p>
+    <w:p>
+      <w:pPr>
+        <w:numPr>
+          <w:ilvl w:val="0"/>
+          <w:numId w:val="37"/>
+        </w:numPr>
+        <w:rPr>
+          <w:rFonts w:ascii="Times New Roman" w:eastAsia="Times New Roman" w:hAnsi="Times New Roman" w:cs="Times New Roman"/>
+          <w:sz w:val="28"/>
+          <w:szCs w:val="28"/>
+        </w:rPr>
+      </w:pPr>
+      <w:r>
+        <w:rPr>
+          <w:rFonts w:ascii="Times New Roman" w:eastAsia="Times New Roman" w:hAnsi="Times New Roman" w:cs="Times New Roman"/>
+          <w:sz w:val="28"/>
+          <w:szCs w:val="28"/>
+        </w:rPr>
+        <w:t>Интеграция със спедиторско API</w:t>
+      </w:r>
     </w:p>
     <w:p>
       <w:pPr>
@@ -1214,7 +1284,17 @@
           <w:sz w:val="28"/>
           <w:szCs w:val="28"/>
         </w:rPr>
-        <w:t xml:space="preserve">                                                                             / доц.</w:t>
+        <w:t xml:space="preserve">                                                    </w:t>
+      </w:r>
+      <w:bookmarkStart w:id="1" w:name="_GoBack"/>
+      <w:bookmarkEnd w:id="1"/>
+      <w:r>
+        <w:rPr>
+          <w:rFonts w:ascii="Times New Roman" w:eastAsia="Times New Roman" w:hAnsi="Times New Roman" w:cs="Times New Roman"/>
+          <w:sz w:val="28"/>
+          <w:szCs w:val="28"/>
+        </w:rPr>
+        <w:t xml:space="preserve">                         / доц.</w:t>
       </w:r>
       <w:r>
         <w:rPr>
@@ -19226,8 +19306,6 @@
           <w:rStyle w:val="Style2"/>
         </w:rPr>
       </w:pPr>
-      <w:bookmarkStart w:id="1" w:name="_GoBack"/>
-      <w:bookmarkEnd w:id="1"/>
     </w:p>
     <w:p>
       <w:pPr>
@@ -23045,6 +23123,119 @@
     </w:lvl>
   </w:abstractNum>
   <w:abstractNum w:abstractNumId="24" w15:restartNumberingAfterBreak="0">
+    <w:nsid w:val="5D7D529F"/>
+    <w:multiLevelType w:val="hybridMultilevel"/>
+    <w:tmpl w:val="C7E423BA"/>
+    <w:lvl w:ilvl="0" w:tplc="0409000B">
+      <w:start w:val="1"/>
+      <w:numFmt w:val="bullet"/>
+      <w:lvlText w:val=""/>
+      <w:lvlJc w:val="left"/>
+      <w:pPr>
+        <w:ind w:left="1440" w:hanging="360"/>
+      </w:pPr>
+      <w:rPr>
+        <w:rFonts w:ascii="Wingdings" w:hAnsi="Wingdings" w:hint="default"/>
+      </w:rPr>
+    </w:lvl>
+    <w:lvl w:ilvl="1" w:tplc="04090003" w:tentative="1">
+      <w:start w:val="1"/>
+      <w:numFmt w:val="bullet"/>
+      <w:lvlText w:val="o"/>
+      <w:lvlJc w:val="left"/>
+      <w:pPr>
+        <w:ind w:left="2160" w:hanging="360"/>
+      </w:pPr>
+      <w:rPr>
+        <w:rFonts w:ascii="Courier New" w:hAnsi="Courier New" w:cs="Courier New" w:hint="default"/>
+      </w:rPr>
+    </w:lvl>
+    <w:lvl w:ilvl="2" w:tplc="04090005" w:tentative="1">
+      <w:start w:val="1"/>
+      <w:numFmt w:val="bullet"/>
+      <w:lvlText w:val=""/>
+      <w:lvlJc w:val="left"/>
+      <w:pPr>
+        <w:ind w:left="2880" w:hanging="360"/>
+      </w:pPr>
+      <w:rPr>
+        <w:rFonts w:ascii="Wingdings" w:hAnsi="Wingdings" w:hint="default"/>
+      </w:rPr>
+    </w:lvl>
+    <w:lvl w:ilvl="3" w:tplc="04090001" w:tentative="1">
+      <w:start w:val="1"/>
+      <w:numFmt w:val="bullet"/>
+      <w:lvlText w:val=""/>
+      <w:lvlJc w:val="left"/>
+      <w:pPr>
+        <w:ind w:left="3600" w:hanging="360"/>
+      </w:pPr>
+      <w:rPr>
+        <w:rFonts w:ascii="Symbol" w:hAnsi="Symbol" w:hint="default"/>
+      </w:rPr>
+    </w:lvl>
+    <w:lvl w:ilvl="4" w:tplc="04090003" w:tentative="1">
+      <w:start w:val="1"/>
+      <w:numFmt w:val="bullet"/>
+      <w:lvlText w:val="o"/>
+      <w:lvlJc w:val="left"/>
+      <w:pPr>
+        <w:ind w:left="4320" w:hanging="360"/>
+      </w:pPr>
+      <w:rPr>
+        <w:rFonts w:ascii="Courier New" w:hAnsi="Courier New" w:cs="Courier New" w:hint="default"/>
+      </w:rPr>
+    </w:lvl>
+    <w:lvl w:ilvl="5" w:tplc="04090005" w:tentative="1">
+      <w:start w:val="1"/>
+      <w:numFmt w:val="bullet"/>
+      <w:lvlText w:val=""/>
+      <w:lvlJc w:val="left"/>
+      <w:pPr>
+        <w:ind w:left="5040" w:hanging="360"/>
+      </w:pPr>
+      <w:rPr>
+        <w:rFonts w:ascii="Wingdings" w:hAnsi="Wingdings" w:hint="default"/>
+      </w:rPr>
+    </w:lvl>
+    <w:lvl w:ilvl="6" w:tplc="04090001" w:tentative="1">
+      <w:start w:val="1"/>
+      <w:numFmt w:val="bullet"/>
+      <w:lvlText w:val=""/>
+      <w:lvlJc w:val="left"/>
+      <w:pPr>
+        <w:ind w:left="5760" w:hanging="360"/>
+      </w:pPr>
+      <w:rPr>
+        <w:rFonts w:ascii="Symbol" w:hAnsi="Symbol" w:hint="default"/>
+      </w:rPr>
+    </w:lvl>
+    <w:lvl w:ilvl="7" w:tplc="04090003" w:tentative="1">
+      <w:start w:val="1"/>
+      <w:numFmt w:val="bullet"/>
+      <w:lvlText w:val="o"/>
+      <w:lvlJc w:val="left"/>
+      <w:pPr>
+        <w:ind w:left="6480" w:hanging="360"/>
+      </w:pPr>
+      <w:rPr>
+        <w:rFonts w:ascii="Courier New" w:hAnsi="Courier New" w:cs="Courier New" w:hint="default"/>
+      </w:rPr>
+    </w:lvl>
+    <w:lvl w:ilvl="8" w:tplc="04090005" w:tentative="1">
+      <w:start w:val="1"/>
+      <w:numFmt w:val="bullet"/>
+      <w:lvlText w:val=""/>
+      <w:lvlJc w:val="left"/>
+      <w:pPr>
+        <w:ind w:left="7200" w:hanging="360"/>
+      </w:pPr>
+      <w:rPr>
+        <w:rFonts w:ascii="Wingdings" w:hAnsi="Wingdings" w:hint="default"/>
+      </w:rPr>
+    </w:lvl>
+  </w:abstractNum>
+  <w:abstractNum w:abstractNumId="25" w15:restartNumberingAfterBreak="0">
     <w:nsid w:val="629A6DEC"/>
     <w:multiLevelType w:val="hybridMultilevel"/>
     <w:tmpl w:val="7BAC0F1A"/>
@@ -23157,7 +23348,7 @@
       </w:rPr>
     </w:lvl>
   </w:abstractNum>
-  <w:abstractNum w:abstractNumId="25" w15:restartNumberingAfterBreak="0">
+  <w:abstractNum w:abstractNumId="26" w15:restartNumberingAfterBreak="0">
     <w:nsid w:val="65066863"/>
     <w:multiLevelType w:val="hybridMultilevel"/>
     <w:tmpl w:val="600660AC"/>
@@ -23270,7 +23461,7 @@
       </w:rPr>
     </w:lvl>
   </w:abstractNum>
-  <w:abstractNum w:abstractNumId="26" w15:restartNumberingAfterBreak="0">
+  <w:abstractNum w:abstractNumId="27" w15:restartNumberingAfterBreak="0">
     <w:nsid w:val="67BF5C2E"/>
     <w:multiLevelType w:val="hybridMultilevel"/>
     <w:tmpl w:val="452AE42E"/>
@@ -23383,7 +23574,120 @@
       </w:rPr>
     </w:lvl>
   </w:abstractNum>
-  <w:abstractNum w:abstractNumId="27" w15:restartNumberingAfterBreak="0">
+  <w:abstractNum w:abstractNumId="28" w15:restartNumberingAfterBreak="0">
+    <w:nsid w:val="6A57561B"/>
+    <w:multiLevelType w:val="hybridMultilevel"/>
+    <w:tmpl w:val="2F007C72"/>
+    <w:lvl w:ilvl="0" w:tplc="0409000B">
+      <w:start w:val="1"/>
+      <w:numFmt w:val="bullet"/>
+      <w:lvlText w:val=""/>
+      <w:lvlJc w:val="left"/>
+      <w:pPr>
+        <w:ind w:left="1440" w:hanging="360"/>
+      </w:pPr>
+      <w:rPr>
+        <w:rFonts w:ascii="Wingdings" w:hAnsi="Wingdings" w:hint="default"/>
+      </w:rPr>
+    </w:lvl>
+    <w:lvl w:ilvl="1" w:tplc="04090003" w:tentative="1">
+      <w:start w:val="1"/>
+      <w:numFmt w:val="bullet"/>
+      <w:lvlText w:val="o"/>
+      <w:lvlJc w:val="left"/>
+      <w:pPr>
+        <w:ind w:left="2160" w:hanging="360"/>
+      </w:pPr>
+      <w:rPr>
+        <w:rFonts w:ascii="Courier New" w:hAnsi="Courier New" w:cs="Courier New" w:hint="default"/>
+      </w:rPr>
+    </w:lvl>
+    <w:lvl w:ilvl="2" w:tplc="04090005" w:tentative="1">
+      <w:start w:val="1"/>
+      <w:numFmt w:val="bullet"/>
+      <w:lvlText w:val=""/>
+      <w:lvlJc w:val="left"/>
+      <w:pPr>
+        <w:ind w:left="2880" w:hanging="360"/>
+      </w:pPr>
+      <w:rPr>
+        <w:rFonts w:ascii="Wingdings" w:hAnsi="Wingdings" w:hint="default"/>
+      </w:rPr>
+    </w:lvl>
+    <w:lvl w:ilvl="3" w:tplc="04090001" w:tentative="1">
+      <w:start w:val="1"/>
+      <w:numFmt w:val="bullet"/>
+      <w:lvlText w:val=""/>
+      <w:lvlJc w:val="left"/>
+      <w:pPr>
+        <w:ind w:left="3600" w:hanging="360"/>
+      </w:pPr>
+      <w:rPr>
+        <w:rFonts w:ascii="Symbol" w:hAnsi="Symbol" w:hint="default"/>
+      </w:rPr>
+    </w:lvl>
+    <w:lvl w:ilvl="4" w:tplc="04090003" w:tentative="1">
+      <w:start w:val="1"/>
+      <w:numFmt w:val="bullet"/>
+      <w:lvlText w:val="o"/>
+      <w:lvlJc w:val="left"/>
+      <w:pPr>
+        <w:ind w:left="4320" w:hanging="360"/>
+      </w:pPr>
+      <w:rPr>
+        <w:rFonts w:ascii="Courier New" w:hAnsi="Courier New" w:cs="Courier New" w:hint="default"/>
+      </w:rPr>
+    </w:lvl>
+    <w:lvl w:ilvl="5" w:tplc="04090005" w:tentative="1">
+      <w:start w:val="1"/>
+      <w:numFmt w:val="bullet"/>
+      <w:lvlText w:val=""/>
+      <w:lvlJc w:val="left"/>
+      <w:pPr>
+        <w:ind w:left="5040" w:hanging="360"/>
+      </w:pPr>
+      <w:rPr>
+        <w:rFonts w:ascii="Wingdings" w:hAnsi="Wingdings" w:hint="default"/>
+      </w:rPr>
+    </w:lvl>
+    <w:lvl w:ilvl="6" w:tplc="04090001" w:tentative="1">
+      <w:start w:val="1"/>
+      <w:numFmt w:val="bullet"/>
+      <w:lvlText w:val=""/>
+      <w:lvlJc w:val="left"/>
+      <w:pPr>
+        <w:ind w:left="5760" w:hanging="360"/>
+      </w:pPr>
+      <w:rPr>
+        <w:rFonts w:ascii="Symbol" w:hAnsi="Symbol" w:hint="default"/>
+      </w:rPr>
+    </w:lvl>
+    <w:lvl w:ilvl="7" w:tplc="04090003" w:tentative="1">
+      <w:start w:val="1"/>
+      <w:numFmt w:val="bullet"/>
+      <w:lvlText w:val="o"/>
+      <w:lvlJc w:val="left"/>
+      <w:pPr>
+        <w:ind w:left="6480" w:hanging="360"/>
+      </w:pPr>
+      <w:rPr>
+        <w:rFonts w:ascii="Courier New" w:hAnsi="Courier New" w:cs="Courier New" w:hint="default"/>
+      </w:rPr>
+    </w:lvl>
+    <w:lvl w:ilvl="8" w:tplc="04090005" w:tentative="1">
+      <w:start w:val="1"/>
+      <w:numFmt w:val="bullet"/>
+      <w:lvlText w:val=""/>
+      <w:lvlJc w:val="left"/>
+      <w:pPr>
+        <w:ind w:left="7200" w:hanging="360"/>
+      </w:pPr>
+      <w:rPr>
+        <w:rFonts w:ascii="Wingdings" w:hAnsi="Wingdings" w:hint="default"/>
+      </w:rPr>
+    </w:lvl>
+  </w:abstractNum>
+  <w:abstractNum w:abstractNumId="29" w15:restartNumberingAfterBreak="0">
     <w:nsid w:val="70400FA2"/>
     <w:multiLevelType w:val="hybridMultilevel"/>
     <w:tmpl w:val="2C7E3190"/>
@@ -23496,7 +23800,7 @@
       </w:rPr>
     </w:lvl>
   </w:abstractNum>
-  <w:abstractNum w:abstractNumId="28" w15:restartNumberingAfterBreak="0">
+  <w:abstractNum w:abstractNumId="30" w15:restartNumberingAfterBreak="0">
     <w:nsid w:val="71936B1F"/>
     <w:multiLevelType w:val="hybridMultilevel"/>
     <w:tmpl w:val="C44ACFD4"/>
@@ -23609,7 +23913,7 @@
       </w:rPr>
     </w:lvl>
   </w:abstractNum>
-  <w:abstractNum w:abstractNumId="29" w15:restartNumberingAfterBreak="0">
+  <w:abstractNum w:abstractNumId="31" w15:restartNumberingAfterBreak="0">
     <w:nsid w:val="728A58BF"/>
     <w:multiLevelType w:val="multilevel"/>
     <w:tmpl w:val="0409001F"/>
@@ -23695,7 +23999,7 @@
       </w:pPr>
     </w:lvl>
   </w:abstractNum>
-  <w:abstractNum w:abstractNumId="30" w15:restartNumberingAfterBreak="0">
+  <w:abstractNum w:abstractNumId="32" w15:restartNumberingAfterBreak="0">
     <w:nsid w:val="7317052F"/>
     <w:multiLevelType w:val="multilevel"/>
     <w:tmpl w:val="0004FE82"/>
@@ -23809,7 +24113,7 @@
       </w:rPr>
     </w:lvl>
   </w:abstractNum>
-  <w:abstractNum w:abstractNumId="31" w15:restartNumberingAfterBreak="0">
+  <w:abstractNum w:abstractNumId="33" w15:restartNumberingAfterBreak="0">
     <w:nsid w:val="73420E86"/>
     <w:multiLevelType w:val="hybridMultilevel"/>
     <w:tmpl w:val="A4F6EDDC"/>
@@ -23922,7 +24226,7 @@
       </w:rPr>
     </w:lvl>
   </w:abstractNum>
-  <w:abstractNum w:abstractNumId="32" w15:restartNumberingAfterBreak="0">
+  <w:abstractNum w:abstractNumId="34" w15:restartNumberingAfterBreak="0">
     <w:nsid w:val="74BD4584"/>
     <w:multiLevelType w:val="hybridMultilevel"/>
     <w:tmpl w:val="1540A3B4"/>
@@ -24035,7 +24339,7 @@
       </w:rPr>
     </w:lvl>
   </w:abstractNum>
-  <w:abstractNum w:abstractNumId="33" w15:restartNumberingAfterBreak="0">
+  <w:abstractNum w:abstractNumId="35" w15:restartNumberingAfterBreak="0">
     <w:nsid w:val="766A1F1C"/>
     <w:multiLevelType w:val="hybridMultilevel"/>
     <w:tmpl w:val="752A5478"/>
@@ -24148,7 +24452,7 @@
       </w:rPr>
     </w:lvl>
   </w:abstractNum>
-  <w:abstractNum w:abstractNumId="34" w15:restartNumberingAfterBreak="0">
+  <w:abstractNum w:abstractNumId="36" w15:restartNumberingAfterBreak="0">
     <w:nsid w:val="79272CB4"/>
     <w:multiLevelType w:val="hybridMultilevel"/>
     <w:tmpl w:val="C49E6E06"/>
@@ -24241,22 +24545,22 @@
     <w:abstractNumId w:val="5"/>
   </w:num>
   <w:num w:numId="2">
-    <w:abstractNumId w:val="29"/>
+    <w:abstractNumId w:val="31"/>
   </w:num>
   <w:num w:numId="3">
     <w:abstractNumId w:val="11"/>
   </w:num>
   <w:num w:numId="4">
-    <w:abstractNumId w:val="34"/>
+    <w:abstractNumId w:val="36"/>
   </w:num>
   <w:num w:numId="5">
-    <w:abstractNumId w:val="30"/>
+    <w:abstractNumId w:val="32"/>
   </w:num>
   <w:num w:numId="6">
-    <w:abstractNumId w:val="24"/>
+    <w:abstractNumId w:val="25"/>
   </w:num>
   <w:num w:numId="7">
-    <w:abstractNumId w:val="32"/>
+    <w:abstractNumId w:val="34"/>
   </w:num>
   <w:num w:numId="8">
     <w:abstractNumId w:val="6"/>
@@ -24268,7 +24572,7 @@
     <w:abstractNumId w:val="7"/>
   </w:num>
   <w:num w:numId="11">
-    <w:abstractNumId w:val="33"/>
+    <w:abstractNumId w:val="35"/>
   </w:num>
   <w:num w:numId="12">
     <w:abstractNumId w:val="22"/>
@@ -24286,10 +24590,10 @@
     <w:abstractNumId w:val="13"/>
   </w:num>
   <w:num w:numId="17">
-    <w:abstractNumId w:val="26"/>
+    <w:abstractNumId w:val="27"/>
   </w:num>
   <w:num w:numId="18">
-    <w:abstractNumId w:val="31"/>
+    <w:abstractNumId w:val="33"/>
   </w:num>
   <w:num w:numId="19">
     <w:abstractNumId w:val="23"/>
@@ -24304,13 +24608,13 @@
     <w:abstractNumId w:val="9"/>
   </w:num>
   <w:num w:numId="23">
-    <w:abstractNumId w:val="25"/>
+    <w:abstractNumId w:val="26"/>
   </w:num>
   <w:num w:numId="24">
     <w:abstractNumId w:val="21"/>
   </w:num>
   <w:num w:numId="25">
-    <w:abstractNumId w:val="27"/>
+    <w:abstractNumId w:val="29"/>
   </w:num>
   <w:num w:numId="26">
     <w:abstractNumId w:val="10"/>
@@ -24331,7 +24635,7 @@
     <w:abstractNumId w:val="3"/>
   </w:num>
   <w:num w:numId="32">
-    <w:abstractNumId w:val="28"/>
+    <w:abstractNumId w:val="30"/>
   </w:num>
   <w:num w:numId="33">
     <w:abstractNumId w:val="20"/>
@@ -24341,6 +24645,12 @@
   </w:num>
   <w:num w:numId="35">
     <w:abstractNumId w:val="12"/>
+  </w:num>
+  <w:num w:numId="36">
+    <w:abstractNumId w:val="24"/>
+  </w:num>
+  <w:num w:numId="37">
+    <w:abstractNumId w:val="28"/>
   </w:num>
 </w:numbering>
 </file>
@@ -25348,7 +25658,7 @@
 </file>
 
 <file path=customXml/itemProps1.xml><?xml version="1.0" encoding="utf-8"?>
-<ds:datastoreItem xmlns:ds="http://schemas.openxmlformats.org/officeDocument/2006/customXml" ds:itemID="{F245A6F7-AAB8-45E1-90EA-F0454BF586FD}">
+<ds:datastoreItem xmlns:ds="http://schemas.openxmlformats.org/officeDocument/2006/customXml" ds:itemID="{D8FE08F1-214D-4565-9808-7FBC756DEFE2}">
   <ds:schemaRefs>
     <ds:schemaRef ds:uri="http://schemas.openxmlformats.org/officeDocument/2006/bibliography"/>
   </ds:schemaRefs>
